--- a/docs/Diplom-server.docx
+++ b/docs/Diplom-server.docx
@@ -312,7 +312,27 @@
           <w:lang w:val="ru-RU"/>
         </w:rPr>
         <w:tab/>
-        <w:t>(фамилия, имя, отчество автора)</w:t>
+        <w:t>(</w:t>
+      </w:r>
+      <w:proofErr w:type="gramStart"/>
+      <w:r>
+        <w:rPr>
+          <w:rFonts w:ascii="Times New Roman" w:hAnsi="Times New Roman"/>
+          <w:sz w:val="16"/>
+          <w:szCs w:val="16"/>
+          <w:lang w:val="ru-RU"/>
+        </w:rPr>
+        <w:t>фамилия</w:t>
+      </w:r>
+      <w:proofErr w:type="gramEnd"/>
+      <w:r>
+        <w:rPr>
+          <w:rFonts w:ascii="Times New Roman" w:hAnsi="Times New Roman"/>
+          <w:sz w:val="16"/>
+          <w:szCs w:val="16"/>
+          <w:lang w:val="ru-RU"/>
+        </w:rPr>
+        <w:t>, имя, отчество автора)</w:t>
       </w:r>
     </w:p>
     <w:p>
@@ -406,14 +426,34 @@
                 <w:szCs w:val="24"/>
               </w:rPr>
             </w:pPr>
-            <w:r>
-              <w:rPr>
-                <w:rFonts w:ascii="Times New Roman" w:hAnsi="Times New Roman"/>
-                <w:sz w:val="24"/>
-                <w:szCs w:val="24"/>
-              </w:rPr>
-              <w:t>Направление подготовки</w:t>
-            </w:r>
+            <w:proofErr w:type="spellStart"/>
+            <w:r>
+              <w:rPr>
+                <w:rFonts w:ascii="Times New Roman" w:hAnsi="Times New Roman"/>
+                <w:sz w:val="24"/>
+                <w:szCs w:val="24"/>
+              </w:rPr>
+              <w:t>Направление</w:t>
+            </w:r>
+            <w:proofErr w:type="spellEnd"/>
+            <w:r>
+              <w:rPr>
+                <w:rFonts w:ascii="Times New Roman" w:hAnsi="Times New Roman"/>
+                <w:sz w:val="24"/>
+                <w:szCs w:val="24"/>
+              </w:rPr>
+              <w:t xml:space="preserve"> </w:t>
+            </w:r>
+            <w:proofErr w:type="spellStart"/>
+            <w:r>
+              <w:rPr>
+                <w:rFonts w:ascii="Times New Roman" w:hAnsi="Times New Roman"/>
+                <w:sz w:val="24"/>
+                <w:szCs w:val="24"/>
+              </w:rPr>
+              <w:t>подготовки</w:t>
+            </w:r>
+            <w:proofErr w:type="spellEnd"/>
           </w:p>
         </w:tc>
         <w:tc>
@@ -551,8 +591,8 @@
         <w:tblLook w:val="04A0" w:firstRow="1" w:lastRow="0" w:firstColumn="1" w:lastColumn="0" w:noHBand="0" w:noVBand="1"/>
       </w:tblPr>
       <w:tblGrid>
-        <w:gridCol w:w="4825"/>
-        <w:gridCol w:w="4813"/>
+        <w:gridCol w:w="4828"/>
+        <w:gridCol w:w="4810"/>
       </w:tblGrid>
       <w:tr>
         <w:trPr>
@@ -677,7 +717,27 @@
                 <w:szCs w:val="16"/>
                 <w:lang w:val="ru-RU"/>
               </w:rPr>
-              <w:t>(фамилия, И.О.)</w:t>
+              <w:t>(</w:t>
+            </w:r>
+            <w:proofErr w:type="gramStart"/>
+            <w:r>
+              <w:rPr>
+                <w:rFonts w:ascii="Times New Roman" w:hAnsi="Times New Roman"/>
+                <w:sz w:val="16"/>
+                <w:szCs w:val="16"/>
+                <w:lang w:val="ru-RU"/>
+              </w:rPr>
+              <w:t>фамилия</w:t>
+            </w:r>
+            <w:proofErr w:type="gramEnd"/>
+            <w:r>
+              <w:rPr>
+                <w:rFonts w:ascii="Times New Roman" w:hAnsi="Times New Roman"/>
+                <w:sz w:val="16"/>
+                <w:szCs w:val="16"/>
+                <w:lang w:val="ru-RU"/>
+              </w:rPr>
+              <w:t>, И.О.)</w:t>
             </w:r>
           </w:p>
           <w:p>
@@ -708,6 +768,30 @@
                 <w:szCs w:val="24"/>
                 <w:lang w:val="ru-RU"/>
               </w:rPr>
+              <w:t>Старший преподаватель</w:t>
+            </w:r>
+            <w:r>
+              <w:rPr>
+                <w:rFonts w:ascii="Times New Roman" w:hAnsi="Times New Roman"/>
+                <w:b/>
+                <w:i/>
+                <w:sz w:val="24"/>
+                <w:szCs w:val="24"/>
+                <w:lang w:val="ru-RU"/>
+              </w:rPr>
+              <w:t xml:space="preserve"> </w:t>
+            </w:r>
+            <w:bookmarkStart w:id="4" w:name="_GoBack"/>
+            <w:bookmarkEnd w:id="4"/>
+            <w:r>
+              <w:rPr>
+                <w:rFonts w:ascii="Times New Roman" w:hAnsi="Times New Roman"/>
+                <w:b/>
+                <w:i/>
+                <w:sz w:val="24"/>
+                <w:szCs w:val="24"/>
+                <w:lang w:val="ru-RU"/>
+              </w:rPr>
               <w:t>кафедры ССОД</w:t>
             </w:r>
           </w:p>
@@ -730,7 +814,27 @@
                 <w:szCs w:val="16"/>
                 <w:lang w:val="ru-RU"/>
               </w:rPr>
-              <w:t>(уч. степень, уч. звание)</w:t>
+              <w:t>(</w:t>
+            </w:r>
+            <w:proofErr w:type="gramStart"/>
+            <w:r>
+              <w:rPr>
+                <w:rFonts w:ascii="Times New Roman" w:hAnsi="Times New Roman"/>
+                <w:sz w:val="16"/>
+                <w:szCs w:val="16"/>
+                <w:lang w:val="ru-RU"/>
+              </w:rPr>
+              <w:t>уч.</w:t>
+            </w:r>
+            <w:proofErr w:type="gramEnd"/>
+            <w:r>
+              <w:rPr>
+                <w:rFonts w:ascii="Times New Roman" w:hAnsi="Times New Roman"/>
+                <w:sz w:val="16"/>
+                <w:szCs w:val="16"/>
+                <w:lang w:val="ru-RU"/>
+              </w:rPr>
+              <w:t xml:space="preserve"> степень, уч. звание)</w:t>
             </w:r>
           </w:p>
           <w:p>
@@ -797,7 +901,27 @@
                 <w:szCs w:val="16"/>
                 <w:lang w:val="ru-RU"/>
               </w:rPr>
-              <w:t>(подпись, дата)</w:t>
+              <w:t>(</w:t>
+            </w:r>
+            <w:proofErr w:type="gramStart"/>
+            <w:r>
+              <w:rPr>
+                <w:rFonts w:ascii="Times New Roman" w:hAnsi="Times New Roman"/>
+                <w:sz w:val="16"/>
+                <w:szCs w:val="16"/>
+                <w:lang w:val="ru-RU"/>
+              </w:rPr>
+              <w:t>подпись</w:t>
+            </w:r>
+            <w:proofErr w:type="gramEnd"/>
+            <w:r>
+              <w:rPr>
+                <w:rFonts w:ascii="Times New Roman" w:hAnsi="Times New Roman"/>
+                <w:sz w:val="16"/>
+                <w:szCs w:val="16"/>
+                <w:lang w:val="ru-RU"/>
+              </w:rPr>
+              <w:t>, дата)</w:t>
             </w:r>
           </w:p>
         </w:tc>
@@ -865,8 +989,8 @@
                 <w:lang w:val="ru-RU"/>
               </w:rPr>
             </w:pPr>
-            <w:bookmarkStart w:id="4" w:name="Student_FIO"/>
-            <w:bookmarkEnd w:id="4"/>
+            <w:bookmarkStart w:id="5" w:name="Student_FIO"/>
+            <w:bookmarkEnd w:id="5"/>
             <w:r>
               <w:rPr>
                 <w:rFonts w:ascii="Times New Roman" w:hAnsi="Times New Roman"/>
@@ -898,7 +1022,27 @@
                 <w:szCs w:val="16"/>
                 <w:lang w:val="ru-RU"/>
               </w:rPr>
-              <w:t>(фамилия, И.О.)</w:t>
+              <w:t>(</w:t>
+            </w:r>
+            <w:proofErr w:type="gramStart"/>
+            <w:r>
+              <w:rPr>
+                <w:rFonts w:ascii="Times New Roman" w:hAnsi="Times New Roman"/>
+                <w:sz w:val="16"/>
+                <w:szCs w:val="16"/>
+                <w:lang w:val="ru-RU"/>
+              </w:rPr>
+              <w:t>фамилия</w:t>
+            </w:r>
+            <w:proofErr w:type="gramEnd"/>
+            <w:r>
+              <w:rPr>
+                <w:rFonts w:ascii="Times New Roman" w:hAnsi="Times New Roman"/>
+                <w:sz w:val="16"/>
+                <w:szCs w:val="16"/>
+                <w:lang w:val="ru-RU"/>
+              </w:rPr>
+              <w:t>, И.О.)</w:t>
             </w:r>
           </w:p>
           <w:p>
@@ -929,8 +1073,8 @@
               </w:rPr>
               <w:t xml:space="preserve">АВТ, </w:t>
             </w:r>
-            <w:bookmarkStart w:id="5" w:name="Group"/>
-            <w:bookmarkEnd w:id="5"/>
+            <w:bookmarkStart w:id="6" w:name="Group"/>
+            <w:bookmarkEnd w:id="6"/>
             <w:r>
               <w:rPr>
                 <w:rFonts w:ascii="Times New Roman" w:hAnsi="Times New Roman"/>
@@ -962,7 +1106,27 @@
                 <w:szCs w:val="16"/>
                 <w:lang w:val="ru-RU"/>
               </w:rPr>
-              <w:t>(факультет, группа)</w:t>
+              <w:t>(</w:t>
+            </w:r>
+            <w:proofErr w:type="gramStart"/>
+            <w:r>
+              <w:rPr>
+                <w:rFonts w:ascii="Times New Roman" w:hAnsi="Times New Roman"/>
+                <w:sz w:val="16"/>
+                <w:szCs w:val="16"/>
+                <w:lang w:val="ru-RU"/>
+              </w:rPr>
+              <w:t>факультет</w:t>
+            </w:r>
+            <w:proofErr w:type="gramEnd"/>
+            <w:r>
+              <w:rPr>
+                <w:rFonts w:ascii="Times New Roman" w:hAnsi="Times New Roman"/>
+                <w:sz w:val="16"/>
+                <w:szCs w:val="16"/>
+                <w:lang w:val="ru-RU"/>
+              </w:rPr>
+              <w:t>, группа)</w:t>
             </w:r>
           </w:p>
           <w:p>
@@ -1029,7 +1193,27 @@
                 <w:szCs w:val="16"/>
                 <w:lang w:val="ru-RU"/>
               </w:rPr>
-              <w:t>(подпись, дата)</w:t>
+              <w:t>(</w:t>
+            </w:r>
+            <w:proofErr w:type="gramStart"/>
+            <w:r>
+              <w:rPr>
+                <w:rFonts w:ascii="Times New Roman" w:hAnsi="Times New Roman"/>
+                <w:sz w:val="16"/>
+                <w:szCs w:val="16"/>
+                <w:lang w:val="ru-RU"/>
+              </w:rPr>
+              <w:t>подпись</w:t>
+            </w:r>
+            <w:proofErr w:type="gramEnd"/>
+            <w:r>
+              <w:rPr>
+                <w:rFonts w:ascii="Times New Roman" w:hAnsi="Times New Roman"/>
+                <w:sz w:val="16"/>
+                <w:szCs w:val="16"/>
+                <w:lang w:val="ru-RU"/>
+              </w:rPr>
+              <w:t>, дата)</w:t>
             </w:r>
           </w:p>
         </w:tc>
@@ -1127,23 +1311,27 @@
           <w:rFonts w:ascii="Times New Roman" w:hAnsi="Times New Roman"/>
           <w:sz w:val="24"/>
           <w:szCs w:val="24"/>
-        </w:rPr>
-      </w:pPr>
-      <w:r>
-        <w:rPr>
-          <w:rFonts w:ascii="Times New Roman" w:hAnsi="Times New Roman"/>
-          <w:sz w:val="24"/>
-          <w:szCs w:val="24"/>
-        </w:rPr>
+          <w:lang w:val="ru-RU"/>
+        </w:rPr>
+      </w:pPr>
+      <w:r>
+        <w:rPr>
+          <w:rFonts w:ascii="Times New Roman" w:hAnsi="Times New Roman"/>
+          <w:sz w:val="24"/>
+          <w:szCs w:val="24"/>
+          <w:lang w:val="ru-RU"/>
+        </w:rPr>
+        <w:lastRenderedPageBreak/>
         <w:t xml:space="preserve">Новосибирск, </w:t>
       </w:r>
-      <w:bookmarkStart w:id="6" w:name="Year"/>
-      <w:bookmarkEnd w:id="6"/>
-      <w:r>
-        <w:rPr>
-          <w:rFonts w:ascii="Times New Roman" w:hAnsi="Times New Roman"/>
-          <w:sz w:val="24"/>
-          <w:szCs w:val="24"/>
+      <w:bookmarkStart w:id="7" w:name="Year"/>
+      <w:bookmarkEnd w:id="7"/>
+      <w:r>
+        <w:rPr>
+          <w:rFonts w:ascii="Times New Roman" w:hAnsi="Times New Roman"/>
+          <w:sz w:val="24"/>
+          <w:szCs w:val="24"/>
+          <w:lang w:val="ru-RU"/>
         </w:rPr>
         <w:t>2014 г.</w:t>
       </w:r>
@@ -1154,7 +1342,6 @@
         <w:jc w:val="center"/>
       </w:pPr>
       <w:r>
-        <w:lastRenderedPageBreak/>
         <w:t>МИНИСТЕРСТВО ОБРАЗОВАНИЯ И НАУКИ РОССИЙСКОЙ ФЕДЕРАЦИИ</w:t>
       </w:r>
     </w:p>
@@ -1430,7 +1617,27 @@
                 <w:lang w:val="ru-RU"/>
               </w:rPr>
               <w:tab/>
-              <w:t>(подпись)</w:t>
+              <w:t>(</w:t>
+            </w:r>
+            <w:proofErr w:type="gramStart"/>
+            <w:r>
+              <w:rPr>
+                <w:rFonts w:ascii="Times New Roman" w:hAnsi="Times New Roman"/>
+                <w:sz w:val="16"/>
+                <w:szCs w:val="16"/>
+                <w:lang w:val="ru-RU"/>
+              </w:rPr>
+              <w:t>подпись</w:t>
+            </w:r>
+            <w:proofErr w:type="gramEnd"/>
+            <w:r>
+              <w:rPr>
+                <w:rFonts w:ascii="Times New Roman" w:hAnsi="Times New Roman"/>
+                <w:sz w:val="16"/>
+                <w:szCs w:val="16"/>
+                <w:lang w:val="ru-RU"/>
+              </w:rPr>
+              <w:t>)</w:t>
             </w:r>
           </w:p>
           <w:p>
@@ -1448,16 +1655,27 @@
                 <w:lang w:val="ru-RU"/>
               </w:rPr>
             </w:pPr>
-            <w:bookmarkStart w:id="7" w:name="Zav_kafedroj"/>
-            <w:bookmarkEnd w:id="7"/>
-            <w:r>
-              <w:rPr>
-                <w:rFonts w:ascii="Times New Roman" w:hAnsi="Times New Roman"/>
-                <w:sz w:val="24"/>
-                <w:szCs w:val="24"/>
-                <w:lang w:val="ru-RU"/>
-              </w:rPr>
-              <w:t>Белик Д.В.</w:t>
+            <w:bookmarkStart w:id="8" w:name="Zav_kafedroj"/>
+            <w:bookmarkEnd w:id="8"/>
+            <w:proofErr w:type="spellStart"/>
+            <w:r>
+              <w:rPr>
+                <w:rFonts w:ascii="Times New Roman" w:hAnsi="Times New Roman"/>
+                <w:sz w:val="24"/>
+                <w:szCs w:val="24"/>
+                <w:lang w:val="ru-RU"/>
+              </w:rPr>
+              <w:t>Белик</w:t>
+            </w:r>
+            <w:proofErr w:type="spellEnd"/>
+            <w:r>
+              <w:rPr>
+                <w:rFonts w:ascii="Times New Roman" w:hAnsi="Times New Roman"/>
+                <w:sz w:val="24"/>
+                <w:szCs w:val="24"/>
+                <w:lang w:val="ru-RU"/>
+              </w:rPr>
+              <w:t xml:space="preserve"> Д.В.</w:t>
             </w:r>
           </w:p>
           <w:p>
@@ -1478,7 +1696,27 @@
                 <w:szCs w:val="16"/>
                 <w:lang w:val="ru-RU"/>
               </w:rPr>
-              <w:t>(фамилия, инициалы)</w:t>
+              <w:t>(</w:t>
+            </w:r>
+            <w:proofErr w:type="gramStart"/>
+            <w:r>
+              <w:rPr>
+                <w:rFonts w:ascii="Times New Roman" w:hAnsi="Times New Roman"/>
+                <w:sz w:val="16"/>
+                <w:szCs w:val="16"/>
+                <w:lang w:val="ru-RU"/>
+              </w:rPr>
+              <w:t>фамилия</w:t>
+            </w:r>
+            <w:proofErr w:type="gramEnd"/>
+            <w:r>
+              <w:rPr>
+                <w:rFonts w:ascii="Times New Roman" w:hAnsi="Times New Roman"/>
+                <w:sz w:val="16"/>
+                <w:szCs w:val="16"/>
+                <w:lang w:val="ru-RU"/>
+              </w:rPr>
+              <w:t>, инициалы)</w:t>
             </w:r>
           </w:p>
           <w:p>
@@ -1558,8 +1796,8 @@
               </w:rPr>
               <w:tab/>
             </w:r>
-            <w:bookmarkStart w:id="8" w:name="Zav_kafedroj_Month"/>
-            <w:bookmarkEnd w:id="8"/>
+            <w:bookmarkStart w:id="9" w:name="Zav_kafedroj_Month"/>
+            <w:bookmarkEnd w:id="9"/>
             <w:r>
               <w:rPr>
                 <w:rFonts w:ascii="Times New Roman" w:hAnsi="Times New Roman"/>
@@ -1589,8 +1827,8 @@
               </w:rPr>
               <w:t xml:space="preserve"> </w:t>
             </w:r>
-            <w:bookmarkStart w:id="9" w:name="Zav_kafedroj_Year"/>
-            <w:bookmarkEnd w:id="9"/>
+            <w:bookmarkStart w:id="10" w:name="Zav_kafedroj_Year"/>
+            <w:bookmarkEnd w:id="10"/>
             <w:r>
               <w:rPr>
                 <w:rFonts w:ascii="Times New Roman" w:hAnsi="Times New Roman"/>
@@ -1707,6 +1945,7 @@
           <w:lang w:val="ru-RU"/>
         </w:rPr>
       </w:pPr>
+      <w:proofErr w:type="gramStart"/>
       <w:r>
         <w:rPr>
           <w:rFonts w:ascii="Times New Roman" w:hAnsi="Times New Roman"/>
@@ -1716,8 +1955,8 @@
         </w:rPr>
         <w:t>студент</w:t>
       </w:r>
-      <w:bookmarkStart w:id="10" w:name="Student_Suffix"/>
-      <w:bookmarkEnd w:id="10"/>
+      <w:bookmarkStart w:id="11" w:name="Student_Suffix"/>
+      <w:bookmarkEnd w:id="11"/>
       <w:r>
         <w:rPr>
           <w:rFonts w:ascii="Times New Roman" w:hAnsi="Times New Roman"/>
@@ -1727,6 +1966,7 @@
         </w:rPr>
         <w:t>у</w:t>
       </w:r>
+      <w:proofErr w:type="gramEnd"/>
       <w:r>
         <w:rPr>
           <w:rFonts w:ascii="Times New Roman" w:hAnsi="Times New Roman"/>
@@ -1748,8 +1988,8 @@
         </w:rPr>
         <w:tab/>
       </w:r>
-      <w:bookmarkStart w:id="11" w:name="Student_FIO_dat"/>
-      <w:bookmarkEnd w:id="11"/>
+      <w:bookmarkStart w:id="12" w:name="Student_FIO_dat"/>
+      <w:bookmarkEnd w:id="12"/>
       <w:r>
         <w:rPr>
           <w:rFonts w:ascii="Times New Roman" w:hAnsi="Times New Roman"/>
@@ -1796,7 +2036,27 @@
           <w:lang w:val="ru-RU"/>
         </w:rPr>
         <w:tab/>
-        <w:t>(фамилия, имя, отчество студента)</w:t>
+        <w:t>(</w:t>
+      </w:r>
+      <w:proofErr w:type="gramStart"/>
+      <w:r>
+        <w:rPr>
+          <w:rFonts w:ascii="Times New Roman" w:hAnsi="Times New Roman"/>
+          <w:sz w:val="16"/>
+          <w:szCs w:val="16"/>
+          <w:lang w:val="ru-RU"/>
+        </w:rPr>
+        <w:t>фамилия</w:t>
+      </w:r>
+      <w:proofErr w:type="gramEnd"/>
+      <w:r>
+        <w:rPr>
+          <w:rFonts w:ascii="Times New Roman" w:hAnsi="Times New Roman"/>
+          <w:sz w:val="16"/>
+          <w:szCs w:val="16"/>
+          <w:lang w:val="ru-RU"/>
+        </w:rPr>
+        <w:t>, имя, отчество студента)</w:t>
       </w:r>
     </w:p>
     <w:tbl>
@@ -1828,14 +2088,34 @@
                 <w:szCs w:val="24"/>
               </w:rPr>
             </w:pPr>
-            <w:r>
-              <w:rPr>
-                <w:rFonts w:ascii="Times New Roman" w:hAnsi="Times New Roman"/>
-                <w:sz w:val="24"/>
-                <w:szCs w:val="24"/>
-              </w:rPr>
-              <w:t>Направление подготовки</w:t>
-            </w:r>
+            <w:proofErr w:type="spellStart"/>
+            <w:r>
+              <w:rPr>
+                <w:rFonts w:ascii="Times New Roman" w:hAnsi="Times New Roman"/>
+                <w:sz w:val="24"/>
+                <w:szCs w:val="24"/>
+              </w:rPr>
+              <w:t>Направление</w:t>
+            </w:r>
+            <w:proofErr w:type="spellEnd"/>
+            <w:r>
+              <w:rPr>
+                <w:rFonts w:ascii="Times New Roman" w:hAnsi="Times New Roman"/>
+                <w:sz w:val="24"/>
+                <w:szCs w:val="24"/>
+              </w:rPr>
+              <w:t xml:space="preserve"> </w:t>
+            </w:r>
+            <w:proofErr w:type="spellStart"/>
+            <w:r>
+              <w:rPr>
+                <w:rFonts w:ascii="Times New Roman" w:hAnsi="Times New Roman"/>
+                <w:sz w:val="24"/>
+                <w:szCs w:val="24"/>
+              </w:rPr>
+              <w:t>подготовки</w:t>
+            </w:r>
+            <w:proofErr w:type="spellEnd"/>
           </w:p>
         </w:tc>
         <w:tc>
@@ -1915,6 +2195,7 @@
           <w:u w:val="dotted"/>
         </w:rPr>
       </w:pPr>
+      <w:proofErr w:type="spellStart"/>
       <w:r>
         <w:rPr>
           <w:rFonts w:ascii="Times New Roman" w:hAnsi="Times New Roman"/>
@@ -1924,8 +2205,9 @@
           <w:szCs w:val="24"/>
           <w:u w:val="dotted"/>
         </w:rPr>
-        <w:t xml:space="preserve">Факультет </w:t>
-      </w:r>
+        <w:t>Факультет</w:t>
+      </w:r>
+      <w:proofErr w:type="spellEnd"/>
       <w:r>
         <w:rPr>
           <w:rFonts w:ascii="Times New Roman" w:hAnsi="Times New Roman"/>
@@ -1935,8 +2217,69 @@
           <w:szCs w:val="24"/>
           <w:u w:val="dotted"/>
         </w:rPr>
-        <w:t>автоматики и вычислительной техники</w:t>
-      </w:r>
+        <w:t xml:space="preserve"> </w:t>
+      </w:r>
+      <w:proofErr w:type="spellStart"/>
+      <w:r>
+        <w:rPr>
+          <w:rFonts w:ascii="Times New Roman" w:hAnsi="Times New Roman"/>
+          <w:b/>
+          <w:i/>
+          <w:sz w:val="24"/>
+          <w:szCs w:val="24"/>
+          <w:u w:val="dotted"/>
+        </w:rPr>
+        <w:t>автоматики</w:t>
+      </w:r>
+      <w:proofErr w:type="spellEnd"/>
+      <w:r>
+        <w:rPr>
+          <w:rFonts w:ascii="Times New Roman" w:hAnsi="Times New Roman"/>
+          <w:b/>
+          <w:i/>
+          <w:sz w:val="24"/>
+          <w:szCs w:val="24"/>
+          <w:u w:val="dotted"/>
+        </w:rPr>
+        <w:t xml:space="preserve"> и </w:t>
+      </w:r>
+      <w:proofErr w:type="spellStart"/>
+      <w:r>
+        <w:rPr>
+          <w:rFonts w:ascii="Times New Roman" w:hAnsi="Times New Roman"/>
+          <w:b/>
+          <w:i/>
+          <w:sz w:val="24"/>
+          <w:szCs w:val="24"/>
+          <w:u w:val="dotted"/>
+        </w:rPr>
+        <w:t>вычислительной</w:t>
+      </w:r>
+      <w:proofErr w:type="spellEnd"/>
+      <w:r>
+        <w:rPr>
+          <w:rFonts w:ascii="Times New Roman" w:hAnsi="Times New Roman"/>
+          <w:b/>
+          <w:i/>
+          <w:sz w:val="24"/>
+          <w:szCs w:val="24"/>
+          <w:u w:val="dotted"/>
+        </w:rPr>
+        <w:t xml:space="preserve"> </w:t>
+      </w:r>
+      <w:proofErr w:type="spellStart"/>
+      <w:r>
+        <w:rPr>
+          <w:rFonts w:ascii="Times New Roman" w:hAnsi="Times New Roman"/>
+          <w:b/>
+          <w:i/>
+          <w:sz w:val="24"/>
+          <w:szCs w:val="24"/>
+          <w:u w:val="dotted"/>
+        </w:rPr>
+        <w:t>техники</w:t>
+      </w:r>
+      <w:proofErr w:type="spellEnd"/>
     </w:p>
     <w:p>
       <w:pPr>
@@ -1955,6 +2298,7 @@
           <w:lang w:val="ru-RU"/>
         </w:rPr>
       </w:pPr>
+      <w:proofErr w:type="gramStart"/>
       <w:r>
         <w:rPr>
           <w:rFonts w:ascii="Times New Roman" w:hAnsi="Times New Roman"/>
@@ -1964,8 +2308,8 @@
         </w:rPr>
         <w:t xml:space="preserve">Тема </w:t>
       </w:r>
-      <w:bookmarkStart w:id="12" w:name="Thema"/>
-      <w:bookmarkEnd w:id="12"/>
+      <w:bookmarkStart w:id="13" w:name="Thema"/>
+      <w:bookmarkEnd w:id="13"/>
       <w:r>
         <w:rPr>
           <w:rFonts w:ascii="Times New Roman" w:hAnsi="Times New Roman"/>
@@ -1976,7 +2320,20 @@
           <w:u w:val="dotted"/>
           <w:lang w:val="ru-RU"/>
         </w:rPr>
-        <w:t xml:space="preserve"> Создание протокола защищенного обмена данными. Разработка серверного приложения.</w:t>
+        <w:t xml:space="preserve"> Создание</w:t>
+      </w:r>
+      <w:proofErr w:type="gramEnd"/>
+      <w:r>
+        <w:rPr>
+          <w:rFonts w:ascii="Times New Roman" w:hAnsi="Times New Roman"/>
+          <w:b/>
+          <w:i/>
+          <w:sz w:val="24"/>
+          <w:szCs w:val="24"/>
+          <w:u w:val="dotted"/>
+          <w:lang w:val="ru-RU"/>
+        </w:rPr>
+        <w:t xml:space="preserve"> протокола защищенного обмена данными. Разработка серверного приложения.</w:t>
       </w:r>
     </w:p>
     <w:p>
@@ -2076,13 +2433,59 @@
           <w:szCs w:val="24"/>
         </w:rPr>
       </w:pPr>
-      <w:r>
-        <w:rPr>
-          <w:rFonts w:ascii="Times New Roman" w:hAnsi="Times New Roman"/>
-          <w:sz w:val="24"/>
-          <w:szCs w:val="24"/>
-        </w:rPr>
-        <w:t xml:space="preserve">Структурные части работы: </w:t>
+      <w:proofErr w:type="spellStart"/>
+      <w:r>
+        <w:rPr>
+          <w:rFonts w:ascii="Times New Roman" w:hAnsi="Times New Roman"/>
+          <w:sz w:val="24"/>
+          <w:szCs w:val="24"/>
+        </w:rPr>
+        <w:t>Структурные</w:t>
+      </w:r>
+      <w:proofErr w:type="spellEnd"/>
+      <w:r>
+        <w:rPr>
+          <w:rFonts w:ascii="Times New Roman" w:hAnsi="Times New Roman"/>
+          <w:sz w:val="24"/>
+          <w:szCs w:val="24"/>
+        </w:rPr>
+        <w:t xml:space="preserve"> </w:t>
+      </w:r>
+      <w:proofErr w:type="spellStart"/>
+      <w:r>
+        <w:rPr>
+          <w:rFonts w:ascii="Times New Roman" w:hAnsi="Times New Roman"/>
+          <w:sz w:val="24"/>
+          <w:szCs w:val="24"/>
+        </w:rPr>
+        <w:t>части</w:t>
+      </w:r>
+      <w:proofErr w:type="spellEnd"/>
+      <w:r>
+        <w:rPr>
+          <w:rFonts w:ascii="Times New Roman" w:hAnsi="Times New Roman"/>
+          <w:sz w:val="24"/>
+          <w:szCs w:val="24"/>
+        </w:rPr>
+        <w:t xml:space="preserve"> </w:t>
+      </w:r>
+      <w:proofErr w:type="spellStart"/>
+      <w:r>
+        <w:rPr>
+          <w:rFonts w:ascii="Times New Roman" w:hAnsi="Times New Roman"/>
+          <w:sz w:val="24"/>
+          <w:szCs w:val="24"/>
+        </w:rPr>
+        <w:t>работы</w:t>
+      </w:r>
+      <w:proofErr w:type="spellEnd"/>
+      <w:r>
+        <w:rPr>
+          <w:rFonts w:ascii="Times New Roman" w:hAnsi="Times New Roman"/>
+          <w:sz w:val="24"/>
+          <w:szCs w:val="24"/>
+        </w:rPr>
+        <w:t xml:space="preserve">: </w:t>
       </w:r>
     </w:p>
     <w:p>
@@ -3639,7 +4042,27 @@
                 <w:szCs w:val="16"/>
                 <w:lang w:val="ru-RU"/>
               </w:rPr>
-              <w:t>(фамилия, И.О.)</w:t>
+              <w:t>(</w:t>
+            </w:r>
+            <w:proofErr w:type="gramStart"/>
+            <w:r>
+              <w:rPr>
+                <w:rFonts w:ascii="Times New Roman" w:hAnsi="Times New Roman"/>
+                <w:sz w:val="16"/>
+                <w:szCs w:val="16"/>
+                <w:lang w:val="ru-RU"/>
+              </w:rPr>
+              <w:t>фамилия</w:t>
+            </w:r>
+            <w:proofErr w:type="gramEnd"/>
+            <w:r>
+              <w:rPr>
+                <w:rFonts w:ascii="Times New Roman" w:hAnsi="Times New Roman"/>
+                <w:sz w:val="16"/>
+                <w:szCs w:val="16"/>
+                <w:lang w:val="ru-RU"/>
+              </w:rPr>
+              <w:t>, И.О.)</w:t>
             </w:r>
           </w:p>
           <w:p>
@@ -3659,6 +4082,7 @@
                 <w:lang w:val="ru-RU"/>
               </w:rPr>
             </w:pPr>
+            <w:proofErr w:type="gramStart"/>
             <w:r>
               <w:rPr>
                 <w:rFonts w:ascii="Times New Roman" w:hAnsi="Times New Roman"/>
@@ -3668,7 +4092,19 @@
                 <w:szCs w:val="24"/>
                 <w:lang w:val="ru-RU"/>
               </w:rPr>
-              <w:t xml:space="preserve">кафедры ССОД </w:t>
+              <w:t>кафедры</w:t>
+            </w:r>
+            <w:proofErr w:type="gramEnd"/>
+            <w:r>
+              <w:rPr>
+                <w:rFonts w:ascii="Times New Roman" w:hAnsi="Times New Roman"/>
+                <w:b/>
+                <w:i/>
+                <w:sz w:val="24"/>
+                <w:szCs w:val="24"/>
+                <w:lang w:val="ru-RU"/>
+              </w:rPr>
+              <w:t xml:space="preserve"> ССОД </w:t>
             </w:r>
           </w:p>
           <w:p>
@@ -3690,7 +4126,27 @@
                 <w:szCs w:val="16"/>
                 <w:lang w:val="ru-RU"/>
               </w:rPr>
-              <w:t>(уч. степень, уч. звание)</w:t>
+              <w:t>(</w:t>
+            </w:r>
+            <w:proofErr w:type="gramStart"/>
+            <w:r>
+              <w:rPr>
+                <w:rFonts w:ascii="Times New Roman" w:hAnsi="Times New Roman"/>
+                <w:sz w:val="16"/>
+                <w:szCs w:val="16"/>
+                <w:lang w:val="ru-RU"/>
+              </w:rPr>
+              <w:t>уч.</w:t>
+            </w:r>
+            <w:proofErr w:type="gramEnd"/>
+            <w:r>
+              <w:rPr>
+                <w:rFonts w:ascii="Times New Roman" w:hAnsi="Times New Roman"/>
+                <w:sz w:val="16"/>
+                <w:szCs w:val="16"/>
+                <w:lang w:val="ru-RU"/>
+              </w:rPr>
+              <w:t xml:space="preserve"> степень, уч. звание)</w:t>
             </w:r>
           </w:p>
           <w:p>
@@ -3786,6 +4242,7 @@
               </w:rPr>
               <w:t>(</w:t>
             </w:r>
+            <w:proofErr w:type="gramStart"/>
             <w:r>
               <w:rPr>
                 <w:rFonts w:ascii="Times New Roman" w:hAnsi="Times New Roman"/>
@@ -3793,7 +4250,17 @@
                 <w:szCs w:val="16"/>
                 <w:lang w:val="ru-RU"/>
               </w:rPr>
-              <w:t>подпись, дата)</w:t>
+              <w:t>подпись</w:t>
+            </w:r>
+            <w:proofErr w:type="gramEnd"/>
+            <w:r>
+              <w:rPr>
+                <w:rFonts w:ascii="Times New Roman" w:hAnsi="Times New Roman"/>
+                <w:sz w:val="16"/>
+                <w:szCs w:val="16"/>
+                <w:lang w:val="ru-RU"/>
+              </w:rPr>
+              <w:t>, дата)</w:t>
             </w:r>
           </w:p>
         </w:tc>
@@ -3892,7 +4359,27 @@
                 <w:szCs w:val="16"/>
                 <w:lang w:val="ru-RU"/>
               </w:rPr>
-              <w:t>(фамилия, И.О.)</w:t>
+              <w:t>(</w:t>
+            </w:r>
+            <w:proofErr w:type="gramStart"/>
+            <w:r>
+              <w:rPr>
+                <w:rFonts w:ascii="Times New Roman" w:hAnsi="Times New Roman"/>
+                <w:sz w:val="16"/>
+                <w:szCs w:val="16"/>
+                <w:lang w:val="ru-RU"/>
+              </w:rPr>
+              <w:t>фамилия</w:t>
+            </w:r>
+            <w:proofErr w:type="gramEnd"/>
+            <w:r>
+              <w:rPr>
+                <w:rFonts w:ascii="Times New Roman" w:hAnsi="Times New Roman"/>
+                <w:sz w:val="16"/>
+                <w:szCs w:val="16"/>
+                <w:lang w:val="ru-RU"/>
+              </w:rPr>
+              <w:t>, И.О.)</w:t>
             </w:r>
           </w:p>
           <w:p>
@@ -3943,7 +4430,27 @@
                 <w:szCs w:val="16"/>
                 <w:lang w:val="ru-RU"/>
               </w:rPr>
-              <w:t>(факультет, группа)</w:t>
+              <w:t>(</w:t>
+            </w:r>
+            <w:proofErr w:type="gramStart"/>
+            <w:r>
+              <w:rPr>
+                <w:rFonts w:ascii="Times New Roman" w:hAnsi="Times New Roman"/>
+                <w:sz w:val="16"/>
+                <w:szCs w:val="16"/>
+                <w:lang w:val="ru-RU"/>
+              </w:rPr>
+              <w:t>факультет</w:t>
+            </w:r>
+            <w:proofErr w:type="gramEnd"/>
+            <w:r>
+              <w:rPr>
+                <w:rFonts w:ascii="Times New Roman" w:hAnsi="Times New Roman"/>
+                <w:sz w:val="16"/>
+                <w:szCs w:val="16"/>
+                <w:lang w:val="ru-RU"/>
+              </w:rPr>
+              <w:t>, группа)</w:t>
             </w:r>
           </w:p>
           <w:p>
@@ -4040,6 +4547,7 @@
               </w:rPr>
               <w:t>(</w:t>
             </w:r>
+            <w:proofErr w:type="gramStart"/>
             <w:r>
               <w:rPr>
                 <w:rFonts w:ascii="Times New Roman" w:hAnsi="Times New Roman"/>
@@ -4047,7 +4555,17 @@
                 <w:szCs w:val="16"/>
                 <w:lang w:val="ru-RU"/>
               </w:rPr>
-              <w:t>подпись, дата)</w:t>
+              <w:t>подпись</w:t>
+            </w:r>
+            <w:proofErr w:type="gramEnd"/>
+            <w:r>
+              <w:rPr>
+                <w:rFonts w:ascii="Times New Roman" w:hAnsi="Times New Roman"/>
+                <w:sz w:val="16"/>
+                <w:szCs w:val="16"/>
+                <w:lang w:val="ru-RU"/>
+              </w:rPr>
+              <w:t>, дата)</w:t>
             </w:r>
           </w:p>
         </w:tc>
@@ -4128,8 +4646,8 @@
         </w:rPr>
         <w:tab/>
       </w:r>
-      <w:bookmarkStart w:id="13" w:name="Prikaz_Number"/>
-      <w:bookmarkEnd w:id="13"/>
+      <w:bookmarkStart w:id="14" w:name="Prikaz_Number"/>
+      <w:bookmarkEnd w:id="14"/>
       <w:r>
         <w:rPr>
           <w:rFonts w:ascii="Times New Roman" w:hAnsi="Times New Roman"/>
@@ -4161,7 +4679,17 @@
           <w:szCs w:val="24"/>
           <w:lang w:val="ru-RU"/>
         </w:rPr>
-        <w:t xml:space="preserve"> от «</w:t>
+        <w:t xml:space="preserve"> от </w:t>
+      </w:r>
+      <w:proofErr w:type="gramStart"/>
+      <w:r>
+        <w:rPr>
+          <w:rFonts w:ascii="Times New Roman" w:hAnsi="Times New Roman"/>
+          <w:sz w:val="24"/>
+          <w:szCs w:val="24"/>
+          <w:lang w:val="ru-RU"/>
+        </w:rPr>
+        <w:t>«</w:t>
       </w:r>
       <w:r>
         <w:rPr>
@@ -4175,8 +4703,8 @@
         </w:rPr>
         <w:t xml:space="preserve"> </w:t>
       </w:r>
-      <w:bookmarkStart w:id="14" w:name="Prikaz_Day"/>
-      <w:bookmarkEnd w:id="14"/>
+      <w:bookmarkStart w:id="15" w:name="Prikaz_Day"/>
+      <w:bookmarkEnd w:id="15"/>
       <w:r>
         <w:rPr>
           <w:rFonts w:ascii="Times New Roman" w:hAnsi="Times New Roman"/>
@@ -4189,6 +4717,7 @@
         </w:rPr>
         <w:t xml:space="preserve"> 4</w:t>
       </w:r>
+      <w:proofErr w:type="gramEnd"/>
       <w:r>
         <w:rPr>
           <w:rFonts w:ascii="Times New Roman" w:hAnsi="Times New Roman"/>
@@ -4222,8 +4751,8 @@
         </w:rPr>
         <w:tab/>
       </w:r>
-      <w:bookmarkStart w:id="15" w:name="Prikaz_Month"/>
-      <w:bookmarkEnd w:id="15"/>
+      <w:bookmarkStart w:id="16" w:name="Prikaz_Month"/>
+      <w:bookmarkEnd w:id="16"/>
       <w:r>
         <w:rPr>
           <w:rFonts w:ascii="Times New Roman" w:hAnsi="Times New Roman"/>
@@ -4269,8 +4798,8 @@
         </w:rPr>
         <w:t xml:space="preserve"> </w:t>
       </w:r>
-      <w:bookmarkStart w:id="16" w:name="Prikaz_Year"/>
-      <w:bookmarkEnd w:id="16"/>
+      <w:bookmarkStart w:id="17" w:name="Prikaz_Year"/>
+      <w:bookmarkEnd w:id="17"/>
       <w:r>
         <w:rPr>
           <w:rFonts w:ascii="Times New Roman" w:hAnsi="Times New Roman"/>
@@ -4380,7 +4909,27 @@
           <w:lang w:val="ru-RU"/>
         </w:rPr>
         <w:tab/>
-        <w:t>(подпись секретаря экзаменационной комиссии по защите ВКР, дата)</w:t>
+        <w:t>(</w:t>
+      </w:r>
+      <w:proofErr w:type="gramStart"/>
+      <w:r>
+        <w:rPr>
+          <w:rFonts w:ascii="Times New Roman" w:hAnsi="Times New Roman"/>
+          <w:sz w:val="16"/>
+          <w:szCs w:val="16"/>
+          <w:lang w:val="ru-RU"/>
+        </w:rPr>
+        <w:t>подпись</w:t>
+      </w:r>
+      <w:proofErr w:type="gramEnd"/>
+      <w:r>
+        <w:rPr>
+          <w:rFonts w:ascii="Times New Roman" w:hAnsi="Times New Roman"/>
+          <w:sz w:val="16"/>
+          <w:szCs w:val="16"/>
+          <w:lang w:val="ru-RU"/>
+        </w:rPr>
+        <w:t xml:space="preserve"> секретаря экзаменационной комиссии по защите ВКР, дата)</w:t>
       </w:r>
     </w:p>
     <w:p>
@@ -4458,23 +5007,1469 @@
           <w:lang w:val="ru-RU"/>
         </w:rPr>
         <w:tab/>
-        <w:t>(фамилия, инициалы секретаря экзаменационной комиссии по защите ВКР)</w:t>
-      </w:r>
-    </w:p>
-    <w:p>
-      <w:pPr>
-        <w:rPr>
-          <w:rFonts w:ascii="Times New Roman" w:hAnsi="Times New Roman"/>
-          <w:sz w:val="24"/>
-          <w:szCs w:val="24"/>
-          <w:lang w:val="ru-RU"/>
-        </w:rPr>
-      </w:pPr>
-      <w:r>
-        <w:rPr>
-          <w:rFonts w:ascii="Times New Roman" w:hAnsi="Times New Roman"/>
-          <w:sz w:val="24"/>
-          <w:szCs w:val="24"/>
+        <w:t>(</w:t>
+      </w:r>
+      <w:proofErr w:type="gramStart"/>
+      <w:r>
+        <w:rPr>
+          <w:rFonts w:ascii="Times New Roman" w:hAnsi="Times New Roman"/>
+          <w:sz w:val="16"/>
+          <w:szCs w:val="16"/>
+          <w:lang w:val="ru-RU"/>
+        </w:rPr>
+        <w:t>фамилия</w:t>
+      </w:r>
+      <w:proofErr w:type="gramEnd"/>
+      <w:r>
+        <w:rPr>
+          <w:rFonts w:ascii="Times New Roman" w:hAnsi="Times New Roman"/>
+          <w:sz w:val="16"/>
+          <w:szCs w:val="16"/>
+          <w:lang w:val="ru-RU"/>
+        </w:rPr>
+        <w:t>, инициалы секретаря экзаменационной комиссии по защите ВКР)</w:t>
+      </w:r>
+    </w:p>
+    <w:p>
+      <w:pPr>
+        <w:rPr>
+          <w:rFonts w:ascii="Times New Roman" w:hAnsi="Times New Roman"/>
+          <w:sz w:val="24"/>
+          <w:szCs w:val="24"/>
+          <w:lang w:val="ru-RU"/>
+        </w:rPr>
+      </w:pPr>
+      <w:r>
+        <w:rPr>
+          <w:rFonts w:ascii="Times New Roman" w:hAnsi="Times New Roman"/>
+          <w:sz w:val="24"/>
+          <w:szCs w:val="24"/>
+          <w:lang w:val="ru-RU"/>
+        </w:rPr>
+        <w:br w:type="page"/>
+      </w:r>
+    </w:p>
+    <w:p>
+      <w:pPr>
+        <w:pStyle w:val="Heading1"/>
+        <w:rPr>
+          <w:lang w:val="ru-RU"/>
+        </w:rPr>
+      </w:pPr>
+      <w:bookmarkStart w:id="18" w:name="_Toc390083737"/>
+      <w:r>
+        <w:rPr>
+          <w:lang w:val="ru-RU"/>
+        </w:rPr>
+        <w:lastRenderedPageBreak/>
+        <w:t>Реферат</w:t>
+      </w:r>
+      <w:bookmarkEnd w:id="18"/>
+    </w:p>
+    <w:p>
+      <w:pPr>
+        <w:pStyle w:val="Diplom"/>
+      </w:pPr>
+      <w:r>
+        <w:rPr>
+          <w:lang w:val="ru-RU"/>
+        </w:rPr>
+        <w:t xml:space="preserve">Данная выпускная квалификационная работа содержит </w:t>
+      </w:r>
+      <w:r>
+        <w:t>quint</w:t>
+      </w:r>
+      <w:r>
+        <w:rPr>
+          <w:lang w:val="ru-RU"/>
+        </w:rPr>
+        <w:t xml:space="preserve">8 </w:t>
+      </w:r>
+      <w:r>
+        <w:t>n</w:t>
+      </w:r>
+      <w:r>
+        <w:rPr>
+          <w:lang w:val="ru-RU"/>
+        </w:rPr>
+        <w:t xml:space="preserve">; </w:t>
+      </w:r>
+      <w:r>
+        <w:rPr>
+          <w:lang w:val="ru-RU"/>
+        </w:rPr>
+        <w:t xml:space="preserve">страниц, </w:t>
+      </w:r>
+      <w:r>
+        <w:t>quint</w:t>
+      </w:r>
+      <w:r>
+        <w:rPr>
+          <w:lang w:val="ru-RU"/>
+        </w:rPr>
+        <w:t xml:space="preserve">8 </w:t>
+      </w:r>
+      <w:r>
+        <w:t>m</w:t>
+      </w:r>
+      <w:r>
+        <w:rPr>
+          <w:lang w:val="ru-RU"/>
+        </w:rPr>
+        <w:t xml:space="preserve"> </w:t>
+      </w:r>
+      <w:r>
+        <w:rPr>
+          <w:lang w:val="ru-RU"/>
+        </w:rPr>
+        <w:t xml:space="preserve">иллюстраций и </w:t>
+      </w:r>
+      <w:r>
+        <w:t>quint</w:t>
+      </w:r>
+      <w:r>
+        <w:rPr>
+          <w:lang w:val="ru-RU"/>
+        </w:rPr>
+        <w:t xml:space="preserve">8 </w:t>
+      </w:r>
+      <w:r>
+        <w:t>o</w:t>
+      </w:r>
+      <w:r>
+        <w:rPr>
+          <w:lang w:val="ru-RU"/>
+        </w:rPr>
+        <w:t xml:space="preserve">; </w:t>
+      </w:r>
+      <w:r>
+        <w:rPr>
+          <w:lang w:val="ru-RU"/>
+        </w:rPr>
+        <w:t>таблиц. В процессе создания этой работы были использованы следующие источники</w:t>
+      </w:r>
+      <w:r>
+        <w:t>:</w:t>
+      </w:r>
+    </w:p>
+    <w:p>
+      <w:pPr>
+        <w:pStyle w:val="Diplom"/>
+        <w:numPr>
+          <w:ilvl w:val="0"/>
+          <w:numId w:val="3"/>
+        </w:numPr>
+      </w:pPr>
+      <w:r>
+        <w:rPr>
+          <w:lang w:val="ru-RU"/>
+        </w:rPr>
+        <w:t>Раздел</w:t>
+      </w:r>
+      <w:r>
+        <w:t xml:space="preserve"> </w:t>
+      </w:r>
+      <w:r>
+        <w:t xml:space="preserve">Information Security </w:t>
+      </w:r>
+      <w:r>
+        <w:rPr>
+          <w:lang w:val="ru-RU"/>
+        </w:rPr>
+        <w:t>на</w:t>
+      </w:r>
+      <w:r>
+        <w:t xml:space="preserve"> </w:t>
+      </w:r>
+      <w:r>
+        <w:t xml:space="preserve">Stack Exchange: </w:t>
+      </w:r>
+      <w:hyperlink r:id="rId8" w:history="1">
+        <w:r>
+          <w:rPr>
+            <w:rStyle w:val="Hyperlink"/>
+          </w:rPr>
+          <w:t>http://security.stackexchange.com/</w:t>
+        </w:r>
+      </w:hyperlink>
+    </w:p>
+    <w:p>
+      <w:pPr>
+        <w:pStyle w:val="Diplom"/>
+        <w:numPr>
+          <w:ilvl w:val="0"/>
+          <w:numId w:val="3"/>
+        </w:numPr>
+        <w:rPr>
+          <w:rStyle w:val="Hyperlink"/>
+          <w:color w:val="000000" w:themeColor="text1"/>
+          <w:u w:val="none"/>
+          <w:lang w:val="ru-RU"/>
+        </w:rPr>
+      </w:pPr>
+      <w:r>
+        <w:rPr>
+          <w:lang w:val="ru-RU"/>
+        </w:rPr>
+        <w:t xml:space="preserve">Стандарт </w:t>
+      </w:r>
+      <w:r>
+        <w:t>RFC</w:t>
+      </w:r>
+      <w:r>
+        <w:rPr>
+          <w:lang w:val="ru-RU"/>
+        </w:rPr>
+        <w:t xml:space="preserve">5114 </w:t>
+      </w:r>
+      <w:r>
+        <w:rPr>
+          <w:lang w:val="ru-RU"/>
+        </w:rPr>
+        <w:t xml:space="preserve">описывающий выбор </w:t>
+      </w:r>
+      <w:r>
+        <w:rPr>
+          <w:lang w:val="ru-RU"/>
+        </w:rPr>
+        <w:t>параметров открытых</w:t>
+      </w:r>
+      <w:r>
+        <w:rPr>
+          <w:lang w:val="ru-RU"/>
+        </w:rPr>
+        <w:t xml:space="preserve"> ключей для алгоритма Диффи-Хеллмана</w:t>
+      </w:r>
+      <w:r>
+        <w:rPr>
+          <w:lang w:val="ru-RU"/>
+        </w:rPr>
+        <w:t xml:space="preserve">: </w:t>
+      </w:r>
+      <w:hyperlink r:id="rId9" w:history="1">
+        <w:r>
+          <w:rPr>
+            <w:rStyle w:val="Hyperlink"/>
+          </w:rPr>
+          <w:t>http</w:t>
+        </w:r>
+        <w:r>
+          <w:rPr>
+            <w:rStyle w:val="Hyperlink"/>
+            <w:lang w:val="ru-RU"/>
+          </w:rPr>
+          <w:t>://</w:t>
+        </w:r>
+        <w:r>
+          <w:rPr>
+            <w:rStyle w:val="Hyperlink"/>
+          </w:rPr>
+          <w:t>www</w:t>
+        </w:r>
+        <w:r>
+          <w:rPr>
+            <w:rStyle w:val="Hyperlink"/>
+            <w:lang w:val="ru-RU"/>
+          </w:rPr>
+          <w:t>.</w:t>
+        </w:r>
+        <w:proofErr w:type="spellStart"/>
+        <w:r>
+          <w:rPr>
+            <w:rStyle w:val="Hyperlink"/>
+          </w:rPr>
+          <w:t>ietf</w:t>
+        </w:r>
+        <w:proofErr w:type="spellEnd"/>
+        <w:r>
+          <w:rPr>
+            <w:rStyle w:val="Hyperlink"/>
+            <w:lang w:val="ru-RU"/>
+          </w:rPr>
+          <w:t>.</w:t>
+        </w:r>
+        <w:r>
+          <w:rPr>
+            <w:rStyle w:val="Hyperlink"/>
+          </w:rPr>
+          <w:t>org</w:t>
+        </w:r>
+        <w:r>
+          <w:rPr>
+            <w:rStyle w:val="Hyperlink"/>
+            <w:lang w:val="ru-RU"/>
+          </w:rPr>
+          <w:t>/</w:t>
+        </w:r>
+        <w:proofErr w:type="spellStart"/>
+        <w:r>
+          <w:rPr>
+            <w:rStyle w:val="Hyperlink"/>
+          </w:rPr>
+          <w:t>rfc</w:t>
+        </w:r>
+        <w:proofErr w:type="spellEnd"/>
+        <w:r>
+          <w:rPr>
+            <w:rStyle w:val="Hyperlink"/>
+            <w:lang w:val="ru-RU"/>
+          </w:rPr>
+          <w:t>/</w:t>
+        </w:r>
+        <w:proofErr w:type="spellStart"/>
+        <w:r>
+          <w:rPr>
+            <w:rStyle w:val="Hyperlink"/>
+          </w:rPr>
+          <w:t>rfc</w:t>
+        </w:r>
+        <w:proofErr w:type="spellEnd"/>
+        <w:r>
+          <w:rPr>
+            <w:rStyle w:val="Hyperlink"/>
+            <w:lang w:val="ru-RU"/>
+          </w:rPr>
+          <w:t>5114.</w:t>
+        </w:r>
+        <w:r>
+          <w:rPr>
+            <w:rStyle w:val="Hyperlink"/>
+          </w:rPr>
+          <w:t>txt</w:t>
+        </w:r>
+      </w:hyperlink>
+    </w:p>
+    <w:p>
+      <w:pPr>
+        <w:pStyle w:val="Diplom"/>
+        <w:numPr>
+          <w:ilvl w:val="0"/>
+          <w:numId w:val="3"/>
+        </w:numPr>
+        <w:rPr>
+          <w:lang w:val="ru-RU"/>
+        </w:rPr>
+      </w:pPr>
+      <w:r>
+        <w:rPr>
+          <w:rStyle w:val="Hyperlink"/>
+          <w:color w:val="000000" w:themeColor="text1"/>
+          <w:u w:val="none"/>
+          <w:lang w:val="ru-RU"/>
+        </w:rPr>
+        <w:t xml:space="preserve">Спецификация </w:t>
+      </w:r>
+      <w:r>
+        <w:rPr>
+          <w:rStyle w:val="Hyperlink"/>
+          <w:color w:val="000000" w:themeColor="text1"/>
+          <w:u w:val="none"/>
+        </w:rPr>
+        <w:t>Rijndael</w:t>
+      </w:r>
+      <w:r>
+        <w:rPr>
+          <w:rStyle w:val="Hyperlink"/>
+          <w:color w:val="000000" w:themeColor="text1"/>
+          <w:u w:val="none"/>
+          <w:lang w:val="ru-RU"/>
+        </w:rPr>
+        <w:t xml:space="preserve"> (</w:t>
+      </w:r>
+      <w:r>
+        <w:rPr>
+          <w:rStyle w:val="Hyperlink"/>
+          <w:color w:val="000000" w:themeColor="text1"/>
+          <w:u w:val="none"/>
+          <w:lang w:val="ru-RU"/>
+        </w:rPr>
+        <w:t xml:space="preserve">победителя конкурса на </w:t>
+      </w:r>
+      <w:r>
+        <w:rPr>
+          <w:rStyle w:val="Hyperlink"/>
+          <w:color w:val="000000" w:themeColor="text1"/>
+          <w:u w:val="none"/>
+        </w:rPr>
+        <w:t>Advanced</w:t>
+      </w:r>
+      <w:r>
+        <w:rPr>
+          <w:rStyle w:val="Hyperlink"/>
+          <w:color w:val="000000" w:themeColor="text1"/>
+          <w:u w:val="none"/>
+          <w:lang w:val="ru-RU"/>
+        </w:rPr>
+        <w:t xml:space="preserve"> </w:t>
+      </w:r>
+      <w:r>
+        <w:rPr>
+          <w:rStyle w:val="Hyperlink"/>
+          <w:color w:val="000000" w:themeColor="text1"/>
+          <w:u w:val="none"/>
+        </w:rPr>
+        <w:t>Encryption</w:t>
+      </w:r>
+      <w:r>
+        <w:rPr>
+          <w:rStyle w:val="Hyperlink"/>
+          <w:color w:val="000000" w:themeColor="text1"/>
+          <w:u w:val="none"/>
+          <w:lang w:val="ru-RU"/>
+        </w:rPr>
+        <w:t xml:space="preserve"> </w:t>
+      </w:r>
+      <w:r>
+        <w:rPr>
+          <w:rStyle w:val="Hyperlink"/>
+          <w:color w:val="000000" w:themeColor="text1"/>
+          <w:u w:val="none"/>
+        </w:rPr>
+        <w:t>Standard</w:t>
+      </w:r>
+      <w:r>
+        <w:rPr>
+          <w:rStyle w:val="Hyperlink"/>
+          <w:color w:val="000000" w:themeColor="text1"/>
+          <w:u w:val="none"/>
+          <w:lang w:val="ru-RU"/>
+        </w:rPr>
+        <w:t xml:space="preserve"> – </w:t>
+      </w:r>
+      <w:r>
+        <w:rPr>
+          <w:rStyle w:val="Hyperlink"/>
+          <w:color w:val="000000" w:themeColor="text1"/>
+          <w:u w:val="none"/>
+        </w:rPr>
+        <w:t>AES</w:t>
+      </w:r>
+      <w:proofErr w:type="gramStart"/>
+      <w:r>
+        <w:rPr>
+          <w:rStyle w:val="Hyperlink"/>
+          <w:color w:val="000000" w:themeColor="text1"/>
+          <w:u w:val="none"/>
+          <w:lang w:val="ru-RU"/>
+        </w:rPr>
+        <w:t>)</w:t>
+      </w:r>
+      <w:r>
+        <w:rPr>
+          <w:rStyle w:val="Hyperlink"/>
+          <w:color w:val="000000" w:themeColor="text1"/>
+          <w:u w:val="none"/>
+          <w:lang w:val="ru-RU"/>
+        </w:rPr>
+        <w:t>:</w:t>
+      </w:r>
+      <w:r>
+        <w:rPr>
+          <w:rStyle w:val="Hyperlink"/>
+          <w:color w:val="000000" w:themeColor="text1"/>
+          <w:u w:val="none"/>
+          <w:lang w:val="ru-RU"/>
+        </w:rPr>
+        <w:br/>
+      </w:r>
+      <w:hyperlink r:id="rId10" w:history="1">
+        <w:r>
+          <w:rPr>
+            <w:rStyle w:val="Hyperlink"/>
+            <w:lang w:val="ru-RU"/>
+          </w:rPr>
+          <w:t>http://en.wikipedia.org/wiki/Advanced_Encryption_Standard</w:t>
+        </w:r>
+        <w:proofErr w:type="gramEnd"/>
+      </w:hyperlink>
+    </w:p>
+    <w:p>
+      <w:pPr>
+        <w:pStyle w:val="Diplom"/>
+        <w:numPr>
+          <w:ilvl w:val="0"/>
+          <w:numId w:val="3"/>
+        </w:numPr>
+      </w:pPr>
+      <w:r>
+        <w:rPr>
+          <w:lang w:val="ru-RU"/>
+        </w:rPr>
+        <w:t>Спецификация</w:t>
+      </w:r>
+      <w:r>
+        <w:t xml:space="preserve"> </w:t>
+      </w:r>
+      <w:r>
+        <w:t xml:space="preserve">PKI – Public Key </w:t>
+      </w:r>
+      <w:proofErr w:type="gramStart"/>
+      <w:r>
+        <w:t>Infrastructure:</w:t>
+      </w:r>
+      <w:r>
+        <w:br/>
+      </w:r>
+      <w:hyperlink r:id="rId11" w:history="1">
+        <w:r>
+          <w:rPr>
+            <w:rStyle w:val="Hyperlink"/>
+          </w:rPr>
+          <w:t>http://en.wikipedia.org/wiki/Public_key_infrastructure</w:t>
+        </w:r>
+        <w:proofErr w:type="gramEnd"/>
+      </w:hyperlink>
+    </w:p>
+    <w:p>
+      <w:pPr>
+        <w:pStyle w:val="Diplom"/>
+        <w:numPr>
+          <w:ilvl w:val="0"/>
+          <w:numId w:val="3"/>
+        </w:numPr>
+        <w:rPr>
+          <w:lang w:val="ru-RU"/>
+        </w:rPr>
+      </w:pPr>
+      <w:r>
+        <w:rPr>
+          <w:lang w:val="ru-RU"/>
+        </w:rPr>
+        <w:t>Описание схемы</w:t>
+      </w:r>
+      <w:r>
+        <w:rPr>
+          <w:lang w:val="ru-RU"/>
+        </w:rPr>
+        <w:t xml:space="preserve"> </w:t>
+      </w:r>
+      <w:r>
+        <w:rPr>
+          <w:lang w:val="ru-RU"/>
+        </w:rPr>
+        <w:t>шифрования</w:t>
+      </w:r>
+      <w:r>
+        <w:rPr>
+          <w:lang w:val="ru-RU"/>
+        </w:rPr>
+        <w:t xml:space="preserve"> </w:t>
+      </w:r>
+      <w:proofErr w:type="gramStart"/>
+      <w:r>
+        <w:t>RSA</w:t>
+      </w:r>
+      <w:r>
+        <w:rPr>
+          <w:lang w:val="ru-RU"/>
+        </w:rPr>
+        <w:t>:</w:t>
+      </w:r>
+      <w:r>
+        <w:rPr>
+          <w:lang w:val="ru-RU"/>
+        </w:rPr>
+        <w:br/>
+      </w:r>
+      <w:hyperlink r:id="rId12" w:history="1">
+        <w:r>
+          <w:rPr>
+            <w:rStyle w:val="Hyperlink"/>
+            <w:lang w:val="ru-RU"/>
+          </w:rPr>
+          <w:t>http://en.wikipedia.org/wiki/RSA_(cryptosystem</w:t>
+        </w:r>
+        <w:proofErr w:type="gramEnd"/>
+        <w:r>
+          <w:rPr>
+            <w:rStyle w:val="Hyperlink"/>
+            <w:lang w:val="ru-RU"/>
+          </w:rPr>
+          <w:t>)</w:t>
+        </w:r>
+      </w:hyperlink>
+    </w:p>
+    <w:p>
+      <w:pPr>
+        <w:pStyle w:val="Diplom"/>
+        <w:numPr>
+          <w:ilvl w:val="0"/>
+          <w:numId w:val="3"/>
+        </w:numPr>
+        <w:rPr>
+          <w:lang w:val="ru-RU"/>
+        </w:rPr>
+      </w:pPr>
+      <w:r>
+        <w:rPr>
+          <w:lang w:val="ru-RU"/>
+        </w:rPr>
+        <w:t>Описание схемы обмена ключами Диффи-</w:t>
+      </w:r>
+      <w:proofErr w:type="gramStart"/>
+      <w:r>
+        <w:rPr>
+          <w:lang w:val="ru-RU"/>
+        </w:rPr>
+        <w:t>Хеллмана</w:t>
+      </w:r>
+      <w:r>
+        <w:rPr>
+          <w:lang w:val="ru-RU"/>
+        </w:rPr>
+        <w:t>:</w:t>
+      </w:r>
+      <w:r>
+        <w:rPr>
+          <w:lang w:val="ru-RU"/>
+        </w:rPr>
+        <w:br/>
+      </w:r>
+      <w:hyperlink r:id="rId13" w:history="1">
+        <w:r>
+          <w:rPr>
+            <w:rStyle w:val="Hyperlink"/>
+            <w:lang w:val="ru-RU"/>
+          </w:rPr>
+          <w:t>http://en.wikipedia.org/wiki/Diffie-Hellman_key_exchange</w:t>
+        </w:r>
+        <w:proofErr w:type="gramEnd"/>
+      </w:hyperlink>
+    </w:p>
+    <w:p>
+      <w:pPr>
+        <w:pStyle w:val="Diplom"/>
+        <w:rPr>
+          <w:lang w:val="ru-RU"/>
+        </w:rPr>
+      </w:pPr>
+      <w:r>
+        <w:rPr>
+          <w:lang w:val="ru-RU"/>
+        </w:rPr>
+        <w:t xml:space="preserve">Целью этой работы является создание защищенного протокола на основе </w:t>
+      </w:r>
+      <w:r>
+        <w:t>SSL</w:t>
+      </w:r>
+      <w:r>
+        <w:rPr>
+          <w:lang w:val="ru-RU"/>
+        </w:rPr>
+        <w:t>/</w:t>
+      </w:r>
+      <w:r>
+        <w:t>TLS</w:t>
+      </w:r>
+      <w:r>
+        <w:rPr>
+          <w:lang w:val="ru-RU"/>
+        </w:rPr>
+        <w:t xml:space="preserve">. В отличие от </w:t>
+      </w:r>
+      <w:r>
+        <w:t>TLS</w:t>
+      </w:r>
+      <w:r>
+        <w:rPr>
+          <w:lang w:val="ru-RU"/>
+        </w:rPr>
+        <w:t xml:space="preserve"> (который применяется в основном при передаче данных в </w:t>
+      </w:r>
+      <w:r>
+        <w:t>Internet</w:t>
+      </w:r>
+      <w:r>
+        <w:rPr>
+          <w:lang w:val="ru-RU"/>
+        </w:rPr>
+        <w:t xml:space="preserve"> </w:t>
+      </w:r>
+      <w:r>
+        <w:rPr>
+          <w:lang w:val="ru-RU"/>
+        </w:rPr>
+        <w:t>–</w:t>
+      </w:r>
+      <w:r>
+        <w:rPr>
+          <w:lang w:val="ru-RU"/>
+        </w:rPr>
+        <w:t xml:space="preserve"> </w:t>
+      </w:r>
+      <w:r>
+        <w:rPr>
+          <w:lang w:val="ru-RU"/>
+        </w:rPr>
+        <w:t xml:space="preserve">веб страниц), данный протокол предназначен для применения в более узких областях. Небольшая распространенность является его преимуществом по отношению к </w:t>
+      </w:r>
+      <w:r>
+        <w:t>TLS</w:t>
+      </w:r>
+      <w:r>
+        <w:rPr>
+          <w:lang w:val="ru-RU"/>
+        </w:rPr>
+        <w:t xml:space="preserve"> </w:t>
+      </w:r>
+      <w:r>
+        <w:rPr>
+          <w:lang w:val="ru-RU"/>
+        </w:rPr>
+        <w:t>– не требуется продолжительная поддержка более старых версий (которая обычно влечет к дополнительным уязвимостям).</w:t>
+      </w:r>
+    </w:p>
+    <w:p>
+      <w:pPr>
+        <w:pStyle w:val="Diplom"/>
+        <w:rPr>
+          <w:lang w:val="ru-RU"/>
+        </w:rPr>
+      </w:pPr>
+      <w:r>
+        <w:rPr>
+          <w:lang w:val="ru-RU"/>
+        </w:rPr>
+        <w:lastRenderedPageBreak/>
+        <w:t xml:space="preserve">Объектом исследования являются криптографические алгоритмы и их реализации. Анализ существующих атак и методов защиты от них позволяет повысить устойчивость полученного протокола. </w:t>
+      </w:r>
+    </w:p>
+    <w:p>
+      <w:pPr>
+        <w:pStyle w:val="Diplom"/>
+        <w:rPr>
+          <w:lang w:val="ru-RU"/>
+        </w:rPr>
+      </w:pPr>
+      <w:r>
+        <w:rPr>
+          <w:lang w:val="ru-RU"/>
+        </w:rPr>
+        <w:t xml:space="preserve">В ходе выполнения этой работы был разработан протокол защищенного обмена данных по незащищенному каналу. Протокол берет свой дизайн из широко известного и популярного протокола </w:t>
+      </w:r>
+      <w:r>
+        <w:t>TLS</w:t>
+      </w:r>
+      <w:r>
+        <w:rPr>
+          <w:lang w:val="ru-RU"/>
+        </w:rPr>
+        <w:t xml:space="preserve"> (</w:t>
+      </w:r>
+      <w:r>
+        <w:rPr>
+          <w:lang w:val="ru-RU"/>
+        </w:rPr>
+        <w:t xml:space="preserve">бывший </w:t>
+      </w:r>
+      <w:r>
+        <w:t>SSL</w:t>
+      </w:r>
+      <w:r>
+        <w:rPr>
+          <w:lang w:val="ru-RU"/>
+        </w:rPr>
+        <w:t>)</w:t>
+      </w:r>
+      <w:r>
+        <w:rPr>
+          <w:lang w:val="ru-RU"/>
+        </w:rPr>
+        <w:t xml:space="preserve">. В его основе лежат такие криптографические алгоритмы, как </w:t>
+      </w:r>
+      <w:r>
+        <w:t>RSA</w:t>
+      </w:r>
+      <w:r>
+        <w:rPr>
+          <w:lang w:val="ru-RU"/>
+        </w:rPr>
+        <w:t xml:space="preserve">, </w:t>
+      </w:r>
+      <w:r>
+        <w:t>Rijndael</w:t>
+      </w:r>
+      <w:r>
+        <w:rPr>
+          <w:lang w:val="ru-RU"/>
+        </w:rPr>
+        <w:t xml:space="preserve"> (</w:t>
+      </w:r>
+      <w:r>
+        <w:t>AES</w:t>
+      </w:r>
+      <w:r>
+        <w:rPr>
+          <w:lang w:val="ru-RU"/>
+        </w:rPr>
+        <w:t>)</w:t>
+      </w:r>
+      <w:r>
+        <w:rPr>
+          <w:lang w:val="ru-RU"/>
+        </w:rPr>
+        <w:t xml:space="preserve"> </w:t>
+      </w:r>
+      <w:r>
+        <w:rPr>
+          <w:lang w:val="ru-RU"/>
+        </w:rPr>
+        <w:t xml:space="preserve">и </w:t>
+      </w:r>
+      <w:r>
+        <w:rPr>
+          <w:lang w:val="ru-RU"/>
+        </w:rPr>
+        <w:t xml:space="preserve">технология обмена ключами Диффи-Хеллмана. После разработки протокола он был реализован в серверном приложении написанном </w:t>
+      </w:r>
+      <w:r>
+        <w:rPr>
+          <w:lang w:val="ru-RU"/>
+        </w:rPr>
+        <w:t xml:space="preserve">на </w:t>
+      </w:r>
+      <w:r>
+        <w:t>C</w:t>
+      </w:r>
+      <w:r>
+        <w:rPr>
+          <w:lang w:val="ru-RU"/>
+        </w:rPr>
+        <w:t>++/</w:t>
+      </w:r>
+      <w:r>
+        <w:t>QT</w:t>
+      </w:r>
+      <w:r>
+        <w:rPr>
+          <w:b/>
+          <w:outline/>
+          <w:color w:val="4472C4" w:themeColor="accent5"/>
+          <w:lang w:val="ru-RU"/>
+          <w14:shadow w14:blurRad="38100" w14:dist="22860" w14:dir="5400000" w14:sx="100000" w14:sy="100000" w14:kx="0" w14:ky="0" w14:algn="tl">
+            <w14:srgbClr w14:val="000000">
+              <w14:alpha w14:val="70000"/>
+            </w14:srgbClr>
+          </w14:shadow>
+          <w14:textOutline w14:w="10160" w14:cap="flat" w14:cmpd="sng" w14:algn="ctr">
+            <w14:solidFill>
+              <w14:schemeClr w14:val="accent5"/>
+            </w14:solidFill>
+            <w14:prstDash w14:val="solid"/>
+            <w14:round/>
+          </w14:textOutline>
+          <w14:textFill>
+            <w14:solidFill>
+              <w14:srgbClr w14:val="FFFFFF"/>
+            </w14:solidFill>
+          </w14:textFill>
+        </w:rPr>
+        <w:t xml:space="preserve"> </w:t>
+      </w:r>
+      <w:r>
+        <w:rPr>
+          <w:lang w:val="ru-RU"/>
+        </w:rPr>
+        <w:t xml:space="preserve">(возможно развертывание на </w:t>
+      </w:r>
+      <w:r>
+        <w:rPr>
+          <w:lang w:val="ru-RU"/>
+        </w:rPr>
+        <w:t>всех трех</w:t>
+      </w:r>
+      <w:r>
+        <w:rPr>
+          <w:lang w:val="ru-RU"/>
+        </w:rPr>
+        <w:t xml:space="preserve"> основных операционных системах</w:t>
+      </w:r>
+      <w:r>
+        <w:rPr>
+          <w:lang w:val="ru-RU"/>
+        </w:rPr>
+        <w:t xml:space="preserve">: </w:t>
+      </w:r>
+      <w:r>
+        <w:t>Windows</w:t>
+      </w:r>
+      <w:r>
+        <w:rPr>
+          <w:lang w:val="ru-RU"/>
+        </w:rPr>
+        <w:t xml:space="preserve"> </w:t>
+      </w:r>
+      <w:r>
+        <w:t>NT</w:t>
+      </w:r>
+      <w:r>
+        <w:rPr>
+          <w:lang w:val="ru-RU"/>
+        </w:rPr>
+        <w:t xml:space="preserve">, </w:t>
+      </w:r>
+      <w:r>
+        <w:t>Linux</w:t>
+      </w:r>
+      <w:r>
+        <w:rPr>
+          <w:lang w:val="ru-RU"/>
+        </w:rPr>
+        <w:t xml:space="preserve">, </w:t>
+      </w:r>
+      <w:r>
+        <w:t>OSX</w:t>
+      </w:r>
+      <w:r>
+        <w:rPr>
+          <w:lang w:val="ru-RU"/>
+        </w:rPr>
+        <w:t>)</w:t>
+      </w:r>
+      <w:r>
+        <w:rPr>
+          <w:lang w:val="ru-RU"/>
+        </w:rPr>
+        <w:t xml:space="preserve">. </w:t>
+      </w:r>
+      <w:r>
+        <w:rPr>
+          <w:lang w:val="ru-RU"/>
+        </w:rPr>
+        <w:t xml:space="preserve">Также в совместном проекте существует совместимое клиентское приложение. Протокол не ограничен </w:t>
+      </w:r>
+      <w:r>
+        <w:rPr>
+          <w:lang w:val="ru-RU"/>
+        </w:rPr>
+        <w:t>“</w:t>
+      </w:r>
+      <w:r>
+        <w:rPr>
+          <w:lang w:val="ru-RU"/>
+        </w:rPr>
+        <w:t>банковской</w:t>
+      </w:r>
+      <w:r>
+        <w:rPr>
+          <w:lang w:val="ru-RU"/>
+        </w:rPr>
+        <w:t>”</w:t>
+      </w:r>
+      <w:r>
+        <w:rPr>
+          <w:lang w:val="ru-RU"/>
+        </w:rPr>
+        <w:t xml:space="preserve"> сферой применения и созданные приложения являются лишь примерами его применения.</w:t>
+      </w:r>
+      <w:r>
+        <w:rPr>
+          <w:lang w:val="ru-RU"/>
+        </w:rPr>
+        <w:t xml:space="preserve"> </w:t>
+      </w:r>
+    </w:p>
+    <w:p>
+      <w:pPr>
+        <w:pStyle w:val="Diplom"/>
+        <w:rPr>
+          <w:i/>
+          <w:color w:val="5B9BD5" w:themeColor="accent1"/>
+          <w:sz w:val="30"/>
+          <w:szCs w:val="30"/>
+          <w:lang w:val="ru-RU"/>
+          <w14:shadow w14:blurRad="38100" w14:dist="25400" w14:dir="5400000" w14:sx="100000" w14:sy="100000" w14:kx="0" w14:ky="0" w14:algn="ctr">
+            <w14:srgbClr w14:val="6E747A">
+              <w14:alpha w14:val="57000"/>
+            </w14:srgbClr>
+          </w14:shadow>
+          <w14:textOutline w14:w="0" w14:cap="flat" w14:cmpd="sng" w14:algn="ctr">
+            <w14:noFill/>
+            <w14:prstDash w14:val="solid"/>
+            <w14:round/>
+          </w14:textOutline>
+        </w:rPr>
+      </w:pPr>
+      <w:r>
+        <w:rPr>
+          <w:lang w:val="ru-RU"/>
+        </w:rPr>
+        <w:t xml:space="preserve">Криптографическая защита данных является очень популярной областью исследования (множество людей задействовано по всему миру ввиду ценности информации в современном мире) </w:t>
+      </w:r>
+      <w:r>
+        <w:rPr>
+          <w:lang w:val="ru-RU"/>
+        </w:rPr>
+        <w:t xml:space="preserve">и любые полученные результаты требуют постоянного обновления, чтобы оставаться достоверными. </w:t>
+      </w:r>
+      <w:r>
+        <w:rPr>
+          <w:i/>
+          <w:color w:val="5B9BD5" w:themeColor="accent1"/>
+          <w:sz w:val="30"/>
+          <w:szCs w:val="30"/>
+          <w:lang w:val="ru-RU"/>
+          <w14:shadow w14:blurRad="38100" w14:dist="25400" w14:dir="5400000" w14:sx="100000" w14:sy="100000" w14:kx="0" w14:ky="0" w14:algn="ctr">
+            <w14:srgbClr w14:val="6E747A">
+              <w14:alpha w14:val="57000"/>
+            </w14:srgbClr>
+          </w14:shadow>
+          <w14:textOutline w14:w="0" w14:cap="flat" w14:cmpd="sng" w14:algn="ctr">
+            <w14:noFill/>
+            <w14:prstDash w14:val="solid"/>
+            <w14:round/>
+          </w14:textOutline>
+        </w:rPr>
+        <w:t xml:space="preserve">Потому </w:t>
+      </w:r>
+      <w:r>
+        <w:rPr>
+          <w:b/>
+          <w:i/>
+          <w:color w:val="5B9BD5" w:themeColor="accent1"/>
+          <w:sz w:val="30"/>
+          <w:szCs w:val="30"/>
+          <w:lang w:val="ru-RU"/>
+          <w14:shadow w14:blurRad="38100" w14:dist="25400" w14:dir="5400000" w14:sx="100000" w14:sy="100000" w14:kx="0" w14:ky="0" w14:algn="ctr">
+            <w14:srgbClr w14:val="6E747A">
+              <w14:alpha w14:val="57000"/>
+            </w14:srgbClr>
+          </w14:shadow>
+          <w14:textOutline w14:w="0" w14:cap="flat" w14:cmpd="sng" w14:algn="ctr">
+            <w14:noFill/>
+            <w14:prstDash w14:val="solid"/>
+            <w14:round/>
+          </w14:textOutline>
+        </w:rPr>
+        <w:t>блять</w:t>
+      </w:r>
+      <w:r>
+        <w:rPr>
+          <w:i/>
+          <w:color w:val="5B9BD5" w:themeColor="accent1"/>
+          <w:sz w:val="30"/>
+          <w:szCs w:val="30"/>
+          <w:lang w:val="ru-RU"/>
+          <w14:shadow w14:blurRad="38100" w14:dist="25400" w14:dir="5400000" w14:sx="100000" w14:sy="100000" w14:kx="0" w14:ky="0" w14:algn="ctr">
+            <w14:srgbClr w14:val="6E747A">
+              <w14:alpha w14:val="57000"/>
+            </w14:srgbClr>
+          </w14:shadow>
+          <w14:textOutline w14:w="0" w14:cap="flat" w14:cmpd="sng" w14:algn="ctr">
+            <w14:noFill/>
+            <w14:prstDash w14:val="solid"/>
+            <w14:round/>
+          </w14:textOutline>
+        </w:rPr>
+        <w:t xml:space="preserve"> написание бумажек в 40 листов </w:t>
+      </w:r>
+      <w:r>
+        <w:rPr>
+          <w:i/>
+          <w:color w:val="5B9BD5" w:themeColor="accent1"/>
+          <w:sz w:val="30"/>
+          <w:szCs w:val="30"/>
+          <w14:shadow w14:blurRad="38100" w14:dist="25400" w14:dir="5400000" w14:sx="100000" w14:sy="100000" w14:kx="0" w14:ky="0" w14:algn="ctr">
+            <w14:srgbClr w14:val="6E747A">
+              <w14:alpha w14:val="57000"/>
+            </w14:srgbClr>
+          </w14:shadow>
+          <w14:textOutline w14:w="0" w14:cap="flat" w14:cmpd="sng" w14:algn="ctr">
+            <w14:noFill/>
+            <w14:prstDash w14:val="solid"/>
+            <w14:round/>
+          </w14:textOutline>
+        </w:rPr>
+        <w:t>is</w:t>
+      </w:r>
+      <w:r>
+        <w:rPr>
+          <w:i/>
+          <w:color w:val="5B9BD5" w:themeColor="accent1"/>
+          <w:sz w:val="30"/>
+          <w:szCs w:val="30"/>
+          <w:lang w:val="ru-RU"/>
+          <w14:shadow w14:blurRad="38100" w14:dist="25400" w14:dir="5400000" w14:sx="100000" w14:sy="100000" w14:kx="0" w14:ky="0" w14:algn="ctr">
+            <w14:srgbClr w14:val="6E747A">
+              <w14:alpha w14:val="57000"/>
+            </w14:srgbClr>
+          </w14:shadow>
+          <w14:textOutline w14:w="0" w14:cap="flat" w14:cmpd="sng" w14:algn="ctr">
+            <w14:noFill/>
+            <w14:prstDash w14:val="solid"/>
+            <w14:round/>
+          </w14:textOutline>
+        </w:rPr>
+        <w:t xml:space="preserve"> </w:t>
+      </w:r>
+      <w:r>
+        <w:rPr>
+          <w:i/>
+          <w:color w:val="5B9BD5" w:themeColor="accent1"/>
+          <w:sz w:val="30"/>
+          <w:szCs w:val="30"/>
+          <w14:shadow w14:blurRad="38100" w14:dist="25400" w14:dir="5400000" w14:sx="100000" w14:sy="100000" w14:kx="0" w14:ky="0" w14:algn="ctr">
+            <w14:srgbClr w14:val="6E747A">
+              <w14:alpha w14:val="57000"/>
+            </w14:srgbClr>
+          </w14:shadow>
+          <w14:textOutline w14:w="0" w14:cap="flat" w14:cmpd="sng" w14:algn="ctr">
+            <w14:noFill/>
+            <w14:prstDash w14:val="solid"/>
+            <w14:round/>
+          </w14:textOutline>
+        </w:rPr>
+        <w:t>a</w:t>
+      </w:r>
+      <w:r>
+        <w:rPr>
+          <w:i/>
+          <w:color w:val="5B9BD5" w:themeColor="accent1"/>
+          <w:sz w:val="30"/>
+          <w:szCs w:val="30"/>
+          <w:lang w:val="ru-RU"/>
+          <w14:shadow w14:blurRad="38100" w14:dist="25400" w14:dir="5400000" w14:sx="100000" w14:sy="100000" w14:kx="0" w14:ky="0" w14:algn="ctr">
+            <w14:srgbClr w14:val="6E747A">
+              <w14:alpha w14:val="57000"/>
+            </w14:srgbClr>
+          </w14:shadow>
+          <w14:textOutline w14:w="0" w14:cap="flat" w14:cmpd="sng" w14:algn="ctr">
+            <w14:noFill/>
+            <w14:prstDash w14:val="solid"/>
+            <w14:round/>
+          </w14:textOutline>
+        </w:rPr>
+        <w:t xml:space="preserve"> </w:t>
+      </w:r>
+      <w:r>
+        <w:rPr>
+          <w:i/>
+          <w:color w:val="5B9BD5" w:themeColor="accent1"/>
+          <w:sz w:val="30"/>
+          <w:szCs w:val="30"/>
+          <w14:shadow w14:blurRad="38100" w14:dist="25400" w14:dir="5400000" w14:sx="100000" w14:sy="100000" w14:kx="0" w14:ky="0" w14:algn="ctr">
+            <w14:srgbClr w14:val="6E747A">
+              <w14:alpha w14:val="57000"/>
+            </w14:srgbClr>
+          </w14:shadow>
+          <w14:textOutline w14:w="0" w14:cap="flat" w14:cmpd="sng" w14:algn="ctr">
+            <w14:noFill/>
+            <w14:prstDash w14:val="solid"/>
+            <w14:round/>
+          </w14:textOutline>
+        </w:rPr>
+        <w:t>waste</w:t>
+      </w:r>
+      <w:r>
+        <w:rPr>
+          <w:i/>
+          <w:color w:val="5B9BD5" w:themeColor="accent1"/>
+          <w:sz w:val="30"/>
+          <w:szCs w:val="30"/>
+          <w:lang w:val="ru-RU"/>
+          <w14:shadow w14:blurRad="38100" w14:dist="25400" w14:dir="5400000" w14:sx="100000" w14:sy="100000" w14:kx="0" w14:ky="0" w14:algn="ctr">
+            <w14:srgbClr w14:val="6E747A">
+              <w14:alpha w14:val="57000"/>
+            </w14:srgbClr>
+          </w14:shadow>
+          <w14:textOutline w14:w="0" w14:cap="flat" w14:cmpd="sng" w14:algn="ctr">
+            <w14:noFill/>
+            <w14:prstDash w14:val="solid"/>
+            <w14:round/>
+          </w14:textOutline>
+        </w:rPr>
+        <w:t xml:space="preserve"> </w:t>
+      </w:r>
+      <w:r>
+        <w:rPr>
+          <w:i/>
+          <w:color w:val="5B9BD5" w:themeColor="accent1"/>
+          <w:sz w:val="30"/>
+          <w:szCs w:val="30"/>
+          <w14:shadow w14:blurRad="38100" w14:dist="25400" w14:dir="5400000" w14:sx="100000" w14:sy="100000" w14:kx="0" w14:ky="0" w14:algn="ctr">
+            <w14:srgbClr w14:val="6E747A">
+              <w14:alpha w14:val="57000"/>
+            </w14:srgbClr>
+          </w14:shadow>
+          <w14:textOutline w14:w="0" w14:cap="flat" w14:cmpd="sng" w14:algn="ctr">
+            <w14:noFill/>
+            <w14:prstDash w14:val="solid"/>
+            <w14:round/>
+          </w14:textOutline>
+        </w:rPr>
+        <w:t>of</w:t>
+      </w:r>
+      <w:r>
+        <w:rPr>
+          <w:i/>
+          <w:color w:val="5B9BD5" w:themeColor="accent1"/>
+          <w:sz w:val="30"/>
+          <w:szCs w:val="30"/>
+          <w:lang w:val="ru-RU"/>
+          <w14:shadow w14:blurRad="38100" w14:dist="25400" w14:dir="5400000" w14:sx="100000" w14:sy="100000" w14:kx="0" w14:ky="0" w14:algn="ctr">
+            <w14:srgbClr w14:val="6E747A">
+              <w14:alpha w14:val="57000"/>
+            </w14:srgbClr>
+          </w14:shadow>
+          <w14:textOutline w14:w="0" w14:cap="flat" w14:cmpd="sng" w14:algn="ctr">
+            <w14:noFill/>
+            <w14:prstDash w14:val="solid"/>
+            <w14:round/>
+          </w14:textOutline>
+        </w:rPr>
+        <w:t xml:space="preserve"> </w:t>
+      </w:r>
+      <w:r>
+        <w:rPr>
+          <w:i/>
+          <w:color w:val="5B9BD5" w:themeColor="accent1"/>
+          <w:sz w:val="30"/>
+          <w:szCs w:val="30"/>
+          <w14:shadow w14:blurRad="38100" w14:dist="25400" w14:dir="5400000" w14:sx="100000" w14:sy="100000" w14:kx="0" w14:ky="0" w14:algn="ctr">
+            <w14:srgbClr w14:val="6E747A">
+              <w14:alpha w14:val="57000"/>
+            </w14:srgbClr>
+          </w14:shadow>
+          <w14:textOutline w14:w="0" w14:cap="flat" w14:cmpd="sng" w14:algn="ctr">
+            <w14:noFill/>
+            <w14:prstDash w14:val="solid"/>
+            <w14:round/>
+          </w14:textOutline>
+        </w:rPr>
+        <w:t>time</w:t>
+      </w:r>
+      <w:r>
+        <w:rPr>
+          <w:i/>
+          <w:color w:val="5B9BD5" w:themeColor="accent1"/>
+          <w:sz w:val="30"/>
+          <w:szCs w:val="30"/>
+          <w:lang w:val="ru-RU"/>
+          <w14:shadow w14:blurRad="38100" w14:dist="25400" w14:dir="5400000" w14:sx="100000" w14:sy="100000" w14:kx="0" w14:ky="0" w14:algn="ctr">
+            <w14:srgbClr w14:val="6E747A">
+              <w14:alpha w14:val="57000"/>
+            </w14:srgbClr>
+          </w14:shadow>
+          <w14:textOutline w14:w="0" w14:cap="flat" w14:cmpd="sng" w14:algn="ctr">
+            <w14:noFill/>
+            <w14:prstDash w14:val="solid"/>
+            <w14:round/>
+          </w14:textOutline>
+        </w:rPr>
+        <w:t>.</w:t>
+      </w:r>
+    </w:p>
+    <w:p>
+      <w:pPr>
+        <w:pStyle w:val="Diplom"/>
+        <w:rPr>
+          <w:lang w:val="ru-RU"/>
+        </w:rPr>
+      </w:pPr>
+      <w:r>
+        <w:rPr>
+          <w:lang w:val="ru-RU"/>
+        </w:rPr>
+        <w:t xml:space="preserve">Созданный протокол не привязан к типу передачи данных и требует лишь наличие </w:t>
+      </w:r>
+      <w:r>
+        <w:rPr>
+          <w:lang w:val="ru-RU"/>
+        </w:rPr>
+        <w:t xml:space="preserve">механизма, отвечающего за доставку данных через сеть (или другую используемую среду), такого как </w:t>
+      </w:r>
+      <w:r>
+        <w:t>TCP</w:t>
+      </w:r>
+      <w:r>
+        <w:rPr>
+          <w:lang w:val="ru-RU"/>
+        </w:rPr>
+        <w:t xml:space="preserve"> (</w:t>
+      </w:r>
+      <w:r>
+        <w:t>Transmission</w:t>
+      </w:r>
+      <w:r>
+        <w:rPr>
+          <w:lang w:val="ru-RU"/>
+        </w:rPr>
+        <w:t xml:space="preserve"> </w:t>
+      </w:r>
+      <w:r>
+        <w:t>Control</w:t>
+      </w:r>
+      <w:r>
+        <w:rPr>
+          <w:lang w:val="ru-RU"/>
+        </w:rPr>
+        <w:t xml:space="preserve"> </w:t>
+      </w:r>
+      <w:r>
+        <w:t>Protocol</w:t>
+      </w:r>
+      <w:r>
+        <w:rPr>
+          <w:lang w:val="ru-RU"/>
+        </w:rPr>
+        <w:t xml:space="preserve"> – один из двух основных протоколов транспортного уровня используемых в </w:t>
+      </w:r>
+      <w:r>
+        <w:t>Internet</w:t>
+      </w:r>
+      <w:r>
+        <w:rPr>
+          <w:lang w:val="ru-RU"/>
+        </w:rPr>
+        <w:t xml:space="preserve">). </w:t>
+      </w:r>
+    </w:p>
+    <w:p>
+      <w:pPr>
+        <w:pStyle w:val="Diplom"/>
+        <w:rPr>
+          <w:lang w:val="ru-RU"/>
+        </w:rPr>
+      </w:pPr>
+      <w:r>
+        <w:rPr>
+          <w:lang w:val="ru-RU"/>
+        </w:rPr>
+        <w:lastRenderedPageBreak/>
+        <w:t>В данную работу не входит создание физического устройства</w:t>
+      </w:r>
+      <w:r>
+        <w:rPr>
+          <w:lang w:val="ru-RU"/>
+        </w:rPr>
+        <w:t>, в связи с чем</w:t>
+      </w:r>
+      <w:r>
+        <w:rPr>
+          <w:lang w:val="ru-RU"/>
+        </w:rPr>
+        <w:t xml:space="preserve"> </w:t>
+      </w:r>
+      <w:r>
+        <w:rPr>
+          <w:lang w:val="ru-RU"/>
+        </w:rPr>
+        <w:t>ее объем несколько ниже среднего.</w:t>
+      </w:r>
+    </w:p>
+    <w:p>
+      <w:pPr>
+        <w:pStyle w:val="Diplom"/>
+        <w:rPr>
+          <w:lang w:val="ru-RU"/>
+        </w:rPr>
+      </w:pPr>
+      <w:r>
+        <w:rPr>
+          <w:lang w:val="ru-RU"/>
+        </w:rPr>
+        <w:t>Ключевые слова</w:t>
+      </w:r>
+      <w:r>
+        <w:rPr>
+          <w:lang w:val="ru-RU"/>
+        </w:rPr>
+        <w:t xml:space="preserve">: </w:t>
+      </w:r>
+      <w:r>
+        <w:rPr>
+          <w:b/>
+        </w:rPr>
+        <w:t>RSA</w:t>
+      </w:r>
+      <w:r>
+        <w:rPr>
+          <w:lang w:val="ru-RU"/>
+        </w:rPr>
+        <w:t xml:space="preserve">, </w:t>
+      </w:r>
+      <w:r>
+        <w:rPr>
+          <w:b/>
+        </w:rPr>
+        <w:t>DH</w:t>
+      </w:r>
+      <w:r>
+        <w:rPr>
+          <w:lang w:val="ru-RU"/>
+        </w:rPr>
+        <w:t xml:space="preserve">, </w:t>
+      </w:r>
+      <w:r>
+        <w:rPr>
+          <w:b/>
+        </w:rPr>
+        <w:t>AES</w:t>
+      </w:r>
+      <w:r>
+        <w:rPr>
+          <w:lang w:val="ru-RU"/>
+        </w:rPr>
+        <w:t xml:space="preserve">, </w:t>
+      </w:r>
+      <w:r>
+        <w:rPr>
+          <w:b/>
+        </w:rPr>
+        <w:t>TLS</w:t>
+      </w:r>
+      <w:r>
+        <w:rPr>
+          <w:lang w:val="ru-RU"/>
+        </w:rPr>
+        <w:t xml:space="preserve">, </w:t>
+      </w:r>
+      <w:r>
+        <w:rPr>
+          <w:b/>
+          <w:lang w:val="ru-RU"/>
+        </w:rPr>
+        <w:t>криптография</w:t>
+      </w:r>
+      <w:r>
+        <w:rPr>
+          <w:lang w:val="ru-RU"/>
+        </w:rPr>
+        <w:t xml:space="preserve">, </w:t>
+      </w:r>
+      <w:r>
+        <w:rPr>
+          <w:b/>
+          <w:lang w:val="ru-RU"/>
+        </w:rPr>
+        <w:t>шифрование</w:t>
+      </w:r>
+      <w:r>
+        <w:rPr>
+          <w:lang w:val="ru-RU"/>
+        </w:rPr>
+        <w:t>.</w:t>
+      </w:r>
+    </w:p>
+    <w:p>
+      <w:pPr>
+        <w:pStyle w:val="Diplom"/>
+        <w:rPr>
+          <w:lang w:val="ru-RU"/>
+        </w:rPr>
+      </w:pPr>
+    </w:p>
+    <w:p>
+      <w:pPr>
+        <w:rPr>
+          <w:rFonts w:ascii="Times New Roman" w:hAnsi="Times New Roman"/>
+          <w:color w:val="000000" w:themeColor="text1"/>
+          <w:sz w:val="36"/>
+          <w:lang w:val="ru-RU"/>
+        </w:rPr>
+      </w:pPr>
+      <w:r>
+        <w:rPr>
           <w:lang w:val="ru-RU"/>
         </w:rPr>
         <w:br w:type="page"/>
@@ -4484,6 +6479,7 @@
       <w:sdtPr>
         <w:rPr>
           <w:rFonts w:asciiTheme="minorHAnsi" w:eastAsiaTheme="minorHAnsi" w:hAnsiTheme="minorHAnsi" w:cstheme="minorBidi"/>
+          <w:b w:val="0"/>
           <w:color w:val="auto"/>
           <w:sz w:val="22"/>
           <w:szCs w:val="22"/>
@@ -4526,6 +6522,7 @@
               <w:tab w:val="right" w:leader="dot" w:pos="9628"/>
             </w:tabs>
             <w:rPr>
+              <w:rFonts w:eastAsiaTheme="minorEastAsia"/>
               <w:noProof/>
             </w:rPr>
           </w:pPr>
@@ -4538,14 +6535,14 @@
           <w:r>
             <w:fldChar w:fldCharType="separate"/>
           </w:r>
-          <w:hyperlink w:anchor="_Toc390080803" w:history="1">
+          <w:hyperlink w:anchor="_Toc390083737" w:history="1">
             <w:r>
               <w:rPr>
                 <w:rStyle w:val="Hyperlink"/>
                 <w:noProof/>
                 <w:lang w:val="ru-RU"/>
               </w:rPr>
-              <w:t>Заголовок</w:t>
+              <w:t>Реферат</w:t>
             </w:r>
             <w:r>
               <w:rPr>
@@ -4566,7 +6563,7 @@
                 <w:noProof/>
                 <w:webHidden/>
               </w:rPr>
-              <w:instrText xml:space="preserve"> PAGEREF _Toc390080803 \h </w:instrText>
+              <w:instrText xml:space="preserve"> PAGEREF _Toc390083737 \h </w:instrText>
             </w:r>
             <w:r>
               <w:rPr>
@@ -4586,7 +6583,7 @@
                 <w:noProof/>
                 <w:webHidden/>
               </w:rPr>
-              <w:t>6</w:t>
+              <w:t>5</w:t>
             </w:r>
             <w:r>
               <w:rPr>
@@ -4598,6 +6595,82 @@
           </w:hyperlink>
         </w:p>
         <w:p>
+          <w:pPr>
+            <w:pStyle w:val="TOC1"/>
+            <w:tabs>
+              <w:tab w:val="right" w:leader="dot" w:pos="9628"/>
+            </w:tabs>
+            <w:rPr>
+              <w:rFonts w:eastAsiaTheme="minorEastAsia"/>
+              <w:noProof/>
+            </w:rPr>
+          </w:pPr>
+          <w:hyperlink w:anchor="_Toc390083738" w:history="1">
+            <w:r>
+              <w:rPr>
+                <w:rStyle w:val="Hyperlink"/>
+                <w:noProof/>
+                <w:lang w:val="ru-RU"/>
+              </w:rPr>
+              <w:t>Введение</w:t>
+            </w:r>
+            <w:r>
+              <w:rPr>
+                <w:noProof/>
+                <w:webHidden/>
+              </w:rPr>
+              <w:tab/>
+            </w:r>
+            <w:r>
+              <w:rPr>
+                <w:noProof/>
+                <w:webHidden/>
+              </w:rPr>
+              <w:fldChar w:fldCharType="begin"/>
+            </w:r>
+            <w:r>
+              <w:rPr>
+                <w:noProof/>
+                <w:webHidden/>
+              </w:rPr>
+              <w:instrText xml:space="preserve"> PAGEREF _Toc390083738 \h </w:instrText>
+            </w:r>
+            <w:r>
+              <w:rPr>
+                <w:noProof/>
+                <w:webHidden/>
+              </w:rPr>
+            </w:r>
+            <w:r>
+              <w:rPr>
+                <w:noProof/>
+                <w:webHidden/>
+              </w:rPr>
+              <w:fldChar w:fldCharType="separate"/>
+            </w:r>
+            <w:r>
+              <w:rPr>
+                <w:noProof/>
+                <w:webHidden/>
+              </w:rPr>
+              <w:t>8</w:t>
+            </w:r>
+            <w:r>
+              <w:rPr>
+                <w:noProof/>
+                <w:webHidden/>
+              </w:rPr>
+              <w:fldChar w:fldCharType="end"/>
+            </w:r>
+          </w:hyperlink>
+        </w:p>
+        <w:p>
+          <w:pPr>
+            <w:rPr>
+              <w:bCs/>
+              <w:noProof/>
+            </w:rPr>
+          </w:pPr>
           <w:r>
             <w:rPr>
               <w:b/>
@@ -4611,178 +6684,11 @@
     </w:sdt>
     <w:p>
       <w:pPr>
-        <w:rPr>
-          <w:rFonts w:ascii="Times New Roman" w:hAnsi="Times New Roman"/>
-          <w:sz w:val="24"/>
-          <w:szCs w:val="24"/>
-        </w:rPr>
-      </w:pPr>
-      <w:r>
-        <w:rPr>
-          <w:rFonts w:ascii="Times New Roman" w:hAnsi="Times New Roman"/>
-          <w:sz w:val="24"/>
-          <w:szCs w:val="24"/>
-        </w:rPr>
-        <w:br w:type="page"/>
-      </w:r>
-    </w:p>
-    <w:p>
-      <w:pPr>
-        <w:pStyle w:val="Heading1"/>
-        <w:rPr>
-          <w:lang w:val="ru-RU"/>
-        </w:rPr>
-      </w:pPr>
-      <w:r>
-        <w:rPr>
-          <w:lang w:val="ru-RU"/>
-        </w:rPr>
-        <w:lastRenderedPageBreak/>
-        <w:t>Реферат</w:t>
-      </w:r>
-    </w:p>
-    <w:p>
-      <w:pPr>
         <w:pStyle w:val="Diplom"/>
         <w:rPr>
           <w:lang w:val="ru-RU"/>
         </w:rPr>
       </w:pPr>
-      <w:r>
-        <w:rPr>
-          <w:lang w:val="ru-RU"/>
-        </w:rPr>
-        <w:t xml:space="preserve">В ходе выполнения этой работы был разработан протокол защищенного обмена данных по незащищенному каналу. Протокол берет свой дизайн из широко известного и популярного протокола </w:t>
-      </w:r>
-      <w:r>
-        <w:t>TLS</w:t>
-      </w:r>
-      <w:r>
-        <w:rPr>
-          <w:lang w:val="ru-RU"/>
-        </w:rPr>
-        <w:t xml:space="preserve"> (</w:t>
-      </w:r>
-      <w:r>
-        <w:rPr>
-          <w:lang w:val="ru-RU"/>
-        </w:rPr>
-        <w:t xml:space="preserve">бывший </w:t>
-      </w:r>
-      <w:r>
-        <w:t>SSL</w:t>
-      </w:r>
-      <w:r>
-        <w:rPr>
-          <w:lang w:val="ru-RU"/>
-        </w:rPr>
-        <w:t>)</w:t>
-      </w:r>
-      <w:r>
-        <w:rPr>
-          <w:lang w:val="ru-RU"/>
-        </w:rPr>
-        <w:t xml:space="preserve">. В его основе лежат такие криптографические алгоритмы, как </w:t>
-      </w:r>
-      <w:r>
-        <w:t>RSA</w:t>
-      </w:r>
-      <w:r>
-        <w:rPr>
-          <w:lang w:val="ru-RU"/>
-        </w:rPr>
-        <w:t xml:space="preserve">, </w:t>
-      </w:r>
-      <w:r>
-        <w:t>Rijndael</w:t>
-      </w:r>
-      <w:r>
-        <w:rPr>
-          <w:lang w:val="ru-RU"/>
-        </w:rPr>
-        <w:t xml:space="preserve"> (</w:t>
-      </w:r>
-      <w:r>
-        <w:t>AES</w:t>
-      </w:r>
-      <w:r>
-        <w:rPr>
-          <w:lang w:val="ru-RU"/>
-        </w:rPr>
-        <w:t>)</w:t>
-      </w:r>
-      <w:r>
-        <w:rPr>
-          <w:lang w:val="ru-RU"/>
-        </w:rPr>
-        <w:t xml:space="preserve"> </w:t>
-      </w:r>
-      <w:r>
-        <w:rPr>
-          <w:lang w:val="ru-RU"/>
-        </w:rPr>
-        <w:t xml:space="preserve">и </w:t>
-      </w:r>
-      <w:r>
-        <w:rPr>
-          <w:lang w:val="ru-RU"/>
-        </w:rPr>
-        <w:t>технология обмена ключами Диффи-Хеллмана. После разработки протокола он был реализован в серверном приложении написанном на</w:t>
-      </w:r>
-      <w:r>
-        <w:rPr>
-          <w:lang w:val="ru-RU"/>
-        </w:rPr>
-        <w:t xml:space="preserve"> </w:t>
-      </w:r>
-      <w:r>
-        <w:t>C</w:t>
-      </w:r>
-      <w:r>
-        <w:rPr>
-          <w:lang w:val="ru-RU"/>
-        </w:rPr>
-        <w:t>++/</w:t>
-      </w:r>
-      <w:r>
-        <w:t>QT</w:t>
-      </w:r>
-      <w:r>
-        <w:rPr>
-          <w:lang w:val="ru-RU"/>
-        </w:rPr>
-        <w:t xml:space="preserve">. </w:t>
-      </w:r>
-      <w:r>
-        <w:rPr>
-          <w:lang w:val="ru-RU"/>
-        </w:rPr>
-        <w:t xml:space="preserve">Также в совместном проекте существует совместимое клиентское приложение. Протокол не ограничен </w:t>
-      </w:r>
-      <w:r>
-        <w:rPr>
-          <w:lang w:val="ru-RU"/>
-        </w:rPr>
-        <w:t>“</w:t>
-      </w:r>
-      <w:r>
-        <w:rPr>
-          <w:lang w:val="ru-RU"/>
-        </w:rPr>
-        <w:t>банковской</w:t>
-      </w:r>
-      <w:r>
-        <w:rPr>
-          <w:lang w:val="ru-RU"/>
-        </w:rPr>
-        <w:t>”</w:t>
-      </w:r>
-      <w:r>
-        <w:rPr>
-          <w:lang w:val="ru-RU"/>
-        </w:rPr>
-        <w:t xml:space="preserve"> сферой применения и созданные приложения являются лишь примерами его применения.</w:t>
-      </w:r>
     </w:p>
     <w:p>
       <w:pPr>
@@ -4807,6 +6713,7 @@
           <w:lang w:val="ru-RU"/>
         </w:rPr>
       </w:pPr>
+      <w:bookmarkStart w:id="19" w:name="_Toc390083738"/>
       <w:r>
         <w:rPr>
           <w:lang w:val="ru-RU"/>
@@ -4814,6 +6721,7 @@
         <w:lastRenderedPageBreak/>
         <w:t>Введение</w:t>
       </w:r>
+      <w:bookmarkEnd w:id="19"/>
     </w:p>
     <w:p>
       <w:pPr>
@@ -4822,11 +6730,9 @@
           <w:lang w:val="ru-RU"/>
         </w:rPr>
       </w:pPr>
-      <w:bookmarkStart w:id="17" w:name="_GoBack"/>
-      <w:bookmarkEnd w:id="17"/>
     </w:p>
     <w:sectPr>
-      <w:footerReference w:type="default" r:id="rId8"/>
+      <w:footerReference w:type="default" r:id="rId14"/>
       <w:pgSz w:w="11906" w:h="16838"/>
       <w:pgMar w:top="1134" w:right="567" w:bottom="1134" w:left="1701" w:header="709" w:footer="709" w:gutter="0"/>
       <w:cols w:space="708"/>
@@ -4892,7 +6798,7 @@
           <w:rPr>
             <w:noProof/>
           </w:rPr>
-          <w:t>6</w:t>
+          <w:t>2</w:t>
         </w:r>
         <w:r>
           <w:rPr>
@@ -4939,6 +6845,119 @@
 <file path=word/numbering.xml><?xml version="1.0" encoding="utf-8"?>
 <w:numbering xmlns:wpc="http://schemas.microsoft.com/office/word/2010/wordprocessingCanvas" xmlns:mc="http://schemas.openxmlformats.org/markup-compatibility/2006" xmlns:o="urn:schemas-microsoft-com:office:office" xmlns:r="http://schemas.openxmlformats.org/officeDocument/2006/relationships" xmlns:m="http://schemas.openxmlformats.org/officeDocument/2006/math" xmlns:v="urn:schemas-microsoft-com:vml" xmlns:wp14="http://schemas.microsoft.com/office/word/2010/wordprocessingDrawing" xmlns:wp="http://schemas.openxmlformats.org/drawingml/2006/wordprocessingDrawing" xmlns:w10="urn:schemas-microsoft-com:office:word" xmlns:w="http://schemas.openxmlformats.org/wordprocessingml/2006/main" xmlns:w14="http://schemas.microsoft.com/office/word/2010/wordml" xmlns:w15="http://schemas.microsoft.com/office/word/2012/wordml" xmlns:wpg="http://schemas.microsoft.com/office/word/2010/wordprocessingGroup" xmlns:wpi="http://schemas.microsoft.com/office/word/2010/wordprocessingInk" xmlns:wne="http://schemas.microsoft.com/office/word/2006/wordml" xmlns:wps="http://schemas.microsoft.com/office/word/2010/wordprocessingShape" mc:Ignorable="w14 w15 wp14">
   <w:abstractNum w:abstractNumId="0">
+    <w:nsid w:val="209937EA"/>
+    <w:multiLevelType w:val="hybridMultilevel"/>
+    <w:tmpl w:val="9B1E49F6"/>
+    <w:lvl w:ilvl="0" w:tplc="04090001">
+      <w:start w:val="1"/>
+      <w:numFmt w:val="bullet"/>
+      <w:lvlText w:val=""/>
+      <w:lvlJc w:val="left"/>
+      <w:pPr>
+        <w:ind w:left="1440" w:hanging="360"/>
+      </w:pPr>
+      <w:rPr>
+        <w:rFonts w:ascii="Symbol" w:hAnsi="Symbol" w:hint="default"/>
+      </w:rPr>
+    </w:lvl>
+    <w:lvl w:ilvl="1" w:tplc="04090003" w:tentative="1">
+      <w:start w:val="1"/>
+      <w:numFmt w:val="bullet"/>
+      <w:lvlText w:val="o"/>
+      <w:lvlJc w:val="left"/>
+      <w:pPr>
+        <w:ind w:left="2160" w:hanging="360"/>
+      </w:pPr>
+      <w:rPr>
+        <w:rFonts w:ascii="Courier New" w:hAnsi="Courier New" w:cs="Courier New" w:hint="default"/>
+      </w:rPr>
+    </w:lvl>
+    <w:lvl w:ilvl="2" w:tplc="04090005" w:tentative="1">
+      <w:start w:val="1"/>
+      <w:numFmt w:val="bullet"/>
+      <w:lvlText w:val=""/>
+      <w:lvlJc w:val="left"/>
+      <w:pPr>
+        <w:ind w:left="2880" w:hanging="360"/>
+      </w:pPr>
+      <w:rPr>
+        <w:rFonts w:ascii="Wingdings" w:hAnsi="Wingdings" w:hint="default"/>
+      </w:rPr>
+    </w:lvl>
+    <w:lvl w:ilvl="3" w:tplc="04090001" w:tentative="1">
+      <w:start w:val="1"/>
+      <w:numFmt w:val="bullet"/>
+      <w:lvlText w:val=""/>
+      <w:lvlJc w:val="left"/>
+      <w:pPr>
+        <w:ind w:left="3600" w:hanging="360"/>
+      </w:pPr>
+      <w:rPr>
+        <w:rFonts w:ascii="Symbol" w:hAnsi="Symbol" w:hint="default"/>
+      </w:rPr>
+    </w:lvl>
+    <w:lvl w:ilvl="4" w:tplc="04090003" w:tentative="1">
+      <w:start w:val="1"/>
+      <w:numFmt w:val="bullet"/>
+      <w:lvlText w:val="o"/>
+      <w:lvlJc w:val="left"/>
+      <w:pPr>
+        <w:ind w:left="4320" w:hanging="360"/>
+      </w:pPr>
+      <w:rPr>
+        <w:rFonts w:ascii="Courier New" w:hAnsi="Courier New" w:cs="Courier New" w:hint="default"/>
+      </w:rPr>
+    </w:lvl>
+    <w:lvl w:ilvl="5" w:tplc="04090005" w:tentative="1">
+      <w:start w:val="1"/>
+      <w:numFmt w:val="bullet"/>
+      <w:lvlText w:val=""/>
+      <w:lvlJc w:val="left"/>
+      <w:pPr>
+        <w:ind w:left="5040" w:hanging="360"/>
+      </w:pPr>
+      <w:rPr>
+        <w:rFonts w:ascii="Wingdings" w:hAnsi="Wingdings" w:hint="default"/>
+      </w:rPr>
+    </w:lvl>
+    <w:lvl w:ilvl="6" w:tplc="04090001" w:tentative="1">
+      <w:start w:val="1"/>
+      <w:numFmt w:val="bullet"/>
+      <w:lvlText w:val=""/>
+      <w:lvlJc w:val="left"/>
+      <w:pPr>
+        <w:ind w:left="5760" w:hanging="360"/>
+      </w:pPr>
+      <w:rPr>
+        <w:rFonts w:ascii="Symbol" w:hAnsi="Symbol" w:hint="default"/>
+      </w:rPr>
+    </w:lvl>
+    <w:lvl w:ilvl="7" w:tplc="04090003" w:tentative="1">
+      <w:start w:val="1"/>
+      <w:numFmt w:val="bullet"/>
+      <w:lvlText w:val="o"/>
+      <w:lvlJc w:val="left"/>
+      <w:pPr>
+        <w:ind w:left="6480" w:hanging="360"/>
+      </w:pPr>
+      <w:rPr>
+        <w:rFonts w:ascii="Courier New" w:hAnsi="Courier New" w:cs="Courier New" w:hint="default"/>
+      </w:rPr>
+    </w:lvl>
+    <w:lvl w:ilvl="8" w:tplc="04090005" w:tentative="1">
+      <w:start w:val="1"/>
+      <w:numFmt w:val="bullet"/>
+      <w:lvlText w:val=""/>
+      <w:lvlJc w:val="left"/>
+      <w:pPr>
+        <w:ind w:left="7200" w:hanging="360"/>
+      </w:pPr>
+      <w:rPr>
+        <w:rFonts w:ascii="Wingdings" w:hAnsi="Wingdings" w:hint="default"/>
+      </w:rPr>
+    </w:lvl>
+  </w:abstractNum>
+  <w:abstractNum w:abstractNumId="1">
     <w:nsid w:val="51BA045F"/>
     <w:multiLevelType w:val="hybridMultilevel"/>
     <w:tmpl w:val="D0109EAC"/>
@@ -5027,7 +7046,7 @@
       </w:pPr>
     </w:lvl>
   </w:abstractNum>
-  <w:abstractNum w:abstractNumId="1">
+  <w:abstractNum w:abstractNumId="2">
     <w:nsid w:val="54D36B97"/>
     <w:multiLevelType w:val="hybridMultilevel"/>
     <w:tmpl w:val="D0109EAC"/>
@@ -5117,10 +7136,13 @@
     </w:lvl>
   </w:abstractNum>
   <w:num w:numId="1">
-    <w:abstractNumId w:val="0"/>
+    <w:abstractNumId w:val="1"/>
   </w:num>
   <w:num w:numId="2">
-    <w:abstractNumId w:val="1"/>
+    <w:abstractNumId w:val="2"/>
+  </w:num>
+  <w:num w:numId="3">
+    <w:abstractNumId w:val="0"/>
   </w:num>
 </w:numbering>
 </file>
@@ -5542,6 +7564,29 @@
       <w:szCs w:val="32"/>
     </w:rPr>
   </w:style>
+  <w:style w:type="paragraph" w:styleId="Heading2">
+    <w:name w:val="heading 2"/>
+    <w:basedOn w:val="Normal"/>
+    <w:next w:val="Diplom"/>
+    <w:link w:val="Heading2Char"/>
+    <w:uiPriority w:val="9"/>
+    <w:unhideWhenUsed/>
+    <w:qFormat/>
+    <w:rsid w:val="00D66B50"/>
+    <w:pPr>
+      <w:keepNext/>
+      <w:keepLines/>
+      <w:spacing w:before="40" w:after="0"/>
+      <w:outlineLvl w:val="1"/>
+    </w:pPr>
+    <w:rPr>
+      <w:rFonts w:ascii="Times New Roman" w:eastAsiaTheme="majorEastAsia" w:hAnsi="Times New Roman" w:cstheme="majorBidi"/>
+      <w:b/>
+      <w:color w:val="000000" w:themeColor="text1"/>
+      <w:sz w:val="36"/>
+      <w:szCs w:val="26"/>
+    </w:rPr>
+  </w:style>
   <w:style w:type="character" w:default="1" w:styleId="DefaultParagraphFont">
     <w:name w:val="Default Paragraph Font"/>
     <w:uiPriority w:val="1"/>
@@ -5782,6 +7827,20 @@
     <w:rPr>
       <w:color w:val="0563C1" w:themeColor="hyperlink"/>
       <w:u w:val="single"/>
+    </w:rPr>
+  </w:style>
+  <w:style w:type="character" w:customStyle="1" w:styleId="Heading2Char">
+    <w:name w:val="Heading 2 Char"/>
+    <w:basedOn w:val="DefaultParagraphFont"/>
+    <w:link w:val="Heading2"/>
+    <w:uiPriority w:val="9"/>
+    <w:rsid w:val="00D66B50"/>
+    <w:rPr>
+      <w:rFonts w:ascii="Times New Roman" w:eastAsiaTheme="majorEastAsia" w:hAnsi="Times New Roman" w:cstheme="majorBidi"/>
+      <w:b/>
+      <w:color w:val="000000" w:themeColor="text1"/>
+      <w:sz w:val="36"/>
+      <w:szCs w:val="26"/>
     </w:rPr>
   </w:style>
 </w:styles>
@@ -6053,7 +8112,7 @@
 </file>
 
 <file path=customXml/itemProps1.xml><?xml version="1.0" encoding="utf-8"?>
-<ds:datastoreItem xmlns:ds="http://schemas.openxmlformats.org/officeDocument/2006/customXml" ds:itemID="{C79D7B82-1491-4046-817F-A60B45BA9384}">
+<ds:datastoreItem xmlns:ds="http://schemas.openxmlformats.org/officeDocument/2006/customXml" ds:itemID="{5ED4C696-7402-4665-9C0D-ACFB348B6F9E}">
   <ds:schemaRefs>
     <ds:schemaRef ds:uri="http://schemas.openxmlformats.org/officeDocument/2006/bibliography"/>
   </ds:schemaRefs>

--- a/docs/Diplom-server.docx
+++ b/docs/Diplom-server.docx
@@ -781,8 +781,6 @@
               </w:rPr>
               <w:t xml:space="preserve"> </w:t>
             </w:r>
-            <w:bookmarkStart w:id="4" w:name="_GoBack"/>
-            <w:bookmarkEnd w:id="4"/>
             <w:r>
               <w:rPr>
                 <w:rFonts w:ascii="Times New Roman" w:hAnsi="Times New Roman"/>
@@ -989,8 +987,8 @@
                 <w:lang w:val="ru-RU"/>
               </w:rPr>
             </w:pPr>
-            <w:bookmarkStart w:id="5" w:name="Student_FIO"/>
-            <w:bookmarkEnd w:id="5"/>
+            <w:bookmarkStart w:id="4" w:name="Student_FIO"/>
+            <w:bookmarkEnd w:id="4"/>
             <w:r>
               <w:rPr>
                 <w:rFonts w:ascii="Times New Roman" w:hAnsi="Times New Roman"/>
@@ -1073,8 +1071,8 @@
               </w:rPr>
               <w:t xml:space="preserve">АВТ, </w:t>
             </w:r>
-            <w:bookmarkStart w:id="6" w:name="Group"/>
-            <w:bookmarkEnd w:id="6"/>
+            <w:bookmarkStart w:id="5" w:name="Group"/>
+            <w:bookmarkEnd w:id="5"/>
             <w:r>
               <w:rPr>
                 <w:rFonts w:ascii="Times New Roman" w:hAnsi="Times New Roman"/>
@@ -1324,8 +1322,8 @@
         <w:lastRenderedPageBreak/>
         <w:t xml:space="preserve">Новосибирск, </w:t>
       </w:r>
-      <w:bookmarkStart w:id="7" w:name="Year"/>
-      <w:bookmarkEnd w:id="7"/>
+      <w:bookmarkStart w:id="6" w:name="Year"/>
+      <w:bookmarkEnd w:id="6"/>
       <w:r>
         <w:rPr>
           <w:rFonts w:ascii="Times New Roman" w:hAnsi="Times New Roman"/>
@@ -1655,8 +1653,8 @@
                 <w:lang w:val="ru-RU"/>
               </w:rPr>
             </w:pPr>
-            <w:bookmarkStart w:id="8" w:name="Zav_kafedroj"/>
-            <w:bookmarkEnd w:id="8"/>
+            <w:bookmarkStart w:id="7" w:name="Zav_kafedroj"/>
+            <w:bookmarkEnd w:id="7"/>
             <w:proofErr w:type="spellStart"/>
             <w:r>
               <w:rPr>
@@ -1796,39 +1794,39 @@
               </w:rPr>
               <w:tab/>
             </w:r>
-            <w:bookmarkStart w:id="9" w:name="Zav_kafedroj_Month"/>
+            <w:bookmarkStart w:id="8" w:name="Zav_kafedroj_Month"/>
+            <w:bookmarkEnd w:id="8"/>
+            <w:r>
+              <w:rPr>
+                <w:rFonts w:ascii="Times New Roman" w:hAnsi="Times New Roman"/>
+                <w:sz w:val="24"/>
+                <w:szCs w:val="24"/>
+                <w:u w:val="single"/>
+                <w:lang w:val="ru-RU"/>
+              </w:rPr>
+              <w:tab/>
+            </w:r>
+            <w:r>
+              <w:rPr>
+                <w:rFonts w:ascii="Times New Roman" w:hAnsi="Times New Roman"/>
+                <w:sz w:val="24"/>
+                <w:szCs w:val="24"/>
+                <w:lang w:val="ru-RU"/>
+              </w:rPr>
+              <w:t xml:space="preserve"> </w:t>
+            </w:r>
+            <w:r>
+              <w:rPr>
+                <w:rFonts w:ascii="Times New Roman" w:hAnsi="Times New Roman"/>
+                <w:sz w:val="24"/>
+                <w:szCs w:val="24"/>
+                <w:u w:val="single"/>
+                <w:lang w:val="ru-RU"/>
+              </w:rPr>
+              <w:t xml:space="preserve"> </w:t>
+            </w:r>
+            <w:bookmarkStart w:id="9" w:name="Zav_kafedroj_Year"/>
             <w:bookmarkEnd w:id="9"/>
-            <w:r>
-              <w:rPr>
-                <w:rFonts w:ascii="Times New Roman" w:hAnsi="Times New Roman"/>
-                <w:sz w:val="24"/>
-                <w:szCs w:val="24"/>
-                <w:u w:val="single"/>
-                <w:lang w:val="ru-RU"/>
-              </w:rPr>
-              <w:tab/>
-            </w:r>
-            <w:r>
-              <w:rPr>
-                <w:rFonts w:ascii="Times New Roman" w:hAnsi="Times New Roman"/>
-                <w:sz w:val="24"/>
-                <w:szCs w:val="24"/>
-                <w:lang w:val="ru-RU"/>
-              </w:rPr>
-              <w:t xml:space="preserve"> </w:t>
-            </w:r>
-            <w:r>
-              <w:rPr>
-                <w:rFonts w:ascii="Times New Roman" w:hAnsi="Times New Roman"/>
-                <w:sz w:val="24"/>
-                <w:szCs w:val="24"/>
-                <w:u w:val="single"/>
-                <w:lang w:val="ru-RU"/>
-              </w:rPr>
-              <w:t xml:space="preserve"> </w:t>
-            </w:r>
-            <w:bookmarkStart w:id="10" w:name="Zav_kafedroj_Year"/>
-            <w:bookmarkEnd w:id="10"/>
             <w:r>
               <w:rPr>
                 <w:rFonts w:ascii="Times New Roman" w:hAnsi="Times New Roman"/>
@@ -1955,8 +1953,8 @@
         </w:rPr>
         <w:t>студент</w:t>
       </w:r>
-      <w:bookmarkStart w:id="11" w:name="Student_Suffix"/>
-      <w:bookmarkEnd w:id="11"/>
+      <w:bookmarkStart w:id="10" w:name="Student_Suffix"/>
+      <w:bookmarkEnd w:id="10"/>
       <w:r>
         <w:rPr>
           <w:rFonts w:ascii="Times New Roman" w:hAnsi="Times New Roman"/>
@@ -1988,8 +1986,8 @@
         </w:rPr>
         <w:tab/>
       </w:r>
-      <w:bookmarkStart w:id="12" w:name="Student_FIO_dat"/>
-      <w:bookmarkEnd w:id="12"/>
+      <w:bookmarkStart w:id="11" w:name="Student_FIO_dat"/>
+      <w:bookmarkEnd w:id="11"/>
       <w:r>
         <w:rPr>
           <w:rFonts w:ascii="Times New Roman" w:hAnsi="Times New Roman"/>
@@ -2308,8 +2306,8 @@
         </w:rPr>
         <w:t xml:space="preserve">Тема </w:t>
       </w:r>
-      <w:bookmarkStart w:id="13" w:name="Thema"/>
-      <w:bookmarkEnd w:id="13"/>
+      <w:bookmarkStart w:id="12" w:name="Thema"/>
+      <w:bookmarkEnd w:id="12"/>
       <w:r>
         <w:rPr>
           <w:rFonts w:ascii="Times New Roman" w:hAnsi="Times New Roman"/>
@@ -4646,8 +4644,8 @@
         </w:rPr>
         <w:tab/>
       </w:r>
-      <w:bookmarkStart w:id="14" w:name="Prikaz_Number"/>
-      <w:bookmarkEnd w:id="14"/>
+      <w:bookmarkStart w:id="13" w:name="Prikaz_Number"/>
+      <w:bookmarkEnd w:id="13"/>
       <w:r>
         <w:rPr>
           <w:rFonts w:ascii="Times New Roman" w:hAnsi="Times New Roman"/>
@@ -4703,8 +4701,8 @@
         </w:rPr>
         <w:t xml:space="preserve"> </w:t>
       </w:r>
-      <w:bookmarkStart w:id="15" w:name="Prikaz_Day"/>
-      <w:bookmarkEnd w:id="15"/>
+      <w:bookmarkStart w:id="14" w:name="Prikaz_Day"/>
+      <w:bookmarkEnd w:id="14"/>
       <w:r>
         <w:rPr>
           <w:rFonts w:ascii="Times New Roman" w:hAnsi="Times New Roman"/>
@@ -4751,8 +4749,8 @@
         </w:rPr>
         <w:tab/>
       </w:r>
-      <w:bookmarkStart w:id="16" w:name="Prikaz_Month"/>
-      <w:bookmarkEnd w:id="16"/>
+      <w:bookmarkStart w:id="15" w:name="Prikaz_Month"/>
+      <w:bookmarkEnd w:id="15"/>
       <w:r>
         <w:rPr>
           <w:rFonts w:ascii="Times New Roman" w:hAnsi="Times New Roman"/>
@@ -4798,8 +4796,8 @@
         </w:rPr>
         <w:t xml:space="preserve"> </w:t>
       </w:r>
-      <w:bookmarkStart w:id="17" w:name="Prikaz_Year"/>
-      <w:bookmarkEnd w:id="17"/>
+      <w:bookmarkStart w:id="16" w:name="Prikaz_Year"/>
+      <w:bookmarkEnd w:id="16"/>
       <w:r>
         <w:rPr>
           <w:rFonts w:ascii="Times New Roman" w:hAnsi="Times New Roman"/>
@@ -5056,7 +5054,7 @@
           <w:lang w:val="ru-RU"/>
         </w:rPr>
       </w:pPr>
-      <w:bookmarkStart w:id="18" w:name="_Toc390083737"/>
+      <w:bookmarkStart w:id="17" w:name="_Toc390089128"/>
       <w:r>
         <w:rPr>
           <w:lang w:val="ru-RU"/>
@@ -5064,7 +5062,7 @@
         <w:lastRenderedPageBreak/>
         <w:t>Реферат</w:t>
       </w:r>
-      <w:bookmarkEnd w:id="18"/>
+      <w:bookmarkEnd w:id="17"/>
     </w:p>
     <w:p>
       <w:pPr>
@@ -6501,19 +6499,19 @@
           <w:pPr>
             <w:pStyle w:val="TOCHeading"/>
             <w:rPr>
-              <w:rFonts w:cs="Times New Roman"/>
-              <w:b w:val="0"/>
-              <w:szCs w:val="40"/>
+              <w:rStyle w:val="Heading1Char"/>
+              <w:b/>
             </w:rPr>
           </w:pPr>
+          <w:proofErr w:type="spellStart"/>
           <w:r>
             <w:rPr>
-              <w:rFonts w:cs="Times New Roman"/>
-              <w:szCs w:val="40"/>
-              <w:lang w:val="ru-RU"/>
+              <w:rStyle w:val="Heading1Char"/>
+              <w:b/>
             </w:rPr>
             <w:t>Содержание</w:t>
           </w:r>
+          <w:proofErr w:type="spellEnd"/>
         </w:p>
         <w:p>
           <w:pPr>
@@ -6522,8 +6520,10 @@
               <w:tab w:val="right" w:leader="dot" w:pos="9628"/>
             </w:tabs>
             <w:rPr>
-              <w:rFonts w:eastAsiaTheme="minorEastAsia"/>
+              <w:rFonts w:ascii="Times New Roman" w:eastAsiaTheme="minorEastAsia" w:hAnsi="Times New Roman" w:cs="Times New Roman"/>
               <w:noProof/>
+              <w:sz w:val="36"/>
+              <w:szCs w:val="36"/>
             </w:rPr>
           </w:pPr>
           <w:r>
@@ -6535,60 +6535,489 @@
           <w:r>
             <w:fldChar w:fldCharType="separate"/>
           </w:r>
-          <w:hyperlink w:anchor="_Toc390083737" w:history="1">
+          <w:hyperlink w:anchor="_Toc390089128" w:history="1">
             <w:r>
               <w:rPr>
                 <w:rStyle w:val="Hyperlink"/>
+                <w:rFonts w:ascii="Times New Roman" w:hAnsi="Times New Roman" w:cs="Times New Roman"/>
                 <w:noProof/>
+                <w:sz w:val="36"/>
+                <w:szCs w:val="36"/>
                 <w:lang w:val="ru-RU"/>
               </w:rPr>
               <w:t>Реферат</w:t>
             </w:r>
             <w:r>
               <w:rPr>
+                <w:rFonts w:ascii="Times New Roman" w:hAnsi="Times New Roman" w:cs="Times New Roman"/>
                 <w:noProof/>
                 <w:webHidden/>
+                <w:sz w:val="36"/>
+                <w:szCs w:val="36"/>
               </w:rPr>
               <w:tab/>
             </w:r>
             <w:r>
               <w:rPr>
+                <w:rFonts w:ascii="Times New Roman" w:hAnsi="Times New Roman" w:cs="Times New Roman"/>
                 <w:noProof/>
                 <w:webHidden/>
+                <w:sz w:val="36"/>
+                <w:szCs w:val="36"/>
               </w:rPr>
               <w:fldChar w:fldCharType="begin"/>
             </w:r>
             <w:r>
               <w:rPr>
+                <w:rFonts w:ascii="Times New Roman" w:hAnsi="Times New Roman" w:cs="Times New Roman"/>
                 <w:noProof/>
                 <w:webHidden/>
-              </w:rPr>
-              <w:instrText xml:space="preserve"> PAGEREF _Toc390083737 \h </w:instrText>
-            </w:r>
-            <w:r>
-              <w:rPr>
+                <w:sz w:val="36"/>
+                <w:szCs w:val="36"/>
+              </w:rPr>
+              <w:instrText xml:space="preserve"> PAGEREF _Toc390089128 \h </w:instrText>
+            </w:r>
+            <w:r>
+              <w:rPr>
+                <w:rFonts w:ascii="Times New Roman" w:hAnsi="Times New Roman" w:cs="Times New Roman"/>
                 <w:noProof/>
                 <w:webHidden/>
-              </w:rPr>
-            </w:r>
-            <w:r>
-              <w:rPr>
+                <w:sz w:val="36"/>
+                <w:szCs w:val="36"/>
+              </w:rPr>
+            </w:r>
+            <w:r>
+              <w:rPr>
+                <w:rFonts w:ascii="Times New Roman" w:hAnsi="Times New Roman" w:cs="Times New Roman"/>
                 <w:noProof/>
                 <w:webHidden/>
+                <w:sz w:val="36"/>
+                <w:szCs w:val="36"/>
               </w:rPr>
               <w:fldChar w:fldCharType="separate"/>
             </w:r>
             <w:r>
               <w:rPr>
+                <w:rFonts w:ascii="Times New Roman" w:hAnsi="Times New Roman" w:cs="Times New Roman"/>
                 <w:noProof/>
                 <w:webHidden/>
+                <w:sz w:val="36"/>
+                <w:szCs w:val="36"/>
               </w:rPr>
               <w:t>5</w:t>
             </w:r>
             <w:r>
               <w:rPr>
+                <w:rFonts w:ascii="Times New Roman" w:hAnsi="Times New Roman" w:cs="Times New Roman"/>
                 <w:noProof/>
                 <w:webHidden/>
+                <w:sz w:val="36"/>
+                <w:szCs w:val="36"/>
+              </w:rPr>
+              <w:fldChar w:fldCharType="end"/>
+            </w:r>
+          </w:hyperlink>
+        </w:p>
+        <w:p>
+          <w:pPr>
+            <w:pStyle w:val="TOC1"/>
+            <w:tabs>
+              <w:tab w:val="right" w:leader="dot" w:pos="9628"/>
+            </w:tabs>
+            <w:rPr>
+              <w:rFonts w:ascii="Times New Roman" w:eastAsiaTheme="minorEastAsia" w:hAnsi="Times New Roman" w:cs="Times New Roman"/>
+              <w:noProof/>
+              <w:sz w:val="36"/>
+              <w:szCs w:val="36"/>
+            </w:rPr>
+          </w:pPr>
+          <w:hyperlink w:anchor="_Toc390089129" w:history="1">
+            <w:r>
+              <w:rPr>
+                <w:rStyle w:val="Hyperlink"/>
+                <w:rFonts w:ascii="Times New Roman" w:hAnsi="Times New Roman" w:cs="Times New Roman"/>
+                <w:noProof/>
+                <w:sz w:val="36"/>
+                <w:szCs w:val="36"/>
+                <w:lang w:val="ru-RU"/>
+              </w:rPr>
+              <w:t>Введение</w:t>
+            </w:r>
+            <w:r>
+              <w:rPr>
+                <w:rFonts w:ascii="Times New Roman" w:hAnsi="Times New Roman" w:cs="Times New Roman"/>
+                <w:noProof/>
+                <w:webHidden/>
+                <w:sz w:val="36"/>
+                <w:szCs w:val="36"/>
+              </w:rPr>
+              <w:tab/>
+            </w:r>
+            <w:r>
+              <w:rPr>
+                <w:rFonts w:ascii="Times New Roman" w:hAnsi="Times New Roman" w:cs="Times New Roman"/>
+                <w:noProof/>
+                <w:webHidden/>
+                <w:sz w:val="36"/>
+                <w:szCs w:val="36"/>
+              </w:rPr>
+              <w:fldChar w:fldCharType="begin"/>
+            </w:r>
+            <w:r>
+              <w:rPr>
+                <w:rFonts w:ascii="Times New Roman" w:hAnsi="Times New Roman" w:cs="Times New Roman"/>
+                <w:noProof/>
+                <w:webHidden/>
+                <w:sz w:val="36"/>
+                <w:szCs w:val="36"/>
+              </w:rPr>
+              <w:instrText xml:space="preserve"> PAGEREF _Toc390089129 \h </w:instrText>
+            </w:r>
+            <w:r>
+              <w:rPr>
+                <w:rFonts w:ascii="Times New Roman" w:hAnsi="Times New Roman" w:cs="Times New Roman"/>
+                <w:noProof/>
+                <w:webHidden/>
+                <w:sz w:val="36"/>
+                <w:szCs w:val="36"/>
+              </w:rPr>
+            </w:r>
+            <w:r>
+              <w:rPr>
+                <w:rFonts w:ascii="Times New Roman" w:hAnsi="Times New Roman" w:cs="Times New Roman"/>
+                <w:noProof/>
+                <w:webHidden/>
+                <w:sz w:val="36"/>
+                <w:szCs w:val="36"/>
+              </w:rPr>
+              <w:fldChar w:fldCharType="separate"/>
+            </w:r>
+            <w:r>
+              <w:rPr>
+                <w:rFonts w:ascii="Times New Roman" w:hAnsi="Times New Roman" w:cs="Times New Roman"/>
+                <w:noProof/>
+                <w:webHidden/>
+                <w:sz w:val="36"/>
+                <w:szCs w:val="36"/>
+              </w:rPr>
+              <w:t>9</w:t>
+            </w:r>
+            <w:r>
+              <w:rPr>
+                <w:rFonts w:ascii="Times New Roman" w:hAnsi="Times New Roman" w:cs="Times New Roman"/>
+                <w:noProof/>
+                <w:webHidden/>
+                <w:sz w:val="36"/>
+                <w:szCs w:val="36"/>
+              </w:rPr>
+              <w:fldChar w:fldCharType="end"/>
+            </w:r>
+          </w:hyperlink>
+        </w:p>
+        <w:p>
+          <w:pPr>
+            <w:pStyle w:val="TOC1"/>
+            <w:tabs>
+              <w:tab w:val="right" w:leader="dot" w:pos="9628"/>
+            </w:tabs>
+            <w:rPr>
+              <w:rFonts w:ascii="Times New Roman" w:eastAsiaTheme="minorEastAsia" w:hAnsi="Times New Roman" w:cs="Times New Roman"/>
+              <w:noProof/>
+              <w:sz w:val="36"/>
+              <w:szCs w:val="36"/>
+            </w:rPr>
+          </w:pPr>
+          <w:hyperlink w:anchor="_Toc390089130" w:history="1">
+            <w:r>
+              <w:rPr>
+                <w:rStyle w:val="Hyperlink"/>
+                <w:rFonts w:ascii="Times New Roman" w:hAnsi="Times New Roman" w:cs="Times New Roman"/>
+                <w:noProof/>
+                <w:sz w:val="36"/>
+                <w:szCs w:val="36"/>
+                <w:lang w:val="ru-RU"/>
+              </w:rPr>
+              <w:t>Глава 1: Описание предметной области</w:t>
+            </w:r>
+            <w:r>
+              <w:rPr>
+                <w:rFonts w:ascii="Times New Roman" w:hAnsi="Times New Roman" w:cs="Times New Roman"/>
+                <w:noProof/>
+                <w:webHidden/>
+                <w:sz w:val="36"/>
+                <w:szCs w:val="36"/>
+              </w:rPr>
+              <w:tab/>
+            </w:r>
+            <w:r>
+              <w:rPr>
+                <w:rFonts w:ascii="Times New Roman" w:hAnsi="Times New Roman" w:cs="Times New Roman"/>
+                <w:noProof/>
+                <w:webHidden/>
+                <w:sz w:val="36"/>
+                <w:szCs w:val="36"/>
+              </w:rPr>
+              <w:fldChar w:fldCharType="begin"/>
+            </w:r>
+            <w:r>
+              <w:rPr>
+                <w:rFonts w:ascii="Times New Roman" w:hAnsi="Times New Roman" w:cs="Times New Roman"/>
+                <w:noProof/>
+                <w:webHidden/>
+                <w:sz w:val="36"/>
+                <w:szCs w:val="36"/>
+              </w:rPr>
+              <w:instrText xml:space="preserve"> PAGEREF _Toc390089130 \h </w:instrText>
+            </w:r>
+            <w:r>
+              <w:rPr>
+                <w:rFonts w:ascii="Times New Roman" w:hAnsi="Times New Roman" w:cs="Times New Roman"/>
+                <w:noProof/>
+                <w:webHidden/>
+                <w:sz w:val="36"/>
+                <w:szCs w:val="36"/>
+              </w:rPr>
+            </w:r>
+            <w:r>
+              <w:rPr>
+                <w:rFonts w:ascii="Times New Roman" w:hAnsi="Times New Roman" w:cs="Times New Roman"/>
+                <w:noProof/>
+                <w:webHidden/>
+                <w:sz w:val="36"/>
+                <w:szCs w:val="36"/>
+              </w:rPr>
+              <w:fldChar w:fldCharType="separate"/>
+            </w:r>
+            <w:r>
+              <w:rPr>
+                <w:rFonts w:ascii="Times New Roman" w:hAnsi="Times New Roman" w:cs="Times New Roman"/>
+                <w:noProof/>
+                <w:webHidden/>
+                <w:sz w:val="36"/>
+                <w:szCs w:val="36"/>
+              </w:rPr>
+              <w:t>10</w:t>
+            </w:r>
+            <w:r>
+              <w:rPr>
+                <w:rFonts w:ascii="Times New Roman" w:hAnsi="Times New Roman" w:cs="Times New Roman"/>
+                <w:noProof/>
+                <w:webHidden/>
+                <w:sz w:val="36"/>
+                <w:szCs w:val="36"/>
+              </w:rPr>
+              <w:fldChar w:fldCharType="end"/>
+            </w:r>
+          </w:hyperlink>
+        </w:p>
+        <w:p>
+          <w:pPr>
+            <w:pStyle w:val="TOC1"/>
+            <w:tabs>
+              <w:tab w:val="right" w:leader="dot" w:pos="9628"/>
+            </w:tabs>
+            <w:rPr>
+              <w:rFonts w:ascii="Times New Roman" w:eastAsiaTheme="minorEastAsia" w:hAnsi="Times New Roman" w:cs="Times New Roman"/>
+              <w:noProof/>
+              <w:sz w:val="36"/>
+              <w:szCs w:val="36"/>
+            </w:rPr>
+          </w:pPr>
+          <w:hyperlink w:anchor="_Toc390089131" w:history="1">
+            <w:r>
+              <w:rPr>
+                <w:rStyle w:val="Hyperlink"/>
+                <w:rFonts w:ascii="Times New Roman" w:hAnsi="Times New Roman" w:cs="Times New Roman"/>
+                <w:noProof/>
+                <w:sz w:val="36"/>
+                <w:szCs w:val="36"/>
+                <w:lang w:val="ru-RU"/>
+              </w:rPr>
+              <w:t>Глава 2: Описание нового протокола</w:t>
+            </w:r>
+            <w:r>
+              <w:rPr>
+                <w:rFonts w:ascii="Times New Roman" w:hAnsi="Times New Roman" w:cs="Times New Roman"/>
+                <w:noProof/>
+                <w:webHidden/>
+                <w:sz w:val="36"/>
+                <w:szCs w:val="36"/>
+              </w:rPr>
+              <w:tab/>
+            </w:r>
+            <w:r>
+              <w:rPr>
+                <w:rFonts w:ascii="Times New Roman" w:hAnsi="Times New Roman" w:cs="Times New Roman"/>
+                <w:noProof/>
+                <w:webHidden/>
+                <w:sz w:val="36"/>
+                <w:szCs w:val="36"/>
+              </w:rPr>
+              <w:fldChar w:fldCharType="begin"/>
+            </w:r>
+            <w:r>
+              <w:rPr>
+                <w:rFonts w:ascii="Times New Roman" w:hAnsi="Times New Roman" w:cs="Times New Roman"/>
+                <w:noProof/>
+                <w:webHidden/>
+                <w:sz w:val="36"/>
+                <w:szCs w:val="36"/>
+              </w:rPr>
+              <w:instrText xml:space="preserve"> PAGEREF _Toc390089131 \h </w:instrText>
+            </w:r>
+            <w:r>
+              <w:rPr>
+                <w:rFonts w:ascii="Times New Roman" w:hAnsi="Times New Roman" w:cs="Times New Roman"/>
+                <w:noProof/>
+                <w:webHidden/>
+                <w:sz w:val="36"/>
+                <w:szCs w:val="36"/>
+              </w:rPr>
+            </w:r>
+            <w:r>
+              <w:rPr>
+                <w:rFonts w:ascii="Times New Roman" w:hAnsi="Times New Roman" w:cs="Times New Roman"/>
+                <w:noProof/>
+                <w:webHidden/>
+                <w:sz w:val="36"/>
+                <w:szCs w:val="36"/>
+              </w:rPr>
+              <w:fldChar w:fldCharType="separate"/>
+            </w:r>
+            <w:r>
+              <w:rPr>
+                <w:rFonts w:ascii="Times New Roman" w:hAnsi="Times New Roman" w:cs="Times New Roman"/>
+                <w:noProof/>
+                <w:webHidden/>
+                <w:sz w:val="36"/>
+                <w:szCs w:val="36"/>
+              </w:rPr>
+              <w:t>11</w:t>
+            </w:r>
+            <w:r>
+              <w:rPr>
+                <w:rFonts w:ascii="Times New Roman" w:hAnsi="Times New Roman" w:cs="Times New Roman"/>
+                <w:noProof/>
+                <w:webHidden/>
+                <w:sz w:val="36"/>
+                <w:szCs w:val="36"/>
+              </w:rPr>
+              <w:fldChar w:fldCharType="end"/>
+            </w:r>
+          </w:hyperlink>
+        </w:p>
+        <w:p>
+          <w:pPr>
+            <w:pStyle w:val="TOC1"/>
+            <w:tabs>
+              <w:tab w:val="right" w:leader="dot" w:pos="9628"/>
+            </w:tabs>
+            <w:rPr>
+              <w:rFonts w:ascii="Times New Roman" w:eastAsiaTheme="minorEastAsia" w:hAnsi="Times New Roman" w:cs="Times New Roman"/>
+              <w:noProof/>
+              <w:sz w:val="36"/>
+              <w:szCs w:val="36"/>
+            </w:rPr>
+          </w:pPr>
+          <w:hyperlink w:anchor="_Toc390089132" w:history="1">
+            <w:r>
+              <w:rPr>
+                <w:rStyle w:val="Hyperlink"/>
+                <w:rFonts w:ascii="Times New Roman" w:hAnsi="Times New Roman" w:cs="Times New Roman"/>
+                <w:noProof/>
+                <w:sz w:val="36"/>
+                <w:szCs w:val="36"/>
+                <w:lang w:val="ru-RU"/>
+              </w:rPr>
+              <w:t>Глава 3</w:t>
+            </w:r>
+            <w:r>
+              <w:rPr>
+                <w:rStyle w:val="Hyperlink"/>
+                <w:rFonts w:ascii="Times New Roman" w:hAnsi="Times New Roman" w:cs="Times New Roman"/>
+                <w:noProof/>
+                <w:sz w:val="36"/>
+                <w:szCs w:val="36"/>
+              </w:rPr>
+              <w:t xml:space="preserve">: </w:t>
+            </w:r>
+            <w:r>
+              <w:rPr>
+                <w:rStyle w:val="Hyperlink"/>
+                <w:rFonts w:ascii="Times New Roman" w:hAnsi="Times New Roman" w:cs="Times New Roman"/>
+                <w:noProof/>
+                <w:sz w:val="36"/>
+                <w:szCs w:val="36"/>
+                <w:lang w:val="ru-RU"/>
+              </w:rPr>
+              <w:t>Описание разработанного приложения</w:t>
+            </w:r>
+            <w:r>
+              <w:rPr>
+                <w:rFonts w:ascii="Times New Roman" w:hAnsi="Times New Roman" w:cs="Times New Roman"/>
+                <w:noProof/>
+                <w:webHidden/>
+                <w:sz w:val="36"/>
+                <w:szCs w:val="36"/>
+              </w:rPr>
+              <w:tab/>
+            </w:r>
+            <w:r>
+              <w:rPr>
+                <w:rFonts w:ascii="Times New Roman" w:hAnsi="Times New Roman" w:cs="Times New Roman"/>
+                <w:noProof/>
+                <w:webHidden/>
+                <w:sz w:val="36"/>
+                <w:szCs w:val="36"/>
+              </w:rPr>
+              <w:fldChar w:fldCharType="begin"/>
+            </w:r>
+            <w:r>
+              <w:rPr>
+                <w:rFonts w:ascii="Times New Roman" w:hAnsi="Times New Roman" w:cs="Times New Roman"/>
+                <w:noProof/>
+                <w:webHidden/>
+                <w:sz w:val="36"/>
+                <w:szCs w:val="36"/>
+              </w:rPr>
+              <w:instrText xml:space="preserve"> PAGEREF _Toc390089132 \h </w:instrText>
+            </w:r>
+            <w:r>
+              <w:rPr>
+                <w:rFonts w:ascii="Times New Roman" w:hAnsi="Times New Roman" w:cs="Times New Roman"/>
+                <w:noProof/>
+                <w:webHidden/>
+                <w:sz w:val="36"/>
+                <w:szCs w:val="36"/>
+              </w:rPr>
+            </w:r>
+            <w:r>
+              <w:rPr>
+                <w:rFonts w:ascii="Times New Roman" w:hAnsi="Times New Roman" w:cs="Times New Roman"/>
+                <w:noProof/>
+                <w:webHidden/>
+                <w:sz w:val="36"/>
+                <w:szCs w:val="36"/>
+              </w:rPr>
+              <w:fldChar w:fldCharType="separate"/>
+            </w:r>
+            <w:r>
+              <w:rPr>
+                <w:rFonts w:ascii="Times New Roman" w:hAnsi="Times New Roman" w:cs="Times New Roman"/>
+                <w:noProof/>
+                <w:webHidden/>
+                <w:sz w:val="36"/>
+                <w:szCs w:val="36"/>
+              </w:rPr>
+              <w:t>12</w:t>
+            </w:r>
+            <w:r>
+              <w:rPr>
+                <w:rFonts w:ascii="Times New Roman" w:hAnsi="Times New Roman" w:cs="Times New Roman"/>
+                <w:noProof/>
+                <w:webHidden/>
+                <w:sz w:val="36"/>
+                <w:szCs w:val="36"/>
               </w:rPr>
               <w:fldChar w:fldCharType="end"/>
             </w:r>
@@ -6605,60 +7034,84 @@
               <w:noProof/>
             </w:rPr>
           </w:pPr>
-          <w:hyperlink w:anchor="_Toc390083738" w:history="1">
+          <w:hyperlink w:anchor="_Toc390089133" w:history="1">
             <w:r>
               <w:rPr>
                 <w:rStyle w:val="Hyperlink"/>
+                <w:rFonts w:ascii="Times New Roman" w:hAnsi="Times New Roman" w:cs="Times New Roman"/>
                 <w:noProof/>
-                <w:lang w:val="ru-RU"/>
-              </w:rPr>
-              <w:t>Введение</w:t>
-            </w:r>
-            <w:r>
-              <w:rPr>
+                <w:sz w:val="36"/>
+                <w:szCs w:val="36"/>
+                <w:lang w:val="ru-RU"/>
+              </w:rPr>
+              <w:t>Заключение</w:t>
+            </w:r>
+            <w:r>
+              <w:rPr>
+                <w:rFonts w:ascii="Times New Roman" w:hAnsi="Times New Roman" w:cs="Times New Roman"/>
                 <w:noProof/>
                 <w:webHidden/>
+                <w:sz w:val="36"/>
+                <w:szCs w:val="36"/>
               </w:rPr>
               <w:tab/>
             </w:r>
             <w:r>
               <w:rPr>
+                <w:rFonts w:ascii="Times New Roman" w:hAnsi="Times New Roman" w:cs="Times New Roman"/>
                 <w:noProof/>
                 <w:webHidden/>
+                <w:sz w:val="36"/>
+                <w:szCs w:val="36"/>
               </w:rPr>
               <w:fldChar w:fldCharType="begin"/>
             </w:r>
             <w:r>
               <w:rPr>
+                <w:rFonts w:ascii="Times New Roman" w:hAnsi="Times New Roman" w:cs="Times New Roman"/>
                 <w:noProof/>
                 <w:webHidden/>
-              </w:rPr>
-              <w:instrText xml:space="preserve"> PAGEREF _Toc390083738 \h </w:instrText>
-            </w:r>
-            <w:r>
-              <w:rPr>
+                <w:sz w:val="36"/>
+                <w:szCs w:val="36"/>
+              </w:rPr>
+              <w:instrText xml:space="preserve"> PAGEREF _Toc390089133 \h </w:instrText>
+            </w:r>
+            <w:r>
+              <w:rPr>
+                <w:rFonts w:ascii="Times New Roman" w:hAnsi="Times New Roman" w:cs="Times New Roman"/>
                 <w:noProof/>
                 <w:webHidden/>
-              </w:rPr>
-            </w:r>
-            <w:r>
-              <w:rPr>
+                <w:sz w:val="36"/>
+                <w:szCs w:val="36"/>
+              </w:rPr>
+            </w:r>
+            <w:r>
+              <w:rPr>
+                <w:rFonts w:ascii="Times New Roman" w:hAnsi="Times New Roman" w:cs="Times New Roman"/>
                 <w:noProof/>
                 <w:webHidden/>
+                <w:sz w:val="36"/>
+                <w:szCs w:val="36"/>
               </w:rPr>
               <w:fldChar w:fldCharType="separate"/>
             </w:r>
             <w:r>
               <w:rPr>
+                <w:rFonts w:ascii="Times New Roman" w:hAnsi="Times New Roman" w:cs="Times New Roman"/>
                 <w:noProof/>
                 <w:webHidden/>
-              </w:rPr>
-              <w:t>8</w:t>
-            </w:r>
-            <w:r>
-              <w:rPr>
+                <w:sz w:val="36"/>
+                <w:szCs w:val="36"/>
+              </w:rPr>
+              <w:t>13</w:t>
+            </w:r>
+            <w:r>
+              <w:rPr>
+                <w:rFonts w:ascii="Times New Roman" w:hAnsi="Times New Roman" w:cs="Times New Roman"/>
                 <w:noProof/>
                 <w:webHidden/>
+                <w:sz w:val="36"/>
+                <w:szCs w:val="36"/>
               </w:rPr>
               <w:fldChar w:fldCharType="end"/>
             </w:r>
@@ -6684,18 +7137,154 @@
     </w:sdt>
     <w:p>
       <w:pPr>
-        <w:pStyle w:val="Diplom"/>
-        <w:rPr>
-          <w:lang w:val="ru-RU"/>
-        </w:rPr>
-      </w:pPr>
-    </w:p>
-    <w:p>
-      <w:pPr>
-        <w:rPr>
-          <w:rFonts w:ascii="Times New Roman" w:hAnsi="Times New Roman"/>
+        <w:rPr>
+          <w:rFonts w:ascii="Times New Roman" w:eastAsiaTheme="majorEastAsia" w:hAnsi="Times New Roman" w:cstheme="majorBidi"/>
+          <w:b/>
+          <w:color w:val="000000" w:themeColor="text1"/>
+          <w:sz w:val="40"/>
+          <w:szCs w:val="32"/>
+          <w:lang w:val="ru-RU"/>
+        </w:rPr>
+      </w:pPr>
+      <w:r>
+        <w:rPr>
+          <w:lang w:val="ru-RU"/>
+        </w:rPr>
+        <w:br w:type="page"/>
+      </w:r>
+    </w:p>
+    <w:p>
+      <w:pPr>
+        <w:pStyle w:val="Heading1"/>
+        <w:rPr>
+          <w:lang w:val="ru-RU"/>
+        </w:rPr>
+      </w:pPr>
+      <w:bookmarkStart w:id="18" w:name="_Toc390089129"/>
+      <w:r>
+        <w:rPr>
+          <w:lang w:val="ru-RU"/>
+        </w:rPr>
+        <w:lastRenderedPageBreak/>
+        <w:t>Введение</w:t>
+      </w:r>
+      <w:bookmarkEnd w:id="18"/>
+    </w:p>
+    <w:p>
+      <w:pPr>
+        <w:rPr>
+          <w:rFonts w:ascii="Times New Roman" w:eastAsiaTheme="majorEastAsia" w:hAnsi="Times New Roman" w:cstheme="majorBidi"/>
+          <w:b/>
+          <w:color w:val="000000" w:themeColor="text1"/>
+          <w:sz w:val="40"/>
+          <w:szCs w:val="32"/>
+          <w:lang w:val="ru-RU"/>
+        </w:rPr>
+      </w:pPr>
+      <w:r>
+        <w:rPr>
+          <w:lang w:val="ru-RU"/>
+        </w:rPr>
+        <w:br w:type="page"/>
+      </w:r>
+    </w:p>
+    <w:p>
+      <w:pPr>
+        <w:pStyle w:val="Heading1"/>
+        <w:rPr>
+          <w:lang w:val="ru-RU"/>
+        </w:rPr>
+      </w:pPr>
+      <w:bookmarkStart w:id="19" w:name="_Toc390089130"/>
+      <w:r>
+        <w:rPr>
+          <w:lang w:val="ru-RU"/>
+        </w:rPr>
+        <w:lastRenderedPageBreak/>
+        <w:t>Глава 1</w:t>
+      </w:r>
+      <w:r>
+        <w:rPr>
+          <w:lang w:val="ru-RU"/>
+        </w:rPr>
+        <w:t xml:space="preserve">: </w:t>
+      </w:r>
+      <w:r>
+        <w:rPr>
+          <w:lang w:val="ru-RU"/>
+        </w:rPr>
+        <w:t>Описание предметной области</w:t>
+      </w:r>
+      <w:bookmarkEnd w:id="19"/>
+    </w:p>
+    <w:p>
+      <w:pPr>
+        <w:pStyle w:val="Heading2"/>
+        <w:rPr>
+          <w:lang w:val="ru-RU"/>
+        </w:rPr>
+      </w:pPr>
+      <w:r>
+        <w:rPr>
+          <w:lang w:val="ru-RU"/>
+        </w:rPr>
+        <w:t>1</w:t>
+      </w:r>
+      <w:r>
+        <w:rPr>
+          <w:lang w:val="ru-RU"/>
+        </w:rPr>
+        <w:t xml:space="preserve">.1. </w:t>
+      </w:r>
+      <w:r>
+        <w:rPr>
+          <w:lang w:val="ru-RU"/>
+        </w:rPr>
+        <w:t>Анализ состояния разрабатываемого вопроса</w:t>
+      </w:r>
+    </w:p>
+    <w:p>
+      <w:pPr>
+        <w:pStyle w:val="Heading2"/>
+        <w:rPr>
+          <w:lang w:val="ru-RU"/>
+        </w:rPr>
+      </w:pPr>
+      <w:r>
+        <w:rPr>
+          <w:lang w:val="ru-RU"/>
+        </w:rPr>
+        <w:t xml:space="preserve">1.2. </w:t>
+      </w:r>
+      <w:r>
+        <w:rPr>
+          <w:lang w:val="ru-RU"/>
+        </w:rPr>
+        <w:t>Исследование существующих методов шифрования, их достоинств и недостатков</w:t>
+      </w:r>
+    </w:p>
+    <w:p>
+      <w:pPr>
+        <w:pStyle w:val="Heading2"/>
+        <w:rPr>
+          <w:lang w:val="ru-RU"/>
+        </w:rPr>
+      </w:pPr>
+      <w:r>
+        <w:rPr>
+          <w:lang w:val="ru-RU"/>
+        </w:rPr>
+        <w:t>1.3. Выводы по результатам проработки предметной области</w:t>
+      </w:r>
+    </w:p>
+    <w:p>
+      <w:pPr>
+        <w:rPr>
+          <w:rFonts w:ascii="Times New Roman" w:eastAsiaTheme="majorEastAsia" w:hAnsi="Times New Roman" w:cstheme="majorBidi"/>
+          <w:b/>
           <w:color w:val="000000" w:themeColor="text1"/>
           <w:sz w:val="36"/>
+          <w:szCs w:val="26"/>
           <w:lang w:val="ru-RU"/>
         </w:rPr>
       </w:pPr>
@@ -6713,23 +7302,292 @@
           <w:lang w:val="ru-RU"/>
         </w:rPr>
       </w:pPr>
-      <w:bookmarkStart w:id="19" w:name="_Toc390083738"/>
+      <w:bookmarkStart w:id="20" w:name="_Toc390089131"/>
       <w:r>
         <w:rPr>
           <w:lang w:val="ru-RU"/>
         </w:rPr>
         <w:lastRenderedPageBreak/>
-        <w:t>Введение</w:t>
-      </w:r>
-      <w:bookmarkEnd w:id="19"/>
-    </w:p>
-    <w:p>
-      <w:pPr>
-        <w:pStyle w:val="Diplom"/>
-        <w:rPr>
-          <w:lang w:val="ru-RU"/>
-        </w:rPr>
-      </w:pPr>
+        <w:t>Глава 2</w:t>
+      </w:r>
+      <w:r>
+        <w:rPr>
+          <w:lang w:val="ru-RU"/>
+        </w:rPr>
+        <w:t xml:space="preserve">: </w:t>
+      </w:r>
+      <w:r>
+        <w:rPr>
+          <w:lang w:val="ru-RU"/>
+        </w:rPr>
+        <w:t>Описание нового протокола</w:t>
+      </w:r>
+      <w:bookmarkEnd w:id="20"/>
+    </w:p>
+    <w:p>
+      <w:pPr>
+        <w:pStyle w:val="Heading2"/>
+        <w:rPr>
+          <w:lang w:val="ru-RU"/>
+        </w:rPr>
+      </w:pPr>
+      <w:r>
+        <w:rPr>
+          <w:lang w:val="ru-RU"/>
+        </w:rPr>
+        <w:t>2.1. Описание новых методов шифрования и защиты данных</w:t>
+      </w:r>
+    </w:p>
+    <w:p>
+      <w:pPr>
+        <w:pStyle w:val="Heading2"/>
+        <w:rPr>
+          <w:lang w:val="ru-RU"/>
+        </w:rPr>
+      </w:pPr>
+      <w:r>
+        <w:rPr>
+          <w:lang w:val="ru-RU"/>
+        </w:rPr>
+        <w:t>2.2. Создание нового протокола</w:t>
+      </w:r>
+    </w:p>
+    <w:p>
+      <w:pPr>
+        <w:pStyle w:val="Heading2"/>
+        <w:rPr>
+          <w:lang w:val="ru-RU"/>
+        </w:rPr>
+      </w:pPr>
+      <w:r>
+        <w:rPr>
+          <w:lang w:val="ru-RU"/>
+        </w:rPr>
+        <w:t>2.3. Анализ нового протокола с учетом известных атак на существующие системы</w:t>
+      </w:r>
+    </w:p>
+    <w:p>
+      <w:pPr>
+        <w:pStyle w:val="Heading1"/>
+        <w:rPr>
+          <w:sz w:val="36"/>
+          <w:szCs w:val="26"/>
+          <w:lang w:val="ru-RU"/>
+        </w:rPr>
+      </w:pPr>
+      <w:r>
+        <w:rPr>
+          <w:lang w:val="ru-RU"/>
+        </w:rPr>
+        <w:br w:type="page"/>
+      </w:r>
+    </w:p>
+    <w:p>
+      <w:pPr>
+        <w:pStyle w:val="Heading1"/>
+        <w:rPr>
+          <w:lang w:val="ru-RU"/>
+        </w:rPr>
+      </w:pPr>
+      <w:bookmarkStart w:id="21" w:name="_Toc390089132"/>
+      <w:r>
+        <w:rPr>
+          <w:lang w:val="ru-RU"/>
+        </w:rPr>
+        <w:lastRenderedPageBreak/>
+        <w:t>Глава 3</w:t>
+      </w:r>
+      <w:r>
+        <w:rPr>
+          <w:lang w:val="ru-RU"/>
+        </w:rPr>
+        <w:t xml:space="preserve">: </w:t>
+      </w:r>
+      <w:bookmarkEnd w:id="21"/>
+      <w:r>
+        <w:rPr>
+          <w:lang w:val="ru-RU"/>
+        </w:rPr>
+        <w:t>Разработка серверного приложения</w:t>
+      </w:r>
+    </w:p>
+    <w:p>
+      <w:pPr>
+        <w:pStyle w:val="Heading2"/>
+        <w:rPr>
+          <w:lang w:val="ru-RU"/>
+        </w:rPr>
+      </w:pPr>
+      <w:r>
+        <w:rPr>
+          <w:lang w:val="ru-RU"/>
+        </w:rPr>
+        <w:t>3.1. Описание будущего проекта</w:t>
+      </w:r>
+    </w:p>
+    <w:p>
+      <w:pPr>
+        <w:pStyle w:val="Heading2"/>
+        <w:rPr>
+          <w:lang w:val="ru-RU"/>
+        </w:rPr>
+      </w:pPr>
+      <w:r>
+        <w:rPr>
+          <w:lang w:val="ru-RU"/>
+        </w:rPr>
+        <w:t>3.2. Создание серверного приложения, описание дизайна</w:t>
+      </w:r>
+    </w:p>
+    <w:p>
+      <w:pPr>
+        <w:pStyle w:val="Heading2"/>
+        <w:rPr>
+          <w:lang w:val="ru-RU"/>
+        </w:rPr>
+      </w:pPr>
+      <w:r>
+        <w:rPr>
+          <w:lang w:val="ru-RU"/>
+        </w:rPr>
+        <w:t>3.3. Оценка получившегося решения</w:t>
+      </w:r>
+    </w:p>
+    <w:p>
+      <w:pPr>
+        <w:pStyle w:val="Heading1"/>
+        <w:rPr>
+          <w:sz w:val="36"/>
+          <w:szCs w:val="26"/>
+          <w:lang w:val="ru-RU"/>
+        </w:rPr>
+      </w:pPr>
+      <w:r>
+        <w:rPr>
+          <w:lang w:val="ru-RU"/>
+        </w:rPr>
+        <w:br w:type="page"/>
+      </w:r>
+    </w:p>
+    <w:p>
+      <w:pPr>
+        <w:pStyle w:val="Heading1"/>
+        <w:rPr>
+          <w:lang w:val="ru-RU"/>
+        </w:rPr>
+      </w:pPr>
+      <w:bookmarkStart w:id="22" w:name="_Toc390089133"/>
+      <w:r>
+        <w:rPr>
+          <w:lang w:val="ru-RU"/>
+        </w:rPr>
+        <w:lastRenderedPageBreak/>
+        <w:t>Заключение</w:t>
+      </w:r>
+      <w:bookmarkEnd w:id="22"/>
+    </w:p>
+    <w:p>
+      <w:pPr>
+        <w:pStyle w:val="Heading2"/>
+        <w:rPr>
+          <w:lang w:val="ru-RU"/>
+        </w:rPr>
+      </w:pPr>
+      <w:r>
+        <w:rPr>
+          <w:lang w:val="ru-RU"/>
+        </w:rPr>
+        <w:t>1. Общая оценка работы</w:t>
+      </w:r>
+    </w:p>
+    <w:p>
+      <w:pPr>
+        <w:pStyle w:val="Heading2"/>
+        <w:rPr>
+          <w:lang w:val="ru-RU"/>
+        </w:rPr>
+      </w:pPr>
+      <w:r>
+        <w:rPr>
+          <w:lang w:val="ru-RU"/>
+        </w:rPr>
+        <w:t>2. Полнота решения поставленных задач</w:t>
+      </w:r>
+      <w:r>
+        <w:rPr>
+          <w:lang w:val="ru-RU"/>
+        </w:rPr>
+        <w:br/>
+        <w:t>3. Экономическая и научная значимость работы</w:t>
+      </w:r>
+    </w:p>
+    <w:p>
+      <w:pPr>
+        <w:rPr>
+          <w:rFonts w:ascii="Times New Roman" w:eastAsiaTheme="majorEastAsia" w:hAnsi="Times New Roman" w:cstheme="majorBidi"/>
+          <w:b/>
+          <w:color w:val="000000" w:themeColor="text1"/>
+          <w:sz w:val="36"/>
+          <w:szCs w:val="26"/>
+          <w:lang w:val="ru-RU"/>
+        </w:rPr>
+      </w:pPr>
+      <w:r>
+        <w:rPr>
+          <w:lang w:val="ru-RU"/>
+        </w:rPr>
+        <w:br w:type="page"/>
+      </w:r>
+    </w:p>
+    <w:p>
+      <w:pPr>
+        <w:pStyle w:val="Heading1"/>
+        <w:rPr>
+          <w:lang w:val="ru-RU"/>
+        </w:rPr>
+      </w:pPr>
+      <w:r>
+        <w:rPr>
+          <w:lang w:val="ru-RU"/>
+        </w:rPr>
+        <w:lastRenderedPageBreak/>
+        <w:t>Список использованных источников</w:t>
+      </w:r>
+    </w:p>
+    <w:p>
+      <w:pPr>
+        <w:rPr>
+          <w:rFonts w:ascii="Times New Roman" w:eastAsiaTheme="majorEastAsia" w:hAnsi="Times New Roman" w:cstheme="majorBidi"/>
+          <w:b/>
+          <w:color w:val="000000" w:themeColor="text1"/>
+          <w:sz w:val="40"/>
+          <w:szCs w:val="32"/>
+          <w:lang w:val="ru-RU"/>
+        </w:rPr>
+      </w:pPr>
+      <w:r>
+        <w:rPr>
+          <w:lang w:val="ru-RU"/>
+        </w:rPr>
+        <w:br w:type="page"/>
+      </w:r>
+    </w:p>
+    <w:p>
+      <w:pPr>
+        <w:pStyle w:val="Heading1"/>
+        <w:rPr>
+          <w:lang w:val="ru-RU"/>
+        </w:rPr>
+      </w:pPr>
+      <w:r>
+        <w:rPr>
+          <w:lang w:val="ru-RU"/>
+        </w:rPr>
+        <w:lastRenderedPageBreak/>
+        <w:t>Приложения</w:t>
+      </w:r>
+      <w:bookmarkStart w:id="23" w:name="_GoBack"/>
+      <w:bookmarkEnd w:id="23"/>
     </w:p>
     <w:sectPr>
       <w:footerReference w:type="default" r:id="rId14"/>
@@ -6798,7 +7656,7 @@
           <w:rPr>
             <w:noProof/>
           </w:rPr>
-          <w:t>2</w:t>
+          <w:t>15</w:t>
         </w:r>
         <w:r>
           <w:rPr>
@@ -6958,6 +7816,119 @@
     </w:lvl>
   </w:abstractNum>
   <w:abstractNum w:abstractNumId="1">
+    <w:nsid w:val="482F7B30"/>
+    <w:multiLevelType w:val="multilevel"/>
+    <w:tmpl w:val="5DB0B310"/>
+    <w:lvl w:ilvl="0">
+      <w:start w:val="1"/>
+      <w:numFmt w:val="decimal"/>
+      <w:lvlText w:val="%1"/>
+      <w:lvlJc w:val="left"/>
+      <w:pPr>
+        <w:ind w:left="540" w:hanging="540"/>
+      </w:pPr>
+      <w:rPr>
+        <w:rFonts w:hint="default"/>
+      </w:rPr>
+    </w:lvl>
+    <w:lvl w:ilvl="1">
+      <w:start w:val="1"/>
+      <w:numFmt w:val="decimal"/>
+      <w:lvlText w:val="%1.%2"/>
+      <w:lvlJc w:val="left"/>
+      <w:pPr>
+        <w:ind w:left="720" w:hanging="720"/>
+      </w:pPr>
+      <w:rPr>
+        <w:rFonts w:hint="default"/>
+      </w:rPr>
+    </w:lvl>
+    <w:lvl w:ilvl="2">
+      <w:start w:val="1"/>
+      <w:numFmt w:val="decimal"/>
+      <w:lvlText w:val="%1.%2.%3"/>
+      <w:lvlJc w:val="left"/>
+      <w:pPr>
+        <w:ind w:left="1080" w:hanging="1080"/>
+      </w:pPr>
+      <w:rPr>
+        <w:rFonts w:hint="default"/>
+      </w:rPr>
+    </w:lvl>
+    <w:lvl w:ilvl="3">
+      <w:start w:val="1"/>
+      <w:numFmt w:val="decimal"/>
+      <w:lvlText w:val="%1.%2.%3.%4"/>
+      <w:lvlJc w:val="left"/>
+      <w:pPr>
+        <w:ind w:left="1440" w:hanging="1440"/>
+      </w:pPr>
+      <w:rPr>
+        <w:rFonts w:hint="default"/>
+      </w:rPr>
+    </w:lvl>
+    <w:lvl w:ilvl="4">
+      <w:start w:val="1"/>
+      <w:numFmt w:val="decimal"/>
+      <w:lvlText w:val="%1.%2.%3.%4.%5"/>
+      <w:lvlJc w:val="left"/>
+      <w:pPr>
+        <w:ind w:left="1440" w:hanging="1440"/>
+      </w:pPr>
+      <w:rPr>
+        <w:rFonts w:hint="default"/>
+      </w:rPr>
+    </w:lvl>
+    <w:lvl w:ilvl="5">
+      <w:start w:val="1"/>
+      <w:numFmt w:val="decimal"/>
+      <w:lvlText w:val="%1.%2.%3.%4.%5.%6"/>
+      <w:lvlJc w:val="left"/>
+      <w:pPr>
+        <w:ind w:left="1800" w:hanging="1800"/>
+      </w:pPr>
+      <w:rPr>
+        <w:rFonts w:hint="default"/>
+      </w:rPr>
+    </w:lvl>
+    <w:lvl w:ilvl="6">
+      <w:start w:val="1"/>
+      <w:numFmt w:val="decimal"/>
+      <w:lvlText w:val="%1.%2.%3.%4.%5.%6.%7"/>
+      <w:lvlJc w:val="left"/>
+      <w:pPr>
+        <w:ind w:left="2160" w:hanging="2160"/>
+      </w:pPr>
+      <w:rPr>
+        <w:rFonts w:hint="default"/>
+      </w:rPr>
+    </w:lvl>
+    <w:lvl w:ilvl="7">
+      <w:start w:val="1"/>
+      <w:numFmt w:val="decimal"/>
+      <w:lvlText w:val="%1.%2.%3.%4.%5.%6.%7.%8"/>
+      <w:lvlJc w:val="left"/>
+      <w:pPr>
+        <w:ind w:left="2520" w:hanging="2520"/>
+      </w:pPr>
+      <w:rPr>
+        <w:rFonts w:hint="default"/>
+      </w:rPr>
+    </w:lvl>
+    <w:lvl w:ilvl="8">
+      <w:start w:val="1"/>
+      <w:numFmt w:val="decimal"/>
+      <w:lvlText w:val="%1.%2.%3.%4.%5.%6.%7.%8.%9"/>
+      <w:lvlJc w:val="left"/>
+      <w:pPr>
+        <w:ind w:left="2880" w:hanging="2880"/>
+      </w:pPr>
+      <w:rPr>
+        <w:rFonts w:hint="default"/>
+      </w:rPr>
+    </w:lvl>
+  </w:abstractNum>
+  <w:abstractNum w:abstractNumId="2">
     <w:nsid w:val="51BA045F"/>
     <w:multiLevelType w:val="hybridMultilevel"/>
     <w:tmpl w:val="D0109EAC"/>
@@ -7046,7 +8017,7 @@
       </w:pPr>
     </w:lvl>
   </w:abstractNum>
-  <w:abstractNum w:abstractNumId="2">
+  <w:abstractNum w:abstractNumId="3">
     <w:nsid w:val="54D36B97"/>
     <w:multiLevelType w:val="hybridMultilevel"/>
     <w:tmpl w:val="D0109EAC"/>
@@ -7136,13 +8107,16 @@
     </w:lvl>
   </w:abstractNum>
   <w:num w:numId="1">
-    <w:abstractNumId w:val="1"/>
+    <w:abstractNumId w:val="2"/>
   </w:num>
   <w:num w:numId="2">
-    <w:abstractNumId w:val="2"/>
+    <w:abstractNumId w:val="3"/>
   </w:num>
   <w:num w:numId="3">
     <w:abstractNumId w:val="0"/>
+  </w:num>
+  <w:num w:numId="4">
+    <w:abstractNumId w:val="1"/>
   </w:num>
 </w:numbering>
 </file>
@@ -7587,6 +8561,28 @@
       <w:szCs w:val="26"/>
     </w:rPr>
   </w:style>
+  <w:style w:type="paragraph" w:styleId="Heading3">
+    <w:name w:val="heading 3"/>
+    <w:basedOn w:val="Normal"/>
+    <w:next w:val="Diplom"/>
+    <w:link w:val="Heading3Char"/>
+    <w:uiPriority w:val="9"/>
+    <w:unhideWhenUsed/>
+    <w:qFormat/>
+    <w:rsid w:val="00E239CD"/>
+    <w:pPr>
+      <w:keepNext/>
+      <w:keepLines/>
+      <w:spacing w:before="40" w:after="0"/>
+      <w:outlineLvl w:val="2"/>
+    </w:pPr>
+    <w:rPr>
+      <w:rFonts w:ascii="Times New Roman" w:eastAsiaTheme="majorEastAsia" w:hAnsi="Times New Roman" w:cstheme="majorBidi"/>
+      <w:color w:val="000000" w:themeColor="text1"/>
+      <w:sz w:val="36"/>
+      <w:szCs w:val="24"/>
+    </w:rPr>
+  </w:style>
   <w:style w:type="character" w:default="1" w:styleId="DefaultParagraphFont">
     <w:name w:val="Default Paragraph Font"/>
     <w:uiPriority w:val="1"/>
@@ -7841,6 +8837,19 @@
       <w:color w:val="000000" w:themeColor="text1"/>
       <w:sz w:val="36"/>
       <w:szCs w:val="26"/>
+    </w:rPr>
+  </w:style>
+  <w:style w:type="character" w:customStyle="1" w:styleId="Heading3Char">
+    <w:name w:val="Heading 3 Char"/>
+    <w:basedOn w:val="DefaultParagraphFont"/>
+    <w:link w:val="Heading3"/>
+    <w:uiPriority w:val="9"/>
+    <w:rsid w:val="00E239CD"/>
+    <w:rPr>
+      <w:rFonts w:ascii="Times New Roman" w:eastAsiaTheme="majorEastAsia" w:hAnsi="Times New Roman" w:cstheme="majorBidi"/>
+      <w:color w:val="000000" w:themeColor="text1"/>
+      <w:sz w:val="36"/>
+      <w:szCs w:val="24"/>
     </w:rPr>
   </w:style>
 </w:styles>
@@ -8112,7 +9121,7 @@
 </file>
 
 <file path=customXml/itemProps1.xml><?xml version="1.0" encoding="utf-8"?>
-<ds:datastoreItem xmlns:ds="http://schemas.openxmlformats.org/officeDocument/2006/customXml" ds:itemID="{5ED4C696-7402-4665-9C0D-ACFB348B6F9E}">
+<ds:datastoreItem xmlns:ds="http://schemas.openxmlformats.org/officeDocument/2006/customXml" ds:itemID="{E67B2CAB-9645-4447-AFB1-E8E1C66CAF10}">
   <ds:schemaRefs>
     <ds:schemaRef ds:uri="http://schemas.openxmlformats.org/officeDocument/2006/bibliography"/>
   </ds:schemaRefs>

--- a/docs/Diplom-server.docx
+++ b/docs/Diplom-server.docx
@@ -812,27 +812,7 @@
                 <w:szCs w:val="16"/>
                 <w:lang w:val="ru-RU"/>
               </w:rPr>
-              <w:t>(</w:t>
-            </w:r>
-            <w:proofErr w:type="gramStart"/>
-            <w:r>
-              <w:rPr>
-                <w:rFonts w:ascii="Times New Roman" w:hAnsi="Times New Roman"/>
-                <w:sz w:val="16"/>
-                <w:szCs w:val="16"/>
-                <w:lang w:val="ru-RU"/>
-              </w:rPr>
-              <w:t>уч.</w:t>
-            </w:r>
-            <w:proofErr w:type="gramEnd"/>
-            <w:r>
-              <w:rPr>
-                <w:rFonts w:ascii="Times New Roman" w:hAnsi="Times New Roman"/>
-                <w:sz w:val="16"/>
-                <w:szCs w:val="16"/>
-                <w:lang w:val="ru-RU"/>
-              </w:rPr>
-              <w:t xml:space="preserve"> степень, уч. звание)</w:t>
+              <w:t>(уч. степень, уч. звание)</w:t>
             </w:r>
           </w:p>
           <w:p>
@@ -899,27 +879,7 @@
                 <w:szCs w:val="16"/>
                 <w:lang w:val="ru-RU"/>
               </w:rPr>
-              <w:t>(</w:t>
-            </w:r>
-            <w:proofErr w:type="gramStart"/>
-            <w:r>
-              <w:rPr>
-                <w:rFonts w:ascii="Times New Roman" w:hAnsi="Times New Roman"/>
-                <w:sz w:val="16"/>
-                <w:szCs w:val="16"/>
-                <w:lang w:val="ru-RU"/>
-              </w:rPr>
-              <w:t>подпись</w:t>
-            </w:r>
-            <w:proofErr w:type="gramEnd"/>
-            <w:r>
-              <w:rPr>
-                <w:rFonts w:ascii="Times New Roman" w:hAnsi="Times New Roman"/>
-                <w:sz w:val="16"/>
-                <w:szCs w:val="16"/>
-                <w:lang w:val="ru-RU"/>
-              </w:rPr>
-              <w:t>, дата)</w:t>
+              <w:t>(подпись, дата)</w:t>
             </w:r>
           </w:p>
         </w:tc>
@@ -1020,27 +980,7 @@
                 <w:szCs w:val="16"/>
                 <w:lang w:val="ru-RU"/>
               </w:rPr>
-              <w:t>(</w:t>
-            </w:r>
-            <w:proofErr w:type="gramStart"/>
-            <w:r>
-              <w:rPr>
-                <w:rFonts w:ascii="Times New Roman" w:hAnsi="Times New Roman"/>
-                <w:sz w:val="16"/>
-                <w:szCs w:val="16"/>
-                <w:lang w:val="ru-RU"/>
-              </w:rPr>
-              <w:t>фамилия</w:t>
-            </w:r>
-            <w:proofErr w:type="gramEnd"/>
-            <w:r>
-              <w:rPr>
-                <w:rFonts w:ascii="Times New Roman" w:hAnsi="Times New Roman"/>
-                <w:sz w:val="16"/>
-                <w:szCs w:val="16"/>
-                <w:lang w:val="ru-RU"/>
-              </w:rPr>
-              <w:t>, И.О.)</w:t>
+              <w:t>(фамилия, И.О.)</w:t>
             </w:r>
           </w:p>
           <w:p>
@@ -1104,27 +1044,7 @@
                 <w:szCs w:val="16"/>
                 <w:lang w:val="ru-RU"/>
               </w:rPr>
-              <w:t>(</w:t>
-            </w:r>
-            <w:proofErr w:type="gramStart"/>
-            <w:r>
-              <w:rPr>
-                <w:rFonts w:ascii="Times New Roman" w:hAnsi="Times New Roman"/>
-                <w:sz w:val="16"/>
-                <w:szCs w:val="16"/>
-                <w:lang w:val="ru-RU"/>
-              </w:rPr>
-              <w:t>факультет</w:t>
-            </w:r>
-            <w:proofErr w:type="gramEnd"/>
-            <w:r>
-              <w:rPr>
-                <w:rFonts w:ascii="Times New Roman" w:hAnsi="Times New Roman"/>
-                <w:sz w:val="16"/>
-                <w:szCs w:val="16"/>
-                <w:lang w:val="ru-RU"/>
-              </w:rPr>
-              <w:t>, группа)</w:t>
+              <w:t>(факультет, группа)</w:t>
             </w:r>
           </w:p>
           <w:p>
@@ -1191,27 +1111,7 @@
                 <w:szCs w:val="16"/>
                 <w:lang w:val="ru-RU"/>
               </w:rPr>
-              <w:t>(</w:t>
-            </w:r>
-            <w:proofErr w:type="gramStart"/>
-            <w:r>
-              <w:rPr>
-                <w:rFonts w:ascii="Times New Roman" w:hAnsi="Times New Roman"/>
-                <w:sz w:val="16"/>
-                <w:szCs w:val="16"/>
-                <w:lang w:val="ru-RU"/>
-              </w:rPr>
-              <w:t>подпись</w:t>
-            </w:r>
-            <w:proofErr w:type="gramEnd"/>
-            <w:r>
-              <w:rPr>
-                <w:rFonts w:ascii="Times New Roman" w:hAnsi="Times New Roman"/>
-                <w:sz w:val="16"/>
-                <w:szCs w:val="16"/>
-                <w:lang w:val="ru-RU"/>
-              </w:rPr>
-              <w:t>, дата)</w:t>
+              <w:t>(подпись, дата)</w:t>
             </w:r>
           </w:p>
         </w:tc>
@@ -1615,27 +1515,7 @@
                 <w:lang w:val="ru-RU"/>
               </w:rPr>
               <w:tab/>
-              <w:t>(</w:t>
-            </w:r>
-            <w:proofErr w:type="gramStart"/>
-            <w:r>
-              <w:rPr>
-                <w:rFonts w:ascii="Times New Roman" w:hAnsi="Times New Roman"/>
-                <w:sz w:val="16"/>
-                <w:szCs w:val="16"/>
-                <w:lang w:val="ru-RU"/>
-              </w:rPr>
-              <w:t>подпись</w:t>
-            </w:r>
-            <w:proofErr w:type="gramEnd"/>
-            <w:r>
-              <w:rPr>
-                <w:rFonts w:ascii="Times New Roman" w:hAnsi="Times New Roman"/>
-                <w:sz w:val="16"/>
-                <w:szCs w:val="16"/>
-                <w:lang w:val="ru-RU"/>
-              </w:rPr>
-              <w:t>)</w:t>
+              <w:t>(подпись)</w:t>
             </w:r>
           </w:p>
           <w:p>
@@ -1694,27 +1574,7 @@
                 <w:szCs w:val="16"/>
                 <w:lang w:val="ru-RU"/>
               </w:rPr>
-              <w:t>(</w:t>
-            </w:r>
-            <w:proofErr w:type="gramStart"/>
-            <w:r>
-              <w:rPr>
-                <w:rFonts w:ascii="Times New Roman" w:hAnsi="Times New Roman"/>
-                <w:sz w:val="16"/>
-                <w:szCs w:val="16"/>
-                <w:lang w:val="ru-RU"/>
-              </w:rPr>
-              <w:t>фамилия</w:t>
-            </w:r>
-            <w:proofErr w:type="gramEnd"/>
-            <w:r>
-              <w:rPr>
-                <w:rFonts w:ascii="Times New Roman" w:hAnsi="Times New Roman"/>
-                <w:sz w:val="16"/>
-                <w:szCs w:val="16"/>
-                <w:lang w:val="ru-RU"/>
-              </w:rPr>
-              <w:t>, инициалы)</w:t>
+              <w:t>(фамилия, инициалы)</w:t>
             </w:r>
           </w:p>
           <w:p>
@@ -1943,7 +1803,6 @@
           <w:lang w:val="ru-RU"/>
         </w:rPr>
       </w:pPr>
-      <w:proofErr w:type="gramStart"/>
       <w:r>
         <w:rPr>
           <w:rFonts w:ascii="Times New Roman" w:hAnsi="Times New Roman"/>
@@ -1964,7 +1823,6 @@
         </w:rPr>
         <w:t>у</w:t>
       </w:r>
-      <w:proofErr w:type="gramEnd"/>
       <w:r>
         <w:rPr>
           <w:rFonts w:ascii="Times New Roman" w:hAnsi="Times New Roman"/>
@@ -2034,27 +1892,7 @@
           <w:lang w:val="ru-RU"/>
         </w:rPr>
         <w:tab/>
-        <w:t>(</w:t>
-      </w:r>
-      <w:proofErr w:type="gramStart"/>
-      <w:r>
-        <w:rPr>
-          <w:rFonts w:ascii="Times New Roman" w:hAnsi="Times New Roman"/>
-          <w:sz w:val="16"/>
-          <w:szCs w:val="16"/>
-          <w:lang w:val="ru-RU"/>
-        </w:rPr>
-        <w:t>фамилия</w:t>
-      </w:r>
-      <w:proofErr w:type="gramEnd"/>
-      <w:r>
-        <w:rPr>
-          <w:rFonts w:ascii="Times New Roman" w:hAnsi="Times New Roman"/>
-          <w:sz w:val="16"/>
-          <w:szCs w:val="16"/>
-          <w:lang w:val="ru-RU"/>
-        </w:rPr>
-        <w:t>, имя, отчество студента)</w:t>
+        <w:t>(фамилия, имя, отчество студента)</w:t>
       </w:r>
     </w:p>
     <w:tbl>
@@ -2296,7 +2134,6 @@
           <w:lang w:val="ru-RU"/>
         </w:rPr>
       </w:pPr>
-      <w:proofErr w:type="gramStart"/>
       <w:r>
         <w:rPr>
           <w:rFonts w:ascii="Times New Roman" w:hAnsi="Times New Roman"/>
@@ -2318,20 +2155,7 @@
           <w:u w:val="dotted"/>
           <w:lang w:val="ru-RU"/>
         </w:rPr>
-        <w:t xml:space="preserve"> Создание</w:t>
-      </w:r>
-      <w:proofErr w:type="gramEnd"/>
-      <w:r>
-        <w:rPr>
-          <w:rFonts w:ascii="Times New Roman" w:hAnsi="Times New Roman"/>
-          <w:b/>
-          <w:i/>
-          <w:sz w:val="24"/>
-          <w:szCs w:val="24"/>
-          <w:u w:val="dotted"/>
-          <w:lang w:val="ru-RU"/>
-        </w:rPr>
-        <w:t xml:space="preserve"> протокола защищенного обмена данными. Разработка серверного приложения.</w:t>
+        <w:t xml:space="preserve"> Создание протокола защищенного обмена данными. Разработка серверного приложения.</w:t>
       </w:r>
     </w:p>
     <w:p>
@@ -4040,27 +3864,7 @@
                 <w:szCs w:val="16"/>
                 <w:lang w:val="ru-RU"/>
               </w:rPr>
-              <w:t>(</w:t>
-            </w:r>
-            <w:proofErr w:type="gramStart"/>
-            <w:r>
-              <w:rPr>
-                <w:rFonts w:ascii="Times New Roman" w:hAnsi="Times New Roman"/>
-                <w:sz w:val="16"/>
-                <w:szCs w:val="16"/>
-                <w:lang w:val="ru-RU"/>
-              </w:rPr>
-              <w:t>фамилия</w:t>
-            </w:r>
-            <w:proofErr w:type="gramEnd"/>
-            <w:r>
-              <w:rPr>
-                <w:rFonts w:ascii="Times New Roman" w:hAnsi="Times New Roman"/>
-                <w:sz w:val="16"/>
-                <w:szCs w:val="16"/>
-                <w:lang w:val="ru-RU"/>
-              </w:rPr>
-              <w:t>, И.О.)</w:t>
+              <w:t>(фамилия, И.О.)</w:t>
             </w:r>
           </w:p>
           <w:p>
@@ -4080,7 +3884,6 @@
                 <w:lang w:val="ru-RU"/>
               </w:rPr>
             </w:pPr>
-            <w:proofErr w:type="gramStart"/>
             <w:r>
               <w:rPr>
                 <w:rFonts w:ascii="Times New Roman" w:hAnsi="Times New Roman"/>
@@ -4090,19 +3893,7 @@
                 <w:szCs w:val="24"/>
                 <w:lang w:val="ru-RU"/>
               </w:rPr>
-              <w:t>кафедры</w:t>
-            </w:r>
-            <w:proofErr w:type="gramEnd"/>
-            <w:r>
-              <w:rPr>
-                <w:rFonts w:ascii="Times New Roman" w:hAnsi="Times New Roman"/>
-                <w:b/>
-                <w:i/>
-                <w:sz w:val="24"/>
-                <w:szCs w:val="24"/>
-                <w:lang w:val="ru-RU"/>
-              </w:rPr>
-              <w:t xml:space="preserve"> ССОД </w:t>
+              <w:t xml:space="preserve">кафедры ССОД </w:t>
             </w:r>
           </w:p>
           <w:p>
@@ -4124,27 +3915,7 @@
                 <w:szCs w:val="16"/>
                 <w:lang w:val="ru-RU"/>
               </w:rPr>
-              <w:t>(</w:t>
-            </w:r>
-            <w:proofErr w:type="gramStart"/>
-            <w:r>
-              <w:rPr>
-                <w:rFonts w:ascii="Times New Roman" w:hAnsi="Times New Roman"/>
-                <w:sz w:val="16"/>
-                <w:szCs w:val="16"/>
-                <w:lang w:val="ru-RU"/>
-              </w:rPr>
-              <w:t>уч.</w:t>
-            </w:r>
-            <w:proofErr w:type="gramEnd"/>
-            <w:r>
-              <w:rPr>
-                <w:rFonts w:ascii="Times New Roman" w:hAnsi="Times New Roman"/>
-                <w:sz w:val="16"/>
-                <w:szCs w:val="16"/>
-                <w:lang w:val="ru-RU"/>
-              </w:rPr>
-              <w:t xml:space="preserve"> степень, уч. звание)</w:t>
+              <w:t>(уч. степень, уч. звание)</w:t>
             </w:r>
           </w:p>
           <w:p>
@@ -4240,7 +4011,6 @@
               </w:rPr>
               <w:t>(</w:t>
             </w:r>
-            <w:proofErr w:type="gramStart"/>
             <w:r>
               <w:rPr>
                 <w:rFonts w:ascii="Times New Roman" w:hAnsi="Times New Roman"/>
@@ -4248,17 +4018,7 @@
                 <w:szCs w:val="16"/>
                 <w:lang w:val="ru-RU"/>
               </w:rPr>
-              <w:t>подпись</w:t>
-            </w:r>
-            <w:proofErr w:type="gramEnd"/>
-            <w:r>
-              <w:rPr>
-                <w:rFonts w:ascii="Times New Roman" w:hAnsi="Times New Roman"/>
-                <w:sz w:val="16"/>
-                <w:szCs w:val="16"/>
-                <w:lang w:val="ru-RU"/>
-              </w:rPr>
-              <w:t>, дата)</w:t>
+              <w:t>подпись, дата)</w:t>
             </w:r>
           </w:p>
         </w:tc>
@@ -4357,27 +4117,7 @@
                 <w:szCs w:val="16"/>
                 <w:lang w:val="ru-RU"/>
               </w:rPr>
-              <w:t>(</w:t>
-            </w:r>
-            <w:proofErr w:type="gramStart"/>
-            <w:r>
-              <w:rPr>
-                <w:rFonts w:ascii="Times New Roman" w:hAnsi="Times New Roman"/>
-                <w:sz w:val="16"/>
-                <w:szCs w:val="16"/>
-                <w:lang w:val="ru-RU"/>
-              </w:rPr>
-              <w:t>фамилия</w:t>
-            </w:r>
-            <w:proofErr w:type="gramEnd"/>
-            <w:r>
-              <w:rPr>
-                <w:rFonts w:ascii="Times New Roman" w:hAnsi="Times New Roman"/>
-                <w:sz w:val="16"/>
-                <w:szCs w:val="16"/>
-                <w:lang w:val="ru-RU"/>
-              </w:rPr>
-              <w:t>, И.О.)</w:t>
+              <w:t>(фамилия, И.О.)</w:t>
             </w:r>
           </w:p>
           <w:p>
@@ -4428,27 +4168,7 @@
                 <w:szCs w:val="16"/>
                 <w:lang w:val="ru-RU"/>
               </w:rPr>
-              <w:t>(</w:t>
-            </w:r>
-            <w:proofErr w:type="gramStart"/>
-            <w:r>
-              <w:rPr>
-                <w:rFonts w:ascii="Times New Roman" w:hAnsi="Times New Roman"/>
-                <w:sz w:val="16"/>
-                <w:szCs w:val="16"/>
-                <w:lang w:val="ru-RU"/>
-              </w:rPr>
-              <w:t>факультет</w:t>
-            </w:r>
-            <w:proofErr w:type="gramEnd"/>
-            <w:r>
-              <w:rPr>
-                <w:rFonts w:ascii="Times New Roman" w:hAnsi="Times New Roman"/>
-                <w:sz w:val="16"/>
-                <w:szCs w:val="16"/>
-                <w:lang w:val="ru-RU"/>
-              </w:rPr>
-              <w:t>, группа)</w:t>
+              <w:t>(факультет, группа)</w:t>
             </w:r>
           </w:p>
           <w:p>
@@ -4545,7 +4265,6 @@
               </w:rPr>
               <w:t>(</w:t>
             </w:r>
-            <w:proofErr w:type="gramStart"/>
             <w:r>
               <w:rPr>
                 <w:rFonts w:ascii="Times New Roman" w:hAnsi="Times New Roman"/>
@@ -4553,17 +4272,7 @@
                 <w:szCs w:val="16"/>
                 <w:lang w:val="ru-RU"/>
               </w:rPr>
-              <w:t>подпись</w:t>
-            </w:r>
-            <w:proofErr w:type="gramEnd"/>
-            <w:r>
-              <w:rPr>
-                <w:rFonts w:ascii="Times New Roman" w:hAnsi="Times New Roman"/>
-                <w:sz w:val="16"/>
-                <w:szCs w:val="16"/>
-                <w:lang w:val="ru-RU"/>
-              </w:rPr>
-              <w:t>, дата)</w:t>
+              <w:t>подпись, дата)</w:t>
             </w:r>
           </w:p>
         </w:tc>
@@ -4677,17 +4386,7 @@
           <w:szCs w:val="24"/>
           <w:lang w:val="ru-RU"/>
         </w:rPr>
-        <w:t xml:space="preserve"> от </w:t>
-      </w:r>
-      <w:proofErr w:type="gramStart"/>
-      <w:r>
-        <w:rPr>
-          <w:rFonts w:ascii="Times New Roman" w:hAnsi="Times New Roman"/>
-          <w:sz w:val="24"/>
-          <w:szCs w:val="24"/>
-          <w:lang w:val="ru-RU"/>
-        </w:rPr>
-        <w:t>«</w:t>
+        <w:t xml:space="preserve"> от «</w:t>
       </w:r>
       <w:r>
         <w:rPr>
@@ -4715,7 +4414,6 @@
         </w:rPr>
         <w:t xml:space="preserve"> 4</w:t>
       </w:r>
-      <w:proofErr w:type="gramEnd"/>
       <w:r>
         <w:rPr>
           <w:rFonts w:ascii="Times New Roman" w:hAnsi="Times New Roman"/>
@@ -4907,27 +4605,7 @@
           <w:lang w:val="ru-RU"/>
         </w:rPr>
         <w:tab/>
-        <w:t>(</w:t>
-      </w:r>
-      <w:proofErr w:type="gramStart"/>
-      <w:r>
-        <w:rPr>
-          <w:rFonts w:ascii="Times New Roman" w:hAnsi="Times New Roman"/>
-          <w:sz w:val="16"/>
-          <w:szCs w:val="16"/>
-          <w:lang w:val="ru-RU"/>
-        </w:rPr>
-        <w:t>подпись</w:t>
-      </w:r>
-      <w:proofErr w:type="gramEnd"/>
-      <w:r>
-        <w:rPr>
-          <w:rFonts w:ascii="Times New Roman" w:hAnsi="Times New Roman"/>
-          <w:sz w:val="16"/>
-          <w:szCs w:val="16"/>
-          <w:lang w:val="ru-RU"/>
-        </w:rPr>
-        <w:t xml:space="preserve"> секретаря экзаменационной комиссии по защите ВКР, дата)</w:t>
+        <w:t>(подпись секретаря экзаменационной комиссии по защите ВКР, дата)</w:t>
       </w:r>
     </w:p>
     <w:p>
@@ -5005,27 +4683,7 @@
           <w:lang w:val="ru-RU"/>
         </w:rPr>
         <w:tab/>
-        <w:t>(</w:t>
-      </w:r>
-      <w:proofErr w:type="gramStart"/>
-      <w:r>
-        <w:rPr>
-          <w:rFonts w:ascii="Times New Roman" w:hAnsi="Times New Roman"/>
-          <w:sz w:val="16"/>
-          <w:szCs w:val="16"/>
-          <w:lang w:val="ru-RU"/>
-        </w:rPr>
-        <w:t>фамилия</w:t>
-      </w:r>
-      <w:proofErr w:type="gramEnd"/>
-      <w:r>
-        <w:rPr>
-          <w:rFonts w:ascii="Times New Roman" w:hAnsi="Times New Roman"/>
-          <w:sz w:val="16"/>
-          <w:szCs w:val="16"/>
-          <w:lang w:val="ru-RU"/>
-        </w:rPr>
-        <w:t>, инициалы секретаря экзаменационной комиссии по защите ВКР)</w:t>
+        <w:t>(фамилия, инициалы секретаря экзаменационной комиссии по защите ВКР)</w:t>
       </w:r>
     </w:p>
     <w:p>
@@ -5054,7 +4712,7 @@
           <w:lang w:val="ru-RU"/>
         </w:rPr>
       </w:pPr>
-      <w:bookmarkStart w:id="17" w:name="_Toc390089128"/>
+      <w:bookmarkStart w:id="17" w:name="_Toc390176213"/>
       <w:r>
         <w:rPr>
           <w:lang w:val="ru-RU"/>
@@ -5499,11 +5157,7 @@
         <w:t xml:space="preserve"> </w:t>
       </w:r>
       <w:r>
-        <w:t xml:space="preserve">PKI – Public Key </w:t>
-      </w:r>
-      <w:proofErr w:type="gramStart"/>
-      <w:r>
-        <w:t>Infrastructure:</w:t>
+        <w:t>PKI – Public Key Infrastructure:</w:t>
       </w:r>
       <w:r>
         <w:br/>
@@ -5515,7 +5169,6 @@
           </w:rPr>
           <w:t>http://en.wikipedia.org/wiki/Public_key_infrastructure</w:t>
         </w:r>
-        <w:proofErr w:type="gramEnd"/>
       </w:hyperlink>
     </w:p>
     <w:p>
@@ -5672,7 +5325,34 @@
         <w:rPr>
           <w:lang w:val="ru-RU"/>
         </w:rPr>
-        <w:t xml:space="preserve"> (который применяется в основном при передаче данных в </w:t>
+        <w:t xml:space="preserve"> (который применяется в основном при передаче данных </w:t>
+      </w:r>
+      <w:r>
+        <w:rPr>
+          <w:lang w:val="ru-RU"/>
+        </w:rPr>
+        <w:t xml:space="preserve">по протоколу </w:t>
+      </w:r>
+      <w:r>
+        <w:t>HTTP</w:t>
+      </w:r>
+      <w:r>
+        <w:rPr>
+          <w:lang w:val="ru-RU"/>
+        </w:rPr>
+        <w:t xml:space="preserve"> </w:t>
+      </w:r>
+      <w:r>
+        <w:rPr>
+          <w:lang w:val="ru-RU"/>
+        </w:rPr>
+        <w:t>через</w:t>
+      </w:r>
+      <w:r>
+        <w:rPr>
+          <w:lang w:val="ru-RU"/>
+        </w:rPr>
+        <w:t xml:space="preserve"> </w:t>
       </w:r>
       <w:r>
         <w:t>Internet</w:t>
@@ -5868,7 +5548,19 @@
         <w:rPr>
           <w:lang w:val="ru-RU"/>
         </w:rPr>
-        <w:t xml:space="preserve">(возможно развертывание на </w:t>
+        <w:t>(</w:t>
+      </w:r>
+      <w:r>
+        <w:rPr>
+          <w:lang w:val="ru-RU"/>
+        </w:rPr>
+        <w:t>что позволяет использовать полученное приложение</w:t>
+      </w:r>
+      <w:r>
+        <w:rPr>
+          <w:lang w:val="ru-RU"/>
+        </w:rPr>
+        <w:t xml:space="preserve"> на </w:t>
       </w:r>
       <w:r>
         <w:rPr>
@@ -5992,7 +5684,19 @@
         <w:rPr>
           <w:lang w:val="ru-RU"/>
         </w:rPr>
-        <w:t xml:space="preserve">Криптографическая защита данных является очень популярной областью исследования (множество людей задействовано по всему миру ввиду ценности информации в современном мире) </w:t>
+        <w:t xml:space="preserve">Криптографическая защита данных является очень популярной областью исследования (множество людей задействовано по всему миру ввиду ценности информации в </w:t>
+      </w:r>
+      <w:r>
+        <w:rPr>
+          <w:lang w:val="ru-RU"/>
+        </w:rPr>
+        <w:t>наше время</w:t>
+      </w:r>
+      <w:r>
+        <w:rPr>
+          <w:lang w:val="ru-RU"/>
+        </w:rPr>
+        <w:t xml:space="preserve">) </w:t>
       </w:r>
       <w:r>
         <w:rPr>
@@ -6000,261 +5704,79 @@
         </w:rPr>
         <w:t xml:space="preserve">и любые полученные результаты требуют постоянного обновления, чтобы оставаться достоверными. </w:t>
       </w:r>
-      <w:r>
-        <w:rPr>
-          <w:i/>
-          <w:color w:val="5B9BD5" w:themeColor="accent1"/>
-          <w:sz w:val="30"/>
-          <w:szCs w:val="30"/>
-          <w:lang w:val="ru-RU"/>
-          <w14:shadow w14:blurRad="38100" w14:dist="25400" w14:dir="5400000" w14:sx="100000" w14:sy="100000" w14:kx="0" w14:ky="0" w14:algn="ctr">
-            <w14:srgbClr w14:val="6E747A">
-              <w14:alpha w14:val="57000"/>
-            </w14:srgbClr>
-          </w14:shadow>
-          <w14:textOutline w14:w="0" w14:cap="flat" w14:cmpd="sng" w14:algn="ctr">
-            <w14:noFill/>
-            <w14:prstDash w14:val="solid"/>
-            <w14:round/>
-          </w14:textOutline>
-        </w:rPr>
-        <w:t xml:space="preserve">Потому </w:t>
-      </w:r>
-      <w:r>
-        <w:rPr>
-          <w:b/>
-          <w:i/>
-          <w:color w:val="5B9BD5" w:themeColor="accent1"/>
-          <w:sz w:val="30"/>
-          <w:szCs w:val="30"/>
-          <w:lang w:val="ru-RU"/>
-          <w14:shadow w14:blurRad="38100" w14:dist="25400" w14:dir="5400000" w14:sx="100000" w14:sy="100000" w14:kx="0" w14:ky="0" w14:algn="ctr">
-            <w14:srgbClr w14:val="6E747A">
-              <w14:alpha w14:val="57000"/>
-            </w14:srgbClr>
-          </w14:shadow>
-          <w14:textOutline w14:w="0" w14:cap="flat" w14:cmpd="sng" w14:algn="ctr">
-            <w14:noFill/>
-            <w14:prstDash w14:val="solid"/>
-            <w14:round/>
-          </w14:textOutline>
-        </w:rPr>
-        <w:t>блять</w:t>
-      </w:r>
-      <w:r>
-        <w:rPr>
-          <w:i/>
-          <w:color w:val="5B9BD5" w:themeColor="accent1"/>
-          <w:sz w:val="30"/>
-          <w:szCs w:val="30"/>
-          <w:lang w:val="ru-RU"/>
-          <w14:shadow w14:blurRad="38100" w14:dist="25400" w14:dir="5400000" w14:sx="100000" w14:sy="100000" w14:kx="0" w14:ky="0" w14:algn="ctr">
-            <w14:srgbClr w14:val="6E747A">
-              <w14:alpha w14:val="57000"/>
-            </w14:srgbClr>
-          </w14:shadow>
-          <w14:textOutline w14:w="0" w14:cap="flat" w14:cmpd="sng" w14:algn="ctr">
-            <w14:noFill/>
-            <w14:prstDash w14:val="solid"/>
-            <w14:round/>
-          </w14:textOutline>
-        </w:rPr>
-        <w:t xml:space="preserve"> написание бумажек в 40 листов </w:t>
-      </w:r>
-      <w:r>
-        <w:rPr>
-          <w:i/>
-          <w:color w:val="5B9BD5" w:themeColor="accent1"/>
-          <w:sz w:val="30"/>
-          <w:szCs w:val="30"/>
-          <w14:shadow w14:blurRad="38100" w14:dist="25400" w14:dir="5400000" w14:sx="100000" w14:sy="100000" w14:kx="0" w14:ky="0" w14:algn="ctr">
-            <w14:srgbClr w14:val="6E747A">
-              <w14:alpha w14:val="57000"/>
-            </w14:srgbClr>
-          </w14:shadow>
-          <w14:textOutline w14:w="0" w14:cap="flat" w14:cmpd="sng" w14:algn="ctr">
-            <w14:noFill/>
-            <w14:prstDash w14:val="solid"/>
-            <w14:round/>
-          </w14:textOutline>
-        </w:rPr>
-        <w:t>is</w:t>
-      </w:r>
-      <w:r>
-        <w:rPr>
-          <w:i/>
-          <w:color w:val="5B9BD5" w:themeColor="accent1"/>
-          <w:sz w:val="30"/>
-          <w:szCs w:val="30"/>
-          <w:lang w:val="ru-RU"/>
-          <w14:shadow w14:blurRad="38100" w14:dist="25400" w14:dir="5400000" w14:sx="100000" w14:sy="100000" w14:kx="0" w14:ky="0" w14:algn="ctr">
-            <w14:srgbClr w14:val="6E747A">
-              <w14:alpha w14:val="57000"/>
-            </w14:srgbClr>
-          </w14:shadow>
-          <w14:textOutline w14:w="0" w14:cap="flat" w14:cmpd="sng" w14:algn="ctr">
-            <w14:noFill/>
-            <w14:prstDash w14:val="solid"/>
-            <w14:round/>
-          </w14:textOutline>
+    </w:p>
+    <w:p>
+      <w:pPr>
+        <w:pStyle w:val="Diplom"/>
+        <w:rPr>
+          <w:lang w:val="ru-RU"/>
+        </w:rPr>
+      </w:pPr>
+      <w:r>
+        <w:rPr>
+          <w:lang w:val="ru-RU"/>
+        </w:rPr>
+        <w:t xml:space="preserve">Созданный протокол не привязан к типу передачи данных и требует лишь наличие </w:t>
+      </w:r>
+      <w:r>
+        <w:rPr>
+          <w:lang w:val="ru-RU"/>
+        </w:rPr>
+        <w:t xml:space="preserve">механизма, отвечающего за доставку данных через сеть (или другую используемую среду), такого как </w:t>
+      </w:r>
+      <w:r>
+        <w:t>TCP</w:t>
+      </w:r>
+      <w:r>
+        <w:rPr>
+          <w:lang w:val="ru-RU"/>
+        </w:rPr>
+        <w:t xml:space="preserve"> (</w:t>
+      </w:r>
+      <w:r>
+        <w:t>Transmission</w:t>
+      </w:r>
+      <w:r>
+        <w:rPr>
+          <w:lang w:val="ru-RU"/>
         </w:rPr>
         <w:t xml:space="preserve"> </w:t>
       </w:r>
       <w:r>
-        <w:rPr>
-          <w:i/>
-          <w:color w:val="5B9BD5" w:themeColor="accent1"/>
-          <w:sz w:val="30"/>
-          <w:szCs w:val="30"/>
-          <w14:shadow w14:blurRad="38100" w14:dist="25400" w14:dir="5400000" w14:sx="100000" w14:sy="100000" w14:kx="0" w14:ky="0" w14:algn="ctr">
-            <w14:srgbClr w14:val="6E747A">
-              <w14:alpha w14:val="57000"/>
-            </w14:srgbClr>
-          </w14:shadow>
-          <w14:textOutline w14:w="0" w14:cap="flat" w14:cmpd="sng" w14:algn="ctr">
-            <w14:noFill/>
-            <w14:prstDash w14:val="solid"/>
-            <w14:round/>
-          </w14:textOutline>
-        </w:rPr>
-        <w:t>a</w:t>
-      </w:r>
-      <w:r>
-        <w:rPr>
-          <w:i/>
-          <w:color w:val="5B9BD5" w:themeColor="accent1"/>
-          <w:sz w:val="30"/>
-          <w:szCs w:val="30"/>
-          <w:lang w:val="ru-RU"/>
-          <w14:shadow w14:blurRad="38100" w14:dist="25400" w14:dir="5400000" w14:sx="100000" w14:sy="100000" w14:kx="0" w14:ky="0" w14:algn="ctr">
-            <w14:srgbClr w14:val="6E747A">
-              <w14:alpha w14:val="57000"/>
-            </w14:srgbClr>
-          </w14:shadow>
-          <w14:textOutline w14:w="0" w14:cap="flat" w14:cmpd="sng" w14:algn="ctr">
-            <w14:noFill/>
-            <w14:prstDash w14:val="solid"/>
-            <w14:round/>
-          </w14:textOutline>
+        <w:t>Control</w:t>
+      </w:r>
+      <w:r>
+        <w:rPr>
+          <w:lang w:val="ru-RU"/>
         </w:rPr>
         <w:t xml:space="preserve"> </w:t>
       </w:r>
       <w:r>
-        <w:rPr>
-          <w:i/>
-          <w:color w:val="5B9BD5" w:themeColor="accent1"/>
-          <w:sz w:val="30"/>
-          <w:szCs w:val="30"/>
-          <w14:shadow w14:blurRad="38100" w14:dist="25400" w14:dir="5400000" w14:sx="100000" w14:sy="100000" w14:kx="0" w14:ky="0" w14:algn="ctr">
-            <w14:srgbClr w14:val="6E747A">
-              <w14:alpha w14:val="57000"/>
-            </w14:srgbClr>
-          </w14:shadow>
-          <w14:textOutline w14:w="0" w14:cap="flat" w14:cmpd="sng" w14:algn="ctr">
-            <w14:noFill/>
-            <w14:prstDash w14:val="solid"/>
-            <w14:round/>
-          </w14:textOutline>
-        </w:rPr>
-        <w:t>waste</w:t>
-      </w:r>
-      <w:r>
-        <w:rPr>
-          <w:i/>
-          <w:color w:val="5B9BD5" w:themeColor="accent1"/>
-          <w:sz w:val="30"/>
-          <w:szCs w:val="30"/>
-          <w:lang w:val="ru-RU"/>
-          <w14:shadow w14:blurRad="38100" w14:dist="25400" w14:dir="5400000" w14:sx="100000" w14:sy="100000" w14:kx="0" w14:ky="0" w14:algn="ctr">
-            <w14:srgbClr w14:val="6E747A">
-              <w14:alpha w14:val="57000"/>
-            </w14:srgbClr>
-          </w14:shadow>
-          <w14:textOutline w14:w="0" w14:cap="flat" w14:cmpd="sng" w14:algn="ctr">
-            <w14:noFill/>
-            <w14:prstDash w14:val="solid"/>
-            <w14:round/>
-          </w14:textOutline>
-        </w:rPr>
-        <w:t xml:space="preserve"> </w:t>
-      </w:r>
-      <w:r>
-        <w:rPr>
-          <w:i/>
-          <w:color w:val="5B9BD5" w:themeColor="accent1"/>
-          <w:sz w:val="30"/>
-          <w:szCs w:val="30"/>
-          <w14:shadow w14:blurRad="38100" w14:dist="25400" w14:dir="5400000" w14:sx="100000" w14:sy="100000" w14:kx="0" w14:ky="0" w14:algn="ctr">
-            <w14:srgbClr w14:val="6E747A">
-              <w14:alpha w14:val="57000"/>
-            </w14:srgbClr>
-          </w14:shadow>
-          <w14:textOutline w14:w="0" w14:cap="flat" w14:cmpd="sng" w14:algn="ctr">
-            <w14:noFill/>
-            <w14:prstDash w14:val="solid"/>
-            <w14:round/>
-          </w14:textOutline>
-        </w:rPr>
-        <w:t>of</w:t>
-      </w:r>
-      <w:r>
-        <w:rPr>
-          <w:i/>
-          <w:color w:val="5B9BD5" w:themeColor="accent1"/>
-          <w:sz w:val="30"/>
-          <w:szCs w:val="30"/>
-          <w:lang w:val="ru-RU"/>
-          <w14:shadow w14:blurRad="38100" w14:dist="25400" w14:dir="5400000" w14:sx="100000" w14:sy="100000" w14:kx="0" w14:ky="0" w14:algn="ctr">
-            <w14:srgbClr w14:val="6E747A">
-              <w14:alpha w14:val="57000"/>
-            </w14:srgbClr>
-          </w14:shadow>
-          <w14:textOutline w14:w="0" w14:cap="flat" w14:cmpd="sng" w14:algn="ctr">
-            <w14:noFill/>
-            <w14:prstDash w14:val="solid"/>
-            <w14:round/>
-          </w14:textOutline>
-        </w:rPr>
-        <w:t xml:space="preserve"> </w:t>
-      </w:r>
-      <w:r>
-        <w:rPr>
-          <w:i/>
-          <w:color w:val="5B9BD5" w:themeColor="accent1"/>
-          <w:sz w:val="30"/>
-          <w:szCs w:val="30"/>
-          <w14:shadow w14:blurRad="38100" w14:dist="25400" w14:dir="5400000" w14:sx="100000" w14:sy="100000" w14:kx="0" w14:ky="0" w14:algn="ctr">
-            <w14:srgbClr w14:val="6E747A">
-              <w14:alpha w14:val="57000"/>
-            </w14:srgbClr>
-          </w14:shadow>
-          <w14:textOutline w14:w="0" w14:cap="flat" w14:cmpd="sng" w14:algn="ctr">
-            <w14:noFill/>
-            <w14:prstDash w14:val="solid"/>
-            <w14:round/>
-          </w14:textOutline>
-        </w:rPr>
-        <w:t>time</w:t>
-      </w:r>
-      <w:r>
-        <w:rPr>
-          <w:i/>
-          <w:color w:val="5B9BD5" w:themeColor="accent1"/>
-          <w:sz w:val="30"/>
-          <w:szCs w:val="30"/>
-          <w:lang w:val="ru-RU"/>
-          <w14:shadow w14:blurRad="38100" w14:dist="25400" w14:dir="5400000" w14:sx="100000" w14:sy="100000" w14:kx="0" w14:ky="0" w14:algn="ctr">
-            <w14:srgbClr w14:val="6E747A">
-              <w14:alpha w14:val="57000"/>
-            </w14:srgbClr>
-          </w14:shadow>
-          <w14:textOutline w14:w="0" w14:cap="flat" w14:cmpd="sng" w14:algn="ctr">
-            <w14:noFill/>
-            <w14:prstDash w14:val="solid"/>
-            <w14:round/>
-          </w14:textOutline>
-        </w:rPr>
-        <w:t>.</w:t>
+        <w:t>Protocol</w:t>
+      </w:r>
+      <w:r>
+        <w:rPr>
+          <w:lang w:val="ru-RU"/>
+        </w:rPr>
+        <w:t xml:space="preserve"> – один из двух основных протоколов транспортного уровня используемых в </w:t>
+      </w:r>
+      <w:r>
+        <w:t>Internet</w:t>
+      </w:r>
+      <w:r>
+        <w:rPr>
+          <w:lang w:val="ru-RU"/>
+        </w:rPr>
+        <w:t xml:space="preserve">, вторым является </w:t>
+      </w:r>
+      <w:r>
+        <w:t>UDP</w:t>
+      </w:r>
+      <w:r>
+        <w:rPr>
+          <w:lang w:val="ru-RU"/>
+        </w:rPr>
+        <w:t>).</w:t>
       </w:r>
     </w:p>
     <w:p>
@@ -6268,91 +5790,14 @@
         <w:rPr>
           <w:lang w:val="ru-RU"/>
         </w:rPr>
-        <w:t xml:space="preserve">Созданный протокол не привязан к типу передачи данных и требует лишь наличие </w:t>
-      </w:r>
-      <w:r>
-        <w:rPr>
-          <w:lang w:val="ru-RU"/>
-        </w:rPr>
-        <w:t xml:space="preserve">механизма, отвечающего за доставку данных через сеть (или другую используемую среду), такого как </w:t>
-      </w:r>
-      <w:r>
-        <w:t>TCP</w:t>
-      </w:r>
-      <w:r>
-        <w:rPr>
-          <w:lang w:val="ru-RU"/>
-        </w:rPr>
-        <w:t xml:space="preserve"> (</w:t>
-      </w:r>
-      <w:r>
-        <w:t>Transmission</w:t>
-      </w:r>
-      <w:r>
-        <w:rPr>
-          <w:lang w:val="ru-RU"/>
-        </w:rPr>
-        <w:t xml:space="preserve"> </w:t>
-      </w:r>
-      <w:r>
-        <w:t>Control</w:t>
-      </w:r>
-      <w:r>
-        <w:rPr>
-          <w:lang w:val="ru-RU"/>
-        </w:rPr>
-        <w:t xml:space="preserve"> </w:t>
-      </w:r>
-      <w:r>
-        <w:t>Protocol</w:t>
-      </w:r>
-      <w:r>
-        <w:rPr>
-          <w:lang w:val="ru-RU"/>
-        </w:rPr>
-        <w:t xml:space="preserve"> – один из двух основных протоколов транспортного уровня используемых в </w:t>
-      </w:r>
-      <w:r>
-        <w:t>Internet</w:t>
-      </w:r>
-      <w:r>
-        <w:rPr>
-          <w:lang w:val="ru-RU"/>
-        </w:rPr>
-        <w:t xml:space="preserve">). </w:t>
-      </w:r>
-    </w:p>
-    <w:p>
-      <w:pPr>
-        <w:pStyle w:val="Diplom"/>
-        <w:rPr>
-          <w:lang w:val="ru-RU"/>
-        </w:rPr>
-      </w:pPr>
-      <w:r>
-        <w:rPr>
-          <w:lang w:val="ru-RU"/>
-        </w:rPr>
         <w:lastRenderedPageBreak/>
-        <w:t>В данную работу не входит создание физического устройства</w:t>
-      </w:r>
-      <w:r>
-        <w:rPr>
-          <w:lang w:val="ru-RU"/>
-        </w:rPr>
-        <w:t>, в связи с чем</w:t>
-      </w:r>
-      <w:r>
-        <w:rPr>
-          <w:lang w:val="ru-RU"/>
-        </w:rPr>
-        <w:t xml:space="preserve"> </w:t>
-      </w:r>
-      <w:r>
-        <w:rPr>
-          <w:lang w:val="ru-RU"/>
-        </w:rPr>
-        <w:t>ее объем несколько ниже среднего.</w:t>
+        <w:t>Система, полу</w:t>
+      </w:r>
+      <w:r>
+        <w:rPr>
+          <w:lang w:val="ru-RU"/>
+        </w:rPr>
+        <w:t>ченная в процессе выполнения данной работы, была создана с учетом существующих атак и методов взлома. Однако, перед использованием этой системы в корпоративных целях стоит провести полный аудит безопасности с целью повторной проверки принципов алгоритмов, ответственных за защиту конфиденциальных данных.</w:t>
       </w:r>
     </w:p>
     <w:p>
@@ -6501,17 +5946,21 @@
             <w:rPr>
               <w:rStyle w:val="Heading1Char"/>
               <w:b/>
+              <w:sz w:val="28"/>
+              <w:szCs w:val="28"/>
+              <w:lang w:val="ru-RU"/>
             </w:rPr>
           </w:pPr>
-          <w:proofErr w:type="spellStart"/>
           <w:r>
             <w:rPr>
               <w:rStyle w:val="Heading1Char"/>
               <w:b/>
+              <w:sz w:val="28"/>
+              <w:szCs w:val="28"/>
+              <w:lang w:val="ru-RU"/>
             </w:rPr>
             <w:t>Содержание</w:t>
           </w:r>
-          <w:proofErr w:type="spellEnd"/>
         </w:p>
         <w:p>
           <w:pPr>
@@ -6522,27 +5971,42 @@
             <w:rPr>
               <w:rFonts w:ascii="Times New Roman" w:eastAsiaTheme="minorEastAsia" w:hAnsi="Times New Roman" w:cs="Times New Roman"/>
               <w:noProof/>
-              <w:sz w:val="36"/>
-              <w:szCs w:val="36"/>
+              <w:sz w:val="28"/>
+              <w:szCs w:val="28"/>
             </w:rPr>
           </w:pPr>
           <w:r>
+            <w:rPr>
+              <w:rFonts w:ascii="Times New Roman" w:hAnsi="Times New Roman" w:cs="Times New Roman"/>
+              <w:sz w:val="28"/>
+              <w:szCs w:val="28"/>
+            </w:rPr>
             <w:fldChar w:fldCharType="begin"/>
           </w:r>
           <w:r>
+            <w:rPr>
+              <w:rFonts w:ascii="Times New Roman" w:hAnsi="Times New Roman" w:cs="Times New Roman"/>
+              <w:sz w:val="28"/>
+              <w:szCs w:val="28"/>
+            </w:rPr>
             <w:instrText xml:space="preserve"> TOC \o "1-3" \h \z \u </w:instrText>
           </w:r>
           <w:r>
+            <w:rPr>
+              <w:rFonts w:ascii="Times New Roman" w:hAnsi="Times New Roman" w:cs="Times New Roman"/>
+              <w:sz w:val="28"/>
+              <w:szCs w:val="28"/>
+            </w:rPr>
             <w:fldChar w:fldCharType="separate"/>
           </w:r>
-          <w:hyperlink w:anchor="_Toc390089128" w:history="1">
+          <w:hyperlink w:anchor="_Toc390176213" w:history="1">
             <w:r>
               <w:rPr>
                 <w:rStyle w:val="Hyperlink"/>
                 <w:rFonts w:ascii="Times New Roman" w:hAnsi="Times New Roman" w:cs="Times New Roman"/>
                 <w:noProof/>
-                <w:sz w:val="36"/>
-                <w:szCs w:val="36"/>
+                <w:sz w:val="28"/>
+                <w:szCs w:val="28"/>
                 <w:lang w:val="ru-RU"/>
               </w:rPr>
               <w:t>Реферат</w:t>
@@ -6552,8 +6016,8 @@
                 <w:rFonts w:ascii="Times New Roman" w:hAnsi="Times New Roman" w:cs="Times New Roman"/>
                 <w:noProof/>
                 <w:webHidden/>
-                <w:sz w:val="36"/>
-                <w:szCs w:val="36"/>
+                <w:sz w:val="28"/>
+                <w:szCs w:val="28"/>
               </w:rPr>
               <w:tab/>
             </w:r>
@@ -6562,8 +6026,8 @@
                 <w:rFonts w:ascii="Times New Roman" w:hAnsi="Times New Roman" w:cs="Times New Roman"/>
                 <w:noProof/>
                 <w:webHidden/>
-                <w:sz w:val="36"/>
-                <w:szCs w:val="36"/>
+                <w:sz w:val="28"/>
+                <w:szCs w:val="28"/>
               </w:rPr>
               <w:fldChar w:fldCharType="begin"/>
             </w:r>
@@ -6572,27 +6036,27 @@
                 <w:rFonts w:ascii="Times New Roman" w:hAnsi="Times New Roman" w:cs="Times New Roman"/>
                 <w:noProof/>
                 <w:webHidden/>
-                <w:sz w:val="36"/>
-                <w:szCs w:val="36"/>
-              </w:rPr>
-              <w:instrText xml:space="preserve"> PAGEREF _Toc390089128 \h </w:instrText>
-            </w:r>
-            <w:r>
-              <w:rPr>
-                <w:rFonts w:ascii="Times New Roman" w:hAnsi="Times New Roman" w:cs="Times New Roman"/>
-                <w:noProof/>
-                <w:webHidden/>
-                <w:sz w:val="36"/>
-                <w:szCs w:val="36"/>
-              </w:rPr>
-            </w:r>
-            <w:r>
-              <w:rPr>
-                <w:rFonts w:ascii="Times New Roman" w:hAnsi="Times New Roman" w:cs="Times New Roman"/>
-                <w:noProof/>
-                <w:webHidden/>
-                <w:sz w:val="36"/>
-                <w:szCs w:val="36"/>
+                <w:sz w:val="28"/>
+                <w:szCs w:val="28"/>
+              </w:rPr>
+              <w:instrText xml:space="preserve"> PAGEREF _Toc390176213 \h </w:instrText>
+            </w:r>
+            <w:r>
+              <w:rPr>
+                <w:rFonts w:ascii="Times New Roman" w:hAnsi="Times New Roman" w:cs="Times New Roman"/>
+                <w:noProof/>
+                <w:webHidden/>
+                <w:sz w:val="28"/>
+                <w:szCs w:val="28"/>
+              </w:rPr>
+            </w:r>
+            <w:r>
+              <w:rPr>
+                <w:rFonts w:ascii="Times New Roman" w:hAnsi="Times New Roman" w:cs="Times New Roman"/>
+                <w:noProof/>
+                <w:webHidden/>
+                <w:sz w:val="28"/>
+                <w:szCs w:val="28"/>
               </w:rPr>
               <w:fldChar w:fldCharType="separate"/>
             </w:r>
@@ -6601,8 +6065,8 @@
                 <w:rFonts w:ascii="Times New Roman" w:hAnsi="Times New Roman" w:cs="Times New Roman"/>
                 <w:noProof/>
                 <w:webHidden/>
-                <w:sz w:val="36"/>
-                <w:szCs w:val="36"/>
+                <w:sz w:val="28"/>
+                <w:szCs w:val="28"/>
               </w:rPr>
               <w:t>5</w:t>
             </w:r>
@@ -6611,8 +6075,8 @@
                 <w:rFonts w:ascii="Times New Roman" w:hAnsi="Times New Roman" w:cs="Times New Roman"/>
                 <w:noProof/>
                 <w:webHidden/>
-                <w:sz w:val="36"/>
-                <w:szCs w:val="36"/>
+                <w:sz w:val="28"/>
+                <w:szCs w:val="28"/>
               </w:rPr>
               <w:fldChar w:fldCharType="end"/>
             </w:r>
@@ -6627,18 +6091,18 @@
             <w:rPr>
               <w:rFonts w:ascii="Times New Roman" w:eastAsiaTheme="minorEastAsia" w:hAnsi="Times New Roman" w:cs="Times New Roman"/>
               <w:noProof/>
-              <w:sz w:val="36"/>
-              <w:szCs w:val="36"/>
+              <w:sz w:val="28"/>
+              <w:szCs w:val="28"/>
             </w:rPr>
           </w:pPr>
-          <w:hyperlink w:anchor="_Toc390089129" w:history="1">
+          <w:hyperlink w:anchor="_Toc390176214" w:history="1">
             <w:r>
               <w:rPr>
                 <w:rStyle w:val="Hyperlink"/>
                 <w:rFonts w:ascii="Times New Roman" w:hAnsi="Times New Roman" w:cs="Times New Roman"/>
                 <w:noProof/>
-                <w:sz w:val="36"/>
-                <w:szCs w:val="36"/>
+                <w:sz w:val="28"/>
+                <w:szCs w:val="28"/>
                 <w:lang w:val="ru-RU"/>
               </w:rPr>
               <w:t>Введение</w:t>
@@ -6648,8 +6112,8 @@
                 <w:rFonts w:ascii="Times New Roman" w:hAnsi="Times New Roman" w:cs="Times New Roman"/>
                 <w:noProof/>
                 <w:webHidden/>
-                <w:sz w:val="36"/>
-                <w:szCs w:val="36"/>
+                <w:sz w:val="28"/>
+                <w:szCs w:val="28"/>
               </w:rPr>
               <w:tab/>
             </w:r>
@@ -6658,8 +6122,8 @@
                 <w:rFonts w:ascii="Times New Roman" w:hAnsi="Times New Roman" w:cs="Times New Roman"/>
                 <w:noProof/>
                 <w:webHidden/>
-                <w:sz w:val="36"/>
-                <w:szCs w:val="36"/>
+                <w:sz w:val="28"/>
+                <w:szCs w:val="28"/>
               </w:rPr>
               <w:fldChar w:fldCharType="begin"/>
             </w:r>
@@ -6668,27 +6132,27 @@
                 <w:rFonts w:ascii="Times New Roman" w:hAnsi="Times New Roman" w:cs="Times New Roman"/>
                 <w:noProof/>
                 <w:webHidden/>
-                <w:sz w:val="36"/>
-                <w:szCs w:val="36"/>
-              </w:rPr>
-              <w:instrText xml:space="preserve"> PAGEREF _Toc390089129 \h </w:instrText>
-            </w:r>
-            <w:r>
-              <w:rPr>
-                <w:rFonts w:ascii="Times New Roman" w:hAnsi="Times New Roman" w:cs="Times New Roman"/>
-                <w:noProof/>
-                <w:webHidden/>
-                <w:sz w:val="36"/>
-                <w:szCs w:val="36"/>
-              </w:rPr>
-            </w:r>
-            <w:r>
-              <w:rPr>
-                <w:rFonts w:ascii="Times New Roman" w:hAnsi="Times New Roman" w:cs="Times New Roman"/>
-                <w:noProof/>
-                <w:webHidden/>
-                <w:sz w:val="36"/>
-                <w:szCs w:val="36"/>
+                <w:sz w:val="28"/>
+                <w:szCs w:val="28"/>
+              </w:rPr>
+              <w:instrText xml:space="preserve"> PAGEREF _Toc390176214 \h </w:instrText>
+            </w:r>
+            <w:r>
+              <w:rPr>
+                <w:rFonts w:ascii="Times New Roman" w:hAnsi="Times New Roman" w:cs="Times New Roman"/>
+                <w:noProof/>
+                <w:webHidden/>
+                <w:sz w:val="28"/>
+                <w:szCs w:val="28"/>
+              </w:rPr>
+            </w:r>
+            <w:r>
+              <w:rPr>
+                <w:rFonts w:ascii="Times New Roman" w:hAnsi="Times New Roman" w:cs="Times New Roman"/>
+                <w:noProof/>
+                <w:webHidden/>
+                <w:sz w:val="28"/>
+                <w:szCs w:val="28"/>
               </w:rPr>
               <w:fldChar w:fldCharType="separate"/>
             </w:r>
@@ -6697,8 +6161,8 @@
                 <w:rFonts w:ascii="Times New Roman" w:hAnsi="Times New Roman" w:cs="Times New Roman"/>
                 <w:noProof/>
                 <w:webHidden/>
-                <w:sz w:val="36"/>
-                <w:szCs w:val="36"/>
+                <w:sz w:val="28"/>
+                <w:szCs w:val="28"/>
               </w:rPr>
               <w:t>9</w:t>
             </w:r>
@@ -6707,8 +6171,8 @@
                 <w:rFonts w:ascii="Times New Roman" w:hAnsi="Times New Roman" w:cs="Times New Roman"/>
                 <w:noProof/>
                 <w:webHidden/>
-                <w:sz w:val="36"/>
-                <w:szCs w:val="36"/>
+                <w:sz w:val="28"/>
+                <w:szCs w:val="28"/>
               </w:rPr>
               <w:fldChar w:fldCharType="end"/>
             </w:r>
@@ -6723,18 +6187,18 @@
             <w:rPr>
               <w:rFonts w:ascii="Times New Roman" w:eastAsiaTheme="minorEastAsia" w:hAnsi="Times New Roman" w:cs="Times New Roman"/>
               <w:noProof/>
-              <w:sz w:val="36"/>
-              <w:szCs w:val="36"/>
+              <w:sz w:val="28"/>
+              <w:szCs w:val="28"/>
             </w:rPr>
           </w:pPr>
-          <w:hyperlink w:anchor="_Toc390089130" w:history="1">
+          <w:hyperlink w:anchor="_Toc390176215" w:history="1">
             <w:r>
               <w:rPr>
                 <w:rStyle w:val="Hyperlink"/>
                 <w:rFonts w:ascii="Times New Roman" w:hAnsi="Times New Roman" w:cs="Times New Roman"/>
                 <w:noProof/>
-                <w:sz w:val="36"/>
-                <w:szCs w:val="36"/>
+                <w:sz w:val="28"/>
+                <w:szCs w:val="28"/>
                 <w:lang w:val="ru-RU"/>
               </w:rPr>
               <w:t>Глава 1: Описание предметной области</w:t>
@@ -6744,8 +6208,8 @@
                 <w:rFonts w:ascii="Times New Roman" w:hAnsi="Times New Roman" w:cs="Times New Roman"/>
                 <w:noProof/>
                 <w:webHidden/>
-                <w:sz w:val="36"/>
-                <w:szCs w:val="36"/>
+                <w:sz w:val="28"/>
+                <w:szCs w:val="28"/>
               </w:rPr>
               <w:tab/>
             </w:r>
@@ -6754,8 +6218,8 @@
                 <w:rFonts w:ascii="Times New Roman" w:hAnsi="Times New Roman" w:cs="Times New Roman"/>
                 <w:noProof/>
                 <w:webHidden/>
-                <w:sz w:val="36"/>
-                <w:szCs w:val="36"/>
+                <w:sz w:val="28"/>
+                <w:szCs w:val="28"/>
               </w:rPr>
               <w:fldChar w:fldCharType="begin"/>
             </w:r>
@@ -6764,27 +6228,27 @@
                 <w:rFonts w:ascii="Times New Roman" w:hAnsi="Times New Roman" w:cs="Times New Roman"/>
                 <w:noProof/>
                 <w:webHidden/>
-                <w:sz w:val="36"/>
-                <w:szCs w:val="36"/>
-              </w:rPr>
-              <w:instrText xml:space="preserve"> PAGEREF _Toc390089130 \h </w:instrText>
-            </w:r>
-            <w:r>
-              <w:rPr>
-                <w:rFonts w:ascii="Times New Roman" w:hAnsi="Times New Roman" w:cs="Times New Roman"/>
-                <w:noProof/>
-                <w:webHidden/>
-                <w:sz w:val="36"/>
-                <w:szCs w:val="36"/>
-              </w:rPr>
-            </w:r>
-            <w:r>
-              <w:rPr>
-                <w:rFonts w:ascii="Times New Roman" w:hAnsi="Times New Roman" w:cs="Times New Roman"/>
-                <w:noProof/>
-                <w:webHidden/>
-                <w:sz w:val="36"/>
-                <w:szCs w:val="36"/>
+                <w:sz w:val="28"/>
+                <w:szCs w:val="28"/>
+              </w:rPr>
+              <w:instrText xml:space="preserve"> PAGEREF _Toc390176215 \h </w:instrText>
+            </w:r>
+            <w:r>
+              <w:rPr>
+                <w:rFonts w:ascii="Times New Roman" w:hAnsi="Times New Roman" w:cs="Times New Roman"/>
+                <w:noProof/>
+                <w:webHidden/>
+                <w:sz w:val="28"/>
+                <w:szCs w:val="28"/>
+              </w:rPr>
+            </w:r>
+            <w:r>
+              <w:rPr>
+                <w:rFonts w:ascii="Times New Roman" w:hAnsi="Times New Roman" w:cs="Times New Roman"/>
+                <w:noProof/>
+                <w:webHidden/>
+                <w:sz w:val="28"/>
+                <w:szCs w:val="28"/>
               </w:rPr>
               <w:fldChar w:fldCharType="separate"/>
             </w:r>
@@ -6793,18 +6257,306 @@
                 <w:rFonts w:ascii="Times New Roman" w:hAnsi="Times New Roman" w:cs="Times New Roman"/>
                 <w:noProof/>
                 <w:webHidden/>
-                <w:sz w:val="36"/>
-                <w:szCs w:val="36"/>
-              </w:rPr>
-              <w:t>10</w:t>
-            </w:r>
-            <w:r>
-              <w:rPr>
-                <w:rFonts w:ascii="Times New Roman" w:hAnsi="Times New Roman" w:cs="Times New Roman"/>
-                <w:noProof/>
-                <w:webHidden/>
-                <w:sz w:val="36"/>
-                <w:szCs w:val="36"/>
+                <w:sz w:val="28"/>
+                <w:szCs w:val="28"/>
+              </w:rPr>
+              <w:t>12</w:t>
+            </w:r>
+            <w:r>
+              <w:rPr>
+                <w:rFonts w:ascii="Times New Roman" w:hAnsi="Times New Roman" w:cs="Times New Roman"/>
+                <w:noProof/>
+                <w:webHidden/>
+                <w:sz w:val="28"/>
+                <w:szCs w:val="28"/>
+              </w:rPr>
+              <w:fldChar w:fldCharType="end"/>
+            </w:r>
+          </w:hyperlink>
+        </w:p>
+        <w:p>
+          <w:pPr>
+            <w:pStyle w:val="TOC2"/>
+            <w:tabs>
+              <w:tab w:val="right" w:leader="dot" w:pos="9628"/>
+            </w:tabs>
+            <w:rPr>
+              <w:rFonts w:ascii="Times New Roman" w:eastAsiaTheme="minorEastAsia" w:hAnsi="Times New Roman" w:cs="Times New Roman"/>
+              <w:noProof/>
+              <w:sz w:val="28"/>
+              <w:szCs w:val="28"/>
+            </w:rPr>
+          </w:pPr>
+          <w:hyperlink w:anchor="_Toc390176216" w:history="1">
+            <w:r>
+              <w:rPr>
+                <w:rStyle w:val="Hyperlink"/>
+                <w:rFonts w:ascii="Times New Roman" w:hAnsi="Times New Roman" w:cs="Times New Roman"/>
+                <w:noProof/>
+                <w:sz w:val="28"/>
+                <w:szCs w:val="28"/>
+                <w:lang w:val="ru-RU"/>
+              </w:rPr>
+              <w:t>1.1. Анализ состояния разрабатываемого вопроса</w:t>
+            </w:r>
+            <w:r>
+              <w:rPr>
+                <w:rFonts w:ascii="Times New Roman" w:hAnsi="Times New Roman" w:cs="Times New Roman"/>
+                <w:noProof/>
+                <w:webHidden/>
+                <w:sz w:val="28"/>
+                <w:szCs w:val="28"/>
+              </w:rPr>
+              <w:tab/>
+            </w:r>
+            <w:r>
+              <w:rPr>
+                <w:rFonts w:ascii="Times New Roman" w:hAnsi="Times New Roman" w:cs="Times New Roman"/>
+                <w:noProof/>
+                <w:webHidden/>
+                <w:sz w:val="28"/>
+                <w:szCs w:val="28"/>
+              </w:rPr>
+              <w:fldChar w:fldCharType="begin"/>
+            </w:r>
+            <w:r>
+              <w:rPr>
+                <w:rFonts w:ascii="Times New Roman" w:hAnsi="Times New Roman" w:cs="Times New Roman"/>
+                <w:noProof/>
+                <w:webHidden/>
+                <w:sz w:val="28"/>
+                <w:szCs w:val="28"/>
+              </w:rPr>
+              <w:instrText xml:space="preserve"> PAGEREF _Toc390176216 \h </w:instrText>
+            </w:r>
+            <w:r>
+              <w:rPr>
+                <w:rFonts w:ascii="Times New Roman" w:hAnsi="Times New Roman" w:cs="Times New Roman"/>
+                <w:noProof/>
+                <w:webHidden/>
+                <w:sz w:val="28"/>
+                <w:szCs w:val="28"/>
+              </w:rPr>
+            </w:r>
+            <w:r>
+              <w:rPr>
+                <w:rFonts w:ascii="Times New Roman" w:hAnsi="Times New Roman" w:cs="Times New Roman"/>
+                <w:noProof/>
+                <w:webHidden/>
+                <w:sz w:val="28"/>
+                <w:szCs w:val="28"/>
+              </w:rPr>
+              <w:fldChar w:fldCharType="separate"/>
+            </w:r>
+            <w:r>
+              <w:rPr>
+                <w:rFonts w:ascii="Times New Roman" w:hAnsi="Times New Roman" w:cs="Times New Roman"/>
+                <w:noProof/>
+                <w:webHidden/>
+                <w:sz w:val="28"/>
+                <w:szCs w:val="28"/>
+              </w:rPr>
+              <w:t>12</w:t>
+            </w:r>
+            <w:r>
+              <w:rPr>
+                <w:rFonts w:ascii="Times New Roman" w:hAnsi="Times New Roman" w:cs="Times New Roman"/>
+                <w:noProof/>
+                <w:webHidden/>
+                <w:sz w:val="28"/>
+                <w:szCs w:val="28"/>
+              </w:rPr>
+              <w:fldChar w:fldCharType="end"/>
+            </w:r>
+          </w:hyperlink>
+        </w:p>
+        <w:p>
+          <w:pPr>
+            <w:pStyle w:val="TOC2"/>
+            <w:tabs>
+              <w:tab w:val="right" w:leader="dot" w:pos="9628"/>
+            </w:tabs>
+            <w:rPr>
+              <w:rFonts w:ascii="Times New Roman" w:eastAsiaTheme="minorEastAsia" w:hAnsi="Times New Roman" w:cs="Times New Roman"/>
+              <w:noProof/>
+              <w:sz w:val="28"/>
+              <w:szCs w:val="28"/>
+            </w:rPr>
+          </w:pPr>
+          <w:hyperlink w:anchor="_Toc390176217" w:history="1">
+            <w:r>
+              <w:rPr>
+                <w:rStyle w:val="Hyperlink"/>
+                <w:rFonts w:ascii="Times New Roman" w:hAnsi="Times New Roman" w:cs="Times New Roman"/>
+                <w:noProof/>
+                <w:sz w:val="28"/>
+                <w:szCs w:val="28"/>
+                <w:lang w:val="ru-RU"/>
+              </w:rPr>
+              <w:t>1.2. Исследование существующих методов шифрования, их достоинств и недостатков</w:t>
+            </w:r>
+            <w:r>
+              <w:rPr>
+                <w:rFonts w:ascii="Times New Roman" w:hAnsi="Times New Roman" w:cs="Times New Roman"/>
+                <w:noProof/>
+                <w:webHidden/>
+                <w:sz w:val="28"/>
+                <w:szCs w:val="28"/>
+              </w:rPr>
+              <w:tab/>
+            </w:r>
+            <w:r>
+              <w:rPr>
+                <w:rFonts w:ascii="Times New Roman" w:hAnsi="Times New Roman" w:cs="Times New Roman"/>
+                <w:noProof/>
+                <w:webHidden/>
+                <w:sz w:val="28"/>
+                <w:szCs w:val="28"/>
+              </w:rPr>
+              <w:fldChar w:fldCharType="begin"/>
+            </w:r>
+            <w:r>
+              <w:rPr>
+                <w:rFonts w:ascii="Times New Roman" w:hAnsi="Times New Roman" w:cs="Times New Roman"/>
+                <w:noProof/>
+                <w:webHidden/>
+                <w:sz w:val="28"/>
+                <w:szCs w:val="28"/>
+              </w:rPr>
+              <w:instrText xml:space="preserve"> PAGEREF _Toc390176217 \h </w:instrText>
+            </w:r>
+            <w:r>
+              <w:rPr>
+                <w:rFonts w:ascii="Times New Roman" w:hAnsi="Times New Roman" w:cs="Times New Roman"/>
+                <w:noProof/>
+                <w:webHidden/>
+                <w:sz w:val="28"/>
+                <w:szCs w:val="28"/>
+              </w:rPr>
+            </w:r>
+            <w:r>
+              <w:rPr>
+                <w:rFonts w:ascii="Times New Roman" w:hAnsi="Times New Roman" w:cs="Times New Roman"/>
+                <w:noProof/>
+                <w:webHidden/>
+                <w:sz w:val="28"/>
+                <w:szCs w:val="28"/>
+              </w:rPr>
+              <w:fldChar w:fldCharType="separate"/>
+            </w:r>
+            <w:r>
+              <w:rPr>
+                <w:rFonts w:ascii="Times New Roman" w:hAnsi="Times New Roman" w:cs="Times New Roman"/>
+                <w:noProof/>
+                <w:webHidden/>
+                <w:sz w:val="28"/>
+                <w:szCs w:val="28"/>
+              </w:rPr>
+              <w:t>12</w:t>
+            </w:r>
+            <w:r>
+              <w:rPr>
+                <w:rFonts w:ascii="Times New Roman" w:hAnsi="Times New Roman" w:cs="Times New Roman"/>
+                <w:noProof/>
+                <w:webHidden/>
+                <w:sz w:val="28"/>
+                <w:szCs w:val="28"/>
+              </w:rPr>
+              <w:fldChar w:fldCharType="end"/>
+            </w:r>
+          </w:hyperlink>
+        </w:p>
+        <w:p>
+          <w:pPr>
+            <w:pStyle w:val="TOC2"/>
+            <w:tabs>
+              <w:tab w:val="right" w:leader="dot" w:pos="9628"/>
+            </w:tabs>
+            <w:rPr>
+              <w:rFonts w:ascii="Times New Roman" w:eastAsiaTheme="minorEastAsia" w:hAnsi="Times New Roman" w:cs="Times New Roman"/>
+              <w:noProof/>
+              <w:sz w:val="28"/>
+              <w:szCs w:val="28"/>
+            </w:rPr>
+          </w:pPr>
+          <w:hyperlink w:anchor="_Toc390176218" w:history="1">
+            <w:r>
+              <w:rPr>
+                <w:rStyle w:val="Hyperlink"/>
+                <w:rFonts w:ascii="Times New Roman" w:hAnsi="Times New Roman" w:cs="Times New Roman"/>
+                <w:noProof/>
+                <w:sz w:val="28"/>
+                <w:szCs w:val="28"/>
+                <w:lang w:val="ru-RU"/>
+              </w:rPr>
+              <w:t>1.3. Выводы по результатам проработки предметной области</w:t>
+            </w:r>
+            <w:r>
+              <w:rPr>
+                <w:rFonts w:ascii="Times New Roman" w:hAnsi="Times New Roman" w:cs="Times New Roman"/>
+                <w:noProof/>
+                <w:webHidden/>
+                <w:sz w:val="28"/>
+                <w:szCs w:val="28"/>
+              </w:rPr>
+              <w:tab/>
+            </w:r>
+            <w:r>
+              <w:rPr>
+                <w:rFonts w:ascii="Times New Roman" w:hAnsi="Times New Roman" w:cs="Times New Roman"/>
+                <w:noProof/>
+                <w:webHidden/>
+                <w:sz w:val="28"/>
+                <w:szCs w:val="28"/>
+              </w:rPr>
+              <w:fldChar w:fldCharType="begin"/>
+            </w:r>
+            <w:r>
+              <w:rPr>
+                <w:rFonts w:ascii="Times New Roman" w:hAnsi="Times New Roman" w:cs="Times New Roman"/>
+                <w:noProof/>
+                <w:webHidden/>
+                <w:sz w:val="28"/>
+                <w:szCs w:val="28"/>
+              </w:rPr>
+              <w:instrText xml:space="preserve"> PAGEREF _Toc390176218 \h </w:instrText>
+            </w:r>
+            <w:r>
+              <w:rPr>
+                <w:rFonts w:ascii="Times New Roman" w:hAnsi="Times New Roman" w:cs="Times New Roman"/>
+                <w:noProof/>
+                <w:webHidden/>
+                <w:sz w:val="28"/>
+                <w:szCs w:val="28"/>
+              </w:rPr>
+            </w:r>
+            <w:r>
+              <w:rPr>
+                <w:rFonts w:ascii="Times New Roman" w:hAnsi="Times New Roman" w:cs="Times New Roman"/>
+                <w:noProof/>
+                <w:webHidden/>
+                <w:sz w:val="28"/>
+                <w:szCs w:val="28"/>
+              </w:rPr>
+              <w:fldChar w:fldCharType="separate"/>
+            </w:r>
+            <w:r>
+              <w:rPr>
+                <w:rFonts w:ascii="Times New Roman" w:hAnsi="Times New Roman" w:cs="Times New Roman"/>
+                <w:noProof/>
+                <w:webHidden/>
+                <w:sz w:val="28"/>
+                <w:szCs w:val="28"/>
+              </w:rPr>
+              <w:t>12</w:t>
+            </w:r>
+            <w:r>
+              <w:rPr>
+                <w:rFonts w:ascii="Times New Roman" w:hAnsi="Times New Roman" w:cs="Times New Roman"/>
+                <w:noProof/>
+                <w:webHidden/>
+                <w:sz w:val="28"/>
+                <w:szCs w:val="28"/>
               </w:rPr>
               <w:fldChar w:fldCharType="end"/>
             </w:r>
@@ -6819,18 +6571,18 @@
             <w:rPr>
               <w:rFonts w:ascii="Times New Roman" w:eastAsiaTheme="minorEastAsia" w:hAnsi="Times New Roman" w:cs="Times New Roman"/>
               <w:noProof/>
-              <w:sz w:val="36"/>
-              <w:szCs w:val="36"/>
+              <w:sz w:val="28"/>
+              <w:szCs w:val="28"/>
             </w:rPr>
           </w:pPr>
-          <w:hyperlink w:anchor="_Toc390089131" w:history="1">
+          <w:hyperlink w:anchor="_Toc390176219" w:history="1">
             <w:r>
               <w:rPr>
                 <w:rStyle w:val="Hyperlink"/>
                 <w:rFonts w:ascii="Times New Roman" w:hAnsi="Times New Roman" w:cs="Times New Roman"/>
                 <w:noProof/>
-                <w:sz w:val="36"/>
-                <w:szCs w:val="36"/>
+                <w:sz w:val="28"/>
+                <w:szCs w:val="28"/>
                 <w:lang w:val="ru-RU"/>
               </w:rPr>
               <w:t>Глава 2: Описание нового протокола</w:t>
@@ -6840,8 +6592,8 @@
                 <w:rFonts w:ascii="Times New Roman" w:hAnsi="Times New Roman" w:cs="Times New Roman"/>
                 <w:noProof/>
                 <w:webHidden/>
-                <w:sz w:val="36"/>
-                <w:szCs w:val="36"/>
+                <w:sz w:val="28"/>
+                <w:szCs w:val="28"/>
               </w:rPr>
               <w:tab/>
             </w:r>
@@ -6850,8 +6602,8 @@
                 <w:rFonts w:ascii="Times New Roman" w:hAnsi="Times New Roman" w:cs="Times New Roman"/>
                 <w:noProof/>
                 <w:webHidden/>
-                <w:sz w:val="36"/>
-                <w:szCs w:val="36"/>
+                <w:sz w:val="28"/>
+                <w:szCs w:val="28"/>
               </w:rPr>
               <w:fldChar w:fldCharType="begin"/>
             </w:r>
@@ -6860,27 +6612,27 @@
                 <w:rFonts w:ascii="Times New Roman" w:hAnsi="Times New Roman" w:cs="Times New Roman"/>
                 <w:noProof/>
                 <w:webHidden/>
-                <w:sz w:val="36"/>
-                <w:szCs w:val="36"/>
-              </w:rPr>
-              <w:instrText xml:space="preserve"> PAGEREF _Toc390089131 \h </w:instrText>
-            </w:r>
-            <w:r>
-              <w:rPr>
-                <w:rFonts w:ascii="Times New Roman" w:hAnsi="Times New Roman" w:cs="Times New Roman"/>
-                <w:noProof/>
-                <w:webHidden/>
-                <w:sz w:val="36"/>
-                <w:szCs w:val="36"/>
-              </w:rPr>
-            </w:r>
-            <w:r>
-              <w:rPr>
-                <w:rFonts w:ascii="Times New Roman" w:hAnsi="Times New Roman" w:cs="Times New Roman"/>
-                <w:noProof/>
-                <w:webHidden/>
-                <w:sz w:val="36"/>
-                <w:szCs w:val="36"/>
+                <w:sz w:val="28"/>
+                <w:szCs w:val="28"/>
+              </w:rPr>
+              <w:instrText xml:space="preserve"> PAGEREF _Toc390176219 \h </w:instrText>
+            </w:r>
+            <w:r>
+              <w:rPr>
+                <w:rFonts w:ascii="Times New Roman" w:hAnsi="Times New Roman" w:cs="Times New Roman"/>
+                <w:noProof/>
+                <w:webHidden/>
+                <w:sz w:val="28"/>
+                <w:szCs w:val="28"/>
+              </w:rPr>
+            </w:r>
+            <w:r>
+              <w:rPr>
+                <w:rFonts w:ascii="Times New Roman" w:hAnsi="Times New Roman" w:cs="Times New Roman"/>
+                <w:noProof/>
+                <w:webHidden/>
+                <w:sz w:val="28"/>
+                <w:szCs w:val="28"/>
               </w:rPr>
               <w:fldChar w:fldCharType="separate"/>
             </w:r>
@@ -6889,18 +6641,306 @@
                 <w:rFonts w:ascii="Times New Roman" w:hAnsi="Times New Roman" w:cs="Times New Roman"/>
                 <w:noProof/>
                 <w:webHidden/>
-                <w:sz w:val="36"/>
-                <w:szCs w:val="36"/>
-              </w:rPr>
-              <w:t>11</w:t>
-            </w:r>
-            <w:r>
-              <w:rPr>
-                <w:rFonts w:ascii="Times New Roman" w:hAnsi="Times New Roman" w:cs="Times New Roman"/>
-                <w:noProof/>
-                <w:webHidden/>
-                <w:sz w:val="36"/>
-                <w:szCs w:val="36"/>
+                <w:sz w:val="28"/>
+                <w:szCs w:val="28"/>
+              </w:rPr>
+              <w:t>13</w:t>
+            </w:r>
+            <w:r>
+              <w:rPr>
+                <w:rFonts w:ascii="Times New Roman" w:hAnsi="Times New Roman" w:cs="Times New Roman"/>
+                <w:noProof/>
+                <w:webHidden/>
+                <w:sz w:val="28"/>
+                <w:szCs w:val="28"/>
+              </w:rPr>
+              <w:fldChar w:fldCharType="end"/>
+            </w:r>
+          </w:hyperlink>
+        </w:p>
+        <w:p>
+          <w:pPr>
+            <w:pStyle w:val="TOC2"/>
+            <w:tabs>
+              <w:tab w:val="right" w:leader="dot" w:pos="9628"/>
+            </w:tabs>
+            <w:rPr>
+              <w:rFonts w:ascii="Times New Roman" w:eastAsiaTheme="minorEastAsia" w:hAnsi="Times New Roman" w:cs="Times New Roman"/>
+              <w:noProof/>
+              <w:sz w:val="28"/>
+              <w:szCs w:val="28"/>
+            </w:rPr>
+          </w:pPr>
+          <w:hyperlink w:anchor="_Toc390176220" w:history="1">
+            <w:r>
+              <w:rPr>
+                <w:rStyle w:val="Hyperlink"/>
+                <w:rFonts w:ascii="Times New Roman" w:hAnsi="Times New Roman" w:cs="Times New Roman"/>
+                <w:noProof/>
+                <w:sz w:val="28"/>
+                <w:szCs w:val="28"/>
+                <w:lang w:val="ru-RU"/>
+              </w:rPr>
+              <w:t>2.1. Описание новых методов шифрования и защиты данных</w:t>
+            </w:r>
+            <w:r>
+              <w:rPr>
+                <w:rFonts w:ascii="Times New Roman" w:hAnsi="Times New Roman" w:cs="Times New Roman"/>
+                <w:noProof/>
+                <w:webHidden/>
+                <w:sz w:val="28"/>
+                <w:szCs w:val="28"/>
+              </w:rPr>
+              <w:tab/>
+            </w:r>
+            <w:r>
+              <w:rPr>
+                <w:rFonts w:ascii="Times New Roman" w:hAnsi="Times New Roman" w:cs="Times New Roman"/>
+                <w:noProof/>
+                <w:webHidden/>
+                <w:sz w:val="28"/>
+                <w:szCs w:val="28"/>
+              </w:rPr>
+              <w:fldChar w:fldCharType="begin"/>
+            </w:r>
+            <w:r>
+              <w:rPr>
+                <w:rFonts w:ascii="Times New Roman" w:hAnsi="Times New Roman" w:cs="Times New Roman"/>
+                <w:noProof/>
+                <w:webHidden/>
+                <w:sz w:val="28"/>
+                <w:szCs w:val="28"/>
+              </w:rPr>
+              <w:instrText xml:space="preserve"> PAGEREF _Toc390176220 \h </w:instrText>
+            </w:r>
+            <w:r>
+              <w:rPr>
+                <w:rFonts w:ascii="Times New Roman" w:hAnsi="Times New Roman" w:cs="Times New Roman"/>
+                <w:noProof/>
+                <w:webHidden/>
+                <w:sz w:val="28"/>
+                <w:szCs w:val="28"/>
+              </w:rPr>
+            </w:r>
+            <w:r>
+              <w:rPr>
+                <w:rFonts w:ascii="Times New Roman" w:hAnsi="Times New Roman" w:cs="Times New Roman"/>
+                <w:noProof/>
+                <w:webHidden/>
+                <w:sz w:val="28"/>
+                <w:szCs w:val="28"/>
+              </w:rPr>
+              <w:fldChar w:fldCharType="separate"/>
+            </w:r>
+            <w:r>
+              <w:rPr>
+                <w:rFonts w:ascii="Times New Roman" w:hAnsi="Times New Roman" w:cs="Times New Roman"/>
+                <w:noProof/>
+                <w:webHidden/>
+                <w:sz w:val="28"/>
+                <w:szCs w:val="28"/>
+              </w:rPr>
+              <w:t>13</w:t>
+            </w:r>
+            <w:r>
+              <w:rPr>
+                <w:rFonts w:ascii="Times New Roman" w:hAnsi="Times New Roman" w:cs="Times New Roman"/>
+                <w:noProof/>
+                <w:webHidden/>
+                <w:sz w:val="28"/>
+                <w:szCs w:val="28"/>
+              </w:rPr>
+              <w:fldChar w:fldCharType="end"/>
+            </w:r>
+          </w:hyperlink>
+        </w:p>
+        <w:p>
+          <w:pPr>
+            <w:pStyle w:val="TOC2"/>
+            <w:tabs>
+              <w:tab w:val="right" w:leader="dot" w:pos="9628"/>
+            </w:tabs>
+            <w:rPr>
+              <w:rFonts w:ascii="Times New Roman" w:eastAsiaTheme="minorEastAsia" w:hAnsi="Times New Roman" w:cs="Times New Roman"/>
+              <w:noProof/>
+              <w:sz w:val="28"/>
+              <w:szCs w:val="28"/>
+            </w:rPr>
+          </w:pPr>
+          <w:hyperlink w:anchor="_Toc390176221" w:history="1">
+            <w:r>
+              <w:rPr>
+                <w:rStyle w:val="Hyperlink"/>
+                <w:rFonts w:ascii="Times New Roman" w:hAnsi="Times New Roman" w:cs="Times New Roman"/>
+                <w:noProof/>
+                <w:sz w:val="28"/>
+                <w:szCs w:val="28"/>
+                <w:lang w:val="ru-RU"/>
+              </w:rPr>
+              <w:t>2.2. Создание нового протокола</w:t>
+            </w:r>
+            <w:r>
+              <w:rPr>
+                <w:rFonts w:ascii="Times New Roman" w:hAnsi="Times New Roman" w:cs="Times New Roman"/>
+                <w:noProof/>
+                <w:webHidden/>
+                <w:sz w:val="28"/>
+                <w:szCs w:val="28"/>
+              </w:rPr>
+              <w:tab/>
+            </w:r>
+            <w:r>
+              <w:rPr>
+                <w:rFonts w:ascii="Times New Roman" w:hAnsi="Times New Roman" w:cs="Times New Roman"/>
+                <w:noProof/>
+                <w:webHidden/>
+                <w:sz w:val="28"/>
+                <w:szCs w:val="28"/>
+              </w:rPr>
+              <w:fldChar w:fldCharType="begin"/>
+            </w:r>
+            <w:r>
+              <w:rPr>
+                <w:rFonts w:ascii="Times New Roman" w:hAnsi="Times New Roman" w:cs="Times New Roman"/>
+                <w:noProof/>
+                <w:webHidden/>
+                <w:sz w:val="28"/>
+                <w:szCs w:val="28"/>
+              </w:rPr>
+              <w:instrText xml:space="preserve"> PAGEREF _Toc390176221 \h </w:instrText>
+            </w:r>
+            <w:r>
+              <w:rPr>
+                <w:rFonts w:ascii="Times New Roman" w:hAnsi="Times New Roman" w:cs="Times New Roman"/>
+                <w:noProof/>
+                <w:webHidden/>
+                <w:sz w:val="28"/>
+                <w:szCs w:val="28"/>
+              </w:rPr>
+            </w:r>
+            <w:r>
+              <w:rPr>
+                <w:rFonts w:ascii="Times New Roman" w:hAnsi="Times New Roman" w:cs="Times New Roman"/>
+                <w:noProof/>
+                <w:webHidden/>
+                <w:sz w:val="28"/>
+                <w:szCs w:val="28"/>
+              </w:rPr>
+              <w:fldChar w:fldCharType="separate"/>
+            </w:r>
+            <w:r>
+              <w:rPr>
+                <w:rFonts w:ascii="Times New Roman" w:hAnsi="Times New Roman" w:cs="Times New Roman"/>
+                <w:noProof/>
+                <w:webHidden/>
+                <w:sz w:val="28"/>
+                <w:szCs w:val="28"/>
+              </w:rPr>
+              <w:t>13</w:t>
+            </w:r>
+            <w:r>
+              <w:rPr>
+                <w:rFonts w:ascii="Times New Roman" w:hAnsi="Times New Roman" w:cs="Times New Roman"/>
+                <w:noProof/>
+                <w:webHidden/>
+                <w:sz w:val="28"/>
+                <w:szCs w:val="28"/>
+              </w:rPr>
+              <w:fldChar w:fldCharType="end"/>
+            </w:r>
+          </w:hyperlink>
+        </w:p>
+        <w:p>
+          <w:pPr>
+            <w:pStyle w:val="TOC2"/>
+            <w:tabs>
+              <w:tab w:val="right" w:leader="dot" w:pos="9628"/>
+            </w:tabs>
+            <w:rPr>
+              <w:rFonts w:ascii="Times New Roman" w:eastAsiaTheme="minorEastAsia" w:hAnsi="Times New Roman" w:cs="Times New Roman"/>
+              <w:noProof/>
+              <w:sz w:val="28"/>
+              <w:szCs w:val="28"/>
+            </w:rPr>
+          </w:pPr>
+          <w:hyperlink w:anchor="_Toc390176222" w:history="1">
+            <w:r>
+              <w:rPr>
+                <w:rStyle w:val="Hyperlink"/>
+                <w:rFonts w:ascii="Times New Roman" w:hAnsi="Times New Roman" w:cs="Times New Roman"/>
+                <w:noProof/>
+                <w:sz w:val="28"/>
+                <w:szCs w:val="28"/>
+                <w:lang w:val="ru-RU"/>
+              </w:rPr>
+              <w:t>2.3. Анализ нового протокола с учетом известных атак на существующие системы</w:t>
+            </w:r>
+            <w:r>
+              <w:rPr>
+                <w:rFonts w:ascii="Times New Roman" w:hAnsi="Times New Roman" w:cs="Times New Roman"/>
+                <w:noProof/>
+                <w:webHidden/>
+                <w:sz w:val="28"/>
+                <w:szCs w:val="28"/>
+              </w:rPr>
+              <w:tab/>
+            </w:r>
+            <w:r>
+              <w:rPr>
+                <w:rFonts w:ascii="Times New Roman" w:hAnsi="Times New Roman" w:cs="Times New Roman"/>
+                <w:noProof/>
+                <w:webHidden/>
+                <w:sz w:val="28"/>
+                <w:szCs w:val="28"/>
+              </w:rPr>
+              <w:fldChar w:fldCharType="begin"/>
+            </w:r>
+            <w:r>
+              <w:rPr>
+                <w:rFonts w:ascii="Times New Roman" w:hAnsi="Times New Roman" w:cs="Times New Roman"/>
+                <w:noProof/>
+                <w:webHidden/>
+                <w:sz w:val="28"/>
+                <w:szCs w:val="28"/>
+              </w:rPr>
+              <w:instrText xml:space="preserve"> PAGEREF _Toc390176222 \h </w:instrText>
+            </w:r>
+            <w:r>
+              <w:rPr>
+                <w:rFonts w:ascii="Times New Roman" w:hAnsi="Times New Roman" w:cs="Times New Roman"/>
+                <w:noProof/>
+                <w:webHidden/>
+                <w:sz w:val="28"/>
+                <w:szCs w:val="28"/>
+              </w:rPr>
+            </w:r>
+            <w:r>
+              <w:rPr>
+                <w:rFonts w:ascii="Times New Roman" w:hAnsi="Times New Roman" w:cs="Times New Roman"/>
+                <w:noProof/>
+                <w:webHidden/>
+                <w:sz w:val="28"/>
+                <w:szCs w:val="28"/>
+              </w:rPr>
+              <w:fldChar w:fldCharType="separate"/>
+            </w:r>
+            <w:r>
+              <w:rPr>
+                <w:rFonts w:ascii="Times New Roman" w:hAnsi="Times New Roman" w:cs="Times New Roman"/>
+                <w:noProof/>
+                <w:webHidden/>
+                <w:sz w:val="28"/>
+                <w:szCs w:val="28"/>
+              </w:rPr>
+              <w:t>13</w:t>
+            </w:r>
+            <w:r>
+              <w:rPr>
+                <w:rFonts w:ascii="Times New Roman" w:hAnsi="Times New Roman" w:cs="Times New Roman"/>
+                <w:noProof/>
+                <w:webHidden/>
+                <w:sz w:val="28"/>
+                <w:szCs w:val="28"/>
               </w:rPr>
               <w:fldChar w:fldCharType="end"/>
             </w:r>
@@ -6915,50 +6955,221 @@
             <w:rPr>
               <w:rFonts w:ascii="Times New Roman" w:eastAsiaTheme="minorEastAsia" w:hAnsi="Times New Roman" w:cs="Times New Roman"/>
               <w:noProof/>
-              <w:sz w:val="36"/>
-              <w:szCs w:val="36"/>
+              <w:sz w:val="28"/>
+              <w:szCs w:val="28"/>
             </w:rPr>
           </w:pPr>
-          <w:hyperlink w:anchor="_Toc390089132" w:history="1">
+          <w:hyperlink w:anchor="_Toc390176223" w:history="1">
             <w:r>
               <w:rPr>
                 <w:rStyle w:val="Hyperlink"/>
                 <w:rFonts w:ascii="Times New Roman" w:hAnsi="Times New Roman" w:cs="Times New Roman"/>
                 <w:noProof/>
-                <w:sz w:val="36"/>
-                <w:szCs w:val="36"/>
-                <w:lang w:val="ru-RU"/>
-              </w:rPr>
-              <w:t>Глава 3</w:t>
-            </w:r>
+                <w:sz w:val="28"/>
+                <w:szCs w:val="28"/>
+                <w:lang w:val="ru-RU"/>
+              </w:rPr>
+              <w:t>Глава 3: Разработка серверного приложения</w:t>
+            </w:r>
+            <w:r>
+              <w:rPr>
+                <w:rFonts w:ascii="Times New Roman" w:hAnsi="Times New Roman" w:cs="Times New Roman"/>
+                <w:noProof/>
+                <w:webHidden/>
+                <w:sz w:val="28"/>
+                <w:szCs w:val="28"/>
+              </w:rPr>
+              <w:tab/>
+            </w:r>
+            <w:r>
+              <w:rPr>
+                <w:rFonts w:ascii="Times New Roman" w:hAnsi="Times New Roman" w:cs="Times New Roman"/>
+                <w:noProof/>
+                <w:webHidden/>
+                <w:sz w:val="28"/>
+                <w:szCs w:val="28"/>
+              </w:rPr>
+              <w:fldChar w:fldCharType="begin"/>
+            </w:r>
+            <w:r>
+              <w:rPr>
+                <w:rFonts w:ascii="Times New Roman" w:hAnsi="Times New Roman" w:cs="Times New Roman"/>
+                <w:noProof/>
+                <w:webHidden/>
+                <w:sz w:val="28"/>
+                <w:szCs w:val="28"/>
+              </w:rPr>
+              <w:instrText xml:space="preserve"> PAGEREF _Toc390176223 \h </w:instrText>
+            </w:r>
+            <w:r>
+              <w:rPr>
+                <w:rFonts w:ascii="Times New Roman" w:hAnsi="Times New Roman" w:cs="Times New Roman"/>
+                <w:noProof/>
+                <w:webHidden/>
+                <w:sz w:val="28"/>
+                <w:szCs w:val="28"/>
+              </w:rPr>
+            </w:r>
+            <w:r>
+              <w:rPr>
+                <w:rFonts w:ascii="Times New Roman" w:hAnsi="Times New Roman" w:cs="Times New Roman"/>
+                <w:noProof/>
+                <w:webHidden/>
+                <w:sz w:val="28"/>
+                <w:szCs w:val="28"/>
+              </w:rPr>
+              <w:fldChar w:fldCharType="separate"/>
+            </w:r>
+            <w:r>
+              <w:rPr>
+                <w:rFonts w:ascii="Times New Roman" w:hAnsi="Times New Roman" w:cs="Times New Roman"/>
+                <w:noProof/>
+                <w:webHidden/>
+                <w:sz w:val="28"/>
+                <w:szCs w:val="28"/>
+              </w:rPr>
+              <w:t>14</w:t>
+            </w:r>
+            <w:r>
+              <w:rPr>
+                <w:rFonts w:ascii="Times New Roman" w:hAnsi="Times New Roman" w:cs="Times New Roman"/>
+                <w:noProof/>
+                <w:webHidden/>
+                <w:sz w:val="28"/>
+                <w:szCs w:val="28"/>
+              </w:rPr>
+              <w:fldChar w:fldCharType="end"/>
+            </w:r>
+          </w:hyperlink>
+        </w:p>
+        <w:p>
+          <w:pPr>
+            <w:pStyle w:val="TOC2"/>
+            <w:tabs>
+              <w:tab w:val="right" w:leader="dot" w:pos="9628"/>
+            </w:tabs>
+            <w:rPr>
+              <w:rFonts w:ascii="Times New Roman" w:eastAsiaTheme="minorEastAsia" w:hAnsi="Times New Roman" w:cs="Times New Roman"/>
+              <w:noProof/>
+              <w:sz w:val="28"/>
+              <w:szCs w:val="28"/>
+            </w:rPr>
+          </w:pPr>
+          <w:hyperlink w:anchor="_Toc390176224" w:history="1">
             <w:r>
               <w:rPr>
                 <w:rStyle w:val="Hyperlink"/>
                 <w:rFonts w:ascii="Times New Roman" w:hAnsi="Times New Roman" w:cs="Times New Roman"/>
                 <w:noProof/>
-                <w:sz w:val="36"/>
-                <w:szCs w:val="36"/>
-              </w:rPr>
-              <w:t xml:space="preserve">: </w:t>
-            </w:r>
+                <w:sz w:val="28"/>
+                <w:szCs w:val="28"/>
+                <w:lang w:val="ru-RU"/>
+              </w:rPr>
+              <w:t>3.1. Описание будущего проекта</w:t>
+            </w:r>
+            <w:r>
+              <w:rPr>
+                <w:rFonts w:ascii="Times New Roman" w:hAnsi="Times New Roman" w:cs="Times New Roman"/>
+                <w:noProof/>
+                <w:webHidden/>
+                <w:sz w:val="28"/>
+                <w:szCs w:val="28"/>
+              </w:rPr>
+              <w:tab/>
+            </w:r>
+            <w:r>
+              <w:rPr>
+                <w:rFonts w:ascii="Times New Roman" w:hAnsi="Times New Roman" w:cs="Times New Roman"/>
+                <w:noProof/>
+                <w:webHidden/>
+                <w:sz w:val="28"/>
+                <w:szCs w:val="28"/>
+              </w:rPr>
+              <w:fldChar w:fldCharType="begin"/>
+            </w:r>
+            <w:r>
+              <w:rPr>
+                <w:rFonts w:ascii="Times New Roman" w:hAnsi="Times New Roman" w:cs="Times New Roman"/>
+                <w:noProof/>
+                <w:webHidden/>
+                <w:sz w:val="28"/>
+                <w:szCs w:val="28"/>
+              </w:rPr>
+              <w:instrText xml:space="preserve"> PAGEREF _Toc390176224 \h </w:instrText>
+            </w:r>
+            <w:r>
+              <w:rPr>
+                <w:rFonts w:ascii="Times New Roman" w:hAnsi="Times New Roman" w:cs="Times New Roman"/>
+                <w:noProof/>
+                <w:webHidden/>
+                <w:sz w:val="28"/>
+                <w:szCs w:val="28"/>
+              </w:rPr>
+            </w:r>
+            <w:r>
+              <w:rPr>
+                <w:rFonts w:ascii="Times New Roman" w:hAnsi="Times New Roman" w:cs="Times New Roman"/>
+                <w:noProof/>
+                <w:webHidden/>
+                <w:sz w:val="28"/>
+                <w:szCs w:val="28"/>
+              </w:rPr>
+              <w:fldChar w:fldCharType="separate"/>
+            </w:r>
+            <w:r>
+              <w:rPr>
+                <w:rFonts w:ascii="Times New Roman" w:hAnsi="Times New Roman" w:cs="Times New Roman"/>
+                <w:noProof/>
+                <w:webHidden/>
+                <w:sz w:val="28"/>
+                <w:szCs w:val="28"/>
+              </w:rPr>
+              <w:t>14</w:t>
+            </w:r>
+            <w:r>
+              <w:rPr>
+                <w:rFonts w:ascii="Times New Roman" w:hAnsi="Times New Roman" w:cs="Times New Roman"/>
+                <w:noProof/>
+                <w:webHidden/>
+                <w:sz w:val="28"/>
+                <w:szCs w:val="28"/>
+              </w:rPr>
+              <w:fldChar w:fldCharType="end"/>
+            </w:r>
+          </w:hyperlink>
+        </w:p>
+        <w:p>
+          <w:pPr>
+            <w:pStyle w:val="TOC2"/>
+            <w:tabs>
+              <w:tab w:val="right" w:leader="dot" w:pos="9628"/>
+            </w:tabs>
+            <w:rPr>
+              <w:rFonts w:ascii="Times New Roman" w:eastAsiaTheme="minorEastAsia" w:hAnsi="Times New Roman" w:cs="Times New Roman"/>
+              <w:noProof/>
+              <w:sz w:val="28"/>
+              <w:szCs w:val="28"/>
+            </w:rPr>
+          </w:pPr>
+          <w:hyperlink w:anchor="_Toc390176225" w:history="1">
             <w:r>
               <w:rPr>
                 <w:rStyle w:val="Hyperlink"/>
                 <w:rFonts w:ascii="Times New Roman" w:hAnsi="Times New Roman" w:cs="Times New Roman"/>
                 <w:noProof/>
-                <w:sz w:val="36"/>
-                <w:szCs w:val="36"/>
-                <w:lang w:val="ru-RU"/>
-              </w:rPr>
-              <w:t>Описание разработанного приложения</w:t>
-            </w:r>
-            <w:r>
-              <w:rPr>
-                <w:rFonts w:ascii="Times New Roman" w:hAnsi="Times New Roman" w:cs="Times New Roman"/>
-                <w:noProof/>
-                <w:webHidden/>
-                <w:sz w:val="36"/>
-                <w:szCs w:val="36"/>
+                <w:sz w:val="28"/>
+                <w:szCs w:val="28"/>
+                <w:lang w:val="ru-RU"/>
+              </w:rPr>
+              <w:t>3.2. Создание серверного приложения, описание дизайна</w:t>
+            </w:r>
+            <w:r>
+              <w:rPr>
+                <w:rFonts w:ascii="Times New Roman" w:hAnsi="Times New Roman" w:cs="Times New Roman"/>
+                <w:noProof/>
+                <w:webHidden/>
+                <w:sz w:val="28"/>
+                <w:szCs w:val="28"/>
               </w:rPr>
               <w:tab/>
             </w:r>
@@ -6967,8 +7178,8 @@
                 <w:rFonts w:ascii="Times New Roman" w:hAnsi="Times New Roman" w:cs="Times New Roman"/>
                 <w:noProof/>
                 <w:webHidden/>
-                <w:sz w:val="36"/>
-                <w:szCs w:val="36"/>
+                <w:sz w:val="28"/>
+                <w:szCs w:val="28"/>
               </w:rPr>
               <w:fldChar w:fldCharType="begin"/>
             </w:r>
@@ -6977,27 +7188,27 @@
                 <w:rFonts w:ascii="Times New Roman" w:hAnsi="Times New Roman" w:cs="Times New Roman"/>
                 <w:noProof/>
                 <w:webHidden/>
-                <w:sz w:val="36"/>
-                <w:szCs w:val="36"/>
-              </w:rPr>
-              <w:instrText xml:space="preserve"> PAGEREF _Toc390089132 \h </w:instrText>
-            </w:r>
-            <w:r>
-              <w:rPr>
-                <w:rFonts w:ascii="Times New Roman" w:hAnsi="Times New Roman" w:cs="Times New Roman"/>
-                <w:noProof/>
-                <w:webHidden/>
-                <w:sz w:val="36"/>
-                <w:szCs w:val="36"/>
-              </w:rPr>
-            </w:r>
-            <w:r>
-              <w:rPr>
-                <w:rFonts w:ascii="Times New Roman" w:hAnsi="Times New Roman" w:cs="Times New Roman"/>
-                <w:noProof/>
-                <w:webHidden/>
-                <w:sz w:val="36"/>
-                <w:szCs w:val="36"/>
+                <w:sz w:val="28"/>
+                <w:szCs w:val="28"/>
+              </w:rPr>
+              <w:instrText xml:space="preserve"> PAGEREF _Toc390176225 \h </w:instrText>
+            </w:r>
+            <w:r>
+              <w:rPr>
+                <w:rFonts w:ascii="Times New Roman" w:hAnsi="Times New Roman" w:cs="Times New Roman"/>
+                <w:noProof/>
+                <w:webHidden/>
+                <w:sz w:val="28"/>
+                <w:szCs w:val="28"/>
+              </w:rPr>
+            </w:r>
+            <w:r>
+              <w:rPr>
+                <w:rFonts w:ascii="Times New Roman" w:hAnsi="Times New Roman" w:cs="Times New Roman"/>
+                <w:noProof/>
+                <w:webHidden/>
+                <w:sz w:val="28"/>
+                <w:szCs w:val="28"/>
               </w:rPr>
               <w:fldChar w:fldCharType="separate"/>
             </w:r>
@@ -7006,18 +7217,498 @@
                 <w:rFonts w:ascii="Times New Roman" w:hAnsi="Times New Roman" w:cs="Times New Roman"/>
                 <w:noProof/>
                 <w:webHidden/>
-                <w:sz w:val="36"/>
-                <w:szCs w:val="36"/>
-              </w:rPr>
-              <w:t>12</w:t>
-            </w:r>
-            <w:r>
-              <w:rPr>
-                <w:rFonts w:ascii="Times New Roman" w:hAnsi="Times New Roman" w:cs="Times New Roman"/>
-                <w:noProof/>
-                <w:webHidden/>
-                <w:sz w:val="36"/>
-                <w:szCs w:val="36"/>
+                <w:sz w:val="28"/>
+                <w:szCs w:val="28"/>
+              </w:rPr>
+              <w:t>14</w:t>
+            </w:r>
+            <w:r>
+              <w:rPr>
+                <w:rFonts w:ascii="Times New Roman" w:hAnsi="Times New Roman" w:cs="Times New Roman"/>
+                <w:noProof/>
+                <w:webHidden/>
+                <w:sz w:val="28"/>
+                <w:szCs w:val="28"/>
+              </w:rPr>
+              <w:fldChar w:fldCharType="end"/>
+            </w:r>
+          </w:hyperlink>
+        </w:p>
+        <w:p>
+          <w:pPr>
+            <w:pStyle w:val="TOC2"/>
+            <w:tabs>
+              <w:tab w:val="right" w:leader="dot" w:pos="9628"/>
+            </w:tabs>
+            <w:rPr>
+              <w:rFonts w:ascii="Times New Roman" w:eastAsiaTheme="minorEastAsia" w:hAnsi="Times New Roman" w:cs="Times New Roman"/>
+              <w:noProof/>
+              <w:sz w:val="28"/>
+              <w:szCs w:val="28"/>
+            </w:rPr>
+          </w:pPr>
+          <w:hyperlink w:anchor="_Toc390176226" w:history="1">
+            <w:r>
+              <w:rPr>
+                <w:rStyle w:val="Hyperlink"/>
+                <w:rFonts w:ascii="Times New Roman" w:hAnsi="Times New Roman" w:cs="Times New Roman"/>
+                <w:noProof/>
+                <w:sz w:val="28"/>
+                <w:szCs w:val="28"/>
+                <w:lang w:val="ru-RU"/>
+              </w:rPr>
+              <w:t>3.3. Оценка получившегося решения</w:t>
+            </w:r>
+            <w:r>
+              <w:rPr>
+                <w:rFonts w:ascii="Times New Roman" w:hAnsi="Times New Roman" w:cs="Times New Roman"/>
+                <w:noProof/>
+                <w:webHidden/>
+                <w:sz w:val="28"/>
+                <w:szCs w:val="28"/>
+              </w:rPr>
+              <w:tab/>
+            </w:r>
+            <w:r>
+              <w:rPr>
+                <w:rFonts w:ascii="Times New Roman" w:hAnsi="Times New Roman" w:cs="Times New Roman"/>
+                <w:noProof/>
+                <w:webHidden/>
+                <w:sz w:val="28"/>
+                <w:szCs w:val="28"/>
+              </w:rPr>
+              <w:fldChar w:fldCharType="begin"/>
+            </w:r>
+            <w:r>
+              <w:rPr>
+                <w:rFonts w:ascii="Times New Roman" w:hAnsi="Times New Roman" w:cs="Times New Roman"/>
+                <w:noProof/>
+                <w:webHidden/>
+                <w:sz w:val="28"/>
+                <w:szCs w:val="28"/>
+              </w:rPr>
+              <w:instrText xml:space="preserve"> PAGEREF _Toc390176226 \h </w:instrText>
+            </w:r>
+            <w:r>
+              <w:rPr>
+                <w:rFonts w:ascii="Times New Roman" w:hAnsi="Times New Roman" w:cs="Times New Roman"/>
+                <w:noProof/>
+                <w:webHidden/>
+                <w:sz w:val="28"/>
+                <w:szCs w:val="28"/>
+              </w:rPr>
+            </w:r>
+            <w:r>
+              <w:rPr>
+                <w:rFonts w:ascii="Times New Roman" w:hAnsi="Times New Roman" w:cs="Times New Roman"/>
+                <w:noProof/>
+                <w:webHidden/>
+                <w:sz w:val="28"/>
+                <w:szCs w:val="28"/>
+              </w:rPr>
+              <w:fldChar w:fldCharType="separate"/>
+            </w:r>
+            <w:r>
+              <w:rPr>
+                <w:rFonts w:ascii="Times New Roman" w:hAnsi="Times New Roman" w:cs="Times New Roman"/>
+                <w:noProof/>
+                <w:webHidden/>
+                <w:sz w:val="28"/>
+                <w:szCs w:val="28"/>
+              </w:rPr>
+              <w:t>14</w:t>
+            </w:r>
+            <w:r>
+              <w:rPr>
+                <w:rFonts w:ascii="Times New Roman" w:hAnsi="Times New Roman" w:cs="Times New Roman"/>
+                <w:noProof/>
+                <w:webHidden/>
+                <w:sz w:val="28"/>
+                <w:szCs w:val="28"/>
+              </w:rPr>
+              <w:fldChar w:fldCharType="end"/>
+            </w:r>
+          </w:hyperlink>
+        </w:p>
+        <w:p>
+          <w:pPr>
+            <w:pStyle w:val="TOC1"/>
+            <w:tabs>
+              <w:tab w:val="right" w:leader="dot" w:pos="9628"/>
+            </w:tabs>
+            <w:rPr>
+              <w:rFonts w:ascii="Times New Roman" w:eastAsiaTheme="minorEastAsia" w:hAnsi="Times New Roman" w:cs="Times New Roman"/>
+              <w:noProof/>
+              <w:sz w:val="28"/>
+              <w:szCs w:val="28"/>
+            </w:rPr>
+          </w:pPr>
+          <w:hyperlink w:anchor="_Toc390176227" w:history="1">
+            <w:r>
+              <w:rPr>
+                <w:rStyle w:val="Hyperlink"/>
+                <w:rFonts w:ascii="Times New Roman" w:hAnsi="Times New Roman" w:cs="Times New Roman"/>
+                <w:noProof/>
+                <w:sz w:val="28"/>
+                <w:szCs w:val="28"/>
+                <w:lang w:val="ru-RU"/>
+              </w:rPr>
+              <w:t>Заключение</w:t>
+            </w:r>
+            <w:r>
+              <w:rPr>
+                <w:rFonts w:ascii="Times New Roman" w:hAnsi="Times New Roman" w:cs="Times New Roman"/>
+                <w:noProof/>
+                <w:webHidden/>
+                <w:sz w:val="28"/>
+                <w:szCs w:val="28"/>
+              </w:rPr>
+              <w:tab/>
+            </w:r>
+            <w:r>
+              <w:rPr>
+                <w:rFonts w:ascii="Times New Roman" w:hAnsi="Times New Roman" w:cs="Times New Roman"/>
+                <w:noProof/>
+                <w:webHidden/>
+                <w:sz w:val="28"/>
+                <w:szCs w:val="28"/>
+              </w:rPr>
+              <w:fldChar w:fldCharType="begin"/>
+            </w:r>
+            <w:r>
+              <w:rPr>
+                <w:rFonts w:ascii="Times New Roman" w:hAnsi="Times New Roman" w:cs="Times New Roman"/>
+                <w:noProof/>
+                <w:webHidden/>
+                <w:sz w:val="28"/>
+                <w:szCs w:val="28"/>
+              </w:rPr>
+              <w:instrText xml:space="preserve"> PAGEREF _Toc390176227 \h </w:instrText>
+            </w:r>
+            <w:r>
+              <w:rPr>
+                <w:rFonts w:ascii="Times New Roman" w:hAnsi="Times New Roman" w:cs="Times New Roman"/>
+                <w:noProof/>
+                <w:webHidden/>
+                <w:sz w:val="28"/>
+                <w:szCs w:val="28"/>
+              </w:rPr>
+            </w:r>
+            <w:r>
+              <w:rPr>
+                <w:rFonts w:ascii="Times New Roman" w:hAnsi="Times New Roman" w:cs="Times New Roman"/>
+                <w:noProof/>
+                <w:webHidden/>
+                <w:sz w:val="28"/>
+                <w:szCs w:val="28"/>
+              </w:rPr>
+              <w:fldChar w:fldCharType="separate"/>
+            </w:r>
+            <w:r>
+              <w:rPr>
+                <w:rFonts w:ascii="Times New Roman" w:hAnsi="Times New Roman" w:cs="Times New Roman"/>
+                <w:noProof/>
+                <w:webHidden/>
+                <w:sz w:val="28"/>
+                <w:szCs w:val="28"/>
+              </w:rPr>
+              <w:t>15</w:t>
+            </w:r>
+            <w:r>
+              <w:rPr>
+                <w:rFonts w:ascii="Times New Roman" w:hAnsi="Times New Roman" w:cs="Times New Roman"/>
+                <w:noProof/>
+                <w:webHidden/>
+                <w:sz w:val="28"/>
+                <w:szCs w:val="28"/>
+              </w:rPr>
+              <w:fldChar w:fldCharType="end"/>
+            </w:r>
+          </w:hyperlink>
+        </w:p>
+        <w:p>
+          <w:pPr>
+            <w:pStyle w:val="TOC2"/>
+            <w:tabs>
+              <w:tab w:val="right" w:leader="dot" w:pos="9628"/>
+            </w:tabs>
+            <w:rPr>
+              <w:rFonts w:ascii="Times New Roman" w:eastAsiaTheme="minorEastAsia" w:hAnsi="Times New Roman" w:cs="Times New Roman"/>
+              <w:noProof/>
+              <w:sz w:val="28"/>
+              <w:szCs w:val="28"/>
+            </w:rPr>
+          </w:pPr>
+          <w:hyperlink w:anchor="_Toc390176228" w:history="1">
+            <w:r>
+              <w:rPr>
+                <w:rStyle w:val="Hyperlink"/>
+                <w:rFonts w:ascii="Times New Roman" w:hAnsi="Times New Roman" w:cs="Times New Roman"/>
+                <w:noProof/>
+                <w:sz w:val="28"/>
+                <w:szCs w:val="28"/>
+                <w:lang w:val="ru-RU"/>
+              </w:rPr>
+              <w:t>1. Общая оценка работы</w:t>
+            </w:r>
+            <w:r>
+              <w:rPr>
+                <w:rFonts w:ascii="Times New Roman" w:hAnsi="Times New Roman" w:cs="Times New Roman"/>
+                <w:noProof/>
+                <w:webHidden/>
+                <w:sz w:val="28"/>
+                <w:szCs w:val="28"/>
+              </w:rPr>
+              <w:tab/>
+            </w:r>
+            <w:r>
+              <w:rPr>
+                <w:rFonts w:ascii="Times New Roman" w:hAnsi="Times New Roman" w:cs="Times New Roman"/>
+                <w:noProof/>
+                <w:webHidden/>
+                <w:sz w:val="28"/>
+                <w:szCs w:val="28"/>
+              </w:rPr>
+              <w:fldChar w:fldCharType="begin"/>
+            </w:r>
+            <w:r>
+              <w:rPr>
+                <w:rFonts w:ascii="Times New Roman" w:hAnsi="Times New Roman" w:cs="Times New Roman"/>
+                <w:noProof/>
+                <w:webHidden/>
+                <w:sz w:val="28"/>
+                <w:szCs w:val="28"/>
+              </w:rPr>
+              <w:instrText xml:space="preserve"> PAGEREF _Toc390176228 \h </w:instrText>
+            </w:r>
+            <w:r>
+              <w:rPr>
+                <w:rFonts w:ascii="Times New Roman" w:hAnsi="Times New Roman" w:cs="Times New Roman"/>
+                <w:noProof/>
+                <w:webHidden/>
+                <w:sz w:val="28"/>
+                <w:szCs w:val="28"/>
+              </w:rPr>
+            </w:r>
+            <w:r>
+              <w:rPr>
+                <w:rFonts w:ascii="Times New Roman" w:hAnsi="Times New Roman" w:cs="Times New Roman"/>
+                <w:noProof/>
+                <w:webHidden/>
+                <w:sz w:val="28"/>
+                <w:szCs w:val="28"/>
+              </w:rPr>
+              <w:fldChar w:fldCharType="separate"/>
+            </w:r>
+            <w:r>
+              <w:rPr>
+                <w:rFonts w:ascii="Times New Roman" w:hAnsi="Times New Roman" w:cs="Times New Roman"/>
+                <w:noProof/>
+                <w:webHidden/>
+                <w:sz w:val="28"/>
+                <w:szCs w:val="28"/>
+              </w:rPr>
+              <w:t>15</w:t>
+            </w:r>
+            <w:r>
+              <w:rPr>
+                <w:rFonts w:ascii="Times New Roman" w:hAnsi="Times New Roman" w:cs="Times New Roman"/>
+                <w:noProof/>
+                <w:webHidden/>
+                <w:sz w:val="28"/>
+                <w:szCs w:val="28"/>
+              </w:rPr>
+              <w:fldChar w:fldCharType="end"/>
+            </w:r>
+          </w:hyperlink>
+        </w:p>
+        <w:p>
+          <w:pPr>
+            <w:pStyle w:val="TOC2"/>
+            <w:tabs>
+              <w:tab w:val="right" w:leader="dot" w:pos="9628"/>
+            </w:tabs>
+            <w:rPr>
+              <w:rFonts w:ascii="Times New Roman" w:eastAsiaTheme="minorEastAsia" w:hAnsi="Times New Roman" w:cs="Times New Roman"/>
+              <w:noProof/>
+              <w:sz w:val="28"/>
+              <w:szCs w:val="28"/>
+            </w:rPr>
+          </w:pPr>
+          <w:hyperlink w:anchor="_Toc390176229" w:history="1">
+            <w:r>
+              <w:rPr>
+                <w:rStyle w:val="Hyperlink"/>
+                <w:rFonts w:ascii="Times New Roman" w:hAnsi="Times New Roman" w:cs="Times New Roman"/>
+                <w:noProof/>
+                <w:sz w:val="28"/>
+                <w:szCs w:val="28"/>
+                <w:lang w:val="ru-RU"/>
+              </w:rPr>
+              <w:t>2. Полнота решения поставленных задач 3. Экономическая и научная значимость работы</w:t>
+            </w:r>
+            <w:r>
+              <w:rPr>
+                <w:rFonts w:ascii="Times New Roman" w:hAnsi="Times New Roman" w:cs="Times New Roman"/>
+                <w:noProof/>
+                <w:webHidden/>
+                <w:sz w:val="28"/>
+                <w:szCs w:val="28"/>
+              </w:rPr>
+              <w:tab/>
+            </w:r>
+            <w:r>
+              <w:rPr>
+                <w:rFonts w:ascii="Times New Roman" w:hAnsi="Times New Roman" w:cs="Times New Roman"/>
+                <w:noProof/>
+                <w:webHidden/>
+                <w:sz w:val="28"/>
+                <w:szCs w:val="28"/>
+              </w:rPr>
+              <w:fldChar w:fldCharType="begin"/>
+            </w:r>
+            <w:r>
+              <w:rPr>
+                <w:rFonts w:ascii="Times New Roman" w:hAnsi="Times New Roman" w:cs="Times New Roman"/>
+                <w:noProof/>
+                <w:webHidden/>
+                <w:sz w:val="28"/>
+                <w:szCs w:val="28"/>
+              </w:rPr>
+              <w:instrText xml:space="preserve"> PAGEREF _Toc390176229 \h </w:instrText>
+            </w:r>
+            <w:r>
+              <w:rPr>
+                <w:rFonts w:ascii="Times New Roman" w:hAnsi="Times New Roman" w:cs="Times New Roman"/>
+                <w:noProof/>
+                <w:webHidden/>
+                <w:sz w:val="28"/>
+                <w:szCs w:val="28"/>
+              </w:rPr>
+            </w:r>
+            <w:r>
+              <w:rPr>
+                <w:rFonts w:ascii="Times New Roman" w:hAnsi="Times New Roman" w:cs="Times New Roman"/>
+                <w:noProof/>
+                <w:webHidden/>
+                <w:sz w:val="28"/>
+                <w:szCs w:val="28"/>
+              </w:rPr>
+              <w:fldChar w:fldCharType="separate"/>
+            </w:r>
+            <w:r>
+              <w:rPr>
+                <w:rFonts w:ascii="Times New Roman" w:hAnsi="Times New Roman" w:cs="Times New Roman"/>
+                <w:noProof/>
+                <w:webHidden/>
+                <w:sz w:val="28"/>
+                <w:szCs w:val="28"/>
+              </w:rPr>
+              <w:t>15</w:t>
+            </w:r>
+            <w:r>
+              <w:rPr>
+                <w:rFonts w:ascii="Times New Roman" w:hAnsi="Times New Roman" w:cs="Times New Roman"/>
+                <w:noProof/>
+                <w:webHidden/>
+                <w:sz w:val="28"/>
+                <w:szCs w:val="28"/>
+              </w:rPr>
+              <w:fldChar w:fldCharType="end"/>
+            </w:r>
+          </w:hyperlink>
+        </w:p>
+        <w:p>
+          <w:pPr>
+            <w:pStyle w:val="TOC1"/>
+            <w:tabs>
+              <w:tab w:val="right" w:leader="dot" w:pos="9628"/>
+            </w:tabs>
+            <w:rPr>
+              <w:rFonts w:ascii="Times New Roman" w:eastAsiaTheme="minorEastAsia" w:hAnsi="Times New Roman" w:cs="Times New Roman"/>
+              <w:noProof/>
+              <w:sz w:val="28"/>
+              <w:szCs w:val="28"/>
+            </w:rPr>
+          </w:pPr>
+          <w:hyperlink w:anchor="_Toc390176230" w:history="1">
+            <w:r>
+              <w:rPr>
+                <w:rStyle w:val="Hyperlink"/>
+                <w:rFonts w:ascii="Times New Roman" w:hAnsi="Times New Roman" w:cs="Times New Roman"/>
+                <w:noProof/>
+                <w:sz w:val="28"/>
+                <w:szCs w:val="28"/>
+                <w:lang w:val="ru-RU"/>
+              </w:rPr>
+              <w:t>Список использованных источников</w:t>
+            </w:r>
+            <w:r>
+              <w:rPr>
+                <w:rFonts w:ascii="Times New Roman" w:hAnsi="Times New Roman" w:cs="Times New Roman"/>
+                <w:noProof/>
+                <w:webHidden/>
+                <w:sz w:val="28"/>
+                <w:szCs w:val="28"/>
+              </w:rPr>
+              <w:tab/>
+            </w:r>
+            <w:r>
+              <w:rPr>
+                <w:rFonts w:ascii="Times New Roman" w:hAnsi="Times New Roman" w:cs="Times New Roman"/>
+                <w:noProof/>
+                <w:webHidden/>
+                <w:sz w:val="28"/>
+                <w:szCs w:val="28"/>
+              </w:rPr>
+              <w:fldChar w:fldCharType="begin"/>
+            </w:r>
+            <w:r>
+              <w:rPr>
+                <w:rFonts w:ascii="Times New Roman" w:hAnsi="Times New Roman" w:cs="Times New Roman"/>
+                <w:noProof/>
+                <w:webHidden/>
+                <w:sz w:val="28"/>
+                <w:szCs w:val="28"/>
+              </w:rPr>
+              <w:instrText xml:space="preserve"> PAGEREF _Toc390176230 \h </w:instrText>
+            </w:r>
+            <w:r>
+              <w:rPr>
+                <w:rFonts w:ascii="Times New Roman" w:hAnsi="Times New Roman" w:cs="Times New Roman"/>
+                <w:noProof/>
+                <w:webHidden/>
+                <w:sz w:val="28"/>
+                <w:szCs w:val="28"/>
+              </w:rPr>
+            </w:r>
+            <w:r>
+              <w:rPr>
+                <w:rFonts w:ascii="Times New Roman" w:hAnsi="Times New Roman" w:cs="Times New Roman"/>
+                <w:noProof/>
+                <w:webHidden/>
+                <w:sz w:val="28"/>
+                <w:szCs w:val="28"/>
+              </w:rPr>
+              <w:fldChar w:fldCharType="separate"/>
+            </w:r>
+            <w:r>
+              <w:rPr>
+                <w:rFonts w:ascii="Times New Roman" w:hAnsi="Times New Roman" w:cs="Times New Roman"/>
+                <w:noProof/>
+                <w:webHidden/>
+                <w:sz w:val="28"/>
+                <w:szCs w:val="28"/>
+              </w:rPr>
+              <w:t>16</w:t>
+            </w:r>
+            <w:r>
+              <w:rPr>
+                <w:rFonts w:ascii="Times New Roman" w:hAnsi="Times New Roman" w:cs="Times New Roman"/>
+                <w:noProof/>
+                <w:webHidden/>
+                <w:sz w:val="28"/>
+                <w:szCs w:val="28"/>
               </w:rPr>
               <w:fldChar w:fldCharType="end"/>
             </w:r>
@@ -7034,25 +7725,25 @@
               <w:noProof/>
             </w:rPr>
           </w:pPr>
-          <w:hyperlink w:anchor="_Toc390089133" w:history="1">
+          <w:hyperlink w:anchor="_Toc390176231" w:history="1">
             <w:r>
               <w:rPr>
                 <w:rStyle w:val="Hyperlink"/>
                 <w:rFonts w:ascii="Times New Roman" w:hAnsi="Times New Roman" w:cs="Times New Roman"/>
                 <w:noProof/>
-                <w:sz w:val="36"/>
-                <w:szCs w:val="36"/>
-                <w:lang w:val="ru-RU"/>
-              </w:rPr>
-              <w:t>Заключение</w:t>
-            </w:r>
-            <w:r>
-              <w:rPr>
-                <w:rFonts w:ascii="Times New Roman" w:hAnsi="Times New Roman" w:cs="Times New Roman"/>
-                <w:noProof/>
-                <w:webHidden/>
-                <w:sz w:val="36"/>
-                <w:szCs w:val="36"/>
+                <w:sz w:val="28"/>
+                <w:szCs w:val="28"/>
+                <w:lang w:val="ru-RU"/>
+              </w:rPr>
+              <w:t>Приложения</w:t>
+            </w:r>
+            <w:r>
+              <w:rPr>
+                <w:rFonts w:ascii="Times New Roman" w:hAnsi="Times New Roman" w:cs="Times New Roman"/>
+                <w:noProof/>
+                <w:webHidden/>
+                <w:sz w:val="28"/>
+                <w:szCs w:val="28"/>
               </w:rPr>
               <w:tab/>
             </w:r>
@@ -7061,8 +7752,8 @@
                 <w:rFonts w:ascii="Times New Roman" w:hAnsi="Times New Roman" w:cs="Times New Roman"/>
                 <w:noProof/>
                 <w:webHidden/>
-                <w:sz w:val="36"/>
-                <w:szCs w:val="36"/>
+                <w:sz w:val="28"/>
+                <w:szCs w:val="28"/>
               </w:rPr>
               <w:fldChar w:fldCharType="begin"/>
             </w:r>
@@ -7071,27 +7762,27 @@
                 <w:rFonts w:ascii="Times New Roman" w:hAnsi="Times New Roman" w:cs="Times New Roman"/>
                 <w:noProof/>
                 <w:webHidden/>
-                <w:sz w:val="36"/>
-                <w:szCs w:val="36"/>
-              </w:rPr>
-              <w:instrText xml:space="preserve"> PAGEREF _Toc390089133 \h </w:instrText>
-            </w:r>
-            <w:r>
-              <w:rPr>
-                <w:rFonts w:ascii="Times New Roman" w:hAnsi="Times New Roman" w:cs="Times New Roman"/>
-                <w:noProof/>
-                <w:webHidden/>
-                <w:sz w:val="36"/>
-                <w:szCs w:val="36"/>
-              </w:rPr>
-            </w:r>
-            <w:r>
-              <w:rPr>
-                <w:rFonts w:ascii="Times New Roman" w:hAnsi="Times New Roman" w:cs="Times New Roman"/>
-                <w:noProof/>
-                <w:webHidden/>
-                <w:sz w:val="36"/>
-                <w:szCs w:val="36"/>
+                <w:sz w:val="28"/>
+                <w:szCs w:val="28"/>
+              </w:rPr>
+              <w:instrText xml:space="preserve"> PAGEREF _Toc390176231 \h </w:instrText>
+            </w:r>
+            <w:r>
+              <w:rPr>
+                <w:rFonts w:ascii="Times New Roman" w:hAnsi="Times New Roman" w:cs="Times New Roman"/>
+                <w:noProof/>
+                <w:webHidden/>
+                <w:sz w:val="28"/>
+                <w:szCs w:val="28"/>
+              </w:rPr>
+            </w:r>
+            <w:r>
+              <w:rPr>
+                <w:rFonts w:ascii="Times New Roman" w:hAnsi="Times New Roman" w:cs="Times New Roman"/>
+                <w:noProof/>
+                <w:webHidden/>
+                <w:sz w:val="28"/>
+                <w:szCs w:val="28"/>
               </w:rPr>
               <w:fldChar w:fldCharType="separate"/>
             </w:r>
@@ -7100,18 +7791,18 @@
                 <w:rFonts w:ascii="Times New Roman" w:hAnsi="Times New Roman" w:cs="Times New Roman"/>
                 <w:noProof/>
                 <w:webHidden/>
-                <w:sz w:val="36"/>
-                <w:szCs w:val="36"/>
-              </w:rPr>
-              <w:t>13</w:t>
-            </w:r>
-            <w:r>
-              <w:rPr>
-                <w:rFonts w:ascii="Times New Roman" w:hAnsi="Times New Roman" w:cs="Times New Roman"/>
-                <w:noProof/>
-                <w:webHidden/>
-                <w:sz w:val="36"/>
-                <w:szCs w:val="36"/>
+                <w:sz w:val="28"/>
+                <w:szCs w:val="28"/>
+              </w:rPr>
+              <w:t>17</w:t>
+            </w:r>
+            <w:r>
+              <w:rPr>
+                <w:rFonts w:ascii="Times New Roman" w:hAnsi="Times New Roman" w:cs="Times New Roman"/>
+                <w:noProof/>
+                <w:webHidden/>
+                <w:sz w:val="28"/>
+                <w:szCs w:val="28"/>
               </w:rPr>
               <w:fldChar w:fldCharType="end"/>
             </w:r>
@@ -7126,9 +7817,12 @@
           </w:pPr>
           <w:r>
             <w:rPr>
+              <w:rFonts w:ascii="Times New Roman" w:hAnsi="Times New Roman" w:cs="Times New Roman"/>
               <w:b/>
               <w:bCs/>
               <w:noProof/>
+              <w:sz w:val="28"/>
+              <w:szCs w:val="28"/>
             </w:rPr>
             <w:fldChar w:fldCharType="end"/>
           </w:r>
@@ -7160,7 +7854,7 @@
           <w:lang w:val="ru-RU"/>
         </w:rPr>
       </w:pPr>
-      <w:bookmarkStart w:id="18" w:name="_Toc390089129"/>
+      <w:bookmarkStart w:id="18" w:name="_Toc390176214"/>
       <w:r>
         <w:rPr>
           <w:lang w:val="ru-RU"/>
@@ -7169,6 +7863,376 @@
         <w:t>Введение</w:t>
       </w:r>
       <w:bookmarkEnd w:id="18"/>
+    </w:p>
+    <w:p>
+      <w:pPr>
+        <w:pStyle w:val="Diplom"/>
+        <w:rPr>
+          <w:lang w:val="ru-RU"/>
+        </w:rPr>
+      </w:pPr>
+      <w:r>
+        <w:rPr>
+          <w:lang w:val="ru-RU"/>
+        </w:rPr>
+        <w:t xml:space="preserve">Информация обладает огромной ценностью в современном мире. С продолжающимся переносом всей информации в электронный вид, все большую значимость обретают методы защиты информации. Однако, настоящая сложность в защите информации возникает именно </w:t>
+      </w:r>
+      <w:proofErr w:type="gramStart"/>
+      <w:r>
+        <w:rPr>
+          <w:lang w:val="ru-RU"/>
+        </w:rPr>
+        <w:t xml:space="preserve">во время </w:t>
+      </w:r>
+      <w:proofErr w:type="gramEnd"/>
+      <w:r>
+        <w:rPr>
+          <w:lang w:val="ru-RU"/>
+        </w:rPr>
+        <w:t xml:space="preserve">ее передачи, а не во время хранения. Сложность конфиденциальной передачи информации обусловлена высоким уровнем развития информационных технологий – практически все, что попадает в </w:t>
+      </w:r>
+      <w:r>
+        <w:rPr>
+          <w:lang w:val="ru-RU"/>
+        </w:rPr>
+        <w:t>“</w:t>
+      </w:r>
+      <w:r>
+        <w:rPr>
+          <w:lang w:val="ru-RU"/>
+        </w:rPr>
+        <w:t>сеть</w:t>
+      </w:r>
+      <w:r>
+        <w:rPr>
+          <w:lang w:val="ru-RU"/>
+        </w:rPr>
+        <w:t>”</w:t>
+      </w:r>
+      <w:r>
+        <w:rPr>
+          <w:lang w:val="ru-RU"/>
+        </w:rPr>
+        <w:t xml:space="preserve"> становится общедоступным вне зависимости от того </w:t>
+      </w:r>
+      <w:r>
+        <w:t>Internet</w:t>
+      </w:r>
+      <w:r>
+        <w:rPr>
+          <w:lang w:val="ru-RU"/>
+        </w:rPr>
+        <w:t xml:space="preserve"> </w:t>
+      </w:r>
+      <w:r>
+        <w:rPr>
+          <w:lang w:val="ru-RU"/>
+        </w:rPr>
+        <w:t xml:space="preserve">это или локальная сеть. Более того, </w:t>
+      </w:r>
+      <w:r>
+        <w:rPr>
+          <w:lang w:val="ru-RU"/>
+        </w:rPr>
+        <w:t xml:space="preserve">одной конфиденциальностью ограничиться нельзя. Аутентичность (уверенность в том, что полученная информация не была кем-либо изменена во время передачи) играет не менее важную роль в таких типах информации, как, например, банковские </w:t>
+      </w:r>
+      <w:r>
+        <w:rPr>
+          <w:lang w:val="ru-RU"/>
+        </w:rPr>
+        <w:t>транзакции</w:t>
+      </w:r>
+      <w:r>
+        <w:rPr>
+          <w:lang w:val="ru-RU"/>
+        </w:rPr>
+        <w:t>.</w:t>
+      </w:r>
+      <w:r>
+        <w:rPr>
+          <w:lang w:val="ru-RU"/>
+        </w:rPr>
+        <w:t xml:space="preserve"> Так, например, общедоступность информации о конкретной банковской транзакции может не представлять прямую угрозу банковскому счету (или счетам) который в них замешан, но она вредит анонимности (всем заинтересованным становится известно какие операции и в каком объеме были проведены). С другой стороны, подмена информации о транзакции грозит внезапным опустошением счета. Передача паролей (будь то от банковского аккаунта или любого другого вида сетевой идентификации) в незашифрованном виде – напротив, грозит потерей этого аккаунта и попаданием его в руки злоумышленника.</w:t>
+      </w:r>
+    </w:p>
+    <w:p>
+      <w:pPr>
+        <w:pStyle w:val="Diplom"/>
+        <w:rPr>
+          <w:lang w:val="ru-RU"/>
+        </w:rPr>
+      </w:pPr>
+      <w:r>
+        <w:rPr>
+          <w:lang w:val="ru-RU"/>
+        </w:rPr>
+        <w:t xml:space="preserve">Целью этой работы является применение уже известных технологий шифрования и аутентификации для создания защищенного протокола обмена любыми данными через </w:t>
+      </w:r>
+      <w:r>
+        <w:rPr>
+          <w:lang w:val="ru-RU"/>
+        </w:rPr>
+        <w:lastRenderedPageBreak/>
+        <w:t xml:space="preserve">незащищенный канал. Самым простым примером незащищенного канала является всемирная сеть </w:t>
+      </w:r>
+      <w:r>
+        <w:t>Internet</w:t>
+      </w:r>
+      <w:r>
+        <w:rPr>
+          <w:lang w:val="ru-RU"/>
+        </w:rPr>
+        <w:t xml:space="preserve">: </w:t>
+      </w:r>
+      <w:r>
+        <w:rPr>
+          <w:lang w:val="ru-RU"/>
+        </w:rPr>
+        <w:t xml:space="preserve">пока сигнал (или </w:t>
+      </w:r>
+      <w:r>
+        <w:rPr>
+          <w:lang w:val="ru-RU"/>
+        </w:rPr>
+        <w:t>“</w:t>
+      </w:r>
+      <w:r>
+        <w:rPr>
+          <w:lang w:val="ru-RU"/>
+        </w:rPr>
+        <w:t>пакет</w:t>
+      </w:r>
+      <w:r>
+        <w:rPr>
+          <w:lang w:val="ru-RU"/>
+        </w:rPr>
+        <w:t>”</w:t>
+      </w:r>
+      <w:r>
+        <w:rPr>
+          <w:lang w:val="ru-RU"/>
+        </w:rPr>
+        <w:t xml:space="preserve">) путешествует от компьютера источника к компьютеру получателя он проходит десятки а иногда и сотни других узлов. Столь обширная сеть не позволяет соединить каждый ее узел напрямую с каждым другим (даже если бы это было возможно, не было бы гарантий </w:t>
+      </w:r>
+      <w:r>
+        <w:rPr>
+          <w:lang w:val="ru-RU"/>
+        </w:rPr>
+        <w:t xml:space="preserve">отсутствия подслушивающих или изменяющих данные устройств на самих </w:t>
+      </w:r>
+      <w:r>
+        <w:rPr>
+          <w:lang w:val="ru-RU"/>
+        </w:rPr>
+        <w:t xml:space="preserve">соединяющих </w:t>
+      </w:r>
+      <w:r>
+        <w:rPr>
+          <w:lang w:val="ru-RU"/>
+        </w:rPr>
+        <w:t xml:space="preserve">магистралях), </w:t>
+      </w:r>
+      <w:r>
+        <w:rPr>
+          <w:lang w:val="ru-RU"/>
+        </w:rPr>
+        <w:t>поэтому</w:t>
+      </w:r>
+      <w:r>
+        <w:rPr>
+          <w:lang w:val="ru-RU"/>
+        </w:rPr>
+        <w:t xml:space="preserve"> защиту приходится обеспечивать другими (не физическими) средствами. То, что среда является незащищенной (или даже </w:t>
+      </w:r>
+      <w:r>
+        <w:rPr>
+          <w:lang w:val="ru-RU"/>
+        </w:rPr>
+        <w:t>“</w:t>
+      </w:r>
+      <w:r>
+        <w:rPr>
+          <w:lang w:val="ru-RU"/>
+        </w:rPr>
+        <w:t>общедоступной</w:t>
+      </w:r>
+      <w:r>
+        <w:rPr>
+          <w:lang w:val="ru-RU"/>
+        </w:rPr>
+        <w:t>”</w:t>
+      </w:r>
+      <w:r>
+        <w:rPr>
+          <w:lang w:val="ru-RU"/>
+        </w:rPr>
+        <w:t>)</w:t>
+      </w:r>
+      <w:r>
+        <w:rPr>
+          <w:lang w:val="ru-RU"/>
+        </w:rPr>
+        <w:t xml:space="preserve">, </w:t>
+      </w:r>
+      <w:proofErr w:type="gramStart"/>
+      <w:r>
+        <w:rPr>
+          <w:lang w:val="ru-RU"/>
+        </w:rPr>
+        <w:t>принято</w:t>
+      </w:r>
+      <w:proofErr w:type="gramEnd"/>
+      <w:r>
+        <w:rPr>
+          <w:lang w:val="ru-RU"/>
+        </w:rPr>
+        <w:t xml:space="preserve"> </w:t>
+      </w:r>
+      <w:r>
+        <w:rPr>
+          <w:lang w:val="ru-RU"/>
+        </w:rPr>
+        <w:t>как данность.</w:t>
+      </w:r>
+      <w:r>
+        <w:rPr>
+          <w:lang w:val="ru-RU"/>
+        </w:rPr>
+        <w:t xml:space="preserve"> </w:t>
+      </w:r>
+      <w:r>
+        <w:rPr>
+          <w:lang w:val="ru-RU"/>
+        </w:rPr>
+        <w:t xml:space="preserve">Таким образом, единственным способом защиты является шифрование (обеспечивающее конфиденциальность) и использование цифровых подписей (обеспечивающих неизменность) перед передачей. Такой подход не лишен своих трудностей. Например, совсем не очевидной является задача отправки первоочередного ключа по незащищенному каналу (шифрование безопасно лишь на столько, на сколько сложно узнать используемый ключ). Незащищенная передача первоочередного ключа является самой критичной и сложной задачей во всей схеме шифрования. Однако, и эта задача была в конце концов решена несколькими способами, что и привело к появлению таких систем безопасности как </w:t>
+      </w:r>
+      <w:r>
+        <w:t>GNUPG</w:t>
+      </w:r>
+      <w:r>
+        <w:rPr>
+          <w:lang w:val="ru-RU"/>
+        </w:rPr>
+        <w:t xml:space="preserve"> </w:t>
+      </w:r>
+      <w:r>
+        <w:rPr>
+          <w:lang w:val="ru-RU"/>
+        </w:rPr>
+        <w:t xml:space="preserve">и </w:t>
+      </w:r>
+      <w:r>
+        <w:t>TLS</w:t>
+      </w:r>
+      <w:r>
+        <w:rPr>
+          <w:lang w:val="ru-RU"/>
+        </w:rPr>
+        <w:t xml:space="preserve">. </w:t>
+      </w:r>
+      <w:r>
+        <w:rPr>
+          <w:lang w:val="ru-RU"/>
+        </w:rPr>
+        <w:t>В данной работе использованы уже зарекомендовавшие себя алгоритмы</w:t>
+      </w:r>
+      <w:r>
+        <w:rPr>
+          <w:lang w:val="ru-RU"/>
+        </w:rPr>
+        <w:t xml:space="preserve"> – </w:t>
+      </w:r>
+      <w:r>
+        <w:rPr>
+          <w:lang w:val="ru-RU"/>
+        </w:rPr>
+        <w:t xml:space="preserve">протокол построен из уже проверенных </w:t>
+      </w:r>
+      <w:r>
+        <w:rPr>
+          <w:lang w:val="ru-RU"/>
+        </w:rPr>
+        <w:t>“</w:t>
+      </w:r>
+      <w:r>
+        <w:rPr>
+          <w:lang w:val="ru-RU"/>
+        </w:rPr>
+        <w:t>блоков</w:t>
+      </w:r>
+      <w:r>
+        <w:rPr>
+          <w:lang w:val="ru-RU"/>
+        </w:rPr>
+        <w:t>”</w:t>
+      </w:r>
+      <w:r>
+        <w:rPr>
+          <w:lang w:val="ru-RU"/>
+        </w:rPr>
+        <w:t xml:space="preserve">. </w:t>
+      </w:r>
+      <w:r>
+        <w:rPr>
+          <w:lang w:val="ru-RU"/>
+        </w:rPr>
+        <w:t>Также</w:t>
+      </w:r>
+      <w:r>
+        <w:rPr>
+          <w:lang w:val="ru-RU"/>
+        </w:rPr>
+        <w:t xml:space="preserve">, с учетом постоянного увеличения </w:t>
+      </w:r>
+      <w:r>
+        <w:rPr>
+          <w:lang w:val="ru-RU"/>
+        </w:rPr>
+        <w:t xml:space="preserve">вычислительных мощностей, новый протокол должен быть достаточно расширяемым, чтобы не терять актуальность. Другим немаловажным фактором является </w:t>
+      </w:r>
+      <w:r>
+        <w:rPr>
+          <w:lang w:val="ru-RU"/>
+        </w:rPr>
+        <w:lastRenderedPageBreak/>
+        <w:t xml:space="preserve">невозможность использования </w:t>
+      </w:r>
+      <w:r>
+        <w:rPr>
+          <w:lang w:val="ru-RU"/>
+        </w:rPr>
+        <w:t>“</w:t>
+      </w:r>
+      <w:r>
+        <w:rPr>
+          <w:lang w:val="ru-RU"/>
+        </w:rPr>
+        <w:t>закрытых</w:t>
+      </w:r>
+      <w:r>
+        <w:rPr>
+          <w:lang w:val="ru-RU"/>
+        </w:rPr>
+        <w:t>”</w:t>
+      </w:r>
+      <w:r>
+        <w:rPr>
+          <w:lang w:val="ru-RU"/>
+        </w:rPr>
+        <w:t xml:space="preserve"> </w:t>
+      </w:r>
+      <w:r>
+        <w:rPr>
+          <w:lang w:val="ru-RU"/>
+        </w:rPr>
+        <w:t>решений (с закрытым исходным кодом). При использовании такого решения невозможно получить гарантии</w:t>
+      </w:r>
+      <w:r>
+        <w:rPr>
+          <w:lang w:val="ru-RU"/>
+        </w:rPr>
+        <w:t xml:space="preserve"> отсутствия нежелательных механизмов (шифрование является бессмысленным, если программа, защищающая данные, перед этим отправляет их данные кому-то другому).</w:t>
+      </w:r>
     </w:p>
     <w:p>
       <w:pPr>
@@ -7195,7 +8259,7 @@
           <w:lang w:val="ru-RU"/>
         </w:rPr>
       </w:pPr>
-      <w:bookmarkStart w:id="19" w:name="_Toc390089130"/>
+      <w:bookmarkStart w:id="19" w:name="_Toc390176215"/>
       <w:r>
         <w:rPr>
           <w:lang w:val="ru-RU"/>
@@ -7224,6 +8288,7 @@
           <w:lang w:val="ru-RU"/>
         </w:rPr>
       </w:pPr>
+      <w:bookmarkStart w:id="20" w:name="_Toc390176216"/>
       <w:r>
         <w:rPr>
           <w:lang w:val="ru-RU"/>
@@ -7242,6 +8307,542 @@
         </w:rPr>
         <w:t>Анализ состояния разрабатываемого вопроса</w:t>
       </w:r>
+      <w:bookmarkEnd w:id="20"/>
+    </w:p>
+    <w:p>
+      <w:pPr>
+        <w:pStyle w:val="Diplom"/>
+        <w:rPr>
+          <w:lang w:val="ru-RU"/>
+        </w:rPr>
+      </w:pPr>
+      <w:r>
+        <w:rPr>
+          <w:lang w:val="ru-RU"/>
+        </w:rPr>
+        <w:t>Вопрос защиты информации в общем и шифрования в частности является очень популярным в наше время из-за высокой ценности информации в современном мире. О</w:t>
+      </w:r>
+      <w:r>
+        <w:rPr>
+          <w:lang w:val="ru-RU"/>
+        </w:rPr>
+        <w:t xml:space="preserve">громное количество людей вовлечено в разработку новых решений и улучшение уже имеющихся. Это обусловлено тем, что вопрос защиты информации одинаково важен как для больших компаний, которым требуется защита важной информации, так и для отдельных людей, беспокоящихся за конфиденциальность своих личных данных. </w:t>
+      </w:r>
+      <w:r>
+        <w:rPr>
+          <w:lang w:val="ru-RU"/>
+        </w:rPr>
+        <w:t xml:space="preserve">Существует огромное множество различных алгоритмов и групп алгоритмов нацеленных на самые разные задачи. Используемые в данный момент алгоритмы (считающиеся достаточно защищенными) являются результатом многолетнего опыта (в основном опыта полученного путем проб и ошибок). Нужно помнить, что есть большая разница между алгоритмами, защищенными теоретически и безопасными на практике. Так, алгоритм, называемый </w:t>
+      </w:r>
+      <w:r>
+        <w:t>One</w:t>
+      </w:r>
+      <w:r>
+        <w:rPr>
+          <w:lang w:val="ru-RU"/>
+        </w:rPr>
+        <w:t xml:space="preserve"> </w:t>
+      </w:r>
+      <w:r>
+        <w:t>Time</w:t>
+      </w:r>
+      <w:r>
+        <w:rPr>
+          <w:lang w:val="ru-RU"/>
+        </w:rPr>
+        <w:t xml:space="preserve"> </w:t>
+      </w:r>
+      <w:r>
+        <w:t>Pad</w:t>
+      </w:r>
+      <w:r>
+        <w:rPr>
+          <w:lang w:val="ru-RU"/>
+        </w:rPr>
+        <w:t xml:space="preserve"> </w:t>
+      </w:r>
+      <w:r>
+        <w:rPr>
+          <w:lang w:val="ru-RU"/>
+        </w:rPr>
+        <w:t xml:space="preserve">считается единственным </w:t>
+      </w:r>
+      <w:r>
+        <w:rPr>
+          <w:b/>
+          <w:i/>
+          <w:lang w:val="ru-RU"/>
+        </w:rPr>
+        <w:t>абсолютно защищенным</w:t>
+      </w:r>
+      <w:r>
+        <w:rPr>
+          <w:lang w:val="ru-RU"/>
+        </w:rPr>
+        <w:t xml:space="preserve"> (его взлом не просто является вычислительно маловероятным, а невозможным в принципе) в теории</w:t>
+      </w:r>
+      <w:r>
+        <w:rPr>
+          <w:lang w:val="ru-RU"/>
+        </w:rPr>
+        <w:t xml:space="preserve">, </w:t>
+      </w:r>
+      <w:r>
+        <w:rPr>
+          <w:lang w:val="ru-RU"/>
+        </w:rPr>
+        <w:t>но его при</w:t>
+      </w:r>
+      <w:r>
+        <w:rPr>
+          <w:lang w:val="ru-RU"/>
+        </w:rPr>
+        <w:t xml:space="preserve">менение на практике ограничено. </w:t>
+      </w:r>
+      <w:r>
+        <w:t>One</w:t>
+      </w:r>
+      <w:r>
+        <w:rPr>
+          <w:lang w:val="ru-RU"/>
+        </w:rPr>
+        <w:t xml:space="preserve"> </w:t>
+      </w:r>
+      <w:r>
+        <w:t>Time</w:t>
+      </w:r>
+      <w:r>
+        <w:rPr>
+          <w:lang w:val="ru-RU"/>
+        </w:rPr>
+        <w:t xml:space="preserve"> </w:t>
+      </w:r>
+      <w:r>
+        <w:t>Pad</w:t>
+      </w:r>
+      <w:r>
+        <w:rPr>
+          <w:lang w:val="ru-RU"/>
+        </w:rPr>
+        <w:t xml:space="preserve"> </w:t>
+      </w:r>
+      <w:r>
+        <w:rPr>
+          <w:lang w:val="ru-RU"/>
+        </w:rPr>
+        <w:t>имеет 3 основных принципа</w:t>
+      </w:r>
+      <w:r>
+        <w:rPr>
+          <w:lang w:val="ru-RU"/>
+        </w:rPr>
+        <w:t xml:space="preserve">: </w:t>
+      </w:r>
+    </w:p>
+    <w:p>
+      <w:pPr>
+        <w:pStyle w:val="Diplom"/>
+        <w:numPr>
+          <w:ilvl w:val="0"/>
+          <w:numId w:val="5"/>
+        </w:numPr>
+        <w:rPr>
+          <w:lang w:val="ru-RU"/>
+        </w:rPr>
+      </w:pPr>
+      <w:r>
+        <w:rPr>
+          <w:lang w:val="ru-RU"/>
+        </w:rPr>
+        <w:t>Ключ имеет ту же длину, что и исходный текст.</w:t>
+      </w:r>
+    </w:p>
+    <w:p>
+      <w:pPr>
+        <w:pStyle w:val="Diplom"/>
+        <w:numPr>
+          <w:ilvl w:val="0"/>
+          <w:numId w:val="5"/>
+        </w:numPr>
+        <w:rPr>
+          <w:lang w:val="ru-RU"/>
+        </w:rPr>
+      </w:pPr>
+      <w:r>
+        <w:rPr>
+          <w:lang w:val="ru-RU"/>
+        </w:rPr>
+        <w:t>Ключ</w:t>
+      </w:r>
+      <w:r>
+        <w:rPr>
+          <w:lang w:val="ru-RU"/>
+        </w:rPr>
+        <w:t xml:space="preserve"> (и его части)</w:t>
+      </w:r>
+      <w:r>
+        <w:rPr>
+          <w:lang w:val="ru-RU"/>
+        </w:rPr>
+        <w:t xml:space="preserve"> никогда не используется повторно.</w:t>
+      </w:r>
+    </w:p>
+    <w:p>
+      <w:pPr>
+        <w:pStyle w:val="Diplom"/>
+        <w:numPr>
+          <w:ilvl w:val="0"/>
+          <w:numId w:val="5"/>
+        </w:numPr>
+        <w:rPr>
+          <w:lang w:val="ru-RU"/>
+        </w:rPr>
+      </w:pPr>
+      <w:r>
+        <w:rPr>
+          <w:lang w:val="ru-RU"/>
+        </w:rPr>
+        <w:t xml:space="preserve">Ключ является </w:t>
+      </w:r>
+      <w:r>
+        <w:rPr>
+          <w:lang w:val="ru-RU"/>
+        </w:rPr>
+        <w:t>“</w:t>
+      </w:r>
+      <w:r>
+        <w:rPr>
+          <w:lang w:val="ru-RU"/>
+        </w:rPr>
+        <w:t>абсолютно случайным</w:t>
+      </w:r>
+      <w:r>
+        <w:rPr>
+          <w:lang w:val="ru-RU"/>
+        </w:rPr>
+        <w:t>”</w:t>
+      </w:r>
+      <w:r>
+        <w:rPr>
+          <w:lang w:val="ru-RU"/>
+        </w:rPr>
+        <w:t xml:space="preserve"> (энтропия из которой он получен является настолько же длинной как и сам ключ).</w:t>
+      </w:r>
+    </w:p>
+    <w:p>
+      <w:pPr>
+        <w:pStyle w:val="Diplom"/>
+        <w:rPr>
+          <w:lang w:val="ru-RU"/>
+        </w:rPr>
+      </w:pPr>
+      <w:r>
+        <w:rPr>
+          <w:lang w:val="ru-RU"/>
+        </w:rPr>
+        <w:lastRenderedPageBreak/>
+        <w:t xml:space="preserve">В качестве шифрования может применяться простая операция </w:t>
+      </w:r>
+      <w:r>
+        <w:t>XOR</w:t>
+      </w:r>
+      <w:r>
+        <w:rPr>
+          <w:lang w:val="ru-RU"/>
+        </w:rPr>
+        <w:t xml:space="preserve"> (</w:t>
+      </w:r>
+      <w:r>
+        <w:rPr>
+          <w:lang w:val="ru-RU"/>
+        </w:rPr>
+        <w:t>исключающее логическое ИЛИ). Принимая во внимание вышеперечисленные принципы можно заметить, что у атакующего нет способов проверить правильно ли расшифрован фрагмент текста (так как ключ никогда не используется повторно), что и делает алгоритм полностью защищенным. Однако, применение (полностью верная реализация) этого алгоритма на практике практически невозможна по следующим причинам</w:t>
+      </w:r>
+      <w:r>
+        <w:rPr>
+          <w:lang w:val="ru-RU"/>
+        </w:rPr>
+        <w:t>:</w:t>
+      </w:r>
+    </w:p>
+    <w:p>
+      <w:pPr>
+        <w:pStyle w:val="Diplom"/>
+        <w:numPr>
+          <w:ilvl w:val="0"/>
+          <w:numId w:val="9"/>
+        </w:numPr>
+        <w:rPr>
+          <w:lang w:val="ru-RU"/>
+        </w:rPr>
+      </w:pPr>
+      <w:r>
+        <w:rPr>
+          <w:lang w:val="ru-RU"/>
+        </w:rPr>
+        <w:t xml:space="preserve">Настоящие случайные числа </w:t>
+      </w:r>
+      <w:r>
+        <w:rPr>
+          <w:lang w:val="ru-RU"/>
+        </w:rPr>
+        <w:t>(в отличие от псевдослучайных,</w:t>
+      </w:r>
+      <w:r>
+        <w:rPr>
+          <w:lang w:val="ru-RU"/>
+        </w:rPr>
+        <w:t xml:space="preserve"> которые можно получить легко и в больших количествах) очень сложно создать. Учитывая, что нам нужно созда</w:t>
+      </w:r>
+      <w:r>
+        <w:rPr>
+          <w:lang w:val="ru-RU"/>
+        </w:rPr>
+        <w:t>ть ключ длиной исходного текста, задача становится трудновыполнимой уже на этом этапе.</w:t>
+      </w:r>
+    </w:p>
+    <w:p>
+      <w:pPr>
+        <w:pStyle w:val="Diplom"/>
+        <w:numPr>
+          <w:ilvl w:val="0"/>
+          <w:numId w:val="9"/>
+        </w:numPr>
+        <w:rPr>
+          <w:lang w:val="ru-RU"/>
+        </w:rPr>
+      </w:pPr>
+      <w:r>
+        <w:rPr>
+          <w:lang w:val="ru-RU"/>
+        </w:rPr>
+        <w:t>Алгоритм не описывает</w:t>
+      </w:r>
+      <w:r>
+        <w:rPr>
+          <w:lang w:val="ru-RU"/>
+        </w:rPr>
+        <w:t xml:space="preserve"> проце</w:t>
+      </w:r>
+      <w:r>
+        <w:rPr>
+          <w:lang w:val="ru-RU"/>
+        </w:rPr>
+        <w:t>сс передачи самого ключа с одного конца передачи данных на другой. Если существует безопасный механизм передачи ключа (длиной исходного текста) на другую сторону, то с таким же успехом можно было передать и сам текст. Шифрование в таком случае теряет смысл.</w:t>
+      </w:r>
+    </w:p>
+    <w:p>
+      <w:pPr>
+        <w:pStyle w:val="Diplom"/>
+        <w:numPr>
+          <w:ilvl w:val="0"/>
+          <w:numId w:val="9"/>
+        </w:numPr>
+        <w:rPr>
+          <w:lang w:val="ru-RU"/>
+        </w:rPr>
+      </w:pPr>
+      <w:r>
+        <w:rPr>
+          <w:lang w:val="ru-RU"/>
+        </w:rPr>
+        <w:t xml:space="preserve">Отказ от одного из свойств (отсутствия повторного использования ключа или использования настоящих случайных чисел) с целью облегчения реализации резко ухудшает качество шифрования, что, в добавление к полному отсутствию аутентификации, делает применение </w:t>
+      </w:r>
+      <w:r>
+        <w:t>One</w:t>
+      </w:r>
+      <w:r>
+        <w:rPr>
+          <w:lang w:val="ru-RU"/>
+        </w:rPr>
+        <w:t xml:space="preserve"> </w:t>
+      </w:r>
+      <w:r>
+        <w:t>Time</w:t>
+      </w:r>
+      <w:r>
+        <w:rPr>
+          <w:lang w:val="ru-RU"/>
+        </w:rPr>
+        <w:t xml:space="preserve"> </w:t>
+      </w:r>
+      <w:r>
+        <w:t>Pad</w:t>
+      </w:r>
+      <w:r>
+        <w:rPr>
+          <w:lang w:val="ru-RU"/>
+        </w:rPr>
+        <w:t xml:space="preserve"> </w:t>
+      </w:r>
+      <w:r>
+        <w:rPr>
+          <w:lang w:val="ru-RU"/>
+        </w:rPr>
+        <w:t>на практике очень сложным если не невозможным.</w:t>
+      </w:r>
+    </w:p>
+    <w:p>
+      <w:pPr>
+        <w:pStyle w:val="Diplom"/>
+        <w:rPr>
+          <w:lang w:val="ru-RU"/>
+        </w:rPr>
+      </w:pPr>
+      <w:r>
+        <w:rPr>
+          <w:lang w:val="ru-RU"/>
+        </w:rPr>
+        <w:lastRenderedPageBreak/>
+        <w:t xml:space="preserve">Пример с </w:t>
+      </w:r>
+      <w:r>
+        <w:t>One</w:t>
+      </w:r>
+      <w:r>
+        <w:rPr>
+          <w:lang w:val="ru-RU"/>
+        </w:rPr>
+        <w:t xml:space="preserve"> </w:t>
+      </w:r>
+      <w:r>
+        <w:t>Time</w:t>
+      </w:r>
+      <w:r>
+        <w:rPr>
+          <w:lang w:val="ru-RU"/>
+        </w:rPr>
+        <w:t xml:space="preserve"> </w:t>
+      </w:r>
+      <w:r>
+        <w:t>Pad</w:t>
+      </w:r>
+      <w:r>
+        <w:rPr>
+          <w:lang w:val="ru-RU"/>
+        </w:rPr>
+        <w:t xml:space="preserve"> </w:t>
+      </w:r>
+      <w:r>
+        <w:rPr>
+          <w:lang w:val="ru-RU"/>
+        </w:rPr>
+        <w:t>показывает, что при выборе алгоритмов нужно принимать во внимание не только их теоретические характеристики, но и реальную возможность их реализации.</w:t>
+      </w:r>
+    </w:p>
+    <w:p>
+      <w:pPr>
+        <w:pStyle w:val="Diplom"/>
+        <w:rPr>
+          <w:lang w:val="ru-RU"/>
+        </w:rPr>
+      </w:pPr>
+      <w:r>
+        <w:rPr>
+          <w:lang w:val="ru-RU"/>
+        </w:rPr>
+        <w:t>Далее мы рассмотрим алгоритмы, которые получили успешное применение на практике</w:t>
+      </w:r>
+      <w:r>
+        <w:rPr>
+          <w:lang w:val="ru-RU"/>
+        </w:rPr>
+        <w:t xml:space="preserve">: </w:t>
+      </w:r>
+      <w:r>
+        <w:rPr>
+          <w:b/>
+        </w:rPr>
+        <w:t>RSA</w:t>
+      </w:r>
+      <w:r>
+        <w:rPr>
+          <w:lang w:val="ru-RU"/>
+        </w:rPr>
+        <w:t xml:space="preserve">, </w:t>
+      </w:r>
+      <w:r>
+        <w:rPr>
+          <w:b/>
+        </w:rPr>
+        <w:t>Rijndael</w:t>
+      </w:r>
+      <w:r>
+        <w:rPr>
+          <w:lang w:val="ru-RU"/>
+        </w:rPr>
+        <w:t xml:space="preserve"> (далее </w:t>
+      </w:r>
+      <w:r>
+        <w:t>AES</w:t>
+      </w:r>
+      <w:r>
+        <w:rPr>
+          <w:lang w:val="ru-RU"/>
+        </w:rPr>
+        <w:t>)</w:t>
+      </w:r>
+      <w:r>
+        <w:rPr>
+          <w:lang w:val="ru-RU"/>
+        </w:rPr>
+        <w:t xml:space="preserve">, </w:t>
+      </w:r>
+      <w:proofErr w:type="spellStart"/>
+      <w:r>
+        <w:rPr>
+          <w:b/>
+        </w:rPr>
+        <w:t>Diffie</w:t>
+      </w:r>
+      <w:proofErr w:type="spellEnd"/>
+      <w:r>
+        <w:rPr>
+          <w:b/>
+          <w:lang w:val="ru-RU"/>
+        </w:rPr>
+        <w:t>-</w:t>
+      </w:r>
+      <w:r>
+        <w:rPr>
+          <w:b/>
+        </w:rPr>
+        <w:t>Hellman</w:t>
+      </w:r>
+      <w:r>
+        <w:rPr>
+          <w:b/>
+          <w:lang w:val="ru-RU"/>
+        </w:rPr>
+        <w:t xml:space="preserve"> </w:t>
+      </w:r>
+      <w:r>
+        <w:rPr>
+          <w:lang w:val="ru-RU"/>
+        </w:rPr>
+        <w:t>(</w:t>
+      </w:r>
+      <w:r>
+        <w:rPr>
+          <w:lang w:val="ru-RU"/>
+        </w:rPr>
+        <w:t xml:space="preserve">далее </w:t>
+      </w:r>
+      <w:r>
+        <w:t>DH</w:t>
+      </w:r>
+      <w:r>
+        <w:rPr>
+          <w:lang w:val="ru-RU"/>
+        </w:rPr>
+        <w:t>)</w:t>
+      </w:r>
+      <w:r>
+        <w:rPr>
+          <w:lang w:val="ru-RU"/>
+        </w:rPr>
+        <w:t>.</w:t>
+      </w:r>
     </w:p>
     <w:p>
       <w:pPr>
@@ -7250,6 +8851,7 @@
           <w:lang w:val="ru-RU"/>
         </w:rPr>
       </w:pPr>
+      <w:bookmarkStart w:id="21" w:name="_Toc390176217"/>
       <w:r>
         <w:rPr>
           <w:lang w:val="ru-RU"/>
@@ -7262,6 +8864,7 @@
         </w:rPr>
         <w:t>Исследование существующих методов шифрования, их достоинств и недостатков</w:t>
       </w:r>
+      <w:bookmarkEnd w:id="21"/>
     </w:p>
     <w:p>
       <w:pPr>
@@ -7270,11 +8873,248 @@
           <w:lang w:val="ru-RU"/>
         </w:rPr>
       </w:pPr>
+      <w:bookmarkStart w:id="22" w:name="_Toc390176218"/>
       <w:r>
         <w:rPr>
           <w:lang w:val="ru-RU"/>
         </w:rPr>
         <w:t>1.3. Выводы по результатам проработки предметной области</w:t>
+      </w:r>
+      <w:bookmarkEnd w:id="22"/>
+    </w:p>
+    <w:p>
+      <w:pPr>
+        <w:pStyle w:val="Diplom"/>
+        <w:rPr>
+          <w:lang w:val="ru-RU"/>
+        </w:rPr>
+      </w:pPr>
+      <w:r>
+        <w:rPr>
+          <w:lang w:val="ru-RU"/>
+        </w:rPr>
+        <w:t xml:space="preserve">Мы рассмотрели все основные успешные </w:t>
+      </w:r>
+      <w:r>
+        <w:rPr>
+          <w:lang w:val="ru-RU"/>
+        </w:rPr>
+        <w:t>на</w:t>
+      </w:r>
+      <w:r>
+        <w:rPr>
+          <w:lang w:val="ru-RU"/>
+        </w:rPr>
+        <w:t xml:space="preserve"> данный момент алгоритмы шифрования</w:t>
+      </w:r>
+      <w:r>
+        <w:rPr>
+          <w:lang w:val="ru-RU"/>
+        </w:rPr>
+        <w:t xml:space="preserve">, </w:t>
+      </w:r>
+      <w:r>
+        <w:rPr>
+          <w:lang w:val="ru-RU"/>
+        </w:rPr>
+        <w:t>обмена ключами</w:t>
+      </w:r>
+      <w:r>
+        <w:rPr>
+          <w:lang w:val="ru-RU"/>
+        </w:rPr>
+        <w:t xml:space="preserve"> и цифровых подписей</w:t>
+      </w:r>
+      <w:r>
+        <w:rPr>
+          <w:lang w:val="ru-RU"/>
+        </w:rPr>
+        <w:t>. Рассмотренные алгоритмы решают все основные проблемы реализации шифрования</w:t>
+      </w:r>
+      <w:r>
+        <w:rPr>
+          <w:lang w:val="ru-RU"/>
+        </w:rPr>
+        <w:t xml:space="preserve"> (передача ключа по незащищенному каналу, обеспечение аутентичности, </w:t>
+      </w:r>
+      <w:r>
+        <w:rPr>
+          <w:lang w:val="ru-RU"/>
+        </w:rPr>
+        <w:t xml:space="preserve">повышение скорости после установления первоочередного </w:t>
+      </w:r>
+      <w:r>
+        <w:rPr>
+          <w:lang w:val="ru-RU"/>
+        </w:rPr>
+        <w:t>“</w:t>
+      </w:r>
+      <w:r>
+        <w:rPr>
+          <w:lang w:val="ru-RU"/>
+        </w:rPr>
+        <w:t>рукопожатия</w:t>
+      </w:r>
+      <w:r>
+        <w:rPr>
+          <w:lang w:val="ru-RU"/>
+        </w:rPr>
+        <w:t>”</w:t>
+      </w:r>
+      <w:r>
+        <w:rPr>
+          <w:lang w:val="ru-RU"/>
+        </w:rPr>
+        <w:t>)</w:t>
+      </w:r>
+      <w:bookmarkStart w:id="23" w:name="_GoBack"/>
+      <w:bookmarkEnd w:id="23"/>
+      <w:r>
+        <w:rPr>
+          <w:lang w:val="ru-RU"/>
+        </w:rPr>
+        <w:t>. В выборе из двух алгоритмов обмена ключами</w:t>
+      </w:r>
+      <w:r>
+        <w:rPr>
+          <w:lang w:val="ru-RU"/>
+        </w:rPr>
+        <w:t xml:space="preserve"> (</w:t>
+      </w:r>
+      <w:r>
+        <w:t>RSA</w:t>
+      </w:r>
+      <w:r>
+        <w:rPr>
+          <w:lang w:val="ru-RU"/>
+        </w:rPr>
+        <w:t xml:space="preserve"> </w:t>
+      </w:r>
+      <w:r>
+        <w:rPr>
+          <w:lang w:val="ru-RU"/>
+        </w:rPr>
+        <w:t xml:space="preserve">против </w:t>
+      </w:r>
+      <w:r>
+        <w:t>DH</w:t>
+      </w:r>
+      <w:r>
+        <w:rPr>
+          <w:lang w:val="ru-RU"/>
+        </w:rPr>
+        <w:t>)</w:t>
+      </w:r>
+      <w:r>
+        <w:rPr>
+          <w:lang w:val="ru-RU"/>
+        </w:rPr>
+        <w:t xml:space="preserve"> более логичным выбором будет </w:t>
+      </w:r>
+      <w:r>
+        <w:t>DH</w:t>
+      </w:r>
+      <w:r>
+        <w:rPr>
+          <w:lang w:val="ru-RU"/>
+        </w:rPr>
+        <w:t xml:space="preserve"> из-за более высокой скорости генерации ключей (при условии повторного использования некоторых параметров). Это помогает достичь </w:t>
+      </w:r>
+      <w:r>
+        <w:rPr>
+          <w:i/>
+          <w:lang w:val="ru-RU"/>
+        </w:rPr>
+        <w:t>совершенной прямой секретности</w:t>
+      </w:r>
+      <w:r>
+        <w:rPr>
+          <w:lang w:val="ru-RU"/>
+        </w:rPr>
+        <w:t xml:space="preserve"> (свойство алгоритма обмена ключами, </w:t>
+      </w:r>
+      <w:r>
+        <w:rPr>
+          <w:lang w:val="ru-RU"/>
+        </w:rPr>
+        <w:t>которое гарантирует, что сессионные ключи, полученные при помощи набора ключей долговременного пользования, не будут скомпрометированы при компрометации одного из долговременных ключей</w:t>
+      </w:r>
+      <w:r>
+        <w:rPr>
+          <w:lang w:val="ru-RU"/>
+        </w:rPr>
+        <w:t xml:space="preserve">) с использованием меньшей вычислительной мощности. Выбор </w:t>
+      </w:r>
+      <w:r>
+        <w:t>AES</w:t>
+      </w:r>
+      <w:r>
+        <w:rPr>
+          <w:lang w:val="ru-RU"/>
+        </w:rPr>
+        <w:t xml:space="preserve"> </w:t>
+      </w:r>
+      <w:r>
+        <w:rPr>
+          <w:lang w:val="ru-RU"/>
+        </w:rPr>
+        <w:t xml:space="preserve">для симметричного шифрования обусловлен достаточно высокой скоростью шифрования в сочетании с </w:t>
+      </w:r>
+      <w:r>
+        <w:rPr>
+          <w:lang w:val="ru-RU"/>
+        </w:rPr>
+        <w:t xml:space="preserve">очень хорошей устойчивостью к взлому. Также, для </w:t>
+      </w:r>
+      <w:r>
+        <w:rPr>
+          <w:lang w:val="ru-RU"/>
+        </w:rPr>
+        <w:lastRenderedPageBreak/>
+        <w:t xml:space="preserve">алгоритма симметричной цифровой подписи был выбран </w:t>
+      </w:r>
+      <w:r>
+        <w:t>SHA</w:t>
+      </w:r>
+      <w:r>
+        <w:rPr>
+          <w:lang w:val="ru-RU"/>
+        </w:rPr>
+        <w:t xml:space="preserve">256, так как </w:t>
+      </w:r>
+      <w:r>
+        <w:rPr>
+          <w:lang w:val="ru-RU"/>
+        </w:rPr>
+        <w:t xml:space="preserve">этот алгоритм хеширования является одобренным для применения в криптографических целях (для однонаправленной хеш-функции это значит, что не существует метода нахождения двух входных сообщений с одинаковой </w:t>
+      </w:r>
+      <w:proofErr w:type="spellStart"/>
+      <w:r>
+        <w:rPr>
+          <w:lang w:val="ru-RU"/>
+        </w:rPr>
+        <w:t>хеш</w:t>
+      </w:r>
+      <w:proofErr w:type="spellEnd"/>
+      <w:r>
+        <w:rPr>
+          <w:lang w:val="ru-RU"/>
+        </w:rPr>
+        <w:t xml:space="preserve">-суммой более быстрого, чем перебор всех возможных входных сообщений). </w:t>
+      </w:r>
+    </w:p>
+    <w:p>
+      <w:pPr>
+        <w:pStyle w:val="Diplom"/>
+        <w:rPr>
+          <w:lang w:val="ru-RU"/>
+        </w:rPr>
+      </w:pPr>
+      <w:r>
+        <w:rPr>
+          <w:lang w:val="ru-RU"/>
+        </w:rPr>
+        <w:t>Причины, описанные выше, являются лишь поверхностными описаниями. Более подробная информация доступна в следующей главе.</w:t>
       </w:r>
     </w:p>
     <w:p>
@@ -7302,7 +9142,7 @@
           <w:lang w:val="ru-RU"/>
         </w:rPr>
       </w:pPr>
-      <w:bookmarkStart w:id="20" w:name="_Toc390089131"/>
+      <w:bookmarkStart w:id="24" w:name="_Toc390176219"/>
       <w:r>
         <w:rPr>
           <w:lang w:val="ru-RU"/>
@@ -7322,7 +9162,7 @@
         </w:rPr>
         <w:t>Описание нового протокола</w:t>
       </w:r>
-      <w:bookmarkEnd w:id="20"/>
+      <w:bookmarkEnd w:id="24"/>
     </w:p>
     <w:p>
       <w:pPr>
@@ -7331,12 +9171,14 @@
           <w:lang w:val="ru-RU"/>
         </w:rPr>
       </w:pPr>
+      <w:bookmarkStart w:id="25" w:name="_Toc390176220"/>
       <w:r>
         <w:rPr>
           <w:lang w:val="ru-RU"/>
         </w:rPr>
         <w:t>2.1. Описание новых методов шифрования и защиты данных</w:t>
       </w:r>
+      <w:bookmarkEnd w:id="25"/>
     </w:p>
     <w:p>
       <w:pPr>
@@ -7345,12 +9187,14 @@
           <w:lang w:val="ru-RU"/>
         </w:rPr>
       </w:pPr>
+      <w:bookmarkStart w:id="26" w:name="_Toc390176221"/>
       <w:r>
         <w:rPr>
           <w:lang w:val="ru-RU"/>
         </w:rPr>
         <w:t>2.2. Создание нового протокола</w:t>
       </w:r>
+      <w:bookmarkEnd w:id="26"/>
     </w:p>
     <w:p>
       <w:pPr>
@@ -7359,16 +9203,19 @@
           <w:lang w:val="ru-RU"/>
         </w:rPr>
       </w:pPr>
+      <w:bookmarkStart w:id="27" w:name="_Toc390176222"/>
       <w:r>
         <w:rPr>
           <w:lang w:val="ru-RU"/>
         </w:rPr>
         <w:t>2.3. Анализ нового протокола с учетом известных атак на существующие системы</w:t>
       </w:r>
-    </w:p>
-    <w:p>
-      <w:pPr>
-        <w:pStyle w:val="Heading1"/>
+      <w:bookmarkEnd w:id="27"/>
+    </w:p>
+    <w:p>
+      <w:pPr>
+        <w:pStyle w:val="Diplom"/>
+        <w:ind w:firstLine="0"/>
         <w:rPr>
           <w:sz w:val="36"/>
           <w:szCs w:val="26"/>
@@ -7389,7 +9236,7 @@
           <w:lang w:val="ru-RU"/>
         </w:rPr>
       </w:pPr>
-      <w:bookmarkStart w:id="21" w:name="_Toc390089132"/>
+      <w:bookmarkStart w:id="28" w:name="_Toc390176223"/>
       <w:r>
         <w:rPr>
           <w:lang w:val="ru-RU"/>
@@ -7403,13 +9250,13 @@
         </w:rPr>
         <w:t xml:space="preserve">: </w:t>
       </w:r>
-      <w:bookmarkEnd w:id="21"/>
       <w:r>
         <w:rPr>
           <w:lang w:val="ru-RU"/>
         </w:rPr>
         <w:t>Разработка серверного приложения</w:t>
       </w:r>
+      <w:bookmarkEnd w:id="28"/>
     </w:p>
     <w:p>
       <w:pPr>
@@ -7418,12 +9265,14 @@
           <w:lang w:val="ru-RU"/>
         </w:rPr>
       </w:pPr>
+      <w:bookmarkStart w:id="29" w:name="_Toc390176224"/>
       <w:r>
         <w:rPr>
           <w:lang w:val="ru-RU"/>
         </w:rPr>
         <w:t>3.1. Описание будущего проекта</w:t>
       </w:r>
+      <w:bookmarkEnd w:id="29"/>
     </w:p>
     <w:p>
       <w:pPr>
@@ -7432,12 +9281,14 @@
           <w:lang w:val="ru-RU"/>
         </w:rPr>
       </w:pPr>
+      <w:bookmarkStart w:id="30" w:name="_Toc390176225"/>
       <w:r>
         <w:rPr>
           <w:lang w:val="ru-RU"/>
         </w:rPr>
         <w:t>3.2. Создание серверного приложения, описание дизайна</w:t>
       </w:r>
+      <w:bookmarkEnd w:id="30"/>
     </w:p>
     <w:p>
       <w:pPr>
@@ -7446,16 +9297,19 @@
           <w:lang w:val="ru-RU"/>
         </w:rPr>
       </w:pPr>
+      <w:bookmarkStart w:id="31" w:name="_Toc390176226"/>
       <w:r>
         <w:rPr>
           <w:lang w:val="ru-RU"/>
         </w:rPr>
         <w:t>3.3. Оценка получившегося решения</w:t>
       </w:r>
-    </w:p>
-    <w:p>
-      <w:pPr>
-        <w:pStyle w:val="Heading1"/>
+      <w:bookmarkEnd w:id="31"/>
+    </w:p>
+    <w:p>
+      <w:pPr>
+        <w:pStyle w:val="Diplom"/>
+        <w:ind w:firstLine="0"/>
         <w:rPr>
           <w:sz w:val="36"/>
           <w:szCs w:val="26"/>
@@ -7476,7 +9330,7 @@
           <w:lang w:val="ru-RU"/>
         </w:rPr>
       </w:pPr>
-      <w:bookmarkStart w:id="22" w:name="_Toc390089133"/>
+      <w:bookmarkStart w:id="32" w:name="_Toc390176227"/>
       <w:r>
         <w:rPr>
           <w:lang w:val="ru-RU"/>
@@ -7484,7 +9338,7 @@
         <w:lastRenderedPageBreak/>
         <w:t>Заключение</w:t>
       </w:r>
-      <w:bookmarkEnd w:id="22"/>
+      <w:bookmarkEnd w:id="32"/>
     </w:p>
     <w:p>
       <w:pPr>
@@ -7493,12 +9347,14 @@
           <w:lang w:val="ru-RU"/>
         </w:rPr>
       </w:pPr>
+      <w:bookmarkStart w:id="33" w:name="_Toc390176228"/>
       <w:r>
         <w:rPr>
           <w:lang w:val="ru-RU"/>
         </w:rPr>
         <w:t>1. Общая оценка работы</w:t>
       </w:r>
+      <w:bookmarkEnd w:id="33"/>
     </w:p>
     <w:p>
       <w:pPr>
@@ -7507,6 +9363,7 @@
           <w:lang w:val="ru-RU"/>
         </w:rPr>
       </w:pPr>
+      <w:bookmarkStart w:id="34" w:name="_Toc390176229"/>
       <w:r>
         <w:rPr>
           <w:lang w:val="ru-RU"/>
@@ -7520,6 +9377,7 @@
         <w:br/>
         <w:t>3. Экономическая и научная значимость работы</w:t>
       </w:r>
+      <w:bookmarkEnd w:id="34"/>
     </w:p>
     <w:p>
       <w:pPr>
@@ -7546,6 +9404,7 @@
           <w:lang w:val="ru-RU"/>
         </w:rPr>
       </w:pPr>
+      <w:bookmarkStart w:id="35" w:name="_Toc390176230"/>
       <w:r>
         <w:rPr>
           <w:lang w:val="ru-RU"/>
@@ -7553,6 +9412,7 @@
         <w:lastRenderedPageBreak/>
         <w:t>Список использованных источников</w:t>
       </w:r>
+      <w:bookmarkEnd w:id="35"/>
     </w:p>
     <w:p>
       <w:pPr>
@@ -7579,6 +9439,7 @@
           <w:lang w:val="ru-RU"/>
         </w:rPr>
       </w:pPr>
+      <w:bookmarkStart w:id="36" w:name="_Toc390176231"/>
       <w:r>
         <w:rPr>
           <w:lang w:val="ru-RU"/>
@@ -7586,8 +9447,7 @@
         <w:lastRenderedPageBreak/>
         <w:t>Приложения</w:t>
       </w:r>
-      <w:bookmarkStart w:id="23" w:name="_GoBack"/>
-      <w:bookmarkEnd w:id="23"/>
+      <w:bookmarkEnd w:id="36"/>
     </w:p>
     <w:sectPr>
       <w:footerReference w:type="default" r:id="rId14"/>
@@ -7636,7 +9496,6 @@
         <w:docPartUnique/>
       </w:docPartObj>
     </w:sdtPr>
-    <w:sdtEndPr/>
     <w:sdtContent>
       <w:p>
         <w:pPr>
@@ -7656,7 +9515,7 @@
           <w:rPr>
             <w:noProof/>
           </w:rPr>
-          <w:t>15</w:t>
+          <w:t>16</w:t>
         </w:r>
         <w:r>
           <w:rPr>
@@ -7816,6 +9675,232 @@
     </w:lvl>
   </w:abstractNum>
   <w:abstractNum w:abstractNumId="1">
+    <w:nsid w:val="35955DB5"/>
+    <w:multiLevelType w:val="hybridMultilevel"/>
+    <w:tmpl w:val="7108A72C"/>
+    <w:lvl w:ilvl="0" w:tplc="04090001">
+      <w:start w:val="1"/>
+      <w:numFmt w:val="bullet"/>
+      <w:lvlText w:val=""/>
+      <w:lvlJc w:val="left"/>
+      <w:pPr>
+        <w:ind w:left="720" w:hanging="360"/>
+      </w:pPr>
+      <w:rPr>
+        <w:rFonts w:ascii="Symbol" w:hAnsi="Symbol" w:hint="default"/>
+      </w:rPr>
+    </w:lvl>
+    <w:lvl w:ilvl="1" w:tplc="04090003" w:tentative="1">
+      <w:start w:val="1"/>
+      <w:numFmt w:val="bullet"/>
+      <w:lvlText w:val="o"/>
+      <w:lvlJc w:val="left"/>
+      <w:pPr>
+        <w:ind w:left="1440" w:hanging="360"/>
+      </w:pPr>
+      <w:rPr>
+        <w:rFonts w:ascii="Courier New" w:hAnsi="Courier New" w:cs="Courier New" w:hint="default"/>
+      </w:rPr>
+    </w:lvl>
+    <w:lvl w:ilvl="2" w:tplc="04090005" w:tentative="1">
+      <w:start w:val="1"/>
+      <w:numFmt w:val="bullet"/>
+      <w:lvlText w:val=""/>
+      <w:lvlJc w:val="left"/>
+      <w:pPr>
+        <w:ind w:left="2160" w:hanging="360"/>
+      </w:pPr>
+      <w:rPr>
+        <w:rFonts w:ascii="Wingdings" w:hAnsi="Wingdings" w:hint="default"/>
+      </w:rPr>
+    </w:lvl>
+    <w:lvl w:ilvl="3" w:tplc="04090001" w:tentative="1">
+      <w:start w:val="1"/>
+      <w:numFmt w:val="bullet"/>
+      <w:lvlText w:val=""/>
+      <w:lvlJc w:val="left"/>
+      <w:pPr>
+        <w:ind w:left="2880" w:hanging="360"/>
+      </w:pPr>
+      <w:rPr>
+        <w:rFonts w:ascii="Symbol" w:hAnsi="Symbol" w:hint="default"/>
+      </w:rPr>
+    </w:lvl>
+    <w:lvl w:ilvl="4" w:tplc="04090003" w:tentative="1">
+      <w:start w:val="1"/>
+      <w:numFmt w:val="bullet"/>
+      <w:lvlText w:val="o"/>
+      <w:lvlJc w:val="left"/>
+      <w:pPr>
+        <w:ind w:left="3600" w:hanging="360"/>
+      </w:pPr>
+      <w:rPr>
+        <w:rFonts w:ascii="Courier New" w:hAnsi="Courier New" w:cs="Courier New" w:hint="default"/>
+      </w:rPr>
+    </w:lvl>
+    <w:lvl w:ilvl="5" w:tplc="04090005" w:tentative="1">
+      <w:start w:val="1"/>
+      <w:numFmt w:val="bullet"/>
+      <w:lvlText w:val=""/>
+      <w:lvlJc w:val="left"/>
+      <w:pPr>
+        <w:ind w:left="4320" w:hanging="360"/>
+      </w:pPr>
+      <w:rPr>
+        <w:rFonts w:ascii="Wingdings" w:hAnsi="Wingdings" w:hint="default"/>
+      </w:rPr>
+    </w:lvl>
+    <w:lvl w:ilvl="6" w:tplc="04090001" w:tentative="1">
+      <w:start w:val="1"/>
+      <w:numFmt w:val="bullet"/>
+      <w:lvlText w:val=""/>
+      <w:lvlJc w:val="left"/>
+      <w:pPr>
+        <w:ind w:left="5040" w:hanging="360"/>
+      </w:pPr>
+      <w:rPr>
+        <w:rFonts w:ascii="Symbol" w:hAnsi="Symbol" w:hint="default"/>
+      </w:rPr>
+    </w:lvl>
+    <w:lvl w:ilvl="7" w:tplc="04090003" w:tentative="1">
+      <w:start w:val="1"/>
+      <w:numFmt w:val="bullet"/>
+      <w:lvlText w:val="o"/>
+      <w:lvlJc w:val="left"/>
+      <w:pPr>
+        <w:ind w:left="5760" w:hanging="360"/>
+      </w:pPr>
+      <w:rPr>
+        <w:rFonts w:ascii="Courier New" w:hAnsi="Courier New" w:cs="Courier New" w:hint="default"/>
+      </w:rPr>
+    </w:lvl>
+    <w:lvl w:ilvl="8" w:tplc="04090005" w:tentative="1">
+      <w:start w:val="1"/>
+      <w:numFmt w:val="bullet"/>
+      <w:lvlText w:val=""/>
+      <w:lvlJc w:val="left"/>
+      <w:pPr>
+        <w:ind w:left="6480" w:hanging="360"/>
+      </w:pPr>
+      <w:rPr>
+        <w:rFonts w:ascii="Wingdings" w:hAnsi="Wingdings" w:hint="default"/>
+      </w:rPr>
+    </w:lvl>
+  </w:abstractNum>
+  <w:abstractNum w:abstractNumId="2">
+    <w:nsid w:val="465321E3"/>
+    <w:multiLevelType w:val="hybridMultilevel"/>
+    <w:tmpl w:val="8FAAE9A4"/>
+    <w:lvl w:ilvl="0" w:tplc="04090001">
+      <w:start w:val="1"/>
+      <w:numFmt w:val="bullet"/>
+      <w:lvlText w:val=""/>
+      <w:lvlJc w:val="left"/>
+      <w:pPr>
+        <w:ind w:left="1440" w:hanging="360"/>
+      </w:pPr>
+      <w:rPr>
+        <w:rFonts w:ascii="Symbol" w:hAnsi="Symbol" w:hint="default"/>
+      </w:rPr>
+    </w:lvl>
+    <w:lvl w:ilvl="1" w:tplc="04090003" w:tentative="1">
+      <w:start w:val="1"/>
+      <w:numFmt w:val="bullet"/>
+      <w:lvlText w:val="o"/>
+      <w:lvlJc w:val="left"/>
+      <w:pPr>
+        <w:ind w:left="2160" w:hanging="360"/>
+      </w:pPr>
+      <w:rPr>
+        <w:rFonts w:ascii="Courier New" w:hAnsi="Courier New" w:cs="Courier New" w:hint="default"/>
+      </w:rPr>
+    </w:lvl>
+    <w:lvl w:ilvl="2" w:tplc="04090005" w:tentative="1">
+      <w:start w:val="1"/>
+      <w:numFmt w:val="bullet"/>
+      <w:lvlText w:val=""/>
+      <w:lvlJc w:val="left"/>
+      <w:pPr>
+        <w:ind w:left="2880" w:hanging="360"/>
+      </w:pPr>
+      <w:rPr>
+        <w:rFonts w:ascii="Wingdings" w:hAnsi="Wingdings" w:hint="default"/>
+      </w:rPr>
+    </w:lvl>
+    <w:lvl w:ilvl="3" w:tplc="04090001" w:tentative="1">
+      <w:start w:val="1"/>
+      <w:numFmt w:val="bullet"/>
+      <w:lvlText w:val=""/>
+      <w:lvlJc w:val="left"/>
+      <w:pPr>
+        <w:ind w:left="3600" w:hanging="360"/>
+      </w:pPr>
+      <w:rPr>
+        <w:rFonts w:ascii="Symbol" w:hAnsi="Symbol" w:hint="default"/>
+      </w:rPr>
+    </w:lvl>
+    <w:lvl w:ilvl="4" w:tplc="04090003" w:tentative="1">
+      <w:start w:val="1"/>
+      <w:numFmt w:val="bullet"/>
+      <w:lvlText w:val="o"/>
+      <w:lvlJc w:val="left"/>
+      <w:pPr>
+        <w:ind w:left="4320" w:hanging="360"/>
+      </w:pPr>
+      <w:rPr>
+        <w:rFonts w:ascii="Courier New" w:hAnsi="Courier New" w:cs="Courier New" w:hint="default"/>
+      </w:rPr>
+    </w:lvl>
+    <w:lvl w:ilvl="5" w:tplc="04090005" w:tentative="1">
+      <w:start w:val="1"/>
+      <w:numFmt w:val="bullet"/>
+      <w:lvlText w:val=""/>
+      <w:lvlJc w:val="left"/>
+      <w:pPr>
+        <w:ind w:left="5040" w:hanging="360"/>
+      </w:pPr>
+      <w:rPr>
+        <w:rFonts w:ascii="Wingdings" w:hAnsi="Wingdings" w:hint="default"/>
+      </w:rPr>
+    </w:lvl>
+    <w:lvl w:ilvl="6" w:tplc="04090001" w:tentative="1">
+      <w:start w:val="1"/>
+      <w:numFmt w:val="bullet"/>
+      <w:lvlText w:val=""/>
+      <w:lvlJc w:val="left"/>
+      <w:pPr>
+        <w:ind w:left="5760" w:hanging="360"/>
+      </w:pPr>
+      <w:rPr>
+        <w:rFonts w:ascii="Symbol" w:hAnsi="Symbol" w:hint="default"/>
+      </w:rPr>
+    </w:lvl>
+    <w:lvl w:ilvl="7" w:tplc="04090003" w:tentative="1">
+      <w:start w:val="1"/>
+      <w:numFmt w:val="bullet"/>
+      <w:lvlText w:val="o"/>
+      <w:lvlJc w:val="left"/>
+      <w:pPr>
+        <w:ind w:left="6480" w:hanging="360"/>
+      </w:pPr>
+      <w:rPr>
+        <w:rFonts w:ascii="Courier New" w:hAnsi="Courier New" w:cs="Courier New" w:hint="default"/>
+      </w:rPr>
+    </w:lvl>
+    <w:lvl w:ilvl="8" w:tplc="04090005" w:tentative="1">
+      <w:start w:val="1"/>
+      <w:numFmt w:val="bullet"/>
+      <w:lvlText w:val=""/>
+      <w:lvlJc w:val="left"/>
+      <w:pPr>
+        <w:ind w:left="7200" w:hanging="360"/>
+      </w:pPr>
+      <w:rPr>
+        <w:rFonts w:ascii="Wingdings" w:hAnsi="Wingdings" w:hint="default"/>
+      </w:rPr>
+    </w:lvl>
+  </w:abstractNum>
+  <w:abstractNum w:abstractNumId="3">
     <w:nsid w:val="482F7B30"/>
     <w:multiLevelType w:val="multilevel"/>
     <w:tmpl w:val="5DB0B310"/>
@@ -7928,7 +10013,7 @@
       </w:rPr>
     </w:lvl>
   </w:abstractNum>
-  <w:abstractNum w:abstractNumId="2">
+  <w:abstractNum w:abstractNumId="4">
     <w:nsid w:val="51BA045F"/>
     <w:multiLevelType w:val="hybridMultilevel"/>
     <w:tmpl w:val="D0109EAC"/>
@@ -8017,7 +10102,120 @@
       </w:pPr>
     </w:lvl>
   </w:abstractNum>
-  <w:abstractNum w:abstractNumId="3">
+  <w:abstractNum w:abstractNumId="5">
+    <w:nsid w:val="524200F3"/>
+    <w:multiLevelType w:val="hybridMultilevel"/>
+    <w:tmpl w:val="249828C0"/>
+    <w:lvl w:ilvl="0" w:tplc="04090001">
+      <w:start w:val="1"/>
+      <w:numFmt w:val="bullet"/>
+      <w:lvlText w:val=""/>
+      <w:lvlJc w:val="left"/>
+      <w:pPr>
+        <w:ind w:left="1440" w:hanging="360"/>
+      </w:pPr>
+      <w:rPr>
+        <w:rFonts w:ascii="Symbol" w:hAnsi="Symbol" w:hint="default"/>
+      </w:rPr>
+    </w:lvl>
+    <w:lvl w:ilvl="1" w:tplc="04090003" w:tentative="1">
+      <w:start w:val="1"/>
+      <w:numFmt w:val="bullet"/>
+      <w:lvlText w:val="o"/>
+      <w:lvlJc w:val="left"/>
+      <w:pPr>
+        <w:ind w:left="2160" w:hanging="360"/>
+      </w:pPr>
+      <w:rPr>
+        <w:rFonts w:ascii="Courier New" w:hAnsi="Courier New" w:cs="Courier New" w:hint="default"/>
+      </w:rPr>
+    </w:lvl>
+    <w:lvl w:ilvl="2" w:tplc="04090005" w:tentative="1">
+      <w:start w:val="1"/>
+      <w:numFmt w:val="bullet"/>
+      <w:lvlText w:val=""/>
+      <w:lvlJc w:val="left"/>
+      <w:pPr>
+        <w:ind w:left="2880" w:hanging="360"/>
+      </w:pPr>
+      <w:rPr>
+        <w:rFonts w:ascii="Wingdings" w:hAnsi="Wingdings" w:hint="default"/>
+      </w:rPr>
+    </w:lvl>
+    <w:lvl w:ilvl="3" w:tplc="04090001" w:tentative="1">
+      <w:start w:val="1"/>
+      <w:numFmt w:val="bullet"/>
+      <w:lvlText w:val=""/>
+      <w:lvlJc w:val="left"/>
+      <w:pPr>
+        <w:ind w:left="3600" w:hanging="360"/>
+      </w:pPr>
+      <w:rPr>
+        <w:rFonts w:ascii="Symbol" w:hAnsi="Symbol" w:hint="default"/>
+      </w:rPr>
+    </w:lvl>
+    <w:lvl w:ilvl="4" w:tplc="04090003" w:tentative="1">
+      <w:start w:val="1"/>
+      <w:numFmt w:val="bullet"/>
+      <w:lvlText w:val="o"/>
+      <w:lvlJc w:val="left"/>
+      <w:pPr>
+        <w:ind w:left="4320" w:hanging="360"/>
+      </w:pPr>
+      <w:rPr>
+        <w:rFonts w:ascii="Courier New" w:hAnsi="Courier New" w:cs="Courier New" w:hint="default"/>
+      </w:rPr>
+    </w:lvl>
+    <w:lvl w:ilvl="5" w:tplc="04090005" w:tentative="1">
+      <w:start w:val="1"/>
+      <w:numFmt w:val="bullet"/>
+      <w:lvlText w:val=""/>
+      <w:lvlJc w:val="left"/>
+      <w:pPr>
+        <w:ind w:left="5040" w:hanging="360"/>
+      </w:pPr>
+      <w:rPr>
+        <w:rFonts w:ascii="Wingdings" w:hAnsi="Wingdings" w:hint="default"/>
+      </w:rPr>
+    </w:lvl>
+    <w:lvl w:ilvl="6" w:tplc="04090001" w:tentative="1">
+      <w:start w:val="1"/>
+      <w:numFmt w:val="bullet"/>
+      <w:lvlText w:val=""/>
+      <w:lvlJc w:val="left"/>
+      <w:pPr>
+        <w:ind w:left="5760" w:hanging="360"/>
+      </w:pPr>
+      <w:rPr>
+        <w:rFonts w:ascii="Symbol" w:hAnsi="Symbol" w:hint="default"/>
+      </w:rPr>
+    </w:lvl>
+    <w:lvl w:ilvl="7" w:tplc="04090003" w:tentative="1">
+      <w:start w:val="1"/>
+      <w:numFmt w:val="bullet"/>
+      <w:lvlText w:val="o"/>
+      <w:lvlJc w:val="left"/>
+      <w:pPr>
+        <w:ind w:left="6480" w:hanging="360"/>
+      </w:pPr>
+      <w:rPr>
+        <w:rFonts w:ascii="Courier New" w:hAnsi="Courier New" w:cs="Courier New" w:hint="default"/>
+      </w:rPr>
+    </w:lvl>
+    <w:lvl w:ilvl="8" w:tplc="04090005" w:tentative="1">
+      <w:start w:val="1"/>
+      <w:numFmt w:val="bullet"/>
+      <w:lvlText w:val=""/>
+      <w:lvlJc w:val="left"/>
+      <w:pPr>
+        <w:ind w:left="7200" w:hanging="360"/>
+      </w:pPr>
+      <w:rPr>
+        <w:rFonts w:ascii="Wingdings" w:hAnsi="Wingdings" w:hint="default"/>
+      </w:rPr>
+    </w:lvl>
+  </w:abstractNum>
+  <w:abstractNum w:abstractNumId="6">
     <w:nsid w:val="54D36B97"/>
     <w:multiLevelType w:val="hybridMultilevel"/>
     <w:tmpl w:val="D0109EAC"/>
@@ -8106,17 +10304,258 @@
       </w:pPr>
     </w:lvl>
   </w:abstractNum>
+  <w:abstractNum w:abstractNumId="7">
+    <w:nsid w:val="5B6037D2"/>
+    <w:multiLevelType w:val="hybridMultilevel"/>
+    <w:tmpl w:val="4C8893EC"/>
+    <w:lvl w:ilvl="0" w:tplc="04090001">
+      <w:start w:val="1"/>
+      <w:numFmt w:val="bullet"/>
+      <w:lvlText w:val=""/>
+      <w:lvlJc w:val="left"/>
+      <w:pPr>
+        <w:ind w:left="720" w:hanging="360"/>
+      </w:pPr>
+      <w:rPr>
+        <w:rFonts w:ascii="Symbol" w:hAnsi="Symbol" w:hint="default"/>
+      </w:rPr>
+    </w:lvl>
+    <w:lvl w:ilvl="1" w:tplc="04090003" w:tentative="1">
+      <w:start w:val="1"/>
+      <w:numFmt w:val="bullet"/>
+      <w:lvlText w:val="o"/>
+      <w:lvlJc w:val="left"/>
+      <w:pPr>
+        <w:ind w:left="1440" w:hanging="360"/>
+      </w:pPr>
+      <w:rPr>
+        <w:rFonts w:ascii="Courier New" w:hAnsi="Courier New" w:cs="Courier New" w:hint="default"/>
+      </w:rPr>
+    </w:lvl>
+    <w:lvl w:ilvl="2" w:tplc="04090005" w:tentative="1">
+      <w:start w:val="1"/>
+      <w:numFmt w:val="bullet"/>
+      <w:lvlText w:val=""/>
+      <w:lvlJc w:val="left"/>
+      <w:pPr>
+        <w:ind w:left="2160" w:hanging="360"/>
+      </w:pPr>
+      <w:rPr>
+        <w:rFonts w:ascii="Wingdings" w:hAnsi="Wingdings" w:hint="default"/>
+      </w:rPr>
+    </w:lvl>
+    <w:lvl w:ilvl="3" w:tplc="04090001" w:tentative="1">
+      <w:start w:val="1"/>
+      <w:numFmt w:val="bullet"/>
+      <w:lvlText w:val=""/>
+      <w:lvlJc w:val="left"/>
+      <w:pPr>
+        <w:ind w:left="2880" w:hanging="360"/>
+      </w:pPr>
+      <w:rPr>
+        <w:rFonts w:ascii="Symbol" w:hAnsi="Symbol" w:hint="default"/>
+      </w:rPr>
+    </w:lvl>
+    <w:lvl w:ilvl="4" w:tplc="04090003" w:tentative="1">
+      <w:start w:val="1"/>
+      <w:numFmt w:val="bullet"/>
+      <w:lvlText w:val="o"/>
+      <w:lvlJc w:val="left"/>
+      <w:pPr>
+        <w:ind w:left="3600" w:hanging="360"/>
+      </w:pPr>
+      <w:rPr>
+        <w:rFonts w:ascii="Courier New" w:hAnsi="Courier New" w:cs="Courier New" w:hint="default"/>
+      </w:rPr>
+    </w:lvl>
+    <w:lvl w:ilvl="5" w:tplc="04090005" w:tentative="1">
+      <w:start w:val="1"/>
+      <w:numFmt w:val="bullet"/>
+      <w:lvlText w:val=""/>
+      <w:lvlJc w:val="left"/>
+      <w:pPr>
+        <w:ind w:left="4320" w:hanging="360"/>
+      </w:pPr>
+      <w:rPr>
+        <w:rFonts w:ascii="Wingdings" w:hAnsi="Wingdings" w:hint="default"/>
+      </w:rPr>
+    </w:lvl>
+    <w:lvl w:ilvl="6" w:tplc="04090001" w:tentative="1">
+      <w:start w:val="1"/>
+      <w:numFmt w:val="bullet"/>
+      <w:lvlText w:val=""/>
+      <w:lvlJc w:val="left"/>
+      <w:pPr>
+        <w:ind w:left="5040" w:hanging="360"/>
+      </w:pPr>
+      <w:rPr>
+        <w:rFonts w:ascii="Symbol" w:hAnsi="Symbol" w:hint="default"/>
+      </w:rPr>
+    </w:lvl>
+    <w:lvl w:ilvl="7" w:tplc="04090003" w:tentative="1">
+      <w:start w:val="1"/>
+      <w:numFmt w:val="bullet"/>
+      <w:lvlText w:val="o"/>
+      <w:lvlJc w:val="left"/>
+      <w:pPr>
+        <w:ind w:left="5760" w:hanging="360"/>
+      </w:pPr>
+      <w:rPr>
+        <w:rFonts w:ascii="Courier New" w:hAnsi="Courier New" w:cs="Courier New" w:hint="default"/>
+      </w:rPr>
+    </w:lvl>
+    <w:lvl w:ilvl="8" w:tplc="04090005" w:tentative="1">
+      <w:start w:val="1"/>
+      <w:numFmt w:val="bullet"/>
+      <w:lvlText w:val=""/>
+      <w:lvlJc w:val="left"/>
+      <w:pPr>
+        <w:ind w:left="6480" w:hanging="360"/>
+      </w:pPr>
+      <w:rPr>
+        <w:rFonts w:ascii="Wingdings" w:hAnsi="Wingdings" w:hint="default"/>
+      </w:rPr>
+    </w:lvl>
+  </w:abstractNum>
+  <w:abstractNum w:abstractNumId="8">
+    <w:nsid w:val="78CA367F"/>
+    <w:multiLevelType w:val="hybridMultilevel"/>
+    <w:tmpl w:val="EC367C48"/>
+    <w:lvl w:ilvl="0" w:tplc="04090001">
+      <w:start w:val="1"/>
+      <w:numFmt w:val="bullet"/>
+      <w:lvlText w:val=""/>
+      <w:lvlJc w:val="left"/>
+      <w:pPr>
+        <w:ind w:left="720" w:hanging="360"/>
+      </w:pPr>
+      <w:rPr>
+        <w:rFonts w:ascii="Symbol" w:hAnsi="Symbol" w:hint="default"/>
+      </w:rPr>
+    </w:lvl>
+    <w:lvl w:ilvl="1" w:tplc="04090003" w:tentative="1">
+      <w:start w:val="1"/>
+      <w:numFmt w:val="bullet"/>
+      <w:lvlText w:val="o"/>
+      <w:lvlJc w:val="left"/>
+      <w:pPr>
+        <w:ind w:left="1440" w:hanging="360"/>
+      </w:pPr>
+      <w:rPr>
+        <w:rFonts w:ascii="Courier New" w:hAnsi="Courier New" w:cs="Courier New" w:hint="default"/>
+      </w:rPr>
+    </w:lvl>
+    <w:lvl w:ilvl="2" w:tplc="04090005" w:tentative="1">
+      <w:start w:val="1"/>
+      <w:numFmt w:val="bullet"/>
+      <w:lvlText w:val=""/>
+      <w:lvlJc w:val="left"/>
+      <w:pPr>
+        <w:ind w:left="2160" w:hanging="360"/>
+      </w:pPr>
+      <w:rPr>
+        <w:rFonts w:ascii="Wingdings" w:hAnsi="Wingdings" w:hint="default"/>
+      </w:rPr>
+    </w:lvl>
+    <w:lvl w:ilvl="3" w:tplc="04090001" w:tentative="1">
+      <w:start w:val="1"/>
+      <w:numFmt w:val="bullet"/>
+      <w:lvlText w:val=""/>
+      <w:lvlJc w:val="left"/>
+      <w:pPr>
+        <w:ind w:left="2880" w:hanging="360"/>
+      </w:pPr>
+      <w:rPr>
+        <w:rFonts w:ascii="Symbol" w:hAnsi="Symbol" w:hint="default"/>
+      </w:rPr>
+    </w:lvl>
+    <w:lvl w:ilvl="4" w:tplc="04090003" w:tentative="1">
+      <w:start w:val="1"/>
+      <w:numFmt w:val="bullet"/>
+      <w:lvlText w:val="o"/>
+      <w:lvlJc w:val="left"/>
+      <w:pPr>
+        <w:ind w:left="3600" w:hanging="360"/>
+      </w:pPr>
+      <w:rPr>
+        <w:rFonts w:ascii="Courier New" w:hAnsi="Courier New" w:cs="Courier New" w:hint="default"/>
+      </w:rPr>
+    </w:lvl>
+    <w:lvl w:ilvl="5" w:tplc="04090005" w:tentative="1">
+      <w:start w:val="1"/>
+      <w:numFmt w:val="bullet"/>
+      <w:lvlText w:val=""/>
+      <w:lvlJc w:val="left"/>
+      <w:pPr>
+        <w:ind w:left="4320" w:hanging="360"/>
+      </w:pPr>
+      <w:rPr>
+        <w:rFonts w:ascii="Wingdings" w:hAnsi="Wingdings" w:hint="default"/>
+      </w:rPr>
+    </w:lvl>
+    <w:lvl w:ilvl="6" w:tplc="04090001" w:tentative="1">
+      <w:start w:val="1"/>
+      <w:numFmt w:val="bullet"/>
+      <w:lvlText w:val=""/>
+      <w:lvlJc w:val="left"/>
+      <w:pPr>
+        <w:ind w:left="5040" w:hanging="360"/>
+      </w:pPr>
+      <w:rPr>
+        <w:rFonts w:ascii="Symbol" w:hAnsi="Symbol" w:hint="default"/>
+      </w:rPr>
+    </w:lvl>
+    <w:lvl w:ilvl="7" w:tplc="04090003" w:tentative="1">
+      <w:start w:val="1"/>
+      <w:numFmt w:val="bullet"/>
+      <w:lvlText w:val="o"/>
+      <w:lvlJc w:val="left"/>
+      <w:pPr>
+        <w:ind w:left="5760" w:hanging="360"/>
+      </w:pPr>
+      <w:rPr>
+        <w:rFonts w:ascii="Courier New" w:hAnsi="Courier New" w:cs="Courier New" w:hint="default"/>
+      </w:rPr>
+    </w:lvl>
+    <w:lvl w:ilvl="8" w:tplc="04090005" w:tentative="1">
+      <w:start w:val="1"/>
+      <w:numFmt w:val="bullet"/>
+      <w:lvlText w:val=""/>
+      <w:lvlJc w:val="left"/>
+      <w:pPr>
+        <w:ind w:left="6480" w:hanging="360"/>
+      </w:pPr>
+      <w:rPr>
+        <w:rFonts w:ascii="Wingdings" w:hAnsi="Wingdings" w:hint="default"/>
+      </w:rPr>
+    </w:lvl>
+  </w:abstractNum>
   <w:num w:numId="1">
-    <w:abstractNumId w:val="2"/>
+    <w:abstractNumId w:val="4"/>
   </w:num>
   <w:num w:numId="2">
-    <w:abstractNumId w:val="3"/>
+    <w:abstractNumId w:val="6"/>
   </w:num>
   <w:num w:numId="3">
     <w:abstractNumId w:val="0"/>
   </w:num>
   <w:num w:numId="4">
+    <w:abstractNumId w:val="3"/>
+  </w:num>
+  <w:num w:numId="5">
+    <w:abstractNumId w:val="2"/>
+  </w:num>
+  <w:num w:numId="6">
     <w:abstractNumId w:val="1"/>
+  </w:num>
+  <w:num w:numId="7">
+    <w:abstractNumId w:val="8"/>
+  </w:num>
+  <w:num w:numId="8">
+    <w:abstractNumId w:val="7"/>
+  </w:num>
+  <w:num w:numId="9">
+    <w:abstractNumId w:val="5"/>
   </w:num>
 </w:numbering>
 </file>
@@ -8615,25 +11054,27 @@
     <w:basedOn w:val="Normal"/>
     <w:link w:val="DiplomChar"/>
     <w:qFormat/>
-    <w:rsid w:val="006F5938"/>
+    <w:rsid w:val="002C3624"/>
     <w:pPr>
+      <w:spacing w:after="0" w:line="360" w:lineRule="auto"/>
       <w:ind w:firstLine="720"/>
+      <w:jc w:val="both"/>
     </w:pPr>
     <w:rPr>
       <w:rFonts w:ascii="Times New Roman" w:hAnsi="Times New Roman"/>
       <w:color w:val="000000" w:themeColor="text1"/>
-      <w:sz w:val="36"/>
+      <w:sz w:val="32"/>
     </w:rPr>
   </w:style>
   <w:style w:type="character" w:customStyle="1" w:styleId="DiplomChar">
     <w:name w:val="Diplom Char"/>
     <w:basedOn w:val="DefaultParagraphFont"/>
     <w:link w:val="Diplom"/>
-    <w:rsid w:val="006F5938"/>
+    <w:rsid w:val="002C3624"/>
     <w:rPr>
       <w:rFonts w:ascii="Times New Roman" w:hAnsi="Times New Roman"/>
       <w:color w:val="000000" w:themeColor="text1"/>
-      <w:sz w:val="36"/>
+      <w:sz w:val="32"/>
     </w:rPr>
   </w:style>
   <w:style w:type="paragraph" w:styleId="Footer">
@@ -8851,6 +11292,41 @@
       <w:sz w:val="36"/>
       <w:szCs w:val="24"/>
     </w:rPr>
+  </w:style>
+  <w:style w:type="paragraph" w:styleId="Header">
+    <w:name w:val="header"/>
+    <w:basedOn w:val="Normal"/>
+    <w:link w:val="HeaderChar"/>
+    <w:uiPriority w:val="99"/>
+    <w:unhideWhenUsed/>
+    <w:rsid w:val="00424D39"/>
+    <w:pPr>
+      <w:tabs>
+        <w:tab w:val="center" w:pos="4844"/>
+        <w:tab w:val="right" w:pos="9689"/>
+      </w:tabs>
+      <w:spacing w:after="0" w:line="240" w:lineRule="auto"/>
+    </w:pPr>
+  </w:style>
+  <w:style w:type="character" w:customStyle="1" w:styleId="HeaderChar">
+    <w:name w:val="Header Char"/>
+    <w:basedOn w:val="DefaultParagraphFont"/>
+    <w:link w:val="Header"/>
+    <w:uiPriority w:val="99"/>
+    <w:rsid w:val="00424D39"/>
+  </w:style>
+  <w:style w:type="paragraph" w:styleId="TOC2">
+    <w:name w:val="toc 2"/>
+    <w:basedOn w:val="Normal"/>
+    <w:next w:val="Normal"/>
+    <w:autoRedefine/>
+    <w:uiPriority w:val="39"/>
+    <w:unhideWhenUsed/>
+    <w:rsid w:val="005A4098"/>
+    <w:pPr>
+      <w:spacing w:after="100"/>
+      <w:ind w:left="220"/>
+    </w:pPr>
   </w:style>
 </w:styles>
 </file>
@@ -9121,7 +11597,7 @@
 </file>
 
 <file path=customXml/itemProps1.xml><?xml version="1.0" encoding="utf-8"?>
-<ds:datastoreItem xmlns:ds="http://schemas.openxmlformats.org/officeDocument/2006/customXml" ds:itemID="{E67B2CAB-9645-4447-AFB1-E8E1C66CAF10}">
+<ds:datastoreItem xmlns:ds="http://schemas.openxmlformats.org/officeDocument/2006/customXml" ds:itemID="{14790C2C-40E2-4EB1-B7F9-E97D95A2251B}">
   <ds:schemaRefs>
     <ds:schemaRef ds:uri="http://schemas.openxmlformats.org/officeDocument/2006/bibliography"/>
   </ds:schemaRefs>

--- a/docs/Diplom-server.docx
+++ b/docs/Diplom-server.docx
@@ -1,6 +1,6 @@
 
 <file path=word/document.xml><?xml version="1.0" encoding="utf-8"?>
-<w:document xmlns:wpc="http://schemas.microsoft.com/office/word/2010/wordprocessingCanvas" xmlns:mc="http://schemas.openxmlformats.org/markup-compatibility/2006" xmlns:o="urn:schemas-microsoft-com:office:office" xmlns:r="http://schemas.openxmlformats.org/officeDocument/2006/relationships" xmlns:m="http://schemas.openxmlformats.org/officeDocument/2006/math" xmlns:v="urn:schemas-microsoft-com:vml" xmlns:wp14="http://schemas.microsoft.com/office/word/2010/wordprocessingDrawing" xmlns:wp="http://schemas.openxmlformats.org/drawingml/2006/wordprocessingDrawing" xmlns:w10="urn:schemas-microsoft-com:office:word" xmlns:w="http://schemas.openxmlformats.org/wordprocessingml/2006/main" xmlns:w14="http://schemas.microsoft.com/office/word/2010/wordml" xmlns:w15="http://schemas.microsoft.com/office/word/2012/wordml" xmlns:wpg="http://schemas.microsoft.com/office/word/2010/wordprocessingGroup" xmlns:wpi="http://schemas.microsoft.com/office/word/2010/wordprocessingInk" xmlns:wne="http://schemas.microsoft.com/office/word/2006/wordml" xmlns:wps="http://schemas.microsoft.com/office/word/2010/wordprocessingShape" mc:Ignorable="w14 w15 wp14">
+<w:document xmlns:wpc="http://schemas.microsoft.com/office/word/2010/wordprocessingCanvas" xmlns:mc="http://schemas.openxmlformats.org/markup-compatibility/2006" xmlns:o="urn:schemas-microsoft-com:office:office" xmlns:r="http://schemas.openxmlformats.org/officeDocument/2006/relationships" xmlns:m="http://schemas.openxmlformats.org/officeDocument/2006/math" xmlns:v="urn:schemas-microsoft-com:vml" xmlns:wp14="http://schemas.microsoft.com/office/word/2010/wordprocessingDrawing" xmlns:wp="http://schemas.openxmlformats.org/drawingml/2006/wordprocessingDrawing" xmlns:w10="urn:schemas-microsoft-com:office:word" xmlns:w="http://schemas.openxmlformats.org/wordprocessingml/2006/main" xmlns:w14="http://schemas.microsoft.com/office/word/2010/wordml" xmlns:wpg="http://schemas.microsoft.com/office/word/2010/wordprocessingGroup" xmlns:wpi="http://schemas.microsoft.com/office/word/2010/wordprocessingInk" xmlns:wne="http://schemas.microsoft.com/office/word/2006/wordml" xmlns:wps="http://schemas.microsoft.com/office/word/2010/wordprocessingShape" mc:Ignorable="w14 wp14">
   <w:body>
     <w:p>
       <w:pPr>
@@ -553,8 +553,8 @@
         <w:tblLook w:val="04A0" w:firstRow="1" w:lastRow="0" w:firstColumn="1" w:lastColumn="0" w:noHBand="0" w:noVBand="1"/>
       </w:tblPr>
       <w:tblGrid>
-        <w:gridCol w:w="4828"/>
-        <w:gridCol w:w="4810"/>
+        <w:gridCol w:w="4927"/>
+        <w:gridCol w:w="4927"/>
       </w:tblGrid>
       <w:tr>
         <w:trPr>
@@ -1307,8 +1307,8 @@
         <w:tblLook w:val="04A0" w:firstRow="1" w:lastRow="0" w:firstColumn="1" w:lastColumn="0" w:noHBand="0" w:noVBand="1"/>
       </w:tblPr>
       <w:tblGrid>
-        <w:gridCol w:w="4763"/>
-        <w:gridCol w:w="4875"/>
+        <w:gridCol w:w="4927"/>
+        <w:gridCol w:w="4927"/>
       </w:tblGrid>
       <w:tr>
         <w:tc>
@@ -8810,7 +8810,7 @@
       <w:r>
         <w:rPr>
           <w:noProof/>
-          <w:lang w:val="en-US"/>
+          <w:lang w:eastAsia="ru-RU"/>
         </w:rPr>
         <w:drawing>
           <wp:inline distT="0" distB="0" distL="0" distR="0" wp14:anchorId="4475C4FD" wp14:editId="7512EFA7">
@@ -8830,7 +8830,7 @@
                     </pic:cNvPicPr>
                   </pic:nvPicPr>
                   <pic:blipFill>
-                    <a:blip r:embed="rId8">
+                    <a:blip r:embed="rId9">
                       <a:extLst>
                         <a:ext uri="{28A0092B-C50C-407E-A947-70E740481C1C}">
                           <a14:useLocalDpi xmlns:a14="http://schemas.microsoft.com/office/drawing/2010/main" val="0"/>
@@ -8883,7 +8883,7 @@
       <w:r>
         <w:rPr>
           <w:noProof/>
-          <w:lang w:val="en-US"/>
+          <w:lang w:eastAsia="ru-RU"/>
         </w:rPr>
         <w:drawing>
           <wp:inline distT="0" distB="0" distL="0" distR="0" wp14:anchorId="7280E063" wp14:editId="552D2695">
@@ -8903,7 +8903,7 @@
                     </pic:cNvPicPr>
                   </pic:nvPicPr>
                   <pic:blipFill>
-                    <a:blip r:embed="rId9">
+                    <a:blip r:embed="rId10">
                       <a:extLst>
                         <a:ext uri="{28A0092B-C50C-407E-A947-70E740481C1C}">
                           <a14:useLocalDpi xmlns:a14="http://schemas.microsoft.com/office/drawing/2010/main" val="0"/>
@@ -8986,7 +8986,7 @@
       <w:r>
         <w:rPr>
           <w:noProof/>
-          <w:lang w:val="en-US"/>
+          <w:lang w:eastAsia="ru-RU"/>
         </w:rPr>
         <w:drawing>
           <wp:inline distT="0" distB="0" distL="0" distR="0" wp14:anchorId="402DFC45" wp14:editId="3F33AA40">
@@ -9006,7 +9006,7 @@
                     </pic:cNvPicPr>
                   </pic:nvPicPr>
                   <pic:blipFill>
-                    <a:blip r:embed="rId10">
+                    <a:blip r:embed="rId11">
                       <a:extLst>
                         <a:ext uri="{28A0092B-C50C-407E-A947-70E740481C1C}">
                           <a14:useLocalDpi xmlns:a14="http://schemas.microsoft.com/office/drawing/2010/main" val="0"/>
@@ -9071,7 +9071,7 @@
       <w:r>
         <w:rPr>
           <w:noProof/>
-          <w:lang w:val="en-US"/>
+          <w:lang w:eastAsia="ru-RU"/>
         </w:rPr>
         <w:drawing>
           <wp:inline distT="0" distB="0" distL="0" distR="0" wp14:anchorId="3C172228" wp14:editId="5E862841">
@@ -9091,7 +9091,7 @@
                     </pic:cNvPicPr>
                   </pic:nvPicPr>
                   <pic:blipFill>
-                    <a:blip r:embed="rId8">
+                    <a:blip r:embed="rId9">
                       <a:extLst>
                         <a:ext uri="{28A0092B-C50C-407E-A947-70E740481C1C}">
                           <a14:useLocalDpi xmlns:a14="http://schemas.microsoft.com/office/drawing/2010/main" val="0"/>
@@ -9793,7 +9793,7 @@
       <w:r>
         <w:rPr>
           <w:noProof/>
-          <w:lang w:val="en-US"/>
+          <w:lang w:eastAsia="ru-RU"/>
         </w:rPr>
         <w:drawing>
           <wp:inline distT="0" distB="0" distL="0" distR="0" wp14:anchorId="5BC329A4" wp14:editId="69216539">
@@ -9813,7 +9813,7 @@
                     </pic:cNvPicPr>
                   </pic:nvPicPr>
                   <pic:blipFill>
-                    <a:blip r:embed="rId11">
+                    <a:blip r:embed="rId12">
                       <a:extLst>
                         <a:ext uri="{28A0092B-C50C-407E-A947-70E740481C1C}">
                           <a14:useLocalDpi xmlns:a14="http://schemas.microsoft.com/office/drawing/2010/main" val="0"/>
@@ -9870,7 +9870,7 @@
       <w:r>
         <w:rPr>
           <w:noProof/>
-          <w:lang w:val="en-US"/>
+          <w:lang w:eastAsia="ru-RU"/>
         </w:rPr>
         <w:drawing>
           <wp:inline distT="0" distB="0" distL="0" distR="0" wp14:anchorId="41352415" wp14:editId="2EB61472">
@@ -9890,7 +9890,7 @@
                     </pic:cNvPicPr>
                   </pic:nvPicPr>
                   <pic:blipFill>
-                    <a:blip r:embed="rId12">
+                    <a:blip r:embed="rId13">
                       <a:extLst>
                         <a:ext uri="{28A0092B-C50C-407E-A947-70E740481C1C}">
                           <a14:useLocalDpi xmlns:a14="http://schemas.microsoft.com/office/drawing/2010/main" val="0"/>
@@ -10020,7 +10020,7 @@
       <w:r>
         <w:rPr>
           <w:noProof/>
-          <w:lang w:val="en-US"/>
+          <w:lang w:eastAsia="ru-RU"/>
         </w:rPr>
         <w:drawing>
           <wp:inline distT="0" distB="0" distL="0" distR="0" wp14:anchorId="1A3B1296" wp14:editId="6744CEAB">
@@ -10040,7 +10040,7 @@
                     </pic:cNvPicPr>
                   </pic:nvPicPr>
                   <pic:blipFill>
-                    <a:blip r:embed="rId13">
+                    <a:blip r:embed="rId14">
                       <a:extLst>
                         <a:ext uri="{28A0092B-C50C-407E-A947-70E740481C1C}">
                           <a14:useLocalDpi xmlns:a14="http://schemas.microsoft.com/office/drawing/2010/main" val="0"/>
@@ -10168,7 +10168,7 @@
       <w:r>
         <w:rPr>
           <w:noProof/>
-          <w:lang w:val="en-US"/>
+          <w:lang w:eastAsia="ru-RU"/>
         </w:rPr>
         <w:drawing>
           <wp:inline distT="0" distB="0" distL="0" distR="0" wp14:anchorId="55B96F94" wp14:editId="45FA6B77">
@@ -10188,7 +10188,7 @@
                     </pic:cNvPicPr>
                   </pic:nvPicPr>
                   <pic:blipFill>
-                    <a:blip r:embed="rId14">
+                    <a:blip r:embed="rId15">
                       <a:extLst>
                         <a:ext uri="{28A0092B-C50C-407E-A947-70E740481C1C}">
                           <a14:useLocalDpi xmlns:a14="http://schemas.microsoft.com/office/drawing/2010/main" val="0"/>
@@ -10228,7 +10228,7 @@
       <w:r>
         <w:rPr>
           <w:noProof/>
-          <w:lang w:val="en-US"/>
+          <w:lang w:eastAsia="ru-RU"/>
         </w:rPr>
         <w:drawing>
           <wp:inline distT="0" distB="0" distL="0" distR="0" wp14:anchorId="32F980E2" wp14:editId="28D230F9">
@@ -10248,7 +10248,7 @@
                     </pic:cNvPicPr>
                   </pic:nvPicPr>
                   <pic:blipFill>
-                    <a:blip r:embed="rId15">
+                    <a:blip r:embed="rId16">
                       <a:extLst>
                         <a:ext uri="{28A0092B-C50C-407E-A947-70E740481C1C}">
                           <a14:useLocalDpi xmlns:a14="http://schemas.microsoft.com/office/drawing/2010/main" val="0"/>
@@ -10309,7 +10309,7 @@
       <w:r>
         <w:rPr>
           <w:noProof/>
-          <w:lang w:val="en-US"/>
+          <w:lang w:eastAsia="ru-RU"/>
         </w:rPr>
         <w:drawing>
           <wp:inline distT="0" distB="0" distL="0" distR="0" wp14:anchorId="22AD9641" wp14:editId="7869EE43">
@@ -10329,7 +10329,7 @@
                     </pic:cNvPicPr>
                   </pic:nvPicPr>
                   <pic:blipFill>
-                    <a:blip r:embed="rId16">
+                    <a:blip r:embed="rId17">
                       <a:extLst>
                         <a:ext uri="{28A0092B-C50C-407E-A947-70E740481C1C}">
                           <a14:useLocalDpi xmlns:a14="http://schemas.microsoft.com/office/drawing/2010/main" val="0"/>
@@ -10376,7 +10376,7 @@
       <w:r>
         <w:rPr>
           <w:noProof/>
-          <w:lang w:val="en-US"/>
+          <w:lang w:eastAsia="ru-RU"/>
         </w:rPr>
         <w:drawing>
           <wp:inline distT="0" distB="0" distL="0" distR="0" wp14:anchorId="12E67874" wp14:editId="2EA7B436">
@@ -10396,7 +10396,7 @@
                     </pic:cNvPicPr>
                   </pic:nvPicPr>
                   <pic:blipFill>
-                    <a:blip r:embed="rId17">
+                    <a:blip r:embed="rId18">
                       <a:extLst>
                         <a:ext uri="{28A0092B-C50C-407E-A947-70E740481C1C}">
                           <a14:useLocalDpi xmlns:a14="http://schemas.microsoft.com/office/drawing/2010/main" val="0"/>
@@ -10470,7 +10470,7 @@
       <w:r>
         <w:rPr>
           <w:noProof/>
-          <w:lang w:val="en-US"/>
+          <w:lang w:eastAsia="ru-RU"/>
         </w:rPr>
         <w:drawing>
           <wp:inline distT="0" distB="0" distL="0" distR="0" wp14:anchorId="72B94CB0" wp14:editId="49BFEA4E">
@@ -10490,7 +10490,7 @@
                     </pic:cNvPicPr>
                   </pic:nvPicPr>
                   <pic:blipFill>
-                    <a:blip r:embed="rId18">
+                    <a:blip r:embed="rId19">
                       <a:extLst>
                         <a:ext uri="{28A0092B-C50C-407E-A947-70E740481C1C}">
                           <a14:useLocalDpi xmlns:a14="http://schemas.microsoft.com/office/drawing/2010/main" val="0"/>
@@ -10555,7 +10555,7 @@
       <w:r>
         <w:rPr>
           <w:noProof/>
-          <w:lang w:val="en-US"/>
+          <w:lang w:eastAsia="ru-RU"/>
         </w:rPr>
         <w:drawing>
           <wp:inline distT="0" distB="0" distL="0" distR="0" wp14:anchorId="628CA19A" wp14:editId="48208708">
@@ -10575,7 +10575,7 @@
                     </pic:cNvPicPr>
                   </pic:nvPicPr>
                   <pic:blipFill>
-                    <a:blip r:embed="rId16">
+                    <a:blip r:embed="rId17">
                       <a:extLst>
                         <a:ext uri="{28A0092B-C50C-407E-A947-70E740481C1C}">
                           <a14:useLocalDpi xmlns:a14="http://schemas.microsoft.com/office/drawing/2010/main" val="0"/>
@@ -10783,7 +10783,7 @@
       <w:r>
         <w:rPr>
           <w:noProof/>
-          <w:lang w:val="en-US"/>
+          <w:lang w:eastAsia="ru-RU"/>
         </w:rPr>
         <w:drawing>
           <wp:inline distT="0" distB="0" distL="0" distR="0" wp14:anchorId="22E921F0" wp14:editId="64C7BA78">
@@ -10803,7 +10803,7 @@
                     </pic:cNvPicPr>
                   </pic:nvPicPr>
                   <pic:blipFill>
-                    <a:blip r:embed="rId16">
+                    <a:blip r:embed="rId17">
                       <a:extLst>
                         <a:ext uri="{28A0092B-C50C-407E-A947-70E740481C1C}">
                           <a14:useLocalDpi xmlns:a14="http://schemas.microsoft.com/office/drawing/2010/main" val="0"/>
@@ -10926,6 +10926,7 @@
         <w:pStyle w:val="Diplom"/>
       </w:pPr>
       <w:r>
+        <w:lastRenderedPageBreak/>
         <w:t>Время,</w:t>
       </w:r>
       <w:r>
@@ -11047,7 +11048,7 @@
       <w:r>
         <w:rPr>
           <w:noProof/>
-          <w:lang w:val="en-US"/>
+          <w:lang w:eastAsia="ru-RU"/>
         </w:rPr>
         <w:drawing>
           <wp:inline distT="0" distB="0" distL="0" distR="0" wp14:anchorId="5D4975F8" wp14:editId="663F85E8">
@@ -11067,7 +11068,7 @@
                     </pic:cNvPicPr>
                   </pic:nvPicPr>
                   <pic:blipFill>
-                    <a:blip r:embed="rId16">
+                    <a:blip r:embed="rId17">
                       <a:extLst>
                         <a:ext uri="{28A0092B-C50C-407E-A947-70E740481C1C}">
                           <a14:useLocalDpi xmlns:a14="http://schemas.microsoft.com/office/drawing/2010/main" val="0"/>
@@ -11111,7 +11112,6 @@
         <w:t xml:space="preserve"> </w:t>
       </w:r>
       <w:r>
-        <w:lastRenderedPageBreak/>
         <w:t>малые</w:t>
       </w:r>
       <w:r>
@@ -11133,7 +11133,7 @@
       <w:r>
         <w:rPr>
           <w:noProof/>
-          <w:lang w:val="en-US"/>
+          <w:lang w:eastAsia="ru-RU"/>
         </w:rPr>
         <w:drawing>
           <wp:inline distT="0" distB="0" distL="0" distR="0" wp14:anchorId="2E00F4D1" wp14:editId="75BCC01A">
@@ -11153,7 +11153,7 @@
                     </pic:cNvPicPr>
                   </pic:nvPicPr>
                   <pic:blipFill>
-                    <a:blip r:embed="rId16">
+                    <a:blip r:embed="rId17">
                       <a:extLst>
                         <a:ext uri="{28A0092B-C50C-407E-A947-70E740481C1C}">
                           <a14:useLocalDpi xmlns:a14="http://schemas.microsoft.com/office/drawing/2010/main" val="0"/>
@@ -11266,7 +11266,7 @@
       <w:r>
         <w:rPr>
           <w:noProof/>
-          <w:lang w:val="en-US"/>
+          <w:lang w:eastAsia="ru-RU"/>
         </w:rPr>
         <w:drawing>
           <wp:inline distT="0" distB="0" distL="0" distR="0" wp14:anchorId="65229EE7" wp14:editId="7C36EEB0">
@@ -11286,7 +11286,7 @@
                     </pic:cNvPicPr>
                   </pic:nvPicPr>
                   <pic:blipFill>
-                    <a:blip r:embed="rId19">
+                    <a:blip r:embed="rId20">
                       <a:extLst>
                         <a:ext uri="{28A0092B-C50C-407E-A947-70E740481C1C}">
                           <a14:useLocalDpi xmlns:a14="http://schemas.microsoft.com/office/drawing/2010/main" val="0"/>
@@ -11371,7 +11371,7 @@
       <w:r>
         <w:rPr>
           <w:noProof/>
-          <w:lang w:val="en-US"/>
+          <w:lang w:eastAsia="ru-RU"/>
         </w:rPr>
         <w:drawing>
           <wp:inline distT="0" distB="0" distL="0" distR="0" wp14:anchorId="626FCFEB" wp14:editId="76885F7B">
@@ -11391,7 +11391,7 @@
                     </pic:cNvPicPr>
                   </pic:nvPicPr>
                   <pic:blipFill>
-                    <a:blip r:embed="rId16">
+                    <a:blip r:embed="rId17">
                       <a:extLst>
                         <a:ext uri="{28A0092B-C50C-407E-A947-70E740481C1C}">
                           <a14:useLocalDpi xmlns:a14="http://schemas.microsoft.com/office/drawing/2010/main" val="0"/>
@@ -11454,7 +11454,7 @@
       <w:r>
         <w:rPr>
           <w:noProof/>
-          <w:lang w:val="en-US"/>
+          <w:lang w:eastAsia="ru-RU"/>
         </w:rPr>
         <w:drawing>
           <wp:inline distT="0" distB="0" distL="0" distR="0" wp14:anchorId="68C3EE36" wp14:editId="3F9689A0">
@@ -11474,7 +11474,7 @@
                     </pic:cNvPicPr>
                   </pic:nvPicPr>
                   <pic:blipFill>
-                    <a:blip r:embed="rId18">
+                    <a:blip r:embed="rId19">
                       <a:extLst>
                         <a:ext uri="{28A0092B-C50C-407E-A947-70E740481C1C}">
                           <a14:useLocalDpi xmlns:a14="http://schemas.microsoft.com/office/drawing/2010/main" val="0"/>
@@ -11544,7 +11544,7 @@
       <w:r>
         <w:rPr>
           <w:noProof/>
-          <w:lang w:val="en-US"/>
+          <w:lang w:eastAsia="ru-RU"/>
         </w:rPr>
         <w:drawing>
           <wp:inline distT="0" distB="0" distL="0" distR="0" wp14:anchorId="0D2A8A35" wp14:editId="3404C6E1">
@@ -11564,7 +11564,7 @@
                     </pic:cNvPicPr>
                   </pic:nvPicPr>
                   <pic:blipFill>
-                    <a:blip r:embed="rId20">
+                    <a:blip r:embed="rId21">
                       <a:extLst>
                         <a:ext uri="{28A0092B-C50C-407E-A947-70E740481C1C}">
                           <a14:useLocalDpi xmlns:a14="http://schemas.microsoft.com/office/drawing/2010/main" val="0"/>
@@ -11620,7 +11620,7 @@
       <w:r>
         <w:rPr>
           <w:noProof/>
-          <w:lang w:val="en-US"/>
+          <w:lang w:eastAsia="ru-RU"/>
         </w:rPr>
         <w:drawing>
           <wp:inline distT="0" distB="0" distL="0" distR="0" wp14:anchorId="364E8559" wp14:editId="7D5E787A">
@@ -11640,7 +11640,7 @@
                     </pic:cNvPicPr>
                   </pic:nvPicPr>
                   <pic:blipFill>
-                    <a:blip r:embed="rId19">
+                    <a:blip r:embed="rId20">
                       <a:extLst>
                         <a:ext uri="{28A0092B-C50C-407E-A947-70E740481C1C}">
                           <a14:useLocalDpi xmlns:a14="http://schemas.microsoft.com/office/drawing/2010/main" val="0"/>
@@ -11794,7 +11794,7 @@
       <w:r>
         <w:rPr>
           <w:noProof/>
-          <w:lang w:val="en-US"/>
+          <w:lang w:eastAsia="ru-RU"/>
         </w:rPr>
         <w:drawing>
           <wp:inline distT="0" distB="0" distL="0" distR="0" wp14:anchorId="2C40D5A9" wp14:editId="4E517941">
@@ -11814,7 +11814,7 @@
                     </pic:cNvPicPr>
                   </pic:nvPicPr>
                   <pic:blipFill>
-                    <a:blip r:embed="rId21">
+                    <a:blip r:embed="rId22">
                       <a:extLst>
                         <a:ext uri="{28A0092B-C50C-407E-A947-70E740481C1C}">
                           <a14:useLocalDpi xmlns:a14="http://schemas.microsoft.com/office/drawing/2010/main" val="0"/>
@@ -11939,6 +11939,7 @@
       <w:r>
         <w:t xml:space="preserve"> </w:t>
       </w:r>
+      <w:proofErr w:type="gramStart"/>
       <w:r>
         <w:rPr>
           <w:i/>
@@ -11980,6 +11981,7 @@
       <w:r>
         <w:t>).</w:t>
       </w:r>
+      <w:proofErr w:type="gramEnd"/>
       <w:r>
         <w:t xml:space="preserve"> </w:t>
       </w:r>
@@ -11999,7 +12001,7 @@
       <w:r>
         <w:rPr>
           <w:noProof/>
-          <w:lang w:val="en-US"/>
+          <w:lang w:eastAsia="ru-RU"/>
         </w:rPr>
         <w:drawing>
           <wp:inline distT="0" distB="0" distL="0" distR="0" wp14:anchorId="26A589AF" wp14:editId="379FB499">
@@ -12019,7 +12021,7 @@
                     </pic:cNvPicPr>
                   </pic:nvPicPr>
                   <pic:blipFill>
-                    <a:blip r:embed="rId22">
+                    <a:blip r:embed="rId23">
                       <a:extLst>
                         <a:ext uri="{28A0092B-C50C-407E-A947-70E740481C1C}">
                           <a14:useLocalDpi xmlns:a14="http://schemas.microsoft.com/office/drawing/2010/main" val="0"/>
@@ -12138,6 +12140,7 @@
       <w:r>
         <w:t xml:space="preserve"> </w:t>
       </w:r>
+      <w:proofErr w:type="gramStart"/>
       <w:r>
         <w:rPr>
           <w:i/>
@@ -12203,6 +12206,7 @@
       <w:r>
         <w:t>секрете.</w:t>
       </w:r>
+      <w:proofErr w:type="gramEnd"/>
     </w:p>
     <w:p>
       <w:pPr>
@@ -12222,6 +12226,7 @@
       <w:r>
         <w:rPr>
           <w:rStyle w:val="mw-headline"/>
+          <w:lang w:val="ru-RU"/>
         </w:rPr>
         <w:t>2</w:t>
       </w:r>
@@ -12309,7 +12314,7 @@
       <w:r>
         <w:rPr>
           <w:noProof/>
-          <w:lang w:val="en-US"/>
+          <w:lang w:eastAsia="ru-RU"/>
         </w:rPr>
         <w:drawing>
           <wp:inline distT="0" distB="0" distL="0" distR="0" wp14:anchorId="04E02A00" wp14:editId="26B8025E">
@@ -12329,7 +12334,7 @@
                     </pic:cNvPicPr>
                   </pic:nvPicPr>
                   <pic:blipFill>
-                    <a:blip r:embed="rId23">
+                    <a:blip r:embed="rId24">
                       <a:extLst>
                         <a:ext uri="{28A0092B-C50C-407E-A947-70E740481C1C}">
                           <a14:useLocalDpi xmlns:a14="http://schemas.microsoft.com/office/drawing/2010/main" val="0"/>
@@ -12542,7 +12547,7 @@
       <w:r>
         <w:rPr>
           <w:noProof/>
-          <w:lang w:val="en-US"/>
+          <w:lang w:eastAsia="ru-RU"/>
         </w:rPr>
         <w:drawing>
           <wp:inline distT="0" distB="0" distL="0" distR="0" wp14:anchorId="7C3F84BF" wp14:editId="2BD480DC">
@@ -12562,7 +12567,7 @@
                     </pic:cNvPicPr>
                   </pic:nvPicPr>
                   <pic:blipFill>
-                    <a:blip r:embed="rId24">
+                    <a:blip r:embed="rId25">
                       <a:extLst>
                         <a:ext uri="{28A0092B-C50C-407E-A947-70E740481C1C}">
                           <a14:useLocalDpi xmlns:a14="http://schemas.microsoft.com/office/drawing/2010/main" val="0"/>
@@ -13104,6 +13109,7 @@
         </w:numPr>
       </w:pPr>
       <w:r>
+        <w:lastRenderedPageBreak/>
         <w:t xml:space="preserve">Выбираем </w:t>
       </w:r>
       <w:r>
@@ -13131,13 +13137,12 @@
         </w:numPr>
       </w:pPr>
       <w:r>
-        <w:lastRenderedPageBreak/>
         <w:t xml:space="preserve">Шифруем сообщение m </w:t>
       </w:r>
       <w:r>
         <w:rPr>
           <w:noProof/>
-          <w:lang w:val="en-US"/>
+          <w:lang w:eastAsia="ru-RU"/>
         </w:rPr>
         <w:drawing>
           <wp:inline distT="0" distB="0" distL="0" distR="0" wp14:anchorId="126039F0" wp14:editId="109B60A4">
@@ -13157,7 +13162,7 @@
                     </pic:cNvPicPr>
                   </pic:nvPicPr>
                   <pic:blipFill>
-                    <a:blip r:embed="rId25">
+                    <a:blip r:embed="rId26">
                       <a:extLst>
                         <a:ext uri="{28A0092B-C50C-407E-A947-70E740481C1C}">
                           <a14:useLocalDpi xmlns:a14="http://schemas.microsoft.com/office/drawing/2010/main" val="0"/>
@@ -13203,7 +13208,7 @@
       <w:r>
         <w:rPr>
           <w:noProof/>
-          <w:lang w:val="en-US"/>
+          <w:lang w:eastAsia="ru-RU"/>
         </w:rPr>
         <w:drawing>
           <wp:inline distT="0" distB="0" distL="0" distR="0" wp14:anchorId="33D72CC0" wp14:editId="60DC8BED">
@@ -13223,7 +13228,7 @@
                     </pic:cNvPicPr>
                   </pic:nvPicPr>
                   <pic:blipFill>
-                    <a:blip r:embed="rId26">
+                    <a:blip r:embed="rId27">
                       <a:extLst>
                         <a:ext uri="{28A0092B-C50C-407E-A947-70E740481C1C}">
                           <a14:useLocalDpi xmlns:a14="http://schemas.microsoft.com/office/drawing/2010/main" val="0"/>
@@ -13357,7 +13362,7 @@
       <w:r>
         <w:t xml:space="preserve"> </w:t>
       </w:r>
-      <w:hyperlink r:id="rId27" w:tooltip="Криптография" w:history="1">
+      <w:hyperlink r:id="rId28" w:tooltip="Криптография" w:history="1">
         <w:r>
           <w:t>криптографии</w:t>
         </w:r>
@@ -13404,7 +13409,7 @@
       <w:r>
         <w:t xml:space="preserve"> </w:t>
       </w:r>
-      <w:hyperlink r:id="rId28" w:tooltip="Эллиптическая кривая" w:history="1">
+      <w:hyperlink r:id="rId29" w:tooltip="Эллиптическая кривая" w:history="1">
         <w:r>
           <w:t>эллиптических</w:t>
         </w:r>
@@ -13520,7 +13525,7 @@
       <w:r>
         <w:t xml:space="preserve"> </w:t>
       </w:r>
-      <w:hyperlink r:id="rId29" w:tooltip="Алгоритмы" w:history="1">
+      <w:hyperlink r:id="rId30" w:tooltip="Алгоритмы" w:history="1">
         <w:r>
           <w:t>алгоритмов</w:t>
         </w:r>
@@ -13540,7 +13545,7 @@
       <w:r>
         <w:t xml:space="preserve"> </w:t>
       </w:r>
-      <w:hyperlink r:id="rId30" w:tooltip="Дискретное логарифмирование" w:history="1">
+      <w:hyperlink r:id="rId31" w:tooltip="Дискретное логарифмирование" w:history="1">
         <w:r>
           <w:t>дискретного</w:t>
         </w:r>
@@ -13597,7 +13602,7 @@
       <w:r>
         <w:t xml:space="preserve"> </w:t>
       </w:r>
-      <w:hyperlink r:id="rId31" w:tooltip="Эллиптическая кривая" w:history="1">
+      <w:hyperlink r:id="rId32" w:tooltip="Эллиптическая кривая" w:history="1">
         <w:r>
           <w:t>эллиптических</w:t>
         </w:r>
@@ -13641,7 +13646,7 @@
       <w:r>
         <w:t xml:space="preserve"> </w:t>
       </w:r>
-      <w:hyperlink r:id="rId32" w:tooltip="Алгоритмы" w:history="1">
+      <w:hyperlink r:id="rId33" w:tooltip="Алгоритмы" w:history="1">
         <w:r>
           <w:t>алгоритмов</w:t>
         </w:r>
@@ -13667,7 +13672,7 @@
       <w:r>
         <w:t xml:space="preserve"> </w:t>
       </w:r>
-      <w:hyperlink r:id="rId33" w:tooltip="Дискретное логарифмирование" w:history="1">
+      <w:hyperlink r:id="rId34" w:tooltip="Дискретное логарифмирование" w:history="1">
         <w:r>
           <w:t>дискретного</w:t>
         </w:r>
@@ -13717,7 +13722,7 @@
       <w:r>
         <w:t xml:space="preserve"> </w:t>
       </w:r>
-      <w:hyperlink r:id="rId34" w:tooltip="Порядок группы" w:history="1">
+      <w:hyperlink r:id="rId35" w:tooltip="Порядок группы" w:history="1">
         <w:r>
           <w:t>порядок</w:t>
         </w:r>
@@ -13934,6 +13939,9 @@
         <w:t>1.</w:t>
       </w:r>
       <w:r>
+        <w:rPr>
+          <w:lang w:val="ru-RU"/>
+        </w:rPr>
         <w:t>2</w:t>
       </w:r>
       <w:r>
@@ -14565,6 +14573,7 @@
         <w:rPr>
           <w:lang w:val="ru-RU"/>
         </w:rPr>
+        <w:lastRenderedPageBreak/>
         <w:t>1.</w:t>
       </w:r>
       <w:r>
@@ -14665,7 +14674,6 @@
         </w:numPr>
       </w:pPr>
       <w:r>
-        <w:lastRenderedPageBreak/>
         <w:t>Выбрать d  из [1,n-1].</w:t>
       </w:r>
     </w:p>
@@ -16148,6 +16156,7 @@
         </w:numPr>
       </w:pPr>
       <w:r>
+        <w:lastRenderedPageBreak/>
         <w:t>В</w:t>
       </w:r>
       <w:r>
@@ -16229,7 +16238,6 @@
         <w:rPr>
           <w:lang w:val="ru-RU"/>
         </w:rPr>
-        <w:lastRenderedPageBreak/>
         <w:t>1.</w:t>
       </w:r>
       <w:r>
@@ -17766,6 +17774,7 @@
       <w:r>
         <w:rPr>
           <w:rFonts w:eastAsia="Times New Roman"/>
+          <w:lang w:val="ru-RU"/>
         </w:rPr>
         <w:t>2</w:t>
       </w:r>
@@ -18032,6 +18041,7 @@
           <w:bdr w:val="none" w:sz="0" w:space="0" w:color="auto" w:frame="1"/>
           <w:shd w:val="clear" w:color="auto" w:fill="FFFFFF"/>
         </w:rPr>
+        <w:lastRenderedPageBreak/>
         <w:t>SubBytes</w:t>
       </w:r>
       <w:r>
@@ -18146,8 +18156,8 @@
       <w:r>
         <w:rPr>
           <w:noProof/>
-        </w:rPr>
-        <w:lastRenderedPageBreak/>
+          <w:lang w:val="ru-RU" w:eastAsia="ru-RU"/>
+        </w:rPr>
         <w:drawing>
           <wp:inline distT="0" distB="0" distL="0" distR="0" wp14:anchorId="07F0FC8F" wp14:editId="4315BE49">
             <wp:extent cx="3581399" cy="4037163"/>
@@ -18166,7 +18176,7 @@
                     </pic:cNvPicPr>
                   </pic:nvPicPr>
                   <pic:blipFill>
-                    <a:blip r:embed="rId35">
+                    <a:blip r:embed="rId36">
                       <a:extLst>
                         <a:ext uri="{28A0092B-C50C-407E-A947-70E740481C1C}">
                           <a14:useLocalDpi xmlns:a14="http://schemas.microsoft.com/office/drawing/2010/main" val="0"/>
@@ -18486,6 +18496,7 @@
       <w:r>
         <w:rPr>
           <w:noProof/>
+          <w:lang w:val="ru-RU" w:eastAsia="ru-RU"/>
         </w:rPr>
         <w:drawing>
           <wp:inline distT="0" distB="0" distL="0" distR="0" wp14:anchorId="3431C32C" wp14:editId="741941DA">
@@ -18505,7 +18516,7 @@
                     </pic:cNvPicPr>
                   </pic:nvPicPr>
                   <pic:blipFill>
-                    <a:blip r:embed="rId36">
+                    <a:blip r:embed="rId37">
                       <a:extLst>
                         <a:ext uri="{28A0092B-C50C-407E-A947-70E740481C1C}">
                           <a14:useLocalDpi xmlns:a14="http://schemas.microsoft.com/office/drawing/2010/main" val="0"/>
@@ -18866,6 +18877,7 @@
         <w:rPr>
           <w:shd w:val="clear" w:color="auto" w:fill="FFFFFF"/>
         </w:rPr>
+        <w:lastRenderedPageBreak/>
         <w:t>более</w:t>
       </w:r>
       <w:r>
@@ -19261,7 +19273,6 @@
         <w:rPr>
           <w:shd w:val="clear" w:color="auto" w:fill="FFFFFF"/>
         </w:rPr>
-        <w:lastRenderedPageBreak/>
         <w:t>0</w:t>
       </w:r>
       <w:r>
@@ -20378,6 +20389,7 @@
         <w:rPr>
           <w:noProof/>
           <w:sz w:val="24"/>
+          <w:lang w:val="ru-RU" w:eastAsia="ru-RU"/>
         </w:rPr>
         <w:drawing>
           <wp:inline distT="0" distB="0" distL="0" distR="0" wp14:anchorId="0800445B" wp14:editId="0D4B09CA">
@@ -20397,7 +20409,7 @@
                     </pic:cNvPicPr>
                   </pic:nvPicPr>
                   <pic:blipFill>
-                    <a:blip r:embed="rId37">
+                    <a:blip r:embed="rId38">
                       <a:extLst>
                         <a:ext uri="{28A0092B-C50C-407E-A947-70E740481C1C}">
                           <a14:useLocalDpi xmlns:a14="http://schemas.microsoft.com/office/drawing/2010/main" val="0"/>
@@ -20472,6 +20484,7 @@
         </w:rPr>
         <w:t xml:space="preserve"> </w:t>
       </w:r>
+      <w:proofErr w:type="gramStart"/>
       <w:r>
         <w:rPr>
           <w:shd w:val="clear" w:color="auto" w:fill="FFFFFF"/>
@@ -20518,6 +20531,7 @@
         </w:rPr>
         <w:t>.</w:t>
       </w:r>
+      <w:proofErr w:type="gramEnd"/>
     </w:p>
     <w:p>
       <w:pPr>
@@ -21299,6 +21313,7 @@
         <w:t xml:space="preserve"> </w:t>
       </w:r>
       <w:r>
+        <w:lastRenderedPageBreak/>
         <w:t>равен</w:t>
       </w:r>
       <w:r>
@@ -21374,7 +21389,6 @@
         <w:t xml:space="preserve"> </w:t>
       </w:r>
       <w:r>
-        <w:lastRenderedPageBreak/>
         <w:t>который</w:t>
       </w:r>
       <w:r>
@@ -21520,6 +21534,7 @@
       <w:r>
         <w:rPr>
           <w:noProof/>
+          <w:lang w:val="ru-RU" w:eastAsia="ru-RU"/>
         </w:rPr>
         <w:drawing>
           <wp:inline distT="0" distB="0" distL="0" distR="0" wp14:anchorId="12C33CBD" wp14:editId="66FDD488">
@@ -21539,7 +21554,7 @@
                     </pic:cNvPicPr>
                   </pic:nvPicPr>
                   <pic:blipFill>
-                    <a:blip r:embed="rId38">
+                    <a:blip r:embed="rId39">
                       <a:extLst>
                         <a:ext uri="{28A0092B-C50C-407E-A947-70E740481C1C}">
                           <a14:useLocalDpi xmlns:a14="http://schemas.microsoft.com/office/drawing/2010/main" val="0"/>
@@ -21602,6 +21617,7 @@
         </w:rPr>
         <w:t xml:space="preserve"> </w:t>
       </w:r>
+      <w:proofErr w:type="gramStart"/>
       <w:r>
         <w:t>KeySchedule</w:t>
       </w:r>
@@ -21638,6 +21654,7 @@
         </w:rPr>
         <w:t>128.</w:t>
       </w:r>
+      <w:proofErr w:type="gramEnd"/>
     </w:p>
     <w:p>
       <w:pPr>
@@ -22524,6 +22541,7 @@
       <w:r>
         <w:rPr>
           <w:noProof/>
+          <w:lang w:val="ru-RU" w:eastAsia="ru-RU"/>
         </w:rPr>
         <w:drawing>
           <wp:inline distT="0" distB="0" distL="0" distR="0" wp14:anchorId="32CF5640" wp14:editId="572C9DDB">
@@ -22543,7 +22561,7 @@
                     </pic:cNvPicPr>
                   </pic:nvPicPr>
                   <pic:blipFill>
-                    <a:blip r:embed="rId39" cstate="print">
+                    <a:blip r:embed="rId40" cstate="print">
                       <a:extLst>
                         <a:ext uri="{28A0092B-C50C-407E-A947-70E740481C1C}">
                           <a14:useLocalDpi xmlns:a14="http://schemas.microsoft.com/office/drawing/2010/main" val="0"/>
@@ -22653,6 +22671,7 @@
         <w:pStyle w:val="Diplom"/>
       </w:pPr>
       <w:r>
+        <w:lastRenderedPageBreak/>
         <w:t>Для</w:t>
       </w:r>
       <w:r>
@@ -22788,7 +22807,6 @@
         <w:rPr>
           <w:shd w:val="clear" w:color="auto" w:fill="FFFFFF"/>
         </w:rPr>
-        <w:lastRenderedPageBreak/>
         <w:t>Это,</w:t>
       </w:r>
       <w:r>
@@ -23228,6 +23246,7 @@
       <w:r>
         <w:rPr>
           <w:shd w:val="clear" w:color="auto" w:fill="FFFFFF"/>
+          <w:lang w:val="ru-RU"/>
         </w:rPr>
         <w:t>2</w:t>
       </w:r>
@@ -23277,6 +23296,9 @@
         <w:t>1.</w:t>
       </w:r>
       <w:r>
+        <w:rPr>
+          <w:lang w:val="ru-RU"/>
+        </w:rPr>
         <w:t>2</w:t>
       </w:r>
       <w:r>
@@ -23543,6 +23565,7 @@
       <w:r>
         <w:rPr>
           <w:noProof/>
+          <w:lang w:val="ru-RU" w:eastAsia="ru-RU"/>
         </w:rPr>
         <w:drawing>
           <wp:inline distT="0" distB="0" distL="0" distR="0" wp14:anchorId="65B0B4C5" wp14:editId="4713DE14">
@@ -23562,7 +23585,7 @@
                     </pic:cNvPicPr>
                   </pic:nvPicPr>
                   <pic:blipFill>
-                    <a:blip r:embed="rId40">
+                    <a:blip r:embed="rId41">
                       <a:extLst>
                         <a:ext uri="{28A0092B-C50C-407E-A947-70E740481C1C}">
                           <a14:useLocalDpi xmlns:a14="http://schemas.microsoft.com/office/drawing/2010/main" val="0"/>
@@ -23710,6 +23733,7 @@
         <w:rPr>
           <w:lang w:val="ru-RU"/>
         </w:rPr>
+        <w:lastRenderedPageBreak/>
         <w:t>1.</w:t>
       </w:r>
       <w:r>
@@ -23853,7 +23877,6 @@
         <w:pStyle w:val="Diplom"/>
       </w:pPr>
       <w:r>
-        <w:lastRenderedPageBreak/>
         <w:t>Оставшиеся</w:t>
       </w:r>
       <w:r>
@@ -24473,6 +24496,7 @@
       <w:r>
         <w:rPr>
           <w:noProof/>
+          <w:lang w:val="ru-RU" w:eastAsia="ru-RU"/>
         </w:rPr>
         <w:drawing>
           <wp:inline distT="0" distB="0" distL="0" distR="0" wp14:anchorId="603B9069" wp14:editId="6820029B">
@@ -24492,7 +24516,7 @@
                     </pic:cNvPicPr>
                   </pic:nvPicPr>
                   <pic:blipFill>
-                    <a:blip r:embed="rId41">
+                    <a:blip r:embed="rId42">
                       <a:extLst>
                         <a:ext uri="{28A0092B-C50C-407E-A947-70E740481C1C}">
                           <a14:useLocalDpi xmlns:a14="http://schemas.microsoft.com/office/drawing/2010/main" val="0"/>
@@ -25283,6 +25307,7 @@
           <w:bdr w:val="none" w:sz="0" w:space="0" w:color="auto" w:frame="1"/>
           <w:shd w:val="clear" w:color="auto" w:fill="FFFFFF"/>
         </w:rPr>
+        <w:lastRenderedPageBreak/>
         <w:t>a</w:t>
       </w:r>
       <w:r>
@@ -25497,7 +25522,6 @@
           <w:bdr w:val="none" w:sz="0" w:space="0" w:color="auto" w:frame="1"/>
           <w:shd w:val="clear" w:color="auto" w:fill="FFFFFF"/>
         </w:rPr>
-        <w:lastRenderedPageBreak/>
         <w:t>Таким</w:t>
       </w:r>
       <w:r>
@@ -26168,6 +26192,7 @@
       <w:r>
         <w:rPr>
           <w:noProof/>
+          <w:lang w:val="ru-RU" w:eastAsia="ru-RU"/>
         </w:rPr>
         <w:drawing>
           <wp:inline distT="0" distB="0" distL="0" distR="0" wp14:anchorId="2F10D4D1" wp14:editId="33C12DF8">
@@ -26187,7 +26212,7 @@
                     </pic:cNvPicPr>
                   </pic:nvPicPr>
                   <pic:blipFill>
-                    <a:blip r:embed="rId42">
+                    <a:blip r:embed="rId43">
                       <a:extLst>
                         <a:ext uri="{28A0092B-C50C-407E-A947-70E740481C1C}">
                           <a14:useLocalDpi xmlns:a14="http://schemas.microsoft.com/office/drawing/2010/main" val="0"/>
@@ -26753,8 +26778,7 @@
           <w:i/>
           <w:iCs/>
           <w:color w:val="FF0000"/>
-          <w:sz w:val="12"/>
-          <w:szCs w:val="12"/>
+          <w:szCs w:val="28"/>
           <w:shd w:val="clear" w:color="auto" w:fill="FFFFFF"/>
           <w:vertAlign w:val="superscript"/>
         </w:rPr>
@@ -26803,6 +26827,7 @@
           <w:color w:val="0000FF"/>
           <w:shd w:val="clear" w:color="auto" w:fill="FFFFFF"/>
         </w:rPr>
+        <w:lastRenderedPageBreak/>
         <w:t>A</w:t>
       </w:r>
       <w:r>
@@ -26835,8 +26860,7 @@
           <w:b/>
           <w:bCs/>
           <w:color w:val="FF0000"/>
-          <w:sz w:val="12"/>
-          <w:szCs w:val="12"/>
+          <w:szCs w:val="28"/>
           <w:shd w:val="clear" w:color="auto" w:fill="FFFFFF"/>
           <w:vertAlign w:val="superscript"/>
         </w:rPr>
@@ -27101,8 +27125,7 @@
           <w:i/>
           <w:iCs/>
           <w:color w:val="FF0000"/>
-          <w:sz w:val="12"/>
-          <w:szCs w:val="12"/>
+          <w:szCs w:val="28"/>
           <w:shd w:val="clear" w:color="auto" w:fill="FFFFFF"/>
           <w:vertAlign w:val="superscript"/>
         </w:rPr>
@@ -27151,7 +27174,6 @@
           <w:color w:val="0000FF"/>
           <w:shd w:val="clear" w:color="auto" w:fill="FFFFFF"/>
         </w:rPr>
-        <w:lastRenderedPageBreak/>
         <w:t>B</w:t>
       </w:r>
       <w:r>
@@ -27184,8 +27206,7 @@
           <w:b/>
           <w:bCs/>
           <w:color w:val="FF0000"/>
-          <w:sz w:val="12"/>
-          <w:szCs w:val="12"/>
+          <w:szCs w:val="28"/>
           <w:shd w:val="clear" w:color="auto" w:fill="FFFFFF"/>
           <w:vertAlign w:val="superscript"/>
         </w:rPr>
@@ -27409,8 +27430,7 @@
           <w:i/>
           <w:iCs/>
           <w:color w:val="FF0000"/>
-          <w:sz w:val="12"/>
-          <w:szCs w:val="12"/>
+          <w:szCs w:val="28"/>
           <w:shd w:val="clear" w:color="auto" w:fill="FFFFFF"/>
           <w:vertAlign w:val="superscript"/>
         </w:rPr>
@@ -27493,8 +27513,7 @@
           <w:b/>
           <w:bCs/>
           <w:color w:val="FF0000"/>
-          <w:sz w:val="12"/>
-          <w:szCs w:val="12"/>
+          <w:szCs w:val="28"/>
           <w:shd w:val="clear" w:color="auto" w:fill="FFFFFF"/>
           <w:vertAlign w:val="superscript"/>
         </w:rPr>
@@ -27724,8 +27743,7 @@
           <w:i/>
           <w:iCs/>
           <w:color w:val="FF0000"/>
-          <w:sz w:val="12"/>
-          <w:szCs w:val="12"/>
+          <w:szCs w:val="28"/>
           <w:shd w:val="clear" w:color="auto" w:fill="FFFFFF"/>
           <w:vertAlign w:val="superscript"/>
         </w:rPr>
@@ -27808,8 +27826,7 @@
           <w:b/>
           <w:bCs/>
           <w:color w:val="FF0000"/>
-          <w:sz w:val="12"/>
-          <w:szCs w:val="12"/>
+          <w:szCs w:val="28"/>
           <w:shd w:val="clear" w:color="auto" w:fill="FFFFFF"/>
           <w:vertAlign w:val="superscript"/>
         </w:rPr>
@@ -27956,7 +27973,7 @@
         <w:t xml:space="preserve"> S</w:t>
       </w:r>
       <w:r>
-        <w:t>.</w:t>
+        <w:t>,</w:t>
       </w:r>
       <w:r>
         <w:t xml:space="preserve"> </w:t>
@@ -28229,7 +28246,7 @@
       <w:r>
         <w:t>(</w:t>
       </w:r>
-      <w:hyperlink r:id="rId43" w:tooltip="Английский язык" w:history="1">
+      <w:hyperlink r:id="rId44" w:tooltip="Английский язык" w:history="1">
         <w:r>
           <w:rPr>
             <w:rStyle w:val="Hyperlink"/>
@@ -28254,7 +28271,7 @@
         </w:rPr>
         <w:t xml:space="preserve"> </w:t>
       </w:r>
-      <w:hyperlink r:id="rId44" w:tooltip="Криптография" w:history="1">
+      <w:hyperlink r:id="rId45" w:tooltip="Криптография" w:history="1">
         <w:r>
           <w:rPr>
             <w:rStyle w:val="Hyperlink"/>
@@ -28270,7 +28287,7 @@
         </w:rPr>
         <w:t xml:space="preserve"> </w:t>
       </w:r>
-      <w:hyperlink r:id="rId45" w:tooltip="Алгоритм" w:history="1">
+      <w:hyperlink r:id="rId46" w:tooltip="Алгоритм" w:history="1">
         <w:r>
           <w:rPr>
             <w:rStyle w:val="Hyperlink"/>
@@ -28289,7 +28306,7 @@
         </w:rPr>
         <w:t xml:space="preserve"> </w:t>
       </w:r>
-      <w:hyperlink r:id="rId46" w:tooltip="Хеш-функция" w:history="1">
+      <w:hyperlink r:id="rId47" w:tooltip="Хеш-функция" w:history="1">
         <w:r>
           <w:rPr>
             <w:rStyle w:val="Hyperlink"/>
@@ -28341,7 +28358,7 @@
         </w:rPr>
         <w:t xml:space="preserve"> </w:t>
       </w:r>
-      <w:hyperlink r:id="rId47" w:tooltip="Защита информации" w:history="1">
+      <w:hyperlink r:id="rId48" w:tooltip="Защита информации" w:history="1">
         <w:r>
           <w:rPr>
             <w:rStyle w:val="Hyperlink"/>
@@ -28417,7 +28434,7 @@
         </w:rPr>
         <w:t xml:space="preserve"> с</w:t>
       </w:r>
-      <w:hyperlink r:id="rId48" w:tooltip="Сумма (математика)" w:history="1">
+      <w:hyperlink r:id="rId49" w:tooltip="Сумма (математика)" w:history="1">
         <w:r>
           <w:rPr>
             <w:rStyle w:val="Hyperlink"/>
@@ -28434,7 +28451,11 @@
         <w:t xml:space="preserve"> </w:t>
       </w:r>
       <w:r>
-        <w:t>является значением хеш-функции. Тем не менее, инициализация внутреннего состояния производится результатом обработки предыдущего блока. Поэтому независимо обрабатывать блоки и складывать результаты нельзя.</w:t>
+        <w:t xml:space="preserve">является значением хеш-функции. Тем не менее, инициализация внутреннего состояния производится </w:t>
+      </w:r>
+      <w:r>
+        <w:lastRenderedPageBreak/>
+        <w:t>результатом обработки предыдущего блока. Поэтому независимо обрабатывать блоки и складывать результаты нельзя.</w:t>
       </w:r>
     </w:p>
     <w:p>
@@ -28446,9 +28467,8 @@
         <w:rPr>
           <w:noProof/>
           <w:sz w:val="24"/>
-          <w:lang w:val="en-US"/>
-        </w:rPr>
-        <w:lastRenderedPageBreak/>
+          <w:lang w:eastAsia="ru-RU"/>
+        </w:rPr>
         <w:drawing>
           <wp:anchor distT="0" distB="0" distL="114300" distR="114300" simplePos="0" relativeHeight="251659264" behindDoc="1" locked="0" layoutInCell="1" allowOverlap="1" wp14:anchorId="150D46FB" wp14:editId="3968D464">
             <wp:simplePos x="0" y="0"/>
@@ -28473,7 +28493,7 @@
                     <pic:cNvPicPr/>
                   </pic:nvPicPr>
                   <pic:blipFill>
-                    <a:blip r:embed="rId49">
+                    <a:blip r:embed="rId50">
                       <a:extLst>
                         <a:ext uri="{28A0092B-C50C-407E-A947-70E740481C1C}">
                           <a14:useLocalDpi xmlns:a14="http://schemas.microsoft.com/office/drawing/2010/main" val="0"/>
@@ -28561,7 +28581,7 @@
       <w:r>
         <w:t>(</w:t>
       </w:r>
-      <w:hyperlink r:id="rId50" w:tooltip="Английский язык" w:history="1">
+      <w:hyperlink r:id="rId51" w:tooltip="Английский язык" w:history="1">
         <w:r>
           <w:rPr>
             <w:rStyle w:val="Hyperlink"/>
@@ -28598,7 +28618,7 @@
         </w:rPr>
         <w:t xml:space="preserve"> </w:t>
       </w:r>
-      <w:hyperlink r:id="rId51" w:tooltip="Хеширование" w:history="1">
+      <w:hyperlink r:id="rId52" w:tooltip="Хеширование" w:history="1">
         <w:r>
           <w:rPr>
             <w:rStyle w:val="Hyperlink"/>
@@ -28617,7 +28637,7 @@
         </w:rPr>
         <w:t xml:space="preserve"> </w:t>
       </w:r>
-      <w:hyperlink r:id="rId52" w:tooltip="Ривест, Рональд" w:history="1">
+      <w:hyperlink r:id="rId53" w:tooltip="Ривест, Рональд" w:history="1">
         <w:r>
           <w:rPr>
             <w:rStyle w:val="Hyperlink"/>
@@ -28642,7 +28662,7 @@
         </w:rPr>
         <w:t xml:space="preserve"> </w:t>
       </w:r>
-      <w:hyperlink r:id="rId53" w:tooltip="Массачусетский технологический институт" w:history="1">
+      <w:hyperlink r:id="rId54" w:tooltip="Массачусетский технологический институт" w:history="1">
         <w:r>
           <w:rPr>
             <w:rStyle w:val="Hyperlink"/>
@@ -28667,7 +28687,7 @@
         </w:rPr>
         <w:t xml:space="preserve"> </w:t>
       </w:r>
-      <w:hyperlink r:id="rId54" w:tooltip="1991 год" w:history="1">
+      <w:hyperlink r:id="rId55" w:tooltip="1991 год" w:history="1">
         <w:r>
           <w:rPr>
             <w:rStyle w:val="Hyperlink"/>
@@ -28686,7 +28706,7 @@
         </w:rPr>
         <w:t xml:space="preserve"> </w:t>
       </w:r>
-      <w:hyperlink r:id="rId55" w:tooltip="Дайджест сообщения" w:history="1">
+      <w:hyperlink r:id="rId56" w:tooltip="Дайджест сообщения" w:history="1">
         <w:r>
           <w:rPr>
             <w:rStyle w:val="Hyperlink"/>
@@ -28733,7 +28753,7 @@
       <w:r>
         <w:rPr>
           <w:noProof/>
-          <w:lang w:val="en-US"/>
+          <w:lang w:eastAsia="ru-RU"/>
         </w:rPr>
         <w:lastRenderedPageBreak/>
         <w:drawing>
@@ -28752,7 +28772,7 @@
                     <pic:cNvPicPr/>
                   </pic:nvPicPr>
                   <pic:blipFill>
-                    <a:blip r:embed="rId56">
+                    <a:blip r:embed="rId57">
                       <a:extLst>
                         <a:ext uri="{28A0092B-C50C-407E-A947-70E740481C1C}">
                           <a14:useLocalDpi xmlns:a14="http://schemas.microsoft.com/office/drawing/2010/main" val="0"/>
@@ -28843,7 +28863,7 @@
         </w:rPr>
         <w:t xml:space="preserve"> </w:t>
       </w:r>
-      <w:hyperlink r:id="rId57" w:tooltip="Английский язык" w:history="1">
+      <w:hyperlink r:id="rId58" w:tooltip="Английский язык" w:history="1">
         <w:r>
           <w:rPr>
             <w:rStyle w:val="Hyperlink"/>
@@ -28900,7 +28920,7 @@
         </w:rPr>
         <w:t xml:space="preserve"> </w:t>
       </w:r>
-      <w:hyperlink r:id="rId58" w:tooltip="Хеш-сумма" w:history="1">
+      <w:hyperlink r:id="rId59" w:tooltip="Хеш-сумма" w:history="1">
         <w:r>
           <w:rPr>
             <w:rStyle w:val="Hyperlink"/>
@@ -28946,7 +28966,7 @@
         </w:rPr>
         <w:t> </w:t>
       </w:r>
-      <w:hyperlink r:id="rId59" w:tooltip="Имитовставка" w:history="1">
+      <w:hyperlink r:id="rId60" w:tooltip="Имитовставка" w:history="1">
         <w:r>
           <w:rPr>
             <w:rStyle w:val="Hyperlink"/>
@@ -29003,7 +29023,7 @@
       <w:r>
         <w:rPr>
           <w:noProof/>
-          <w:lang w:val="en-US"/>
+          <w:lang w:eastAsia="ru-RU"/>
         </w:rPr>
         <w:lastRenderedPageBreak/>
         <w:drawing>
@@ -29022,7 +29042,7 @@
                     <pic:cNvPicPr/>
                   </pic:nvPicPr>
                   <pic:blipFill>
-                    <a:blip r:embed="rId60">
+                    <a:blip r:embed="rId61">
                       <a:extLst>
                         <a:ext uri="{28A0092B-C50C-407E-A947-70E740481C1C}">
                           <a14:useLocalDpi xmlns:a14="http://schemas.microsoft.com/office/drawing/2010/main" val="0"/>
@@ -29177,6 +29197,7 @@
       <w:pPr>
         <w:pStyle w:val="Diplom"/>
       </w:pPr>
+      <w:proofErr w:type="gramStart"/>
       <w:r>
         <w:rPr>
           <w:lang w:val="en-US"/>
@@ -29203,7 +29224,14 @@
         <w:rPr>
           <w:lang w:val="en-US"/>
         </w:rPr>
-        <w:t xml:space="preserve">. </w:t>
+        <w:t>.</w:t>
+      </w:r>
+      <w:proofErr w:type="gramEnd"/>
+      <w:r>
+        <w:rPr>
+          <w:lang w:val="en-US"/>
+        </w:rPr>
+        <w:t xml:space="preserve"> </w:t>
       </w:r>
       <w:r>
         <w:t>Secure</w:t>
@@ -29336,11 +29364,11 @@
         <w:t>SSL</w:t>
       </w:r>
       <w:r>
-        <w:t xml:space="preserve"> все данные передаются в виде записей-объектов, состоящих из заголовка и передаваемых данных. Передача начинается с заголовка. Заголовок содержит либо два, либо три байта кода длины. Причём, если старший бит в первом байте кода равен единице, то полная длина заголовка </w:t>
+        <w:t xml:space="preserve"> все данные передаются в виде записей-объектов, состоящих из заголовка и передаваемых данных. Передача начинается с заголовка. Заголовок содержит либо два, либо три байта кода длины. Причём, если старший бит в первом байте кода равен единице, то полная длина </w:t>
       </w:r>
       <w:r>
         <w:lastRenderedPageBreak/>
-        <w:t>равна двум байтам, иначе</w:t>
+        <w:t>заголовка равна двум байтам, иначе</w:t>
       </w:r>
       <w:r>
         <w:t> </w:t>
@@ -29635,6 +29663,7 @@
       <w:pPr>
         <w:pStyle w:val="Diplom"/>
       </w:pPr>
+      <w:proofErr w:type="gramStart"/>
       <w:r>
         <w:rPr>
           <w:lang w:val="en-US"/>
@@ -29661,7 +29690,14 @@
         <w:rPr>
           <w:lang w:val="en-US"/>
         </w:rPr>
-        <w:t>. </w:t>
+        <w:t>.</w:t>
+      </w:r>
+      <w:proofErr w:type="gramEnd"/>
+      <w:r>
+        <w:rPr>
+          <w:lang w:val="en-US"/>
+        </w:rPr>
+        <w:t> </w:t>
       </w:r>
       <w:r>
         <w:t>Transport</w:t>
@@ -29787,7 +29823,11 @@
         <w:t> </w:t>
       </w:r>
       <w:r>
-        <w:t>симметричное шифрование</w:t>
+        <w:t xml:space="preserve">симметричное </w:t>
+      </w:r>
+      <w:r>
+        <w:lastRenderedPageBreak/>
+        <w:t>шифрование</w:t>
       </w:r>
       <w:r>
         <w:rPr>
@@ -29830,7 +29870,6 @@
           <w:rStyle w:val="mw-headline"/>
           <w:lang w:val="ru-RU"/>
         </w:rPr>
-        <w:lastRenderedPageBreak/>
         <w:t>1.</w:t>
       </w:r>
       <w:r>
@@ -30157,7 +30196,11 @@
         <w:t> </w:t>
       </w:r>
       <w:r>
-        <w:t>для защищённого соединения, клиент шифрует случайно сгенерированную цифровую последовательность открытым ключом сервера и посылает результат на сервер. Учитывая специфику</w:t>
+        <w:t xml:space="preserve">для защищённого соединения, клиент шифрует случайно сгенерированную цифровую </w:t>
+      </w:r>
+      <w:r>
+        <w:lastRenderedPageBreak/>
+        <w:t>последовательность открытым ключом сервера и посылает результат на сервер. Учитывая специфику</w:t>
       </w:r>
       <w:r>
         <w:rPr>
@@ -30170,11 +30213,7 @@
         <w:t> </w:t>
       </w:r>
       <w:r>
-        <w:t xml:space="preserve">алгоритма асимметричного </w:t>
-      </w:r>
-      <w:r>
-        <w:lastRenderedPageBreak/>
-        <w:t>шифрования</w:t>
+        <w:t>алгоритма асимметричного шифрования</w:t>
       </w:r>
       <w:r>
         <w:t>, используемого для установления соединения, только сервер может расшифровать полученную последовательность, используя свой закрытый ключ.</w:t>
@@ -30455,7 +30494,11 @@
         <w:t>)</w:t>
       </w:r>
       <w:r>
-        <w:t>. В выборе из двух алгоритмов обмена ключами</w:t>
+        <w:t xml:space="preserve">. В выборе из двух алгоритмов обмена </w:t>
+      </w:r>
+      <w:r>
+        <w:lastRenderedPageBreak/>
+        <w:t>ключами</w:t>
       </w:r>
       <w:r>
         <w:t xml:space="preserve"> (</w:t>
@@ -30485,11 +30528,7 @@
         <w:t>совершенной прямой секретности</w:t>
       </w:r>
       <w:r>
-        <w:t xml:space="preserve"> (свойство </w:t>
-      </w:r>
-      <w:r>
-        <w:lastRenderedPageBreak/>
-        <w:t xml:space="preserve">алгоритма обмена ключами, </w:t>
+        <w:t xml:space="preserve"> (свойство алгоритма обмена ключами, </w:t>
       </w:r>
       <w:r>
         <w:t>которое гарантирует, что сессионные ключи, полученные при помощи набора ключей долговременного пользования, не будут скомпрометированы при компрометации одного из долговременных ключей</w:t>
@@ -30997,6 +31036,7 @@
       <w:r>
         <w:t xml:space="preserve"> </w:t>
       </w:r>
+      <w:proofErr w:type="gramStart"/>
       <w:r>
         <w:rPr>
           <w:lang w:val="en-US"/>
@@ -31012,6 +31052,7 @@
         </w:rPr>
         <w:t>The</w:t>
       </w:r>
+      <w:proofErr w:type="gramEnd"/>
       <w:r>
         <w:t xml:space="preserve"> </w:t>
       </w:r>
@@ -31091,6 +31132,7 @@
       <w:r>
         <w:t xml:space="preserve">. </w:t>
       </w:r>
+      <w:proofErr w:type="gramStart"/>
       <w:r>
         <w:rPr>
           <w:lang w:val="en-US"/>
@@ -31113,7 +31155,11 @@
         <w:t>”</w:t>
       </w:r>
       <w:r>
-        <w:t xml:space="preserve">. Заменив в нашем предыдущем примере </w:t>
+        <w:t>.</w:t>
+      </w:r>
+      <w:proofErr w:type="gramEnd"/>
+      <w:r>
+        <w:t xml:space="preserve"> Заменив в нашем предыдущем примере </w:t>
       </w:r>
       <w:r>
         <w:rPr>
@@ -31529,6 +31575,7 @@
         <w:pStyle w:val="Diplom"/>
       </w:pPr>
       <w:r>
+        <w:lastRenderedPageBreak/>
         <w:t xml:space="preserve">После использования </w:t>
       </w:r>
       <w:r>
@@ -31581,67 +31628,431 @@
           <w:b/>
           <w:i/>
         </w:rPr>
-        <w:t xml:space="preserve">как </w:t>
+        <w:t>как передать первоначальный ключ</w:t>
+      </w:r>
+      <w:r>
+        <w:t xml:space="preserve"> (для нашего протокола нам также понадобится </w:t>
+      </w:r>
+      <w:r>
+        <w:rPr>
+          <w:lang w:val="en-US"/>
+        </w:rPr>
+        <w:t>IV</w:t>
+      </w:r>
+      <w:r>
+        <w:t xml:space="preserve"> </w:t>
+      </w:r>
+      <w:r>
+        <w:t>–</w:t>
+      </w:r>
+      <w:r>
+        <w:t xml:space="preserve"> </w:t>
+      </w:r>
+      <w:r>
+        <w:t xml:space="preserve">вектор инициализации) </w:t>
       </w:r>
       <w:r>
         <w:rPr>
           <w:b/>
           <w:i/>
         </w:rPr>
-        <w:lastRenderedPageBreak/>
-        <w:t>передать первоначальный ключ</w:t>
-      </w:r>
-      <w:r>
-        <w:t xml:space="preserve"> (для нашего протокола нам также понадобится </w:t>
-      </w:r>
-      <w:r>
-        <w:rPr>
-          <w:lang w:val="en-US"/>
-        </w:rPr>
-        <w:t>IV</w:t>
-      </w:r>
-      <w:r>
-        <w:t xml:space="preserve"> </w:t>
-      </w:r>
-      <w:r>
-        <w:t>–</w:t>
-      </w:r>
-      <w:r>
-        <w:t xml:space="preserve"> </w:t>
-      </w:r>
-      <w:r>
-        <w:t xml:space="preserve">вектор инициализации) </w:t>
+        <w:t>по незашифрованному</w:t>
       </w:r>
       <w:r>
         <w:rPr>
           <w:b/>
           <w:i/>
         </w:rPr>
-        <w:t>по незашифрованному</w:t>
+        <w:t xml:space="preserve"> первоначальному</w:t>
       </w:r>
       <w:r>
         <w:rPr>
           <w:b/>
           <w:i/>
         </w:rPr>
-        <w:t xml:space="preserve"> первоначальному</w:t>
+        <w:t xml:space="preserve"> каналу и не дать атакующему его узнать</w:t>
+      </w:r>
+      <w:r>
+        <w:t xml:space="preserve"> (ведь среда считается общедоступной по умолчанию)</w:t>
       </w:r>
       <w:r>
         <w:rPr>
           <w:b/>
           <w:i/>
         </w:rPr>
-        <w:t xml:space="preserve"> каналу и не дать атакующему его узнать</w:t>
-      </w:r>
-      <w:r>
-        <w:t xml:space="preserve"> (ведь среда считается общедоступной по умолчанию)</w:t>
+        <w:t>?</w:t>
+      </w:r>
+      <w:r>
+        <w:t>.</w:t>
+      </w:r>
+    </w:p>
+    <w:p>
+      <w:pPr>
+        <w:pStyle w:val="Diplom"/>
+      </w:pPr>
+      <w:r>
+        <w:t xml:space="preserve">Эта проблема оставалась нерешенной достаточно долгое время. В 70-х годах стали появляться первые схемы </w:t>
       </w:r>
       <w:r>
         <w:rPr>
           <w:b/>
           <w:i/>
         </w:rPr>
-        <w:t>?</w:t>
+        <w:t>асимметричного шифрования</w:t>
+      </w:r>
+      <w:r>
+        <w:t>, которые решали эту проблему</w:t>
+      </w:r>
+      <w:r>
+        <w:t>. Идея была в том, чтобы использовать два разных ключа – один для шифрования (</w:t>
+      </w:r>
+      <w:r>
+        <w:t>“</w:t>
+      </w:r>
+      <w:r>
+        <w:t>публичный ключ</w:t>
+      </w:r>
+      <w:r>
+        <w:t>”</w:t>
+      </w:r>
+      <w:r>
+        <w:t xml:space="preserve"> - </w:t>
+      </w:r>
+      <w:r>
+        <w:t>его можно было смело</w:t>
+      </w:r>
+      <w:r>
+        <w:t xml:space="preserve"> отправлять кому угодно по любому незащищенному каналу) и один для расшифровки (</w:t>
+      </w:r>
+      <w:r>
+        <w:t>“</w:t>
+      </w:r>
+      <w:r>
+        <w:t>приватный ключ</w:t>
+      </w:r>
+      <w:r>
+        <w:t xml:space="preserve">” </w:t>
+      </w:r>
+      <w:r>
+        <w:t xml:space="preserve">- получение этого ключа кем-либо кроме его владельца влекло возможность расшифровывать любые сообщения). </w:t>
+      </w:r>
+      <w:r>
+        <w:t>Аналогией (</w:t>
+      </w:r>
+      <w:r>
+        <w:t>хоть и не совсем правдоподобной) может служить пример, когда кто-либо публикует инструкции о том, как сделать замок (из которых невозможно определить то, как сделать ключ</w:t>
+      </w:r>
+      <w:r>
+        <w:t xml:space="preserve"> к этому замку. Ключ же этот человек хранит только у себя. Таким образом, любой может закрыть (зашифровать) что-либо таким замком, открыть же это сможет лишь владелец ключа (приватного ключа).</w:t>
+      </w:r>
+    </w:p>
+    <w:p>
+      <w:pPr>
+        <w:pStyle w:val="Diplom"/>
+      </w:pPr>
+      <w:r>
+        <w:t xml:space="preserve">Самыми известными асимметричными криптосистемами являются </w:t>
+      </w:r>
+      <w:r>
+        <w:rPr>
+          <w:lang w:val="en-US"/>
+        </w:rPr>
+        <w:t>Diffie</w:t>
+      </w:r>
+      <w:r>
+        <w:t>-</w:t>
+      </w:r>
+      <w:r>
+        <w:rPr>
+          <w:lang w:val="en-US"/>
+        </w:rPr>
+        <w:t>Hellman</w:t>
+      </w:r>
+      <w:r>
+        <w:t xml:space="preserve"> </w:t>
+      </w:r>
+      <w:r>
+        <w:t xml:space="preserve">и </w:t>
+      </w:r>
+      <w:r>
+        <w:rPr>
+          <w:lang w:val="en-US"/>
+        </w:rPr>
+        <w:t>RSA</w:t>
+      </w:r>
+      <w:r>
+        <w:t xml:space="preserve"> (</w:t>
+      </w:r>
+      <w:r>
+        <w:t xml:space="preserve">обе описаны в предыдущих главах). </w:t>
+      </w:r>
+      <w:proofErr w:type="gramStart"/>
+      <w:r>
+        <w:rPr>
+          <w:lang w:val="en-US"/>
+        </w:rPr>
+        <w:t>RSA</w:t>
+      </w:r>
+      <w:r>
+        <w:t xml:space="preserve"> также включает в себя алгоритмы подписи (подобные </w:t>
+      </w:r>
+      <w:r>
+        <w:rPr>
+          <w:lang w:val="en-US"/>
+        </w:rPr>
+        <w:t>HMAC</w:t>
+      </w:r>
+      <w:r>
+        <w:t xml:space="preserve">, </w:t>
+      </w:r>
+      <w:r>
+        <w:t xml:space="preserve">но в данном случае подпись создается приватным ключом, а проверяется с помощью публичного), тогда как </w:t>
+      </w:r>
+      <w:r>
+        <w:rPr>
+          <w:lang w:val="en-US"/>
+        </w:rPr>
+        <w:t>DH</w:t>
+      </w:r>
+      <w:r>
+        <w:t xml:space="preserve"> </w:t>
+      </w:r>
+      <w:r>
+        <w:t>является лишь схемой обмена ключами.</w:t>
+      </w:r>
+      <w:proofErr w:type="gramEnd"/>
+      <w:r>
+        <w:t xml:space="preserve"> Для протокола была выбрана схема подписей из </w:t>
+      </w:r>
+      <w:r>
+        <w:rPr>
+          <w:lang w:val="en-US"/>
+        </w:rPr>
+        <w:t>RSA</w:t>
+      </w:r>
+      <w:r>
+        <w:t xml:space="preserve"> </w:t>
+      </w:r>
+      <w:r>
+        <w:t xml:space="preserve">и обмен ключами </w:t>
+      </w:r>
+      <w:r>
+        <w:rPr>
+          <w:lang w:val="en-US"/>
+        </w:rPr>
+        <w:t>DH</w:t>
+      </w:r>
+      <w:r>
+        <w:t xml:space="preserve">. </w:t>
+      </w:r>
+      <w:r>
+        <w:t>Причины описаны в следующей главе.</w:t>
+      </w:r>
+    </w:p>
+    <w:p>
+      <w:pPr>
+        <w:pStyle w:val="Diplom"/>
+      </w:pPr>
+      <w:r>
+        <w:t xml:space="preserve">Теперь мы можем обмениваться ключами (получить на стороне сервера и стороне клиента одинаковый </w:t>
+      </w:r>
+      <w:r>
+        <w:t>“</w:t>
+      </w:r>
+      <w:r>
+        <w:t>общий секрет</w:t>
+      </w:r>
+      <w:r>
+        <w:t>”</w:t>
+      </w:r>
+      <w:r>
+        <w:t xml:space="preserve">) с помощью </w:t>
+      </w:r>
+      <w:r>
+        <w:rPr>
+          <w:lang w:val="en-US"/>
+        </w:rPr>
+        <w:t>DH</w:t>
+      </w:r>
+      <w:r>
+        <w:t xml:space="preserve"> </w:t>
+      </w:r>
+      <w:r>
+        <w:t xml:space="preserve">и подписать наши первоначальные незашифрованные коммуникации с помощью </w:t>
+      </w:r>
+      <w:r>
+        <w:rPr>
+          <w:lang w:val="en-US"/>
+        </w:rPr>
+        <w:t>RSA</w:t>
+      </w:r>
+      <w:r>
+        <w:t xml:space="preserve"> </w:t>
+      </w:r>
+      <w:r>
+        <w:t xml:space="preserve">подписей. </w:t>
+      </w:r>
+      <w:r>
+        <w:t xml:space="preserve">Энтропии полученного </w:t>
+      </w:r>
+      <w:r>
+        <w:rPr>
+          <w:lang w:val="en-US"/>
+        </w:rPr>
+        <w:t>DH</w:t>
+      </w:r>
+      <w:r>
+        <w:t xml:space="preserve"> </w:t>
+      </w:r>
+      <w:r>
+        <w:t xml:space="preserve">секрета достаточно, чтобы сгенерировать из него как ключ, так и вектор инициализации для </w:t>
+      </w:r>
+      <w:r>
+        <w:rPr>
+          <w:lang w:val="en-US"/>
+        </w:rPr>
+        <w:t>AES</w:t>
+      </w:r>
+      <w:r>
+        <w:t xml:space="preserve">. </w:t>
+      </w:r>
+    </w:p>
+    <w:p>
+      <w:pPr>
+        <w:pStyle w:val="Diplom"/>
+      </w:pPr>
+      <w:r>
+        <w:lastRenderedPageBreak/>
+        <w:t>Таким образом, мы можем начать с незащищенного соединения</w:t>
+      </w:r>
+      <w:r>
+        <w:t>, постепенно переходя на полностью защищенное</w:t>
+      </w:r>
+      <w:r>
+        <w:t xml:space="preserve">. </w:t>
+      </w:r>
+      <w:r>
+        <w:t>В начале с</w:t>
+      </w:r>
+      <w:r>
+        <w:t xml:space="preserve">ервер отправит клиенту свой публичный ключ </w:t>
+      </w:r>
+      <w:r>
+        <w:rPr>
+          <w:lang w:val="en-US"/>
+        </w:rPr>
+        <w:t>DH</w:t>
+      </w:r>
+      <w:r>
+        <w:t xml:space="preserve"> </w:t>
+      </w:r>
+      <w:r>
+        <w:t xml:space="preserve">(подписанный по </w:t>
+      </w:r>
+      <w:r>
+        <w:rPr>
+          <w:lang w:val="en-US"/>
+        </w:rPr>
+        <w:t>RSA</w:t>
+      </w:r>
+      <w:r>
+        <w:t xml:space="preserve"> схеме сервером для проверки на стороне клиента) и получит в ответ ключ клиента. После этого, можно получить из общего секрета </w:t>
+      </w:r>
+      <w:r>
+        <w:rPr>
+          <w:lang w:val="en-US"/>
+        </w:rPr>
+        <w:t>DH</w:t>
+      </w:r>
+      <w:r>
+        <w:t xml:space="preserve"> </w:t>
+      </w:r>
+      <w:r>
+        <w:t xml:space="preserve">наш ключ (для </w:t>
+      </w:r>
+      <w:r>
+        <w:rPr>
+          <w:lang w:val="en-US"/>
+        </w:rPr>
+        <w:t>AES</w:t>
+      </w:r>
+      <w:r>
+        <w:t xml:space="preserve"> </w:t>
+      </w:r>
+      <w:r>
+        <w:t xml:space="preserve">и </w:t>
+      </w:r>
+      <w:r>
+        <w:rPr>
+          <w:lang w:val="en-US"/>
+        </w:rPr>
+        <w:t>HMAC</w:t>
+      </w:r>
+      <w:r>
+        <w:t>)</w:t>
+      </w:r>
+      <w:r>
+        <w:t xml:space="preserve"> и вектор инициализации</w:t>
+      </w:r>
+      <w:r>
+        <w:t xml:space="preserve"> (</w:t>
+      </w:r>
+      <w:r>
+        <w:t xml:space="preserve">для </w:t>
+      </w:r>
+      <w:r>
+        <w:rPr>
+          <w:lang w:val="en-US"/>
+        </w:rPr>
+        <w:t>AES</w:t>
+      </w:r>
+      <w:r>
+        <w:t xml:space="preserve"> </w:t>
+      </w:r>
+      <w:r>
+        <w:t xml:space="preserve">в </w:t>
+      </w:r>
+      <w:r>
+        <w:rPr>
+          <w:lang w:val="en-US"/>
+        </w:rPr>
+        <w:t>CFB</w:t>
+      </w:r>
+      <w:r>
+        <w:t xml:space="preserve"> </w:t>
+      </w:r>
+      <w:r>
+        <w:t>режиме</w:t>
+      </w:r>
+      <w:r>
+        <w:t>)</w:t>
+      </w:r>
+      <w:r>
+        <w:t xml:space="preserve">. Такой набор </w:t>
+      </w:r>
+      <w:r>
+        <w:t>“</w:t>
+      </w:r>
+      <w:r>
+        <w:t>инструментов</w:t>
+      </w:r>
+      <w:r>
+        <w:t>”</w:t>
+      </w:r>
+      <w:r>
+        <w:t xml:space="preserve"> позволяет защититься от всех базовых описанных атак.</w:t>
+      </w:r>
+      <w:r>
+        <w:t xml:space="preserve"> Тем не менее, для полной защиты требуется как теоретическая защищенность, так и правильная реализация на практике.</w:t>
+      </w:r>
+      <w:r>
+        <w:t xml:space="preserve"> </w:t>
+      </w:r>
+      <w:r>
+        <w:t xml:space="preserve">Разработка протокола описана </w:t>
+      </w:r>
+      <w:r>
+        <w:t>в следующей главе</w:t>
       </w:r>
       <w:r>
         <w:t>.</w:t>
@@ -31649,62 +32060,161 @@
     </w:p>
     <w:p>
       <w:pPr>
+        <w:pStyle w:val="Heading2"/>
+        <w:rPr>
+          <w:lang w:val="ru-RU"/>
+        </w:rPr>
+      </w:pPr>
+      <w:bookmarkStart w:id="93" w:name="_Toc390526716"/>
+      <w:r>
+        <w:rPr>
+          <w:lang w:val="ru-RU"/>
+        </w:rPr>
+        <w:t>2.2</w:t>
+      </w:r>
+      <w:r>
+        <w:rPr>
+          <w:lang w:val="ru-RU"/>
+        </w:rPr>
+        <w:t xml:space="preserve"> </w:t>
+      </w:r>
+      <w:r>
+        <w:rPr>
+          <w:lang w:val="ru-RU"/>
+        </w:rPr>
+        <w:t xml:space="preserve">Разработка протокола передачи данных с </w:t>
+      </w:r>
+      <w:r>
+        <w:rPr>
+          <w:lang w:val="ru-RU"/>
+        </w:rPr>
+        <w:t>учетом проведенного исследования</w:t>
+      </w:r>
+      <w:bookmarkEnd w:id="93"/>
+    </w:p>
+    <w:p>
+      <w:pPr>
         <w:pStyle w:val="Diplom"/>
       </w:pPr>
       <w:r>
-        <w:t xml:space="preserve">Эта проблема оставалась нерешенной достаточно долгое время. В 70-х годах стали появляться первые схемы </w:t>
-      </w:r>
-      <w:r>
-        <w:rPr>
-          <w:b/>
-          <w:i/>
-        </w:rPr>
-        <w:t>асимметричного шифрования</w:t>
-      </w:r>
-      <w:r>
-        <w:t>, которые решали эту проблему</w:t>
-      </w:r>
-      <w:r>
-        <w:t>. Идея была в том, чтобы использовать два разных ключа – один для шифрования (</w:t>
+        <w:t>Протокол передачи данных разработан на основе SSL/TLS протоколов.</w:t>
+      </w:r>
+      <w:r>
+        <w:t xml:space="preserve"> Как и </w:t>
+      </w:r>
+      <w:r>
+        <w:rPr>
+          <w:lang w:val="en-US"/>
+        </w:rPr>
+        <w:t>TLS</w:t>
+      </w:r>
+      <w:r>
+        <w:t xml:space="preserve">, </w:t>
+      </w:r>
+      <w:r>
+        <w:t xml:space="preserve">протокол будет являться надстройкой над </w:t>
+      </w:r>
+      <w:r>
+        <w:rPr>
+          <w:lang w:val="en-US"/>
+        </w:rPr>
+        <w:t>TCP</w:t>
+      </w:r>
+      <w:r>
+        <w:t xml:space="preserve"> (</w:t>
+      </w:r>
+      <w:r>
+        <w:rPr>
+          <w:lang w:val="en-US"/>
+        </w:rPr>
+        <w:t>TCP</w:t>
+      </w:r>
+      <w:r>
+        <w:t xml:space="preserve"> </w:t>
+      </w:r>
+      <w:r>
+        <w:t>обеспечивает доставку сообщений</w:t>
+      </w:r>
+      <w:r>
+        <w:t>, новый протокол – их защиту</w:t>
+      </w:r>
+      <w:r>
+        <w:t>)</w:t>
+      </w:r>
+      <w:r>
+        <w:t>.</w:t>
+      </w:r>
+      <w:r>
+        <w:t xml:space="preserve"> </w:t>
+      </w:r>
+      <w:r>
+        <w:t xml:space="preserve">Разработанный протокол </w:t>
+      </w:r>
+      <w:r>
+        <w:t>более прост</w:t>
+      </w:r>
+      <w:r>
+        <w:t>, нежели SSL и TLS</w:t>
+      </w:r>
+      <w:r>
+        <w:t xml:space="preserve"> (например</w:t>
+      </w:r>
+      <w:r>
+        <w:t>,</w:t>
+      </w:r>
+      <w:r>
+        <w:t xml:space="preserve"> он не имеет возможности переключать</w:t>
+      </w:r>
+      <w:r>
+        <w:t xml:space="preserve"> алгоритм шифрования без переключения версий протокола)</w:t>
+      </w:r>
+      <w:r>
+        <w:t>. Для обеспечения конфиденциальности передаваемых данных было решено использовать RSA-2048 криптосистему для подписывания сообщений, DH-2048 для создания сеансового ключа, SHA-256 и HMAC-SHA256 для верификации и AES-256 для шифрования данных. Данный выбор был сделан исходя из достоинств этих алгоритмов, по сравнению с другими аналогами.</w:t>
+      </w:r>
+      <w:r>
+        <w:t xml:space="preserve"> Создание ключа для одного сеанса (и подписывание его с помощью постоянного приватного ключа </w:t>
+      </w:r>
+      <w:r>
+        <w:rPr>
+          <w:lang w:val="en-US"/>
+        </w:rPr>
+        <w:t>RSA</w:t>
+      </w:r>
+      <w:r>
+        <w:t xml:space="preserve">) обеспечивает </w:t>
       </w:r>
       <w:r>
         <w:t>“</w:t>
       </w:r>
       <w:r>
-        <w:t>публичный ключ</w:t>
-      </w:r>
-      <w:r>
-        <w:t>”</w:t>
-      </w:r>
-      <w:r>
-        <w:t xml:space="preserve"> - </w:t>
-      </w:r>
-      <w:r>
-        <w:t>его можно было смело</w:t>
-      </w:r>
-      <w:r>
-        <w:t xml:space="preserve"> отправлять кому угодно по любому незащищенному каналу) и один для расшифровки (</w:t>
-      </w:r>
-      <w:r>
-        <w:t>“</w:t>
-      </w:r>
-      <w:r>
-        <w:t>приватный ключ</w:t>
-      </w:r>
-      <w:r>
-        <w:t xml:space="preserve">” </w:t>
-      </w:r>
-      <w:r>
-        <w:t xml:space="preserve">- получение этого ключа кем-либо кроме его владельца влекло возможность расшифровывать любые сообщения). </w:t>
-      </w:r>
-      <w:r>
-        <w:t>Аналогией (</w:t>
-      </w:r>
-      <w:r>
-        <w:t>хоть и не совсем правдоподобной) может служить пример, когда кто-либо публикует инструкции о том, как сделать замок (из которых невозможно определить то, как сделать ключ</w:t>
-      </w:r>
-      <w:r>
-        <w:t xml:space="preserve"> к этому замку. Ключ же этот человек хранит только у себя. Таким образом, любой может закрыть (зашифровать) что-либо таким замком, открыть же это сможет лишь владелец ключа (приватного ключа).</w:t>
+        <w:t>прямую секретность</w:t>
+      </w:r>
+      <w:r>
+        <w:t xml:space="preserve">”: </w:t>
+      </w:r>
+      <w:r>
+        <w:t xml:space="preserve">при потере приватного ключа </w:t>
+      </w:r>
+      <w:r>
+        <w:rPr>
+          <w:lang w:val="en-US"/>
+        </w:rPr>
+        <w:t>RSA</w:t>
+      </w:r>
+      <w:r>
+        <w:t xml:space="preserve"> </w:t>
+      </w:r>
+      <w:r>
+        <w:t xml:space="preserve">будут скомпрометированы лишь будущие соединения (если атакующему удалось захватить сессии, установленные до потери ключа, он не сможет их расшифровать). Будущие соединения в таком случае будут уязвимы лишь к атакам типа </w:t>
+      </w:r>
+      <w:r>
+        <w:rPr>
+          <w:lang w:val="en-US"/>
+        </w:rPr>
+        <w:t>MITM</w:t>
+      </w:r>
+      <w:r>
+        <w:t>.</w:t>
       </w:r>
     </w:p>
     <w:p>
@@ -31712,479 +32222,14 @@
         <w:pStyle w:val="Diplom"/>
       </w:pPr>
       <w:r>
-        <w:t xml:space="preserve">Самыми известными асимметричными криптосистемами являются </w:t>
-      </w:r>
-      <w:r>
-        <w:rPr>
-          <w:lang w:val="en-US"/>
-        </w:rPr>
-        <w:t>Diffie</w:t>
-      </w:r>
-      <w:r>
-        <w:t>-</w:t>
-      </w:r>
-      <w:r>
-        <w:rPr>
-          <w:lang w:val="en-US"/>
-        </w:rPr>
-        <w:t>Hellman</w:t>
-      </w:r>
-      <w:r>
-        <w:t xml:space="preserve"> </w:t>
-      </w:r>
-      <w:r>
-        <w:t xml:space="preserve">и </w:t>
-      </w:r>
-      <w:r>
-        <w:rPr>
-          <w:lang w:val="en-US"/>
-        </w:rPr>
-        <w:t>RSA</w:t>
-      </w:r>
-      <w:r>
-        <w:t xml:space="preserve"> (</w:t>
-      </w:r>
-      <w:r>
-        <w:t xml:space="preserve">обе описаны в предыдущих главах). </w:t>
-      </w:r>
-      <w:r>
-        <w:rPr>
-          <w:lang w:val="en-US"/>
-        </w:rPr>
-        <w:t>RSA</w:t>
-      </w:r>
-      <w:r>
-        <w:t xml:space="preserve"> также включает в себя алгоритмы подписи (подобные </w:t>
-      </w:r>
-      <w:r>
-        <w:rPr>
-          <w:lang w:val="en-US"/>
-        </w:rPr>
-        <w:t>HMAC</w:t>
-      </w:r>
-      <w:r>
-        <w:t xml:space="preserve">, </w:t>
-      </w:r>
-      <w:r>
-        <w:t xml:space="preserve">но в данном случае подпись создается приватным ключом, а проверяется с помощью публичного), тогда как </w:t>
-      </w:r>
-      <w:r>
-        <w:rPr>
-          <w:lang w:val="en-US"/>
-        </w:rPr>
-        <w:t>DH</w:t>
-      </w:r>
-      <w:r>
-        <w:t xml:space="preserve"> </w:t>
-      </w:r>
-      <w:r>
-        <w:t xml:space="preserve">является лишь схемой обмена ключами. Для протокола была выбрана схема подписей из </w:t>
-      </w:r>
-      <w:r>
-        <w:rPr>
-          <w:lang w:val="en-US"/>
-        </w:rPr>
-        <w:t>RSA</w:t>
-      </w:r>
-      <w:r>
-        <w:t xml:space="preserve"> </w:t>
-      </w:r>
-      <w:r>
-        <w:t xml:space="preserve">и обмен ключами </w:t>
-      </w:r>
-      <w:r>
-        <w:rPr>
-          <w:lang w:val="en-US"/>
-        </w:rPr>
-        <w:t>DH</w:t>
-      </w:r>
-      <w:r>
-        <w:t xml:space="preserve">. </w:t>
-      </w:r>
-      <w:r>
-        <w:t>Причины описаны в следующей главе.</w:t>
-      </w:r>
-    </w:p>
-    <w:p>
-      <w:pPr>
-        <w:pStyle w:val="Diplom"/>
-      </w:pPr>
-      <w:r>
-        <w:t xml:space="preserve">Теперь мы можем обмениваться ключами (получить на стороне сервера и стороне клиента одинаковый </w:t>
-      </w:r>
-      <w:r>
-        <w:t>“</w:t>
-      </w:r>
-      <w:r>
-        <w:t>общий секрет</w:t>
-      </w:r>
-      <w:r>
-        <w:t>”</w:t>
-      </w:r>
-      <w:r>
-        <w:t xml:space="preserve">) с помощью </w:t>
-      </w:r>
-      <w:r>
-        <w:rPr>
-          <w:lang w:val="en-US"/>
-        </w:rPr>
-        <w:t>DH</w:t>
-      </w:r>
-      <w:r>
-        <w:t xml:space="preserve"> </w:t>
-      </w:r>
-      <w:r>
-        <w:t xml:space="preserve">и подписать наши первоначальные незашифрованные коммуникации с помощью </w:t>
-      </w:r>
-      <w:r>
-        <w:rPr>
-          <w:lang w:val="en-US"/>
-        </w:rPr>
-        <w:t>RSA</w:t>
-      </w:r>
-      <w:r>
-        <w:t xml:space="preserve"> </w:t>
-      </w:r>
-      <w:r>
-        <w:t xml:space="preserve">подписей. </w:t>
-      </w:r>
-      <w:r>
-        <w:t xml:space="preserve">Энтропии полученного </w:t>
-      </w:r>
-      <w:r>
-        <w:rPr>
-          <w:lang w:val="en-US"/>
-        </w:rPr>
-        <w:t>DH</w:t>
-      </w:r>
-      <w:r>
-        <w:t xml:space="preserve"> </w:t>
-      </w:r>
-      <w:r>
-        <w:t xml:space="preserve">секрета достаточно, чтобы сгенерировать из него как ключ, так и вектор инициализации для </w:t>
-      </w:r>
-      <w:r>
-        <w:rPr>
-          <w:lang w:val="en-US"/>
-        </w:rPr>
-        <w:t>AES</w:t>
-      </w:r>
-      <w:r>
-        <w:t xml:space="preserve">. </w:t>
-      </w:r>
-    </w:p>
-    <w:p>
-      <w:pPr>
-        <w:pStyle w:val="Diplom"/>
-      </w:pPr>
-      <w:r>
-        <w:t>Таким образом, мы можем начать с незащищенного соединения</w:t>
-      </w:r>
-      <w:r>
-        <w:t>, постепенно переходя на полностью защищенное</w:t>
-      </w:r>
-      <w:r>
-        <w:t xml:space="preserve">. </w:t>
-      </w:r>
-      <w:r>
-        <w:t>В начале с</w:t>
-      </w:r>
-      <w:r>
-        <w:t xml:space="preserve">ервер отправит клиенту свой публичный ключ </w:t>
-      </w:r>
-      <w:r>
-        <w:rPr>
-          <w:lang w:val="en-US"/>
-        </w:rPr>
-        <w:t>DH</w:t>
-      </w:r>
-      <w:r>
-        <w:t xml:space="preserve"> </w:t>
-      </w:r>
-      <w:r>
-        <w:t xml:space="preserve">(подписанный по </w:t>
-      </w:r>
-      <w:r>
-        <w:rPr>
-          <w:lang w:val="en-US"/>
-        </w:rPr>
-        <w:t>RSA</w:t>
-      </w:r>
-      <w:r>
-        <w:t xml:space="preserve"> схеме сервером для </w:t>
+        <w:t>RSA-2048 открытый и закрытый ключи имеет только сервер (т.к. RSA используется только для подписи). Сервер должен предоставлять открытый ключ RSA-2048</w:t>
+      </w:r>
+      <w:r>
+        <w:t xml:space="preserve"> (и клиент должен уже иметь копию этого ключа перед началом </w:t>
       </w:r>
       <w:r>
         <w:lastRenderedPageBreak/>
-        <w:t xml:space="preserve">проверки на стороне клиента) и получит в ответ ключ клиента. После этого, можно получить из общего секрета </w:t>
-      </w:r>
-      <w:r>
-        <w:rPr>
-          <w:lang w:val="en-US"/>
-        </w:rPr>
-        <w:t>DH</w:t>
-      </w:r>
-      <w:r>
-        <w:t xml:space="preserve"> </w:t>
-      </w:r>
-      <w:r>
-        <w:t xml:space="preserve">наш ключ (для </w:t>
-      </w:r>
-      <w:r>
-        <w:rPr>
-          <w:lang w:val="en-US"/>
-        </w:rPr>
-        <w:t>AES</w:t>
-      </w:r>
-      <w:r>
-        <w:t xml:space="preserve"> </w:t>
-      </w:r>
-      <w:r>
-        <w:t xml:space="preserve">и </w:t>
-      </w:r>
-      <w:r>
-        <w:rPr>
-          <w:lang w:val="en-US"/>
-        </w:rPr>
-        <w:t>HMAC</w:t>
-      </w:r>
-      <w:r>
-        <w:t>)</w:t>
-      </w:r>
-      <w:r>
-        <w:t xml:space="preserve"> и вектор инициализации</w:t>
-      </w:r>
-      <w:r>
-        <w:t xml:space="preserve"> (</w:t>
-      </w:r>
-      <w:r>
-        <w:t xml:space="preserve">для </w:t>
-      </w:r>
-      <w:r>
-        <w:rPr>
-          <w:lang w:val="en-US"/>
-        </w:rPr>
-        <w:t>AES</w:t>
-      </w:r>
-      <w:r>
-        <w:t xml:space="preserve"> </w:t>
-      </w:r>
-      <w:r>
-        <w:t xml:space="preserve">в </w:t>
-      </w:r>
-      <w:r>
-        <w:rPr>
-          <w:lang w:val="en-US"/>
-        </w:rPr>
-        <w:t>CFB</w:t>
-      </w:r>
-      <w:r>
-        <w:t xml:space="preserve"> </w:t>
-      </w:r>
-      <w:r>
-        <w:t>режиме</w:t>
-      </w:r>
-      <w:r>
-        <w:t>)</w:t>
-      </w:r>
-      <w:r>
-        <w:t xml:space="preserve">. Такой набор </w:t>
-      </w:r>
-      <w:r>
-        <w:t>“</w:t>
-      </w:r>
-      <w:r>
-        <w:t>инструментов</w:t>
-      </w:r>
-      <w:r>
-        <w:t>”</w:t>
-      </w:r>
-      <w:r>
-        <w:t xml:space="preserve"> позволяет защититься от всех базовых описанных атак.</w:t>
-      </w:r>
-      <w:r>
-        <w:t xml:space="preserve"> Тем не менее, для полной защиты требуется как теоретическая защищенность, так и правильная реализация на практике.</w:t>
-      </w:r>
-      <w:r>
-        <w:t xml:space="preserve"> </w:t>
-      </w:r>
-      <w:r>
-        <w:t xml:space="preserve">Разработка протокола описана </w:t>
-      </w:r>
-      <w:r>
-        <w:t>в следующей главе</w:t>
-      </w:r>
-      <w:r>
-        <w:t>.</w:t>
-      </w:r>
-    </w:p>
-    <w:p>
-      <w:pPr>
-        <w:pStyle w:val="Heading2"/>
-        <w:rPr>
-          <w:lang w:val="ru-RU"/>
-        </w:rPr>
-      </w:pPr>
-      <w:bookmarkStart w:id="93" w:name="_Toc390526716"/>
-      <w:r>
-        <w:rPr>
-          <w:lang w:val="ru-RU"/>
-        </w:rPr>
-        <w:t>2.2</w:t>
-      </w:r>
-      <w:r>
-        <w:rPr>
-          <w:lang w:val="ru-RU"/>
-        </w:rPr>
-        <w:t xml:space="preserve"> </w:t>
-      </w:r>
-      <w:r>
-        <w:rPr>
-          <w:lang w:val="ru-RU"/>
-        </w:rPr>
-        <w:t xml:space="preserve">Разработка протокола передачи данных с </w:t>
-      </w:r>
-      <w:r>
-        <w:rPr>
-          <w:lang w:val="ru-RU"/>
-        </w:rPr>
-        <w:t>учетом проведенного исследования</w:t>
-      </w:r>
-      <w:bookmarkEnd w:id="93"/>
-    </w:p>
-    <w:p>
-      <w:pPr>
-        <w:pStyle w:val="Diplom"/>
-      </w:pPr>
-      <w:r>
-        <w:t>Протокол передачи данных разработан на основе SSL/TLS протоколов.</w:t>
-      </w:r>
-      <w:r>
-        <w:t xml:space="preserve"> Как и </w:t>
-      </w:r>
-      <w:r>
-        <w:rPr>
-          <w:lang w:val="en-US"/>
-        </w:rPr>
-        <w:t>TLS</w:t>
-      </w:r>
-      <w:r>
-        <w:t xml:space="preserve">, </w:t>
-      </w:r>
-      <w:r>
-        <w:t xml:space="preserve">протокол будет являться надстройкой над </w:t>
-      </w:r>
-      <w:r>
-        <w:rPr>
-          <w:lang w:val="en-US"/>
-        </w:rPr>
-        <w:t>TCP</w:t>
-      </w:r>
-      <w:r>
-        <w:t xml:space="preserve"> (</w:t>
-      </w:r>
-      <w:r>
-        <w:rPr>
-          <w:lang w:val="en-US"/>
-        </w:rPr>
-        <w:t>TCP</w:t>
-      </w:r>
-      <w:r>
-        <w:t xml:space="preserve"> </w:t>
-      </w:r>
-      <w:r>
-        <w:t>обеспечивает доставку сообщений</w:t>
-      </w:r>
-      <w:r>
-        <w:t>, новый протокол – их защиту</w:t>
-      </w:r>
-      <w:r>
-        <w:t>)</w:t>
-      </w:r>
-      <w:r>
-        <w:t>.</w:t>
-      </w:r>
-      <w:r>
-        <w:t xml:space="preserve"> </w:t>
-      </w:r>
-      <w:r>
-        <w:t xml:space="preserve">Разработанный протокол </w:t>
-      </w:r>
-      <w:r>
-        <w:t>более прост</w:t>
-      </w:r>
-      <w:r>
-        <w:t>, нежели SSL и TLS</w:t>
-      </w:r>
-      <w:r>
-        <w:t xml:space="preserve"> (например</w:t>
-      </w:r>
-      <w:r>
-        <w:t>,</w:t>
-      </w:r>
-      <w:r>
-        <w:t xml:space="preserve"> он не имеет возможности переключать</w:t>
-      </w:r>
-      <w:r>
-        <w:t xml:space="preserve"> алгоритм шифрования без переключения версий протокола)</w:t>
-      </w:r>
-      <w:r>
-        <w:t>. Для обеспечения конфиденциальности передаваемых данных было решено использовать RSA-2048 криптосистему для подписывания сообщений, DH-2048 для создания сеансового ключа, SHA-256 и HMAC-SHA256 для верификации и AES-256 для шифрования данных. Данный выбор был сделан исходя из достоинств этих алгоритмов, по сравнению с другими аналогами.</w:t>
-      </w:r>
-      <w:r>
-        <w:t xml:space="preserve"> Создание ключа для одного сеанса (и подписывание его с помощью постоянного приватного ключа </w:t>
-      </w:r>
-      <w:r>
-        <w:rPr>
-          <w:lang w:val="en-US"/>
-        </w:rPr>
-        <w:t>RSA</w:t>
-      </w:r>
-      <w:r>
-        <w:t xml:space="preserve">) обеспечивает </w:t>
-      </w:r>
-      <w:r>
-        <w:t>“</w:t>
-      </w:r>
-      <w:r>
-        <w:t>прямую секретность</w:t>
-      </w:r>
-      <w:r>
-        <w:t xml:space="preserve">”: </w:t>
-      </w:r>
-      <w:r>
-        <w:t xml:space="preserve">при потере приватного ключа </w:t>
-      </w:r>
-      <w:r>
-        <w:rPr>
-          <w:lang w:val="en-US"/>
-        </w:rPr>
-        <w:t>RSA</w:t>
-      </w:r>
-      <w:r>
-        <w:t xml:space="preserve"> </w:t>
-      </w:r>
-      <w:r>
-        <w:t xml:space="preserve">будут скомпрометированы лишь будущие соединения (если атакующему удалось захватить сессии, установленные до потери ключа, он не сможет их расшифровать). Будущие соединения в таком случае будут уязвимы лишь к атакам типа </w:t>
-      </w:r>
-      <w:r>
-        <w:rPr>
-          <w:lang w:val="en-US"/>
-        </w:rPr>
-        <w:t>MITM</w:t>
-      </w:r>
-      <w:r>
-        <w:t>.</w:t>
-      </w:r>
-    </w:p>
-    <w:p>
-      <w:pPr>
-        <w:pStyle w:val="Diplom"/>
-      </w:pPr>
-      <w:r>
-        <w:t>RSA-2048 открытый и закрытый ключи имеет только сервер (т.к. RSA используется только для подписи). Сервер должен предоставлять открытый ключ RSA-2048</w:t>
-      </w:r>
-      <w:r>
-        <w:t xml:space="preserve"> (и клиент должен уже иметь копию этого ключа перед началом соединения)</w:t>
+        <w:t>соединения)</w:t>
       </w:r>
       <w:r>
         <w:t>. При начале соединения клиент уже должен иметь открытый ключ RSA-2048 сервера.</w:t>
@@ -32193,11 +32238,7 @@
         <w:t xml:space="preserve"> </w:t>
       </w:r>
       <w:r>
-        <w:t xml:space="preserve">Такая архитектура выбрана с целью простоты реализации, </w:t>
-      </w:r>
-      <w:r>
-        <w:lastRenderedPageBreak/>
-        <w:t>протокол</w:t>
+        <w:t>Такая архитектура выбрана с целью простоты реализации, протокол</w:t>
       </w:r>
       <w:r>
         <w:t xml:space="preserve"> обладает хорошей расширяемостью и может быть дополнен для аутентификации с обеих сторон</w:t>
@@ -32432,7 +32473,11 @@
         </w:numPr>
       </w:pPr>
       <w:r>
-        <w:t>Data: Type=170, Length[2], Data[Length], HMAC(Data) – сообщение для передачи данных, подписывается HMAC-SHA256 для обеспечения защиты от подмены, данные в блоке Data шифруются по алгоритму AES-256 до расчета HMAC.</w:t>
+        <w:t xml:space="preserve">Data: Type=170, Length[2], Data[Length], HMAC(Data) – сообщение для передачи данных, подписывается HMAC-SHA256 для </w:t>
+      </w:r>
+      <w:r>
+        <w:lastRenderedPageBreak/>
+        <w:t>обеспечения защиты от подмены, данные в блоке Data шифруются по алгоритму AES-256 до расчета HMAC.</w:t>
       </w:r>
     </w:p>
     <w:p>
@@ -32452,7 +32497,6 @@
         </w:numPr>
       </w:pPr>
       <w:r>
-        <w:lastRenderedPageBreak/>
         <w:t>Клиент отправляет сообщение Client hello с поддерживаемыми протоколами.</w:t>
       </w:r>
     </w:p>
@@ -32621,6 +32665,7 @@
         </w:numPr>
       </w:pPr>
       <w:r>
+        <w:lastRenderedPageBreak/>
         <w:t>Безопасное соединение установлено.</w:t>
       </w:r>
     </w:p>
@@ -32629,7 +32674,6 @@
         <w:pStyle w:val="Diplom"/>
       </w:pPr>
       <w:r>
-        <w:lastRenderedPageBreak/>
         <w:t xml:space="preserve">После того, как соединение установлено, все последующие сообщения должны быть типа </w:t>
       </w:r>
       <w:r>
@@ -32811,7 +32855,11 @@
         <w:t>Replay (атака класса “повторной отправки”) – решается CFB режимом шифрования AES-256. В этом режиме два одинаковых сообщения, отправленные друг за другом, будут зашифрованы по-разному.</w:t>
       </w:r>
       <w:r>
-        <w:t xml:space="preserve"> Для каждого начального сообщения это обеспечивается разным вектором инициализации, а для всех последующих – вектор инициализации меняется после шифрования предидущих.</w:t>
+        <w:t xml:space="preserve"> Для каждого начального сообщения это обеспечивается </w:t>
+      </w:r>
+      <w:r>
+        <w:lastRenderedPageBreak/>
+        <w:t>разным вектором инициализации, а для всех последующих – вектор инициализации меняется после шифрования предидущих.</w:t>
       </w:r>
     </w:p>
     <w:p>
@@ -32823,7 +32871,6 @@
         </w:numPr>
       </w:pPr>
       <w:r>
-        <w:lastRenderedPageBreak/>
         <w:t>MITM (Man In The Middle, атака класса “человек посередине”) – решается подписью RSA, HMAC, хешем SHA-256 после Change Cipher Spec.</w:t>
       </w:r>
       <w:r>
@@ -33161,7 +33208,11 @@
         <w:pStyle w:val="Diplom"/>
       </w:pPr>
       <w:r>
-        <w:t>Серверные приложения отличаются от клиентских большей надежностью. Отказ серверного приложения означает полную невозможность продолжения работы системы, что в свою очередь влечет недоступность платежных опер</w:t>
+        <w:t xml:space="preserve">Серверные приложения отличаются от клиентских большей надежностью. Отказ серверного приложения означает полную невозможность </w:t>
+      </w:r>
+      <w:r>
+        <w:lastRenderedPageBreak/>
+        <w:t>продолжения работы системы, что в свою очередь влечет недоступность платежных опер</w:t>
       </w:r>
       <w:r>
         <w:t>аций.</w:t>
@@ -33172,7 +33223,6 @@
         <w:pStyle w:val="Diplom"/>
       </w:pPr>
       <w:r>
-        <w:lastRenderedPageBreak/>
         <w:t xml:space="preserve">Вопросы управления памяти имеют большую значимость для серверов, потому что </w:t>
       </w:r>
       <w:r>
@@ -33344,7 +33394,11 @@
         <w:t xml:space="preserve">. </w:t>
       </w:r>
       <w:r>
-        <w:t>Эта широко известная библиотека предоставляет встроенные решения практически всех распространенных задач. Одним из самых главных преимуществ является встроенная поддержка асинхронности</w:t>
+        <w:t xml:space="preserve">Эта широко известная библиотека предоставляет встроенные решения практически всех распространенных задач. Одним из самых главных </w:t>
+      </w:r>
+      <w:r>
+        <w:lastRenderedPageBreak/>
+        <w:t>преимуществ является встроенная поддержка асинхронности</w:t>
       </w:r>
       <w:r>
         <w:t xml:space="preserve">: </w:t>
@@ -33374,11 +33428,7 @@
         <w:t>”</w:t>
       </w:r>
       <w:r>
-        <w:t xml:space="preserve"> (система, обеспечивающая асинхронную связь внутренних программных </w:t>
-      </w:r>
-      <w:r>
-        <w:lastRenderedPageBreak/>
-        <w:t xml:space="preserve">объектов в контексте одного потока). </w:t>
+        <w:t xml:space="preserve"> (система, обеспечивающая асинхронную связь внутренних программных объектов в контексте одного потока). </w:t>
       </w:r>
       <w:r>
         <w:t>Н</w:t>
@@ -33653,7 +33703,11 @@
         <w:pStyle w:val="Diplom"/>
       </w:pPr>
       <w:r>
-        <w:t xml:space="preserve">В дополнении к основной библиотеке, нам понадобится инструмент, позволяющий использование описанных выше криптографических алгоритмов. Одной из самых известных таких библиотек является </w:t>
+        <w:t xml:space="preserve">В дополнении к основной библиотеке, нам понадобится инструмент, позволяющий использование описанных выше криптографических алгоритмов. </w:t>
+      </w:r>
+      <w:r>
+        <w:lastRenderedPageBreak/>
+        <w:t xml:space="preserve">Одной из самых известных таких библиотек является </w:t>
       </w:r>
       <w:r>
         <w:rPr>
@@ -33746,7 +33800,6 @@
         <w:pStyle w:val="Diplom"/>
       </w:pPr>
       <w:r>
-        <w:lastRenderedPageBreak/>
         <w:t xml:space="preserve">Также, </w:t>
       </w:r>
       <w:r>
@@ -34012,6 +34065,7 @@
         <w:rPr>
           <w:lang w:val="ru-RU"/>
         </w:rPr>
+        <w:lastRenderedPageBreak/>
         <w:t>Вторичный поток</w:t>
       </w:r>
     </w:p>
@@ -34026,60 +34080,172 @@
         <w:t xml:space="preserve"> соединений с клиентами.Также, этот поток решает принимать соединение или нет (основываясь на количестве активных соединений). </w:t>
       </w:r>
       <w:r>
-        <w:t xml:space="preserve">Вторичный поток также занимается всеми криптографическими операциями нужными для установления соединения. </w:t>
+        <w:t>Вторичный поток также занимается всеми криптографическими операциями нужными для установления соединения. Вторичный поток также отвечает за разрыв соединений</w:t>
+      </w:r>
+      <w:r>
+        <w:t xml:space="preserve"> по причине несовпадения криптографических проверок.</w:t>
+      </w:r>
+      <w:r>
+        <w:t xml:space="preserve"> </w:t>
+      </w:r>
+    </w:p>
+    <w:p>
+      <w:pPr>
+        <w:pStyle w:val="Diplom"/>
+      </w:pPr>
+      <w:r>
+        <w:t>После того, как</w:t>
+      </w:r>
+      <w:r>
+        <w:t xml:space="preserve"> клиент устанавливает</w:t>
+      </w:r>
+      <w:r>
+        <w:t xml:space="preserve"> </w:t>
+      </w:r>
+      <w:r>
+        <w:rPr>
+          <w:lang w:val="en-US"/>
+        </w:rPr>
+        <w:t>TCP</w:t>
+      </w:r>
+      <w:r>
+        <w:t xml:space="preserve"> </w:t>
+      </w:r>
+      <w:r>
+        <w:t>соединение</w:t>
+      </w:r>
+      <w:r>
+        <w:t xml:space="preserve"> с сервером на указанном порту, начинается процесс установки безопасного соединения по описанному ранее протоколу. В этот период, если сервер замечает какие-либо несовпадения в сообщениях, пришедших от клиента, происходит разрыв соединения. Если соединение устанавливается успешно, сигнал об этом приходит в основной поток и начинается обмен данными по защищенному каналу</w:t>
+      </w:r>
+    </w:p>
+    <w:p>
+      <w:pPr>
+        <w:pStyle w:val="Heading4"/>
+        <w:rPr>
+          <w:lang w:val="ru-RU"/>
+        </w:rPr>
+      </w:pPr>
+      <w:r>
+        <w:rPr>
+          <w:lang w:val="ru-RU"/>
+        </w:rPr>
+        <w:t>Взаимодействие потоков</w:t>
+      </w:r>
+    </w:p>
+    <w:p>
+      <w:pPr>
+        <w:pStyle w:val="Diplom"/>
+      </w:pPr>
+      <w:r>
+        <w:t>После того, как безопасное соединение установлено, сигнал об этом приходит в основной поток</w:t>
+      </w:r>
+      <w:r>
+        <w:t>. Для безопасного соединения создается канал, который предназначен для передачи текстовых команд. Сервер обрабатывает эти команды и возвращает информацию из базы данных, если требуется. В этой стадии соединения, если сервер замечает несоответствие в текстовых командах, он может послать сигнал о разрыве соединение во вторичный поток для завершения обработки.</w:t>
+      </w:r>
+    </w:p>
+    <w:p>
+      <w:pPr>
+        <w:pStyle w:val="Diplom"/>
+      </w:pPr>
+      <w:r>
+        <w:t xml:space="preserve">Такая конфигурация потоков отлично дополняет систему сигналов и слотов в </w:t>
+      </w:r>
+      <w:r>
+        <w:rPr>
+          <w:lang w:val="en-US"/>
+        </w:rPr>
+        <w:t>QT</w:t>
+      </w:r>
+      <w:r>
+        <w:t xml:space="preserve">. </w:t>
+      </w:r>
+      <w:r>
+        <w:t>Каждое событие (каждый посланный сигнал) в таком случае обрабатывается в контексте потока, который владеет объектом, которому адресовано это событие. Это позволяет достичь независимой производительности двух основных задач</w:t>
+      </w:r>
+      <w:r>
+        <w:t xml:space="preserve">: </w:t>
+      </w:r>
+      <w:r>
+        <w:t xml:space="preserve">работой с базой данных и общение с программами-клиентами. Множество клиентов, пытающихся установить соединение, не помешают (и не </w:t>
+      </w:r>
+      <w:r>
+        <w:t>“</w:t>
+      </w:r>
+      <w:r>
+        <w:t>заблокируют</w:t>
+      </w:r>
+      <w:r>
+        <w:t>”</w:t>
+      </w:r>
+      <w:r>
+        <w:t xml:space="preserve">) обработку запросов, уже пришедших от клиентов и выполняемых на стороне базы данных. Такой подход </w:t>
       </w:r>
       <w:r>
         <w:lastRenderedPageBreak/>
-        <w:t>Вторичный поток также отвечает за разрыв соединений</w:t>
-      </w:r>
-      <w:r>
-        <w:t xml:space="preserve"> по причине несовпадения криптографических проверок.</w:t>
-      </w:r>
-      <w:r>
-        <w:t xml:space="preserve"> </w:t>
-      </w:r>
+        <w:t>позволяет достичь наибольшей производительности, потому что в данном приложении основная задержка в обработке появляется по вине сетевых компонентов. Работая с двумя сетевыми ко</w:t>
+      </w:r>
+      <w:r>
+        <w:t xml:space="preserve">мпонентами одновременно (база данных и сетевые соединения </w:t>
+      </w:r>
+      <w:r>
+        <w:rPr>
+          <w:lang w:val="en-US"/>
+        </w:rPr>
+        <w:t>TCP</w:t>
+      </w:r>
+      <w:r>
+        <w:t>)</w:t>
+      </w:r>
+      <w:r>
+        <w:t>, мы используем сетевые ресурсы по максимуму.</w:t>
+      </w:r>
+    </w:p>
+    <w:p>
+      <w:pPr>
+        <w:pStyle w:val="Heading2"/>
+        <w:rPr>
+          <w:lang w:val="ru-RU"/>
+        </w:rPr>
+      </w:pPr>
+      <w:bookmarkStart w:id="102" w:name="_Toc390526724"/>
+      <w:r>
+        <w:rPr>
+          <w:lang w:val="ru-RU"/>
+        </w:rPr>
+        <w:t>3.3. Оценка получившегося решения</w:t>
+      </w:r>
+      <w:bookmarkEnd w:id="102"/>
     </w:p>
     <w:p>
       <w:pPr>
         <w:pStyle w:val="Diplom"/>
       </w:pPr>
       <w:r>
-        <w:t>После того, как</w:t>
-      </w:r>
-      <w:r>
-        <w:t xml:space="preserve"> клиент устанавливает</w:t>
-      </w:r>
-      <w:r>
-        <w:t xml:space="preserve"> </w:t>
+        <w:t xml:space="preserve">В общей сложности серверное приложение отвечает всем заявленным требованиям. Использование </w:t>
       </w:r>
       <w:r>
         <w:rPr>
           <w:lang w:val="en-US"/>
         </w:rPr>
+        <w:t>Crypto</w:t>
+      </w:r>
+      <w:r>
+        <w:t xml:space="preserve">++ </w:t>
+      </w:r>
+      <w:r>
+        <w:t xml:space="preserve">позволило избежать дополнительных возможностей ошибки при самостоятельной реализации криптографических алгоритмов. Использование готовых </w:t>
+      </w:r>
+      <w:r>
+        <w:rPr>
+          <w:lang w:val="en-US"/>
+        </w:rPr>
         <w:t>TCP</w:t>
       </w:r>
       <w:r>
         <w:t xml:space="preserve"> </w:t>
       </w:r>
       <w:r>
-        <w:t>соединение</w:t>
-      </w:r>
-      <w:r>
-        <w:t xml:space="preserve"> с сервером на указанном порту, начинается процесс установки безопасного соединения по описанному ранее протоколу. В этот период, если сервер замечает какие-либо несовпадения в сообщениях, пришедших от клиента, происходит разрыв соединения. Если соединение устанавливается успешно, сигнал об этом приходит в основной поток и начинается обмен данными по защищенному каналу</w:t>
-      </w:r>
-    </w:p>
-    <w:p>
-      <w:pPr>
-        <w:pStyle w:val="Heading4"/>
-        <w:rPr>
-          <w:lang w:val="ru-RU"/>
-        </w:rPr>
-      </w:pPr>
-      <w:r>
-        <w:rPr>
-          <w:lang w:val="ru-RU"/>
-        </w:rPr>
-        <w:t>Взаимодействие потоков</w:t>
+        <w:t>решений позволяет не беспокоиться о правильности передачи данных.</w:t>
       </w:r>
     </w:p>
     <w:p>
@@ -34087,232 +34253,326 @@
         <w:pStyle w:val="Diplom"/>
       </w:pPr>
       <w:r>
-        <w:t>После того, как безопасное соединение установлено, сигнал об этом приходит в основной поток</w:t>
-      </w:r>
-      <w:r>
-        <w:t>. Для безопасного соединения создается канал, который предназначен для передачи текстовых команд. Сервер обрабатывает эти команды и возвращает информацию из базы данных, если требуется. В этой стадии соединения, если сервер замечает несоответствие в текстовых командах, он может послать сигнал о разрыве соединение во вторичный поток для завершения обработки.</w:t>
-      </w:r>
-    </w:p>
-    <w:p>
-      <w:pPr>
-        <w:pStyle w:val="Heading2"/>
-        <w:rPr>
-          <w:lang w:val="ru-RU"/>
-        </w:rPr>
-      </w:pPr>
-      <w:bookmarkStart w:id="102" w:name="_Toc390526724"/>
-      <w:r>
-        <w:rPr>
-          <w:lang w:val="ru-RU"/>
-        </w:rPr>
-        <w:t>3.3. Оценка получившегося решения</w:t>
-      </w:r>
-      <w:bookmarkEnd w:id="102"/>
+        <w:t xml:space="preserve">Также, использование библиотеки </w:t>
+      </w:r>
+      <w:r>
+        <w:rPr>
+          <w:lang w:val="en-US"/>
+        </w:rPr>
+        <w:t>QT</w:t>
+      </w:r>
+      <w:r>
+        <w:t xml:space="preserve"> </w:t>
+      </w:r>
+      <w:r>
+        <w:t>сильно упрощает отслеживание памяти</w:t>
+      </w:r>
+      <w:r>
+        <w:t xml:space="preserve"> </w:t>
+      </w:r>
+      <w:r>
+        <w:t xml:space="preserve">и ее своевременное освобождение. В </w:t>
+      </w:r>
+      <w:r>
+        <w:rPr>
+          <w:lang w:val="en-US"/>
+        </w:rPr>
+        <w:t>QT</w:t>
+      </w:r>
+      <w:r>
+        <w:t xml:space="preserve"> </w:t>
+      </w:r>
+      <w:r>
+        <w:t xml:space="preserve">присутствуют механизмы, позволяющие освобождать память автоматически с помощью комбинации </w:t>
+      </w:r>
+      <w:r>
+        <w:rPr>
+          <w:lang w:val="en-US"/>
+        </w:rPr>
+        <w:t>RAII</w:t>
+      </w:r>
+      <w:r>
+        <w:t xml:space="preserve"> (</w:t>
+      </w:r>
+      <w:r>
+        <w:t xml:space="preserve">встроенный механизм </w:t>
+      </w:r>
+      <w:r>
+        <w:rPr>
+          <w:lang w:val="en-US"/>
+        </w:rPr>
+        <w:t>C</w:t>
+      </w:r>
+      <w:r>
+        <w:t>++, освобождающий переменные, на основе их расположения в контекстах) и отношений между объектами (при удалении, родительский объект удаляет все подчиненные ему объекты).</w:t>
+      </w:r>
     </w:p>
     <w:p>
       <w:pPr>
         <w:pStyle w:val="Diplom"/>
       </w:pPr>
       <w:r>
-        <w:t xml:space="preserve">В общей сложности серверное приложение отвечает всем заявленным требованиям. Использование </w:t>
+        <w:t xml:space="preserve">Скорость, достигнутая благодаря использованию </w:t>
       </w:r>
       <w:r>
         <w:rPr>
           <w:lang w:val="en-US"/>
         </w:rPr>
+        <w:t>C</w:t>
+      </w:r>
+      <w:r>
+        <w:t xml:space="preserve">++, </w:t>
+      </w:r>
+      <w:r>
+        <w:t>не может быть достигнута при использовании дру</w:t>
+      </w:r>
+      <w:r>
+        <w:t xml:space="preserve">гих языков, </w:t>
+      </w:r>
+      <w:r>
+        <w:t xml:space="preserve">таких, как </w:t>
+      </w:r>
+      <w:r>
+        <w:rPr>
+          <w:lang w:val="en-US"/>
+        </w:rPr>
+        <w:t>Java</w:t>
+      </w:r>
+      <w:r>
+        <w:t xml:space="preserve"> (хотя, в случае </w:t>
+      </w:r>
+      <w:r>
+        <w:rPr>
+          <w:lang w:val="en-US"/>
+        </w:rPr>
+        <w:t>Java</w:t>
+      </w:r>
+      <w:r>
+        <w:t xml:space="preserve">, </w:t>
+      </w:r>
+      <w:r>
+        <w:t xml:space="preserve">соверменные </w:t>
+      </w:r>
+      <w:r>
+        <w:rPr>
+          <w:lang w:val="en-US"/>
+        </w:rPr>
+        <w:t>JIT</w:t>
+      </w:r>
+      <w:r>
+        <w:t>-</w:t>
+      </w:r>
+      <w:r>
+        <w:t xml:space="preserve">компиляторы приближаются к производительности </w:t>
+      </w:r>
+      <w:r>
+        <w:t>“</w:t>
+      </w:r>
+      <w:r>
+        <w:t>родного</w:t>
+      </w:r>
+      <w:r>
+        <w:t>”</w:t>
+      </w:r>
+      <w:r>
+        <w:t xml:space="preserve"> кода все ближе)</w:t>
+      </w:r>
+      <w:r>
+        <w:t xml:space="preserve">, </w:t>
+      </w:r>
+      <w:r>
+        <w:t>другого языка, часто используемого в серверных приложениях из-за автоматического управления памятью</w:t>
+      </w:r>
+      <w:r>
+        <w:t xml:space="preserve"> </w:t>
+      </w:r>
+      <w:r>
+        <w:t>и простоты использования</w:t>
+      </w:r>
+      <w:r>
+        <w:t xml:space="preserve">. </w:t>
+      </w:r>
+    </w:p>
+    <w:p>
+      <w:pPr>
+        <w:pStyle w:val="Diplom"/>
+      </w:pPr>
+      <w:r>
+        <w:t xml:space="preserve">В связи с тем, что в качестве основной библиотеки была использована </w:t>
+      </w:r>
+      <w:r>
+        <w:rPr>
+          <w:lang w:val="en-US"/>
+        </w:rPr>
+        <w:t>QT</w:t>
+      </w:r>
+      <w:r>
+        <w:t xml:space="preserve">, </w:t>
+      </w:r>
+      <w:r>
+        <w:t xml:space="preserve">получившийся код может быть скомпилирован под </w:t>
+      </w:r>
+      <w:r>
+        <w:rPr>
+          <w:lang w:val="en-US"/>
+        </w:rPr>
+        <w:t>Windows</w:t>
+      </w:r>
+      <w:r>
+        <w:t xml:space="preserve"> </w:t>
+      </w:r>
+      <w:r>
+        <w:rPr>
+          <w:lang w:val="en-US"/>
+        </w:rPr>
+        <w:t>NT</w:t>
+      </w:r>
+      <w:r>
+        <w:t xml:space="preserve">, </w:t>
+      </w:r>
+      <w:r>
+        <w:rPr>
+          <w:lang w:val="en-US"/>
+        </w:rPr>
+        <w:t>Linux</w:t>
+      </w:r>
+      <w:r>
+        <w:t xml:space="preserve"> </w:t>
+      </w:r>
+      <w:r>
+        <w:t xml:space="preserve">и </w:t>
+      </w:r>
+      <w:r>
+        <w:rPr>
+          <w:lang w:val="en-US"/>
+        </w:rPr>
+        <w:t>OSX</w:t>
+      </w:r>
+      <w:r>
+        <w:t xml:space="preserve">. </w:t>
+      </w:r>
+      <w:r>
+        <w:t xml:space="preserve">Использование библиотеки </w:t>
+      </w:r>
+      <w:r>
+        <w:rPr>
+          <w:lang w:val="en-US"/>
+        </w:rPr>
+        <w:t>QT</w:t>
+      </w:r>
+      <w:r>
+        <w:t xml:space="preserve"> </w:t>
+      </w:r>
+      <w:r>
+        <w:t>сводит разницу между этими платформами</w:t>
+      </w:r>
+      <w:r>
+        <w:t xml:space="preserve"> </w:t>
+      </w:r>
+      <w:r>
+        <w:t>к минимуму</w:t>
+      </w:r>
+      <w:r>
+        <w:t>.</w:t>
+      </w:r>
+    </w:p>
+    <w:p>
+      <w:pPr>
+        <w:pStyle w:val="Diplom"/>
+      </w:pPr>
+      <w:r>
+        <w:t xml:space="preserve">В итоге получилось решение, совмещающее в себе скорость (низкоуровневому языку </w:t>
+      </w:r>
+      <w:r>
+        <w:rPr>
+          <w:lang w:val="en-US"/>
+        </w:rPr>
+        <w:t>C</w:t>
+      </w:r>
+      <w:r>
+        <w:t xml:space="preserve">++, </w:t>
+      </w:r>
+      <w:r>
+        <w:t xml:space="preserve">имеющему компиляторы с огромными оптимизационными возможностиям), надежность (архитектура, основанная на </w:t>
+      </w:r>
+      <w:r>
+        <w:lastRenderedPageBreak/>
+        <w:t xml:space="preserve">возможностях библиотеки </w:t>
+      </w:r>
+      <w:r>
+        <w:rPr>
+          <w:lang w:val="en-US"/>
+        </w:rPr>
+        <w:t>QT</w:t>
+      </w:r>
+      <w:r>
+        <w:t xml:space="preserve">, </w:t>
+      </w:r>
+      <w:r>
+        <w:t xml:space="preserve">помогает в управлении оперативной памятью и избежании утечек ресурсов) и кросс-платформенность (обе использованные библиотеки, </w:t>
+      </w:r>
+      <w:r>
+        <w:rPr>
+          <w:lang w:val="en-US"/>
+        </w:rPr>
+        <w:t>QT</w:t>
+      </w:r>
+      <w:r>
+        <w:t xml:space="preserve"> </w:t>
+      </w:r>
+      <w:r>
+        <w:t xml:space="preserve">и </w:t>
+      </w:r>
+      <w:r>
+        <w:rPr>
+          <w:lang w:val="en-US"/>
+        </w:rPr>
         <w:t>Crypto</w:t>
       </w:r>
       <w:r>
-        <w:t xml:space="preserve">++ </w:t>
-      </w:r>
-      <w:r>
-        <w:t xml:space="preserve">позволило избежать дополнительных возможностей ошибки при самостоятельной реализации криптографических алгоритмов. Использование готовых </w:t>
+        <w:t xml:space="preserve">++, </w:t>
+      </w:r>
+      <w:r>
+        <w:t xml:space="preserve">доступны для компиляции и сборки на </w:t>
       </w:r>
       <w:r>
         <w:rPr>
           <w:lang w:val="en-US"/>
         </w:rPr>
-        <w:t>TCP</w:t>
-      </w:r>
-      <w:r>
-        <w:t xml:space="preserve"> </w:t>
-      </w:r>
-      <w:r>
-        <w:t>решений позволяет не беспокоиться о правильности передачи данных.</w:t>
-      </w:r>
-    </w:p>
-    <w:p>
-      <w:pPr>
-        <w:pStyle w:val="Diplom"/>
-      </w:pPr>
-      <w:r>
-        <w:t xml:space="preserve">Также, использование библиотеки </w:t>
+        <w:t>Windows</w:t>
+      </w:r>
+      <w:r>
+        <w:t xml:space="preserve"> </w:t>
       </w:r>
       <w:r>
         <w:rPr>
           <w:lang w:val="en-US"/>
         </w:rPr>
-        <w:t>QT</w:t>
-      </w:r>
-      <w:r>
-        <w:t xml:space="preserve"> </w:t>
-      </w:r>
-      <w:r>
-        <w:t>сильно упрощает отслеживание памяти</w:t>
-      </w:r>
-      <w:r>
-        <w:t xml:space="preserve"> </w:t>
-      </w:r>
-      <w:r>
-        <w:t xml:space="preserve">и ее своевременное освобождение. В </w:t>
+        <w:t>NT</w:t>
+      </w:r>
+      <w:r>
+        <w:t xml:space="preserve">, </w:t>
       </w:r>
       <w:r>
         <w:rPr>
           <w:lang w:val="en-US"/>
         </w:rPr>
-        <w:t>QT</w:t>
-      </w:r>
-      <w:r>
-        <w:t xml:space="preserve"> </w:t>
-      </w:r>
-      <w:r>
-        <w:t xml:space="preserve">присутствуют механизмы, позволяющие освобождать память автоматически с помощью комбинации </w:t>
+        <w:t>Linux</w:t>
+      </w:r>
+      <w:r>
+        <w:t xml:space="preserve"> </w:t>
+      </w:r>
+      <w:r>
+        <w:t xml:space="preserve">и </w:t>
       </w:r>
       <w:r>
         <w:rPr>
           <w:lang w:val="en-US"/>
         </w:rPr>
-        <w:t>RAII</w:t>
-      </w:r>
-      <w:r>
-        <w:t xml:space="preserve"> (</w:t>
-      </w:r>
-      <w:r>
-        <w:t xml:space="preserve">встроенный механизм </w:t>
-      </w:r>
-      <w:r>
-        <w:rPr>
-          <w:lang w:val="en-US"/>
-        </w:rPr>
-        <w:t>C</w:t>
-      </w:r>
-      <w:r>
-        <w:t>++, освобождающий переменные, на основе их расположения в контекстах) и отношений между объектами (при удалении, родительский объект удаляет все подчиненные ему объекты).</w:t>
-      </w:r>
-    </w:p>
-    <w:p>
-      <w:pPr>
-        <w:pStyle w:val="Diplom"/>
-      </w:pPr>
-      <w:r>
-        <w:lastRenderedPageBreak/>
-        <w:t xml:space="preserve">Скорость, достигнутая благодаря использованию </w:t>
-      </w:r>
-      <w:r>
-        <w:rPr>
-          <w:lang w:val="en-US"/>
-        </w:rPr>
-        <w:t>C</w:t>
-      </w:r>
-      <w:r>
-        <w:t xml:space="preserve">++, </w:t>
-      </w:r>
-      <w:r>
-        <w:t xml:space="preserve">не может быть достигнута при использовании других языков (таких, как </w:t>
-      </w:r>
-      <w:r>
-        <w:rPr>
-          <w:lang w:val="en-US"/>
-        </w:rPr>
-        <w:t>Java</w:t>
-      </w:r>
-      <w:r>
-        <w:t xml:space="preserve">, </w:t>
-      </w:r>
-      <w:r>
-        <w:t>другого языка, часто используемого в серверных приложениях из-за автоматического управления памятью</w:t>
-      </w:r>
-      <w:r>
-        <w:t xml:space="preserve"> </w:t>
-      </w:r>
-      <w:r>
-        <w:t>и простоты использования</w:t>
-      </w:r>
-      <w:bookmarkStart w:id="103" w:name="_GoBack"/>
-      <w:bookmarkEnd w:id="103"/>
-      <w:r>
-        <w:t xml:space="preserve">). </w:t>
-      </w:r>
-    </w:p>
-    <w:p>
-      <w:pPr>
-        <w:pStyle w:val="Diplom"/>
-      </w:pPr>
-      <w:r>
-        <w:t xml:space="preserve">В связи с тем, что в качестве основной библиотеки была использована </w:t>
-      </w:r>
-      <w:r>
-        <w:rPr>
-          <w:lang w:val="en-US"/>
-        </w:rPr>
-        <w:t>QT</w:t>
-      </w:r>
-      <w:r>
-        <w:t xml:space="preserve">, </w:t>
-      </w:r>
-      <w:r>
-        <w:t xml:space="preserve">получившийся код может быть скомпилирован под </w:t>
-      </w:r>
-      <w:r>
-        <w:rPr>
-          <w:lang w:val="en-US"/>
-        </w:rPr>
-        <w:t>Windows</w:t>
-      </w:r>
-      <w:r>
-        <w:t xml:space="preserve"> </w:t>
-      </w:r>
-      <w:r>
-        <w:rPr>
-          <w:lang w:val="en-US"/>
-        </w:rPr>
-        <w:t>NT</w:t>
-      </w:r>
-      <w:r>
-        <w:t xml:space="preserve">, </w:t>
-      </w:r>
-      <w:r>
-        <w:rPr>
-          <w:lang w:val="en-US"/>
-        </w:rPr>
-        <w:t>Linux</w:t>
-      </w:r>
-      <w:r>
-        <w:t xml:space="preserve"> </w:t>
-      </w:r>
-      <w:r>
-        <w:t xml:space="preserve">и </w:t>
-      </w:r>
-      <w:r>
-        <w:rPr>
-          <w:lang w:val="en-US"/>
-        </w:rPr>
         <w:t>OSX</w:t>
       </w:r>
       <w:r>
-        <w:t xml:space="preserve">. </w:t>
-      </w:r>
-      <w:r>
-        <w:rPr>
-          <w:lang w:val="en-US"/>
-        </w:rPr>
-        <w:t>QT</w:t>
-      </w:r>
-      <w:r>
-        <w:t xml:space="preserve"> </w:t>
-      </w:r>
-      <w:r>
-        <w:t>сводит разницу между этими платформами.</w:t>
+        <w:t>). Получившееся приложение является достойной первоначальной реализацией нового протокола. В будущем возможна реализация и на других языках, так как использованные механизмы и алгоритмы широко применяются во многих криптографических приложениях и имеют множество реализаций.</w:t>
       </w:r>
     </w:p>
     <w:p>
@@ -34331,7 +34591,7 @@
           <w:lang w:val="ru-RU"/>
         </w:rPr>
       </w:pPr>
-      <w:bookmarkStart w:id="104" w:name="_Toc390526725"/>
+      <w:bookmarkStart w:id="103" w:name="_Toc390526725"/>
       <w:r>
         <w:rPr>
           <w:lang w:val="ru-RU"/>
@@ -34339,61 +34599,454 @@
         <w:lastRenderedPageBreak/>
         <w:t>Заключение</w:t>
       </w:r>
+      <w:bookmarkEnd w:id="103"/>
+    </w:p>
+    <w:p>
+      <w:pPr>
+        <w:pStyle w:val="Heading2"/>
+        <w:rPr>
+          <w:lang w:val="ru-RU"/>
+        </w:rPr>
+      </w:pPr>
+      <w:r>
+        <w:rPr>
+          <w:lang w:val="ru-RU"/>
+        </w:rPr>
+        <w:t xml:space="preserve">1. </w:t>
+      </w:r>
+      <w:bookmarkStart w:id="104" w:name="_Toc390526726"/>
+      <w:r>
+        <w:rPr>
+          <w:lang w:val="ru-RU"/>
+        </w:rPr>
+        <w:t>Общая оценка работы</w:t>
+      </w:r>
       <w:bookmarkEnd w:id="104"/>
     </w:p>
     <w:p>
       <w:pPr>
+        <w:pStyle w:val="Diplom"/>
+      </w:pPr>
+      <w:r>
+        <w:t xml:space="preserve">Результат, полученный в ходе выполнения данной задачи, полностью соответствует ожиданиям. Основная задача, наладить защищенную передачу данных </w:t>
+      </w:r>
+      <w:r>
+        <w:t>“</w:t>
+      </w:r>
+      <w:r>
+        <w:t>с нуля</w:t>
+      </w:r>
+      <w:r>
+        <w:t>” (</w:t>
+      </w:r>
+      <w:r>
+        <w:t>по полностью открытому каналу) с обеспечением аутентичности и конфиденциальности, была полнсотью выполнена.</w:t>
+      </w:r>
+    </w:p>
+    <w:p>
+      <w:pPr>
+        <w:pStyle w:val="Diplom"/>
+      </w:pPr>
+      <w:r>
+        <w:t xml:space="preserve">Протокол, разработанный в процессе, был проанализирован на предмет уязвимости для уже известных атак. В этом протоколе были использованы алгоритмы, зарекомендовавшие себя как защищенные в последние десять лет. Вероятность того, что математические (или другие) принципы, лежащие в основе этих алгоритмов будут </w:t>
+      </w:r>
+      <w:r>
+        <w:t>“</w:t>
+      </w:r>
+      <w:r>
+        <w:t>взломаны</w:t>
+      </w:r>
+      <w:r>
+        <w:t>”</w:t>
+      </w:r>
+      <w:r>
+        <w:t xml:space="preserve"> (будет найдено намного более быстрое решение задач, чем перебор всех возможных входных данных) близка к нулю. Протокол был создан с возможностью расширения в будущем. Любое изменение процедуры обмена данными возможно посредством создания новых версий протокола (совместимость приложений может быть проверена в ходе установки соединения).</w:t>
+      </w:r>
+    </w:p>
+    <w:p>
+      <w:pPr>
+        <w:pStyle w:val="Diplom"/>
+      </w:pPr>
+      <w:r>
+        <w:t>Совместно с Сосновым Максимом Евгеньевичем были созданы два прилоежения</w:t>
+      </w:r>
+      <w:r>
+        <w:t xml:space="preserve">: </w:t>
+      </w:r>
+      <w:r>
+        <w:t xml:space="preserve">клиентское и серверное. </w:t>
+      </w:r>
+      <w:r>
+        <w:t>Приложения были</w:t>
+      </w:r>
+      <w:r>
+        <w:t xml:space="preserve"> протестированы на полное соответствие с протоколом. Также, серверное приложение было протестировано на предмет стабильности. </w:t>
+      </w:r>
+      <w:r>
+        <w:t>Серверное приложение успешно выполняет все заявленные функции и может быть развернуто под тремя основными операционными системами</w:t>
+      </w:r>
+      <w:r>
+        <w:t xml:space="preserve">: </w:t>
+      </w:r>
+      <w:r>
+        <w:rPr>
+          <w:lang w:val="en-US"/>
+        </w:rPr>
+        <w:t>Linux</w:t>
+      </w:r>
+      <w:r>
+        <w:t xml:space="preserve">, </w:t>
+      </w:r>
+      <w:r>
+        <w:rPr>
+          <w:lang w:val="en-US"/>
+        </w:rPr>
+        <w:t>Windows</w:t>
+      </w:r>
+      <w:r>
+        <w:t xml:space="preserve"> </w:t>
+      </w:r>
+      <w:r>
+        <w:rPr>
+          <w:lang w:val="en-US"/>
+        </w:rPr>
+        <w:t>NT</w:t>
+      </w:r>
+      <w:r>
+        <w:t xml:space="preserve">, </w:t>
+      </w:r>
+      <w:r>
+        <w:rPr>
+          <w:lang w:val="en-US"/>
+        </w:rPr>
+        <w:t>OSX</w:t>
+      </w:r>
+      <w:r>
+        <w:t>. Развертывание возможно после компиляции исходного кода.</w:t>
+      </w:r>
+    </w:p>
+    <w:p>
+      <w:pPr>
+        <w:pStyle w:val="Diplom"/>
+        <w:rPr>
+          <w:lang w:val="en-US"/>
+        </w:rPr>
+      </w:pPr>
+      <w:r>
+        <w:t xml:space="preserve">Исходный код </w:t>
+      </w:r>
+      <w:r>
+        <w:t>клиентского и серверного приложения, спецификация протокола и все дополнительные данные</w:t>
+      </w:r>
+      <w:r>
+        <w:t xml:space="preserve"> наход</w:t>
+      </w:r>
+      <w:r>
+        <w:t>я</w:t>
+      </w:r>
+      <w:r>
+        <w:t>тся в свободном</w:t>
+      </w:r>
+      <w:r>
+        <w:t xml:space="preserve"> доступе</w:t>
+      </w:r>
+      <w:r>
+        <w:t xml:space="preserve"> в </w:t>
+      </w:r>
+      <w:r>
+        <w:rPr>
+          <w:lang w:val="en-US"/>
+        </w:rPr>
+        <w:t>Git</w:t>
+      </w:r>
+      <w:r>
+        <w:t xml:space="preserve"> </w:t>
+      </w:r>
+      <w:r>
+        <w:t xml:space="preserve">репозитории проекта </w:t>
+      </w:r>
+      <w:r>
+        <w:t xml:space="preserve"> по адресу:</w:t>
+      </w:r>
+      <w:r>
+        <w:t xml:space="preserve"> </w:t>
+      </w:r>
+      <w:hyperlink r:id="rId62" w:history="1">
+        <w:r>
+          <w:rPr>
+            <w:rStyle w:val="Hyperlink"/>
+            <w:lang w:val="en-US"/>
+          </w:rPr>
+          <w:t>https</w:t>
+        </w:r>
+        <w:r>
+          <w:rPr>
+            <w:rStyle w:val="Hyperlink"/>
+          </w:rPr>
+          <w:t>://</w:t>
+        </w:r>
+        <w:r>
+          <w:rPr>
+            <w:rStyle w:val="Hyperlink"/>
+            <w:lang w:val="en-US"/>
+          </w:rPr>
+          <w:t>bitbucket</w:t>
+        </w:r>
+        <w:r>
+          <w:rPr>
+            <w:rStyle w:val="Hyperlink"/>
+          </w:rPr>
+          <w:t>.</w:t>
+        </w:r>
+        <w:r>
+          <w:rPr>
+            <w:rStyle w:val="Hyperlink"/>
+            <w:lang w:val="en-US"/>
+          </w:rPr>
+          <w:t>org</w:t>
+        </w:r>
+        <w:r>
+          <w:rPr>
+            <w:rStyle w:val="Hyperlink"/>
+          </w:rPr>
+          <w:t>/</w:t>
+        </w:r>
+        <w:r>
+          <w:rPr>
+            <w:rStyle w:val="Hyperlink"/>
+            <w:lang w:val="en-US"/>
+          </w:rPr>
+          <w:t>gear</w:t>
+        </w:r>
+        <w:r>
+          <w:rPr>
+            <w:rStyle w:val="Hyperlink"/>
+          </w:rPr>
+          <w:t>54</w:t>
+        </w:r>
+        <w:r>
+          <w:rPr>
+            <w:rStyle w:val="Hyperlink"/>
+            <w:lang w:val="en-US"/>
+          </w:rPr>
+          <w:t>rus</w:t>
+        </w:r>
+        <w:r>
+          <w:rPr>
+            <w:rStyle w:val="Hyperlink"/>
+          </w:rPr>
+          <w:t>/</w:t>
+        </w:r>
+        <w:r>
+          <w:rPr>
+            <w:rStyle w:val="Hyperlink"/>
+            <w:lang w:val="en-US"/>
+          </w:rPr>
+          <w:t>bank</w:t>
+        </w:r>
+        <w:r>
+          <w:rPr>
+            <w:rStyle w:val="Hyperlink"/>
+          </w:rPr>
+          <w:t>-</w:t>
+        </w:r>
+        <w:r>
+          <w:rPr>
+            <w:rStyle w:val="Hyperlink"/>
+            <w:lang w:val="en-US"/>
+          </w:rPr>
+          <w:t>system</w:t>
+        </w:r>
+      </w:hyperlink>
+      <w:r>
+        <w:t>.</w:t>
+      </w:r>
+    </w:p>
+    <w:p>
+      <w:pPr>
+        <w:pStyle w:val="Diplom"/>
+      </w:pPr>
+      <w:r>
+        <w:t xml:space="preserve">Не смотря на то, что протокол обладает хорошей расширяемостью и возможностью дополнения, созданные приложения (как клиентское, так и серверное) </w:t>
+      </w:r>
+      <w:r>
+        <w:t xml:space="preserve"> </w:t>
+      </w:r>
+      <w:r>
+        <w:t xml:space="preserve">являются лишь первичными реализациями и не представляют </w:t>
+      </w:r>
+      <w:r>
+        <w:lastRenderedPageBreak/>
+        <w:t>практической ценности, кроме практического доказательства теоретической идеи.</w:t>
+      </w:r>
+    </w:p>
+    <w:p>
+      <w:pPr>
         <w:pStyle w:val="Heading2"/>
         <w:rPr>
           <w:lang w:val="ru-RU"/>
         </w:rPr>
       </w:pPr>
-      <w:bookmarkStart w:id="105" w:name="_Toc390526726"/>
-      <w:r>
-        <w:rPr>
-          <w:lang w:val="ru-RU"/>
-        </w:rPr>
-        <w:t>1. Общая оценка работы</w:t>
+      <w:bookmarkStart w:id="105" w:name="_Toc390526727"/>
+      <w:r>
+        <w:rPr>
+          <w:lang w:val="ru-RU"/>
+        </w:rPr>
+        <w:t>2</w:t>
+      </w:r>
+      <w:r>
+        <w:rPr>
+          <w:b w:val="0"/>
+          <w:lang w:val="ru-RU"/>
+        </w:rPr>
+        <w:t>.</w:t>
+      </w:r>
+      <w:r>
+        <w:rPr>
+          <w:lang w:val="ru-RU"/>
+        </w:rPr>
+        <w:t xml:space="preserve"> </w:t>
+      </w:r>
+      <w:r>
+        <w:rPr>
+          <w:lang w:val="ru-RU"/>
+        </w:rPr>
+        <w:t>Пол</w:t>
+      </w:r>
+      <w:r>
+        <w:rPr>
+          <w:lang w:val="ru-RU"/>
+        </w:rPr>
+        <w:t>нота решения поставленных задач</w:t>
       </w:r>
       <w:bookmarkEnd w:id="105"/>
     </w:p>
     <w:p>
       <w:pPr>
+        <w:pStyle w:val="Diplom"/>
+      </w:pPr>
+      <w:r>
+        <w:t xml:space="preserve">В данной работе была поставлена задача создать и реализовать решение, позволяющее передавать данные с обеспечением конфиденциальности и аутентичности через незащищенную среду. </w:t>
+      </w:r>
+      <w:r>
+        <w:t>Поставленная задача была выполнена успешно.</w:t>
+      </w:r>
+    </w:p>
+    <w:p>
+      <w:pPr>
+        <w:pStyle w:val="Diplom"/>
+      </w:pPr>
+      <w:r>
+        <w:t xml:space="preserve">В результате выполнения этой работы было создано решение, позволяющее обмениваться конфиденциальными аутентифицированными данными, подразумевающее централизованную систему (архитектура клиент-серве). Обмен данными требует идентификации лишь со стороны сервера. Любой клиент может осуществить защищенный обмен данными с любым сервером, предварительно зная его публичный ключ. Сервер же, в свою очередь, не различает клиентов по их публичным ключам, но предоставляет доступ к данным любому клиенту, идентифицировавшему себя через безопасное соединение, используя текстовый логин и пароль. Такая система позволяет </w:t>
+      </w:r>
+      <w:r>
+        <w:t>“</w:t>
+      </w:r>
+      <w:r>
+        <w:t>односторонний</w:t>
+      </w:r>
+      <w:r>
+        <w:t>”</w:t>
+      </w:r>
+      <w:r>
+        <w:t xml:space="preserve"> процесс добавления новых клиентов в систему</w:t>
+      </w:r>
+      <w:r>
+        <w:t xml:space="preserve">: </w:t>
+      </w:r>
+      <w:r>
+        <w:t>добавление осуществляется</w:t>
+      </w:r>
+      <w:r>
+        <w:t xml:space="preserve"> посредством распространения публичного ключа сервера (с помощью него, все последующие сообщения сервера могут быть проверены на аутентичность). Самым простым примером такого распространения является публикация ключа на оффициальном сайте компании, которая ответственна за сервер. </w:t>
+      </w:r>
+    </w:p>
+    <w:p>
+      <w:pPr>
+        <w:pStyle w:val="Diplom"/>
+      </w:pPr>
+      <w:r>
+        <w:t>Программы, реализующие протокол полностью раскрывают его возможности и могут быть использованы, как база для последующих реализаций в других языках, формах и средах.</w:t>
+      </w:r>
+    </w:p>
+    <w:p>
+      <w:pPr>
         <w:pStyle w:val="Heading2"/>
         <w:rPr>
           <w:lang w:val="ru-RU"/>
         </w:rPr>
       </w:pPr>
-      <w:bookmarkStart w:id="106" w:name="_Toc390526727"/>
-      <w:r>
-        <w:rPr>
-          <w:lang w:val="ru-RU"/>
-        </w:rPr>
-        <w:t>2. Пол</w:t>
-      </w:r>
-      <w:r>
-        <w:rPr>
-          <w:lang w:val="ru-RU"/>
-        </w:rPr>
-        <w:t>нота решения поставленных задач</w:t>
+      <w:bookmarkStart w:id="106" w:name="_Toc390526728"/>
+      <w:r>
+        <w:rPr>
+          <w:lang w:val="ru-RU"/>
+        </w:rPr>
+        <w:t>3. Экономическая и научная значимость работы</w:t>
       </w:r>
       <w:bookmarkEnd w:id="106"/>
     </w:p>
     <w:p>
       <w:pPr>
-        <w:pStyle w:val="Heading2"/>
-        <w:rPr>
-          <w:lang w:val="ru-RU"/>
-        </w:rPr>
-      </w:pPr>
-      <w:bookmarkStart w:id="107" w:name="_Toc390526728"/>
-      <w:r>
-        <w:rPr>
-          <w:lang w:val="ru-RU"/>
-        </w:rPr>
-        <w:t>3. Экономическая и научная значимость работы</w:t>
-      </w:r>
+        <w:pStyle w:val="Diplom"/>
+      </w:pPr>
+      <w:r>
+        <w:t>Экономическая з</w:t>
+      </w:r>
+      <w:r>
+        <w:t xml:space="preserve">начимость данной работы </w:t>
+      </w:r>
+      <w:r>
+        <w:t xml:space="preserve">основывается на значимости информации в современном мире. В эпоху информационных технологий, данные, порой, имеют более высокую ценность, нежели материальные блага. Необходимость защиты данных становится все более и более острой со </w:t>
+      </w:r>
+      <w:r>
+        <w:lastRenderedPageBreak/>
+        <w:t xml:space="preserve">временем. </w:t>
+      </w:r>
+      <w:r>
+        <w:t>Потеря конфиденциальных данных (таких, как технологиии, разработанные внутри отдельной компании, или критические данные о внутренней инфраструктуре), как уже было сказано, может повлечь за собой необратимые последствия.</w:t>
+      </w:r>
+    </w:p>
+    <w:p>
+      <w:pPr>
+        <w:pStyle w:val="Diplom"/>
+      </w:pPr>
+      <w:r>
+        <w:t>Стоит отметить, что с появлением криптографической защиты информации, множетсво других зон, где информация может быть потеряна, все еще остаются не защищенными. Нет смысла в защите, передаваемой по сети информации, если на целевом компьютере установлена вредоносная программа, получающая эту информацию уже после расшифровки и пересылающая своему создателю. Также, одним из самых распространенных источников утечек информации являются сами люди, работающие с этой информацией.</w:t>
+      </w:r>
+    </w:p>
+    <w:p>
+      <w:pPr>
+        <w:pStyle w:val="Diplom"/>
+      </w:pPr>
+      <w:r>
+        <w:t xml:space="preserve">Научная значимость этой работы заключается в применении математических принципов на практике для защиты произвольной информации. С развитием защищенных протоколов, основанных на различных математических задачах (таких, как задача дискретного логарифмирования, на которой основан алгоритм </w:t>
+      </w:r>
+      <w:r>
+        <w:rPr>
+          <w:lang w:val="en-US"/>
+        </w:rPr>
+        <w:t>RSA</w:t>
+      </w:r>
+      <w:r>
+        <w:t xml:space="preserve">) развиваются и попытки решить эти самые задачи с целью взлома вышеупомянутых протоколов. В данный момент, существует множество таких задач, еще не получивших решение (атаки, нацеленные на реализацию протокола имеют намного большую популярность, нежели атаки на математические задачи, стоящие за этими протоколами), но с </w:t>
+      </w:r>
+      <w:r>
+        <w:t>увеличением частоты использования протоколов, основанных на таких задачах, растет и число желающих найти для них решение.</w:t>
+      </w:r>
+      <w:r>
+        <w:t xml:space="preserve"> </w:t>
+      </w:r>
+      <w:bookmarkStart w:id="107" w:name="_GoBack"/>
       <w:bookmarkEnd w:id="107"/>
+      <w:r>
+        <w:t xml:space="preserve">Решение любой из этих задач (если таковое вообще последует) будет огромным прорывом в области математики и </w:t>
+      </w:r>
+      <w:r>
+        <w:t xml:space="preserve">связанной с ней </w:t>
+      </w:r>
+      <w:r>
+        <w:t>криптографии.</w:t>
+      </w:r>
     </w:p>
     <w:p>
       <w:pPr>
@@ -34433,7 +35086,7 @@
           <w:numId w:val="16"/>
         </w:numPr>
       </w:pPr>
-      <w:hyperlink r:id="rId61" w:history="1">
+      <w:hyperlink r:id="rId63" w:history="1">
         <w:r>
           <w:rPr>
             <w:rStyle w:val="Hyperlink"/>
@@ -34450,7 +35103,7 @@
           <w:numId w:val="16"/>
         </w:numPr>
       </w:pPr>
-      <w:hyperlink r:id="rId62" w:history="1">
+      <w:hyperlink r:id="rId64" w:history="1">
         <w:r>
           <w:rPr>
             <w:rStyle w:val="Hyperlink"/>
@@ -34467,7 +35120,7 @@
           <w:numId w:val="16"/>
         </w:numPr>
       </w:pPr>
-      <w:hyperlink r:id="rId63" w:history="1">
+      <w:hyperlink r:id="rId65" w:history="1">
         <w:r>
           <w:rPr>
             <w:rStyle w:val="Hyperlink"/>
@@ -34484,7 +35137,7 @@
           <w:numId w:val="16"/>
         </w:numPr>
       </w:pPr>
-      <w:hyperlink r:id="rId64" w:history="1">
+      <w:hyperlink r:id="rId66" w:history="1">
         <w:r>
           <w:rPr>
             <w:rStyle w:val="Hyperlink"/>
@@ -34514,7 +35167,7 @@
           <w:numId w:val="16"/>
         </w:numPr>
       </w:pPr>
-      <w:hyperlink r:id="rId65" w:history="1">
+      <w:hyperlink r:id="rId67" w:history="1">
         <w:r>
           <w:rPr>
             <w:rStyle w:val="Hyperlink"/>
@@ -34544,7 +35197,7 @@
           <w:numId w:val="16"/>
         </w:numPr>
       </w:pPr>
-      <w:hyperlink r:id="rId66" w:history="1">
+      <w:hyperlink r:id="rId68" w:history="1">
         <w:r>
           <w:rPr>
             <w:rStyle w:val="Hyperlink"/>
@@ -34574,7 +35227,7 @@
           <w:numId w:val="16"/>
         </w:numPr>
       </w:pPr>
-      <w:hyperlink r:id="rId67" w:history="1">
+      <w:hyperlink r:id="rId69" w:history="1">
         <w:r>
           <w:rPr>
             <w:rStyle w:val="Hyperlink"/>
@@ -34596,7 +35249,7 @@
           <w:u w:val="none"/>
         </w:rPr>
       </w:pPr>
-      <w:hyperlink r:id="rId68" w:history="1">
+      <w:hyperlink r:id="rId70" w:history="1">
         <w:r>
           <w:rPr>
             <w:rStyle w:val="Hyperlink"/>
@@ -34607,7 +35260,7 @@
       <w:r>
         <w:br/>
       </w:r>
-      <w:hyperlink r:id="rId69" w:history="1"/>
+      <w:hyperlink r:id="rId71" w:history="1"/>
     </w:p>
     <w:p>
       <w:pPr>
@@ -34644,7 +35297,7 @@
       <w:bookmarkEnd w:id="109"/>
     </w:p>
     <w:sectPr>
-      <w:footerReference w:type="default" r:id="rId70"/>
+      <w:footerReference w:type="default" r:id="rId72"/>
       <w:pgSz w:w="11906" w:h="16838"/>
       <w:pgMar w:top="1134" w:right="567" w:bottom="1134" w:left="1701" w:header="709" w:footer="709" w:gutter="0"/>
       <w:pgNumType w:start="1"/>
@@ -34657,7 +35310,7 @@
 </file>
 
 <file path=word/endnotes.xml><?xml version="1.0" encoding="utf-8"?>
-<w:endnotes xmlns:wpc="http://schemas.microsoft.com/office/word/2010/wordprocessingCanvas" xmlns:mc="http://schemas.openxmlformats.org/markup-compatibility/2006" xmlns:o="urn:schemas-microsoft-com:office:office" xmlns:r="http://schemas.openxmlformats.org/officeDocument/2006/relationships" xmlns:m="http://schemas.openxmlformats.org/officeDocument/2006/math" xmlns:v="urn:schemas-microsoft-com:vml" xmlns:wp14="http://schemas.microsoft.com/office/word/2010/wordprocessingDrawing" xmlns:wp="http://schemas.openxmlformats.org/drawingml/2006/wordprocessingDrawing" xmlns:w10="urn:schemas-microsoft-com:office:word" xmlns:w="http://schemas.openxmlformats.org/wordprocessingml/2006/main" xmlns:w14="http://schemas.microsoft.com/office/word/2010/wordml" xmlns:w15="http://schemas.microsoft.com/office/word/2012/wordml" xmlns:wpg="http://schemas.microsoft.com/office/word/2010/wordprocessingGroup" xmlns:wpi="http://schemas.microsoft.com/office/word/2010/wordprocessingInk" xmlns:wne="http://schemas.microsoft.com/office/word/2006/wordml" xmlns:wps="http://schemas.microsoft.com/office/word/2010/wordprocessingShape" mc:Ignorable="w14 w15 wp14">
+<w:endnotes xmlns:wpc="http://schemas.microsoft.com/office/word/2010/wordprocessingCanvas" xmlns:mc="http://schemas.openxmlformats.org/markup-compatibility/2006" xmlns:o="urn:schemas-microsoft-com:office:office" xmlns:r="http://schemas.openxmlformats.org/officeDocument/2006/relationships" xmlns:m="http://schemas.openxmlformats.org/officeDocument/2006/math" xmlns:v="urn:schemas-microsoft-com:vml" xmlns:wp14="http://schemas.microsoft.com/office/word/2010/wordprocessingDrawing" xmlns:wp="http://schemas.openxmlformats.org/drawingml/2006/wordprocessingDrawing" xmlns:w10="urn:schemas-microsoft-com:office:word" xmlns:w="http://schemas.openxmlformats.org/wordprocessingml/2006/main" xmlns:w14="http://schemas.microsoft.com/office/word/2010/wordml" xmlns:wpg="http://schemas.microsoft.com/office/word/2010/wordprocessingGroup" xmlns:wpi="http://schemas.microsoft.com/office/word/2010/wordprocessingInk" xmlns:wne="http://schemas.microsoft.com/office/word/2006/wordml" xmlns:wps="http://schemas.microsoft.com/office/word/2010/wordprocessingShape" mc:Ignorable="w14 wp14">
   <w:endnote w:type="separator" w:id="-1">
     <w:p>
       <w:pPr>
@@ -34682,7 +35335,7 @@
 </file>
 
 <file path=word/footer1.xml><?xml version="1.0" encoding="utf-8"?>
-<w:ftr xmlns:wpc="http://schemas.microsoft.com/office/word/2010/wordprocessingCanvas" xmlns:mc="http://schemas.openxmlformats.org/markup-compatibility/2006" xmlns:o="urn:schemas-microsoft-com:office:office" xmlns:r="http://schemas.openxmlformats.org/officeDocument/2006/relationships" xmlns:m="http://schemas.openxmlformats.org/officeDocument/2006/math" xmlns:v="urn:schemas-microsoft-com:vml" xmlns:wp14="http://schemas.microsoft.com/office/word/2010/wordprocessingDrawing" xmlns:wp="http://schemas.openxmlformats.org/drawingml/2006/wordprocessingDrawing" xmlns:w10="urn:schemas-microsoft-com:office:word" xmlns:w="http://schemas.openxmlformats.org/wordprocessingml/2006/main" xmlns:w14="http://schemas.microsoft.com/office/word/2010/wordml" xmlns:w15="http://schemas.microsoft.com/office/word/2012/wordml" xmlns:wpg="http://schemas.microsoft.com/office/word/2010/wordprocessingGroup" xmlns:wpi="http://schemas.microsoft.com/office/word/2010/wordprocessingInk" xmlns:wne="http://schemas.microsoft.com/office/word/2006/wordml" xmlns:wps="http://schemas.microsoft.com/office/word/2010/wordprocessingShape" mc:Ignorable="w14 w15 wp14">
+<w:ftr xmlns:wpc="http://schemas.microsoft.com/office/word/2010/wordprocessingCanvas" xmlns:mc="http://schemas.openxmlformats.org/markup-compatibility/2006" xmlns:o="urn:schemas-microsoft-com:office:office" xmlns:r="http://schemas.openxmlformats.org/officeDocument/2006/relationships" xmlns:m="http://schemas.openxmlformats.org/officeDocument/2006/math" xmlns:v="urn:schemas-microsoft-com:vml" xmlns:wp14="http://schemas.microsoft.com/office/word/2010/wordprocessingDrawing" xmlns:wp="http://schemas.openxmlformats.org/drawingml/2006/wordprocessingDrawing" xmlns:w10="urn:schemas-microsoft-com:office:word" xmlns:w="http://schemas.openxmlformats.org/wordprocessingml/2006/main" xmlns:w14="http://schemas.microsoft.com/office/word/2010/wordml" xmlns:wpg="http://schemas.microsoft.com/office/word/2010/wordprocessingGroup" xmlns:wpi="http://schemas.microsoft.com/office/word/2010/wordprocessingInk" xmlns:wne="http://schemas.microsoft.com/office/word/2006/wordml" xmlns:wps="http://schemas.microsoft.com/office/word/2010/wordprocessingShape" mc:Ignorable="w14 wp14">
   <w:sdt>
     <w:sdtPr>
       <w:id w:val="1546637728"/>
@@ -34691,7 +35344,6 @@
         <w:docPartUnique/>
       </w:docPartObj>
     </w:sdtPr>
-    <w:sdtEndPr/>
     <w:sdtContent>
       <w:p>
         <w:pPr>
@@ -34711,7 +35363,7 @@
           <w:rPr>
             <w:noProof/>
           </w:rPr>
-          <w:t>25</w:t>
+          <w:t>45</w:t>
         </w:r>
         <w:r>
           <w:rPr>
@@ -34731,7 +35383,7 @@
 </file>
 
 <file path=word/footnotes.xml><?xml version="1.0" encoding="utf-8"?>
-<w:footnotes xmlns:wpc="http://schemas.microsoft.com/office/word/2010/wordprocessingCanvas" xmlns:mc="http://schemas.openxmlformats.org/markup-compatibility/2006" xmlns:o="urn:schemas-microsoft-com:office:office" xmlns:r="http://schemas.openxmlformats.org/officeDocument/2006/relationships" xmlns:m="http://schemas.openxmlformats.org/officeDocument/2006/math" xmlns:v="urn:schemas-microsoft-com:vml" xmlns:wp14="http://schemas.microsoft.com/office/word/2010/wordprocessingDrawing" xmlns:wp="http://schemas.openxmlformats.org/drawingml/2006/wordprocessingDrawing" xmlns:w10="urn:schemas-microsoft-com:office:word" xmlns:w="http://schemas.openxmlformats.org/wordprocessingml/2006/main" xmlns:w14="http://schemas.microsoft.com/office/word/2010/wordml" xmlns:w15="http://schemas.microsoft.com/office/word/2012/wordml" xmlns:wpg="http://schemas.microsoft.com/office/word/2010/wordprocessingGroup" xmlns:wpi="http://schemas.microsoft.com/office/word/2010/wordprocessingInk" xmlns:wne="http://schemas.microsoft.com/office/word/2006/wordml" xmlns:wps="http://schemas.microsoft.com/office/word/2010/wordprocessingShape" mc:Ignorable="w14 w15 wp14">
+<w:footnotes xmlns:wpc="http://schemas.microsoft.com/office/word/2010/wordprocessingCanvas" xmlns:mc="http://schemas.openxmlformats.org/markup-compatibility/2006" xmlns:o="urn:schemas-microsoft-com:office:office" xmlns:r="http://schemas.openxmlformats.org/officeDocument/2006/relationships" xmlns:m="http://schemas.openxmlformats.org/officeDocument/2006/math" xmlns:v="urn:schemas-microsoft-com:vml" xmlns:wp14="http://schemas.microsoft.com/office/word/2010/wordprocessingDrawing" xmlns:wp="http://schemas.openxmlformats.org/drawingml/2006/wordprocessingDrawing" xmlns:w10="urn:schemas-microsoft-com:office:word" xmlns:w="http://schemas.openxmlformats.org/wordprocessingml/2006/main" xmlns:w14="http://schemas.microsoft.com/office/word/2010/wordml" xmlns:wpg="http://schemas.microsoft.com/office/word/2010/wordprocessingGroup" xmlns:wpi="http://schemas.microsoft.com/office/word/2010/wordprocessingInk" xmlns:wne="http://schemas.microsoft.com/office/word/2006/wordml" xmlns:wps="http://schemas.microsoft.com/office/word/2010/wordprocessingShape" mc:Ignorable="w14 wp14">
   <w:footnote w:type="separator" w:id="-1">
     <w:p>
       <w:pPr>
@@ -34756,7 +35408,7 @@
 </file>
 
 <file path=word/numbering.xml><?xml version="1.0" encoding="utf-8"?>
-<w:numbering xmlns:wpc="http://schemas.microsoft.com/office/word/2010/wordprocessingCanvas" xmlns:mc="http://schemas.openxmlformats.org/markup-compatibility/2006" xmlns:o="urn:schemas-microsoft-com:office:office" xmlns:r="http://schemas.openxmlformats.org/officeDocument/2006/relationships" xmlns:m="http://schemas.openxmlformats.org/officeDocument/2006/math" xmlns:v="urn:schemas-microsoft-com:vml" xmlns:wp14="http://schemas.microsoft.com/office/word/2010/wordprocessingDrawing" xmlns:wp="http://schemas.openxmlformats.org/drawingml/2006/wordprocessingDrawing" xmlns:w10="urn:schemas-microsoft-com:office:word" xmlns:w="http://schemas.openxmlformats.org/wordprocessingml/2006/main" xmlns:w14="http://schemas.microsoft.com/office/word/2010/wordml" xmlns:w15="http://schemas.microsoft.com/office/word/2012/wordml" xmlns:wpg="http://schemas.microsoft.com/office/word/2010/wordprocessingGroup" xmlns:wpi="http://schemas.microsoft.com/office/word/2010/wordprocessingInk" xmlns:wne="http://schemas.microsoft.com/office/word/2006/wordml" xmlns:wps="http://schemas.microsoft.com/office/word/2010/wordprocessingShape" mc:Ignorable="w14 w15 wp14">
+<w:numbering xmlns:wpc="http://schemas.microsoft.com/office/word/2010/wordprocessingCanvas" xmlns:mc="http://schemas.openxmlformats.org/markup-compatibility/2006" xmlns:o="urn:schemas-microsoft-com:office:office" xmlns:r="http://schemas.openxmlformats.org/officeDocument/2006/relationships" xmlns:m="http://schemas.openxmlformats.org/officeDocument/2006/math" xmlns:v="urn:schemas-microsoft-com:vml" xmlns:wp14="http://schemas.microsoft.com/office/word/2010/wordprocessingDrawing" xmlns:wp="http://schemas.openxmlformats.org/drawingml/2006/wordprocessingDrawing" xmlns:w10="urn:schemas-microsoft-com:office:word" xmlns:w="http://schemas.openxmlformats.org/wordprocessingml/2006/main" xmlns:w14="http://schemas.microsoft.com/office/word/2010/wordml" xmlns:wpg="http://schemas.microsoft.com/office/word/2010/wordprocessingGroup" xmlns:wpi="http://schemas.microsoft.com/office/word/2010/wordprocessingInk" xmlns:wne="http://schemas.microsoft.com/office/word/2006/wordml" xmlns:wps="http://schemas.microsoft.com/office/word/2010/wordprocessingShape" mc:Ignorable="w14 wp14">
   <w:abstractNum w:abstractNumId="0">
     <w:nsid w:val="1A86355A"/>
     <w:multiLevelType w:val="hybridMultilevel"/>
@@ -37316,7 +37968,7 @@
 </file>
 
 <file path=word/styles.xml><?xml version="1.0" encoding="utf-8"?>
-<w:styles xmlns:mc="http://schemas.openxmlformats.org/markup-compatibility/2006" xmlns:r="http://schemas.openxmlformats.org/officeDocument/2006/relationships" xmlns:w="http://schemas.openxmlformats.org/wordprocessingml/2006/main" xmlns:w14="http://schemas.microsoft.com/office/word/2010/wordml" xmlns:w15="http://schemas.microsoft.com/office/word/2012/wordml" mc:Ignorable="w14 w15">
+<w:styles xmlns:mc="http://schemas.openxmlformats.org/markup-compatibility/2006" xmlns:r="http://schemas.openxmlformats.org/officeDocument/2006/relationships" xmlns:w="http://schemas.openxmlformats.org/wordprocessingml/2006/main" xmlns:w14="http://schemas.microsoft.com/office/word/2010/wordml" mc:Ignorable="w14">
   <w:docDefaults>
     <w:rPrDefault>
       <w:rPr>
@@ -37332,378 +37984,145 @@
       </w:pPr>
     </w:pPrDefault>
   </w:docDefaults>
-  <w:latentStyles w:defLockedState="0" w:defUIPriority="99" w:defSemiHidden="0" w:defUnhideWhenUsed="0" w:defQFormat="0" w:count="371">
-    <w:lsdException w:name="Normal" w:uiPriority="0" w:qFormat="1"/>
-    <w:lsdException w:name="heading 1" w:uiPriority="9" w:qFormat="1"/>
-    <w:lsdException w:name="heading 2" w:semiHidden="1" w:uiPriority="9" w:unhideWhenUsed="1" w:qFormat="1"/>
-    <w:lsdException w:name="heading 3" w:semiHidden="1" w:uiPriority="9" w:unhideWhenUsed="1" w:qFormat="1"/>
-    <w:lsdException w:name="heading 4" w:semiHidden="1" w:uiPriority="9" w:unhideWhenUsed="1" w:qFormat="1"/>
-    <w:lsdException w:name="heading 5" w:semiHidden="1" w:uiPriority="9" w:unhideWhenUsed="1" w:qFormat="1"/>
-    <w:lsdException w:name="heading 6" w:semiHidden="1" w:uiPriority="9" w:unhideWhenUsed="1" w:qFormat="1"/>
-    <w:lsdException w:name="heading 7" w:semiHidden="1" w:uiPriority="9" w:unhideWhenUsed="1" w:qFormat="1"/>
-    <w:lsdException w:name="heading 8" w:semiHidden="1" w:uiPriority="9" w:unhideWhenUsed="1" w:qFormat="1"/>
-    <w:lsdException w:name="heading 9" w:semiHidden="1" w:uiPriority="9" w:unhideWhenUsed="1" w:qFormat="1"/>
-    <w:lsdException w:name="index 1" w:semiHidden="1" w:unhideWhenUsed="1"/>
-    <w:lsdException w:name="index 2" w:semiHidden="1" w:unhideWhenUsed="1"/>
-    <w:lsdException w:name="index 3" w:semiHidden="1" w:unhideWhenUsed="1"/>
-    <w:lsdException w:name="index 4" w:semiHidden="1" w:unhideWhenUsed="1"/>
-    <w:lsdException w:name="index 5" w:semiHidden="1" w:unhideWhenUsed="1"/>
-    <w:lsdException w:name="index 6" w:semiHidden="1" w:unhideWhenUsed="1"/>
-    <w:lsdException w:name="index 7" w:semiHidden="1" w:unhideWhenUsed="1"/>
-    <w:lsdException w:name="index 8" w:semiHidden="1" w:unhideWhenUsed="1"/>
-    <w:lsdException w:name="index 9" w:semiHidden="1" w:unhideWhenUsed="1"/>
-    <w:lsdException w:name="toc 1" w:semiHidden="1" w:uiPriority="39" w:unhideWhenUsed="1"/>
-    <w:lsdException w:name="toc 2" w:semiHidden="1" w:uiPriority="39" w:unhideWhenUsed="1"/>
-    <w:lsdException w:name="toc 3" w:semiHidden="1" w:uiPriority="39" w:unhideWhenUsed="1"/>
-    <w:lsdException w:name="toc 4" w:semiHidden="1" w:uiPriority="39" w:unhideWhenUsed="1"/>
-    <w:lsdException w:name="toc 5" w:semiHidden="1" w:uiPriority="39" w:unhideWhenUsed="1"/>
-    <w:lsdException w:name="toc 6" w:semiHidden="1" w:uiPriority="39" w:unhideWhenUsed="1"/>
-    <w:lsdException w:name="toc 7" w:semiHidden="1" w:uiPriority="39" w:unhideWhenUsed="1"/>
-    <w:lsdException w:name="toc 8" w:semiHidden="1" w:uiPriority="39" w:unhideWhenUsed="1"/>
-    <w:lsdException w:name="toc 9" w:semiHidden="1" w:uiPriority="39" w:unhideWhenUsed="1"/>
-    <w:lsdException w:name="Normal Indent" w:semiHidden="1" w:unhideWhenUsed="1"/>
-    <w:lsdException w:name="footnote text" w:semiHidden="1" w:unhideWhenUsed="1"/>
-    <w:lsdException w:name="annotation text" w:semiHidden="1" w:unhideWhenUsed="1"/>
-    <w:lsdException w:name="header" w:semiHidden="1" w:unhideWhenUsed="1"/>
-    <w:lsdException w:name="footer" w:semiHidden="1" w:unhideWhenUsed="1"/>
-    <w:lsdException w:name="index heading" w:semiHidden="1" w:unhideWhenUsed="1"/>
-    <w:lsdException w:name="caption" w:semiHidden="1" w:uiPriority="35" w:unhideWhenUsed="1" w:qFormat="1"/>
-    <w:lsdException w:name="table of figures" w:semiHidden="1" w:unhideWhenUsed="1"/>
-    <w:lsdException w:name="envelope address" w:semiHidden="1" w:unhideWhenUsed="1"/>
-    <w:lsdException w:name="envelope return" w:semiHidden="1" w:unhideWhenUsed="1"/>
-    <w:lsdException w:name="footnote reference" w:semiHidden="1" w:unhideWhenUsed="1"/>
-    <w:lsdException w:name="annotation reference" w:semiHidden="1" w:unhideWhenUsed="1"/>
-    <w:lsdException w:name="line number" w:semiHidden="1" w:unhideWhenUsed="1"/>
-    <w:lsdException w:name="page number" w:semiHidden="1" w:unhideWhenUsed="1"/>
-    <w:lsdException w:name="endnote reference" w:semiHidden="1" w:unhideWhenUsed="1"/>
-    <w:lsdException w:name="endnote text" w:semiHidden="1" w:unhideWhenUsed="1"/>
-    <w:lsdException w:name="table of authorities" w:semiHidden="1" w:unhideWhenUsed="1"/>
-    <w:lsdException w:name="macro" w:semiHidden="1" w:unhideWhenUsed="1"/>
-    <w:lsdException w:name="toa heading" w:semiHidden="1" w:unhideWhenUsed="1"/>
-    <w:lsdException w:name="List" w:semiHidden="1" w:unhideWhenUsed="1"/>
-    <w:lsdException w:name="List Bullet" w:semiHidden="1" w:unhideWhenUsed="1"/>
-    <w:lsdException w:name="List Number" w:semiHidden="1" w:unhideWhenUsed="1"/>
-    <w:lsdException w:name="List 2" w:semiHidden="1" w:unhideWhenUsed="1"/>
-    <w:lsdException w:name="List 3" w:semiHidden="1" w:unhideWhenUsed="1"/>
-    <w:lsdException w:name="List 4" w:semiHidden="1" w:unhideWhenUsed="1"/>
-    <w:lsdException w:name="List 5" w:semiHidden="1" w:unhideWhenUsed="1"/>
-    <w:lsdException w:name="List Bullet 2" w:semiHidden="1" w:unhideWhenUsed="1"/>
-    <w:lsdException w:name="List Bullet 3" w:semiHidden="1" w:unhideWhenUsed="1"/>
-    <w:lsdException w:name="List Bullet 4" w:semiHidden="1" w:unhideWhenUsed="1"/>
-    <w:lsdException w:name="List Bullet 5" w:semiHidden="1" w:unhideWhenUsed="1"/>
-    <w:lsdException w:name="List Number 2" w:semiHidden="1" w:unhideWhenUsed="1"/>
-    <w:lsdException w:name="List Number 3" w:semiHidden="1" w:unhideWhenUsed="1"/>
-    <w:lsdException w:name="List Number 4" w:semiHidden="1" w:unhideWhenUsed="1"/>
-    <w:lsdException w:name="List Number 5" w:semiHidden="1" w:unhideWhenUsed="1"/>
-    <w:lsdException w:name="Title" w:uiPriority="10" w:qFormat="1"/>
-    <w:lsdException w:name="Closing" w:semiHidden="1" w:unhideWhenUsed="1"/>
-    <w:lsdException w:name="Signature" w:semiHidden="1" w:unhideWhenUsed="1"/>
-    <w:lsdException w:name="Default Paragraph Font" w:semiHidden="1" w:uiPriority="1" w:unhideWhenUsed="1"/>
-    <w:lsdException w:name="Body Text" w:semiHidden="1" w:unhideWhenUsed="1"/>
-    <w:lsdException w:name="Body Text Indent" w:semiHidden="1" w:unhideWhenUsed="1"/>
-    <w:lsdException w:name="List Continue" w:semiHidden="1" w:unhideWhenUsed="1"/>
-    <w:lsdException w:name="List Continue 2" w:semiHidden="1" w:unhideWhenUsed="1"/>
-    <w:lsdException w:name="List Continue 3" w:semiHidden="1" w:unhideWhenUsed="1"/>
-    <w:lsdException w:name="List Continue 4" w:semiHidden="1" w:unhideWhenUsed="1"/>
-    <w:lsdException w:name="List Continue 5" w:semiHidden="1" w:unhideWhenUsed="1"/>
-    <w:lsdException w:name="Message Header" w:semiHidden="1" w:unhideWhenUsed="1"/>
-    <w:lsdException w:name="Subtitle" w:uiPriority="11" w:qFormat="1"/>
-    <w:lsdException w:name="Salutation" w:semiHidden="1" w:unhideWhenUsed="1"/>
-    <w:lsdException w:name="Date" w:semiHidden="1" w:unhideWhenUsed="1"/>
-    <w:lsdException w:name="Body Text First Indent" w:semiHidden="1" w:unhideWhenUsed="1"/>
-    <w:lsdException w:name="Body Text First Indent 2" w:semiHidden="1" w:unhideWhenUsed="1"/>
-    <w:lsdException w:name="Note Heading" w:semiHidden="1" w:unhideWhenUsed="1"/>
-    <w:lsdException w:name="Body Text 2" w:semiHidden="1" w:uiPriority="0" w:unhideWhenUsed="1"/>
-    <w:lsdException w:name="Body Text 3" w:semiHidden="1" w:unhideWhenUsed="1"/>
-    <w:lsdException w:name="Body Text Indent 2" w:semiHidden="1" w:unhideWhenUsed="1"/>
-    <w:lsdException w:name="Body Text Indent 3" w:semiHidden="1" w:unhideWhenUsed="1"/>
-    <w:lsdException w:name="Block Text" w:semiHidden="1" w:unhideWhenUsed="1"/>
-    <w:lsdException w:name="Hyperlink" w:semiHidden="1" w:unhideWhenUsed="1"/>
-    <w:lsdException w:name="FollowedHyperlink" w:semiHidden="1" w:unhideWhenUsed="1"/>
-    <w:lsdException w:name="Strong" w:uiPriority="22" w:qFormat="1"/>
-    <w:lsdException w:name="Emphasis" w:uiPriority="20" w:qFormat="1"/>
-    <w:lsdException w:name="Document Map" w:semiHidden="1" w:unhideWhenUsed="1"/>
-    <w:lsdException w:name="Plain Text" w:semiHidden="1" w:unhideWhenUsed="1"/>
-    <w:lsdException w:name="E-mail Signature" w:semiHidden="1" w:unhideWhenUsed="1"/>
-    <w:lsdException w:name="HTML Top of Form" w:semiHidden="1" w:unhideWhenUsed="1"/>
-    <w:lsdException w:name="HTML Bottom of Form" w:semiHidden="1" w:unhideWhenUsed="1"/>
-    <w:lsdException w:name="Normal (Web)" w:semiHidden="1" w:unhideWhenUsed="1"/>
-    <w:lsdException w:name="HTML Acronym" w:semiHidden="1" w:unhideWhenUsed="1"/>
-    <w:lsdException w:name="HTML Address" w:semiHidden="1" w:unhideWhenUsed="1"/>
-    <w:lsdException w:name="HTML Cite" w:semiHidden="1" w:unhideWhenUsed="1"/>
-    <w:lsdException w:name="HTML Code" w:semiHidden="1" w:unhideWhenUsed="1"/>
-    <w:lsdException w:name="HTML Definition" w:semiHidden="1" w:unhideWhenUsed="1"/>
-    <w:lsdException w:name="HTML Keyboard" w:semiHidden="1" w:unhideWhenUsed="1"/>
-    <w:lsdException w:name="HTML Preformatted" w:semiHidden="1" w:unhideWhenUsed="1"/>
-    <w:lsdException w:name="HTML Sample" w:semiHidden="1" w:unhideWhenUsed="1"/>
-    <w:lsdException w:name="HTML Typewriter" w:semiHidden="1" w:unhideWhenUsed="1"/>
-    <w:lsdException w:name="HTML Variable" w:semiHidden="1" w:unhideWhenUsed="1"/>
-    <w:lsdException w:name="Normal Table" w:semiHidden="1" w:unhideWhenUsed="1"/>
-    <w:lsdException w:name="annotation subject" w:semiHidden="1" w:unhideWhenUsed="1"/>
-    <w:lsdException w:name="No List" w:semiHidden="1" w:unhideWhenUsed="1"/>
-    <w:lsdException w:name="Outline List 1" w:semiHidden="1" w:unhideWhenUsed="1"/>
-    <w:lsdException w:name="Outline List 2" w:semiHidden="1" w:unhideWhenUsed="1"/>
-    <w:lsdException w:name="Outline List 3" w:semiHidden="1" w:unhideWhenUsed="1"/>
-    <w:lsdException w:name="Table Simple 1" w:semiHidden="1" w:unhideWhenUsed="1"/>
-    <w:lsdException w:name="Table Simple 2" w:semiHidden="1" w:unhideWhenUsed="1"/>
-    <w:lsdException w:name="Table Simple 3" w:semiHidden="1" w:unhideWhenUsed="1"/>
-    <w:lsdException w:name="Table Classic 1" w:semiHidden="1" w:unhideWhenUsed="1"/>
-    <w:lsdException w:name="Table Classic 2" w:semiHidden="1" w:unhideWhenUsed="1"/>
-    <w:lsdException w:name="Table Classic 3" w:semiHidden="1" w:unhideWhenUsed="1"/>
-    <w:lsdException w:name="Table Classic 4" w:semiHidden="1" w:unhideWhenUsed="1"/>
-    <w:lsdException w:name="Table Colorful 1" w:semiHidden="1" w:unhideWhenUsed="1"/>
-    <w:lsdException w:name="Table Colorful 2" w:semiHidden="1" w:unhideWhenUsed="1"/>
-    <w:lsdException w:name="Table Colorful 3" w:semiHidden="1" w:unhideWhenUsed="1"/>
-    <w:lsdException w:name="Table Columns 1" w:semiHidden="1" w:unhideWhenUsed="1"/>
-    <w:lsdException w:name="Table Columns 2" w:semiHidden="1" w:unhideWhenUsed="1"/>
-    <w:lsdException w:name="Table Columns 3" w:semiHidden="1" w:unhideWhenUsed="1"/>
-    <w:lsdException w:name="Table Columns 4" w:semiHidden="1" w:unhideWhenUsed="1"/>
-    <w:lsdException w:name="Table Columns 5" w:semiHidden="1" w:unhideWhenUsed="1"/>
-    <w:lsdException w:name="Table Grid 1" w:semiHidden="1" w:unhideWhenUsed="1"/>
-    <w:lsdException w:name="Table Grid 2" w:semiHidden="1" w:unhideWhenUsed="1"/>
-    <w:lsdException w:name="Table Grid 3" w:semiHidden="1" w:unhideWhenUsed="1"/>
-    <w:lsdException w:name="Table Grid 4" w:semiHidden="1" w:unhideWhenUsed="1"/>
-    <w:lsdException w:name="Table Grid 5" w:semiHidden="1" w:unhideWhenUsed="1"/>
-    <w:lsdException w:name="Table Grid 6" w:semiHidden="1" w:unhideWhenUsed="1"/>
-    <w:lsdException w:name="Table Grid 7" w:semiHidden="1" w:unhideWhenUsed="1"/>
-    <w:lsdException w:name="Table Grid 8" w:semiHidden="1" w:unhideWhenUsed="1"/>
-    <w:lsdException w:name="Table List 1" w:semiHidden="1" w:unhideWhenUsed="1"/>
-    <w:lsdException w:name="Table List 2" w:semiHidden="1" w:unhideWhenUsed="1"/>
-    <w:lsdException w:name="Table List 3" w:semiHidden="1" w:unhideWhenUsed="1"/>
-    <w:lsdException w:name="Table List 4" w:semiHidden="1" w:unhideWhenUsed="1"/>
-    <w:lsdException w:name="Table List 5" w:semiHidden="1" w:unhideWhenUsed="1"/>
-    <w:lsdException w:name="Table List 6" w:semiHidden="1" w:unhideWhenUsed="1"/>
-    <w:lsdException w:name="Table List 7" w:semiHidden="1" w:unhideWhenUsed="1"/>
-    <w:lsdException w:name="Table List 8" w:semiHidden="1" w:unhideWhenUsed="1"/>
-    <w:lsdException w:name="Table 3D effects 1" w:semiHidden="1" w:unhideWhenUsed="1"/>
-    <w:lsdException w:name="Table 3D effects 2" w:semiHidden="1" w:unhideWhenUsed="1"/>
-    <w:lsdException w:name="Table 3D effects 3" w:semiHidden="1" w:unhideWhenUsed="1"/>
-    <w:lsdException w:name="Table Contemporary" w:semiHidden="1" w:unhideWhenUsed="1"/>
-    <w:lsdException w:name="Table Elegant" w:semiHidden="1" w:unhideWhenUsed="1"/>
-    <w:lsdException w:name="Table Professional" w:semiHidden="1" w:unhideWhenUsed="1"/>
-    <w:lsdException w:name="Table Subtle 1" w:semiHidden="1" w:unhideWhenUsed="1"/>
-    <w:lsdException w:name="Table Subtle 2" w:semiHidden="1" w:unhideWhenUsed="1"/>
-    <w:lsdException w:name="Table Web 1" w:semiHidden="1" w:unhideWhenUsed="1"/>
-    <w:lsdException w:name="Table Web 2" w:semiHidden="1" w:unhideWhenUsed="1"/>
-    <w:lsdException w:name="Table Web 3" w:semiHidden="1" w:unhideWhenUsed="1"/>
-    <w:lsdException w:name="Balloon Text" w:semiHidden="1" w:unhideWhenUsed="1"/>
-    <w:lsdException w:name="Table Grid" w:uiPriority="39"/>
-    <w:lsdException w:name="Table Theme" w:semiHidden="1" w:unhideWhenUsed="1"/>
-    <w:lsdException w:name="Placeholder Text" w:semiHidden="1"/>
-    <w:lsdException w:name="No Spacing" w:uiPriority="1" w:qFormat="1"/>
-    <w:lsdException w:name="Light Shading" w:uiPriority="60"/>
-    <w:lsdException w:name="Light List" w:uiPriority="61"/>
-    <w:lsdException w:name="Light Grid" w:uiPriority="62"/>
-    <w:lsdException w:name="Medium Shading 1" w:uiPriority="63"/>
-    <w:lsdException w:name="Medium Shading 2" w:uiPriority="64"/>
-    <w:lsdException w:name="Medium List 1" w:uiPriority="65"/>
-    <w:lsdException w:name="Medium List 2" w:uiPriority="66"/>
-    <w:lsdException w:name="Medium Grid 1" w:uiPriority="67"/>
-    <w:lsdException w:name="Medium Grid 2" w:uiPriority="68"/>
-    <w:lsdException w:name="Medium Grid 3" w:uiPriority="69"/>
-    <w:lsdException w:name="Dark List" w:uiPriority="70"/>
-    <w:lsdException w:name="Colorful Shading" w:uiPriority="71"/>
-    <w:lsdException w:name="Colorful List" w:uiPriority="72"/>
-    <w:lsdException w:name="Colorful Grid" w:uiPriority="73"/>
-    <w:lsdException w:name="Light Shading Accent 1" w:uiPriority="60"/>
-    <w:lsdException w:name="Light List Accent 1" w:uiPriority="61"/>
-    <w:lsdException w:name="Light Grid Accent 1" w:uiPriority="62"/>
-    <w:lsdException w:name="Medium Shading 1 Accent 1" w:uiPriority="63"/>
-    <w:lsdException w:name="Medium Shading 2 Accent 1" w:uiPriority="64"/>
-    <w:lsdException w:name="Medium List 1 Accent 1" w:uiPriority="65"/>
-    <w:lsdException w:name="Revision" w:semiHidden="1"/>
-    <w:lsdException w:name="List Paragraph" w:uiPriority="34" w:qFormat="1"/>
-    <w:lsdException w:name="Quote" w:uiPriority="29" w:qFormat="1"/>
-    <w:lsdException w:name="Intense Quote" w:uiPriority="30" w:qFormat="1"/>
-    <w:lsdException w:name="Medium List 2 Accent 1" w:uiPriority="66"/>
-    <w:lsdException w:name="Medium Grid 1 Accent 1" w:uiPriority="67"/>
-    <w:lsdException w:name="Medium Grid 2 Accent 1" w:uiPriority="68"/>
-    <w:lsdException w:name="Medium Grid 3 Accent 1" w:uiPriority="69"/>
-    <w:lsdException w:name="Dark List Accent 1" w:uiPriority="70"/>
-    <w:lsdException w:name="Colorful Shading Accent 1" w:uiPriority="71"/>
-    <w:lsdException w:name="Colorful List Accent 1" w:uiPriority="72"/>
-    <w:lsdException w:name="Colorful Grid Accent 1" w:uiPriority="73"/>
-    <w:lsdException w:name="Light Shading Accent 2" w:uiPriority="60"/>
-    <w:lsdException w:name="Light List Accent 2" w:uiPriority="61"/>
-    <w:lsdException w:name="Light Grid Accent 2" w:uiPriority="62"/>
-    <w:lsdException w:name="Medium Shading 1 Accent 2" w:uiPriority="63"/>
-    <w:lsdException w:name="Medium Shading 2 Accent 2" w:uiPriority="64"/>
-    <w:lsdException w:name="Medium List 1 Accent 2" w:uiPriority="65"/>
-    <w:lsdException w:name="Medium List 2 Accent 2" w:uiPriority="66"/>
-    <w:lsdException w:name="Medium Grid 1 Accent 2" w:uiPriority="67"/>
-    <w:lsdException w:name="Medium Grid 2 Accent 2" w:uiPriority="68"/>
-    <w:lsdException w:name="Medium Grid 3 Accent 2" w:uiPriority="69"/>
-    <w:lsdException w:name="Dark List Accent 2" w:uiPriority="70"/>
-    <w:lsdException w:name="Colorful Shading Accent 2" w:uiPriority="71"/>
-    <w:lsdException w:name="Colorful List Accent 2" w:uiPriority="72"/>
-    <w:lsdException w:name="Colorful Grid Accent 2" w:uiPriority="73"/>
-    <w:lsdException w:name="Light Shading Accent 3" w:uiPriority="60"/>
-    <w:lsdException w:name="Light List Accent 3" w:uiPriority="61"/>
-    <w:lsdException w:name="Light Grid Accent 3" w:uiPriority="62"/>
-    <w:lsdException w:name="Medium Shading 1 Accent 3" w:uiPriority="63"/>
-    <w:lsdException w:name="Medium Shading 2 Accent 3" w:uiPriority="64"/>
-    <w:lsdException w:name="Medium List 1 Accent 3" w:uiPriority="65"/>
-    <w:lsdException w:name="Medium List 2 Accent 3" w:uiPriority="66"/>
-    <w:lsdException w:name="Medium Grid 1 Accent 3" w:uiPriority="67"/>
-    <w:lsdException w:name="Medium Grid 2 Accent 3" w:uiPriority="68"/>
-    <w:lsdException w:name="Medium Grid 3 Accent 3" w:uiPriority="69"/>
-    <w:lsdException w:name="Dark List Accent 3" w:uiPriority="70"/>
-    <w:lsdException w:name="Colorful Shading Accent 3" w:uiPriority="71"/>
-    <w:lsdException w:name="Colorful List Accent 3" w:uiPriority="72"/>
-    <w:lsdException w:name="Colorful Grid Accent 3" w:uiPriority="73"/>
-    <w:lsdException w:name="Light Shading Accent 4" w:uiPriority="60"/>
-    <w:lsdException w:name="Light List Accent 4" w:uiPriority="61"/>
-    <w:lsdException w:name="Light Grid Accent 4" w:uiPriority="62"/>
-    <w:lsdException w:name="Medium Shading 1 Accent 4" w:uiPriority="63"/>
-    <w:lsdException w:name="Medium Shading 2 Accent 4" w:uiPriority="64"/>
-    <w:lsdException w:name="Medium List 1 Accent 4" w:uiPriority="65"/>
-    <w:lsdException w:name="Medium List 2 Accent 4" w:uiPriority="66"/>
-    <w:lsdException w:name="Medium Grid 1 Accent 4" w:uiPriority="67"/>
-    <w:lsdException w:name="Medium Grid 2 Accent 4" w:uiPriority="68"/>
-    <w:lsdException w:name="Medium Grid 3 Accent 4" w:uiPriority="69"/>
-    <w:lsdException w:name="Dark List Accent 4" w:uiPriority="70"/>
-    <w:lsdException w:name="Colorful Shading Accent 4" w:uiPriority="71"/>
-    <w:lsdException w:name="Colorful List Accent 4" w:uiPriority="72"/>
-    <w:lsdException w:name="Colorful Grid Accent 4" w:uiPriority="73"/>
-    <w:lsdException w:name="Light Shading Accent 5" w:uiPriority="60"/>
-    <w:lsdException w:name="Light List Accent 5" w:uiPriority="61"/>
-    <w:lsdException w:name="Light Grid Accent 5" w:uiPriority="62"/>
-    <w:lsdException w:name="Medium Shading 1 Accent 5" w:uiPriority="63"/>
-    <w:lsdException w:name="Medium Shading 2 Accent 5" w:uiPriority="64"/>
-    <w:lsdException w:name="Medium List 1 Accent 5" w:uiPriority="65"/>
-    <w:lsdException w:name="Medium List 2 Accent 5" w:uiPriority="66"/>
-    <w:lsdException w:name="Medium Grid 1 Accent 5" w:uiPriority="67"/>
-    <w:lsdException w:name="Medium Grid 2 Accent 5" w:uiPriority="68"/>
-    <w:lsdException w:name="Medium Grid 3 Accent 5" w:uiPriority="69"/>
-    <w:lsdException w:name="Dark List Accent 5" w:uiPriority="70"/>
-    <w:lsdException w:name="Colorful Shading Accent 5" w:uiPriority="71"/>
-    <w:lsdException w:name="Colorful List Accent 5" w:uiPriority="72"/>
-    <w:lsdException w:name="Colorful Grid Accent 5" w:uiPriority="73"/>
-    <w:lsdException w:name="Light Shading Accent 6" w:uiPriority="60"/>
-    <w:lsdException w:name="Light List Accent 6" w:uiPriority="61"/>
-    <w:lsdException w:name="Light Grid Accent 6" w:uiPriority="62"/>
-    <w:lsdException w:name="Medium Shading 1 Accent 6" w:uiPriority="63"/>
-    <w:lsdException w:name="Medium Shading 2 Accent 6" w:uiPriority="64"/>
-    <w:lsdException w:name="Medium List 1 Accent 6" w:uiPriority="65"/>
-    <w:lsdException w:name="Medium List 2 Accent 6" w:uiPriority="66"/>
-    <w:lsdException w:name="Medium Grid 1 Accent 6" w:uiPriority="67"/>
-    <w:lsdException w:name="Medium Grid 2 Accent 6" w:uiPriority="68"/>
-    <w:lsdException w:name="Medium Grid 3 Accent 6" w:uiPriority="69"/>
-    <w:lsdException w:name="Dark List Accent 6" w:uiPriority="70"/>
-    <w:lsdException w:name="Colorful Shading Accent 6" w:uiPriority="71"/>
-    <w:lsdException w:name="Colorful List Accent 6" w:uiPriority="72"/>
-    <w:lsdException w:name="Colorful Grid Accent 6" w:uiPriority="73"/>
-    <w:lsdException w:name="Subtle Emphasis" w:uiPriority="19" w:qFormat="1"/>
-    <w:lsdException w:name="Intense Emphasis" w:uiPriority="21" w:qFormat="1"/>
-    <w:lsdException w:name="Subtle Reference" w:uiPriority="31" w:qFormat="1"/>
-    <w:lsdException w:name="Intense Reference" w:uiPriority="32" w:qFormat="1"/>
-    <w:lsdException w:name="Book Title" w:uiPriority="33" w:qFormat="1"/>
-    <w:lsdException w:name="Bibliography" w:semiHidden="1" w:uiPriority="37" w:unhideWhenUsed="1"/>
-    <w:lsdException w:name="TOC Heading" w:semiHidden="1" w:uiPriority="39" w:unhideWhenUsed="1" w:qFormat="1"/>
-    <w:lsdException w:name="Plain Table 1" w:uiPriority="41"/>
-    <w:lsdException w:name="Plain Table 2" w:uiPriority="42"/>
-    <w:lsdException w:name="Plain Table 3" w:uiPriority="43"/>
-    <w:lsdException w:name="Plain Table 4" w:uiPriority="44"/>
-    <w:lsdException w:name="Plain Table 5" w:uiPriority="45"/>
-    <w:lsdException w:name="Grid Table Light" w:uiPriority="40"/>
-    <w:lsdException w:name="Grid Table 1 Light" w:uiPriority="46"/>
-    <w:lsdException w:name="Grid Table 2" w:uiPriority="47"/>
-    <w:lsdException w:name="Grid Table 3" w:uiPriority="48"/>
-    <w:lsdException w:name="Grid Table 4" w:uiPriority="49"/>
-    <w:lsdException w:name="Grid Table 5 Dark" w:uiPriority="50"/>
-    <w:lsdException w:name="Grid Table 6 Colorful" w:uiPriority="51"/>
-    <w:lsdException w:name="Grid Table 7 Colorful" w:uiPriority="52"/>
-    <w:lsdException w:name="Grid Table 1 Light Accent 1" w:uiPriority="46"/>
-    <w:lsdException w:name="Grid Table 2 Accent 1" w:uiPriority="47"/>
-    <w:lsdException w:name="Grid Table 3 Accent 1" w:uiPriority="48"/>
-    <w:lsdException w:name="Grid Table 4 Accent 1" w:uiPriority="49"/>
-    <w:lsdException w:name="Grid Table 5 Dark Accent 1" w:uiPriority="50"/>
-    <w:lsdException w:name="Grid Table 6 Colorful Accent 1" w:uiPriority="51"/>
-    <w:lsdException w:name="Grid Table 7 Colorful Accent 1" w:uiPriority="52"/>
-    <w:lsdException w:name="Grid Table 1 Light Accent 2" w:uiPriority="46"/>
-    <w:lsdException w:name="Grid Table 2 Accent 2" w:uiPriority="47"/>
-    <w:lsdException w:name="Grid Table 3 Accent 2" w:uiPriority="48"/>
-    <w:lsdException w:name="Grid Table 4 Accent 2" w:uiPriority="49"/>
-    <w:lsdException w:name="Grid Table 5 Dark Accent 2" w:uiPriority="50"/>
-    <w:lsdException w:name="Grid Table 6 Colorful Accent 2" w:uiPriority="51"/>
-    <w:lsdException w:name="Grid Table 7 Colorful Accent 2" w:uiPriority="52"/>
-    <w:lsdException w:name="Grid Table 1 Light Accent 3" w:uiPriority="46"/>
-    <w:lsdException w:name="Grid Table 2 Accent 3" w:uiPriority="47"/>
-    <w:lsdException w:name="Grid Table 3 Accent 3" w:uiPriority="48"/>
-    <w:lsdException w:name="Grid Table 4 Accent 3" w:uiPriority="49"/>
-    <w:lsdException w:name="Grid Table 5 Dark Accent 3" w:uiPriority="50"/>
-    <w:lsdException w:name="Grid Table 6 Colorful Accent 3" w:uiPriority="51"/>
-    <w:lsdException w:name="Grid Table 7 Colorful Accent 3" w:uiPriority="52"/>
-    <w:lsdException w:name="Grid Table 1 Light Accent 4" w:uiPriority="46"/>
-    <w:lsdException w:name="Grid Table 2 Accent 4" w:uiPriority="47"/>
-    <w:lsdException w:name="Grid Table 3 Accent 4" w:uiPriority="48"/>
-    <w:lsdException w:name="Grid Table 4 Accent 4" w:uiPriority="49"/>
-    <w:lsdException w:name="Grid Table 5 Dark Accent 4" w:uiPriority="50"/>
-    <w:lsdException w:name="Grid Table 6 Colorful Accent 4" w:uiPriority="51"/>
-    <w:lsdException w:name="Grid Table 7 Colorful Accent 4" w:uiPriority="52"/>
-    <w:lsdException w:name="Grid Table 1 Light Accent 5" w:uiPriority="46"/>
-    <w:lsdException w:name="Grid Table 2 Accent 5" w:uiPriority="47"/>
-    <w:lsdException w:name="Grid Table 3 Accent 5" w:uiPriority="48"/>
-    <w:lsdException w:name="Grid Table 4 Accent 5" w:uiPriority="49"/>
-    <w:lsdException w:name="Grid Table 5 Dark Accent 5" w:uiPriority="50"/>
-    <w:lsdException w:name="Grid Table 6 Colorful Accent 5" w:uiPriority="51"/>
-    <w:lsdException w:name="Grid Table 7 Colorful Accent 5" w:uiPriority="52"/>
-    <w:lsdException w:name="Grid Table 1 Light Accent 6" w:uiPriority="46"/>
-    <w:lsdException w:name="Grid Table 2 Accent 6" w:uiPriority="47"/>
-    <w:lsdException w:name="Grid Table 3 Accent 6" w:uiPriority="48"/>
-    <w:lsdException w:name="Grid Table 4 Accent 6" w:uiPriority="49"/>
-    <w:lsdException w:name="Grid Table 5 Dark Accent 6" w:uiPriority="50"/>
-    <w:lsdException w:name="Grid Table 6 Colorful Accent 6" w:uiPriority="51"/>
-    <w:lsdException w:name="Grid Table 7 Colorful Accent 6" w:uiPriority="52"/>
-    <w:lsdException w:name="List Table 1 Light" w:uiPriority="46"/>
-    <w:lsdException w:name="List Table 2" w:uiPriority="47"/>
-    <w:lsdException w:name="List Table 3" w:uiPriority="48"/>
-    <w:lsdException w:name="List Table 4" w:uiPriority="49"/>
-    <w:lsdException w:name="List Table 5 Dark" w:uiPriority="50"/>
-    <w:lsdException w:name="List Table 6 Colorful" w:uiPriority="51"/>
-    <w:lsdException w:name="List Table 7 Colorful" w:uiPriority="52"/>
-    <w:lsdException w:name="List Table 1 Light Accent 1" w:uiPriority="46"/>
-    <w:lsdException w:name="List Table 2 Accent 1" w:uiPriority="47"/>
-    <w:lsdException w:name="List Table 3 Accent 1" w:uiPriority="48"/>
-    <w:lsdException w:name="List Table 4 Accent 1" w:uiPriority="49"/>
-    <w:lsdException w:name="List Table 5 Dark Accent 1" w:uiPriority="50"/>
-    <w:lsdException w:name="List Table 6 Colorful Accent 1" w:uiPriority="51"/>
-    <w:lsdException w:name="List Table 7 Colorful Accent 1" w:uiPriority="52"/>
-    <w:lsdException w:name="List Table 1 Light Accent 2" w:uiPriority="46"/>
-    <w:lsdException w:name="List Table 2 Accent 2" w:uiPriority="47"/>
-    <w:lsdException w:name="List Table 3 Accent 2" w:uiPriority="48"/>
-    <w:lsdException w:name="List Table 4 Accent 2" w:uiPriority="49"/>
-    <w:lsdException w:name="List Table 5 Dark Accent 2" w:uiPriority="50"/>
-    <w:lsdException w:name="List Table 6 Colorful Accent 2" w:uiPriority="51"/>
-    <w:lsdException w:name="List Table 7 Colorful Accent 2" w:uiPriority="52"/>
-    <w:lsdException w:name="List Table 1 Light Accent 3" w:uiPriority="46"/>
-    <w:lsdException w:name="List Table 2 Accent 3" w:uiPriority="47"/>
-    <w:lsdException w:name="List Table 3 Accent 3" w:uiPriority="48"/>
-    <w:lsdException w:name="List Table 4 Accent 3" w:uiPriority="49"/>
-    <w:lsdException w:name="List Table 5 Dark Accent 3" w:uiPriority="50"/>
-    <w:lsdException w:name="List Table 6 Colorful Accent 3" w:uiPriority="51"/>
-    <w:lsdException w:name="List Table 7 Colorful Accent 3" w:uiPriority="52"/>
-    <w:lsdException w:name="List Table 1 Light Accent 4" w:uiPriority="46"/>
-    <w:lsdException w:name="List Table 2 Accent 4" w:uiPriority="47"/>
-    <w:lsdException w:name="List Table 3 Accent 4" w:uiPriority="48"/>
-    <w:lsdException w:name="List Table 4 Accent 4" w:uiPriority="49"/>
-    <w:lsdException w:name="List Table 5 Dark Accent 4" w:uiPriority="50"/>
-    <w:lsdException w:name="List Table 6 Colorful Accent 4" w:uiPriority="51"/>
-    <w:lsdException w:name="List Table 7 Colorful Accent 4" w:uiPriority="52"/>
-    <w:lsdException w:name="List Table 1 Light Accent 5" w:uiPriority="46"/>
-    <w:lsdException w:name="List Table 2 Accent 5" w:uiPriority="47"/>
-    <w:lsdException w:name="List Table 3 Accent 5" w:uiPriority="48"/>
-    <w:lsdException w:name="List Table 4 Accent 5" w:uiPriority="49"/>
-    <w:lsdException w:name="List Table 5 Dark Accent 5" w:uiPriority="50"/>
-    <w:lsdException w:name="List Table 6 Colorful Accent 5" w:uiPriority="51"/>
-    <w:lsdException w:name="List Table 7 Colorful Accent 5" w:uiPriority="52"/>
-    <w:lsdException w:name="List Table 1 Light Accent 6" w:uiPriority="46"/>
-    <w:lsdException w:name="List Table 2 Accent 6" w:uiPriority="47"/>
-    <w:lsdException w:name="List Table 3 Accent 6" w:uiPriority="48"/>
-    <w:lsdException w:name="List Table 4 Accent 6" w:uiPriority="49"/>
-    <w:lsdException w:name="List Table 5 Dark Accent 6" w:uiPriority="50"/>
-    <w:lsdException w:name="List Table 6 Colorful Accent 6" w:uiPriority="51"/>
-    <w:lsdException w:name="List Table 7 Colorful Accent 6" w:uiPriority="52"/>
+  <w:latentStyles w:defLockedState="0" w:defUIPriority="99" w:defSemiHidden="1" w:defUnhideWhenUsed="1" w:defQFormat="0" w:count="267">
+    <w:lsdException w:name="Normal" w:semiHidden="0" w:uiPriority="0" w:unhideWhenUsed="0" w:qFormat="1"/>
+    <w:lsdException w:name="heading 1" w:semiHidden="0" w:uiPriority="9" w:unhideWhenUsed="0" w:qFormat="1"/>
+    <w:lsdException w:name="heading 2" w:uiPriority="9" w:qFormat="1"/>
+    <w:lsdException w:name="heading 3" w:uiPriority="9" w:qFormat="1"/>
+    <w:lsdException w:name="heading 4" w:uiPriority="9" w:qFormat="1"/>
+    <w:lsdException w:name="heading 5" w:uiPriority="9" w:qFormat="1"/>
+    <w:lsdException w:name="heading 6" w:uiPriority="9" w:qFormat="1"/>
+    <w:lsdException w:name="heading 7" w:uiPriority="9" w:qFormat="1"/>
+    <w:lsdException w:name="heading 8" w:uiPriority="9" w:qFormat="1"/>
+    <w:lsdException w:name="heading 9" w:uiPriority="9" w:qFormat="1"/>
+    <w:lsdException w:name="toc 1" w:uiPriority="39"/>
+    <w:lsdException w:name="toc 2" w:uiPriority="39"/>
+    <w:lsdException w:name="toc 3" w:uiPriority="39"/>
+    <w:lsdException w:name="toc 4" w:uiPriority="39"/>
+    <w:lsdException w:name="toc 5" w:uiPriority="39"/>
+    <w:lsdException w:name="toc 6" w:uiPriority="39"/>
+    <w:lsdException w:name="toc 7" w:uiPriority="39"/>
+    <w:lsdException w:name="toc 8" w:uiPriority="39"/>
+    <w:lsdException w:name="toc 9" w:uiPriority="39"/>
+    <w:lsdException w:name="caption" w:uiPriority="35" w:qFormat="1"/>
+    <w:lsdException w:name="Title" w:semiHidden="0" w:uiPriority="10" w:unhideWhenUsed="0" w:qFormat="1"/>
+    <w:lsdException w:name="Default Paragraph Font" w:uiPriority="1"/>
+    <w:lsdException w:name="Subtitle" w:semiHidden="0" w:uiPriority="11" w:unhideWhenUsed="0" w:qFormat="1"/>
+    <w:lsdException w:name="Body Text 2" w:uiPriority="0"/>
+    <w:lsdException w:name="Strong" w:semiHidden="0" w:uiPriority="22" w:unhideWhenUsed="0" w:qFormat="1"/>
+    <w:lsdException w:name="Emphasis" w:semiHidden="0" w:uiPriority="20" w:unhideWhenUsed="0" w:qFormat="1"/>
+    <w:lsdException w:name="Table Grid" w:semiHidden="0" w:uiPriority="39" w:unhideWhenUsed="0"/>
+    <w:lsdException w:name="Placeholder Text" w:unhideWhenUsed="0"/>
+    <w:lsdException w:name="No Spacing" w:semiHidden="0" w:uiPriority="1" w:unhideWhenUsed="0" w:qFormat="1"/>
+    <w:lsdException w:name="Light Shading" w:semiHidden="0" w:uiPriority="60" w:unhideWhenUsed="0"/>
+    <w:lsdException w:name="Light List" w:semiHidden="0" w:uiPriority="61" w:unhideWhenUsed="0"/>
+    <w:lsdException w:name="Light Grid" w:semiHidden="0" w:uiPriority="62" w:unhideWhenUsed="0"/>
+    <w:lsdException w:name="Medium Shading 1" w:semiHidden="0" w:uiPriority="63" w:unhideWhenUsed="0"/>
+    <w:lsdException w:name="Medium Shading 2" w:semiHidden="0" w:uiPriority="64" w:unhideWhenUsed="0"/>
+    <w:lsdException w:name="Medium List 1" w:semiHidden="0" w:uiPriority="65" w:unhideWhenUsed="0"/>
+    <w:lsdException w:name="Medium List 2" w:semiHidden="0" w:uiPriority="66" w:unhideWhenUsed="0"/>
+    <w:lsdException w:name="Medium Grid 1" w:semiHidden="0" w:uiPriority="67" w:unhideWhenUsed="0"/>
+    <w:lsdException w:name="Medium Grid 2" w:semiHidden="0" w:uiPriority="68" w:unhideWhenUsed="0"/>
+    <w:lsdException w:name="Medium Grid 3" w:semiHidden="0" w:uiPriority="69" w:unhideWhenUsed="0"/>
+    <w:lsdException w:name="Dark List" w:semiHidden="0" w:uiPriority="70" w:unhideWhenUsed="0"/>
+    <w:lsdException w:name="Colorful Shading" w:semiHidden="0" w:uiPriority="71" w:unhideWhenUsed="0"/>
+    <w:lsdException w:name="Colorful List" w:semiHidden="0" w:uiPriority="72" w:unhideWhenUsed="0"/>
+    <w:lsdException w:name="Colorful Grid" w:semiHidden="0" w:uiPriority="73" w:unhideWhenUsed="0"/>
+    <w:lsdException w:name="Light Shading Accent 1" w:semiHidden="0" w:uiPriority="60" w:unhideWhenUsed="0"/>
+    <w:lsdException w:name="Light List Accent 1" w:semiHidden="0" w:uiPriority="61" w:unhideWhenUsed="0"/>
+    <w:lsdException w:name="Light Grid Accent 1" w:semiHidden="0" w:uiPriority="62" w:unhideWhenUsed="0"/>
+    <w:lsdException w:name="Medium Shading 1 Accent 1" w:semiHidden="0" w:uiPriority="63" w:unhideWhenUsed="0"/>
+    <w:lsdException w:name="Medium Shading 2 Accent 1" w:semiHidden="0" w:uiPriority="64" w:unhideWhenUsed="0"/>
+    <w:lsdException w:name="Medium List 1 Accent 1" w:semiHidden="0" w:uiPriority="65" w:unhideWhenUsed="0"/>
+    <w:lsdException w:name="Revision" w:unhideWhenUsed="0"/>
+    <w:lsdException w:name="List Paragraph" w:semiHidden="0" w:uiPriority="34" w:unhideWhenUsed="0" w:qFormat="1"/>
+    <w:lsdException w:name="Quote" w:semiHidden="0" w:uiPriority="29" w:unhideWhenUsed="0" w:qFormat="1"/>
+    <w:lsdException w:name="Intense Quote" w:semiHidden="0" w:uiPriority="30" w:unhideWhenUsed="0" w:qFormat="1"/>
+    <w:lsdException w:name="Medium List 2 Accent 1" w:semiHidden="0" w:uiPriority="66" w:unhideWhenUsed="0"/>
+    <w:lsdException w:name="Medium Grid 1 Accent 1" w:semiHidden="0" w:uiPriority="67" w:unhideWhenUsed="0"/>
+    <w:lsdException w:name="Medium Grid 2 Accent 1" w:semiHidden="0" w:uiPriority="68" w:unhideWhenUsed="0"/>
+    <w:lsdException w:name="Medium Grid 3 Accent 1" w:semiHidden="0" w:uiPriority="69" w:unhideWhenUsed="0"/>
+    <w:lsdException w:name="Dark List Accent 1" w:semiHidden="0" w:uiPriority="70" w:unhideWhenUsed="0"/>
+    <w:lsdException w:name="Colorful Shading Accent 1" w:semiHidden="0" w:uiPriority="71" w:unhideWhenUsed="0"/>
+    <w:lsdException w:name="Colorful List Accent 1" w:semiHidden="0" w:uiPriority="72" w:unhideWhenUsed="0"/>
+    <w:lsdException w:name="Colorful Grid Accent 1" w:semiHidden="0" w:uiPriority="73" w:unhideWhenUsed="0"/>
+    <w:lsdException w:name="Light Shading Accent 2" w:semiHidden="0" w:uiPriority="60" w:unhideWhenUsed="0"/>
+    <w:lsdException w:name="Light List Accent 2" w:semiHidden="0" w:uiPriority="61" w:unhideWhenUsed="0"/>
+    <w:lsdException w:name="Light Grid Accent 2" w:semiHidden="0" w:uiPriority="62" w:unhideWhenUsed="0"/>
+    <w:lsdException w:name="Medium Shading 1 Accent 2" w:semiHidden="0" w:uiPriority="63" w:unhideWhenUsed="0"/>
+    <w:lsdException w:name="Medium Shading 2 Accent 2" w:semiHidden="0" w:uiPriority="64" w:unhideWhenUsed="0"/>
+    <w:lsdException w:name="Medium List 1 Accent 2" w:semiHidden="0" w:uiPriority="65" w:unhideWhenUsed="0"/>
+    <w:lsdException w:name="Medium List 2 Accent 2" w:semiHidden="0" w:uiPriority="66" w:unhideWhenUsed="0"/>
+    <w:lsdException w:name="Medium Grid 1 Accent 2" w:semiHidden="0" w:uiPriority="67" w:unhideWhenUsed="0"/>
+    <w:lsdException w:name="Medium Grid 2 Accent 2" w:semiHidden="0" w:uiPriority="68" w:unhideWhenUsed="0"/>
+    <w:lsdException w:name="Medium Grid 3 Accent 2" w:semiHidden="0" w:uiPriority="69" w:unhideWhenUsed="0"/>
+    <w:lsdException w:name="Dark List Accent 2" w:semiHidden="0" w:uiPriority="70" w:unhideWhenUsed="0"/>
+    <w:lsdException w:name="Colorful Shading Accent 2" w:semiHidden="0" w:uiPriority="71" w:unhideWhenUsed="0"/>
+    <w:lsdException w:name="Colorful List Accent 2" w:semiHidden="0" w:uiPriority="72" w:unhideWhenUsed="0"/>
+    <w:lsdException w:name="Colorful Grid Accent 2" w:semiHidden="0" w:uiPriority="73" w:unhideWhenUsed="0"/>
+    <w:lsdException w:name="Light Shading Accent 3" w:semiHidden="0" w:uiPriority="60" w:unhideWhenUsed="0"/>
+    <w:lsdException w:name="Light List Accent 3" w:semiHidden="0" w:uiPriority="61" w:unhideWhenUsed="0"/>
+    <w:lsdException w:name="Light Grid Accent 3" w:semiHidden="0" w:uiPriority="62" w:unhideWhenUsed="0"/>
+    <w:lsdException w:name="Medium Shading 1 Accent 3" w:semiHidden="0" w:uiPriority="63" w:unhideWhenUsed="0"/>
+    <w:lsdException w:name="Medium Shading 2 Accent 3" w:semiHidden="0" w:uiPriority="64" w:unhideWhenUsed="0"/>
+    <w:lsdException w:name="Medium List 1 Accent 3" w:semiHidden="0" w:uiPriority="65" w:unhideWhenUsed="0"/>
+    <w:lsdException w:name="Medium List 2 Accent 3" w:semiHidden="0" w:uiPriority="66" w:unhideWhenUsed="0"/>
+    <w:lsdException w:name="Medium Grid 1 Accent 3" w:semiHidden="0" w:uiPriority="67" w:unhideWhenUsed="0"/>
+    <w:lsdException w:name="Medium Grid 2 Accent 3" w:semiHidden="0" w:uiPriority="68" w:unhideWhenUsed="0"/>
+    <w:lsdException w:name="Medium Grid 3 Accent 3" w:semiHidden="0" w:uiPriority="69" w:unhideWhenUsed="0"/>
+    <w:lsdException w:name="Dark List Accent 3" w:semiHidden="0" w:uiPriority="70" w:unhideWhenUsed="0"/>
+    <w:lsdException w:name="Colorful Shading Accent 3" w:semiHidden="0" w:uiPriority="71" w:unhideWhenUsed="0"/>
+    <w:lsdException w:name="Colorful List Accent 3" w:semiHidden="0" w:uiPriority="72" w:unhideWhenUsed="0"/>
+    <w:lsdException w:name="Colorful Grid Accent 3" w:semiHidden="0" w:uiPriority="73" w:unhideWhenUsed="0"/>
+    <w:lsdException w:name="Light Shading Accent 4" w:semiHidden="0" w:uiPriority="60" w:unhideWhenUsed="0"/>
+    <w:lsdException w:name="Light List Accent 4" w:semiHidden="0" w:uiPriority="61" w:unhideWhenUsed="0"/>
+    <w:lsdException w:name="Light Grid Accent 4" w:semiHidden="0" w:uiPriority="62" w:unhideWhenUsed="0"/>
+    <w:lsdException w:name="Medium Shading 1 Accent 4" w:semiHidden="0" w:uiPriority="63" w:unhideWhenUsed="0"/>
+    <w:lsdException w:name="Medium Shading 2 Accent 4" w:semiHidden="0" w:uiPriority="64" w:unhideWhenUsed="0"/>
+    <w:lsdException w:name="Medium List 1 Accent 4" w:semiHidden="0" w:uiPriority="65" w:unhideWhenUsed="0"/>
+    <w:lsdException w:name="Medium List 2 Accent 4" w:semiHidden="0" w:uiPriority="66" w:unhideWhenUsed="0"/>
+    <w:lsdException w:name="Medium Grid 1 Accent 4" w:semiHidden="0" w:uiPriority="67" w:unhideWhenUsed="0"/>
+    <w:lsdException w:name="Medium Grid 2 Accent 4" w:semiHidden="0" w:uiPriority="68" w:unhideWhenUsed="0"/>
+    <w:lsdException w:name="Medium Grid 3 Accent 4" w:semiHidden="0" w:uiPriority="69" w:unhideWhenUsed="0"/>
+    <w:lsdException w:name="Dark List Accent 4" w:semiHidden="0" w:uiPriority="70" w:unhideWhenUsed="0"/>
+    <w:lsdException w:name="Colorful Shading Accent 4" w:semiHidden="0" w:uiPriority="71" w:unhideWhenUsed="0"/>
+    <w:lsdException w:name="Colorful List Accent 4" w:semiHidden="0" w:uiPriority="72" w:unhideWhenUsed="0"/>
+    <w:lsdException w:name="Colorful Grid Accent 4" w:semiHidden="0" w:uiPriority="73" w:unhideWhenUsed="0"/>
+    <w:lsdException w:name="Light Shading Accent 5" w:semiHidden="0" w:uiPriority="60" w:unhideWhenUsed="0"/>
+    <w:lsdException w:name="Light List Accent 5" w:semiHidden="0" w:uiPriority="61" w:unhideWhenUsed="0"/>
+    <w:lsdException w:name="Light Grid Accent 5" w:semiHidden="0" w:uiPriority="62" w:unhideWhenUsed="0"/>
+    <w:lsdException w:name="Medium Shading 1 Accent 5" w:semiHidden="0" w:uiPriority="63" w:unhideWhenUsed="0"/>
+    <w:lsdException w:name="Medium Shading 2 Accent 5" w:semiHidden="0" w:uiPriority="64" w:unhideWhenUsed="0"/>
+    <w:lsdException w:name="Medium List 1 Accent 5" w:semiHidden="0" w:uiPriority="65" w:unhideWhenUsed="0"/>
+    <w:lsdException w:name="Medium List 2 Accent 5" w:semiHidden="0" w:uiPriority="66" w:unhideWhenUsed="0"/>
+    <w:lsdException w:name="Medium Grid 1 Accent 5" w:semiHidden="0" w:uiPriority="67" w:unhideWhenUsed="0"/>
+    <w:lsdException w:name="Medium Grid 2 Accent 5" w:semiHidden="0" w:uiPriority="68" w:unhideWhenUsed="0"/>
+    <w:lsdException w:name="Medium Grid 3 Accent 5" w:semiHidden="0" w:uiPriority="69" w:unhideWhenUsed="0"/>
+    <w:lsdException w:name="Dark List Accent 5" w:semiHidden="0" w:uiPriority="70" w:unhideWhenUsed="0"/>
+    <w:lsdException w:name="Colorful Shading Accent 5" w:semiHidden="0" w:uiPriority="71" w:unhideWhenUsed="0"/>
+    <w:lsdException w:name="Colorful List Accent 5" w:semiHidden="0" w:uiPriority="72" w:unhideWhenUsed="0"/>
+    <w:lsdException w:name="Colorful Grid Accent 5" w:semiHidden="0" w:uiPriority="73" w:unhideWhenUsed="0"/>
+    <w:lsdException w:name="Light Shading Accent 6" w:semiHidden="0" w:uiPriority="60" w:unhideWhenUsed="0"/>
+    <w:lsdException w:name="Light List Accent 6" w:semiHidden="0" w:uiPriority="61" w:unhideWhenUsed="0"/>
+    <w:lsdException w:name="Light Grid Accent 6" w:semiHidden="0" w:uiPriority="62" w:unhideWhenUsed="0"/>
+    <w:lsdException w:name="Medium Shading 1 Accent 6" w:semiHidden="0" w:uiPriority="63" w:unhideWhenUsed="0"/>
+    <w:lsdException w:name="Medium Shading 2 Accent 6" w:semiHidden="0" w:uiPriority="64" w:unhideWhenUsed="0"/>
+    <w:lsdException w:name="Medium List 1 Accent 6" w:semiHidden="0" w:uiPriority="65" w:unhideWhenUsed="0"/>
+    <w:lsdException w:name="Medium List 2 Accent 6" w:semiHidden="0" w:uiPriority="66" w:unhideWhenUsed="0"/>
+    <w:lsdException w:name="Medium Grid 1 Accent 6" w:semiHidden="0" w:uiPriority="67" w:unhideWhenUsed="0"/>
+    <w:lsdException w:name="Medium Grid 2 Accent 6" w:semiHidden="0" w:uiPriority="68" w:unhideWhenUsed="0"/>
+    <w:lsdException w:name="Medium Grid 3 Accent 6" w:semiHidden="0" w:uiPriority="69" w:unhideWhenUsed="0"/>
+    <w:lsdException w:name="Dark List Accent 6" w:semiHidden="0" w:uiPriority="70" w:unhideWhenUsed="0"/>
+    <w:lsdException w:name="Colorful Shading Accent 6" w:semiHidden="0" w:uiPriority="71" w:unhideWhenUsed="0"/>
+    <w:lsdException w:name="Colorful List Accent 6" w:semiHidden="0" w:uiPriority="72" w:unhideWhenUsed="0"/>
+    <w:lsdException w:name="Colorful Grid Accent 6" w:semiHidden="0" w:uiPriority="73" w:unhideWhenUsed="0"/>
+    <w:lsdException w:name="Subtle Emphasis" w:semiHidden="0" w:uiPriority="19" w:unhideWhenUsed="0" w:qFormat="1"/>
+    <w:lsdException w:name="Intense Emphasis" w:semiHidden="0" w:uiPriority="21" w:unhideWhenUsed="0" w:qFormat="1"/>
+    <w:lsdException w:name="Subtle Reference" w:semiHidden="0" w:uiPriority="31" w:unhideWhenUsed="0" w:qFormat="1"/>
+    <w:lsdException w:name="Intense Reference" w:semiHidden="0" w:uiPriority="32" w:unhideWhenUsed="0" w:qFormat="1"/>
+    <w:lsdException w:name="Book Title" w:semiHidden="0" w:uiPriority="33" w:unhideWhenUsed="0" w:qFormat="1"/>
+    <w:lsdException w:name="Bibliography" w:uiPriority="37"/>
+    <w:lsdException w:name="TOC Heading" w:uiPriority="39" w:qFormat="1"/>
   </w:latentStyles>
   <w:style w:type="paragraph" w:default="1" w:styleId="Normal">
     <w:name w:val="Normal"/>
@@ -37844,7 +38263,862 @@
   <w:style w:type="character" w:default="1" w:styleId="DefaultParagraphFont">
     <w:name w:val="Default Paragraph Font"/>
     <w:uiPriority w:val="1"/>
+    <w:unhideWhenUsed/>
+  </w:style>
+  <w:style w:type="table" w:default="1" w:styleId="TableNormal">
+    <w:name w:val="Normal Table"/>
+    <w:uiPriority w:val="99"/>
     <w:semiHidden/>
+    <w:unhideWhenUsed/>
+    <w:tblPr>
+      <w:tblInd w:w="0" w:type="dxa"/>
+      <w:tblCellMar>
+        <w:top w:w="0" w:type="dxa"/>
+        <w:left w:w="108" w:type="dxa"/>
+        <w:bottom w:w="0" w:type="dxa"/>
+        <w:right w:w="108" w:type="dxa"/>
+      </w:tblCellMar>
+    </w:tblPr>
+  </w:style>
+  <w:style w:type="numbering" w:default="1" w:styleId="NoList">
+    <w:name w:val="No List"/>
+    <w:uiPriority w:val="99"/>
+    <w:semiHidden/>
+    <w:unhideWhenUsed/>
+  </w:style>
+  <w:style w:type="paragraph" w:customStyle="1" w:styleId="Diplom">
+    <w:name w:val="Diplom"/>
+    <w:basedOn w:val="Normal"/>
+    <w:link w:val="DiplomChar"/>
+    <w:qFormat/>
+    <w:rsid w:val="0035219D"/>
+    <w:pPr>
+      <w:spacing w:after="0" w:line="360" w:lineRule="auto"/>
+      <w:ind w:firstLine="720"/>
+      <w:jc w:val="both"/>
+    </w:pPr>
+    <w:rPr>
+      <w:rFonts w:ascii="Times New Roman" w:hAnsi="Times New Roman"/>
+      <w:color w:val="000000" w:themeColor="text1"/>
+      <w:sz w:val="28"/>
+      <w:lang w:val="ru-RU"/>
+    </w:rPr>
+  </w:style>
+  <w:style w:type="character" w:customStyle="1" w:styleId="DiplomChar">
+    <w:name w:val="Diplom Char"/>
+    <w:basedOn w:val="DefaultParagraphFont"/>
+    <w:link w:val="Diplom"/>
+    <w:rsid w:val="0035219D"/>
+    <w:rPr>
+      <w:rFonts w:ascii="Times New Roman" w:hAnsi="Times New Roman"/>
+      <w:color w:val="000000" w:themeColor="text1"/>
+      <w:sz w:val="28"/>
+      <w:lang w:val="ru-RU"/>
+    </w:rPr>
+  </w:style>
+  <w:style w:type="paragraph" w:styleId="Footer">
+    <w:name w:val="footer"/>
+    <w:basedOn w:val="Normal"/>
+    <w:link w:val="FooterChar"/>
+    <w:uiPriority w:val="99"/>
+    <w:rsid w:val="0081331B"/>
+    <w:pPr>
+      <w:tabs>
+        <w:tab w:val="center" w:pos="4677"/>
+        <w:tab w:val="right" w:pos="9355"/>
+      </w:tabs>
+      <w:spacing w:after="0" w:line="240" w:lineRule="auto"/>
+    </w:pPr>
+    <w:rPr>
+      <w:rFonts w:ascii="Times New Roman" w:eastAsia="Times New Roman" w:hAnsi="Times New Roman" w:cs="Times New Roman"/>
+      <w:sz w:val="24"/>
+      <w:szCs w:val="24"/>
+      <w:lang w:val="ru-RU" w:eastAsia="ru-RU"/>
+    </w:rPr>
+  </w:style>
+  <w:style w:type="character" w:customStyle="1" w:styleId="FooterChar">
+    <w:name w:val="Footer Char"/>
+    <w:basedOn w:val="DefaultParagraphFont"/>
+    <w:link w:val="Footer"/>
+    <w:uiPriority w:val="99"/>
+    <w:rsid w:val="0081331B"/>
+    <w:rPr>
+      <w:rFonts w:ascii="Times New Roman" w:eastAsia="Times New Roman" w:hAnsi="Times New Roman" w:cs="Times New Roman"/>
+      <w:sz w:val="24"/>
+      <w:szCs w:val="24"/>
+      <w:lang w:val="ru-RU" w:eastAsia="ru-RU"/>
+    </w:rPr>
+  </w:style>
+  <w:style w:type="paragraph" w:styleId="BodyText2">
+    <w:name w:val="Body Text 2"/>
+    <w:basedOn w:val="Normal"/>
+    <w:link w:val="BodyText2Char"/>
+    <w:unhideWhenUsed/>
+    <w:rsid w:val="0081331B"/>
+    <w:pPr>
+      <w:spacing w:after="0" w:line="240" w:lineRule="auto"/>
+      <w:jc w:val="both"/>
+    </w:pPr>
+    <w:rPr>
+      <w:rFonts w:ascii="Times New Roman" w:eastAsia="Times New Roman" w:hAnsi="Times New Roman" w:cs="Times New Roman"/>
+      <w:sz w:val="24"/>
+      <w:szCs w:val="20"/>
+      <w:lang w:val="ru-RU" w:eastAsia="ru-RU"/>
+    </w:rPr>
+  </w:style>
+  <w:style w:type="character" w:customStyle="1" w:styleId="BodyText2Char">
+    <w:name w:val="Body Text 2 Char"/>
+    <w:basedOn w:val="DefaultParagraphFont"/>
+    <w:link w:val="BodyText2"/>
+    <w:rsid w:val="0081331B"/>
+    <w:rPr>
+      <w:rFonts w:ascii="Times New Roman" w:eastAsia="Times New Roman" w:hAnsi="Times New Roman" w:cs="Times New Roman"/>
+      <w:sz w:val="24"/>
+      <w:szCs w:val="20"/>
+      <w:lang w:val="ru-RU" w:eastAsia="ru-RU"/>
+    </w:rPr>
+  </w:style>
+  <w:style w:type="paragraph" w:styleId="ListParagraph">
+    <w:name w:val="List Paragraph"/>
+    <w:basedOn w:val="Normal"/>
+    <w:uiPriority w:val="34"/>
+    <w:qFormat/>
+    <w:rsid w:val="00957B90"/>
+    <w:pPr>
+      <w:ind w:left="720"/>
+      <w:contextualSpacing/>
+    </w:pPr>
+  </w:style>
+  <w:style w:type="paragraph" w:styleId="NoSpacing">
+    <w:name w:val="No Spacing"/>
+    <w:uiPriority w:val="1"/>
+    <w:qFormat/>
+    <w:rsid w:val="00E900CE"/>
+    <w:pPr>
+      <w:spacing w:after="0" w:line="240" w:lineRule="auto"/>
+    </w:pPr>
+  </w:style>
+  <w:style w:type="character" w:customStyle="1" w:styleId="Heading1Char">
+    <w:name w:val="Heading 1 Char"/>
+    <w:basedOn w:val="DefaultParagraphFont"/>
+    <w:link w:val="Heading1"/>
+    <w:uiPriority w:val="9"/>
+    <w:rsid w:val="0098469D"/>
+    <w:rPr>
+      <w:rFonts w:ascii="Times New Roman" w:eastAsiaTheme="majorEastAsia" w:hAnsi="Times New Roman" w:cstheme="majorBidi"/>
+      <w:b/>
+      <w:color w:val="000000" w:themeColor="text1"/>
+      <w:sz w:val="40"/>
+      <w:szCs w:val="32"/>
+    </w:rPr>
+  </w:style>
+  <w:style w:type="paragraph" w:styleId="BalloonText">
+    <w:name w:val="Balloon Text"/>
+    <w:basedOn w:val="Normal"/>
+    <w:link w:val="BalloonTextChar"/>
+    <w:uiPriority w:val="99"/>
+    <w:semiHidden/>
+    <w:unhideWhenUsed/>
+    <w:rsid w:val="00E900CE"/>
+    <w:pPr>
+      <w:spacing w:after="0" w:line="240" w:lineRule="auto"/>
+    </w:pPr>
+    <w:rPr>
+      <w:rFonts w:ascii="Segoe UI" w:hAnsi="Segoe UI" w:cs="Segoe UI"/>
+      <w:sz w:val="18"/>
+      <w:szCs w:val="18"/>
+    </w:rPr>
+  </w:style>
+  <w:style w:type="character" w:customStyle="1" w:styleId="BalloonTextChar">
+    <w:name w:val="Balloon Text Char"/>
+    <w:basedOn w:val="DefaultParagraphFont"/>
+    <w:link w:val="BalloonText"/>
+    <w:uiPriority w:val="99"/>
+    <w:semiHidden/>
+    <w:rsid w:val="00E900CE"/>
+    <w:rPr>
+      <w:rFonts w:ascii="Segoe UI" w:hAnsi="Segoe UI" w:cs="Segoe UI"/>
+      <w:sz w:val="18"/>
+      <w:szCs w:val="18"/>
+    </w:rPr>
+  </w:style>
+  <w:style w:type="paragraph" w:styleId="TOCHeading">
+    <w:name w:val="TOC Heading"/>
+    <w:basedOn w:val="Heading1"/>
+    <w:next w:val="Normal"/>
+    <w:uiPriority w:val="39"/>
+    <w:unhideWhenUsed/>
+    <w:qFormat/>
+    <w:rsid w:val="006353E3"/>
+    <w:pPr>
+      <w:outlineLvl w:val="9"/>
+    </w:pPr>
+  </w:style>
+  <w:style w:type="paragraph" w:styleId="BodyText3">
+    <w:name w:val="Body Text 3"/>
+    <w:basedOn w:val="Normal"/>
+    <w:link w:val="BodyText3Char"/>
+    <w:uiPriority w:val="99"/>
+    <w:semiHidden/>
+    <w:unhideWhenUsed/>
+    <w:rsid w:val="0044089B"/>
+    <w:pPr>
+      <w:spacing w:after="120"/>
+    </w:pPr>
+    <w:rPr>
+      <w:sz w:val="16"/>
+      <w:szCs w:val="16"/>
+    </w:rPr>
+  </w:style>
+  <w:style w:type="character" w:customStyle="1" w:styleId="BodyText3Char">
+    <w:name w:val="Body Text 3 Char"/>
+    <w:basedOn w:val="DefaultParagraphFont"/>
+    <w:link w:val="BodyText3"/>
+    <w:uiPriority w:val="99"/>
+    <w:semiHidden/>
+    <w:rsid w:val="0044089B"/>
+    <w:rPr>
+      <w:sz w:val="16"/>
+      <w:szCs w:val="16"/>
+    </w:rPr>
+  </w:style>
+  <w:style w:type="paragraph" w:styleId="TOC1">
+    <w:name w:val="toc 1"/>
+    <w:basedOn w:val="Normal"/>
+    <w:next w:val="Normal"/>
+    <w:autoRedefine/>
+    <w:uiPriority w:val="39"/>
+    <w:unhideWhenUsed/>
+    <w:rsid w:val="0098469D"/>
+    <w:pPr>
+      <w:spacing w:after="100"/>
+    </w:pPr>
+  </w:style>
+  <w:style w:type="character" w:styleId="Hyperlink">
+    <w:name w:val="Hyperlink"/>
+    <w:basedOn w:val="DefaultParagraphFont"/>
+    <w:uiPriority w:val="99"/>
+    <w:unhideWhenUsed/>
+    <w:rsid w:val="0098469D"/>
+    <w:rPr>
+      <w:color w:val="0563C1" w:themeColor="hyperlink"/>
+      <w:u w:val="single"/>
+    </w:rPr>
+  </w:style>
+  <w:style w:type="character" w:customStyle="1" w:styleId="Heading2Char">
+    <w:name w:val="Heading 2 Char"/>
+    <w:basedOn w:val="DefaultParagraphFont"/>
+    <w:link w:val="Heading2"/>
+    <w:uiPriority w:val="9"/>
+    <w:rsid w:val="00D66B50"/>
+    <w:rPr>
+      <w:rFonts w:ascii="Times New Roman" w:eastAsiaTheme="majorEastAsia" w:hAnsi="Times New Roman" w:cstheme="majorBidi"/>
+      <w:b/>
+      <w:color w:val="000000" w:themeColor="text1"/>
+      <w:sz w:val="36"/>
+      <w:szCs w:val="26"/>
+    </w:rPr>
+  </w:style>
+  <w:style w:type="character" w:customStyle="1" w:styleId="Heading3Char">
+    <w:name w:val="Heading 3 Char"/>
+    <w:basedOn w:val="DefaultParagraphFont"/>
+    <w:link w:val="Heading3"/>
+    <w:uiPriority w:val="9"/>
+    <w:rsid w:val="00F86F16"/>
+    <w:rPr>
+      <w:rFonts w:ascii="Times New Roman" w:eastAsiaTheme="majorEastAsia" w:hAnsi="Times New Roman" w:cstheme="majorBidi"/>
+      <w:b/>
+      <w:color w:val="000000" w:themeColor="text1"/>
+      <w:sz w:val="32"/>
+      <w:szCs w:val="24"/>
+    </w:rPr>
+  </w:style>
+  <w:style w:type="paragraph" w:styleId="Header">
+    <w:name w:val="header"/>
+    <w:basedOn w:val="Normal"/>
+    <w:link w:val="HeaderChar"/>
+    <w:uiPriority w:val="99"/>
+    <w:unhideWhenUsed/>
+    <w:rsid w:val="00424D39"/>
+    <w:pPr>
+      <w:tabs>
+        <w:tab w:val="center" w:pos="4844"/>
+        <w:tab w:val="right" w:pos="9689"/>
+      </w:tabs>
+      <w:spacing w:after="0" w:line="240" w:lineRule="auto"/>
+    </w:pPr>
+  </w:style>
+  <w:style w:type="character" w:customStyle="1" w:styleId="HeaderChar">
+    <w:name w:val="Header Char"/>
+    <w:basedOn w:val="DefaultParagraphFont"/>
+    <w:link w:val="Header"/>
+    <w:uiPriority w:val="99"/>
+    <w:rsid w:val="00424D39"/>
+  </w:style>
+  <w:style w:type="paragraph" w:styleId="TOC2">
+    <w:name w:val="toc 2"/>
+    <w:basedOn w:val="Normal"/>
+    <w:next w:val="Normal"/>
+    <w:autoRedefine/>
+    <w:uiPriority w:val="39"/>
+    <w:unhideWhenUsed/>
+    <w:rsid w:val="005A4098"/>
+    <w:pPr>
+      <w:spacing w:after="100"/>
+      <w:ind w:left="220"/>
+    </w:pPr>
+  </w:style>
+  <w:style w:type="character" w:customStyle="1" w:styleId="Heading4Char">
+    <w:name w:val="Heading 4 Char"/>
+    <w:basedOn w:val="DefaultParagraphFont"/>
+    <w:link w:val="Heading4"/>
+    <w:uiPriority w:val="9"/>
+    <w:rsid w:val="00925FC9"/>
+    <w:rPr>
+      <w:rFonts w:ascii="Times New Roman" w:eastAsiaTheme="majorEastAsia" w:hAnsi="Times New Roman" w:cstheme="majorBidi"/>
+      <w:b/>
+      <w:i/>
+      <w:iCs/>
+      <w:color w:val="000000" w:themeColor="text1"/>
+      <w:sz w:val="32"/>
+    </w:rPr>
+  </w:style>
+  <w:style w:type="character" w:customStyle="1" w:styleId="Heading5Char">
+    <w:name w:val="Heading 5 Char"/>
+    <w:basedOn w:val="DefaultParagraphFont"/>
+    <w:link w:val="Heading5"/>
+    <w:uiPriority w:val="9"/>
+    <w:rsid w:val="00925FC9"/>
+    <w:rPr>
+      <w:rFonts w:ascii="Times New Roman" w:eastAsiaTheme="majorEastAsia" w:hAnsi="Times New Roman" w:cstheme="majorBidi"/>
+      <w:b/>
+      <w:i/>
+      <w:color w:val="000000" w:themeColor="text1"/>
+      <w:sz w:val="28"/>
+    </w:rPr>
+  </w:style>
+  <w:style w:type="character" w:customStyle="1" w:styleId="Heading6Char">
+    <w:name w:val="Heading 6 Char"/>
+    <w:basedOn w:val="DefaultParagraphFont"/>
+    <w:link w:val="Heading6"/>
+    <w:uiPriority w:val="9"/>
+    <w:rsid w:val="00CC6572"/>
+    <w:rPr>
+      <w:rFonts w:ascii="Times New Roman" w:eastAsiaTheme="majorEastAsia" w:hAnsi="Times New Roman" w:cstheme="majorBidi"/>
+      <w:color w:val="000000" w:themeColor="text1"/>
+      <w:sz w:val="28"/>
+      <w:u w:val="single"/>
+    </w:rPr>
+  </w:style>
+  <w:style w:type="character" w:customStyle="1" w:styleId="apple-converted-space">
+    <w:name w:val="apple-converted-space"/>
+    <w:basedOn w:val="DefaultParagraphFont"/>
+    <w:rsid w:val="00007BA2"/>
+  </w:style>
+  <w:style w:type="character" w:customStyle="1" w:styleId="mw-headline">
+    <w:name w:val="mw-headline"/>
+    <w:basedOn w:val="DefaultParagraphFont"/>
+    <w:rsid w:val="00007BA2"/>
+  </w:style>
+  <w:style w:type="character" w:customStyle="1" w:styleId="texhtml">
+    <w:name w:val="texhtml"/>
+    <w:basedOn w:val="DefaultParagraphFont"/>
+    <w:rsid w:val="00007BA2"/>
+  </w:style>
+  <w:style w:type="paragraph" w:styleId="NormalWeb">
+    <w:name w:val="Normal (Web)"/>
+    <w:basedOn w:val="Normal"/>
+    <w:uiPriority w:val="99"/>
+    <w:semiHidden/>
+    <w:unhideWhenUsed/>
+    <w:rsid w:val="00007BA2"/>
+    <w:pPr>
+      <w:spacing w:before="100" w:beforeAutospacing="1" w:after="100" w:afterAutospacing="1" w:line="240" w:lineRule="auto"/>
+    </w:pPr>
+    <w:rPr>
+      <w:rFonts w:ascii="Times New Roman" w:eastAsia="Times New Roman" w:hAnsi="Times New Roman" w:cs="Times New Roman"/>
+      <w:sz w:val="24"/>
+      <w:szCs w:val="24"/>
+      <w:lang w:val="ru-RU" w:eastAsia="ru-RU"/>
+    </w:rPr>
+  </w:style>
+  <w:style w:type="character" w:customStyle="1" w:styleId="nowrap">
+    <w:name w:val="nowrap"/>
+    <w:basedOn w:val="DefaultParagraphFont"/>
+    <w:rsid w:val="00007BA2"/>
+  </w:style>
+  <w:style w:type="paragraph" w:styleId="Caption">
+    <w:name w:val="caption"/>
+    <w:basedOn w:val="Normal"/>
+    <w:next w:val="Normal"/>
+    <w:uiPriority w:val="35"/>
+    <w:unhideWhenUsed/>
+    <w:qFormat/>
+    <w:rsid w:val="00007BA2"/>
+    <w:pPr>
+      <w:spacing w:after="200" w:line="240" w:lineRule="auto"/>
+    </w:pPr>
+    <w:rPr>
+      <w:i/>
+      <w:iCs/>
+      <w:color w:val="44546A" w:themeColor="text2"/>
+      <w:sz w:val="18"/>
+      <w:szCs w:val="18"/>
+    </w:rPr>
+  </w:style>
+  <w:style w:type="paragraph" w:styleId="TOC3">
+    <w:name w:val="toc 3"/>
+    <w:basedOn w:val="Normal"/>
+    <w:next w:val="Normal"/>
+    <w:autoRedefine/>
+    <w:uiPriority w:val="39"/>
+    <w:unhideWhenUsed/>
+    <w:rsid w:val="0072020F"/>
+    <w:pPr>
+      <w:spacing w:after="100"/>
+      <w:ind w:left="440"/>
+    </w:pPr>
+  </w:style>
+  <w:style w:type="character" w:customStyle="1" w:styleId="mw-editsection">
+    <w:name w:val="mw-editsection"/>
+    <w:basedOn w:val="DefaultParagraphFont"/>
+    <w:rsid w:val="00925FC9"/>
+  </w:style>
+  <w:style w:type="character" w:customStyle="1" w:styleId="mw-editsection-bracket">
+    <w:name w:val="mw-editsection-bracket"/>
+    <w:basedOn w:val="DefaultParagraphFont"/>
+    <w:rsid w:val="00925FC9"/>
+  </w:style>
+  <w:style w:type="character" w:customStyle="1" w:styleId="mw-editsection-divider">
+    <w:name w:val="mw-editsection-divider"/>
+    <w:basedOn w:val="DefaultParagraphFont"/>
+    <w:rsid w:val="00925FC9"/>
+  </w:style>
+  <w:style w:type="paragraph" w:styleId="HTMLPreformatted">
+    <w:name w:val="HTML Preformatted"/>
+    <w:basedOn w:val="Normal"/>
+    <w:link w:val="HTMLPreformattedChar"/>
+    <w:uiPriority w:val="99"/>
+    <w:semiHidden/>
+    <w:unhideWhenUsed/>
+    <w:rsid w:val="00925FC9"/>
+    <w:pPr>
+      <w:tabs>
+        <w:tab w:val="left" w:pos="916"/>
+        <w:tab w:val="left" w:pos="1832"/>
+        <w:tab w:val="left" w:pos="2748"/>
+        <w:tab w:val="left" w:pos="3664"/>
+        <w:tab w:val="left" w:pos="4580"/>
+        <w:tab w:val="left" w:pos="5496"/>
+        <w:tab w:val="left" w:pos="6412"/>
+        <w:tab w:val="left" w:pos="7328"/>
+        <w:tab w:val="left" w:pos="8244"/>
+        <w:tab w:val="left" w:pos="9160"/>
+        <w:tab w:val="left" w:pos="10076"/>
+        <w:tab w:val="left" w:pos="10992"/>
+        <w:tab w:val="left" w:pos="11908"/>
+        <w:tab w:val="left" w:pos="12824"/>
+        <w:tab w:val="left" w:pos="13740"/>
+        <w:tab w:val="left" w:pos="14656"/>
+      </w:tabs>
+      <w:spacing w:after="0" w:line="240" w:lineRule="auto"/>
+    </w:pPr>
+    <w:rPr>
+      <w:rFonts w:ascii="Courier New" w:eastAsia="Times New Roman" w:hAnsi="Courier New" w:cs="Courier New"/>
+      <w:sz w:val="20"/>
+      <w:szCs w:val="20"/>
+      <w:lang w:val="ru-RU" w:eastAsia="ru-RU"/>
+    </w:rPr>
+  </w:style>
+  <w:style w:type="character" w:customStyle="1" w:styleId="HTMLPreformattedChar">
+    <w:name w:val="HTML Preformatted Char"/>
+    <w:basedOn w:val="DefaultParagraphFont"/>
+    <w:link w:val="HTMLPreformatted"/>
+    <w:uiPriority w:val="99"/>
+    <w:semiHidden/>
+    <w:rsid w:val="00925FC9"/>
+    <w:rPr>
+      <w:rFonts w:ascii="Courier New" w:eastAsia="Times New Roman" w:hAnsi="Courier New" w:cs="Courier New"/>
+      <w:sz w:val="20"/>
+      <w:szCs w:val="20"/>
+      <w:lang w:val="ru-RU" w:eastAsia="ru-RU"/>
+    </w:rPr>
+  </w:style>
+  <w:style w:type="character" w:customStyle="1" w:styleId="kw4">
+    <w:name w:val="kw4"/>
+    <w:basedOn w:val="DefaultParagraphFont"/>
+    <w:rsid w:val="00925FC9"/>
+  </w:style>
+  <w:style w:type="character" w:customStyle="1" w:styleId="br0">
+    <w:name w:val="br0"/>
+    <w:basedOn w:val="DefaultParagraphFont"/>
+    <w:rsid w:val="00925FC9"/>
+  </w:style>
+  <w:style w:type="character" w:customStyle="1" w:styleId="kw2">
+    <w:name w:val="kw2"/>
+    <w:basedOn w:val="DefaultParagraphFont"/>
+    <w:rsid w:val="00925FC9"/>
+  </w:style>
+  <w:style w:type="character" w:customStyle="1" w:styleId="nu0">
+    <w:name w:val="nu0"/>
+    <w:basedOn w:val="DefaultParagraphFont"/>
+    <w:rsid w:val="00925FC9"/>
+  </w:style>
+  <w:style w:type="character" w:customStyle="1" w:styleId="sy0">
+    <w:name w:val="sy0"/>
+    <w:basedOn w:val="DefaultParagraphFont"/>
+    <w:rsid w:val="00925FC9"/>
+  </w:style>
+  <w:style w:type="paragraph" w:styleId="TOC4">
+    <w:name w:val="toc 4"/>
+    <w:basedOn w:val="Normal"/>
+    <w:next w:val="Normal"/>
+    <w:autoRedefine/>
+    <w:uiPriority w:val="39"/>
+    <w:unhideWhenUsed/>
+    <w:rsid w:val="00375248"/>
+    <w:pPr>
+      <w:spacing w:after="100"/>
+      <w:ind w:left="660"/>
+    </w:pPr>
+  </w:style>
+  <w:style w:type="paragraph" w:styleId="TOC5">
+    <w:name w:val="toc 5"/>
+    <w:basedOn w:val="Normal"/>
+    <w:next w:val="Normal"/>
+    <w:autoRedefine/>
+    <w:uiPriority w:val="39"/>
+    <w:unhideWhenUsed/>
+    <w:rsid w:val="00375248"/>
+    <w:pPr>
+      <w:spacing w:after="100"/>
+      <w:ind w:left="880"/>
+    </w:pPr>
+  </w:style>
+  <w:style w:type="paragraph" w:styleId="TOC6">
+    <w:name w:val="toc 6"/>
+    <w:basedOn w:val="Normal"/>
+    <w:next w:val="Normal"/>
+    <w:autoRedefine/>
+    <w:uiPriority w:val="39"/>
+    <w:unhideWhenUsed/>
+    <w:rsid w:val="00375248"/>
+    <w:pPr>
+      <w:spacing w:after="100"/>
+      <w:ind w:left="1100"/>
+    </w:pPr>
+  </w:style>
+  <w:style w:type="character" w:styleId="FollowedHyperlink">
+    <w:name w:val="FollowedHyperlink"/>
+    <w:basedOn w:val="DefaultParagraphFont"/>
+    <w:uiPriority w:val="99"/>
+    <w:semiHidden/>
+    <w:unhideWhenUsed/>
+    <w:rsid w:val="007A79FE"/>
+    <w:rPr>
+      <w:color w:val="954F72" w:themeColor="followedHyperlink"/>
+      <w:u w:val="single"/>
+    </w:rPr>
+  </w:style>
+</w:styles>
+</file>
+
+<file path=word/stylesWithEffects.xml><?xml version="1.0" encoding="utf-8"?>
+<w:styles xmlns:wpc="http://schemas.microsoft.com/office/word/2010/wordprocessingCanvas" xmlns:mc="http://schemas.openxmlformats.org/markup-compatibility/2006" xmlns:o="urn:schemas-microsoft-com:office:office" xmlns:r="http://schemas.openxmlformats.org/officeDocument/2006/relationships" xmlns:m="http://schemas.openxmlformats.org/officeDocument/2006/math" xmlns:v="urn:schemas-microsoft-com:vml" xmlns:wp14="http://schemas.microsoft.com/office/word/2010/wordprocessingDrawing" xmlns:wp="http://schemas.openxmlformats.org/drawingml/2006/wordprocessingDrawing" xmlns:w10="urn:schemas-microsoft-com:office:word" xmlns:w="http://schemas.openxmlformats.org/wordprocessingml/2006/main" xmlns:w14="http://schemas.microsoft.com/office/word/2010/wordml" xmlns:wpg="http://schemas.microsoft.com/office/word/2010/wordprocessingGroup" xmlns:wpi="http://schemas.microsoft.com/office/word/2010/wordprocessingInk" xmlns:wne="http://schemas.microsoft.com/office/word/2006/wordml" xmlns:wps="http://schemas.microsoft.com/office/word/2010/wordprocessingShape" mc:Ignorable="w14 wp14">
+  <w:docDefaults>
+    <w:rPrDefault>
+      <w:rPr>
+        <w:rFonts w:asciiTheme="minorHAnsi" w:eastAsiaTheme="minorHAnsi" w:hAnsiTheme="minorHAnsi" w:cstheme="minorBidi"/>
+        <w:sz w:val="22"/>
+        <w:szCs w:val="22"/>
+        <w:lang w:val="en-US" w:eastAsia="en-US" w:bidi="ar-SA"/>
+      </w:rPr>
+    </w:rPrDefault>
+    <w:pPrDefault>
+      <w:pPr>
+        <w:spacing w:after="160" w:line="259" w:lineRule="auto"/>
+      </w:pPr>
+    </w:pPrDefault>
+  </w:docDefaults>
+  <w:latentStyles w:defLockedState="0" w:defUIPriority="99" w:defSemiHidden="1" w:defUnhideWhenUsed="1" w:defQFormat="0" w:count="267">
+    <w:lsdException w:name="Normal" w:semiHidden="0" w:uiPriority="0" w:unhideWhenUsed="0" w:qFormat="1"/>
+    <w:lsdException w:name="heading 1" w:semiHidden="0" w:uiPriority="9" w:unhideWhenUsed="0" w:qFormat="1"/>
+    <w:lsdException w:name="heading 2" w:uiPriority="9" w:qFormat="1"/>
+    <w:lsdException w:name="heading 3" w:uiPriority="9" w:qFormat="1"/>
+    <w:lsdException w:name="heading 4" w:uiPriority="9" w:qFormat="1"/>
+    <w:lsdException w:name="heading 5" w:uiPriority="9" w:qFormat="1"/>
+    <w:lsdException w:name="heading 6" w:uiPriority="9" w:qFormat="1"/>
+    <w:lsdException w:name="heading 7" w:uiPriority="9" w:qFormat="1"/>
+    <w:lsdException w:name="heading 8" w:uiPriority="9" w:qFormat="1"/>
+    <w:lsdException w:name="heading 9" w:uiPriority="9" w:qFormat="1"/>
+    <w:lsdException w:name="toc 1" w:uiPriority="39"/>
+    <w:lsdException w:name="toc 2" w:uiPriority="39"/>
+    <w:lsdException w:name="toc 3" w:uiPriority="39"/>
+    <w:lsdException w:name="toc 4" w:uiPriority="39"/>
+    <w:lsdException w:name="toc 5" w:uiPriority="39"/>
+    <w:lsdException w:name="toc 6" w:uiPriority="39"/>
+    <w:lsdException w:name="toc 7" w:uiPriority="39"/>
+    <w:lsdException w:name="toc 8" w:uiPriority="39"/>
+    <w:lsdException w:name="toc 9" w:uiPriority="39"/>
+    <w:lsdException w:name="caption" w:uiPriority="35" w:qFormat="1"/>
+    <w:lsdException w:name="Title" w:semiHidden="0" w:uiPriority="10" w:unhideWhenUsed="0" w:qFormat="1"/>
+    <w:lsdException w:name="Default Paragraph Font" w:uiPriority="1"/>
+    <w:lsdException w:name="Subtitle" w:semiHidden="0" w:uiPriority="11" w:unhideWhenUsed="0" w:qFormat="1"/>
+    <w:lsdException w:name="Body Text 2" w:uiPriority="0"/>
+    <w:lsdException w:name="Strong" w:semiHidden="0" w:uiPriority="22" w:unhideWhenUsed="0" w:qFormat="1"/>
+    <w:lsdException w:name="Emphasis" w:semiHidden="0" w:uiPriority="20" w:unhideWhenUsed="0" w:qFormat="1"/>
+    <w:lsdException w:name="Table Grid" w:semiHidden="0" w:uiPriority="39" w:unhideWhenUsed="0"/>
+    <w:lsdException w:name="Placeholder Text" w:unhideWhenUsed="0"/>
+    <w:lsdException w:name="No Spacing" w:semiHidden="0" w:uiPriority="1" w:unhideWhenUsed="0" w:qFormat="1"/>
+    <w:lsdException w:name="Light Shading" w:semiHidden="0" w:uiPriority="60" w:unhideWhenUsed="0"/>
+    <w:lsdException w:name="Light List" w:semiHidden="0" w:uiPriority="61" w:unhideWhenUsed="0"/>
+    <w:lsdException w:name="Light Grid" w:semiHidden="0" w:uiPriority="62" w:unhideWhenUsed="0"/>
+    <w:lsdException w:name="Medium Shading 1" w:semiHidden="0" w:uiPriority="63" w:unhideWhenUsed="0"/>
+    <w:lsdException w:name="Medium Shading 2" w:semiHidden="0" w:uiPriority="64" w:unhideWhenUsed="0"/>
+    <w:lsdException w:name="Medium List 1" w:semiHidden="0" w:uiPriority="65" w:unhideWhenUsed="0"/>
+    <w:lsdException w:name="Medium List 2" w:semiHidden="0" w:uiPriority="66" w:unhideWhenUsed="0"/>
+    <w:lsdException w:name="Medium Grid 1" w:semiHidden="0" w:uiPriority="67" w:unhideWhenUsed="0"/>
+    <w:lsdException w:name="Medium Grid 2" w:semiHidden="0" w:uiPriority="68" w:unhideWhenUsed="0"/>
+    <w:lsdException w:name="Medium Grid 3" w:semiHidden="0" w:uiPriority="69" w:unhideWhenUsed="0"/>
+    <w:lsdException w:name="Dark List" w:semiHidden="0" w:uiPriority="70" w:unhideWhenUsed="0"/>
+    <w:lsdException w:name="Colorful Shading" w:semiHidden="0" w:uiPriority="71" w:unhideWhenUsed="0"/>
+    <w:lsdException w:name="Colorful List" w:semiHidden="0" w:uiPriority="72" w:unhideWhenUsed="0"/>
+    <w:lsdException w:name="Colorful Grid" w:semiHidden="0" w:uiPriority="73" w:unhideWhenUsed="0"/>
+    <w:lsdException w:name="Light Shading Accent 1" w:semiHidden="0" w:uiPriority="60" w:unhideWhenUsed="0"/>
+    <w:lsdException w:name="Light List Accent 1" w:semiHidden="0" w:uiPriority="61" w:unhideWhenUsed="0"/>
+    <w:lsdException w:name="Light Grid Accent 1" w:semiHidden="0" w:uiPriority="62" w:unhideWhenUsed="0"/>
+    <w:lsdException w:name="Medium Shading 1 Accent 1" w:semiHidden="0" w:uiPriority="63" w:unhideWhenUsed="0"/>
+    <w:lsdException w:name="Medium Shading 2 Accent 1" w:semiHidden="0" w:uiPriority="64" w:unhideWhenUsed="0"/>
+    <w:lsdException w:name="Medium List 1 Accent 1" w:semiHidden="0" w:uiPriority="65" w:unhideWhenUsed="0"/>
+    <w:lsdException w:name="Revision" w:unhideWhenUsed="0"/>
+    <w:lsdException w:name="List Paragraph" w:semiHidden="0" w:uiPriority="34" w:unhideWhenUsed="0" w:qFormat="1"/>
+    <w:lsdException w:name="Quote" w:semiHidden="0" w:uiPriority="29" w:unhideWhenUsed="0" w:qFormat="1"/>
+    <w:lsdException w:name="Intense Quote" w:semiHidden="0" w:uiPriority="30" w:unhideWhenUsed="0" w:qFormat="1"/>
+    <w:lsdException w:name="Medium List 2 Accent 1" w:semiHidden="0" w:uiPriority="66" w:unhideWhenUsed="0"/>
+    <w:lsdException w:name="Medium Grid 1 Accent 1" w:semiHidden="0" w:uiPriority="67" w:unhideWhenUsed="0"/>
+    <w:lsdException w:name="Medium Grid 2 Accent 1" w:semiHidden="0" w:uiPriority="68" w:unhideWhenUsed="0"/>
+    <w:lsdException w:name="Medium Grid 3 Accent 1" w:semiHidden="0" w:uiPriority="69" w:unhideWhenUsed="0"/>
+    <w:lsdException w:name="Dark List Accent 1" w:semiHidden="0" w:uiPriority="70" w:unhideWhenUsed="0"/>
+    <w:lsdException w:name="Colorful Shading Accent 1" w:semiHidden="0" w:uiPriority="71" w:unhideWhenUsed="0"/>
+    <w:lsdException w:name="Colorful List Accent 1" w:semiHidden="0" w:uiPriority="72" w:unhideWhenUsed="0"/>
+    <w:lsdException w:name="Colorful Grid Accent 1" w:semiHidden="0" w:uiPriority="73" w:unhideWhenUsed="0"/>
+    <w:lsdException w:name="Light Shading Accent 2" w:semiHidden="0" w:uiPriority="60" w:unhideWhenUsed="0"/>
+    <w:lsdException w:name="Light List Accent 2" w:semiHidden="0" w:uiPriority="61" w:unhideWhenUsed="0"/>
+    <w:lsdException w:name="Light Grid Accent 2" w:semiHidden="0" w:uiPriority="62" w:unhideWhenUsed="0"/>
+    <w:lsdException w:name="Medium Shading 1 Accent 2" w:semiHidden="0" w:uiPriority="63" w:unhideWhenUsed="0"/>
+    <w:lsdException w:name="Medium Shading 2 Accent 2" w:semiHidden="0" w:uiPriority="64" w:unhideWhenUsed="0"/>
+    <w:lsdException w:name="Medium List 1 Accent 2" w:semiHidden="0" w:uiPriority="65" w:unhideWhenUsed="0"/>
+    <w:lsdException w:name="Medium List 2 Accent 2" w:semiHidden="0" w:uiPriority="66" w:unhideWhenUsed="0"/>
+    <w:lsdException w:name="Medium Grid 1 Accent 2" w:semiHidden="0" w:uiPriority="67" w:unhideWhenUsed="0"/>
+    <w:lsdException w:name="Medium Grid 2 Accent 2" w:semiHidden="0" w:uiPriority="68" w:unhideWhenUsed="0"/>
+    <w:lsdException w:name="Medium Grid 3 Accent 2" w:semiHidden="0" w:uiPriority="69" w:unhideWhenUsed="0"/>
+    <w:lsdException w:name="Dark List Accent 2" w:semiHidden="0" w:uiPriority="70" w:unhideWhenUsed="0"/>
+    <w:lsdException w:name="Colorful Shading Accent 2" w:semiHidden="0" w:uiPriority="71" w:unhideWhenUsed="0"/>
+    <w:lsdException w:name="Colorful List Accent 2" w:semiHidden="0" w:uiPriority="72" w:unhideWhenUsed="0"/>
+    <w:lsdException w:name="Colorful Grid Accent 2" w:semiHidden="0" w:uiPriority="73" w:unhideWhenUsed="0"/>
+    <w:lsdException w:name="Light Shading Accent 3" w:semiHidden="0" w:uiPriority="60" w:unhideWhenUsed="0"/>
+    <w:lsdException w:name="Light List Accent 3" w:semiHidden="0" w:uiPriority="61" w:unhideWhenUsed="0"/>
+    <w:lsdException w:name="Light Grid Accent 3" w:semiHidden="0" w:uiPriority="62" w:unhideWhenUsed="0"/>
+    <w:lsdException w:name="Medium Shading 1 Accent 3" w:semiHidden="0" w:uiPriority="63" w:unhideWhenUsed="0"/>
+    <w:lsdException w:name="Medium Shading 2 Accent 3" w:semiHidden="0" w:uiPriority="64" w:unhideWhenUsed="0"/>
+    <w:lsdException w:name="Medium List 1 Accent 3" w:semiHidden="0" w:uiPriority="65" w:unhideWhenUsed="0"/>
+    <w:lsdException w:name="Medium List 2 Accent 3" w:semiHidden="0" w:uiPriority="66" w:unhideWhenUsed="0"/>
+    <w:lsdException w:name="Medium Grid 1 Accent 3" w:semiHidden="0" w:uiPriority="67" w:unhideWhenUsed="0"/>
+    <w:lsdException w:name="Medium Grid 2 Accent 3" w:semiHidden="0" w:uiPriority="68" w:unhideWhenUsed="0"/>
+    <w:lsdException w:name="Medium Grid 3 Accent 3" w:semiHidden="0" w:uiPriority="69" w:unhideWhenUsed="0"/>
+    <w:lsdException w:name="Dark List Accent 3" w:semiHidden="0" w:uiPriority="70" w:unhideWhenUsed="0"/>
+    <w:lsdException w:name="Colorful Shading Accent 3" w:semiHidden="0" w:uiPriority="71" w:unhideWhenUsed="0"/>
+    <w:lsdException w:name="Colorful List Accent 3" w:semiHidden="0" w:uiPriority="72" w:unhideWhenUsed="0"/>
+    <w:lsdException w:name="Colorful Grid Accent 3" w:semiHidden="0" w:uiPriority="73" w:unhideWhenUsed="0"/>
+    <w:lsdException w:name="Light Shading Accent 4" w:semiHidden="0" w:uiPriority="60" w:unhideWhenUsed="0"/>
+    <w:lsdException w:name="Light List Accent 4" w:semiHidden="0" w:uiPriority="61" w:unhideWhenUsed="0"/>
+    <w:lsdException w:name="Light Grid Accent 4" w:semiHidden="0" w:uiPriority="62" w:unhideWhenUsed="0"/>
+    <w:lsdException w:name="Medium Shading 1 Accent 4" w:semiHidden="0" w:uiPriority="63" w:unhideWhenUsed="0"/>
+    <w:lsdException w:name="Medium Shading 2 Accent 4" w:semiHidden="0" w:uiPriority="64" w:unhideWhenUsed="0"/>
+    <w:lsdException w:name="Medium List 1 Accent 4" w:semiHidden="0" w:uiPriority="65" w:unhideWhenUsed="0"/>
+    <w:lsdException w:name="Medium List 2 Accent 4" w:semiHidden="0" w:uiPriority="66" w:unhideWhenUsed="0"/>
+    <w:lsdException w:name="Medium Grid 1 Accent 4" w:semiHidden="0" w:uiPriority="67" w:unhideWhenUsed="0"/>
+    <w:lsdException w:name="Medium Grid 2 Accent 4" w:semiHidden="0" w:uiPriority="68" w:unhideWhenUsed="0"/>
+    <w:lsdException w:name="Medium Grid 3 Accent 4" w:semiHidden="0" w:uiPriority="69" w:unhideWhenUsed="0"/>
+    <w:lsdException w:name="Dark List Accent 4" w:semiHidden="0" w:uiPriority="70" w:unhideWhenUsed="0"/>
+    <w:lsdException w:name="Colorful Shading Accent 4" w:semiHidden="0" w:uiPriority="71" w:unhideWhenUsed="0"/>
+    <w:lsdException w:name="Colorful List Accent 4" w:semiHidden="0" w:uiPriority="72" w:unhideWhenUsed="0"/>
+    <w:lsdException w:name="Colorful Grid Accent 4" w:semiHidden="0" w:uiPriority="73" w:unhideWhenUsed="0"/>
+    <w:lsdException w:name="Light Shading Accent 5" w:semiHidden="0" w:uiPriority="60" w:unhideWhenUsed="0"/>
+    <w:lsdException w:name="Light List Accent 5" w:semiHidden="0" w:uiPriority="61" w:unhideWhenUsed="0"/>
+    <w:lsdException w:name="Light Grid Accent 5" w:semiHidden="0" w:uiPriority="62" w:unhideWhenUsed="0"/>
+    <w:lsdException w:name="Medium Shading 1 Accent 5" w:semiHidden="0" w:uiPriority="63" w:unhideWhenUsed="0"/>
+    <w:lsdException w:name="Medium Shading 2 Accent 5" w:semiHidden="0" w:uiPriority="64" w:unhideWhenUsed="0"/>
+    <w:lsdException w:name="Medium List 1 Accent 5" w:semiHidden="0" w:uiPriority="65" w:unhideWhenUsed="0"/>
+    <w:lsdException w:name="Medium List 2 Accent 5" w:semiHidden="0" w:uiPriority="66" w:unhideWhenUsed="0"/>
+    <w:lsdException w:name="Medium Grid 1 Accent 5" w:semiHidden="0" w:uiPriority="67" w:unhideWhenUsed="0"/>
+    <w:lsdException w:name="Medium Grid 2 Accent 5" w:semiHidden="0" w:uiPriority="68" w:unhideWhenUsed="0"/>
+    <w:lsdException w:name="Medium Grid 3 Accent 5" w:semiHidden="0" w:uiPriority="69" w:unhideWhenUsed="0"/>
+    <w:lsdException w:name="Dark List Accent 5" w:semiHidden="0" w:uiPriority="70" w:unhideWhenUsed="0"/>
+    <w:lsdException w:name="Colorful Shading Accent 5" w:semiHidden="0" w:uiPriority="71" w:unhideWhenUsed="0"/>
+    <w:lsdException w:name="Colorful List Accent 5" w:semiHidden="0" w:uiPriority="72" w:unhideWhenUsed="0"/>
+    <w:lsdException w:name="Colorful Grid Accent 5" w:semiHidden="0" w:uiPriority="73" w:unhideWhenUsed="0"/>
+    <w:lsdException w:name="Light Shading Accent 6" w:semiHidden="0" w:uiPriority="60" w:unhideWhenUsed="0"/>
+    <w:lsdException w:name="Light List Accent 6" w:semiHidden="0" w:uiPriority="61" w:unhideWhenUsed="0"/>
+    <w:lsdException w:name="Light Grid Accent 6" w:semiHidden="0" w:uiPriority="62" w:unhideWhenUsed="0"/>
+    <w:lsdException w:name="Medium Shading 1 Accent 6" w:semiHidden="0" w:uiPriority="63" w:unhideWhenUsed="0"/>
+    <w:lsdException w:name="Medium Shading 2 Accent 6" w:semiHidden="0" w:uiPriority="64" w:unhideWhenUsed="0"/>
+    <w:lsdException w:name="Medium List 1 Accent 6" w:semiHidden="0" w:uiPriority="65" w:unhideWhenUsed="0"/>
+    <w:lsdException w:name="Medium List 2 Accent 6" w:semiHidden="0" w:uiPriority="66" w:unhideWhenUsed="0"/>
+    <w:lsdException w:name="Medium Grid 1 Accent 6" w:semiHidden="0" w:uiPriority="67" w:unhideWhenUsed="0"/>
+    <w:lsdException w:name="Medium Grid 2 Accent 6" w:semiHidden="0" w:uiPriority="68" w:unhideWhenUsed="0"/>
+    <w:lsdException w:name="Medium Grid 3 Accent 6" w:semiHidden="0" w:uiPriority="69" w:unhideWhenUsed="0"/>
+    <w:lsdException w:name="Dark List Accent 6" w:semiHidden="0" w:uiPriority="70" w:unhideWhenUsed="0"/>
+    <w:lsdException w:name="Colorful Shading Accent 6" w:semiHidden="0" w:uiPriority="71" w:unhideWhenUsed="0"/>
+    <w:lsdException w:name="Colorful List Accent 6" w:semiHidden="0" w:uiPriority="72" w:unhideWhenUsed="0"/>
+    <w:lsdException w:name="Colorful Grid Accent 6" w:semiHidden="0" w:uiPriority="73" w:unhideWhenUsed="0"/>
+    <w:lsdException w:name="Subtle Emphasis" w:semiHidden="0" w:uiPriority="19" w:unhideWhenUsed="0" w:qFormat="1"/>
+    <w:lsdException w:name="Intense Emphasis" w:semiHidden="0" w:uiPriority="21" w:unhideWhenUsed="0" w:qFormat="1"/>
+    <w:lsdException w:name="Subtle Reference" w:semiHidden="0" w:uiPriority="31" w:unhideWhenUsed="0" w:qFormat="1"/>
+    <w:lsdException w:name="Intense Reference" w:semiHidden="0" w:uiPriority="32" w:unhideWhenUsed="0" w:qFormat="1"/>
+    <w:lsdException w:name="Book Title" w:semiHidden="0" w:uiPriority="33" w:unhideWhenUsed="0" w:qFormat="1"/>
+    <w:lsdException w:name="Bibliography" w:uiPriority="37"/>
+    <w:lsdException w:name="TOC Heading" w:uiPriority="39" w:qFormat="1"/>
+  </w:latentStyles>
+  <w:style w:type="paragraph" w:default="1" w:styleId="Normal">
+    <w:name w:val="Normal"/>
+    <w:qFormat/>
+  </w:style>
+  <w:style w:type="paragraph" w:styleId="Heading1">
+    <w:name w:val="heading 1"/>
+    <w:basedOn w:val="Normal"/>
+    <w:next w:val="Diplom"/>
+    <w:link w:val="Heading1Char"/>
+    <w:uiPriority w:val="9"/>
+    <w:qFormat/>
+    <w:rsid w:val="0098469D"/>
+    <w:pPr>
+      <w:keepNext/>
+      <w:keepLines/>
+      <w:spacing w:before="240" w:after="0"/>
+      <w:jc w:val="center"/>
+      <w:outlineLvl w:val="0"/>
+    </w:pPr>
+    <w:rPr>
+      <w:rFonts w:ascii="Times New Roman" w:eastAsiaTheme="majorEastAsia" w:hAnsi="Times New Roman" w:cstheme="majorBidi"/>
+      <w:b/>
+      <w:color w:val="000000" w:themeColor="text1"/>
+      <w:sz w:val="40"/>
+      <w:szCs w:val="32"/>
+    </w:rPr>
+  </w:style>
+  <w:style w:type="paragraph" w:styleId="Heading2">
+    <w:name w:val="heading 2"/>
+    <w:basedOn w:val="Normal"/>
+    <w:next w:val="Diplom"/>
+    <w:link w:val="Heading2Char"/>
+    <w:uiPriority w:val="9"/>
+    <w:unhideWhenUsed/>
+    <w:qFormat/>
+    <w:rsid w:val="00D66B50"/>
+    <w:pPr>
+      <w:keepNext/>
+      <w:keepLines/>
+      <w:spacing w:before="40" w:after="0"/>
+      <w:outlineLvl w:val="1"/>
+    </w:pPr>
+    <w:rPr>
+      <w:rFonts w:ascii="Times New Roman" w:eastAsiaTheme="majorEastAsia" w:hAnsi="Times New Roman" w:cstheme="majorBidi"/>
+      <w:b/>
+      <w:color w:val="000000" w:themeColor="text1"/>
+      <w:sz w:val="36"/>
+      <w:szCs w:val="26"/>
+    </w:rPr>
+  </w:style>
+  <w:style w:type="paragraph" w:styleId="Heading3">
+    <w:name w:val="heading 3"/>
+    <w:basedOn w:val="Heading2"/>
+    <w:next w:val="Diplom"/>
+    <w:link w:val="Heading3Char"/>
+    <w:uiPriority w:val="9"/>
+    <w:unhideWhenUsed/>
+    <w:qFormat/>
+    <w:rsid w:val="00F86F16"/>
+    <w:pPr>
+      <w:outlineLvl w:val="2"/>
+    </w:pPr>
+    <w:rPr>
+      <w:sz w:val="32"/>
+      <w:szCs w:val="24"/>
+    </w:rPr>
+  </w:style>
+  <w:style w:type="paragraph" w:styleId="Heading4">
+    <w:name w:val="heading 4"/>
+    <w:basedOn w:val="Normal"/>
+    <w:next w:val="Diplom"/>
+    <w:link w:val="Heading4Char"/>
+    <w:uiPriority w:val="9"/>
+    <w:unhideWhenUsed/>
+    <w:qFormat/>
+    <w:rsid w:val="00925FC9"/>
+    <w:pPr>
+      <w:keepNext/>
+      <w:keepLines/>
+      <w:spacing w:before="40" w:after="0"/>
+      <w:outlineLvl w:val="3"/>
+    </w:pPr>
+    <w:rPr>
+      <w:rFonts w:ascii="Times New Roman" w:eastAsiaTheme="majorEastAsia" w:hAnsi="Times New Roman" w:cstheme="majorBidi"/>
+      <w:b/>
+      <w:i/>
+      <w:iCs/>
+      <w:color w:val="000000" w:themeColor="text1"/>
+      <w:sz w:val="32"/>
+    </w:rPr>
+  </w:style>
+  <w:style w:type="paragraph" w:styleId="Heading5">
+    <w:name w:val="heading 5"/>
+    <w:basedOn w:val="Normal"/>
+    <w:next w:val="Diplom"/>
+    <w:link w:val="Heading5Char"/>
+    <w:uiPriority w:val="9"/>
+    <w:unhideWhenUsed/>
+    <w:qFormat/>
+    <w:rsid w:val="00925FC9"/>
+    <w:pPr>
+      <w:keepNext/>
+      <w:keepLines/>
+      <w:spacing w:before="40" w:after="0"/>
+      <w:outlineLvl w:val="4"/>
+    </w:pPr>
+    <w:rPr>
+      <w:rFonts w:ascii="Times New Roman" w:eastAsiaTheme="majorEastAsia" w:hAnsi="Times New Roman" w:cstheme="majorBidi"/>
+      <w:b/>
+      <w:i/>
+      <w:color w:val="000000" w:themeColor="text1"/>
+      <w:sz w:val="28"/>
+    </w:rPr>
+  </w:style>
+  <w:style w:type="paragraph" w:styleId="Heading6">
+    <w:name w:val="heading 6"/>
+    <w:basedOn w:val="Normal"/>
+    <w:next w:val="Diplom"/>
+    <w:link w:val="Heading6Char"/>
+    <w:uiPriority w:val="9"/>
+    <w:unhideWhenUsed/>
+    <w:qFormat/>
+    <w:rsid w:val="00CC6572"/>
+    <w:pPr>
+      <w:keepNext/>
+      <w:keepLines/>
+      <w:spacing w:before="40" w:after="0"/>
+      <w:outlineLvl w:val="5"/>
+    </w:pPr>
+    <w:rPr>
+      <w:rFonts w:ascii="Times New Roman" w:eastAsiaTheme="majorEastAsia" w:hAnsi="Times New Roman" w:cstheme="majorBidi"/>
+      <w:color w:val="000000" w:themeColor="text1"/>
+      <w:sz w:val="28"/>
+      <w:u w:val="single"/>
+    </w:rPr>
+  </w:style>
+  <w:style w:type="character" w:default="1" w:styleId="DefaultParagraphFont">
+    <w:name w:val="Default Paragraph Font"/>
+    <w:uiPriority w:val="1"/>
     <w:unhideWhenUsed/>
   </w:style>
   <w:style w:type="table" w:default="1" w:styleId="TableNormal">
@@ -38660,7 +39934,7 @@
   <a:extraClrSchemeLst/>
   <a:extLst>
     <a:ext uri="{05A4C25C-085E-4340-85A3-A5531E510DB2}">
-      <thm15:themeFamily xmlns:thm15="http://schemas.microsoft.com/office/thememl/2012/main" name="Office Theme" id="{62F939B6-93AF-4DB8-9C6B-D6C7DFDC589F}" vid="{4A3C46E8-61CC-4603-A589-7422A47A8E4A}"/>
+      <thm15:themeFamily xmlns:thm15="http://schemas.microsoft.com/office/thememl/2012/main" xmlns="" name="Office Theme" id="{62F939B6-93AF-4DB8-9C6B-D6C7DFDC589F}" vid="{4A3C46E8-61CC-4603-A589-7422A47A8E4A}"/>
     </a:ext>
   </a:extLst>
 </a:theme>
@@ -38671,7 +39945,7 @@
 </file>
 
 <file path=customXml/itemProps1.xml><?xml version="1.0" encoding="utf-8"?>
-<ds:datastoreItem xmlns:ds="http://schemas.openxmlformats.org/officeDocument/2006/customXml" ds:itemID="{6AC1358B-429E-4F6D-AAFD-B660CE81DA9A}">
+<ds:datastoreItem xmlns:ds="http://schemas.openxmlformats.org/officeDocument/2006/customXml" ds:itemID="{F7096436-71C5-438C-9958-8DCB81C82BA4}">
   <ds:schemaRefs>
     <ds:schemaRef ds:uri="http://schemas.openxmlformats.org/officeDocument/2006/bibliography"/>
   </ds:schemaRefs>

--- a/docs/Diplom-server.docx
+++ b/docs/Diplom-server.docx
@@ -29893,14 +29893,17 @@
           <w:numId w:val="14"/>
         </w:numPr>
       </w:pPr>
-      <w:r>
-        <w:t xml:space="preserve">аутентификация сервера с </w:t>
-      </w:r>
-      <w:proofErr w:type="spellStart"/>
-      <w:r>
-        <w:t>неаутентифицированным</w:t>
-      </w:r>
-      <w:proofErr w:type="spellEnd"/>
+      <w:proofErr w:type="gramStart"/>
+      <w:r>
+        <w:t>аутентификация</w:t>
+      </w:r>
+      <w:proofErr w:type="gramEnd"/>
+      <w:r>
+        <w:t xml:space="preserve"> сервера с </w:t>
+      </w:r>
+      <w:r>
+        <w:t>анонимным</w:t>
+      </w:r>
       <w:r>
         <w:t xml:space="preserve"> клиентом,</w:t>
       </w:r>
@@ -32836,7 +32839,21 @@
           <w:b/>
           <w:i/>
         </w:rPr>
-        <w:t xml:space="preserve"> описаны в десятичной системе.</w:t>
+        <w:t xml:space="preserve"> </w:t>
+      </w:r>
+      <w:r>
+        <w:rPr>
+          <w:b/>
+          <w:i/>
+        </w:rPr>
+        <w:t>представлены</w:t>
+      </w:r>
+      <w:r>
+        <w:rPr>
+          <w:b/>
+          <w:i/>
+        </w:rPr>
+        <w:t xml:space="preserve"> в десятичной системе.</w:t>
       </w:r>
     </w:p>
     <w:p>
@@ -37294,7 +37311,7 @@
           <wp:inline distT="0" distB="0" distL="0" distR="0">
             <wp:extent cx="6115050" cy="5457825"/>
             <wp:effectExtent l="0" t="0" r="0" b="9525"/>
-            <wp:docPr id="9" name="Picture 9" descr="C:\Users\1\Desktop\2.png"/>
+            <wp:docPr id="3" name="Picture 3" descr="C:\Users\1\Desktop\3.png"/>
             <wp:cNvGraphicFramePr>
               <a:graphicFrameLocks xmlns:a="http://schemas.openxmlformats.org/drawingml/2006/main" noChangeAspect="1"/>
             </wp:cNvGraphicFramePr>
@@ -37302,7 +37319,7 @@
               <a:graphicData uri="http://schemas.openxmlformats.org/drawingml/2006/picture">
                 <pic:pic xmlns:pic="http://schemas.openxmlformats.org/drawingml/2006/picture">
                   <pic:nvPicPr>
-                    <pic:cNvPr id="0" name="Picture 3" descr="C:\Users\1\Desktop\2.png"/>
+                    <pic:cNvPr id="0" name="Picture 1" descr="C:\Users\1\Desktop\3.png"/>
                     <pic:cNvPicPr>
                       <a:picLocks noChangeAspect="1" noChangeArrowheads="1"/>
                     </pic:cNvPicPr>
@@ -37339,6 +37356,8 @@
           </wp:inline>
         </w:drawing>
       </w:r>
+      <w:bookmarkStart w:id="103" w:name="_GoBack"/>
+      <w:bookmarkEnd w:id="103"/>
     </w:p>
     <w:p>
       <w:pPr>
@@ -37664,7 +37683,7 @@
           <w:lang w:val="ru-RU"/>
         </w:rPr>
       </w:pPr>
-      <w:bookmarkStart w:id="103" w:name="_Toc390934510"/>
+      <w:bookmarkStart w:id="104" w:name="_Toc390934510"/>
       <w:r>
         <w:rPr>
           <w:lang w:val="ru-RU"/>
@@ -37672,7 +37691,7 @@
         <w:lastRenderedPageBreak/>
         <w:t>Заключение</w:t>
       </w:r>
-      <w:bookmarkEnd w:id="103"/>
+      <w:bookmarkEnd w:id="104"/>
     </w:p>
     <w:p>
       <w:pPr>
@@ -37681,14 +37700,14 @@
           <w:lang w:val="ru-RU"/>
         </w:rPr>
       </w:pPr>
-      <w:bookmarkStart w:id="104" w:name="_Toc390934511"/>
+      <w:bookmarkStart w:id="105" w:name="_Toc390934511"/>
       <w:r>
         <w:rPr>
           <w:lang w:val="ru-RU"/>
         </w:rPr>
         <w:t>1. Общая оценка работы</w:t>
       </w:r>
-      <w:bookmarkEnd w:id="104"/>
+      <w:bookmarkEnd w:id="105"/>
     </w:p>
     <w:p>
       <w:pPr>
@@ -38012,7 +38031,7 @@
           <w:lang w:val="ru-RU"/>
         </w:rPr>
       </w:pPr>
-      <w:bookmarkStart w:id="105" w:name="_Toc390934512"/>
+      <w:bookmarkStart w:id="106" w:name="_Toc390934512"/>
       <w:r>
         <w:rPr>
           <w:lang w:val="ru-RU"/>
@@ -38044,7 +38063,7 @@
         </w:rPr>
         <w:t>нота решения поставленных задач</w:t>
       </w:r>
-      <w:bookmarkEnd w:id="105"/>
+      <w:bookmarkEnd w:id="106"/>
     </w:p>
     <w:p>
       <w:pPr>
@@ -38115,7 +38134,7 @@
           <w:lang w:val="ru-RU"/>
         </w:rPr>
       </w:pPr>
-      <w:bookmarkStart w:id="106" w:name="_Toc390934513"/>
+      <w:bookmarkStart w:id="107" w:name="_Toc390934513"/>
       <w:r>
         <w:rPr>
           <w:lang w:val="ru-RU"/>
@@ -38123,7 +38142,7 @@
         <w:lastRenderedPageBreak/>
         <w:t>3. Экономическая и научная значимость работы</w:t>
       </w:r>
-      <w:bookmarkEnd w:id="106"/>
+      <w:bookmarkEnd w:id="107"/>
     </w:p>
     <w:p>
       <w:pPr>
@@ -38204,7 +38223,7 @@
           <w:lang w:val="ru-RU"/>
         </w:rPr>
       </w:pPr>
-      <w:bookmarkStart w:id="107" w:name="_Toc390934514"/>
+      <w:bookmarkStart w:id="108" w:name="_Toc390934514"/>
       <w:r>
         <w:rPr>
           <w:lang w:val="ru-RU"/>
@@ -38212,7 +38231,7 @@
         <w:lastRenderedPageBreak/>
         <w:t>Список использованных источников</w:t>
       </w:r>
-      <w:bookmarkEnd w:id="107"/>
+      <w:bookmarkEnd w:id="108"/>
     </w:p>
     <w:p>
       <w:pPr>
@@ -38454,7 +38473,7 @@
       <w:pPr>
         <w:pStyle w:val="Heading1"/>
       </w:pPr>
-      <w:bookmarkStart w:id="108" w:name="_Toc390934515"/>
+      <w:bookmarkStart w:id="109" w:name="_Toc390934515"/>
       <w:r>
         <w:rPr>
           <w:lang w:val="ru-RU"/>
@@ -38462,7 +38481,7 @@
         <w:lastRenderedPageBreak/>
         <w:t>Приложения</w:t>
       </w:r>
-      <w:bookmarkEnd w:id="108"/>
+      <w:bookmarkEnd w:id="109"/>
     </w:p>
     <w:p>
       <w:pPr>
@@ -41982,8 +42001,6 @@
         </w:rPr>
         <w:t>функция генерации ответа сервера на сообщение клиента</w:t>
       </w:r>
-      <w:bookmarkStart w:id="109" w:name="_GoBack"/>
-      <w:bookmarkEnd w:id="109"/>
     </w:p>
     <w:p>
       <w:pPr>
@@ -48622,7 +48639,7 @@
 </file>
 
 <file path=customXml/itemProps1.xml><?xml version="1.0" encoding="utf-8"?>
-<ds:datastoreItem xmlns:ds="http://schemas.openxmlformats.org/officeDocument/2006/customXml" ds:itemID="{03523B45-6AF3-4090-A507-DF448C14E257}">
+<ds:datastoreItem xmlns:ds="http://schemas.openxmlformats.org/officeDocument/2006/customXml" ds:itemID="{CA50738B-B888-47A7-84B0-385B99DF3A3F}">
   <ds:schemaRefs>
     <ds:schemaRef ds:uri="http://schemas.openxmlformats.org/officeDocument/2006/bibliography"/>
   </ds:schemaRefs>

--- a/docs/Diplom-server.docx
+++ b/docs/Diplom-server.docx
@@ -4699,31 +4699,28 @@
         <w:t xml:space="preserve">Данная выпускная квалификационная работа содержит </w:t>
       </w:r>
       <w:r>
-        <w:t>40</w:t>
-      </w:r>
-      <w:r>
-        <w:t xml:space="preserve"> </w:t>
-      </w:r>
-      <w:r>
-        <w:t xml:space="preserve">страниц, </w:t>
-      </w:r>
-      <w:r>
-        <w:t>15</w:t>
-      </w:r>
-      <w:r>
-        <w:t xml:space="preserve"> </w:t>
-      </w:r>
-      <w:r>
-        <w:t xml:space="preserve">иллюстраций и </w:t>
-      </w:r>
-      <w:r>
-        <w:t>5</w:t>
-      </w:r>
-      <w:r>
-        <w:t xml:space="preserve"> </w:t>
-      </w:r>
-      <w:r>
-        <w:t>таблиц.</w:t>
+        <w:t>50</w:t>
+      </w:r>
+      <w:r>
+        <w:t xml:space="preserve"> </w:t>
+      </w:r>
+      <w:r>
+        <w:t>страниц и</w:t>
+      </w:r>
+      <w:r>
+        <w:t xml:space="preserve"> </w:t>
+      </w:r>
+      <w:r>
+        <w:t>12</w:t>
+      </w:r>
+      <w:r>
+        <w:t xml:space="preserve"> </w:t>
+      </w:r>
+      <w:r>
+        <w:t>иллюстраций</w:t>
+      </w:r>
+      <w:r>
+        <w:t>.</w:t>
       </w:r>
     </w:p>
     <w:p>
@@ -8690,12 +8687,7 @@
         <w:pStyle w:val="Diplom"/>
       </w:pPr>
       <w:r>
-        <w:t>Информация обладает огромной ценность</w:t>
-      </w:r>
-      <w:bookmarkStart w:id="19" w:name="_GoBack"/>
-      <w:bookmarkEnd w:id="19"/>
-      <w:r>
-        <w:t xml:space="preserve">ю в современном мире. С продолжающимся переносом всей информации в электронный вид, все большую значимость обретают методы защиты информации. Однако, настоящая сложность в защите информации возникает именно во время ее передачи, а не во время хранения. Сложность конфиденциальной передачи информации обусловлена высоким уровнем развития информационных технологий – практически все, что попадает в </w:t>
+        <w:t xml:space="preserve">Информация обладает огромной ценностью в современном мире. С продолжающимся переносом всей информации в электронный вид, все большую значимость обретают методы защиты информации. Однако, настоящая сложность в защите информации возникает именно во время ее передачи, а не во время хранения. Сложность конфиденциальной передачи информации обусловлена высоким уровнем развития информационных технологий – практически все, что попадает в </w:t>
       </w:r>
       <w:r>
         <w:t>“</w:t>
@@ -8884,7 +8876,7 @@
           <w:lang w:val="ru-RU"/>
         </w:rPr>
       </w:pPr>
-      <w:bookmarkStart w:id="20" w:name="_Toc390982712"/>
+      <w:bookmarkStart w:id="19" w:name="_Toc390982712"/>
       <w:r>
         <w:rPr>
           <w:lang w:val="ru-RU"/>
@@ -8904,35 +8896,35 @@
         </w:rPr>
         <w:t>Описание предметной области</w:t>
       </w:r>
+      <w:bookmarkEnd w:id="19"/>
+    </w:p>
+    <w:p>
+      <w:pPr>
+        <w:pStyle w:val="Heading2"/>
+        <w:rPr>
+          <w:lang w:val="ru-RU"/>
+        </w:rPr>
+      </w:pPr>
+      <w:bookmarkStart w:id="20" w:name="_Toc390982713"/>
+      <w:r>
+        <w:rPr>
+          <w:lang w:val="ru-RU"/>
+        </w:rPr>
+        <w:t>1</w:t>
+      </w:r>
+      <w:r>
+        <w:rPr>
+          <w:lang w:val="ru-RU"/>
+        </w:rPr>
+        <w:t xml:space="preserve">.1 </w:t>
+      </w:r>
+      <w:r>
+        <w:rPr>
+          <w:lang w:val="ru-RU"/>
+        </w:rPr>
+        <w:t>Анализ состояния разрабатываемого вопроса</w:t>
+      </w:r>
       <w:bookmarkEnd w:id="20"/>
-    </w:p>
-    <w:p>
-      <w:pPr>
-        <w:pStyle w:val="Heading2"/>
-        <w:rPr>
-          <w:lang w:val="ru-RU"/>
-        </w:rPr>
-      </w:pPr>
-      <w:bookmarkStart w:id="21" w:name="_Toc390982713"/>
-      <w:r>
-        <w:rPr>
-          <w:lang w:val="ru-RU"/>
-        </w:rPr>
-        <w:t>1</w:t>
-      </w:r>
-      <w:r>
-        <w:rPr>
-          <w:lang w:val="ru-RU"/>
-        </w:rPr>
-        <w:t xml:space="preserve">.1 </w:t>
-      </w:r>
-      <w:r>
-        <w:rPr>
-          <w:lang w:val="ru-RU"/>
-        </w:rPr>
-        <w:t>Анализ состояния разрабатываемого вопроса</w:t>
-      </w:r>
-      <w:bookmarkEnd w:id="21"/>
     </w:p>
     <w:p>
       <w:pPr>
@@ -9200,7 +9192,7 @@
           <w:lang w:val="ru-RU"/>
         </w:rPr>
       </w:pPr>
-      <w:bookmarkStart w:id="22" w:name="_Toc390982714"/>
+      <w:bookmarkStart w:id="21" w:name="_Toc390982714"/>
       <w:r>
         <w:rPr>
           <w:lang w:val="ru-RU"/>
@@ -9213,82 +9205,82 @@
         </w:rPr>
         <w:t>Исследование существующих методов шифрования, их достоинств и недостатков</w:t>
       </w:r>
+      <w:bookmarkEnd w:id="21"/>
+    </w:p>
+    <w:p>
+      <w:pPr>
+        <w:pStyle w:val="Heading3"/>
+        <w:rPr>
+          <w:lang w:val="ru-RU"/>
+        </w:rPr>
+      </w:pPr>
+      <w:bookmarkStart w:id="22" w:name="_Toc384640404"/>
+      <w:bookmarkStart w:id="23" w:name="_Toc390437987"/>
+      <w:bookmarkStart w:id="24" w:name="_Toc390982715"/>
+      <w:r>
+        <w:rPr>
+          <w:lang w:val="ru-RU"/>
+        </w:rPr>
+        <w:t>1.</w:t>
+      </w:r>
+      <w:r>
+        <w:rPr>
+          <w:lang w:val="ru-RU"/>
+        </w:rPr>
+        <w:t>2</w:t>
+      </w:r>
+      <w:r>
+        <w:rPr>
+          <w:lang w:val="ru-RU"/>
+        </w:rPr>
+        <w:t xml:space="preserve">.1 </w:t>
+      </w:r>
+      <w:r>
+        <w:t>RSA</w:t>
+      </w:r>
+      <w:r>
+        <w:rPr>
+          <w:lang w:val="ru-RU"/>
+        </w:rPr>
+        <w:t>.</w:t>
+      </w:r>
       <w:bookmarkEnd w:id="22"/>
-    </w:p>
-    <w:p>
-      <w:pPr>
-        <w:pStyle w:val="Heading3"/>
-        <w:rPr>
-          <w:lang w:val="ru-RU"/>
-        </w:rPr>
-      </w:pPr>
-      <w:bookmarkStart w:id="23" w:name="_Toc384640404"/>
-      <w:bookmarkStart w:id="24" w:name="_Toc390437987"/>
-      <w:bookmarkStart w:id="25" w:name="_Toc390982715"/>
-      <w:r>
-        <w:rPr>
-          <w:lang w:val="ru-RU"/>
-        </w:rPr>
-        <w:t>1.</w:t>
-      </w:r>
-      <w:r>
-        <w:rPr>
-          <w:lang w:val="ru-RU"/>
-        </w:rPr>
-        <w:t>2</w:t>
-      </w:r>
-      <w:r>
-        <w:rPr>
-          <w:lang w:val="ru-RU"/>
-        </w:rPr>
-        <w:t xml:space="preserve">.1 </w:t>
-      </w:r>
-      <w:r>
-        <w:t>RSA</w:t>
-      </w:r>
-      <w:r>
-        <w:rPr>
-          <w:lang w:val="ru-RU"/>
-        </w:rPr>
-        <w:t>.</w:t>
-      </w:r>
       <w:bookmarkEnd w:id="23"/>
       <w:bookmarkEnd w:id="24"/>
+    </w:p>
+    <w:p>
+      <w:pPr>
+        <w:pStyle w:val="Heading4"/>
+        <w:rPr>
+          <w:shd w:val="clear" w:color="auto" w:fill="FFFFFF"/>
+          <w:lang w:val="ru-RU"/>
+        </w:rPr>
+      </w:pPr>
+      <w:bookmarkStart w:id="25" w:name="_Toc384640405"/>
+      <w:bookmarkStart w:id="26" w:name="_Toc390437988"/>
+      <w:r>
+        <w:rPr>
+          <w:shd w:val="clear" w:color="auto" w:fill="FFFFFF"/>
+          <w:lang w:val="ru-RU"/>
+        </w:rPr>
+        <w:t>1.2</w:t>
+      </w:r>
+      <w:r>
+        <w:rPr>
+          <w:shd w:val="clear" w:color="auto" w:fill="FFFFFF"/>
+          <w:lang w:val="ru-RU"/>
+        </w:rPr>
+        <w:t xml:space="preserve">.1.1 </w:t>
+      </w:r>
+      <w:r>
+        <w:rPr>
+          <w:shd w:val="clear" w:color="auto" w:fill="FFFFFF"/>
+          <w:lang w:val="ru-RU"/>
+        </w:rPr>
+        <w:t>Определение</w:t>
+      </w:r>
       <w:bookmarkEnd w:id="25"/>
-    </w:p>
-    <w:p>
-      <w:pPr>
-        <w:pStyle w:val="Heading4"/>
-        <w:rPr>
-          <w:shd w:val="clear" w:color="auto" w:fill="FFFFFF"/>
-          <w:lang w:val="ru-RU"/>
-        </w:rPr>
-      </w:pPr>
-      <w:bookmarkStart w:id="26" w:name="_Toc384640405"/>
-      <w:bookmarkStart w:id="27" w:name="_Toc390437988"/>
-      <w:r>
-        <w:rPr>
-          <w:shd w:val="clear" w:color="auto" w:fill="FFFFFF"/>
-          <w:lang w:val="ru-RU"/>
-        </w:rPr>
-        <w:t>1.2</w:t>
-      </w:r>
-      <w:r>
-        <w:rPr>
-          <w:shd w:val="clear" w:color="auto" w:fill="FFFFFF"/>
-          <w:lang w:val="ru-RU"/>
-        </w:rPr>
-        <w:t xml:space="preserve">.1.1 </w:t>
-      </w:r>
-      <w:r>
-        <w:rPr>
-          <w:shd w:val="clear" w:color="auto" w:fill="FFFFFF"/>
-          <w:lang w:val="ru-RU"/>
-        </w:rPr>
-        <w:t>Определение</w:t>
-      </w:r>
       <w:bookmarkEnd w:id="26"/>
-      <w:bookmarkEnd w:id="27"/>
     </w:p>
     <w:p>
       <w:pPr>
@@ -10514,8 +10506,8 @@
           <w:lang w:val="ru-RU"/>
         </w:rPr>
       </w:pPr>
-      <w:bookmarkStart w:id="28" w:name="_Toc384640406"/>
-      <w:bookmarkStart w:id="29" w:name="_Toc390437989"/>
+      <w:bookmarkStart w:id="27" w:name="_Toc384640406"/>
+      <w:bookmarkStart w:id="28" w:name="_Toc390437989"/>
       <w:r>
         <w:rPr>
           <w:shd w:val="clear" w:color="auto" w:fill="FFFFFF"/>
@@ -10558,36 +10550,36 @@
         </w:rPr>
         <w:t>алгоритма</w:t>
       </w:r>
+      <w:bookmarkEnd w:id="27"/>
       <w:bookmarkEnd w:id="28"/>
+    </w:p>
+    <w:p>
+      <w:pPr>
+        <w:pStyle w:val="Heading5"/>
+        <w:rPr>
+          <w:lang w:val="ru-RU"/>
+        </w:rPr>
+      </w:pPr>
+      <w:bookmarkStart w:id="29" w:name="_Toc390437990"/>
+      <w:r>
+        <w:rPr>
+          <w:lang w:val="ru-RU"/>
+        </w:rPr>
+        <w:t>Создание</w:t>
+      </w:r>
+      <w:r>
+        <w:rPr>
+          <w:lang w:val="ru-RU"/>
+        </w:rPr>
+        <w:t xml:space="preserve"> </w:t>
+      </w:r>
+      <w:r>
+        <w:rPr>
+          <w:lang w:val="ru-RU"/>
+        </w:rPr>
+        <w:t>ключей</w:t>
+      </w:r>
       <w:bookmarkEnd w:id="29"/>
-    </w:p>
-    <w:p>
-      <w:pPr>
-        <w:pStyle w:val="Heading5"/>
-        <w:rPr>
-          <w:lang w:val="ru-RU"/>
-        </w:rPr>
-      </w:pPr>
-      <w:bookmarkStart w:id="30" w:name="_Toc390437990"/>
-      <w:r>
-        <w:rPr>
-          <w:lang w:val="ru-RU"/>
-        </w:rPr>
-        <w:t>Создание</w:t>
-      </w:r>
-      <w:r>
-        <w:rPr>
-          <w:lang w:val="ru-RU"/>
-        </w:rPr>
-        <w:t xml:space="preserve"> </w:t>
-      </w:r>
-      <w:r>
-        <w:rPr>
-          <w:lang w:val="ru-RU"/>
-        </w:rPr>
-        <w:t>ключей</w:t>
-      </w:r>
-      <w:bookmarkEnd w:id="30"/>
     </w:p>
     <w:p>
       <w:pPr>
@@ -13098,7 +13090,7 @@
           <w:lang w:val="ru-RU"/>
         </w:rPr>
       </w:pPr>
-      <w:bookmarkStart w:id="31" w:name="_Toc390437991"/>
+      <w:bookmarkStart w:id="30" w:name="_Toc390437991"/>
       <w:r>
         <w:rPr>
           <w:rStyle w:val="mw-headline"/>
@@ -13134,7 +13126,7 @@
         </w:rPr>
         <w:t>дешифрование</w:t>
       </w:r>
-      <w:bookmarkEnd w:id="31"/>
+      <w:bookmarkEnd w:id="30"/>
     </w:p>
     <w:p>
       <w:pPr>
@@ -14129,9 +14121,9 @@
           <w:lang w:val="ru-RU"/>
         </w:rPr>
       </w:pPr>
-      <w:bookmarkStart w:id="32" w:name="_Toc384640407"/>
-      <w:bookmarkStart w:id="33" w:name="_Toc390437992"/>
-      <w:bookmarkStart w:id="34" w:name="_Toc390982716"/>
+      <w:bookmarkStart w:id="31" w:name="_Toc384640407"/>
+      <w:bookmarkStart w:id="32" w:name="_Toc390437992"/>
+      <w:bookmarkStart w:id="33" w:name="_Toc390982716"/>
       <w:r>
         <w:rPr>
           <w:lang w:val="ru-RU"/>
@@ -14159,42 +14151,42 @@
       <w:r>
         <w:t>Curve</w:t>
       </w:r>
+      <w:bookmarkEnd w:id="31"/>
       <w:bookmarkEnd w:id="32"/>
       <w:bookmarkEnd w:id="33"/>
+    </w:p>
+    <w:p>
+      <w:pPr>
+        <w:pStyle w:val="Heading4"/>
+        <w:rPr>
+          <w:lang w:val="ru-RU"/>
+        </w:rPr>
+      </w:pPr>
+      <w:bookmarkStart w:id="34" w:name="_Toc384640408"/>
+      <w:bookmarkStart w:id="35" w:name="_Toc390437993"/>
+      <w:r>
+        <w:rPr>
+          <w:lang w:val="ru-RU"/>
+        </w:rPr>
+        <w:t>1.</w:t>
+      </w:r>
+      <w:r>
+        <w:t>2</w:t>
+      </w:r>
+      <w:r>
+        <w:rPr>
+          <w:lang w:val="ru-RU"/>
+        </w:rPr>
+        <w:t xml:space="preserve">.2.1 </w:t>
+      </w:r>
+      <w:r>
+        <w:rPr>
+          <w:lang w:val="ru-RU"/>
+        </w:rPr>
+        <w:t>Определение</w:t>
+      </w:r>
       <w:bookmarkEnd w:id="34"/>
-    </w:p>
-    <w:p>
-      <w:pPr>
-        <w:pStyle w:val="Heading4"/>
-        <w:rPr>
-          <w:lang w:val="ru-RU"/>
-        </w:rPr>
-      </w:pPr>
-      <w:bookmarkStart w:id="35" w:name="_Toc384640408"/>
-      <w:bookmarkStart w:id="36" w:name="_Toc390437993"/>
-      <w:r>
-        <w:rPr>
-          <w:lang w:val="ru-RU"/>
-        </w:rPr>
-        <w:t>1.</w:t>
-      </w:r>
-      <w:r>
-        <w:t>2</w:t>
-      </w:r>
-      <w:r>
-        <w:rPr>
-          <w:lang w:val="ru-RU"/>
-        </w:rPr>
-        <w:t xml:space="preserve">.2.1 </w:t>
-      </w:r>
-      <w:r>
-        <w:rPr>
-          <w:lang w:val="ru-RU"/>
-        </w:rPr>
-        <w:t>Определение</w:t>
-      </w:r>
       <w:bookmarkEnd w:id="35"/>
-      <w:bookmarkEnd w:id="36"/>
     </w:p>
     <w:p>
       <w:pPr>
@@ -14793,7 +14785,7 @@
           <w:lang w:val="ru-RU"/>
         </w:rPr>
       </w:pPr>
-      <w:bookmarkStart w:id="37" w:name="_Toc390437994"/>
+      <w:bookmarkStart w:id="36" w:name="_Toc390437994"/>
       <w:r>
         <w:rPr>
           <w:lang w:val="ru-RU"/>
@@ -14812,613 +14804,607 @@
         </w:rPr>
         <w:t>.2.2 Описание алгоритма</w:t>
       </w:r>
+      <w:bookmarkEnd w:id="36"/>
+    </w:p>
+    <w:p>
+      <w:pPr>
+        <w:pStyle w:val="Heading5"/>
+        <w:rPr>
+          <w:lang w:val="ru-RU"/>
+        </w:rPr>
+      </w:pPr>
+      <w:bookmarkStart w:id="37" w:name="_Toc390437995"/>
+      <w:r>
+        <w:rPr>
+          <w:lang w:val="ru-RU"/>
+        </w:rPr>
+        <w:t>Параметры:</w:t>
+      </w:r>
       <w:bookmarkEnd w:id="37"/>
     </w:p>
     <w:p>
       <w:pPr>
+        <w:pStyle w:val="Diplom"/>
+      </w:pPr>
+      <w:r>
+        <w:t>Пусть</w:t>
+      </w:r>
+      <w:r>
+        <w:t xml:space="preserve"> </w:t>
+      </w:r>
+      <w:r>
+        <w:t>P</w:t>
+      </w:r>
+      <w:r>
+        <w:t xml:space="preserve"> </w:t>
+      </w:r>
+      <w:r>
+        <w:t>-</w:t>
+      </w:r>
+      <w:r>
+        <w:t xml:space="preserve"> </w:t>
+      </w:r>
+      <w:r>
+        <w:t>точка</w:t>
+      </w:r>
+      <w:r>
+        <w:t xml:space="preserve"> </w:t>
+      </w:r>
+      <w:r>
+        <w:t>эллиптической</w:t>
+      </w:r>
+      <w:r>
+        <w:t xml:space="preserve"> </w:t>
+      </w:r>
+      <w:r>
+        <w:t>кривой</w:t>
+      </w:r>
+      <w:r>
+        <w:t xml:space="preserve"> </w:t>
+      </w:r>
+      <w:r>
+        <w:t>E</w:t>
+      </w:r>
+      <w:r>
+        <w:t xml:space="preserve"> </w:t>
+      </w:r>
+      <w:r>
+        <w:t>над</w:t>
+      </w:r>
+      <w:r>
+        <w:t xml:space="preserve"> </w:t>
+      </w:r>
+      <w:r>
+        <w:t>полем</w:t>
+      </w:r>
+      <w:r>
+        <w:t xml:space="preserve"> </w:t>
+      </w:r>
+      <w:r>
+        <w:t>G</w:t>
+      </w:r>
+      <w:r>
+        <w:t>(</w:t>
+      </w:r>
+      <w:r>
+        <w:t>p</w:t>
+      </w:r>
+      <w:r>
+        <w:t>),</w:t>
+      </w:r>
+      <w:r>
+        <w:t xml:space="preserve"> </w:t>
+      </w:r>
+      <w:r>
+        <w:t>имеющая</w:t>
+      </w:r>
+      <w:r>
+        <w:t xml:space="preserve"> </w:t>
+      </w:r>
+      <w:r>
+        <w:t>порядок</w:t>
+      </w:r>
+      <w:r>
+        <w:t xml:space="preserve"> </w:t>
+      </w:r>
+      <w:r>
+        <w:t>n</w:t>
+      </w:r>
+      <w:r>
+        <w:t>.</w:t>
+      </w:r>
+      <w:r>
+        <w:t xml:space="preserve"> </w:t>
+      </w:r>
+      <w:r>
+        <w:t>Тогда</w:t>
+      </w:r>
+      <w:r>
+        <w:t xml:space="preserve"> </w:t>
+      </w:r>
+      <w:r>
+        <w:t>циклическая</w:t>
+      </w:r>
+      <w:r>
+        <w:t xml:space="preserve"> </w:t>
+      </w:r>
+      <w:r>
+        <w:t>подгруппа</w:t>
+      </w:r>
+      <w:r>
+        <w:t xml:space="preserve"> </w:t>
+      </w:r>
+      <w:r>
+        <w:t>E</w:t>
+      </w:r>
+      <w:r>
+        <w:t xml:space="preserve"> </w:t>
+      </w:r>
+      <w:r>
+        <w:t>порожденная</w:t>
+      </w:r>
+      <w:r>
+        <w:t xml:space="preserve"> </w:t>
+      </w:r>
+      <w:r>
+        <w:t>точкой</w:t>
+      </w:r>
+      <w:r>
+        <w:t xml:space="preserve"> </w:t>
+      </w:r>
+      <w:r>
+        <w:t>P</w:t>
+      </w:r>
+      <w:r>
+        <w:t xml:space="preserve"> </w:t>
+      </w:r>
+      <w:r>
+        <w:t>будет</w:t>
+      </w:r>
+      <w:r>
+        <w:t xml:space="preserve"> </w:t>
+      </w:r>
+      <w:r>
+        <w:t>состоять</w:t>
+      </w:r>
+      <w:r>
+        <w:t xml:space="preserve"> </w:t>
+      </w:r>
+      <w:r>
+        <w:t>из</w:t>
+      </w:r>
+      <w:r>
+        <w:t xml:space="preserve"> </w:t>
+      </w:r>
+      <w:r>
+        <w:t>точек</w:t>
+      </w:r>
+      <w:r>
+        <w:t xml:space="preserve"> </w:t>
+      </w:r>
+      <w:r>
+        <w:t>{</w:t>
+      </w:r>
+      <w:r>
+        <w:t>O</w:t>
+      </w:r>
+      <w:r>
+        <w:t>,</w:t>
+      </w:r>
+      <w:r>
+        <w:t xml:space="preserve"> </w:t>
+      </w:r>
+      <w:r>
+        <w:t>P</w:t>
+      </w:r>
+      <w:r>
+        <w:t>,2</w:t>
+      </w:r>
+      <w:r>
+        <w:t>P</w:t>
+      </w:r>
+      <w:r>
+        <w:t>,3</w:t>
+      </w:r>
+      <w:r>
+        <w:t>P</w:t>
+      </w:r>
+      <w:r>
+        <w:t>,</w:t>
+      </w:r>
+      <w:r>
+        <w:t xml:space="preserve"> </w:t>
+      </w:r>
+      <w:r>
+        <w:t>...</w:t>
+      </w:r>
+      <w:r>
+        <w:t xml:space="preserve"> </w:t>
+      </w:r>
+      <w:r>
+        <w:t>,(</w:t>
+      </w:r>
+      <w:r>
+        <w:t>n</w:t>
+      </w:r>
+      <w:r>
+        <w:t>-</w:t>
+      </w:r>
+      <w:r>
+        <w:t>1)</w:t>
+      </w:r>
+      <w:r>
+        <w:t>P</w:t>
+      </w:r>
+      <w:r>
+        <w:t>}.</w:t>
+      </w:r>
+      <w:r>
+        <w:t xml:space="preserve"> </w:t>
+      </w:r>
+      <w:r>
+        <w:t>Характеристика</w:t>
+      </w:r>
+      <w:r>
+        <w:t xml:space="preserve"> </w:t>
+      </w:r>
+      <w:r>
+        <w:t>поля</w:t>
+      </w:r>
+      <w:r>
+        <w:t xml:space="preserve"> </w:t>
+      </w:r>
+      <w:r>
+        <w:t>p</w:t>
+      </w:r>
+      <w:r>
+        <w:t>,</w:t>
+      </w:r>
+      <w:r>
+        <w:t xml:space="preserve"> </w:t>
+      </w:r>
+      <w:r>
+        <w:t>уравнение</w:t>
+      </w:r>
+      <w:r>
+        <w:t xml:space="preserve"> </w:t>
+      </w:r>
+      <w:r>
+        <w:t>эллиптической</w:t>
+      </w:r>
+      <w:r>
+        <w:t xml:space="preserve"> </w:t>
+      </w:r>
+      <w:r>
+        <w:t>кривой</w:t>
+      </w:r>
+      <w:r>
+        <w:t xml:space="preserve"> </w:t>
+      </w:r>
+      <w:r>
+        <w:t>E</w:t>
+      </w:r>
+      <w:r>
+        <w:t>,</w:t>
+      </w:r>
+      <w:r>
+        <w:t xml:space="preserve"> </w:t>
+      </w:r>
+      <w:r>
+        <w:t>точка</w:t>
+      </w:r>
+      <w:r>
+        <w:t xml:space="preserve"> </w:t>
+      </w:r>
+      <w:r>
+        <w:t>P</w:t>
+      </w:r>
+      <w:r>
+        <w:t xml:space="preserve"> </w:t>
+      </w:r>
+      <w:r>
+        <w:t>и</w:t>
+      </w:r>
+      <w:r>
+        <w:t xml:space="preserve"> </w:t>
+      </w:r>
+      <w:r>
+        <w:t>ее</w:t>
+      </w:r>
+      <w:r>
+        <w:t xml:space="preserve"> </w:t>
+      </w:r>
+      <w:r>
+        <w:t>порядок</w:t>
+      </w:r>
+      <w:r>
+        <w:t xml:space="preserve"> </w:t>
+      </w:r>
+      <w:r>
+        <w:t>n</w:t>
+      </w:r>
+      <w:r>
+        <w:t xml:space="preserve"> </w:t>
+      </w:r>
+      <w:r>
+        <w:t>являются</w:t>
+      </w:r>
+      <w:r>
+        <w:t xml:space="preserve"> </w:t>
+      </w:r>
+      <w:r>
+        <w:t>параметрами</w:t>
+      </w:r>
+      <w:r>
+        <w:t xml:space="preserve"> </w:t>
+      </w:r>
+      <w:r>
+        <w:t>кривой.</w:t>
+      </w:r>
+      <w:r>
+        <w:t xml:space="preserve"> </w:t>
+      </w:r>
+      <w:r>
+        <w:t>Секретным</w:t>
+      </w:r>
+      <w:r>
+        <w:t xml:space="preserve"> </w:t>
+      </w:r>
+      <w:r>
+        <w:t>ключом</w:t>
+      </w:r>
+      <w:r>
+        <w:t xml:space="preserve"> </w:t>
+      </w:r>
+      <w:r>
+        <w:t>является</w:t>
+      </w:r>
+      <w:r>
+        <w:t xml:space="preserve"> </w:t>
+      </w:r>
+      <w:r>
+        <w:t>число</w:t>
+      </w:r>
+      <w:r>
+        <w:t xml:space="preserve"> </w:t>
+      </w:r>
+      <w:r>
+        <w:t>d</w:t>
+      </w:r>
+      <w:r>
+        <w:t>,</w:t>
+      </w:r>
+      <w:r>
+        <w:t xml:space="preserve"> </w:t>
+      </w:r>
+      <w:r>
+        <w:t>которое</w:t>
+      </w:r>
+      <w:r>
+        <w:t xml:space="preserve"> </w:t>
+      </w:r>
+      <w:r>
+        <w:t>выбирается</w:t>
+      </w:r>
+      <w:r>
+        <w:t xml:space="preserve"> </w:t>
+      </w:r>
+      <w:r>
+        <w:t>случайно</w:t>
+      </w:r>
+      <w:r>
+        <w:t xml:space="preserve"> </w:t>
+      </w:r>
+      <w:r>
+        <w:t>из</w:t>
+      </w:r>
+      <w:r>
+        <w:t xml:space="preserve"> </w:t>
+      </w:r>
+      <w:r>
+        <w:t>интервала</w:t>
+      </w:r>
+      <w:r>
+        <w:t xml:space="preserve"> </w:t>
+      </w:r>
+      <w:r>
+        <w:t>[1,</w:t>
+      </w:r>
+      <w:r>
+        <w:t xml:space="preserve"> </w:t>
+      </w:r>
+      <w:r>
+        <w:t>n</w:t>
+      </w:r>
+      <w:r>
+        <w:t>-1],</w:t>
+      </w:r>
+      <w:r>
+        <w:t xml:space="preserve"> </w:t>
+      </w:r>
+      <w:r>
+        <w:t>а</w:t>
+      </w:r>
+      <w:r>
+        <w:t xml:space="preserve"> </w:t>
+      </w:r>
+      <w:r>
+        <w:t>открытым</w:t>
+      </w:r>
+      <w:r>
+        <w:t xml:space="preserve"> </w:t>
+      </w:r>
+      <w:r>
+        <w:t>ключом</w:t>
+      </w:r>
+      <w:r>
+        <w:t xml:space="preserve"> </w:t>
+      </w:r>
+      <w:r>
+        <w:t>является</w:t>
+      </w:r>
+      <w:r>
+        <w:t xml:space="preserve"> </w:t>
+      </w:r>
+      <w:r>
+        <w:t>точка</w:t>
+      </w:r>
+      <w:r>
+        <w:t xml:space="preserve"> </w:t>
+      </w:r>
+      <w:r>
+        <w:t>Q</w:t>
+      </w:r>
+      <w:r>
+        <w:t xml:space="preserve"> </w:t>
+      </w:r>
+      <w:r>
+        <w:t>=</w:t>
+      </w:r>
+      <w:r>
+        <w:t xml:space="preserve"> </w:t>
+      </w:r>
+      <w:r>
+        <w:t>dP</w:t>
+      </w:r>
+      <w:r>
+        <w:t>.</w:t>
+      </w:r>
+      <w:r>
+        <w:t xml:space="preserve"> </w:t>
+      </w:r>
+      <w:r>
+        <w:t>Задача</w:t>
+      </w:r>
+      <w:r>
+        <w:t xml:space="preserve"> </w:t>
+      </w:r>
+      <w:r>
+        <w:t>вычисления</w:t>
+      </w:r>
+      <w:r>
+        <w:t xml:space="preserve"> </w:t>
+      </w:r>
+      <w:r>
+        <w:t>d</w:t>
+      </w:r>
+      <w:r>
+        <w:t xml:space="preserve"> </w:t>
+      </w:r>
+      <w:r>
+        <w:t>по</w:t>
+      </w:r>
+      <w:r>
+        <w:t xml:space="preserve"> </w:t>
+      </w:r>
+      <w:r>
+        <w:t>известным</w:t>
+      </w:r>
+      <w:r>
+        <w:t xml:space="preserve"> </w:t>
+      </w:r>
+      <w:r>
+        <w:t>параметрам</w:t>
+      </w:r>
+      <w:r>
+        <w:t xml:space="preserve"> </w:t>
+      </w:r>
+      <w:r>
+        <w:t>кривой</w:t>
+      </w:r>
+      <w:r>
+        <w:t xml:space="preserve"> </w:t>
+      </w:r>
+      <w:r>
+        <w:t>и</w:t>
+      </w:r>
+      <w:r>
+        <w:t xml:space="preserve"> </w:t>
+      </w:r>
+      <w:r>
+        <w:t>точке</w:t>
+      </w:r>
+      <w:r>
+        <w:t xml:space="preserve"> </w:t>
+      </w:r>
+      <w:r>
+        <w:t>Q</w:t>
+      </w:r>
+      <w:r>
+        <w:t xml:space="preserve"> </w:t>
+      </w:r>
+      <w:r>
+        <w:t>называется</w:t>
+      </w:r>
+      <w:r>
+        <w:t xml:space="preserve"> </w:t>
+      </w:r>
+      <w:r>
+        <w:t>проблемой</w:t>
+      </w:r>
+      <w:r>
+        <w:t xml:space="preserve"> </w:t>
+      </w:r>
+      <w:r>
+        <w:t>дискретного</w:t>
+      </w:r>
+      <w:r>
+        <w:t xml:space="preserve"> </w:t>
+      </w:r>
+      <w:r>
+        <w:t>логарифма</w:t>
+      </w:r>
+      <w:r>
+        <w:t xml:space="preserve"> </w:t>
+      </w:r>
+      <w:r>
+        <w:t>в</w:t>
+      </w:r>
+      <w:r>
+        <w:t xml:space="preserve"> </w:t>
+      </w:r>
+      <w:r>
+        <w:t>группе</w:t>
+      </w:r>
+      <w:r>
+        <w:t xml:space="preserve"> </w:t>
+      </w:r>
+      <w:r>
+        <w:t>точек</w:t>
+      </w:r>
+      <w:r>
+        <w:t xml:space="preserve"> </w:t>
+      </w:r>
+      <w:r>
+        <w:t>эллиптической</w:t>
+      </w:r>
+      <w:r>
+        <w:t xml:space="preserve"> </w:t>
+      </w:r>
+      <w:r>
+        <w:t>кривой</w:t>
+      </w:r>
+      <w:r>
+        <w:t xml:space="preserve"> </w:t>
+      </w:r>
+      <w:r>
+        <w:t>(</w:t>
+      </w:r>
+      <w:r>
+        <w:t>ECDLP</w:t>
+      </w:r>
+      <w:r>
+        <w:t>).</w:t>
+      </w:r>
+    </w:p>
+    <w:p>
+      <w:pPr>
         <w:pStyle w:val="Heading5"/>
         <w:rPr>
           <w:lang w:val="ru-RU"/>
         </w:rPr>
       </w:pPr>
-      <w:bookmarkStart w:id="38" w:name="_Toc390437995"/>
-      <w:r>
-        <w:rPr>
-          <w:lang w:val="ru-RU"/>
-        </w:rPr>
-        <w:t>Параметры:</w:t>
-      </w:r>
-      <w:bookmarkEnd w:id="38"/>
-    </w:p>
-    <w:p>
-      <w:pPr>
-        <w:pStyle w:val="Diplom"/>
-      </w:pPr>
-      <w:r>
-        <w:t>Пусть</w:t>
-      </w:r>
-      <w:r>
-        <w:t xml:space="preserve"> </w:t>
-      </w:r>
-      <w:r>
-        <w:t>P</w:t>
-      </w:r>
-      <w:r>
-        <w:t xml:space="preserve"> </w:t>
-      </w:r>
-      <w:r>
-        <w:t>-</w:t>
-      </w:r>
-      <w:r>
-        <w:t xml:space="preserve"> </w:t>
-      </w:r>
-      <w:r>
-        <w:t>точка</w:t>
-      </w:r>
-      <w:r>
-        <w:t xml:space="preserve"> </w:t>
-      </w:r>
-      <w:r>
-        <w:t>эллиптической</w:t>
-      </w:r>
-      <w:r>
-        <w:t xml:space="preserve"> </w:t>
-      </w:r>
-      <w:r>
-        <w:t>кривой</w:t>
-      </w:r>
-      <w:r>
-        <w:t xml:space="preserve"> </w:t>
-      </w:r>
-      <w:r>
-        <w:t>E</w:t>
-      </w:r>
-      <w:r>
-        <w:t xml:space="preserve"> </w:t>
-      </w:r>
-      <w:r>
-        <w:t>над</w:t>
-      </w:r>
-      <w:r>
-        <w:t xml:space="preserve"> </w:t>
-      </w:r>
-      <w:r>
-        <w:t>полем</w:t>
-      </w:r>
-      <w:r>
-        <w:t xml:space="preserve"> </w:t>
-      </w:r>
-      <w:r>
-        <w:t>G</w:t>
-      </w:r>
-      <w:r>
-        <w:t>(</w:t>
-      </w:r>
-      <w:r>
-        <w:t>p</w:t>
-      </w:r>
-      <w:r>
-        <w:t>),</w:t>
-      </w:r>
-      <w:r>
-        <w:t xml:space="preserve"> </w:t>
-      </w:r>
-      <w:r>
-        <w:t>имеющая</w:t>
-      </w:r>
-      <w:r>
-        <w:t xml:space="preserve"> </w:t>
-      </w:r>
-      <w:r>
-        <w:t>порядок</w:t>
-      </w:r>
-      <w:r>
-        <w:t xml:space="preserve"> </w:t>
-      </w:r>
-      <w:r>
-        <w:t>n</w:t>
-      </w:r>
-      <w:r>
-        <w:t>.</w:t>
-      </w:r>
-      <w:r>
-        <w:t xml:space="preserve"> </w:t>
-      </w:r>
-      <w:r>
-        <w:t>Тогда</w:t>
-      </w:r>
-      <w:r>
-        <w:t xml:space="preserve"> </w:t>
-      </w:r>
-      <w:r>
-        <w:t>циклическая</w:t>
-      </w:r>
-      <w:r>
-        <w:t xml:space="preserve"> </w:t>
-      </w:r>
-      <w:r>
-        <w:t>подгруппа</w:t>
-      </w:r>
-      <w:r>
-        <w:t xml:space="preserve"> </w:t>
-      </w:r>
-      <w:r>
-        <w:t>E</w:t>
-      </w:r>
-      <w:r>
-        <w:t xml:space="preserve"> </w:t>
-      </w:r>
-      <w:r>
-        <w:t>порожденная</w:t>
-      </w:r>
-      <w:r>
-        <w:t xml:space="preserve"> </w:t>
-      </w:r>
-      <w:r>
-        <w:t>точкой</w:t>
-      </w:r>
-      <w:r>
-        <w:t xml:space="preserve"> </w:t>
-      </w:r>
-      <w:r>
-        <w:t>P</w:t>
-      </w:r>
-      <w:r>
-        <w:t xml:space="preserve"> </w:t>
-      </w:r>
-      <w:r>
-        <w:t>будет</w:t>
-      </w:r>
-      <w:r>
-        <w:t xml:space="preserve"> </w:t>
-      </w:r>
-      <w:r>
-        <w:t>состоять</w:t>
-      </w:r>
-      <w:r>
-        <w:t xml:space="preserve"> </w:t>
-      </w:r>
-      <w:r>
-        <w:t>из</w:t>
-      </w:r>
-      <w:r>
-        <w:t xml:space="preserve"> </w:t>
-      </w:r>
-      <w:r>
-        <w:t>точек</w:t>
-      </w:r>
-      <w:r>
-        <w:t xml:space="preserve"> </w:t>
-      </w:r>
-      <w:r>
-        <w:t>{</w:t>
-      </w:r>
-      <w:r>
-        <w:t>O</w:t>
-      </w:r>
-      <w:r>
-        <w:t>,</w:t>
-      </w:r>
-      <w:r>
-        <w:t xml:space="preserve"> </w:t>
-      </w:r>
-      <w:r>
-        <w:t>P</w:t>
-      </w:r>
-      <w:r>
-        <w:t>,2</w:t>
-      </w:r>
-      <w:r>
-        <w:t>P</w:t>
-      </w:r>
-      <w:r>
-        <w:t>,3</w:t>
-      </w:r>
-      <w:r>
-        <w:t>P</w:t>
-      </w:r>
-      <w:r>
-        <w:t>,</w:t>
-      </w:r>
-      <w:r>
-        <w:t xml:space="preserve"> </w:t>
-      </w:r>
-      <w:r>
-        <w:t>.</w:t>
-      </w:r>
-      <w:r>
-        <w:t xml:space="preserve"> </w:t>
-      </w:r>
-      <w:r>
-        <w:t>.</w:t>
-      </w:r>
-      <w:r>
-        <w:t xml:space="preserve"> </w:t>
-      </w:r>
-      <w:r>
-        <w:t>.,(</w:t>
-      </w:r>
-      <w:r>
-        <w:t>n</w:t>
-      </w:r>
-      <w:r>
-        <w:t>-</w:t>
-      </w:r>
-      <w:r>
-        <w:t>1)</w:t>
-      </w:r>
-      <w:r>
-        <w:t>P</w:t>
-      </w:r>
-      <w:r>
-        <w:t>}.</w:t>
-      </w:r>
-      <w:r>
-        <w:t xml:space="preserve"> </w:t>
-      </w:r>
-      <w:r>
-        <w:t>Характеристика</w:t>
-      </w:r>
-      <w:r>
-        <w:t xml:space="preserve"> </w:t>
-      </w:r>
-      <w:r>
-        <w:t>поля</w:t>
-      </w:r>
-      <w:r>
-        <w:t xml:space="preserve"> </w:t>
-      </w:r>
-      <w:r>
-        <w:t>p</w:t>
-      </w:r>
-      <w:r>
-        <w:t>,</w:t>
-      </w:r>
-      <w:r>
-        <w:t xml:space="preserve"> </w:t>
-      </w:r>
-      <w:r>
-        <w:t>уравнение</w:t>
-      </w:r>
-      <w:r>
-        <w:t xml:space="preserve"> </w:t>
-      </w:r>
-      <w:r>
-        <w:t>эллиптической</w:t>
-      </w:r>
-      <w:r>
-        <w:t xml:space="preserve"> </w:t>
-      </w:r>
-      <w:r>
-        <w:t>кривой</w:t>
-      </w:r>
-      <w:r>
-        <w:t xml:space="preserve"> </w:t>
-      </w:r>
-      <w:r>
-        <w:t>E</w:t>
-      </w:r>
-      <w:r>
-        <w:t>,</w:t>
-      </w:r>
-      <w:r>
-        <w:t xml:space="preserve"> </w:t>
-      </w:r>
-      <w:r>
-        <w:t>точка</w:t>
-      </w:r>
-      <w:r>
-        <w:t xml:space="preserve"> </w:t>
-      </w:r>
-      <w:r>
-        <w:t>P</w:t>
-      </w:r>
-      <w:r>
-        <w:t xml:space="preserve"> </w:t>
-      </w:r>
-      <w:r>
-        <w:t>и</w:t>
-      </w:r>
-      <w:r>
-        <w:t xml:space="preserve"> </w:t>
-      </w:r>
-      <w:r>
-        <w:t>ее</w:t>
-      </w:r>
-      <w:r>
-        <w:t xml:space="preserve"> </w:t>
-      </w:r>
-      <w:r>
-        <w:t>порядок</w:t>
-      </w:r>
-      <w:r>
-        <w:t xml:space="preserve"> </w:t>
-      </w:r>
-      <w:r>
-        <w:t>n</w:t>
-      </w:r>
-      <w:r>
-        <w:t xml:space="preserve"> </w:t>
-      </w:r>
-      <w:r>
-        <w:t>являются</w:t>
-      </w:r>
-      <w:r>
-        <w:t xml:space="preserve"> </w:t>
-      </w:r>
-      <w:r>
-        <w:t>параметрами</w:t>
-      </w:r>
-      <w:r>
-        <w:t xml:space="preserve"> </w:t>
-      </w:r>
-      <w:r>
-        <w:t>кривой.</w:t>
-      </w:r>
-      <w:r>
-        <w:t xml:space="preserve"> </w:t>
-      </w:r>
-      <w:r>
-        <w:t>Секретным</w:t>
-      </w:r>
-      <w:r>
-        <w:t xml:space="preserve"> </w:t>
-      </w:r>
-      <w:r>
-        <w:t>ключом</w:t>
-      </w:r>
-      <w:r>
-        <w:t xml:space="preserve"> </w:t>
-      </w:r>
-      <w:r>
-        <w:t>является</w:t>
-      </w:r>
-      <w:r>
-        <w:t xml:space="preserve"> </w:t>
-      </w:r>
-      <w:r>
-        <w:t>число</w:t>
-      </w:r>
-      <w:r>
-        <w:t xml:space="preserve"> </w:t>
-      </w:r>
-      <w:r>
-        <w:t>d</w:t>
-      </w:r>
-      <w:r>
-        <w:t>,</w:t>
-      </w:r>
-      <w:r>
-        <w:t xml:space="preserve"> </w:t>
-      </w:r>
-      <w:r>
-        <w:t>которое</w:t>
-      </w:r>
-      <w:r>
-        <w:t xml:space="preserve"> </w:t>
-      </w:r>
-      <w:r>
-        <w:t>выбирается</w:t>
-      </w:r>
-      <w:r>
-        <w:t xml:space="preserve"> </w:t>
-      </w:r>
-      <w:r>
-        <w:t>случайно</w:t>
-      </w:r>
-      <w:r>
-        <w:t xml:space="preserve"> </w:t>
-      </w:r>
-      <w:r>
-        <w:t>из</w:t>
-      </w:r>
-      <w:r>
-        <w:t xml:space="preserve"> </w:t>
-      </w:r>
-      <w:r>
-        <w:t>интервала</w:t>
-      </w:r>
-      <w:r>
-        <w:t xml:space="preserve"> </w:t>
-      </w:r>
-      <w:r>
-        <w:t>[1,</w:t>
-      </w:r>
-      <w:r>
-        <w:t xml:space="preserve"> </w:t>
-      </w:r>
-      <w:r>
-        <w:t>n</w:t>
-      </w:r>
-      <w:r>
-        <w:t>-1],</w:t>
-      </w:r>
-      <w:r>
-        <w:t xml:space="preserve"> </w:t>
-      </w:r>
-      <w:r>
-        <w:t>а</w:t>
-      </w:r>
-      <w:r>
-        <w:t xml:space="preserve"> </w:t>
-      </w:r>
-      <w:r>
-        <w:t>открытым</w:t>
-      </w:r>
-      <w:r>
-        <w:t xml:space="preserve"> </w:t>
-      </w:r>
-      <w:r>
-        <w:t>ключом</w:t>
-      </w:r>
-      <w:r>
-        <w:t xml:space="preserve"> </w:t>
-      </w:r>
-      <w:r>
-        <w:t>является</w:t>
-      </w:r>
-      <w:r>
-        <w:t xml:space="preserve"> </w:t>
-      </w:r>
-      <w:r>
-        <w:t>точка</w:t>
-      </w:r>
-      <w:r>
-        <w:t xml:space="preserve"> </w:t>
-      </w:r>
-      <w:r>
-        <w:t>Q</w:t>
-      </w:r>
-      <w:r>
-        <w:t xml:space="preserve"> </w:t>
-      </w:r>
-      <w:r>
-        <w:t>=</w:t>
-      </w:r>
-      <w:r>
-        <w:t xml:space="preserve"> </w:t>
-      </w:r>
-      <w:r>
-        <w:t>dP</w:t>
-      </w:r>
-      <w:r>
-        <w:t>.</w:t>
-      </w:r>
-      <w:r>
-        <w:t xml:space="preserve"> </w:t>
-      </w:r>
-      <w:r>
-        <w:t>Задача</w:t>
-      </w:r>
-      <w:r>
-        <w:t xml:space="preserve"> </w:t>
-      </w:r>
-      <w:r>
-        <w:t>вычисления</w:t>
-      </w:r>
-      <w:r>
-        <w:t xml:space="preserve"> </w:t>
-      </w:r>
-      <w:r>
-        <w:t>d</w:t>
-      </w:r>
-      <w:r>
-        <w:t xml:space="preserve"> </w:t>
-      </w:r>
-      <w:r>
-        <w:t>по</w:t>
-      </w:r>
-      <w:r>
-        <w:t xml:space="preserve"> </w:t>
-      </w:r>
-      <w:r>
-        <w:t>известным</w:t>
-      </w:r>
-      <w:r>
-        <w:t xml:space="preserve"> </w:t>
-      </w:r>
-      <w:r>
-        <w:t>параметрам</w:t>
-      </w:r>
-      <w:r>
-        <w:t xml:space="preserve"> </w:t>
-      </w:r>
-      <w:r>
-        <w:t>кривой</w:t>
-      </w:r>
-      <w:r>
-        <w:t xml:space="preserve"> </w:t>
-      </w:r>
-      <w:r>
-        <w:t>и</w:t>
-      </w:r>
-      <w:r>
-        <w:t xml:space="preserve"> </w:t>
-      </w:r>
-      <w:r>
-        <w:t>точке</w:t>
-      </w:r>
-      <w:r>
-        <w:t xml:space="preserve"> </w:t>
-      </w:r>
-      <w:r>
-        <w:t>Q</w:t>
-      </w:r>
-      <w:r>
-        <w:t xml:space="preserve"> </w:t>
-      </w:r>
-      <w:r>
-        <w:t>называется</w:t>
-      </w:r>
-      <w:r>
-        <w:t xml:space="preserve"> </w:t>
-      </w:r>
-      <w:r>
-        <w:t>проблемой</w:t>
-      </w:r>
-      <w:r>
-        <w:t xml:space="preserve"> </w:t>
-      </w:r>
-      <w:r>
-        <w:t>дискретного</w:t>
-      </w:r>
-      <w:r>
-        <w:t xml:space="preserve"> </w:t>
-      </w:r>
-      <w:r>
-        <w:t>логарифма</w:t>
-      </w:r>
-      <w:r>
-        <w:t xml:space="preserve"> </w:t>
-      </w:r>
-      <w:r>
-        <w:t>в</w:t>
-      </w:r>
-      <w:r>
-        <w:t xml:space="preserve"> </w:t>
-      </w:r>
-      <w:r>
-        <w:t>группе</w:t>
-      </w:r>
-      <w:r>
-        <w:t xml:space="preserve"> </w:t>
-      </w:r>
-      <w:r>
-        <w:t>точек</w:t>
-      </w:r>
-      <w:r>
-        <w:t xml:space="preserve"> </w:t>
-      </w:r>
-      <w:r>
-        <w:t>эллиптической</w:t>
-      </w:r>
-      <w:r>
-        <w:t xml:space="preserve"> </w:t>
-      </w:r>
-      <w:r>
-        <w:t>кривой</w:t>
-      </w:r>
-      <w:r>
-        <w:t xml:space="preserve"> </w:t>
-      </w:r>
-      <w:r>
-        <w:t>(</w:t>
-      </w:r>
-      <w:r>
-        <w:t>ECDLP</w:t>
-      </w:r>
-      <w:r>
-        <w:t>).</w:t>
-      </w:r>
-    </w:p>
-    <w:p>
-      <w:pPr>
-        <w:pStyle w:val="Heading5"/>
-        <w:rPr>
-          <w:lang w:val="ru-RU"/>
-        </w:rPr>
-      </w:pPr>
-      <w:bookmarkStart w:id="39" w:name="_Toc390437996"/>
+      <w:bookmarkStart w:id="38" w:name="_Toc390437996"/>
       <w:r>
         <w:rPr>
           <w:lang w:val="ru-RU"/>
@@ -15426,7 +15412,7 @@
         <w:lastRenderedPageBreak/>
         <w:t>Генерация ключей:</w:t>
       </w:r>
-      <w:bookmarkEnd w:id="39"/>
+      <w:bookmarkEnd w:id="38"/>
     </w:p>
     <w:p>
       <w:pPr>
@@ -15509,7 +15495,7 @@
         </w:numPr>
       </w:pPr>
       <w:r>
-        <w:t>Выбрать d  из [1,n-1].</w:t>
+        <w:t>Выбрать d из [1,n-1].</w:t>
       </w:r>
     </w:p>
     <w:p>
@@ -15543,14 +15529,14 @@
           <w:lang w:val="ru-RU"/>
         </w:rPr>
       </w:pPr>
-      <w:bookmarkStart w:id="40" w:name="_Toc390437997"/>
+      <w:bookmarkStart w:id="39" w:name="_Toc390437997"/>
       <w:r>
         <w:rPr>
           <w:lang w:val="ru-RU"/>
         </w:rPr>
         <w:t>Шифрование и дешифрование</w:t>
       </w:r>
-      <w:bookmarkEnd w:id="40"/>
+      <w:bookmarkEnd w:id="39"/>
     </w:p>
     <w:p>
       <w:pPr>
@@ -16289,11 +16275,11 @@
       <w:pPr>
         <w:pStyle w:val="Heading6"/>
       </w:pPr>
-      <w:bookmarkStart w:id="41" w:name="_Toc390437998"/>
+      <w:bookmarkStart w:id="40" w:name="_Toc390437998"/>
       <w:r>
         <w:t>Шифрование</w:t>
       </w:r>
-      <w:bookmarkEnd w:id="41"/>
+      <w:bookmarkEnd w:id="40"/>
     </w:p>
     <w:p>
       <w:pPr>
@@ -16644,11 +16630,11 @@
       <w:pPr>
         <w:pStyle w:val="Heading6"/>
       </w:pPr>
-      <w:bookmarkStart w:id="42" w:name="_Toc390437999"/>
+      <w:bookmarkStart w:id="41" w:name="_Toc390437999"/>
       <w:r>
         <w:t>Дешифрование</w:t>
       </w:r>
-      <w:bookmarkEnd w:id="42"/>
+      <w:bookmarkEnd w:id="41"/>
     </w:p>
     <w:p>
       <w:pPr>
@@ -17021,9 +17007,9 @@
       <w:pPr>
         <w:pStyle w:val="Heading3"/>
       </w:pPr>
-      <w:bookmarkStart w:id="43" w:name="_Toc384640410"/>
-      <w:bookmarkStart w:id="44" w:name="_Toc390438000"/>
-      <w:bookmarkStart w:id="45" w:name="_Toc390982717"/>
+      <w:bookmarkStart w:id="42" w:name="_Toc384640410"/>
+      <w:bookmarkStart w:id="43" w:name="_Toc390438000"/>
+      <w:bookmarkStart w:id="44" w:name="_Toc390982717"/>
       <w:r>
         <w:rPr>
           <w:lang w:val="ru-RU"/>
@@ -17042,39 +17028,39 @@
       <w:r>
         <w:t>Advanced Encryption S</w:t>
       </w:r>
+      <w:bookmarkEnd w:id="42"/>
+      <w:r>
+        <w:t>tandrard</w:t>
+      </w:r>
       <w:bookmarkEnd w:id="43"/>
-      <w:r>
-        <w:t>tandrard</w:t>
-      </w:r>
       <w:bookmarkEnd w:id="44"/>
+    </w:p>
+    <w:p>
+      <w:pPr>
+        <w:pStyle w:val="Heading4"/>
+      </w:pPr>
+      <w:bookmarkStart w:id="45" w:name="_Toc384640411"/>
+      <w:bookmarkStart w:id="46" w:name="_Toc390438001"/>
+      <w:r>
+        <w:rPr>
+          <w:lang w:val="ru-RU"/>
+        </w:rPr>
+        <w:t>1.</w:t>
+      </w:r>
+      <w:r>
+        <w:t>2</w:t>
+      </w:r>
+      <w:r>
+        <w:rPr>
+          <w:lang w:val="ru-RU"/>
+        </w:rPr>
+        <w:t xml:space="preserve">.3.1 </w:t>
+      </w:r>
+      <w:r>
+        <w:t>Описание</w:t>
+      </w:r>
       <w:bookmarkEnd w:id="45"/>
-    </w:p>
-    <w:p>
-      <w:pPr>
-        <w:pStyle w:val="Heading4"/>
-      </w:pPr>
-      <w:bookmarkStart w:id="46" w:name="_Toc384640411"/>
-      <w:bookmarkStart w:id="47" w:name="_Toc390438001"/>
-      <w:r>
-        <w:rPr>
-          <w:lang w:val="ru-RU"/>
-        </w:rPr>
-        <w:t>1.</w:t>
-      </w:r>
-      <w:r>
-        <w:t>2</w:t>
-      </w:r>
-      <w:r>
-        <w:rPr>
-          <w:lang w:val="ru-RU"/>
-        </w:rPr>
-        <w:t xml:space="preserve">.3.1 </w:t>
-      </w:r>
-      <w:r>
-        <w:t>Описание</w:t>
-      </w:r>
       <w:bookmarkEnd w:id="46"/>
-      <w:bookmarkEnd w:id="47"/>
     </w:p>
     <w:p>
       <w:pPr>
@@ -17195,13 +17181,7 @@
         <w:t xml:space="preserve"> </w:t>
       </w:r>
       <w:r>
-        <w:t>(Рэндал)</w:t>
-      </w:r>
-      <w:r>
-        <w:t xml:space="preserve"> </w:t>
-      </w:r>
-      <w:r>
-        <w:t>)</w:t>
+        <w:t>(Рэндал))</w:t>
       </w:r>
       <w:r>
         <w:t xml:space="preserve"> </w:t>
@@ -18015,8 +17995,8 @@
           <w:shd w:val="clear" w:color="auto" w:fill="FFFFFF"/>
         </w:rPr>
       </w:pPr>
-      <w:bookmarkStart w:id="48" w:name="_Toc384640412"/>
-      <w:bookmarkStart w:id="49" w:name="_Toc390438002"/>
+      <w:bookmarkStart w:id="47" w:name="_Toc384640412"/>
+      <w:bookmarkStart w:id="48" w:name="_Toc390438002"/>
       <w:r>
         <w:rPr>
           <w:shd w:val="clear" w:color="auto" w:fill="FFFFFF"/>
@@ -18043,18 +18023,18 @@
         </w:rPr>
         <w:t>Алгоритм шифрования</w:t>
       </w:r>
+      <w:bookmarkEnd w:id="47"/>
       <w:bookmarkEnd w:id="48"/>
+    </w:p>
+    <w:p>
+      <w:pPr>
+        <w:pStyle w:val="Heading5"/>
+      </w:pPr>
+      <w:bookmarkStart w:id="49" w:name="_Toc390438003"/>
+      <w:r>
+        <w:t>Определения</w:t>
+      </w:r>
       <w:bookmarkEnd w:id="49"/>
-    </w:p>
-    <w:p>
-      <w:pPr>
-        <w:pStyle w:val="Heading5"/>
-      </w:pPr>
-      <w:bookmarkStart w:id="50" w:name="_Toc390438003"/>
-      <w:r>
-        <w:t>Определения</w:t>
-      </w:r>
-      <w:bookmarkEnd w:id="50"/>
     </w:p>
     <w:p>
       <w:pPr>
@@ -18538,7 +18518,7 @@
           <w:lang w:val="ru-RU"/>
         </w:rPr>
       </w:pPr>
-      <w:bookmarkStart w:id="51" w:name="_Toc390438004"/>
+      <w:bookmarkStart w:id="50" w:name="_Toc390438004"/>
       <w:r>
         <w:rPr>
           <w:rFonts w:eastAsia="Times New Roman"/>
@@ -18546,7 +18526,7 @@
         </w:rPr>
         <w:t>Схема</w:t>
       </w:r>
-      <w:bookmarkEnd w:id="51"/>
+      <w:bookmarkEnd w:id="50"/>
     </w:p>
     <w:p>
       <w:pPr>
@@ -19037,7 +19017,7 @@
           <w:lang w:val="ru-RU"/>
         </w:rPr>
       </w:pPr>
-      <w:bookmarkStart w:id="52" w:name="_Toc390438005"/>
+      <w:bookmarkStart w:id="51" w:name="_Toc390438005"/>
       <w:r>
         <w:rPr>
           <w:lang w:val="ru-RU"/>
@@ -19056,7 +19036,7 @@
         </w:rPr>
         <w:t>данных</w:t>
       </w:r>
-      <w:bookmarkEnd w:id="52"/>
+      <w:bookmarkEnd w:id="51"/>
     </w:p>
     <w:p>
       <w:pPr>
@@ -19216,7 +19196,7 @@
           <w:noProof/>
         </w:rPr>
         <w:drawing>
-          <wp:inline distT="0" distB="0" distL="0" distR="0" wp14:anchorId="3431C32C" wp14:editId="741941DA">
+          <wp:inline distT="0" distB="0" distL="0" distR="0" wp14:anchorId="411D9892" wp14:editId="2772FA39">
             <wp:extent cx="3924935" cy="2001520"/>
             <wp:effectExtent l="0" t="0" r="0" b="0"/>
             <wp:docPr id="43" name="Рисунок 43" descr="C:\Users\Crazy_000\AppData\Local\Microsoft\Windows\INetCache\Content.Word\6ff2e3f2e708db869072595bc9f04ca2.jpg"/>
@@ -20508,7 +20488,7 @@
           <w:lang w:val="ru-RU"/>
         </w:rPr>
       </w:pPr>
-      <w:bookmarkStart w:id="53" w:name="_Toc390438006"/>
+      <w:bookmarkStart w:id="52" w:name="_Toc390438006"/>
       <w:r>
         <w:t>SubButes</w:t>
       </w:r>
@@ -20518,45 +20498,85 @@
         </w:rPr>
         <w:t>()</w:t>
       </w:r>
+      <w:bookmarkEnd w:id="52"/>
+    </w:p>
+    <w:p>
+      <w:pPr>
+        <w:jc w:val="center"/>
+        <w:rPr>
+          <w:shd w:val="clear" w:color="auto" w:fill="FFFFFF"/>
+          <w:lang w:val="ru-RU"/>
+        </w:rPr>
+      </w:pPr>
+      <w:r>
+        <w:rPr>
+          <w:rStyle w:val="DiplomChar"/>
+        </w:rPr>
+        <w:t xml:space="preserve">Преобразование представляет собой замену каждого байта из </w:t>
+      </w:r>
+      <w:r>
+        <w:rPr>
+          <w:rStyle w:val="DiplomChar"/>
+        </w:rPr>
+        <w:t>State</w:t>
+      </w:r>
+      <w:r>
+        <w:rPr>
+          <w:rStyle w:val="DiplomChar"/>
+        </w:rPr>
+        <w:t xml:space="preserve"> на соответствующий ему из константной таблицы </w:t>
+      </w:r>
+      <w:r>
+        <w:rPr>
+          <w:rStyle w:val="DiplomChar"/>
+        </w:rPr>
+        <w:t>Sbox</w:t>
+      </w:r>
+      <w:r>
+        <w:rPr>
+          <w:rStyle w:val="DiplomChar"/>
+        </w:rPr>
+        <w:t xml:space="preserve">. </w:t>
+      </w:r>
+    </w:p>
+    <w:p>
+      <w:pPr>
+        <w:pStyle w:val="Heading5"/>
+        <w:rPr>
+          <w:rFonts w:eastAsia="Times New Roman"/>
+          <w:lang w:val="ru-RU"/>
+        </w:rPr>
+      </w:pPr>
+      <w:bookmarkStart w:id="53" w:name="_Toc390438007"/>
+      <w:r>
+        <w:t>ShiftRows</w:t>
+      </w:r>
+      <w:r>
+        <w:rPr>
+          <w:lang w:val="ru-RU"/>
+        </w:rPr>
+        <w:t>()</w:t>
+      </w:r>
       <w:bookmarkEnd w:id="53"/>
     </w:p>
     <w:p>
       <w:pPr>
         <w:jc w:val="center"/>
         <w:rPr>
-          <w:shd w:val="clear" w:color="auto" w:fill="FFFFFF"/>
-          <w:lang w:val="ru-RU"/>
-        </w:rPr>
-      </w:pPr>
-      <w:r>
-        <w:rPr>
           <w:rStyle w:val="DiplomChar"/>
         </w:rPr>
-        <w:t xml:space="preserve">Преобразование представляет собой замену каждого байта из </w:t>
-      </w:r>
+      </w:pPr>
       <w:r>
         <w:rPr>
           <w:rStyle w:val="DiplomChar"/>
         </w:rPr>
-        <w:t>State</w:t>
+        <w:t xml:space="preserve">Простая трансформация. Она выполняет циклический сдвиг влево на 1 элемент для первой строки, на 2 для второй и на 3 для третьей. </w:t>
       </w:r>
       <w:r>
         <w:rPr>
           <w:rStyle w:val="DiplomChar"/>
         </w:rPr>
-        <w:t xml:space="preserve"> на соответствующий ему из константной таблицы </w:t>
-      </w:r>
-      <w:r>
-        <w:rPr>
-          <w:rStyle w:val="DiplomChar"/>
-        </w:rPr>
-        <w:t>Sbox</w:t>
-      </w:r>
-      <w:r>
-        <w:rPr>
-          <w:rStyle w:val="DiplomChar"/>
-        </w:rPr>
-        <w:t xml:space="preserve">. </w:t>
+        <w:t>Нулевая строка не сдвигается.</w:t>
       </w:r>
     </w:p>
     <w:p>
@@ -20567,9 +20587,9 @@
           <w:lang w:val="ru-RU"/>
         </w:rPr>
       </w:pPr>
-      <w:bookmarkStart w:id="54" w:name="_Toc390438007"/>
-      <w:r>
-        <w:t>ShiftRows</w:t>
+      <w:bookmarkStart w:id="54" w:name="_Toc390438008"/>
+      <w:r>
+        <w:t>MixColumns</w:t>
       </w:r>
       <w:r>
         <w:rPr>
@@ -20578,46 +20598,6 @@
         <w:t>()</w:t>
       </w:r>
       <w:bookmarkEnd w:id="54"/>
-    </w:p>
-    <w:p>
-      <w:pPr>
-        <w:jc w:val="center"/>
-        <w:rPr>
-          <w:rStyle w:val="DiplomChar"/>
-        </w:rPr>
-      </w:pPr>
-      <w:r>
-        <w:rPr>
-          <w:rStyle w:val="DiplomChar"/>
-        </w:rPr>
-        <w:t xml:space="preserve">Простая трансформация. Она выполняет циклический сдвиг влево на 1 элемент для первой строки, на 2 для второй и на 3 для третьей. </w:t>
-      </w:r>
-      <w:r>
-        <w:rPr>
-          <w:rStyle w:val="DiplomChar"/>
-        </w:rPr>
-        <w:t>Нулевая строка не сдвигается.</w:t>
-      </w:r>
-    </w:p>
-    <w:p>
-      <w:pPr>
-        <w:pStyle w:val="Heading5"/>
-        <w:rPr>
-          <w:rFonts w:eastAsia="Times New Roman"/>
-          <w:lang w:val="ru-RU"/>
-        </w:rPr>
-      </w:pPr>
-      <w:bookmarkStart w:id="55" w:name="_Toc390438008"/>
-      <w:r>
-        <w:t>MixColumns</w:t>
-      </w:r>
-      <w:r>
-        <w:rPr>
-          <w:lang w:val="ru-RU"/>
-        </w:rPr>
-        <w:t>()</w:t>
-      </w:r>
-      <w:bookmarkEnd w:id="55"/>
     </w:p>
     <w:p>
       <w:pPr>
@@ -21075,7 +21055,7 @@
           <w:sz w:val="24"/>
         </w:rPr>
         <w:drawing>
-          <wp:inline distT="0" distB="0" distL="0" distR="0" wp14:anchorId="0800445B" wp14:editId="0D4B09CA">
+          <wp:inline distT="0" distB="0" distL="0" distR="0" wp14:anchorId="00F626BE" wp14:editId="7E38E5D1">
             <wp:extent cx="4218305" cy="1405890"/>
             <wp:effectExtent l="0" t="0" r="0" b="3810"/>
             <wp:docPr id="47" name="Рисунок 47" descr="http://habrastorage.org/getpro/habr/post_images/ac1/5d5/612/ac15d56121b00249dff95a706d661dc0.jpg"/>
@@ -21354,7 +21334,7 @@
           <w:lang w:val="ru-RU"/>
         </w:rPr>
       </w:pPr>
-      <w:bookmarkStart w:id="56" w:name="_Toc390438009"/>
+      <w:bookmarkStart w:id="55" w:name="_Toc390438009"/>
       <w:r>
         <w:t>AddRoundKey</w:t>
       </w:r>
@@ -21364,436 +21344,436 @@
         </w:rPr>
         <w:t>()</w:t>
       </w:r>
+      <w:bookmarkEnd w:id="55"/>
+    </w:p>
+    <w:p>
+      <w:pPr>
+        <w:pStyle w:val="Diplom"/>
+        <w:rPr>
+          <w:sz w:val="24"/>
+        </w:rPr>
+      </w:pPr>
+      <w:r>
+        <w:rPr>
+          <w:shd w:val="clear" w:color="auto" w:fill="FFFFFF"/>
+        </w:rPr>
+        <w:t>Трансформация</w:t>
+      </w:r>
+      <w:r>
+        <w:rPr>
+          <w:shd w:val="clear" w:color="auto" w:fill="FFFFFF"/>
+        </w:rPr>
+        <w:t xml:space="preserve"> </w:t>
+      </w:r>
+      <w:r>
+        <w:rPr>
+          <w:shd w:val="clear" w:color="auto" w:fill="FFFFFF"/>
+        </w:rPr>
+        <w:t>производит</w:t>
+      </w:r>
+      <w:r>
+        <w:rPr>
+          <w:shd w:val="clear" w:color="auto" w:fill="FFFFFF"/>
+        </w:rPr>
+        <w:t xml:space="preserve"> </w:t>
+      </w:r>
+      <w:r>
+        <w:rPr>
+          <w:shd w:val="clear" w:color="auto" w:fill="FFFFFF"/>
+        </w:rPr>
+        <w:t>побитовый</w:t>
+      </w:r>
+      <w:r>
+        <w:rPr>
+          <w:shd w:val="clear" w:color="auto" w:fill="FFFFFF"/>
+        </w:rPr>
+        <w:t xml:space="preserve"> XOR </w:t>
+      </w:r>
+      <w:r>
+        <w:rPr>
+          <w:shd w:val="clear" w:color="auto" w:fill="FFFFFF"/>
+        </w:rPr>
+        <w:t>каждого</w:t>
+      </w:r>
+      <w:r>
+        <w:rPr>
+          <w:shd w:val="clear" w:color="auto" w:fill="FFFFFF"/>
+        </w:rPr>
+        <w:t xml:space="preserve"> </w:t>
+      </w:r>
+      <w:r>
+        <w:rPr>
+          <w:shd w:val="clear" w:color="auto" w:fill="FFFFFF"/>
+        </w:rPr>
+        <w:t>элемента</w:t>
+      </w:r>
+      <w:r>
+        <w:rPr>
+          <w:shd w:val="clear" w:color="auto" w:fill="FFFFFF"/>
+        </w:rPr>
+        <w:t xml:space="preserve"> </w:t>
+      </w:r>
+      <w:r>
+        <w:rPr>
+          <w:shd w:val="clear" w:color="auto" w:fill="FFFFFF"/>
+        </w:rPr>
+        <w:t>из</w:t>
+      </w:r>
+      <w:r>
+        <w:rPr>
+          <w:shd w:val="clear" w:color="auto" w:fill="FFFFFF"/>
+        </w:rPr>
+        <w:t xml:space="preserve"> State </w:t>
+      </w:r>
+      <w:r>
+        <w:rPr>
+          <w:shd w:val="clear" w:color="auto" w:fill="FFFFFF"/>
+        </w:rPr>
+        <w:t>с</w:t>
+      </w:r>
+      <w:r>
+        <w:rPr>
+          <w:shd w:val="clear" w:color="auto" w:fill="FFFFFF"/>
+        </w:rPr>
+        <w:t xml:space="preserve"> </w:t>
+      </w:r>
+      <w:r>
+        <w:rPr>
+          <w:shd w:val="clear" w:color="auto" w:fill="FFFFFF"/>
+        </w:rPr>
+        <w:t>соответствующим</w:t>
+      </w:r>
+      <w:r>
+        <w:rPr>
+          <w:shd w:val="clear" w:color="auto" w:fill="FFFFFF"/>
+        </w:rPr>
+        <w:t xml:space="preserve"> </w:t>
+      </w:r>
+      <w:r>
+        <w:rPr>
+          <w:shd w:val="clear" w:color="auto" w:fill="FFFFFF"/>
+        </w:rPr>
+        <w:t>элементом</w:t>
+      </w:r>
+      <w:r>
+        <w:rPr>
+          <w:shd w:val="clear" w:color="auto" w:fill="FFFFFF"/>
+        </w:rPr>
+        <w:t xml:space="preserve"> </w:t>
+      </w:r>
+      <w:r>
+        <w:rPr>
+          <w:shd w:val="clear" w:color="auto" w:fill="FFFFFF"/>
+        </w:rPr>
+        <w:t>из</w:t>
+      </w:r>
+      <w:r>
+        <w:rPr>
+          <w:shd w:val="clear" w:color="auto" w:fill="FFFFFF"/>
+        </w:rPr>
+        <w:t xml:space="preserve"> RoundKey</w:t>
+      </w:r>
+      <w:r>
+        <w:rPr>
+          <w:shd w:val="clear" w:color="auto" w:fill="FFFFFF"/>
+        </w:rPr>
+        <w:t>.</w:t>
+      </w:r>
+      <w:r>
+        <w:rPr>
+          <w:shd w:val="clear" w:color="auto" w:fill="FFFFFF"/>
+        </w:rPr>
+        <w:t xml:space="preserve"> RoundKey </w:t>
+      </w:r>
+      <w:r>
+        <w:rPr>
+          <w:shd w:val="clear" w:color="auto" w:fill="FFFFFF"/>
+        </w:rPr>
+        <w:t>—</w:t>
+      </w:r>
+      <w:r>
+        <w:rPr>
+          <w:shd w:val="clear" w:color="auto" w:fill="FFFFFF"/>
+        </w:rPr>
+        <w:t xml:space="preserve"> </w:t>
+      </w:r>
+      <w:r>
+        <w:rPr>
+          <w:shd w:val="clear" w:color="auto" w:fill="FFFFFF"/>
+        </w:rPr>
+        <w:t>массив</w:t>
+      </w:r>
+      <w:r>
+        <w:rPr>
+          <w:shd w:val="clear" w:color="auto" w:fill="FFFFFF"/>
+        </w:rPr>
+        <w:t xml:space="preserve"> </w:t>
+      </w:r>
+      <w:r>
+        <w:rPr>
+          <w:shd w:val="clear" w:color="auto" w:fill="FFFFFF"/>
+        </w:rPr>
+        <w:t>такого</w:t>
+      </w:r>
+      <w:r>
+        <w:rPr>
+          <w:shd w:val="clear" w:color="auto" w:fill="FFFFFF"/>
+        </w:rPr>
+        <w:t xml:space="preserve"> </w:t>
+      </w:r>
+      <w:r>
+        <w:rPr>
+          <w:shd w:val="clear" w:color="auto" w:fill="FFFFFF"/>
+        </w:rPr>
+        <w:t>же</w:t>
+      </w:r>
+      <w:r>
+        <w:rPr>
+          <w:shd w:val="clear" w:color="auto" w:fill="FFFFFF"/>
+        </w:rPr>
+        <w:t xml:space="preserve"> </w:t>
+      </w:r>
+      <w:r>
+        <w:rPr>
+          <w:shd w:val="clear" w:color="auto" w:fill="FFFFFF"/>
+        </w:rPr>
+        <w:t>размера,</w:t>
+      </w:r>
+      <w:r>
+        <w:rPr>
+          <w:shd w:val="clear" w:color="auto" w:fill="FFFFFF"/>
+        </w:rPr>
+        <w:t xml:space="preserve"> </w:t>
+      </w:r>
+      <w:r>
+        <w:rPr>
+          <w:shd w:val="clear" w:color="auto" w:fill="FFFFFF"/>
+        </w:rPr>
+        <w:t>как</w:t>
+      </w:r>
+      <w:r>
+        <w:rPr>
+          <w:shd w:val="clear" w:color="auto" w:fill="FFFFFF"/>
+        </w:rPr>
+        <w:t xml:space="preserve"> </w:t>
+      </w:r>
+      <w:r>
+        <w:rPr>
+          <w:shd w:val="clear" w:color="auto" w:fill="FFFFFF"/>
+        </w:rPr>
+        <w:t>и</w:t>
+      </w:r>
+      <w:r>
+        <w:rPr>
+          <w:shd w:val="clear" w:color="auto" w:fill="FFFFFF"/>
+        </w:rPr>
+        <w:t xml:space="preserve"> State</w:t>
+      </w:r>
+      <w:r>
+        <w:rPr>
+          <w:shd w:val="clear" w:color="auto" w:fill="FFFFFF"/>
+        </w:rPr>
+        <w:t>,</w:t>
+      </w:r>
+      <w:r>
+        <w:rPr>
+          <w:shd w:val="clear" w:color="auto" w:fill="FFFFFF"/>
+        </w:rPr>
+        <w:t xml:space="preserve"> </w:t>
+      </w:r>
+      <w:r>
+        <w:rPr>
+          <w:shd w:val="clear" w:color="auto" w:fill="FFFFFF"/>
+        </w:rPr>
+        <w:t>который</w:t>
+      </w:r>
+      <w:r>
+        <w:rPr>
+          <w:shd w:val="clear" w:color="auto" w:fill="FFFFFF"/>
+        </w:rPr>
+        <w:t xml:space="preserve"> </w:t>
+      </w:r>
+      <w:r>
+        <w:rPr>
+          <w:shd w:val="clear" w:color="auto" w:fill="FFFFFF"/>
+        </w:rPr>
+        <w:t>строится</w:t>
+      </w:r>
+      <w:r>
+        <w:rPr>
+          <w:shd w:val="clear" w:color="auto" w:fill="FFFFFF"/>
+        </w:rPr>
+        <w:t xml:space="preserve"> </w:t>
+      </w:r>
+      <w:r>
+        <w:rPr>
+          <w:shd w:val="clear" w:color="auto" w:fill="FFFFFF"/>
+        </w:rPr>
+        <w:t>для</w:t>
+      </w:r>
+      <w:r>
+        <w:rPr>
+          <w:shd w:val="clear" w:color="auto" w:fill="FFFFFF"/>
+        </w:rPr>
+        <w:t xml:space="preserve"> </w:t>
+      </w:r>
+      <w:r>
+        <w:rPr>
+          <w:shd w:val="clear" w:color="auto" w:fill="FFFFFF"/>
+        </w:rPr>
+        <w:t>каждого</w:t>
+      </w:r>
+      <w:r>
+        <w:rPr>
+          <w:shd w:val="clear" w:color="auto" w:fill="FFFFFF"/>
+        </w:rPr>
+        <w:t xml:space="preserve"> </w:t>
+      </w:r>
+      <w:r>
+        <w:rPr>
+          <w:shd w:val="clear" w:color="auto" w:fill="FFFFFF"/>
+        </w:rPr>
+        <w:t>раунда</w:t>
+      </w:r>
+      <w:r>
+        <w:rPr>
+          <w:shd w:val="clear" w:color="auto" w:fill="FFFFFF"/>
+        </w:rPr>
+        <w:t xml:space="preserve"> </w:t>
+      </w:r>
+      <w:r>
+        <w:rPr>
+          <w:shd w:val="clear" w:color="auto" w:fill="FFFFFF"/>
+        </w:rPr>
+        <w:t>на</w:t>
+      </w:r>
+      <w:r>
+        <w:rPr>
+          <w:shd w:val="clear" w:color="auto" w:fill="FFFFFF"/>
+        </w:rPr>
+        <w:t xml:space="preserve"> </w:t>
+      </w:r>
+      <w:r>
+        <w:rPr>
+          <w:shd w:val="clear" w:color="auto" w:fill="FFFFFF"/>
+        </w:rPr>
+        <w:t>основе</w:t>
+      </w:r>
+      <w:r>
+        <w:rPr>
+          <w:shd w:val="clear" w:color="auto" w:fill="FFFFFF"/>
+        </w:rPr>
+        <w:t xml:space="preserve"> </w:t>
+      </w:r>
+      <w:r>
+        <w:rPr>
+          <w:shd w:val="clear" w:color="auto" w:fill="FFFFFF"/>
+        </w:rPr>
+        <w:t>секретного</w:t>
+      </w:r>
+      <w:r>
+        <w:rPr>
+          <w:shd w:val="clear" w:color="auto" w:fill="FFFFFF"/>
+        </w:rPr>
+        <w:t xml:space="preserve"> </w:t>
+      </w:r>
+      <w:r>
+        <w:rPr>
+          <w:shd w:val="clear" w:color="auto" w:fill="FFFFFF"/>
+        </w:rPr>
+        <w:t>ключа</w:t>
+      </w:r>
+      <w:r>
+        <w:rPr>
+          <w:shd w:val="clear" w:color="auto" w:fill="FFFFFF"/>
+        </w:rPr>
+        <w:t xml:space="preserve"> </w:t>
+      </w:r>
+      <w:r>
+        <w:rPr>
+          <w:shd w:val="clear" w:color="auto" w:fill="FFFFFF"/>
+        </w:rPr>
+        <w:t>функцией</w:t>
+      </w:r>
+      <w:r>
+        <w:rPr>
+          <w:shd w:val="clear" w:color="auto" w:fill="FFFFFF"/>
+        </w:rPr>
+        <w:t xml:space="preserve"> KeyExpansion</w:t>
+      </w:r>
+      <w:r>
+        <w:rPr>
+          <w:shd w:val="clear" w:color="auto" w:fill="FFFFFF"/>
+        </w:rPr>
+        <w:t>(),</w:t>
+      </w:r>
+      <w:r>
+        <w:rPr>
+          <w:shd w:val="clear" w:color="auto" w:fill="FFFFFF"/>
+        </w:rPr>
+        <w:t xml:space="preserve"> </w:t>
+      </w:r>
+      <w:r>
+        <w:rPr>
+          <w:shd w:val="clear" w:color="auto" w:fill="FFFFFF"/>
+        </w:rPr>
+        <w:t>которую</w:t>
+      </w:r>
+      <w:r>
+        <w:rPr>
+          <w:shd w:val="clear" w:color="auto" w:fill="FFFFFF"/>
+        </w:rPr>
+        <w:t xml:space="preserve"> </w:t>
+      </w:r>
+      <w:r>
+        <w:rPr>
+          <w:shd w:val="clear" w:color="auto" w:fill="FFFFFF"/>
+        </w:rPr>
+        <w:t>и</w:t>
+      </w:r>
+      <w:r>
+        <w:rPr>
+          <w:shd w:val="clear" w:color="auto" w:fill="FFFFFF"/>
+        </w:rPr>
+        <w:t xml:space="preserve"> </w:t>
+      </w:r>
+      <w:r>
+        <w:rPr>
+          <w:shd w:val="clear" w:color="auto" w:fill="FFFFFF"/>
+        </w:rPr>
+        <w:t>рассмотрим</w:t>
+      </w:r>
+      <w:r>
+        <w:rPr>
+          <w:shd w:val="clear" w:color="auto" w:fill="FFFFFF"/>
+        </w:rPr>
+        <w:t xml:space="preserve"> </w:t>
+      </w:r>
+      <w:r>
+        <w:rPr>
+          <w:shd w:val="clear" w:color="auto" w:fill="FFFFFF"/>
+        </w:rPr>
+        <w:t>далее.</w:t>
+      </w:r>
+    </w:p>
+    <w:p>
+      <w:pPr>
+        <w:pStyle w:val="Heading5"/>
+        <w:rPr>
+          <w:lang w:val="ru-RU"/>
+        </w:rPr>
+      </w:pPr>
+      <w:bookmarkStart w:id="56" w:name="_Toc390438010"/>
+      <w:r>
+        <w:t>KeyExpansion</w:t>
+      </w:r>
+      <w:r>
+        <w:rPr>
+          <w:lang w:val="ru-RU"/>
+        </w:rPr>
+        <w:t>()</w:t>
+      </w:r>
       <w:bookmarkEnd w:id="56"/>
-    </w:p>
-    <w:p>
-      <w:pPr>
-        <w:pStyle w:val="Diplom"/>
-        <w:rPr>
-          <w:sz w:val="24"/>
-        </w:rPr>
-      </w:pPr>
-      <w:r>
-        <w:rPr>
-          <w:shd w:val="clear" w:color="auto" w:fill="FFFFFF"/>
-        </w:rPr>
-        <w:t>Трансформация</w:t>
-      </w:r>
-      <w:r>
-        <w:rPr>
-          <w:shd w:val="clear" w:color="auto" w:fill="FFFFFF"/>
-        </w:rPr>
-        <w:t xml:space="preserve"> </w:t>
-      </w:r>
-      <w:r>
-        <w:rPr>
-          <w:shd w:val="clear" w:color="auto" w:fill="FFFFFF"/>
-        </w:rPr>
-        <w:t>производит</w:t>
-      </w:r>
-      <w:r>
-        <w:rPr>
-          <w:shd w:val="clear" w:color="auto" w:fill="FFFFFF"/>
-        </w:rPr>
-        <w:t xml:space="preserve"> </w:t>
-      </w:r>
-      <w:r>
-        <w:rPr>
-          <w:shd w:val="clear" w:color="auto" w:fill="FFFFFF"/>
-        </w:rPr>
-        <w:t>побитовый</w:t>
-      </w:r>
-      <w:r>
-        <w:rPr>
-          <w:shd w:val="clear" w:color="auto" w:fill="FFFFFF"/>
-        </w:rPr>
-        <w:t xml:space="preserve"> XOR </w:t>
-      </w:r>
-      <w:r>
-        <w:rPr>
-          <w:shd w:val="clear" w:color="auto" w:fill="FFFFFF"/>
-        </w:rPr>
-        <w:t>каждого</w:t>
-      </w:r>
-      <w:r>
-        <w:rPr>
-          <w:shd w:val="clear" w:color="auto" w:fill="FFFFFF"/>
-        </w:rPr>
-        <w:t xml:space="preserve"> </w:t>
-      </w:r>
-      <w:r>
-        <w:rPr>
-          <w:shd w:val="clear" w:color="auto" w:fill="FFFFFF"/>
-        </w:rPr>
-        <w:t>элемента</w:t>
-      </w:r>
-      <w:r>
-        <w:rPr>
-          <w:shd w:val="clear" w:color="auto" w:fill="FFFFFF"/>
-        </w:rPr>
-        <w:t xml:space="preserve"> </w:t>
-      </w:r>
-      <w:r>
-        <w:rPr>
-          <w:shd w:val="clear" w:color="auto" w:fill="FFFFFF"/>
-        </w:rPr>
-        <w:t>из</w:t>
-      </w:r>
-      <w:r>
-        <w:rPr>
-          <w:shd w:val="clear" w:color="auto" w:fill="FFFFFF"/>
-        </w:rPr>
-        <w:t xml:space="preserve"> State </w:t>
-      </w:r>
-      <w:r>
-        <w:rPr>
-          <w:shd w:val="clear" w:color="auto" w:fill="FFFFFF"/>
-        </w:rPr>
-        <w:t>с</w:t>
-      </w:r>
-      <w:r>
-        <w:rPr>
-          <w:shd w:val="clear" w:color="auto" w:fill="FFFFFF"/>
-        </w:rPr>
-        <w:t xml:space="preserve"> </w:t>
-      </w:r>
-      <w:r>
-        <w:rPr>
-          <w:shd w:val="clear" w:color="auto" w:fill="FFFFFF"/>
-        </w:rPr>
-        <w:t>соответствующим</w:t>
-      </w:r>
-      <w:r>
-        <w:rPr>
-          <w:shd w:val="clear" w:color="auto" w:fill="FFFFFF"/>
-        </w:rPr>
-        <w:t xml:space="preserve"> </w:t>
-      </w:r>
-      <w:r>
-        <w:rPr>
-          <w:shd w:val="clear" w:color="auto" w:fill="FFFFFF"/>
-        </w:rPr>
-        <w:t>элементом</w:t>
-      </w:r>
-      <w:r>
-        <w:rPr>
-          <w:shd w:val="clear" w:color="auto" w:fill="FFFFFF"/>
-        </w:rPr>
-        <w:t xml:space="preserve"> </w:t>
-      </w:r>
-      <w:r>
-        <w:rPr>
-          <w:shd w:val="clear" w:color="auto" w:fill="FFFFFF"/>
-        </w:rPr>
-        <w:t>из</w:t>
-      </w:r>
-      <w:r>
-        <w:rPr>
-          <w:shd w:val="clear" w:color="auto" w:fill="FFFFFF"/>
-        </w:rPr>
-        <w:t xml:space="preserve"> RoundKey</w:t>
-      </w:r>
-      <w:r>
-        <w:rPr>
-          <w:shd w:val="clear" w:color="auto" w:fill="FFFFFF"/>
-        </w:rPr>
-        <w:t>.</w:t>
-      </w:r>
-      <w:r>
-        <w:rPr>
-          <w:shd w:val="clear" w:color="auto" w:fill="FFFFFF"/>
-        </w:rPr>
-        <w:t xml:space="preserve"> RoundKey </w:t>
-      </w:r>
-      <w:r>
-        <w:rPr>
-          <w:shd w:val="clear" w:color="auto" w:fill="FFFFFF"/>
-        </w:rPr>
-        <w:t>—</w:t>
-      </w:r>
-      <w:r>
-        <w:rPr>
-          <w:shd w:val="clear" w:color="auto" w:fill="FFFFFF"/>
-        </w:rPr>
-        <w:t xml:space="preserve"> </w:t>
-      </w:r>
-      <w:r>
-        <w:rPr>
-          <w:shd w:val="clear" w:color="auto" w:fill="FFFFFF"/>
-        </w:rPr>
-        <w:t>массив</w:t>
-      </w:r>
-      <w:r>
-        <w:rPr>
-          <w:shd w:val="clear" w:color="auto" w:fill="FFFFFF"/>
-        </w:rPr>
-        <w:t xml:space="preserve"> </w:t>
-      </w:r>
-      <w:r>
-        <w:rPr>
-          <w:shd w:val="clear" w:color="auto" w:fill="FFFFFF"/>
-        </w:rPr>
-        <w:t>такого</w:t>
-      </w:r>
-      <w:r>
-        <w:rPr>
-          <w:shd w:val="clear" w:color="auto" w:fill="FFFFFF"/>
-        </w:rPr>
-        <w:t xml:space="preserve"> </w:t>
-      </w:r>
-      <w:r>
-        <w:rPr>
-          <w:shd w:val="clear" w:color="auto" w:fill="FFFFFF"/>
-        </w:rPr>
-        <w:t>же</w:t>
-      </w:r>
-      <w:r>
-        <w:rPr>
-          <w:shd w:val="clear" w:color="auto" w:fill="FFFFFF"/>
-        </w:rPr>
-        <w:t xml:space="preserve"> </w:t>
-      </w:r>
-      <w:r>
-        <w:rPr>
-          <w:shd w:val="clear" w:color="auto" w:fill="FFFFFF"/>
-        </w:rPr>
-        <w:t>размера,</w:t>
-      </w:r>
-      <w:r>
-        <w:rPr>
-          <w:shd w:val="clear" w:color="auto" w:fill="FFFFFF"/>
-        </w:rPr>
-        <w:t xml:space="preserve"> </w:t>
-      </w:r>
-      <w:r>
-        <w:rPr>
-          <w:shd w:val="clear" w:color="auto" w:fill="FFFFFF"/>
-        </w:rPr>
-        <w:t>как</w:t>
-      </w:r>
-      <w:r>
-        <w:rPr>
-          <w:shd w:val="clear" w:color="auto" w:fill="FFFFFF"/>
-        </w:rPr>
-        <w:t xml:space="preserve"> </w:t>
-      </w:r>
-      <w:r>
-        <w:rPr>
-          <w:shd w:val="clear" w:color="auto" w:fill="FFFFFF"/>
-        </w:rPr>
-        <w:t>и</w:t>
-      </w:r>
-      <w:r>
-        <w:rPr>
-          <w:shd w:val="clear" w:color="auto" w:fill="FFFFFF"/>
-        </w:rPr>
-        <w:t xml:space="preserve"> State</w:t>
-      </w:r>
-      <w:r>
-        <w:rPr>
-          <w:shd w:val="clear" w:color="auto" w:fill="FFFFFF"/>
-        </w:rPr>
-        <w:t>,</w:t>
-      </w:r>
-      <w:r>
-        <w:rPr>
-          <w:shd w:val="clear" w:color="auto" w:fill="FFFFFF"/>
-        </w:rPr>
-        <w:t xml:space="preserve"> </w:t>
-      </w:r>
-      <w:r>
-        <w:rPr>
-          <w:shd w:val="clear" w:color="auto" w:fill="FFFFFF"/>
-        </w:rPr>
-        <w:t>который</w:t>
-      </w:r>
-      <w:r>
-        <w:rPr>
-          <w:shd w:val="clear" w:color="auto" w:fill="FFFFFF"/>
-        </w:rPr>
-        <w:t xml:space="preserve"> </w:t>
-      </w:r>
-      <w:r>
-        <w:rPr>
-          <w:shd w:val="clear" w:color="auto" w:fill="FFFFFF"/>
-        </w:rPr>
-        <w:t>строится</w:t>
-      </w:r>
-      <w:r>
-        <w:rPr>
-          <w:shd w:val="clear" w:color="auto" w:fill="FFFFFF"/>
-        </w:rPr>
-        <w:t xml:space="preserve"> </w:t>
-      </w:r>
-      <w:r>
-        <w:rPr>
-          <w:shd w:val="clear" w:color="auto" w:fill="FFFFFF"/>
-        </w:rPr>
-        <w:t>для</w:t>
-      </w:r>
-      <w:r>
-        <w:rPr>
-          <w:shd w:val="clear" w:color="auto" w:fill="FFFFFF"/>
-        </w:rPr>
-        <w:t xml:space="preserve"> </w:t>
-      </w:r>
-      <w:r>
-        <w:rPr>
-          <w:shd w:val="clear" w:color="auto" w:fill="FFFFFF"/>
-        </w:rPr>
-        <w:t>каждого</w:t>
-      </w:r>
-      <w:r>
-        <w:rPr>
-          <w:shd w:val="clear" w:color="auto" w:fill="FFFFFF"/>
-        </w:rPr>
-        <w:t xml:space="preserve"> </w:t>
-      </w:r>
-      <w:r>
-        <w:rPr>
-          <w:shd w:val="clear" w:color="auto" w:fill="FFFFFF"/>
-        </w:rPr>
-        <w:t>раунда</w:t>
-      </w:r>
-      <w:r>
-        <w:rPr>
-          <w:shd w:val="clear" w:color="auto" w:fill="FFFFFF"/>
-        </w:rPr>
-        <w:t xml:space="preserve"> </w:t>
-      </w:r>
-      <w:r>
-        <w:rPr>
-          <w:shd w:val="clear" w:color="auto" w:fill="FFFFFF"/>
-        </w:rPr>
-        <w:t>на</w:t>
-      </w:r>
-      <w:r>
-        <w:rPr>
-          <w:shd w:val="clear" w:color="auto" w:fill="FFFFFF"/>
-        </w:rPr>
-        <w:t xml:space="preserve"> </w:t>
-      </w:r>
-      <w:r>
-        <w:rPr>
-          <w:shd w:val="clear" w:color="auto" w:fill="FFFFFF"/>
-        </w:rPr>
-        <w:t>основе</w:t>
-      </w:r>
-      <w:r>
-        <w:rPr>
-          <w:shd w:val="clear" w:color="auto" w:fill="FFFFFF"/>
-        </w:rPr>
-        <w:t xml:space="preserve"> </w:t>
-      </w:r>
-      <w:r>
-        <w:rPr>
-          <w:shd w:val="clear" w:color="auto" w:fill="FFFFFF"/>
-        </w:rPr>
-        <w:t>секретного</w:t>
-      </w:r>
-      <w:r>
-        <w:rPr>
-          <w:shd w:val="clear" w:color="auto" w:fill="FFFFFF"/>
-        </w:rPr>
-        <w:t xml:space="preserve"> </w:t>
-      </w:r>
-      <w:r>
-        <w:rPr>
-          <w:shd w:val="clear" w:color="auto" w:fill="FFFFFF"/>
-        </w:rPr>
-        <w:t>ключа</w:t>
-      </w:r>
-      <w:r>
-        <w:rPr>
-          <w:shd w:val="clear" w:color="auto" w:fill="FFFFFF"/>
-        </w:rPr>
-        <w:t xml:space="preserve"> </w:t>
-      </w:r>
-      <w:r>
-        <w:rPr>
-          <w:shd w:val="clear" w:color="auto" w:fill="FFFFFF"/>
-        </w:rPr>
-        <w:t>функцией</w:t>
-      </w:r>
-      <w:r>
-        <w:rPr>
-          <w:shd w:val="clear" w:color="auto" w:fill="FFFFFF"/>
-        </w:rPr>
-        <w:t xml:space="preserve"> KeyExpansion</w:t>
-      </w:r>
-      <w:r>
-        <w:rPr>
-          <w:shd w:val="clear" w:color="auto" w:fill="FFFFFF"/>
-        </w:rPr>
-        <w:t>(),</w:t>
-      </w:r>
-      <w:r>
-        <w:rPr>
-          <w:shd w:val="clear" w:color="auto" w:fill="FFFFFF"/>
-        </w:rPr>
-        <w:t xml:space="preserve"> </w:t>
-      </w:r>
-      <w:r>
-        <w:rPr>
-          <w:shd w:val="clear" w:color="auto" w:fill="FFFFFF"/>
-        </w:rPr>
-        <w:t>которую</w:t>
-      </w:r>
-      <w:r>
-        <w:rPr>
-          <w:shd w:val="clear" w:color="auto" w:fill="FFFFFF"/>
-        </w:rPr>
-        <w:t xml:space="preserve"> </w:t>
-      </w:r>
-      <w:r>
-        <w:rPr>
-          <w:shd w:val="clear" w:color="auto" w:fill="FFFFFF"/>
-        </w:rPr>
-        <w:t>и</w:t>
-      </w:r>
-      <w:r>
-        <w:rPr>
-          <w:shd w:val="clear" w:color="auto" w:fill="FFFFFF"/>
-        </w:rPr>
-        <w:t xml:space="preserve"> </w:t>
-      </w:r>
-      <w:r>
-        <w:rPr>
-          <w:shd w:val="clear" w:color="auto" w:fill="FFFFFF"/>
-        </w:rPr>
-        <w:t>рассмотрим</w:t>
-      </w:r>
-      <w:r>
-        <w:rPr>
-          <w:shd w:val="clear" w:color="auto" w:fill="FFFFFF"/>
-        </w:rPr>
-        <w:t xml:space="preserve"> </w:t>
-      </w:r>
-      <w:r>
-        <w:rPr>
-          <w:shd w:val="clear" w:color="auto" w:fill="FFFFFF"/>
-        </w:rPr>
-        <w:t>далее.</w:t>
-      </w:r>
-    </w:p>
-    <w:p>
-      <w:pPr>
-        <w:pStyle w:val="Heading5"/>
-        <w:rPr>
-          <w:lang w:val="ru-RU"/>
-        </w:rPr>
-      </w:pPr>
-      <w:bookmarkStart w:id="57" w:name="_Toc390438010"/>
-      <w:r>
-        <w:t>KeyExpansion</w:t>
-      </w:r>
-      <w:r>
-        <w:rPr>
-          <w:lang w:val="ru-RU"/>
-        </w:rPr>
-        <w:t>()</w:t>
-      </w:r>
-      <w:bookmarkEnd w:id="57"/>
     </w:p>
     <w:p>
       <w:pPr>
@@ -22191,7 +22171,7 @@
           <w:noProof/>
         </w:rPr>
         <w:drawing>
-          <wp:inline distT="0" distB="0" distL="0" distR="0" wp14:anchorId="12C33CBD" wp14:editId="66FDD488">
+          <wp:inline distT="0" distB="0" distL="0" distR="0" wp14:anchorId="67D575DD" wp14:editId="03179D18">
             <wp:extent cx="5320939" cy="837439"/>
             <wp:effectExtent l="0" t="0" r="0" b="1270"/>
             <wp:docPr id="50" name="Рисунок 50" descr="http://habrastorage.org/getpro/habr/post_images/8b6/e8d/5cb/8b6e8d5cb7133fb03080e537d4b95046.jpg"/>
@@ -22511,7 +22491,7 @@
           <w:lang w:val="ru-RU"/>
         </w:rPr>
       </w:pPr>
-      <w:bookmarkStart w:id="58" w:name="_Toc390438011"/>
+      <w:bookmarkStart w:id="57" w:name="_Toc390438011"/>
       <w:r>
         <w:rPr>
           <w:shd w:val="clear" w:color="auto" w:fill="FFFFFF"/>
@@ -22532,7 +22512,7 @@
         </w:rPr>
         <w:t>:</w:t>
       </w:r>
-      <w:bookmarkEnd w:id="58"/>
+      <w:bookmarkEnd w:id="57"/>
     </w:p>
     <w:p>
       <w:pPr>
@@ -23163,7 +23143,7 @@
           <w:noProof/>
         </w:rPr>
         <w:drawing>
-          <wp:inline distT="0" distB="0" distL="0" distR="0" wp14:anchorId="32CF5640" wp14:editId="572C9DDB">
+          <wp:inline distT="0" distB="0" distL="0" distR="0" wp14:anchorId="3BF25439" wp14:editId="5A95D285">
             <wp:extent cx="4779033" cy="1947280"/>
             <wp:effectExtent l="0" t="0" r="2540" b="0"/>
             <wp:docPr id="48" name="Рисунок 48" descr="http://habrastorage.org/getpro/habr/post_images/2d4/794/ab5/2d4794ab5223cbac3518bf7a4aa1b92d.jpg"/>
@@ -23847,8 +23827,8 @@
           <w:lang w:val="ru-RU"/>
         </w:rPr>
       </w:pPr>
-      <w:bookmarkStart w:id="59" w:name="_Toc384640413"/>
-      <w:bookmarkStart w:id="60" w:name="_Toc390438012"/>
+      <w:bookmarkStart w:id="58" w:name="_Toc384640413"/>
+      <w:bookmarkStart w:id="59" w:name="_Toc390438012"/>
       <w:r>
         <w:rPr>
           <w:shd w:val="clear" w:color="auto" w:fill="FFFFFF"/>
@@ -23891,24 +23871,24 @@
         </w:rPr>
         <w:t>дешифрования</w:t>
       </w:r>
+      <w:bookmarkEnd w:id="58"/>
       <w:bookmarkEnd w:id="59"/>
+    </w:p>
+    <w:p>
+      <w:pPr>
+        <w:pStyle w:val="Heading5"/>
+        <w:rPr>
+          <w:lang w:val="ru-RU"/>
+        </w:rPr>
+      </w:pPr>
+      <w:bookmarkStart w:id="60" w:name="_Toc390438013"/>
+      <w:r>
+        <w:rPr>
+          <w:lang w:val="ru-RU"/>
+        </w:rPr>
+        <w:t>Схема</w:t>
+      </w:r>
       <w:bookmarkEnd w:id="60"/>
-    </w:p>
-    <w:p>
-      <w:pPr>
-        <w:pStyle w:val="Heading5"/>
-        <w:rPr>
-          <w:lang w:val="ru-RU"/>
-        </w:rPr>
-      </w:pPr>
-      <w:bookmarkStart w:id="61" w:name="_Toc390438013"/>
-      <w:r>
-        <w:rPr>
-          <w:lang w:val="ru-RU"/>
-        </w:rPr>
-        <w:t>Схема</w:t>
-      </w:r>
-      <w:bookmarkEnd w:id="61"/>
     </w:p>
     <w:p>
       <w:pPr>
@@ -24152,7 +24132,7 @@
           <w:noProof/>
         </w:rPr>
         <w:drawing>
-          <wp:inline distT="0" distB="0" distL="0" distR="0" wp14:anchorId="65B0B4C5" wp14:editId="4713DE14">
+          <wp:inline distT="0" distB="0" distL="0" distR="0" wp14:anchorId="40BA118E" wp14:editId="3D405B3D">
             <wp:extent cx="3674853" cy="4297540"/>
             <wp:effectExtent l="0" t="0" r="1905" b="8255"/>
             <wp:docPr id="55" name="Рисунок 55" descr="http://habrastorage.org/getpro/habr/post_images/548/fee/2cc/548fee2cc053abe7d7f85cd20c0c9e66.jpg"/>
@@ -24206,19 +24186,35 @@
         <w:pStyle w:val="NoSpacing"/>
         <w:rPr>
           <w:rStyle w:val="apple-converted-space"/>
+          <w:lang w:val="ru-RU"/>
         </w:rPr>
       </w:pPr>
       <w:r>
         <w:rPr>
           <w:rStyle w:val="apple-converted-space"/>
+          <w:lang w:val="ru-RU"/>
         </w:rPr>
         <w:t>1.2.3.3.1</w:t>
       </w:r>
       <w:r>
         <w:rPr>
           <w:rStyle w:val="apple-converted-space"/>
-        </w:rPr>
-        <w:t>. Схема дешифрования AES.</w:t>
+          <w:lang w:val="ru-RU"/>
+        </w:rPr>
+        <w:t xml:space="preserve">. Схема дешифрования </w:t>
+      </w:r>
+      <w:r>
+        <w:rPr>
+          <w:rStyle w:val="apple-converted-space"/>
+        </w:rPr>
+        <w:t>AES</w:t>
+      </w:r>
+      <w:r>
+        <w:rPr>
+          <w:rStyle w:val="apple-converted-space"/>
+          <w:lang w:val="ru-RU"/>
+        </w:rPr>
+        <w:t>.</w:t>
       </w:r>
     </w:p>
     <w:p>
@@ -24228,7 +24224,7 @@
           <w:lang w:val="ru-RU"/>
         </w:rPr>
       </w:pPr>
-      <w:bookmarkStart w:id="62" w:name="_Toc390438014"/>
+      <w:bookmarkStart w:id="61" w:name="_Toc390438014"/>
       <w:r>
         <w:t>InvSubBytes</w:t>
       </w:r>
@@ -24238,7 +24234,7 @@
         </w:rPr>
         <w:t>()</w:t>
       </w:r>
-      <w:bookmarkEnd w:id="62"/>
+      <w:bookmarkEnd w:id="61"/>
     </w:p>
     <w:p>
       <w:pPr>
@@ -24651,7 +24647,7 @@
           <w:lang w:val="ru-RU"/>
         </w:rPr>
       </w:pPr>
-      <w:bookmarkStart w:id="63" w:name="_Toc390438015"/>
+      <w:bookmarkStart w:id="62" w:name="_Toc390438015"/>
       <w:r>
         <w:t>InvShiftRows</w:t>
       </w:r>
@@ -24661,6 +24657,162 @@
         </w:rPr>
         <w:t>()</w:t>
       </w:r>
+      <w:bookmarkEnd w:id="62"/>
+    </w:p>
+    <w:p>
+      <w:pPr>
+        <w:pStyle w:val="Diplom"/>
+      </w:pPr>
+      <w:r>
+        <w:t>Трансформация</w:t>
+      </w:r>
+      <w:r>
+        <w:t xml:space="preserve"> </w:t>
+      </w:r>
+      <w:r>
+        <w:t>производит</w:t>
+      </w:r>
+      <w:r>
+        <w:t xml:space="preserve"> </w:t>
+      </w:r>
+      <w:r>
+        <w:t>циклический</w:t>
+      </w:r>
+      <w:r>
+        <w:t xml:space="preserve"> </w:t>
+      </w:r>
+      <w:r>
+        <w:t>сдвиг</w:t>
+      </w:r>
+      <w:r>
+        <w:t xml:space="preserve"> </w:t>
+      </w:r>
+      <w:r>
+        <w:t>вправо</w:t>
+      </w:r>
+      <w:r>
+        <w:t xml:space="preserve"> </w:t>
+      </w:r>
+      <w:r>
+        <w:t>на</w:t>
+      </w:r>
+      <w:r>
+        <w:t xml:space="preserve"> </w:t>
+      </w:r>
+      <w:r>
+        <w:t>1</w:t>
+      </w:r>
+      <w:r>
+        <w:t xml:space="preserve"> </w:t>
+      </w:r>
+      <w:r>
+        <w:t>элемент</w:t>
+      </w:r>
+      <w:r>
+        <w:t xml:space="preserve"> </w:t>
+      </w:r>
+      <w:r>
+        <w:t>для</w:t>
+      </w:r>
+      <w:r>
+        <w:t xml:space="preserve"> </w:t>
+      </w:r>
+      <w:r>
+        <w:t>первой</w:t>
+      </w:r>
+      <w:r>
+        <w:t xml:space="preserve"> </w:t>
+      </w:r>
+      <w:r>
+        <w:t>строки</w:t>
+      </w:r>
+      <w:r>
+        <w:t xml:space="preserve"> </w:t>
+      </w:r>
+      <w:r>
+        <w:t>State</w:t>
+      </w:r>
+      <w:r>
+        <w:t>,</w:t>
+      </w:r>
+      <w:r>
+        <w:t xml:space="preserve"> </w:t>
+      </w:r>
+      <w:r>
+        <w:t>на</w:t>
+      </w:r>
+      <w:r>
+        <w:t xml:space="preserve"> </w:t>
+      </w:r>
+      <w:r>
+        <w:t>2</w:t>
+      </w:r>
+      <w:r>
+        <w:t xml:space="preserve"> </w:t>
+      </w:r>
+      <w:r>
+        <w:t>для</w:t>
+      </w:r>
+      <w:r>
+        <w:t xml:space="preserve"> </w:t>
+      </w:r>
+      <w:r>
+        <w:t>второй</w:t>
+      </w:r>
+      <w:r>
+        <w:t xml:space="preserve"> </w:t>
+      </w:r>
+      <w:r>
+        <w:t>и</w:t>
+      </w:r>
+      <w:r>
+        <w:t xml:space="preserve"> </w:t>
+      </w:r>
+      <w:r>
+        <w:t>на</w:t>
+      </w:r>
+      <w:r>
+        <w:t xml:space="preserve"> </w:t>
+      </w:r>
+      <w:r>
+        <w:t>3</w:t>
+      </w:r>
+      <w:r>
+        <w:t xml:space="preserve"> </w:t>
+      </w:r>
+      <w:r>
+        <w:t>для</w:t>
+      </w:r>
+      <w:r>
+        <w:t xml:space="preserve"> </w:t>
+      </w:r>
+      <w:r>
+        <w:t>третьей.</w:t>
+      </w:r>
+      <w:r>
+        <w:t xml:space="preserve"> </w:t>
+      </w:r>
+      <w:r>
+        <w:t xml:space="preserve">Нулевая строка не поворачивается. </w:t>
+      </w:r>
+    </w:p>
+    <w:p>
+      <w:pPr>
+        <w:pStyle w:val="Heading5"/>
+        <w:rPr>
+          <w:lang w:val="ru-RU"/>
+        </w:rPr>
+      </w:pPr>
+      <w:bookmarkStart w:id="63" w:name="_Toc390438016"/>
+      <w:r>
+        <w:t>InvMixColumns</w:t>
+      </w:r>
+      <w:r>
+        <w:rPr>
+          <w:lang w:val="ru-RU"/>
+        </w:rPr>
+        <w:t>()</w:t>
+      </w:r>
       <w:bookmarkEnd w:id="63"/>
     </w:p>
     <w:p>
@@ -24668,67 +24820,40 @@
         <w:pStyle w:val="Diplom"/>
       </w:pPr>
       <w:r>
-        <w:t>Трансформация</w:t>
-      </w:r>
-      <w:r>
-        <w:t xml:space="preserve"> </w:t>
-      </w:r>
-      <w:r>
-        <w:t>производит</w:t>
-      </w:r>
-      <w:r>
-        <w:t xml:space="preserve"> </w:t>
-      </w:r>
-      <w:r>
-        <w:t>циклический</w:t>
-      </w:r>
-      <w:r>
-        <w:t xml:space="preserve"> </w:t>
-      </w:r>
-      <w:r>
-        <w:t>сдвиг</w:t>
-      </w:r>
-      <w:r>
-        <w:t xml:space="preserve"> </w:t>
-      </w:r>
-      <w:r>
-        <w:t>вправо</w:t>
-      </w:r>
-      <w:r>
-        <w:t xml:space="preserve"> </w:t>
-      </w:r>
-      <w:r>
-        <w:t>на</w:t>
-      </w:r>
-      <w:r>
-        <w:t xml:space="preserve"> </w:t>
-      </w:r>
-      <w:r>
-        <w:t>1</w:t>
-      </w:r>
-      <w:r>
-        <w:t xml:space="preserve"> </w:t>
-      </w:r>
-      <w:r>
-        <w:t>элемент</w:t>
-      </w:r>
-      <w:r>
-        <w:t xml:space="preserve"> </w:t>
-      </w:r>
-      <w:r>
-        <w:t>для</w:t>
-      </w:r>
-      <w:r>
-        <w:t xml:space="preserve"> </w:t>
-      </w:r>
-      <w:r>
-        <w:t>первой</w:t>
-      </w:r>
-      <w:r>
-        <w:t xml:space="preserve"> </w:t>
-      </w:r>
-      <w:r>
-        <w:t>строки</w:t>
+        <w:t>Операции</w:t>
+      </w:r>
+      <w:r>
+        <w:t xml:space="preserve"> </w:t>
+      </w:r>
+      <w:r>
+        <w:t>те</w:t>
+      </w:r>
+      <w:r>
+        <w:t xml:space="preserve"> </w:t>
+      </w:r>
+      <w:r>
+        <w:t>же</w:t>
+      </w:r>
+      <w:r>
+        <w:t xml:space="preserve"> что и в MixColumns</w:t>
+      </w:r>
+      <w:r>
+        <w:t xml:space="preserve">(), </w:t>
+      </w:r>
+      <w:r>
+        <w:t>но</w:t>
+      </w:r>
+      <w:r>
+        <w:t xml:space="preserve"> </w:t>
+      </w:r>
+      <w:r>
+        <w:t>каждая</w:t>
+      </w:r>
+      <w:r>
+        <w:t xml:space="preserve"> </w:t>
+      </w:r>
+      <w:r>
+        <w:t>колонка</w:t>
       </w:r>
       <w:r>
         <w:t xml:space="preserve"> </w:t>
@@ -24737,135 +24862,6 @@
         <w:t>State</w:t>
       </w:r>
       <w:r>
-        <w:t>,</w:t>
-      </w:r>
-      <w:r>
-        <w:t xml:space="preserve"> </w:t>
-      </w:r>
-      <w:r>
-        <w:t>на</w:t>
-      </w:r>
-      <w:r>
-        <w:t xml:space="preserve"> </w:t>
-      </w:r>
-      <w:r>
-        <w:t>2</w:t>
-      </w:r>
-      <w:r>
-        <w:t xml:space="preserve"> </w:t>
-      </w:r>
-      <w:r>
-        <w:t>для</w:t>
-      </w:r>
-      <w:r>
-        <w:t xml:space="preserve"> </w:t>
-      </w:r>
-      <w:r>
-        <w:t>второй</w:t>
-      </w:r>
-      <w:r>
-        <w:t xml:space="preserve"> </w:t>
-      </w:r>
-      <w:r>
-        <w:t>и</w:t>
-      </w:r>
-      <w:r>
-        <w:t xml:space="preserve"> </w:t>
-      </w:r>
-      <w:r>
-        <w:t>на</w:t>
-      </w:r>
-      <w:r>
-        <w:t xml:space="preserve"> </w:t>
-      </w:r>
-      <w:r>
-        <w:t>3</w:t>
-      </w:r>
-      <w:r>
-        <w:t xml:space="preserve"> </w:t>
-      </w:r>
-      <w:r>
-        <w:t>для</w:t>
-      </w:r>
-      <w:r>
-        <w:t xml:space="preserve"> </w:t>
-      </w:r>
-      <w:r>
-        <w:t>третьей.</w:t>
-      </w:r>
-      <w:r>
-        <w:t xml:space="preserve"> </w:t>
-      </w:r>
-      <w:r>
-        <w:t xml:space="preserve">Нулевая строка не поворачивается. </w:t>
-      </w:r>
-    </w:p>
-    <w:p>
-      <w:pPr>
-        <w:pStyle w:val="Heading5"/>
-        <w:rPr>
-          <w:lang w:val="ru-RU"/>
-        </w:rPr>
-      </w:pPr>
-      <w:bookmarkStart w:id="64" w:name="_Toc390438016"/>
-      <w:r>
-        <w:t>InvMixColumns</w:t>
-      </w:r>
-      <w:r>
-        <w:rPr>
-          <w:lang w:val="ru-RU"/>
-        </w:rPr>
-        <w:t>()</w:t>
-      </w:r>
-      <w:bookmarkEnd w:id="64"/>
-    </w:p>
-    <w:p>
-      <w:pPr>
-        <w:pStyle w:val="Diplom"/>
-      </w:pPr>
-      <w:r>
-        <w:t>Операции</w:t>
-      </w:r>
-      <w:r>
-        <w:t xml:space="preserve"> </w:t>
-      </w:r>
-      <w:r>
-        <w:t>те</w:t>
-      </w:r>
-      <w:r>
-        <w:t xml:space="preserve"> </w:t>
-      </w:r>
-      <w:r>
-        <w:t>же</w:t>
-      </w:r>
-      <w:r>
-        <w:t xml:space="preserve"> что и в MixColumns</w:t>
-      </w:r>
-      <w:r>
-        <w:t xml:space="preserve">(), </w:t>
-      </w:r>
-      <w:r>
-        <w:t>но</w:t>
-      </w:r>
-      <w:r>
-        <w:t xml:space="preserve"> </w:t>
-      </w:r>
-      <w:r>
-        <w:t>каждая</w:t>
-      </w:r>
-      <w:r>
-        <w:t xml:space="preserve"> </w:t>
-      </w:r>
-      <w:r>
-        <w:t>колонка</w:t>
-      </w:r>
-      <w:r>
-        <w:t xml:space="preserve"> </w:t>
-      </w:r>
-      <w:r>
-        <w:t>State</w:t>
-      </w:r>
-      <w:r>
         <w:t xml:space="preserve"> </w:t>
       </w:r>
       <w:r>
@@ -24938,7 +24934,7 @@
           <w:noProof/>
         </w:rPr>
         <w:drawing>
-          <wp:inline distT="0" distB="0" distL="0" distR="0" wp14:anchorId="603B9069" wp14:editId="6820029B">
+          <wp:inline distT="0" distB="0" distL="0" distR="0" wp14:anchorId="68F90727" wp14:editId="349454C3">
             <wp:extent cx="4201064" cy="1315605"/>
             <wp:effectExtent l="0" t="0" r="0" b="0"/>
             <wp:docPr id="52" name="Рисунок 52" descr="http://habrastorage.org/getpro/habr/post_images/c6a/eef/37c/c6aeef37cb25208c4064c6384e67d4e1.jpg"/>
@@ -25027,7 +25023,7 @@
           <w:lang w:val="ru-RU"/>
         </w:rPr>
       </w:pPr>
-      <w:bookmarkStart w:id="65" w:name="_Toc390438017"/>
+      <w:bookmarkStart w:id="64" w:name="_Toc390438017"/>
       <w:r>
         <w:t>AddRoundKey</w:t>
       </w:r>
@@ -25037,7 +25033,7 @@
         </w:rPr>
         <w:t>()</w:t>
       </w:r>
-      <w:bookmarkEnd w:id="65"/>
+      <w:bookmarkEnd w:id="64"/>
     </w:p>
     <w:p>
       <w:pPr>
@@ -25491,9 +25487,9 @@
           <w:lang w:val="ru-RU"/>
         </w:rPr>
       </w:pPr>
-      <w:bookmarkStart w:id="66" w:name="_Toc384640414"/>
-      <w:bookmarkStart w:id="67" w:name="_Toc390438018"/>
-      <w:bookmarkStart w:id="68" w:name="_Toc390982718"/>
+      <w:bookmarkStart w:id="65" w:name="_Toc384640414"/>
+      <w:bookmarkStart w:id="66" w:name="_Toc390438018"/>
+      <w:bookmarkStart w:id="67" w:name="_Toc390982718"/>
       <w:r>
         <w:rPr>
           <w:lang w:val="ru-RU"/>
@@ -25515,9 +25511,9 @@
       <w:r>
         <w:t>XOR</w:t>
       </w:r>
+      <w:bookmarkEnd w:id="65"/>
       <w:bookmarkEnd w:id="66"/>
       <w:bookmarkEnd w:id="67"/>
-      <w:bookmarkEnd w:id="68"/>
     </w:p>
     <w:p>
       <w:pPr>
@@ -26138,9 +26134,9 @@
           <w:lang w:val="ru-RU"/>
         </w:rPr>
       </w:pPr>
-      <w:bookmarkStart w:id="69" w:name="_Toc384640415"/>
-      <w:bookmarkStart w:id="70" w:name="_Toc390438019"/>
-      <w:bookmarkStart w:id="71" w:name="_Toc390982719"/>
+      <w:bookmarkStart w:id="68" w:name="_Toc384640415"/>
+      <w:bookmarkStart w:id="69" w:name="_Toc390438019"/>
+      <w:bookmarkStart w:id="70" w:name="_Toc390982719"/>
       <w:r>
         <w:rPr>
           <w:bdr w:val="none" w:sz="0" w:space="0" w:color="auto" w:frame="1"/>
@@ -26178,55 +26174,55 @@
         </w:rPr>
         <w:t>–</w:t>
       </w:r>
+      <w:bookmarkEnd w:id="68"/>
+      <w:r>
+        <w:rPr>
+          <w:lang w:val="ru-RU"/>
+        </w:rPr>
+        <w:t xml:space="preserve"> Хе́ллмана</w:t>
+      </w:r>
       <w:bookmarkEnd w:id="69"/>
-      <w:r>
-        <w:rPr>
-          <w:lang w:val="ru-RU"/>
-        </w:rPr>
-        <w:t xml:space="preserve"> Хе́ллмана</w:t>
-      </w:r>
       <w:bookmarkEnd w:id="70"/>
+    </w:p>
+    <w:p>
+      <w:pPr>
+        <w:pStyle w:val="Heading4"/>
+        <w:rPr>
+          <w:lang w:val="ru-RU"/>
+        </w:rPr>
+      </w:pPr>
+      <w:bookmarkStart w:id="71" w:name="_Toc390438020"/>
+      <w:r>
+        <w:rPr>
+          <w:lang w:val="ru-RU"/>
+        </w:rPr>
+        <w:t>1.</w:t>
+      </w:r>
+      <w:r>
+        <w:rPr>
+          <w:lang w:val="ru-RU"/>
+        </w:rPr>
+        <w:t>2</w:t>
+      </w:r>
+      <w:r>
+        <w:rPr>
+          <w:lang w:val="ru-RU"/>
+        </w:rPr>
+        <w:t xml:space="preserve">.5.1 </w:t>
+      </w:r>
+      <w:r>
+        <w:rPr>
+          <w:lang w:val="ru-RU"/>
+        </w:rPr>
+        <w:t>О</w:t>
+      </w:r>
+      <w:r>
+        <w:rPr>
+          <w:lang w:val="ru-RU"/>
+        </w:rPr>
+        <w:t>писание</w:t>
+      </w:r>
       <w:bookmarkEnd w:id="71"/>
-    </w:p>
-    <w:p>
-      <w:pPr>
-        <w:pStyle w:val="Heading4"/>
-        <w:rPr>
-          <w:lang w:val="ru-RU"/>
-        </w:rPr>
-      </w:pPr>
-      <w:bookmarkStart w:id="72" w:name="_Toc390438020"/>
-      <w:r>
-        <w:rPr>
-          <w:lang w:val="ru-RU"/>
-        </w:rPr>
-        <w:t>1.</w:t>
-      </w:r>
-      <w:r>
-        <w:rPr>
-          <w:lang w:val="ru-RU"/>
-        </w:rPr>
-        <w:t>2</w:t>
-      </w:r>
-      <w:r>
-        <w:rPr>
-          <w:lang w:val="ru-RU"/>
-        </w:rPr>
-        <w:t xml:space="preserve">.5.1 </w:t>
-      </w:r>
-      <w:r>
-        <w:rPr>
-          <w:lang w:val="ru-RU"/>
-        </w:rPr>
-        <w:t>О</w:t>
-      </w:r>
-      <w:r>
-        <w:rPr>
-          <w:lang w:val="ru-RU"/>
-        </w:rPr>
-        <w:t>писание</w:t>
-      </w:r>
-      <w:bookmarkEnd w:id="72"/>
     </w:p>
     <w:p>
       <w:pPr>
@@ -26578,8 +26574,8 @@
       <w:pPr>
         <w:pStyle w:val="Heading4"/>
       </w:pPr>
-      <w:bookmarkStart w:id="73" w:name="_Toc384640416"/>
-      <w:bookmarkStart w:id="74" w:name="_Toc390438021"/>
+      <w:bookmarkStart w:id="72" w:name="_Toc384640416"/>
+      <w:bookmarkStart w:id="73" w:name="_Toc390438021"/>
       <w:r>
         <w:rPr>
           <w:lang w:val="ru-RU"/>
@@ -26598,8 +26594,8 @@
       <w:r>
         <w:t>Алгоритм</w:t>
       </w:r>
+      <w:bookmarkEnd w:id="72"/>
       <w:bookmarkEnd w:id="73"/>
-      <w:bookmarkEnd w:id="74"/>
     </w:p>
     <w:p>
       <w:pPr>
@@ -26610,7 +26606,7 @@
           <w:noProof/>
         </w:rPr>
         <w:drawing>
-          <wp:inline distT="0" distB="0" distL="0" distR="0" wp14:anchorId="2F10D4D1" wp14:editId="33C12DF8">
+          <wp:inline distT="0" distB="0" distL="0" distR="0" wp14:anchorId="39847E67" wp14:editId="2AF20CC9">
             <wp:extent cx="2251495" cy="3380012"/>
             <wp:effectExtent l="0" t="0" r="0" b="0"/>
             <wp:docPr id="56" name="Рисунок 56" descr="https://lh6.googleusercontent.com/0_Mm7kku3w-w0EO2jGhF6FH3V_T-28qSoZh4YfHWl11RqII52Y335XzY1vip4LuP4I9H9qLKCB7_v-KXhqJTdYR9G9ecnDWgSI8d4-OTs4ZEbnqWcTCvRBr1YJO3gXfw"/>
@@ -26803,7 +26799,7 @@
           <w:lang w:val="ru-RU"/>
         </w:rPr>
       </w:pPr>
-      <w:bookmarkStart w:id="75" w:name="_Toc390438022"/>
+      <w:bookmarkStart w:id="74" w:name="_Toc390438022"/>
       <w:r>
         <w:rPr>
           <w:bdr w:val="none" w:sz="0" w:space="0" w:color="auto" w:frame="1"/>
@@ -26836,7 +26832,7 @@
         </w:rPr>
         <w:t>Пример:</w:t>
       </w:r>
-      <w:bookmarkEnd w:id="75"/>
+      <w:bookmarkEnd w:id="74"/>
     </w:p>
     <w:p>
       <w:pPr>
@@ -28504,8 +28500,8 @@
           <w:lang w:val="ru-RU"/>
         </w:rPr>
       </w:pPr>
-      <w:bookmarkStart w:id="76" w:name="_Toc390438023"/>
-      <w:bookmarkStart w:id="77" w:name="_Toc390982720"/>
+      <w:bookmarkStart w:id="75" w:name="_Toc390438023"/>
+      <w:bookmarkStart w:id="76" w:name="_Toc390982720"/>
       <w:r>
         <w:rPr>
           <w:lang w:val="ru-RU"/>
@@ -28539,8 +28535,8 @@
         </w:rPr>
         <w:t>2</w:t>
       </w:r>
+      <w:bookmarkEnd w:id="75"/>
       <w:bookmarkEnd w:id="76"/>
-      <w:bookmarkEnd w:id="77"/>
     </w:p>
     <w:p>
       <w:pPr>
@@ -28769,18 +28765,11 @@
     <w:p>
       <w:pPr>
         <w:pStyle w:val="NoSpacing"/>
-        <w:rPr>
-          <w:lang w:val="ru-RU"/>
-        </w:rPr>
-      </w:pPr>
-      <w:r>
-        <w:rPr>
-          <w:noProof/>
-          <w:sz w:val="24"/>
-        </w:rPr>
+      </w:pPr>
+      <w:r>
         <w:lastRenderedPageBreak/>
         <w:drawing>
-          <wp:anchor distT="0" distB="0" distL="114300" distR="114300" simplePos="0" relativeHeight="251659264" behindDoc="1" locked="0" layoutInCell="1" allowOverlap="1" wp14:anchorId="04725ED6" wp14:editId="32ACF02A">
+          <wp:anchor distT="0" distB="0" distL="114300" distR="114300" simplePos="0" relativeHeight="251658752" behindDoc="1" locked="0" layoutInCell="1" allowOverlap="1" wp14:anchorId="22E14CEB" wp14:editId="38509B4E">
             <wp:simplePos x="0" y="0"/>
             <wp:positionH relativeFrom="margin">
               <wp:posOffset>485775</wp:posOffset>
@@ -28836,19 +28825,7 @@
         </w:drawing>
       </w:r>
       <w:r>
-        <w:rPr>
-          <w:lang w:val="ru-RU"/>
-        </w:rPr>
-        <w:t xml:space="preserve">Рис. 1.2.6.1. Схема одной итерации алгоритмов </w:t>
-      </w:r>
-      <w:r>
-        <w:t>SHA</w:t>
-      </w:r>
-      <w:r>
-        <w:rPr>
-          <w:lang w:val="ru-RU"/>
-        </w:rPr>
-        <w:t>-2.</w:t>
+        <w:t>Рис. 1.2.6.1. Схема одной итерации алгоритмов SHA-2.</w:t>
       </w:r>
     </w:p>
     <w:p>
@@ -28858,8 +28835,8 @@
           <w:lang w:val="ru-RU"/>
         </w:rPr>
       </w:pPr>
-      <w:bookmarkStart w:id="78" w:name="_Toc390438024"/>
-      <w:bookmarkStart w:id="79" w:name="_Toc390982721"/>
+      <w:bookmarkStart w:id="77" w:name="_Toc390438024"/>
+      <w:bookmarkStart w:id="78" w:name="_Toc390982721"/>
       <w:r>
         <w:rPr>
           <w:lang w:val="ru-RU"/>
@@ -28887,8 +28864,8 @@
         </w:rPr>
         <w:t>5</w:t>
       </w:r>
+      <w:bookmarkEnd w:id="77"/>
       <w:bookmarkEnd w:id="78"/>
-      <w:bookmarkEnd w:id="79"/>
     </w:p>
     <w:p>
       <w:pPr>
@@ -29083,7 +29060,7 @@
         </w:rPr>
         <w:lastRenderedPageBreak/>
         <w:drawing>
-          <wp:inline distT="0" distB="0" distL="0" distR="0" wp14:anchorId="05A8C591" wp14:editId="36AFF8DC">
+          <wp:inline distT="0" distB="0" distL="0" distR="0" wp14:anchorId="0762C134" wp14:editId="729A8E67">
             <wp:extent cx="2857500" cy="3143250"/>
             <wp:effectExtent l="0" t="0" r="0" b="0"/>
             <wp:docPr id="2" name="Рисунок 2"/>
@@ -29155,8 +29132,8 @@
           <w:lang w:val="ru-RU"/>
         </w:rPr>
       </w:pPr>
-      <w:bookmarkStart w:id="80" w:name="_Toc390438025"/>
-      <w:bookmarkStart w:id="81" w:name="_Toc390982722"/>
+      <w:bookmarkStart w:id="79" w:name="_Toc390438025"/>
+      <w:bookmarkStart w:id="80" w:name="_Toc390982722"/>
       <w:r>
         <w:rPr>
           <w:lang w:val="ru-RU"/>
@@ -29178,8 +29155,8 @@
       <w:r>
         <w:t>HMAC</w:t>
       </w:r>
+      <w:bookmarkEnd w:id="79"/>
       <w:bookmarkEnd w:id="80"/>
-      <w:bookmarkEnd w:id="81"/>
     </w:p>
     <w:p>
       <w:pPr>
@@ -29377,7 +29354,7 @@
         </w:rPr>
         <w:lastRenderedPageBreak/>
         <w:drawing>
-          <wp:inline distT="0" distB="0" distL="0" distR="0">
+          <wp:inline distT="0" distB="0" distL="0" distR="0" wp14:anchorId="48C16521" wp14:editId="3E517509">
             <wp:extent cx="4819650" cy="3057525"/>
             <wp:effectExtent l="0" t="0" r="0" b="9525"/>
             <wp:docPr id="4" name="Picture 4" descr="C:\Users\1\Desktop\pimg00572140.jpg"/>
@@ -29473,8 +29450,8 @@
           <w:lang w:val="ru-RU"/>
         </w:rPr>
       </w:pPr>
-      <w:bookmarkStart w:id="82" w:name="_Toc390438026"/>
-      <w:bookmarkStart w:id="83" w:name="_Toc390982723"/>
+      <w:bookmarkStart w:id="81" w:name="_Toc390438026"/>
+      <w:bookmarkStart w:id="82" w:name="_Toc390982723"/>
       <w:r>
         <w:rPr>
           <w:lang w:val="ru-RU"/>
@@ -29518,47 +29495,47 @@
         </w:rPr>
         <w:t>решений</w:t>
       </w:r>
+      <w:bookmarkEnd w:id="81"/>
+      <w:r>
+        <w:rPr>
+          <w:lang w:val="ru-RU"/>
+        </w:rPr>
+        <w:t xml:space="preserve"> защищенной передачи данных</w:t>
+      </w:r>
       <w:bookmarkEnd w:id="82"/>
-      <w:r>
-        <w:rPr>
-          <w:lang w:val="ru-RU"/>
-        </w:rPr>
-        <w:t xml:space="preserve"> защищенной передачи данных</w:t>
+    </w:p>
+    <w:p>
+      <w:pPr>
+        <w:pStyle w:val="Heading3"/>
+      </w:pPr>
+      <w:bookmarkStart w:id="83" w:name="_Toc390438027"/>
+      <w:bookmarkStart w:id="84" w:name="_Toc390982724"/>
+      <w:r>
+        <w:t>1.</w:t>
+      </w:r>
+      <w:r>
+        <w:t>3</w:t>
+      </w:r>
+      <w:r>
+        <w:t xml:space="preserve">.1 </w:t>
+      </w:r>
+      <w:r>
+        <w:t>Secure</w:t>
+      </w:r>
+      <w:r>
+        <w:t xml:space="preserve"> </w:t>
+      </w:r>
+      <w:r>
+        <w:t>Sockets</w:t>
+      </w:r>
+      <w:r>
+        <w:t xml:space="preserve"> </w:t>
+      </w:r>
+      <w:r>
+        <w:t>Layer</w:t>
       </w:r>
       <w:bookmarkEnd w:id="83"/>
-    </w:p>
-    <w:p>
-      <w:pPr>
-        <w:pStyle w:val="Heading3"/>
-      </w:pPr>
-      <w:bookmarkStart w:id="84" w:name="_Toc390438027"/>
-      <w:bookmarkStart w:id="85" w:name="_Toc390982724"/>
-      <w:r>
-        <w:t>1.</w:t>
-      </w:r>
-      <w:r>
-        <w:t>3</w:t>
-      </w:r>
-      <w:r>
-        <w:t xml:space="preserve">.1 </w:t>
-      </w:r>
-      <w:r>
-        <w:t>Secure</w:t>
-      </w:r>
-      <w:r>
-        <w:t xml:space="preserve"> </w:t>
-      </w:r>
-      <w:r>
-        <w:t>Sockets</w:t>
-      </w:r>
-      <w:r>
-        <w:t xml:space="preserve"> </w:t>
-      </w:r>
-      <w:r>
-        <w:t>Layer</w:t>
-      </w:r>
       <w:bookmarkEnd w:id="84"/>
-      <w:bookmarkEnd w:id="85"/>
     </w:p>
     <w:p>
       <w:pPr>
@@ -29743,7 +29720,7 @@
           <w:lang w:val="ru-RU"/>
         </w:rPr>
       </w:pPr>
-      <w:bookmarkStart w:id="86" w:name="_Toc390438028"/>
+      <w:bookmarkStart w:id="85" w:name="_Toc390438028"/>
       <w:r>
         <w:rPr>
           <w:rStyle w:val="mw-headline"/>
@@ -29772,7 +29749,7 @@
         </w:rPr>
         <w:t>Аутентификация и обмен ключами</w:t>
       </w:r>
-      <w:bookmarkEnd w:id="86"/>
+      <w:bookmarkEnd w:id="85"/>
     </w:p>
     <w:p>
       <w:pPr>
@@ -29995,8 +29972,8 @@
       <w:pPr>
         <w:pStyle w:val="Heading3"/>
       </w:pPr>
-      <w:bookmarkStart w:id="87" w:name="_Toc390438029"/>
-      <w:bookmarkStart w:id="88" w:name="_Toc390982725"/>
+      <w:bookmarkStart w:id="86" w:name="_Toc390438029"/>
+      <w:bookmarkStart w:id="87" w:name="_Toc390982725"/>
       <w:r>
         <w:t>1.</w:t>
       </w:r>
@@ -30021,8 +29998,8 @@
       <w:r>
         <w:t>Security</w:t>
       </w:r>
+      <w:bookmarkEnd w:id="86"/>
       <w:bookmarkEnd w:id="87"/>
-      <w:bookmarkEnd w:id="88"/>
     </w:p>
     <w:p>
       <w:pPr>
@@ -30227,7 +30204,7 @@
           <w:lang w:val="ru-RU"/>
         </w:rPr>
       </w:pPr>
-      <w:bookmarkStart w:id="89" w:name="_Toc390438030"/>
+      <w:bookmarkStart w:id="88" w:name="_Toc390438030"/>
       <w:r>
         <w:rPr>
           <w:rStyle w:val="mw-headline"/>
@@ -30256,7 +30233,7 @@
         </w:rPr>
         <w:t>Описание</w:t>
       </w:r>
-      <w:bookmarkEnd w:id="89"/>
+      <w:bookmarkEnd w:id="88"/>
     </w:p>
     <w:p>
       <w:pPr>
@@ -30605,7 +30582,7 @@
           <w:lang w:val="ru-RU"/>
         </w:rPr>
       </w:pPr>
-      <w:bookmarkStart w:id="90" w:name="_Toc390438031"/>
+      <w:bookmarkStart w:id="89" w:name="_Toc390438031"/>
       <w:r>
         <w:rPr>
           <w:rStyle w:val="mw-headline"/>
@@ -30640,7 +30617,7 @@
         </w:rPr>
         <w:t>TLS</w:t>
       </w:r>
-      <w:bookmarkEnd w:id="90"/>
+      <w:bookmarkEnd w:id="89"/>
     </w:p>
     <w:p>
       <w:pPr>
@@ -30777,7 +30754,7 @@
           <w:lang w:val="ru-RU"/>
         </w:rPr>
       </w:pPr>
-      <w:bookmarkStart w:id="91" w:name="_Toc390982726"/>
+      <w:bookmarkStart w:id="90" w:name="_Toc390982726"/>
       <w:r>
         <w:rPr>
           <w:lang w:val="ru-RU"/>
@@ -30790,7 +30767,7 @@
         </w:rPr>
         <w:t xml:space="preserve"> Выводы по результатам проработки предметной области</w:t>
       </w:r>
-      <w:bookmarkEnd w:id="91"/>
+      <w:bookmarkEnd w:id="90"/>
     </w:p>
     <w:p>
       <w:pPr>
@@ -30951,7 +30928,7 @@
           <w:lang w:val="ru-RU"/>
         </w:rPr>
       </w:pPr>
-      <w:bookmarkStart w:id="92" w:name="_Toc390982727"/>
+      <w:bookmarkStart w:id="91" w:name="_Toc390982727"/>
       <w:r>
         <w:rPr>
           <w:lang w:val="ru-RU"/>
@@ -30989,35 +30966,35 @@
         </w:rPr>
         <w:t>защищенной передачи данных</w:t>
       </w:r>
+      <w:bookmarkEnd w:id="91"/>
+    </w:p>
+    <w:p>
+      <w:pPr>
+        <w:pStyle w:val="Heading2"/>
+        <w:rPr>
+          <w:lang w:val="ru-RU"/>
+        </w:rPr>
+      </w:pPr>
+      <w:bookmarkStart w:id="92" w:name="_Toc390982728"/>
+      <w:r>
+        <w:rPr>
+          <w:lang w:val="ru-RU"/>
+        </w:rPr>
+        <w:t>2.1</w:t>
+      </w:r>
+      <w:r>
+        <w:rPr>
+          <w:lang w:val="ru-RU"/>
+        </w:rPr>
+        <w:t xml:space="preserve"> </w:t>
+      </w:r>
+      <w:r>
+        <w:rPr>
+          <w:lang w:val="ru-RU"/>
+        </w:rPr>
+        <w:t>Анализ известных атак на протоколы передачи данных</w:t>
+      </w:r>
       <w:bookmarkEnd w:id="92"/>
-    </w:p>
-    <w:p>
-      <w:pPr>
-        <w:pStyle w:val="Heading2"/>
-        <w:rPr>
-          <w:lang w:val="ru-RU"/>
-        </w:rPr>
-      </w:pPr>
-      <w:bookmarkStart w:id="93" w:name="_Toc390982728"/>
-      <w:r>
-        <w:rPr>
-          <w:lang w:val="ru-RU"/>
-        </w:rPr>
-        <w:t>2.1</w:t>
-      </w:r>
-      <w:r>
-        <w:rPr>
-          <w:lang w:val="ru-RU"/>
-        </w:rPr>
-        <w:t xml:space="preserve"> </w:t>
-      </w:r>
-      <w:r>
-        <w:rPr>
-          <w:lang w:val="ru-RU"/>
-        </w:rPr>
-        <w:t>Анализ известных атак на протоколы передачи данных</w:t>
-      </w:r>
-      <w:bookmarkEnd w:id="93"/>
     </w:p>
     <w:p>
       <w:pPr>
@@ -32419,7 +32396,7 @@
           <w:lang w:val="ru-RU"/>
         </w:rPr>
       </w:pPr>
-      <w:bookmarkStart w:id="94" w:name="_Toc390982729"/>
+      <w:bookmarkStart w:id="93" w:name="_Toc390982729"/>
       <w:r>
         <w:rPr>
           <w:lang w:val="ru-RU"/>
@@ -32444,7 +32421,7 @@
         </w:rPr>
         <w:t>учетом проведенного исследования</w:t>
       </w:r>
-      <w:bookmarkEnd w:id="94"/>
+      <w:bookmarkEnd w:id="93"/>
     </w:p>
     <w:p>
       <w:pPr>
@@ -33792,16 +33769,16 @@
           <w:lang w:val="ru-RU"/>
         </w:rPr>
       </w:pPr>
-      <w:bookmarkStart w:id="95" w:name="_Toc390460722"/>
-      <w:bookmarkStart w:id="96" w:name="_Toc390982730"/>
+      <w:bookmarkStart w:id="94" w:name="_Toc390460722"/>
+      <w:bookmarkStart w:id="95" w:name="_Toc390982730"/>
       <w:r>
         <w:rPr>
           <w:lang w:val="ru-RU"/>
         </w:rPr>
         <w:t>2.3 Анализ протокола на уязвимость к известным атакам</w:t>
       </w:r>
+      <w:bookmarkEnd w:id="94"/>
       <w:bookmarkEnd w:id="95"/>
-      <w:bookmarkEnd w:id="96"/>
     </w:p>
     <w:p>
       <w:pPr>
@@ -34213,7 +34190,7 @@
           <w:lang w:val="ru-RU"/>
         </w:rPr>
       </w:pPr>
-      <w:bookmarkStart w:id="97" w:name="_Toc390982731"/>
+      <w:bookmarkStart w:id="96" w:name="_Toc390982731"/>
       <w:r>
         <w:rPr>
           <w:lang w:val="ru-RU"/>
@@ -34233,29 +34210,29 @@
         </w:rPr>
         <w:t>Разработка серверного приложения</w:t>
       </w:r>
+      <w:bookmarkEnd w:id="96"/>
+    </w:p>
+    <w:p>
+      <w:pPr>
+        <w:pStyle w:val="Heading2"/>
+        <w:rPr>
+          <w:lang w:val="ru-RU"/>
+        </w:rPr>
+      </w:pPr>
+      <w:bookmarkStart w:id="97" w:name="_Toc390982732"/>
+      <w:r>
+        <w:rPr>
+          <w:lang w:val="ru-RU"/>
+        </w:rPr>
+        <w:t>3.1</w:t>
+      </w:r>
+      <w:r>
+        <w:rPr>
+          <w:lang w:val="ru-RU"/>
+        </w:rPr>
+        <w:t xml:space="preserve"> Описание будущего проекта</w:t>
+      </w:r>
       <w:bookmarkEnd w:id="97"/>
-    </w:p>
-    <w:p>
-      <w:pPr>
-        <w:pStyle w:val="Heading2"/>
-        <w:rPr>
-          <w:lang w:val="ru-RU"/>
-        </w:rPr>
-      </w:pPr>
-      <w:bookmarkStart w:id="98" w:name="_Toc390982732"/>
-      <w:r>
-        <w:rPr>
-          <w:lang w:val="ru-RU"/>
-        </w:rPr>
-        <w:t>3.1</w:t>
-      </w:r>
-      <w:r>
-        <w:rPr>
-          <w:lang w:val="ru-RU"/>
-        </w:rPr>
-        <w:t xml:space="preserve"> Описание будущего проекта</w:t>
-      </w:r>
-      <w:bookmarkEnd w:id="98"/>
     </w:p>
     <w:p>
       <w:pPr>
@@ -34422,105 +34399,105 @@
           <w:lang w:val="ru-RU"/>
         </w:rPr>
       </w:pPr>
-      <w:bookmarkStart w:id="99" w:name="_Toc390982733"/>
+      <w:bookmarkStart w:id="98" w:name="_Toc390982733"/>
       <w:r>
         <w:rPr>
           <w:lang w:val="ru-RU"/>
         </w:rPr>
         <w:t>3.2 Создание серверного приложения, описание дизайна</w:t>
       </w:r>
+      <w:bookmarkEnd w:id="98"/>
+    </w:p>
+    <w:p>
+      <w:pPr>
+        <w:pStyle w:val="Diplom"/>
+      </w:pPr>
+      <w:r>
+        <w:t>В этой главе будут описаны подробности реализации сервера. Также, некоторые части программного кода сервера будут представлены в приложении.</w:t>
+      </w:r>
+    </w:p>
+    <w:p>
+      <w:pPr>
+        <w:pStyle w:val="Diplom"/>
+      </w:pPr>
+      <w:r>
+        <w:t xml:space="preserve">Принимая во внимание заявленные ранее характеристики сервера и присутствие некоторого опыта в создании приложений на языке </w:t>
+      </w:r>
+      <w:r>
+        <w:rPr>
+          <w:lang w:val="en-US"/>
+        </w:rPr>
+        <w:t>C</w:t>
+      </w:r>
+      <w:r>
+        <w:t>++, этот язык был выбран как основной для сервера.</w:t>
+      </w:r>
+    </w:p>
+    <w:p>
+      <w:pPr>
+        <w:pStyle w:val="Diplom"/>
+      </w:pPr>
+      <w:r>
+        <w:t xml:space="preserve">Язык </w:t>
+      </w:r>
+      <w:r>
+        <w:rPr>
+          <w:lang w:val="en-US"/>
+        </w:rPr>
+        <w:t>C</w:t>
+      </w:r>
+      <w:r>
+        <w:t>++</w:t>
+      </w:r>
+      <w:r>
+        <w:t xml:space="preserve"> в стандартной реализации не представляет широких возможностей для работы с сетевыми технологиями и шифрованием (</w:t>
+      </w:r>
+      <w:r>
+        <w:rPr>
+          <w:lang w:val="en-US"/>
+        </w:rPr>
+        <w:t>STD</w:t>
+      </w:r>
+      <w:r>
+        <w:t xml:space="preserve"> </w:t>
+      </w:r>
+      <w:r>
+        <w:t>библиотека не имеет таких возможностей). Это требует дополнительных инструментов (надстроек над языком) для решения тех задач.</w:t>
+      </w:r>
+    </w:p>
+    <w:p>
+      <w:pPr>
+        <w:pStyle w:val="Heading3"/>
+        <w:rPr>
+          <w:lang w:val="ru-RU"/>
+        </w:rPr>
+      </w:pPr>
+      <w:bookmarkStart w:id="99" w:name="_Toc390982734"/>
+      <w:r>
+        <w:rPr>
+          <w:lang w:val="ru-RU"/>
+        </w:rPr>
+        <w:t>3</w:t>
+      </w:r>
+      <w:r>
+        <w:rPr>
+          <w:lang w:val="ru-RU"/>
+        </w:rPr>
+        <w:t xml:space="preserve">.2.1 </w:t>
+      </w:r>
+      <w:r>
+        <w:t>QT</w:t>
+      </w:r>
+      <w:r>
+        <w:rPr>
+          <w:lang w:val="ru-RU"/>
+        </w:rPr>
+        <w:t xml:space="preserve"> </w:t>
+      </w:r>
+      <w:r>
+        <w:t>Framework</w:t>
+      </w:r>
       <w:bookmarkEnd w:id="99"/>
-    </w:p>
-    <w:p>
-      <w:pPr>
-        <w:pStyle w:val="Diplom"/>
-      </w:pPr>
-      <w:r>
-        <w:t>В этой главе будут описаны подробности реализации сервера. Также, некоторые части программного кода сервера будут представлены в приложении.</w:t>
-      </w:r>
-    </w:p>
-    <w:p>
-      <w:pPr>
-        <w:pStyle w:val="Diplom"/>
-      </w:pPr>
-      <w:r>
-        <w:t xml:space="preserve">Принимая во внимание заявленные ранее характеристики сервера и присутствие некоторого опыта в создании приложений на языке </w:t>
-      </w:r>
-      <w:r>
-        <w:rPr>
-          <w:lang w:val="en-US"/>
-        </w:rPr>
-        <w:t>C</w:t>
-      </w:r>
-      <w:r>
-        <w:t>++, этот язык был выбран как основной для сервера.</w:t>
-      </w:r>
-    </w:p>
-    <w:p>
-      <w:pPr>
-        <w:pStyle w:val="Diplom"/>
-      </w:pPr>
-      <w:r>
-        <w:t xml:space="preserve">Язык </w:t>
-      </w:r>
-      <w:r>
-        <w:rPr>
-          <w:lang w:val="en-US"/>
-        </w:rPr>
-        <w:t>C</w:t>
-      </w:r>
-      <w:r>
-        <w:t>++</w:t>
-      </w:r>
-      <w:r>
-        <w:t xml:space="preserve"> в стандартной реализации не представляет широких возможностей для работы с сетевыми технологиями и шифрованием (</w:t>
-      </w:r>
-      <w:r>
-        <w:rPr>
-          <w:lang w:val="en-US"/>
-        </w:rPr>
-        <w:t>STD</w:t>
-      </w:r>
-      <w:r>
-        <w:t xml:space="preserve"> </w:t>
-      </w:r>
-      <w:r>
-        <w:t>библиотека не имеет таких возможностей). Это требует дополнительных инструментов (надстроек над языком) для решения тех задач.</w:t>
-      </w:r>
-    </w:p>
-    <w:p>
-      <w:pPr>
-        <w:pStyle w:val="Heading3"/>
-        <w:rPr>
-          <w:lang w:val="ru-RU"/>
-        </w:rPr>
-      </w:pPr>
-      <w:bookmarkStart w:id="100" w:name="_Toc390982734"/>
-      <w:r>
-        <w:rPr>
-          <w:lang w:val="ru-RU"/>
-        </w:rPr>
-        <w:t>3</w:t>
-      </w:r>
-      <w:r>
-        <w:rPr>
-          <w:lang w:val="ru-RU"/>
-        </w:rPr>
-        <w:t xml:space="preserve">.2.1 </w:t>
-      </w:r>
-      <w:r>
-        <w:t>QT</w:t>
-      </w:r>
-      <w:r>
-        <w:rPr>
-          <w:lang w:val="ru-RU"/>
-        </w:rPr>
-        <w:t xml:space="preserve"> </w:t>
-      </w:r>
-      <w:r>
-        <w:t>Framework</w:t>
-      </w:r>
-      <w:bookmarkEnd w:id="100"/>
     </w:p>
     <w:p>
       <w:pPr>
@@ -34841,7 +34818,7 @@
           <w:lang w:val="ru-RU"/>
         </w:rPr>
       </w:pPr>
-      <w:bookmarkStart w:id="101" w:name="_Toc390982735"/>
+      <w:bookmarkStart w:id="100" w:name="_Toc390982735"/>
       <w:r>
         <w:rPr>
           <w:lang w:val="ru-RU"/>
@@ -34879,7 +34856,7 @@
         </w:rPr>
         <w:t>)</w:t>
       </w:r>
-      <w:bookmarkEnd w:id="101"/>
+      <w:bookmarkEnd w:id="100"/>
     </w:p>
     <w:p>
       <w:pPr>
@@ -35070,7 +35047,7 @@
           <w:lang w:val="ru-RU"/>
         </w:rPr>
       </w:pPr>
-      <w:bookmarkStart w:id="102" w:name="_Toc390982736"/>
+      <w:bookmarkStart w:id="101" w:name="_Toc390982736"/>
       <w:r>
         <w:rPr>
           <w:lang w:val="ru-RU"/>
@@ -35083,7 +35060,7 @@
         </w:rPr>
         <w:t>приложения</w:t>
       </w:r>
-      <w:bookmarkEnd w:id="102"/>
+      <w:bookmarkEnd w:id="101"/>
     </w:p>
     <w:p>
       <w:pPr>
@@ -35974,7 +35951,7 @@
           <w:lang w:val="ru-RU"/>
         </w:rPr>
       </w:pPr>
-      <w:bookmarkStart w:id="103" w:name="_Toc390982737"/>
+      <w:bookmarkStart w:id="102" w:name="_Toc390982737"/>
       <w:r>
         <w:rPr>
           <w:lang w:val="ru-RU"/>
@@ -35982,7 +35959,7 @@
         <w:lastRenderedPageBreak/>
         <w:t>3.3. Оценка получившегося решения</w:t>
       </w:r>
-      <w:bookmarkEnd w:id="103"/>
+      <w:bookmarkEnd w:id="102"/>
     </w:p>
     <w:p>
       <w:pPr>
@@ -36420,6 +36397,8 @@
         <w:pStyle w:val="Diplom"/>
         <w:ind w:firstLine="0"/>
       </w:pPr>
+      <w:bookmarkStart w:id="103" w:name="_GoBack"/>
+      <w:bookmarkEnd w:id="103"/>
       <w:r>
         <w:rPr>
           <w:noProof/>
@@ -36477,6 +36456,29 @@
     </w:p>
     <w:p>
       <w:pPr>
+        <w:pStyle w:val="NoSpacing"/>
+        <w:rPr>
+          <w:lang w:val="ru-RU"/>
+        </w:rPr>
+      </w:pPr>
+      <w:r>
+        <w:rPr>
+          <w:lang w:val="ru-RU"/>
+        </w:rPr>
+        <w:t xml:space="preserve">Рис. 3.3.1. Пример работы программы под </w:t>
+      </w:r>
+      <w:r>
+        <w:t>Windows</w:t>
+      </w:r>
+      <w:r>
+        <w:rPr>
+          <w:lang w:val="ru-RU"/>
+        </w:rPr>
+        <w:t>.</w:t>
+      </w:r>
+    </w:p>
+    <w:p>
+      <w:pPr>
         <w:pStyle w:val="Diplom"/>
         <w:rPr>
           <w:lang w:val="en-US"/>
@@ -36537,6 +36539,7 @@
         </w:numPr>
       </w:pPr>
       <w:r>
+        <w:lastRenderedPageBreak/>
         <w:t>Попытка открыть порт для получения входящих соединений</w:t>
       </w:r>
     </w:p>
@@ -36549,7 +36552,6 @@
         </w:numPr>
       </w:pPr>
       <w:r>
-        <w:lastRenderedPageBreak/>
         <w:t xml:space="preserve">Сведения об используемом </w:t>
       </w:r>
       <w:r>
@@ -36562,7 +36564,13 @@
         <w:t xml:space="preserve"> </w:t>
       </w:r>
       <w:r>
-        <w:t>ключе (используется уже существующий из файла</w:t>
+        <w:t xml:space="preserve">ключе (используется уже существующий </w:t>
+      </w:r>
+      <w:r>
+        <w:t xml:space="preserve">ключ </w:t>
+      </w:r>
+      <w:r>
+        <w:t>из файла</w:t>
       </w:r>
       <w:r>
         <w:t xml:space="preserve"> </w:t>
@@ -37347,7 +37355,13 @@
         <w:rPr>
           <w:lang w:val="en-US"/>
         </w:rPr>
-        <w:t>Wikipedia</w:t>
+        <w:t>EMC</w:t>
+      </w:r>
+      <w:r>
+        <w:rPr>
+          <w:vertAlign w:val="superscript"/>
+        </w:rPr>
+        <w:t>2</w:t>
       </w:r>
       <w:r>
         <w:t xml:space="preserve">: </w:t>
@@ -37381,11 +37395,14 @@
           <w:rPr>
             <w:rStyle w:val="Hyperlink"/>
           </w:rPr>
-          <w:t>http://en.wikipedia.org/wiki/RSA_(cryptosystem)</w:t>
+          <w:t>http://www.emc.com/emc-plus/rsa-labs/standards-initiatives/pkcs-rsa-cryptography-standard.htm</w:t>
         </w:r>
       </w:hyperlink>
       <w:r>
-        <w:t xml:space="preserve"> Дата обращения: 15.04.2014</w:t>
+        <w:t xml:space="preserve"> </w:t>
+      </w:r>
+      <w:r>
+        <w:t>Дата обращения: 15.04.2014</w:t>
       </w:r>
     </w:p>
     <w:p>
@@ -37400,7 +37417,7 @@
         <w:rPr>
           <w:lang w:val="en-US"/>
         </w:rPr>
-        <w:t>Wikipedia</w:t>
+        <w:t>Arstechnica</w:t>
       </w:r>
       <w:r>
         <w:t xml:space="preserve">: </w:t>
@@ -37428,11 +37445,14 @@
           <w:rPr>
             <w:rStyle w:val="Hyperlink"/>
           </w:rPr>
-          <w:t>http://en.wikipedia.org/wiki/Elliptic_curve_cryptography</w:t>
+          <w:t>http://arstechnica.com/security/2013/10/a-relatively-easy-to-understand-primer-on-elliptic-curve-cryptography/</w:t>
         </w:r>
       </w:hyperlink>
       <w:r>
-        <w:t xml:space="preserve"> Дата обращения</w:t>
+        <w:t xml:space="preserve"> </w:t>
+      </w:r>
+      <w:r>
+        <w:t>Дата обращения</w:t>
       </w:r>
       <w:r>
         <w:t>: 07</w:t>
@@ -37453,7 +37473,16 @@
         <w:rPr>
           <w:lang w:val="en-US"/>
         </w:rPr>
-        <w:t>Wikipedia</w:t>
+        <w:t>Efgh</w:t>
+      </w:r>
+      <w:r>
+        <w:t>.</w:t>
+      </w:r>
+      <w:r>
+        <w:rPr>
+          <w:lang w:val="en-US"/>
+        </w:rPr>
+        <w:t>com</w:t>
       </w:r>
       <w:r>
         <w:t xml:space="preserve">: </w:t>
@@ -37496,11 +37525,14 @@
           <w:rPr>
             <w:rStyle w:val="Hyperlink"/>
           </w:rPr>
-          <w:t>http://en.wikipedia.org/wiki/Advanced_Encryption_Standard</w:t>
+          <w:t>http://www.efgh.com/software/rijndael.htm</w:t>
         </w:r>
       </w:hyperlink>
       <w:r>
-        <w:t xml:space="preserve"> Дата обращения: </w:t>
+        <w:t xml:space="preserve"> </w:t>
+      </w:r>
+      <w:r>
+        <w:t xml:space="preserve">Дата обращения: </w:t>
       </w:r>
       <w:r>
         <w:t>01</w:t>
@@ -37521,7 +37553,7 @@
         <w:rPr>
           <w:lang w:val="en-US"/>
         </w:rPr>
-        <w:t>Wikipedia</w:t>
+        <w:t>NIST</w:t>
       </w:r>
       <w:r>
         <w:t>:</w:t>
@@ -37557,283 +37589,6 @@
         <w:t xml:space="preserve"> </w:t>
       </w:r>
       <w:hyperlink r:id="rId66" w:history="1">
-        <w:r>
-          <w:rPr>
-            <w:rStyle w:val="Hyperlink"/>
-          </w:rPr>
-          <w:t>http://</w:t>
-        </w:r>
-        <w:r>
-          <w:rPr>
-            <w:rStyle w:val="Hyperlink"/>
-            <w:lang w:val="en-US"/>
-          </w:rPr>
-          <w:t>en</w:t>
-        </w:r>
-        <w:r>
-          <w:rPr>
-            <w:rStyle w:val="Hyperlink"/>
-          </w:rPr>
-          <w:t>.wikipedia.org/wiki/SHA-2</w:t>
-        </w:r>
-      </w:hyperlink>
-      <w:r>
-        <w:t xml:space="preserve"> </w:t>
-      </w:r>
-      <w:r>
-        <w:t xml:space="preserve">Дата обращения: </w:t>
-      </w:r>
-      <w:r>
-        <w:t>24</w:t>
-      </w:r>
-      <w:r>
-        <w:t>.</w:t>
-      </w:r>
-      <w:r>
-        <w:t>11</w:t>
-      </w:r>
-      <w:r>
-        <w:t>.201</w:t>
-      </w:r>
-      <w:r>
-        <w:t>3</w:t>
-      </w:r>
-    </w:p>
-    <w:p>
-      <w:pPr>
-        <w:pStyle w:val="Diplom"/>
-        <w:numPr>
-          <w:ilvl w:val="0"/>
-          <w:numId w:val="16"/>
-        </w:numPr>
-      </w:pPr>
-      <w:r>
-        <w:rPr>
-          <w:lang w:val="en-US"/>
-        </w:rPr>
-        <w:t>Wikipedia</w:t>
-      </w:r>
-      <w:r>
-        <w:t>:</w:t>
-      </w:r>
-      <w:r>
-        <w:t xml:space="preserve"> </w:t>
-      </w:r>
-      <w:r>
-        <w:t xml:space="preserve">хеш-функция </w:t>
-      </w:r>
-      <w:r>
-        <w:rPr>
-          <w:lang w:val="en-US"/>
-        </w:rPr>
-        <w:t>MD</w:t>
-      </w:r>
-      <w:r>
-        <w:t>5</w:t>
-      </w:r>
-      <w:r>
-        <w:t xml:space="preserve"> </w:t>
-      </w:r>
-      <w:r>
-        <w:t>[</w:t>
-      </w:r>
-      <w:r>
-        <w:t>Электронный ресурс</w:t>
-      </w:r>
-      <w:r>
-        <w:t>]</w:t>
-      </w:r>
-      <w:r>
-        <w:t xml:space="preserve"> </w:t>
-      </w:r>
-      <w:hyperlink r:id="rId67" w:history="1">
-        <w:r>
-          <w:rPr>
-            <w:rStyle w:val="Hyperlink"/>
-          </w:rPr>
-          <w:t>http://</w:t>
-        </w:r>
-        <w:r>
-          <w:rPr>
-            <w:rStyle w:val="Hyperlink"/>
-            <w:lang w:val="en-US"/>
-          </w:rPr>
-          <w:t>en</w:t>
-        </w:r>
-        <w:r>
-          <w:rPr>
-            <w:rStyle w:val="Hyperlink"/>
-          </w:rPr>
-          <w:t>.wikipedia.org/wiki/MD5</w:t>
-        </w:r>
-      </w:hyperlink>
-      <w:r>
-        <w:t xml:space="preserve"> </w:t>
-      </w:r>
-      <w:r>
-        <w:t xml:space="preserve">Дата обращения: </w:t>
-      </w:r>
-      <w:r>
-        <w:t>2</w:t>
-      </w:r>
-      <w:r>
-        <w:t>5</w:t>
-      </w:r>
-      <w:r>
-        <w:t>.</w:t>
-      </w:r>
-      <w:r>
-        <w:t>11</w:t>
-      </w:r>
-      <w:r>
-        <w:t>.201</w:t>
-      </w:r>
-      <w:r>
-        <w:t>3</w:t>
-      </w:r>
-    </w:p>
-    <w:p>
-      <w:pPr>
-        <w:pStyle w:val="Diplom"/>
-        <w:numPr>
-          <w:ilvl w:val="0"/>
-          <w:numId w:val="16"/>
-        </w:numPr>
-        <w:rPr>
-          <w:lang w:val="en-US"/>
-        </w:rPr>
-      </w:pPr>
-      <w:r>
-        <w:rPr>
-          <w:lang w:val="en-US"/>
-        </w:rPr>
-        <w:t>Wikipedia</w:t>
-      </w:r>
-      <w:r>
-        <w:rPr>
-          <w:lang w:val="en-US"/>
-        </w:rPr>
-        <w:t xml:space="preserve">: </w:t>
-      </w:r>
-      <w:r>
-        <w:rPr>
-          <w:lang w:val="en-US"/>
-        </w:rPr>
-        <w:t>Hash-based message authentication</w:t>
-      </w:r>
-      <w:r>
-        <w:rPr>
-          <w:lang w:val="en-US"/>
-        </w:rPr>
-        <w:t xml:space="preserve"> [</w:t>
-      </w:r>
-      <w:r>
-        <w:t>Электронный</w:t>
-      </w:r>
-      <w:r>
-        <w:rPr>
-          <w:lang w:val="en-US"/>
-        </w:rPr>
-        <w:t xml:space="preserve"> </w:t>
-      </w:r>
-      <w:r>
-        <w:t>ресурс</w:t>
-      </w:r>
-      <w:r>
-        <w:rPr>
-          <w:lang w:val="en-US"/>
-        </w:rPr>
-        <w:t xml:space="preserve">] </w:t>
-      </w:r>
-      <w:hyperlink r:id="rId68" w:history="1">
-        <w:r>
-          <w:rPr>
-            <w:rStyle w:val="Hyperlink"/>
-            <w:lang w:val="en-US"/>
-          </w:rPr>
-          <w:t>http://</w:t>
-        </w:r>
-        <w:r>
-          <w:rPr>
-            <w:rStyle w:val="Hyperlink"/>
-            <w:lang w:val="en-US"/>
-          </w:rPr>
-          <w:t>en</w:t>
-        </w:r>
-        <w:r>
-          <w:rPr>
-            <w:rStyle w:val="Hyperlink"/>
-            <w:lang w:val="en-US"/>
-          </w:rPr>
-          <w:t>.wikipedia.org/wiki/HMAC</w:t>
-        </w:r>
-      </w:hyperlink>
-      <w:r>
-        <w:rPr>
-          <w:lang w:val="en-US"/>
-        </w:rPr>
-        <w:t xml:space="preserve"> </w:t>
-      </w:r>
-      <w:r>
-        <w:t>Дата</w:t>
-      </w:r>
-      <w:r>
-        <w:rPr>
-          <w:lang w:val="en-US"/>
-        </w:rPr>
-        <w:t xml:space="preserve"> </w:t>
-      </w:r>
-      <w:r>
-        <w:t>обращения</w:t>
-      </w:r>
-      <w:r>
-        <w:rPr>
-          <w:lang w:val="en-US"/>
-        </w:rPr>
-        <w:t>: 26.04.2014</w:t>
-      </w:r>
-    </w:p>
-    <w:p>
-      <w:pPr>
-        <w:pStyle w:val="Diplom"/>
-        <w:numPr>
-          <w:ilvl w:val="0"/>
-          <w:numId w:val="16"/>
-        </w:numPr>
-        <w:rPr>
-          <w:rStyle w:val="Hyperlink"/>
-          <w:color w:val="000000" w:themeColor="text1"/>
-          <w:u w:val="none"/>
-        </w:rPr>
-      </w:pPr>
-      <w:r>
-        <w:rPr>
-          <w:lang w:val="en-US"/>
-        </w:rPr>
-        <w:t>Wikipedia</w:t>
-      </w:r>
-      <w:r>
-        <w:t xml:space="preserve">: </w:t>
-      </w:r>
-      <w:r>
-        <w:t>Обмен ключами Диффи-Хеллмана</w:t>
-      </w:r>
-      <w:r>
-        <w:t xml:space="preserve"> [</w:t>
-      </w:r>
-      <w:r>
-        <w:t>Электронный</w:t>
-      </w:r>
-      <w:r>
-        <w:t xml:space="preserve"> </w:t>
-      </w:r>
-      <w:r>
-        <w:t>ресурс</w:t>
-      </w:r>
-      <w:r>
-        <w:t xml:space="preserve">] </w:t>
-      </w:r>
-      <w:hyperlink r:id="rId69" w:history="1">
         <w:r>
           <w:rPr>
             <w:rStyle w:val="Hyperlink"/>
@@ -37845,123 +37600,250 @@
           <w:rPr>
             <w:rStyle w:val="Hyperlink"/>
           </w:rPr>
-          <w:t>://</w:t>
+          <w:t>://csrc.nist.gov/groups/STM/cavp/documents/shs/sha256-384-512.pdf</w:t>
         </w:r>
+      </w:hyperlink>
+      <w:r>
+        <w:t xml:space="preserve"> </w:t>
+      </w:r>
+      <w:r>
+        <w:t xml:space="preserve">Дата обращения: </w:t>
+      </w:r>
+      <w:r>
+        <w:t>24</w:t>
+      </w:r>
+      <w:r>
+        <w:t>.</w:t>
+      </w:r>
+      <w:r>
+        <w:t>11</w:t>
+      </w:r>
+      <w:r>
+        <w:t>.201</w:t>
+      </w:r>
+      <w:r>
+        <w:t>3</w:t>
+      </w:r>
+    </w:p>
+    <w:p>
+      <w:pPr>
+        <w:pStyle w:val="Diplom"/>
+        <w:numPr>
+          <w:ilvl w:val="0"/>
+          <w:numId w:val="16"/>
+        </w:numPr>
+      </w:pPr>
+      <w:r>
+        <w:rPr>
+          <w:lang w:val="en-US"/>
+        </w:rPr>
+        <w:t>IETF</w:t>
+      </w:r>
+      <w:r>
+        <w:t>:</w:t>
+      </w:r>
+      <w:r>
+        <w:t xml:space="preserve"> </w:t>
+      </w:r>
+      <w:r>
+        <w:t xml:space="preserve">хеш-функция </w:t>
+      </w:r>
+      <w:r>
+        <w:rPr>
+          <w:lang w:val="en-US"/>
+        </w:rPr>
+        <w:t>MD</w:t>
+      </w:r>
+      <w:r>
+        <w:t>5</w:t>
+      </w:r>
+      <w:r>
+        <w:t xml:space="preserve"> </w:t>
+      </w:r>
+      <w:r>
+        <w:t>[</w:t>
+      </w:r>
+      <w:r>
+        <w:t>Электронный ресурс</w:t>
+      </w:r>
+      <w:r>
+        <w:t>]</w:t>
+      </w:r>
+      <w:r>
+        <w:t xml:space="preserve"> </w:t>
+      </w:r>
+      <w:hyperlink r:id="rId67" w:history="1">
+        <w:r>
+          <w:rPr>
+            <w:rStyle w:val="Hyperlink"/>
+          </w:rPr>
+          <w:t>http://www.ietf.org/rfc/rfc1321.txt</w:t>
+        </w:r>
+      </w:hyperlink>
+      <w:r>
+        <w:t xml:space="preserve"> </w:t>
+      </w:r>
+      <w:r>
+        <w:t xml:space="preserve">Дата обращения: </w:t>
+      </w:r>
+      <w:r>
+        <w:t>2</w:t>
+      </w:r>
+      <w:r>
+        <w:t>5</w:t>
+      </w:r>
+      <w:r>
+        <w:t>.</w:t>
+      </w:r>
+      <w:r>
+        <w:t>11</w:t>
+      </w:r>
+      <w:r>
+        <w:t>.201</w:t>
+      </w:r>
+      <w:r>
+        <w:t>3</w:t>
+      </w:r>
+    </w:p>
+    <w:p>
+      <w:pPr>
+        <w:pStyle w:val="Diplom"/>
+        <w:numPr>
+          <w:ilvl w:val="0"/>
+          <w:numId w:val="16"/>
+        </w:numPr>
+        <w:rPr>
+          <w:lang w:val="en-US"/>
+        </w:rPr>
+      </w:pPr>
+      <w:r>
+        <w:rPr>
+          <w:lang w:val="en-US"/>
+        </w:rPr>
+        <w:t>Princeton.edu</w:t>
+      </w:r>
+      <w:r>
+        <w:rPr>
+          <w:lang w:val="en-US"/>
+        </w:rPr>
+        <w:t xml:space="preserve">: </w:t>
+      </w:r>
+      <w:r>
+        <w:rPr>
+          <w:lang w:val="en-US"/>
+        </w:rPr>
+        <w:t>Hash-based message authentication</w:t>
+      </w:r>
+      <w:r>
+        <w:rPr>
+          <w:lang w:val="en-US"/>
+        </w:rPr>
+        <w:t xml:space="preserve"> [</w:t>
+      </w:r>
+      <w:r>
+        <w:t>Электронный</w:t>
+      </w:r>
+      <w:r>
+        <w:rPr>
+          <w:lang w:val="en-US"/>
+        </w:rPr>
+        <w:t xml:space="preserve"> </w:t>
+      </w:r>
+      <w:r>
+        <w:t>ресурс</w:t>
+      </w:r>
+      <w:r>
+        <w:rPr>
+          <w:lang w:val="en-US"/>
+        </w:rPr>
+        <w:t xml:space="preserve">] </w:t>
+      </w:r>
+      <w:hyperlink r:id="rId68" w:history="1">
         <w:r>
           <w:rPr>
             <w:rStyle w:val="Hyperlink"/>
             <w:lang w:val="en-US"/>
           </w:rPr>
-          <w:t>en</w:t>
+          <w:t>https://www.princeton.edu/~achaney/tmve/wiki100k/docs/HMAC.html</w:t>
         </w:r>
+      </w:hyperlink>
+      <w:r>
+        <w:rPr>
+          <w:lang w:val="en-US"/>
+        </w:rPr>
+        <w:t xml:space="preserve"> </w:t>
+      </w:r>
+      <w:r>
+        <w:t>Дата</w:t>
+      </w:r>
+      <w:r>
+        <w:rPr>
+          <w:lang w:val="en-US"/>
+        </w:rPr>
+        <w:t xml:space="preserve"> </w:t>
+      </w:r>
+      <w:r>
+        <w:t>обращения</w:t>
+      </w:r>
+      <w:r>
+        <w:rPr>
+          <w:lang w:val="en-US"/>
+        </w:rPr>
+        <w:t>: 26.04.2014</w:t>
+      </w:r>
+    </w:p>
+    <w:p>
+      <w:pPr>
+        <w:pStyle w:val="Diplom"/>
+        <w:numPr>
+          <w:ilvl w:val="0"/>
+          <w:numId w:val="16"/>
+        </w:numPr>
+        <w:rPr>
+          <w:rStyle w:val="Hyperlink"/>
+          <w:color w:val="000000" w:themeColor="text1"/>
+          <w:u w:val="none"/>
+        </w:rPr>
+      </w:pPr>
+      <w:r>
+        <w:rPr>
+          <w:lang w:val="en-US"/>
+        </w:rPr>
+        <w:t>IETF</w:t>
+      </w:r>
+      <w:r>
+        <w:t xml:space="preserve">: </w:t>
+      </w:r>
+      <w:r>
+        <w:t>Обмен ключами Диффи-Хеллмана</w:t>
+      </w:r>
+      <w:r>
+        <w:t xml:space="preserve"> [</w:t>
+      </w:r>
+      <w:r>
+        <w:t>Электронный</w:t>
+      </w:r>
+      <w:r>
+        <w:t xml:space="preserve"> </w:t>
+      </w:r>
+      <w:r>
+        <w:t>ресурс</w:t>
+      </w:r>
+      <w:r>
+        <w:t xml:space="preserve">] </w:t>
+      </w:r>
+      <w:hyperlink r:id="rId69" w:history="1">
         <w:r>
           <w:rPr>
             <w:rStyle w:val="Hyperlink"/>
           </w:rPr>
-          <w:t>.</w:t>
-        </w:r>
-        <w:r>
-          <w:rPr>
-            <w:rStyle w:val="Hyperlink"/>
-            <w:lang w:val="en-US"/>
-          </w:rPr>
-          <w:t>wikipedia</w:t>
-        </w:r>
-        <w:r>
-          <w:rPr>
-            <w:rStyle w:val="Hyperlink"/>
-          </w:rPr>
-          <w:t>.</w:t>
-        </w:r>
-        <w:r>
-          <w:rPr>
-            <w:rStyle w:val="Hyperlink"/>
-            <w:lang w:val="en-US"/>
-          </w:rPr>
-          <w:t>org</w:t>
-        </w:r>
-        <w:r>
-          <w:rPr>
-            <w:rStyle w:val="Hyperlink"/>
-          </w:rPr>
-          <w:t>/</w:t>
-        </w:r>
-        <w:r>
-          <w:rPr>
-            <w:rStyle w:val="Hyperlink"/>
-            <w:lang w:val="en-US"/>
-          </w:rPr>
-          <w:t>wiki</w:t>
-        </w:r>
-        <w:r>
-          <w:rPr>
-            <w:rStyle w:val="Hyperlink"/>
-          </w:rPr>
-          <w:t>/</w:t>
-        </w:r>
-        <w:r>
-          <w:rPr>
-            <w:rStyle w:val="Hyperlink"/>
-            <w:lang w:val="en-US"/>
-          </w:rPr>
-          <w:t>Diffie</w:t>
-        </w:r>
-        <w:r>
-          <w:rPr>
-            <w:rStyle w:val="Hyperlink"/>
-          </w:rPr>
-          <w:t>%</w:t>
-        </w:r>
-        <w:r>
-          <w:rPr>
-            <w:rStyle w:val="Hyperlink"/>
-            <w:lang w:val="en-US"/>
-          </w:rPr>
-          <w:t>E</w:t>
-        </w:r>
-        <w:r>
-          <w:rPr>
-            <w:rStyle w:val="Hyperlink"/>
-          </w:rPr>
-          <w:t>2%80%93</w:t>
-        </w:r>
-        <w:r>
-          <w:rPr>
-            <w:rStyle w:val="Hyperlink"/>
-            <w:lang w:val="en-US"/>
-          </w:rPr>
-          <w:t>Hellman</w:t>
-        </w:r>
-        <w:r>
-          <w:rPr>
-            <w:rStyle w:val="Hyperlink"/>
-          </w:rPr>
-          <w:t>_</w:t>
-        </w:r>
-        <w:r>
-          <w:rPr>
-            <w:rStyle w:val="Hyperlink"/>
-            <w:lang w:val="en-US"/>
-          </w:rPr>
-          <w:t>key</w:t>
-        </w:r>
-        <w:r>
-          <w:rPr>
-            <w:rStyle w:val="Hyperlink"/>
-          </w:rPr>
-          <w:t>_</w:t>
-        </w:r>
-        <w:r>
-          <w:rPr>
-            <w:rStyle w:val="Hyperlink"/>
-            <w:lang w:val="en-US"/>
-          </w:rPr>
-          <w:t>exchange</w:t>
+          <w:t>http://www.ietf.org/rfc/rfc2631.txt</w:t>
         </w:r>
       </w:hyperlink>
       <w:r>
         <w:t xml:space="preserve"> </w:t>
       </w:r>
+      <w:hyperlink r:id="rId70" w:history="1"/>
       <w:r>
         <w:t>Дата</w:t>
       </w:r>
@@ -38004,9 +37886,8 @@
           <w:color w:val="000000" w:themeColor="text1"/>
           <w:sz w:val="28"/>
           <w:u w:val="none"/>
-          <w:lang w:val="ru-RU"/>
-        </w:rPr>
-        <w:t xml:space="preserve">Wikipedia: </w:t>
+        </w:rPr>
+        <w:t>IETF</w:t>
       </w:r>
       <w:r>
         <w:rPr>
@@ -38017,7 +37898,7 @@
           <w:u w:val="none"/>
           <w:lang w:val="ru-RU"/>
         </w:rPr>
-        <w:t xml:space="preserve">Протокол </w:t>
+        <w:t xml:space="preserve">: </w:t>
       </w:r>
       <w:r>
         <w:rPr>
@@ -38026,8 +37907,9 @@
           <w:color w:val="000000" w:themeColor="text1"/>
           <w:sz w:val="28"/>
           <w:u w:val="none"/>
-        </w:rPr>
-        <w:t>SSL</w:t>
+          <w:lang w:val="ru-RU"/>
+        </w:rPr>
+        <w:t xml:space="preserve">Протокол </w:t>
       </w:r>
       <w:r>
         <w:rPr>
@@ -38036,11 +37918,32 @@
           <w:color w:val="000000" w:themeColor="text1"/>
           <w:sz w:val="28"/>
           <w:u w:val="none"/>
+        </w:rPr>
+        <w:t>SSL</w:t>
+      </w:r>
+      <w:r>
+        <w:rPr>
+          <w:rStyle w:val="Hyperlink"/>
+          <w:rFonts w:ascii="Times New Roman" w:hAnsi="Times New Roman"/>
+          <w:color w:val="000000" w:themeColor="text1"/>
+          <w:sz w:val="28"/>
+          <w:u w:val="none"/>
+          <w:lang w:val="ru-RU"/>
+        </w:rPr>
+        <w:t xml:space="preserve"> 3.0</w:t>
+      </w:r>
+      <w:r>
+        <w:rPr>
+          <w:rStyle w:val="Hyperlink"/>
+          <w:rFonts w:ascii="Times New Roman" w:hAnsi="Times New Roman"/>
+          <w:color w:val="000000" w:themeColor="text1"/>
+          <w:sz w:val="28"/>
+          <w:u w:val="none"/>
           <w:lang w:val="ru-RU"/>
         </w:rPr>
         <w:t xml:space="preserve"> [Электронный ресурс] </w:t>
       </w:r>
-      <w:hyperlink r:id="rId70" w:history="1">
+      <w:hyperlink r:id="rId71" w:history="1">
         <w:r>
           <w:rPr>
             <w:rStyle w:val="Hyperlink"/>
@@ -38048,7 +37951,7 @@
             <w:sz w:val="28"/>
             <w:lang w:val="ru-RU"/>
           </w:rPr>
-          <w:t>http://en.wikipedia.org/wiki/Secure_Sockets_Layer</w:t>
+          <w:t>http://tools.ietf.org/html/draft-ietf-tls-ssl-version3-00</w:t>
         </w:r>
       </w:hyperlink>
       <w:r>
@@ -38186,7 +38089,7 @@
         </w:rPr>
         <w:t xml:space="preserve">[Электронный ресурс] </w:t>
       </w:r>
-      <w:hyperlink r:id="rId71" w:history="1">
+      <w:hyperlink r:id="rId72" w:history="1">
         <w:r>
           <w:rPr>
             <w:rStyle w:val="Hyperlink"/>
@@ -39381,7 +39284,6 @@
         <w:pStyle w:val="PlainText"/>
         <w:rPr>
           <w:rFonts w:ascii="Courier New" w:hAnsi="Courier New" w:cs="Courier New"/>
-          <w:lang w:val="ru-RU"/>
         </w:rPr>
       </w:pPr>
       <w:r>
@@ -39393,7 +39295,6 @@
       <w:r>
         <w:rPr>
           <w:rFonts w:ascii="Courier New" w:hAnsi="Courier New" w:cs="Courier New"/>
-          <w:lang w:val="ru-RU"/>
         </w:rPr>
         <w:t>return false;</w:t>
       </w:r>
@@ -39403,13 +39304,11 @@
         <w:pStyle w:val="PlainText"/>
         <w:rPr>
           <w:rFonts w:ascii="Courier New" w:hAnsi="Courier New" w:cs="Courier New"/>
-          <w:lang w:val="ru-RU"/>
         </w:rPr>
       </w:pPr>
       <w:r>
         <w:rPr>
           <w:rFonts w:ascii="Courier New" w:hAnsi="Courier New" w:cs="Courier New"/>
-          <w:lang w:val="ru-RU"/>
         </w:rPr>
         <w:t xml:space="preserve">        }</w:t>
       </w:r>
@@ -39635,13 +39534,21 @@
         <w:pStyle w:val="PlainText"/>
         <w:rPr>
           <w:rFonts w:ascii="Courier New" w:hAnsi="Courier New" w:cs="Courier New"/>
+          <w:lang w:val="ru-RU"/>
         </w:rPr>
       </w:pPr>
       <w:r>
         <w:rPr>
           <w:rFonts w:ascii="Courier New" w:hAnsi="Courier New" w:cs="Courier New"/>
         </w:rPr>
-        <w:t xml:space="preserve">    }</w:t>
+        <w:t xml:space="preserve">    </w:t>
+      </w:r>
+      <w:r>
+        <w:rPr>
+          <w:rFonts w:ascii="Courier New" w:hAnsi="Courier New" w:cs="Courier New"/>
+          <w:lang w:val="ru-RU"/>
+        </w:rPr>
+        <w:t>}</w:t>
       </w:r>
     </w:p>
     <w:p>
@@ -39649,11 +39556,13 @@
         <w:pStyle w:val="PlainText"/>
         <w:rPr>
           <w:rFonts w:ascii="Courier New" w:hAnsi="Courier New" w:cs="Courier New"/>
+          <w:lang w:val="ru-RU"/>
         </w:rPr>
       </w:pPr>
       <w:r>
         <w:rPr>
           <w:rFonts w:ascii="Courier New" w:hAnsi="Courier New" w:cs="Courier New"/>
+          <w:lang w:val="ru-RU"/>
         </w:rPr>
         <w:t>}</w:t>
       </w:r>
@@ -40567,7 +40476,7 @@
       </w:r>
     </w:p>
     <w:sectPr>
-      <w:footerReference w:type="default" r:id="rId72"/>
+      <w:footerReference w:type="default" r:id="rId73"/>
       <w:pgSz w:w="11906" w:h="16838"/>
       <w:pgMar w:top="1134" w:right="567" w:bottom="1134" w:left="1701" w:header="709" w:footer="709" w:gutter="0"/>
       <w:pgNumType w:start="6"/>
@@ -40613,7 +40522,6 @@
         <w:docPartUnique/>
       </w:docPartObj>
     </w:sdtPr>
-    <w:sdtEndPr/>
     <w:sdtContent>
       <w:p>
         <w:pPr>
@@ -40633,7 +40541,7 @@
           <w:rPr>
             <w:noProof/>
           </w:rPr>
-          <w:t>7</w:t>
+          <w:t>50</w:t>
         </w:r>
         <w:r>
           <w:rPr>
@@ -43992,6 +43900,28 @@
       <w:u w:val="single"/>
     </w:rPr>
   </w:style>
+  <w:style w:type="paragraph" w:styleId="Heading7">
+    <w:name w:val="heading 7"/>
+    <w:basedOn w:val="Normal"/>
+    <w:next w:val="Normal"/>
+    <w:link w:val="Heading7Char"/>
+    <w:uiPriority w:val="9"/>
+    <w:unhideWhenUsed/>
+    <w:qFormat/>
+    <w:rsid w:val="00AE53C5"/>
+    <w:pPr>
+      <w:keepNext/>
+      <w:keepLines/>
+      <w:spacing w:before="40" w:after="0"/>
+      <w:outlineLvl w:val="6"/>
+    </w:pPr>
+    <w:rPr>
+      <w:rFonts w:asciiTheme="majorHAnsi" w:eastAsiaTheme="majorEastAsia" w:hAnsiTheme="majorHAnsi" w:cstheme="majorBidi"/>
+      <w:i/>
+      <w:iCs/>
+      <w:color w:val="1F4D78" w:themeColor="accent1" w:themeShade="7F"/>
+    </w:rPr>
+  </w:style>
   <w:style w:type="character" w:default="1" w:styleId="DefaultParagraphFont">
     <w:name w:val="Default Paragraph Font"/>
     <w:uiPriority w:val="1"/>
@@ -44129,15 +44059,18 @@
     <w:link w:val="NoSpacingChar"/>
     <w:uiPriority w:val="1"/>
     <w:qFormat/>
-    <w:rsid w:val="0020700D"/>
+    <w:rsid w:val="008C481A"/>
     <w:pPr>
       <w:spacing w:after="200" w:line="240" w:lineRule="auto"/>
       <w:jc w:val="center"/>
     </w:pPr>
     <w:rPr>
+      <w:rFonts w:ascii="Times New Roman" w:hAnsi="Times New Roman" w:cs="Times New Roman"/>
       <w:i/>
+      <w:noProof/>
       <w:color w:val="44546A" w:themeColor="text2"/>
-      <w:sz w:val="18"/>
+      <w:sz w:val="20"/>
+      <w:szCs w:val="20"/>
     </w:rPr>
   </w:style>
   <w:style w:type="character" w:customStyle="1" w:styleId="Heading1Char">
@@ -44596,11 +44529,14 @@
     <w:basedOn w:val="DefaultParagraphFont"/>
     <w:link w:val="NoSpacing"/>
     <w:uiPriority w:val="1"/>
-    <w:rsid w:val="0020700D"/>
+    <w:rsid w:val="008C481A"/>
     <w:rPr>
+      <w:rFonts w:ascii="Times New Roman" w:hAnsi="Times New Roman" w:cs="Times New Roman"/>
       <w:i/>
+      <w:noProof/>
       <w:color w:val="44546A" w:themeColor="text2"/>
-      <w:sz w:val="18"/>
+      <w:sz w:val="20"/>
+      <w:szCs w:val="20"/>
     </w:rPr>
   </w:style>
   <w:style w:type="paragraph" w:styleId="ListBullet">
@@ -44615,6 +44551,19 @@
       </w:numPr>
       <w:contextualSpacing/>
     </w:pPr>
+  </w:style>
+  <w:style w:type="character" w:customStyle="1" w:styleId="Heading7Char">
+    <w:name w:val="Heading 7 Char"/>
+    <w:basedOn w:val="DefaultParagraphFont"/>
+    <w:link w:val="Heading7"/>
+    <w:uiPriority w:val="9"/>
+    <w:rsid w:val="00AE53C5"/>
+    <w:rPr>
+      <w:rFonts w:asciiTheme="majorHAnsi" w:eastAsiaTheme="majorEastAsia" w:hAnsiTheme="majorHAnsi" w:cstheme="majorBidi"/>
+      <w:i/>
+      <w:iCs/>
+      <w:color w:val="1F4D78" w:themeColor="accent1" w:themeShade="7F"/>
+    </w:rPr>
   </w:style>
 </w:styles>
 </file>
@@ -44885,7 +44834,7 @@
 </file>
 
 <file path=customXml/itemProps1.xml><?xml version="1.0" encoding="utf-8"?>
-<ds:datastoreItem xmlns:ds="http://schemas.openxmlformats.org/officeDocument/2006/customXml" ds:itemID="{AE3D1E6F-FEC6-4989-98E0-3895FA62C931}">
+<ds:datastoreItem xmlns:ds="http://schemas.openxmlformats.org/officeDocument/2006/customXml" ds:itemID="{AE991DAF-759A-4F41-B5A1-CC53E58D3BB4}">
   <ds:schemaRefs>
     <ds:schemaRef ds:uri="http://schemas.openxmlformats.org/officeDocument/2006/bibliography"/>
   </ds:schemaRefs>

--- a/docs/Diplom-server.docx
+++ b/docs/Diplom-server.docx
@@ -4681,7 +4681,7 @@
           <w:lang w:val="ru-RU"/>
         </w:rPr>
       </w:pPr>
-      <w:bookmarkStart w:id="17" w:name="_Toc390982710"/>
+      <w:bookmarkStart w:id="17" w:name="_Toc391210574"/>
       <w:r>
         <w:rPr>
           <w:lang w:val="ru-RU"/>
@@ -5119,10 +5119,8 @@
               <w:tab w:val="right" w:leader="dot" w:pos="9628"/>
             </w:tabs>
             <w:rPr>
-              <w:rFonts w:ascii="Times New Roman" w:eastAsiaTheme="minorEastAsia" w:hAnsi="Times New Roman" w:cs="Times New Roman"/>
+              <w:rFonts w:eastAsiaTheme="minorEastAsia"/>
               <w:noProof/>
-              <w:sz w:val="24"/>
-              <w:szCs w:val="24"/>
             </w:rPr>
           </w:pPr>
           <w:r>
@@ -5134,84 +5132,60 @@
           <w:r>
             <w:fldChar w:fldCharType="separate"/>
           </w:r>
-          <w:hyperlink w:anchor="_Toc390982710" w:history="1">
+          <w:hyperlink w:anchor="_Toc391210574" w:history="1">
             <w:r>
               <w:rPr>
                 <w:rStyle w:val="Hyperlink"/>
-                <w:rFonts w:ascii="Times New Roman" w:hAnsi="Times New Roman" w:cs="Times New Roman"/>
                 <w:noProof/>
-                <w:sz w:val="24"/>
-                <w:szCs w:val="24"/>
                 <w:lang w:val="ru-RU"/>
               </w:rPr>
               <w:t>Реферат</w:t>
             </w:r>
             <w:r>
               <w:rPr>
-                <w:rFonts w:ascii="Times New Roman" w:hAnsi="Times New Roman" w:cs="Times New Roman"/>
                 <w:noProof/>
                 <w:webHidden/>
-                <w:sz w:val="24"/>
-                <w:szCs w:val="24"/>
               </w:rPr>
               <w:tab/>
             </w:r>
             <w:r>
               <w:rPr>
-                <w:rFonts w:ascii="Times New Roman" w:hAnsi="Times New Roman" w:cs="Times New Roman"/>
                 <w:noProof/>
                 <w:webHidden/>
-                <w:sz w:val="24"/>
-                <w:szCs w:val="24"/>
               </w:rPr>
               <w:fldChar w:fldCharType="begin"/>
             </w:r>
             <w:r>
               <w:rPr>
-                <w:rFonts w:ascii="Times New Roman" w:hAnsi="Times New Roman" w:cs="Times New Roman"/>
                 <w:noProof/>
                 <w:webHidden/>
-                <w:sz w:val="24"/>
-                <w:szCs w:val="24"/>
-              </w:rPr>
-              <w:instrText xml:space="preserve"> PAGEREF _Toc390982710 \h </w:instrText>
+              </w:rPr>
+              <w:instrText xml:space="preserve"> PAGEREF _Toc391210574 \h </w:instrText>
             </w:r>
             <w:r>
               <w:rPr>
-                <w:rFonts w:ascii="Times New Roman" w:hAnsi="Times New Roman" w:cs="Times New Roman"/>
                 <w:noProof/>
                 <w:webHidden/>
-                <w:sz w:val="24"/>
-                <w:szCs w:val="24"/>
               </w:rPr>
             </w:r>
             <w:r>
               <w:rPr>
-                <w:rFonts w:ascii="Times New Roman" w:hAnsi="Times New Roman" w:cs="Times New Roman"/>
                 <w:noProof/>
                 <w:webHidden/>
-                <w:sz w:val="24"/>
-                <w:szCs w:val="24"/>
               </w:rPr>
               <w:fldChar w:fldCharType="separate"/>
             </w:r>
             <w:r>
               <w:rPr>
-                <w:rFonts w:ascii="Times New Roman" w:hAnsi="Times New Roman" w:cs="Times New Roman"/>
                 <w:noProof/>
                 <w:webHidden/>
-                <w:sz w:val="24"/>
-                <w:szCs w:val="24"/>
               </w:rPr>
               <w:t>4</w:t>
             </w:r>
             <w:r>
               <w:rPr>
-                <w:rFonts w:ascii="Times New Roman" w:hAnsi="Times New Roman" w:cs="Times New Roman"/>
                 <w:noProof/>
                 <w:webHidden/>
-                <w:sz w:val="24"/>
-                <w:szCs w:val="24"/>
               </w:rPr>
               <w:fldChar w:fldCharType="end"/>
             </w:r>
@@ -5224,90 +5198,64 @@
               <w:tab w:val="right" w:leader="dot" w:pos="9628"/>
             </w:tabs>
             <w:rPr>
-              <w:rFonts w:ascii="Times New Roman" w:eastAsiaTheme="minorEastAsia" w:hAnsi="Times New Roman" w:cs="Times New Roman"/>
+              <w:rFonts w:eastAsiaTheme="minorEastAsia"/>
               <w:noProof/>
-              <w:sz w:val="24"/>
-              <w:szCs w:val="24"/>
             </w:rPr>
           </w:pPr>
-          <w:hyperlink w:anchor="_Toc390982711" w:history="1">
+          <w:hyperlink w:anchor="_Toc391210575" w:history="1">
             <w:r>
               <w:rPr>
                 <w:rStyle w:val="Hyperlink"/>
-                <w:rFonts w:ascii="Times New Roman" w:hAnsi="Times New Roman" w:cs="Times New Roman"/>
                 <w:noProof/>
-                <w:sz w:val="24"/>
-                <w:szCs w:val="24"/>
                 <w:lang w:val="ru-RU"/>
               </w:rPr>
               <w:t>Введение</w:t>
             </w:r>
             <w:r>
               <w:rPr>
-                <w:rFonts w:ascii="Times New Roman" w:hAnsi="Times New Roman" w:cs="Times New Roman"/>
                 <w:noProof/>
                 <w:webHidden/>
-                <w:sz w:val="24"/>
-                <w:szCs w:val="24"/>
               </w:rPr>
               <w:tab/>
             </w:r>
             <w:r>
               <w:rPr>
-                <w:rFonts w:ascii="Times New Roman" w:hAnsi="Times New Roman" w:cs="Times New Roman"/>
                 <w:noProof/>
                 <w:webHidden/>
-                <w:sz w:val="24"/>
-                <w:szCs w:val="24"/>
               </w:rPr>
               <w:fldChar w:fldCharType="begin"/>
             </w:r>
             <w:r>
               <w:rPr>
-                <w:rFonts w:ascii="Times New Roman" w:hAnsi="Times New Roman" w:cs="Times New Roman"/>
                 <w:noProof/>
                 <w:webHidden/>
-                <w:sz w:val="24"/>
-                <w:szCs w:val="24"/>
-              </w:rPr>
-              <w:instrText xml:space="preserve"> PAGEREF _Toc390982711 \h </w:instrText>
+              </w:rPr>
+              <w:instrText xml:space="preserve"> PAGEREF _Toc391210575 \h </w:instrText>
             </w:r>
             <w:r>
               <w:rPr>
-                <w:rFonts w:ascii="Times New Roman" w:hAnsi="Times New Roman" w:cs="Times New Roman"/>
                 <w:noProof/>
                 <w:webHidden/>
-                <w:sz w:val="24"/>
-                <w:szCs w:val="24"/>
               </w:rPr>
             </w:r>
             <w:r>
               <w:rPr>
-                <w:rFonts w:ascii="Times New Roman" w:hAnsi="Times New Roman" w:cs="Times New Roman"/>
                 <w:noProof/>
                 <w:webHidden/>
-                <w:sz w:val="24"/>
-                <w:szCs w:val="24"/>
               </w:rPr>
               <w:fldChar w:fldCharType="separate"/>
             </w:r>
             <w:r>
               <w:rPr>
-                <w:rFonts w:ascii="Times New Roman" w:hAnsi="Times New Roman" w:cs="Times New Roman"/>
                 <w:noProof/>
                 <w:webHidden/>
-                <w:sz w:val="24"/>
-                <w:szCs w:val="24"/>
-              </w:rPr>
-              <w:t>2</w:t>
+              </w:rPr>
+              <w:t>7</w:t>
             </w:r>
             <w:r>
               <w:rPr>
-                <w:rFonts w:ascii="Times New Roman" w:hAnsi="Times New Roman" w:cs="Times New Roman"/>
                 <w:noProof/>
                 <w:webHidden/>
-                <w:sz w:val="24"/>
-                <w:szCs w:val="24"/>
               </w:rPr>
               <w:fldChar w:fldCharType="end"/>
             </w:r>
@@ -5320,90 +5268,74 @@
               <w:tab w:val="right" w:leader="dot" w:pos="9628"/>
             </w:tabs>
             <w:rPr>
-              <w:rFonts w:ascii="Times New Roman" w:eastAsiaTheme="minorEastAsia" w:hAnsi="Times New Roman" w:cs="Times New Roman"/>
+              <w:rFonts w:eastAsiaTheme="minorEastAsia"/>
               <w:noProof/>
-              <w:sz w:val="24"/>
-              <w:szCs w:val="24"/>
             </w:rPr>
           </w:pPr>
-          <w:hyperlink w:anchor="_Toc390982712" w:history="1">
+          <w:hyperlink w:anchor="_Toc391210576" w:history="1">
             <w:r>
               <w:rPr>
                 <w:rStyle w:val="Hyperlink"/>
-                <w:rFonts w:ascii="Times New Roman" w:hAnsi="Times New Roman" w:cs="Times New Roman"/>
                 <w:noProof/>
-                <w:sz w:val="24"/>
-                <w:szCs w:val="24"/>
                 <w:lang w:val="ru-RU"/>
               </w:rPr>
-              <w:t>Глава 1: Описание предметной области</w:t>
+              <w:t>Глава 1: Описание предметной об</w:t>
+            </w:r>
+            <w:bookmarkStart w:id="18" w:name="_GoBack"/>
+            <w:bookmarkEnd w:id="18"/>
+            <w:r>
+              <w:rPr>
+                <w:rStyle w:val="Hyperlink"/>
+                <w:noProof/>
+                <w:lang w:val="ru-RU"/>
+              </w:rPr>
+              <w:t>ласти</w:t>
             </w:r>
             <w:r>
               <w:rPr>
-                <w:rFonts w:ascii="Times New Roman" w:hAnsi="Times New Roman" w:cs="Times New Roman"/>
                 <w:noProof/>
                 <w:webHidden/>
-                <w:sz w:val="24"/>
-                <w:szCs w:val="24"/>
               </w:rPr>
               <w:tab/>
             </w:r>
             <w:r>
               <w:rPr>
-                <w:rFonts w:ascii="Times New Roman" w:hAnsi="Times New Roman" w:cs="Times New Roman"/>
                 <w:noProof/>
                 <w:webHidden/>
-                <w:sz w:val="24"/>
-                <w:szCs w:val="24"/>
               </w:rPr>
               <w:fldChar w:fldCharType="begin"/>
             </w:r>
             <w:r>
               <w:rPr>
-                <w:rFonts w:ascii="Times New Roman" w:hAnsi="Times New Roman" w:cs="Times New Roman"/>
                 <w:noProof/>
                 <w:webHidden/>
-                <w:sz w:val="24"/>
-                <w:szCs w:val="24"/>
-              </w:rPr>
-              <w:instrText xml:space="preserve"> PAGEREF _Toc390982712 \h </w:instrText>
+              </w:rPr>
+              <w:instrText xml:space="preserve"> PAGEREF _Toc391210576 \h </w:instrText>
             </w:r>
             <w:r>
               <w:rPr>
-                <w:rFonts w:ascii="Times New Roman" w:hAnsi="Times New Roman" w:cs="Times New Roman"/>
                 <w:noProof/>
                 <w:webHidden/>
-                <w:sz w:val="24"/>
-                <w:szCs w:val="24"/>
               </w:rPr>
             </w:r>
             <w:r>
               <w:rPr>
-                <w:rFonts w:ascii="Times New Roman" w:hAnsi="Times New Roman" w:cs="Times New Roman"/>
                 <w:noProof/>
                 <w:webHidden/>
-                <w:sz w:val="24"/>
-                <w:szCs w:val="24"/>
               </w:rPr>
               <w:fldChar w:fldCharType="separate"/>
             </w:r>
             <w:r>
               <w:rPr>
-                <w:rFonts w:ascii="Times New Roman" w:hAnsi="Times New Roman" w:cs="Times New Roman"/>
                 <w:noProof/>
                 <w:webHidden/>
-                <w:sz w:val="24"/>
-                <w:szCs w:val="24"/>
-              </w:rPr>
-              <w:t>4</w:t>
+              </w:rPr>
+              <w:t>9</w:t>
             </w:r>
             <w:r>
               <w:rPr>
-                <w:rFonts w:ascii="Times New Roman" w:hAnsi="Times New Roman" w:cs="Times New Roman"/>
                 <w:noProof/>
                 <w:webHidden/>
-                <w:sz w:val="24"/>
-                <w:szCs w:val="24"/>
               </w:rPr>
               <w:fldChar w:fldCharType="end"/>
             </w:r>
@@ -5416,112 +5348,64 @@
               <w:tab w:val="right" w:leader="dot" w:pos="9628"/>
             </w:tabs>
             <w:rPr>
-              <w:rFonts w:ascii="Times New Roman" w:eastAsiaTheme="minorEastAsia" w:hAnsi="Times New Roman" w:cs="Times New Roman"/>
+              <w:rFonts w:eastAsiaTheme="minorEastAsia"/>
               <w:noProof/>
-              <w:sz w:val="24"/>
-              <w:szCs w:val="24"/>
             </w:rPr>
           </w:pPr>
-          <w:hyperlink w:anchor="_Toc390982713" w:history="1">
+          <w:hyperlink w:anchor="_Toc391210577" w:history="1">
             <w:r>
               <w:rPr>
                 <w:rStyle w:val="Hyperlink"/>
-                <w:rFonts w:ascii="Times New Roman" w:hAnsi="Times New Roman" w:cs="Times New Roman"/>
                 <w:noProof/>
-                <w:sz w:val="24"/>
-                <w:szCs w:val="24"/>
                 <w:lang w:val="ru-RU"/>
               </w:rPr>
-              <w:t>1.1 Анализ состоян</w:t>
+              <w:t>1.1 Анализ состояния разрабатываемого вопроса</w:t>
             </w:r>
             <w:r>
               <w:rPr>
-                <w:rStyle w:val="Hyperlink"/>
-                <w:rFonts w:ascii="Times New Roman" w:hAnsi="Times New Roman" w:cs="Times New Roman"/>
-                <w:noProof/>
-                <w:sz w:val="24"/>
-                <w:szCs w:val="24"/>
-                <w:lang w:val="ru-RU"/>
-              </w:rPr>
-              <w:t>а</w:t>
-            </w:r>
-            <w:r>
-              <w:rPr>
-                <w:rStyle w:val="Hyperlink"/>
-                <w:rFonts w:ascii="Times New Roman" w:hAnsi="Times New Roman" w:cs="Times New Roman"/>
-                <w:noProof/>
-                <w:sz w:val="24"/>
-                <w:szCs w:val="24"/>
-                <w:lang w:val="ru-RU"/>
-              </w:rPr>
-              <w:t>ия разрабатываемого вопроса</w:t>
-            </w:r>
-            <w:r>
-              <w:rPr>
-                <w:rFonts w:ascii="Times New Roman" w:hAnsi="Times New Roman" w:cs="Times New Roman"/>
                 <w:noProof/>
                 <w:webHidden/>
-                <w:sz w:val="24"/>
-                <w:szCs w:val="24"/>
               </w:rPr>
               <w:tab/>
             </w:r>
             <w:r>
               <w:rPr>
-                <w:rFonts w:ascii="Times New Roman" w:hAnsi="Times New Roman" w:cs="Times New Roman"/>
                 <w:noProof/>
                 <w:webHidden/>
-                <w:sz w:val="24"/>
-                <w:szCs w:val="24"/>
               </w:rPr>
               <w:fldChar w:fldCharType="begin"/>
             </w:r>
             <w:r>
               <w:rPr>
-                <w:rFonts w:ascii="Times New Roman" w:hAnsi="Times New Roman" w:cs="Times New Roman"/>
                 <w:noProof/>
                 <w:webHidden/>
-                <w:sz w:val="24"/>
-                <w:szCs w:val="24"/>
-              </w:rPr>
-              <w:instrText xml:space="preserve"> PAGEREF _Toc390982713 \h </w:instrText>
+              </w:rPr>
+              <w:instrText xml:space="preserve"> PAGEREF _Toc391210577 \h </w:instrText>
             </w:r>
             <w:r>
               <w:rPr>
-                <w:rFonts w:ascii="Times New Roman" w:hAnsi="Times New Roman" w:cs="Times New Roman"/>
                 <w:noProof/>
                 <w:webHidden/>
-                <w:sz w:val="24"/>
-                <w:szCs w:val="24"/>
               </w:rPr>
             </w:r>
             <w:r>
               <w:rPr>
-                <w:rFonts w:ascii="Times New Roman" w:hAnsi="Times New Roman" w:cs="Times New Roman"/>
                 <w:noProof/>
                 <w:webHidden/>
-                <w:sz w:val="24"/>
-                <w:szCs w:val="24"/>
               </w:rPr>
               <w:fldChar w:fldCharType="separate"/>
             </w:r>
             <w:r>
               <w:rPr>
-                <w:rFonts w:ascii="Times New Roman" w:hAnsi="Times New Roman" w:cs="Times New Roman"/>
                 <w:noProof/>
                 <w:webHidden/>
-                <w:sz w:val="24"/>
-                <w:szCs w:val="24"/>
-              </w:rPr>
-              <w:t>4</w:t>
+              </w:rPr>
+              <w:t>9</w:t>
             </w:r>
             <w:r>
               <w:rPr>
-                <w:rFonts w:ascii="Times New Roman" w:hAnsi="Times New Roman" w:cs="Times New Roman"/>
                 <w:noProof/>
                 <w:webHidden/>
-                <w:sz w:val="24"/>
-                <w:szCs w:val="24"/>
               </w:rPr>
               <w:fldChar w:fldCharType="end"/>
             </w:r>
@@ -5534,90 +5418,64 @@
               <w:tab w:val="right" w:leader="dot" w:pos="9628"/>
             </w:tabs>
             <w:rPr>
-              <w:rFonts w:ascii="Times New Roman" w:eastAsiaTheme="minorEastAsia" w:hAnsi="Times New Roman" w:cs="Times New Roman"/>
+              <w:rFonts w:eastAsiaTheme="minorEastAsia"/>
               <w:noProof/>
-              <w:sz w:val="24"/>
-              <w:szCs w:val="24"/>
             </w:rPr>
           </w:pPr>
-          <w:hyperlink w:anchor="_Toc390982714" w:history="1">
+          <w:hyperlink w:anchor="_Toc391210578" w:history="1">
             <w:r>
               <w:rPr>
                 <w:rStyle w:val="Hyperlink"/>
-                <w:rFonts w:ascii="Times New Roman" w:hAnsi="Times New Roman" w:cs="Times New Roman"/>
                 <w:noProof/>
-                <w:sz w:val="24"/>
-                <w:szCs w:val="24"/>
                 <w:lang w:val="ru-RU"/>
               </w:rPr>
               <w:t>1.2 Исследование существующих методов шифрования, их достоинств и недостатков</w:t>
             </w:r>
             <w:r>
               <w:rPr>
-                <w:rFonts w:ascii="Times New Roman" w:hAnsi="Times New Roman" w:cs="Times New Roman"/>
                 <w:noProof/>
                 <w:webHidden/>
-                <w:sz w:val="24"/>
-                <w:szCs w:val="24"/>
               </w:rPr>
               <w:tab/>
             </w:r>
             <w:r>
               <w:rPr>
-                <w:rFonts w:ascii="Times New Roman" w:hAnsi="Times New Roman" w:cs="Times New Roman"/>
                 <w:noProof/>
                 <w:webHidden/>
-                <w:sz w:val="24"/>
-                <w:szCs w:val="24"/>
               </w:rPr>
               <w:fldChar w:fldCharType="begin"/>
             </w:r>
             <w:r>
               <w:rPr>
-                <w:rFonts w:ascii="Times New Roman" w:hAnsi="Times New Roman" w:cs="Times New Roman"/>
                 <w:noProof/>
                 <w:webHidden/>
-                <w:sz w:val="24"/>
-                <w:szCs w:val="24"/>
-              </w:rPr>
-              <w:instrText xml:space="preserve"> PAGEREF _Toc390982714 \h </w:instrText>
+              </w:rPr>
+              <w:instrText xml:space="preserve"> PAGEREF _Toc391210578 \h </w:instrText>
             </w:r>
             <w:r>
               <w:rPr>
-                <w:rFonts w:ascii="Times New Roman" w:hAnsi="Times New Roman" w:cs="Times New Roman"/>
                 <w:noProof/>
                 <w:webHidden/>
-                <w:sz w:val="24"/>
-                <w:szCs w:val="24"/>
               </w:rPr>
             </w:r>
             <w:r>
               <w:rPr>
-                <w:rFonts w:ascii="Times New Roman" w:hAnsi="Times New Roman" w:cs="Times New Roman"/>
                 <w:noProof/>
                 <w:webHidden/>
-                <w:sz w:val="24"/>
-                <w:szCs w:val="24"/>
               </w:rPr>
               <w:fldChar w:fldCharType="separate"/>
             </w:r>
             <w:r>
               <w:rPr>
-                <w:rFonts w:ascii="Times New Roman" w:hAnsi="Times New Roman" w:cs="Times New Roman"/>
                 <w:noProof/>
                 <w:webHidden/>
-                <w:sz w:val="24"/>
-                <w:szCs w:val="24"/>
-              </w:rPr>
-              <w:t>5</w:t>
+              </w:rPr>
+              <w:t>10</w:t>
             </w:r>
             <w:r>
               <w:rPr>
-                <w:rFonts w:ascii="Times New Roman" w:hAnsi="Times New Roman" w:cs="Times New Roman"/>
                 <w:noProof/>
                 <w:webHidden/>
-                <w:sz w:val="24"/>
-                <w:szCs w:val="24"/>
               </w:rPr>
               <w:fldChar w:fldCharType="end"/>
             </w:r>
@@ -5630,20 +5488,15 @@
               <w:tab w:val="right" w:leader="dot" w:pos="9628"/>
             </w:tabs>
             <w:rPr>
-              <w:rFonts w:ascii="Times New Roman" w:eastAsiaTheme="minorEastAsia" w:hAnsi="Times New Roman" w:cs="Times New Roman"/>
+              <w:rFonts w:eastAsiaTheme="minorEastAsia"/>
               <w:noProof/>
-              <w:sz w:val="24"/>
-              <w:szCs w:val="24"/>
             </w:rPr>
           </w:pPr>
-          <w:hyperlink w:anchor="_Toc390982715" w:history="1">
+          <w:hyperlink w:anchor="_Toc391210579" w:history="1">
             <w:r>
               <w:rPr>
                 <w:rStyle w:val="Hyperlink"/>
-                <w:rFonts w:ascii="Times New Roman" w:hAnsi="Times New Roman" w:cs="Times New Roman"/>
                 <w:noProof/>
-                <w:sz w:val="24"/>
-                <w:szCs w:val="24"/>
                 <w:lang w:val="ru-RU"/>
               </w:rPr>
               <w:t xml:space="preserve">1.2.1 </w:t>
@@ -5651,90 +5504,63 @@
             <w:r>
               <w:rPr>
                 <w:rStyle w:val="Hyperlink"/>
-                <w:rFonts w:ascii="Times New Roman" w:hAnsi="Times New Roman" w:cs="Times New Roman"/>
                 <w:noProof/>
-                <w:sz w:val="24"/>
-                <w:szCs w:val="24"/>
               </w:rPr>
               <w:t>RSA</w:t>
             </w:r>
             <w:r>
               <w:rPr>
                 <w:rStyle w:val="Hyperlink"/>
-                <w:rFonts w:ascii="Times New Roman" w:hAnsi="Times New Roman" w:cs="Times New Roman"/>
                 <w:noProof/>
-                <w:sz w:val="24"/>
-                <w:szCs w:val="24"/>
                 <w:lang w:val="ru-RU"/>
               </w:rPr>
               <w:t>.</w:t>
             </w:r>
             <w:r>
               <w:rPr>
-                <w:rFonts w:ascii="Times New Roman" w:hAnsi="Times New Roman" w:cs="Times New Roman"/>
                 <w:noProof/>
                 <w:webHidden/>
-                <w:sz w:val="24"/>
-                <w:szCs w:val="24"/>
               </w:rPr>
               <w:tab/>
             </w:r>
             <w:r>
               <w:rPr>
-                <w:rFonts w:ascii="Times New Roman" w:hAnsi="Times New Roman" w:cs="Times New Roman"/>
                 <w:noProof/>
                 <w:webHidden/>
-                <w:sz w:val="24"/>
-                <w:szCs w:val="24"/>
               </w:rPr>
               <w:fldChar w:fldCharType="begin"/>
             </w:r>
             <w:r>
               <w:rPr>
-                <w:rFonts w:ascii="Times New Roman" w:hAnsi="Times New Roman" w:cs="Times New Roman"/>
                 <w:noProof/>
                 <w:webHidden/>
-                <w:sz w:val="24"/>
-                <w:szCs w:val="24"/>
-              </w:rPr>
-              <w:instrText xml:space="preserve"> PAGEREF _Toc390982715 \h </w:instrText>
+              </w:rPr>
+              <w:instrText xml:space="preserve"> PAGEREF _Toc391210579 \h </w:instrText>
             </w:r>
             <w:r>
               <w:rPr>
-                <w:rFonts w:ascii="Times New Roman" w:hAnsi="Times New Roman" w:cs="Times New Roman"/>
                 <w:noProof/>
                 <w:webHidden/>
-                <w:sz w:val="24"/>
-                <w:szCs w:val="24"/>
               </w:rPr>
             </w:r>
             <w:r>
               <w:rPr>
-                <w:rFonts w:ascii="Times New Roman" w:hAnsi="Times New Roman" w:cs="Times New Roman"/>
                 <w:noProof/>
                 <w:webHidden/>
-                <w:sz w:val="24"/>
-                <w:szCs w:val="24"/>
               </w:rPr>
               <w:fldChar w:fldCharType="separate"/>
             </w:r>
             <w:r>
               <w:rPr>
-                <w:rFonts w:ascii="Times New Roman" w:hAnsi="Times New Roman" w:cs="Times New Roman"/>
                 <w:noProof/>
                 <w:webHidden/>
-                <w:sz w:val="24"/>
-                <w:szCs w:val="24"/>
-              </w:rPr>
-              <w:t>5</w:t>
+              </w:rPr>
+              <w:t>10</w:t>
             </w:r>
             <w:r>
               <w:rPr>
-                <w:rFonts w:ascii="Times New Roman" w:hAnsi="Times New Roman" w:cs="Times New Roman"/>
                 <w:noProof/>
                 <w:webHidden/>
-                <w:sz w:val="24"/>
-                <w:szCs w:val="24"/>
               </w:rPr>
               <w:fldChar w:fldCharType="end"/>
             </w:r>
@@ -5747,20 +5573,15 @@
               <w:tab w:val="right" w:leader="dot" w:pos="9628"/>
             </w:tabs>
             <w:rPr>
-              <w:rFonts w:ascii="Times New Roman" w:eastAsiaTheme="minorEastAsia" w:hAnsi="Times New Roman" w:cs="Times New Roman"/>
+              <w:rFonts w:eastAsiaTheme="minorEastAsia"/>
               <w:noProof/>
-              <w:sz w:val="24"/>
-              <w:szCs w:val="24"/>
             </w:rPr>
           </w:pPr>
-          <w:hyperlink w:anchor="_Toc390982716" w:history="1">
+          <w:hyperlink w:anchor="_Toc391210580" w:history="1">
             <w:r>
               <w:rPr>
                 <w:rStyle w:val="Hyperlink"/>
-                <w:rFonts w:ascii="Times New Roman" w:hAnsi="Times New Roman" w:cs="Times New Roman"/>
                 <w:noProof/>
-                <w:sz w:val="24"/>
-                <w:szCs w:val="24"/>
                 <w:lang w:val="ru-RU"/>
               </w:rPr>
               <w:t>1.</w:t>
@@ -5768,20 +5589,14 @@
             <w:r>
               <w:rPr>
                 <w:rStyle w:val="Hyperlink"/>
-                <w:rFonts w:ascii="Times New Roman" w:hAnsi="Times New Roman" w:cs="Times New Roman"/>
                 <w:noProof/>
-                <w:sz w:val="24"/>
-                <w:szCs w:val="24"/>
               </w:rPr>
               <w:t>2</w:t>
             </w:r>
             <w:r>
               <w:rPr>
                 <w:rStyle w:val="Hyperlink"/>
-                <w:rFonts w:ascii="Times New Roman" w:hAnsi="Times New Roman" w:cs="Times New Roman"/>
                 <w:noProof/>
-                <w:sz w:val="24"/>
-                <w:szCs w:val="24"/>
                 <w:lang w:val="ru-RU"/>
               </w:rPr>
               <w:t xml:space="preserve">.2 </w:t>
@@ -5789,20 +5604,14 @@
             <w:r>
               <w:rPr>
                 <w:rStyle w:val="Hyperlink"/>
-                <w:rFonts w:ascii="Times New Roman" w:hAnsi="Times New Roman" w:cs="Times New Roman"/>
                 <w:noProof/>
-                <w:sz w:val="24"/>
-                <w:szCs w:val="24"/>
               </w:rPr>
               <w:t>Elliptic</w:t>
             </w:r>
             <w:r>
               <w:rPr>
                 <w:rStyle w:val="Hyperlink"/>
-                <w:rFonts w:ascii="Times New Roman" w:hAnsi="Times New Roman" w:cs="Times New Roman"/>
                 <w:noProof/>
-                <w:sz w:val="24"/>
-                <w:szCs w:val="24"/>
                 <w:lang w:val="ru-RU"/>
               </w:rPr>
               <w:t xml:space="preserve"> </w:t>
@@ -5810,79 +5619,55 @@
             <w:r>
               <w:rPr>
                 <w:rStyle w:val="Hyperlink"/>
-                <w:rFonts w:ascii="Times New Roman" w:hAnsi="Times New Roman" w:cs="Times New Roman"/>
                 <w:noProof/>
-                <w:sz w:val="24"/>
-                <w:szCs w:val="24"/>
               </w:rPr>
               <w:t>Curve</w:t>
             </w:r>
             <w:r>
               <w:rPr>
-                <w:rFonts w:ascii="Times New Roman" w:hAnsi="Times New Roman" w:cs="Times New Roman"/>
                 <w:noProof/>
                 <w:webHidden/>
-                <w:sz w:val="24"/>
-                <w:szCs w:val="24"/>
               </w:rPr>
               <w:tab/>
             </w:r>
             <w:r>
               <w:rPr>
-                <w:rFonts w:ascii="Times New Roman" w:hAnsi="Times New Roman" w:cs="Times New Roman"/>
                 <w:noProof/>
                 <w:webHidden/>
-                <w:sz w:val="24"/>
-                <w:szCs w:val="24"/>
               </w:rPr>
               <w:fldChar w:fldCharType="begin"/>
             </w:r>
             <w:r>
               <w:rPr>
-                <w:rFonts w:ascii="Times New Roman" w:hAnsi="Times New Roman" w:cs="Times New Roman"/>
                 <w:noProof/>
                 <w:webHidden/>
-                <w:sz w:val="24"/>
-                <w:szCs w:val="24"/>
-              </w:rPr>
-              <w:instrText xml:space="preserve"> PAGEREF _Toc390982716 \h </w:instrText>
+              </w:rPr>
+              <w:instrText xml:space="preserve"> PAGEREF _Toc391210580 \h </w:instrText>
             </w:r>
             <w:r>
               <w:rPr>
-                <w:rFonts w:ascii="Times New Roman" w:hAnsi="Times New Roman" w:cs="Times New Roman"/>
                 <w:noProof/>
                 <w:webHidden/>
-                <w:sz w:val="24"/>
-                <w:szCs w:val="24"/>
               </w:rPr>
             </w:r>
             <w:r>
               <w:rPr>
-                <w:rFonts w:ascii="Times New Roman" w:hAnsi="Times New Roman" w:cs="Times New Roman"/>
                 <w:noProof/>
                 <w:webHidden/>
-                <w:sz w:val="24"/>
-                <w:szCs w:val="24"/>
               </w:rPr>
               <w:fldChar w:fldCharType="separate"/>
             </w:r>
             <w:r>
               <w:rPr>
-                <w:rFonts w:ascii="Times New Roman" w:hAnsi="Times New Roman" w:cs="Times New Roman"/>
                 <w:noProof/>
                 <w:webHidden/>
-                <w:sz w:val="24"/>
-                <w:szCs w:val="24"/>
-              </w:rPr>
-              <w:t>8</w:t>
+              </w:rPr>
+              <w:t>13</w:t>
             </w:r>
             <w:r>
               <w:rPr>
-                <w:rFonts w:ascii="Times New Roman" w:hAnsi="Times New Roman" w:cs="Times New Roman"/>
                 <w:noProof/>
                 <w:webHidden/>
-                <w:sz w:val="24"/>
-                <w:szCs w:val="24"/>
               </w:rPr>
               <w:fldChar w:fldCharType="end"/>
             </w:r>
@@ -5895,20 +5680,15 @@
               <w:tab w:val="right" w:leader="dot" w:pos="9628"/>
             </w:tabs>
             <w:rPr>
-              <w:rFonts w:ascii="Times New Roman" w:eastAsiaTheme="minorEastAsia" w:hAnsi="Times New Roman" w:cs="Times New Roman"/>
+              <w:rFonts w:eastAsiaTheme="minorEastAsia"/>
               <w:noProof/>
-              <w:sz w:val="24"/>
-              <w:szCs w:val="24"/>
             </w:rPr>
           </w:pPr>
-          <w:hyperlink w:anchor="_Toc390982717" w:history="1">
+          <w:hyperlink w:anchor="_Toc391210581" w:history="1">
             <w:r>
               <w:rPr>
                 <w:rStyle w:val="Hyperlink"/>
-                <w:rFonts w:ascii="Times New Roman" w:hAnsi="Times New Roman" w:cs="Times New Roman"/>
                 <w:noProof/>
-                <w:sz w:val="24"/>
-                <w:szCs w:val="24"/>
                 <w:lang w:val="ru-RU"/>
               </w:rPr>
               <w:t>1.</w:t>
@@ -5916,20 +5696,14 @@
             <w:r>
               <w:rPr>
                 <w:rStyle w:val="Hyperlink"/>
-                <w:rFonts w:ascii="Times New Roman" w:hAnsi="Times New Roman" w:cs="Times New Roman"/>
                 <w:noProof/>
-                <w:sz w:val="24"/>
-                <w:szCs w:val="24"/>
               </w:rPr>
               <w:t>2</w:t>
             </w:r>
             <w:r>
               <w:rPr>
                 <w:rStyle w:val="Hyperlink"/>
-                <w:rFonts w:ascii="Times New Roman" w:hAnsi="Times New Roman" w:cs="Times New Roman"/>
                 <w:noProof/>
-                <w:sz w:val="24"/>
-                <w:szCs w:val="24"/>
                 <w:lang w:val="ru-RU"/>
               </w:rPr>
               <w:t xml:space="preserve">.3 </w:t>
@@ -5937,79 +5711,55 @@
             <w:r>
               <w:rPr>
                 <w:rStyle w:val="Hyperlink"/>
-                <w:rFonts w:ascii="Times New Roman" w:hAnsi="Times New Roman" w:cs="Times New Roman"/>
                 <w:noProof/>
-                <w:sz w:val="24"/>
-                <w:szCs w:val="24"/>
               </w:rPr>
               <w:t>Advanced Encryption Standrard</w:t>
             </w:r>
             <w:r>
               <w:rPr>
-                <w:rFonts w:ascii="Times New Roman" w:hAnsi="Times New Roman" w:cs="Times New Roman"/>
                 <w:noProof/>
                 <w:webHidden/>
-                <w:sz w:val="24"/>
-                <w:szCs w:val="24"/>
               </w:rPr>
               <w:tab/>
             </w:r>
             <w:r>
               <w:rPr>
-                <w:rFonts w:ascii="Times New Roman" w:hAnsi="Times New Roman" w:cs="Times New Roman"/>
                 <w:noProof/>
                 <w:webHidden/>
-                <w:sz w:val="24"/>
-                <w:szCs w:val="24"/>
               </w:rPr>
               <w:fldChar w:fldCharType="begin"/>
             </w:r>
             <w:r>
               <w:rPr>
-                <w:rFonts w:ascii="Times New Roman" w:hAnsi="Times New Roman" w:cs="Times New Roman"/>
                 <w:noProof/>
                 <w:webHidden/>
-                <w:sz w:val="24"/>
-                <w:szCs w:val="24"/>
-              </w:rPr>
-              <w:instrText xml:space="preserve"> PAGEREF _Toc390982717 \h </w:instrText>
+              </w:rPr>
+              <w:instrText xml:space="preserve"> PAGEREF _Toc391210581 \h </w:instrText>
             </w:r>
             <w:r>
               <w:rPr>
-                <w:rFonts w:ascii="Times New Roman" w:hAnsi="Times New Roman" w:cs="Times New Roman"/>
                 <w:noProof/>
                 <w:webHidden/>
-                <w:sz w:val="24"/>
-                <w:szCs w:val="24"/>
               </w:rPr>
             </w:r>
             <w:r>
               <w:rPr>
-                <w:rFonts w:ascii="Times New Roman" w:hAnsi="Times New Roman" w:cs="Times New Roman"/>
                 <w:noProof/>
                 <w:webHidden/>
-                <w:sz w:val="24"/>
-                <w:szCs w:val="24"/>
               </w:rPr>
               <w:fldChar w:fldCharType="separate"/>
             </w:r>
             <w:r>
               <w:rPr>
-                <w:rFonts w:ascii="Times New Roman" w:hAnsi="Times New Roman" w:cs="Times New Roman"/>
                 <w:noProof/>
                 <w:webHidden/>
-                <w:sz w:val="24"/>
-                <w:szCs w:val="24"/>
-              </w:rPr>
-              <w:t>10</w:t>
+              </w:rPr>
+              <w:t>15</w:t>
             </w:r>
             <w:r>
               <w:rPr>
-                <w:rFonts w:ascii="Times New Roman" w:hAnsi="Times New Roman" w:cs="Times New Roman"/>
                 <w:noProof/>
                 <w:webHidden/>
-                <w:sz w:val="24"/>
-                <w:szCs w:val="24"/>
               </w:rPr>
               <w:fldChar w:fldCharType="end"/>
             </w:r>
@@ -6022,20 +5772,15 @@
               <w:tab w:val="right" w:leader="dot" w:pos="9628"/>
             </w:tabs>
             <w:rPr>
-              <w:rFonts w:ascii="Times New Roman" w:eastAsiaTheme="minorEastAsia" w:hAnsi="Times New Roman" w:cs="Times New Roman"/>
+              <w:rFonts w:eastAsiaTheme="minorEastAsia"/>
               <w:noProof/>
-              <w:sz w:val="24"/>
-              <w:szCs w:val="24"/>
             </w:rPr>
           </w:pPr>
-          <w:hyperlink w:anchor="_Toc390982718" w:history="1">
+          <w:hyperlink w:anchor="_Toc391210582" w:history="1">
             <w:r>
               <w:rPr>
                 <w:rStyle w:val="Hyperlink"/>
-                <w:rFonts w:ascii="Times New Roman" w:hAnsi="Times New Roman" w:cs="Times New Roman"/>
                 <w:noProof/>
-                <w:sz w:val="24"/>
-                <w:szCs w:val="24"/>
                 <w:lang w:val="ru-RU"/>
               </w:rPr>
               <w:t xml:space="preserve">1.2.4 </w:t>
@@ -6043,79 +5788,55 @@
             <w:r>
               <w:rPr>
                 <w:rStyle w:val="Hyperlink"/>
-                <w:rFonts w:ascii="Times New Roman" w:hAnsi="Times New Roman" w:cs="Times New Roman"/>
                 <w:noProof/>
-                <w:sz w:val="24"/>
-                <w:szCs w:val="24"/>
               </w:rPr>
               <w:t>XOR</w:t>
             </w:r>
             <w:r>
               <w:rPr>
-                <w:rFonts w:ascii="Times New Roman" w:hAnsi="Times New Roman" w:cs="Times New Roman"/>
                 <w:noProof/>
                 <w:webHidden/>
-                <w:sz w:val="24"/>
-                <w:szCs w:val="24"/>
               </w:rPr>
               <w:tab/>
             </w:r>
             <w:r>
               <w:rPr>
-                <w:rFonts w:ascii="Times New Roman" w:hAnsi="Times New Roman" w:cs="Times New Roman"/>
                 <w:noProof/>
                 <w:webHidden/>
-                <w:sz w:val="24"/>
-                <w:szCs w:val="24"/>
               </w:rPr>
               <w:fldChar w:fldCharType="begin"/>
             </w:r>
             <w:r>
               <w:rPr>
-                <w:rFonts w:ascii="Times New Roman" w:hAnsi="Times New Roman" w:cs="Times New Roman"/>
                 <w:noProof/>
                 <w:webHidden/>
-                <w:sz w:val="24"/>
-                <w:szCs w:val="24"/>
-              </w:rPr>
-              <w:instrText xml:space="preserve"> PAGEREF _Toc390982718 \h </w:instrText>
+              </w:rPr>
+              <w:instrText xml:space="preserve"> PAGEREF _Toc391210582 \h </w:instrText>
             </w:r>
             <w:r>
               <w:rPr>
-                <w:rFonts w:ascii="Times New Roman" w:hAnsi="Times New Roman" w:cs="Times New Roman"/>
                 <w:noProof/>
                 <w:webHidden/>
-                <w:sz w:val="24"/>
-                <w:szCs w:val="24"/>
               </w:rPr>
             </w:r>
             <w:r>
               <w:rPr>
-                <w:rFonts w:ascii="Times New Roman" w:hAnsi="Times New Roman" w:cs="Times New Roman"/>
                 <w:noProof/>
                 <w:webHidden/>
-                <w:sz w:val="24"/>
-                <w:szCs w:val="24"/>
               </w:rPr>
               <w:fldChar w:fldCharType="separate"/>
             </w:r>
             <w:r>
               <w:rPr>
-                <w:rFonts w:ascii="Times New Roman" w:hAnsi="Times New Roman" w:cs="Times New Roman"/>
                 <w:noProof/>
                 <w:webHidden/>
-                <w:sz w:val="24"/>
-                <w:szCs w:val="24"/>
-              </w:rPr>
-              <w:t>15</w:t>
+              </w:rPr>
+              <w:t>20</w:t>
             </w:r>
             <w:r>
               <w:rPr>
-                <w:rFonts w:ascii="Times New Roman" w:hAnsi="Times New Roman" w:cs="Times New Roman"/>
                 <w:noProof/>
                 <w:webHidden/>
-                <w:sz w:val="24"/>
-                <w:szCs w:val="24"/>
               </w:rPr>
               <w:fldChar w:fldCharType="end"/>
             </w:r>
@@ -6128,20 +5849,15 @@
               <w:tab w:val="right" w:leader="dot" w:pos="9628"/>
             </w:tabs>
             <w:rPr>
-              <w:rFonts w:ascii="Times New Roman" w:eastAsiaTheme="minorEastAsia" w:hAnsi="Times New Roman" w:cs="Times New Roman"/>
+              <w:rFonts w:eastAsiaTheme="minorEastAsia"/>
               <w:noProof/>
-              <w:sz w:val="24"/>
-              <w:szCs w:val="24"/>
             </w:rPr>
           </w:pPr>
-          <w:hyperlink w:anchor="_Toc390982719" w:history="1">
+          <w:hyperlink w:anchor="_Toc391210583" w:history="1">
             <w:r>
               <w:rPr>
                 <w:rStyle w:val="Hyperlink"/>
-                <w:rFonts w:ascii="Times New Roman" w:hAnsi="Times New Roman" w:cs="Times New Roman"/>
                 <w:noProof/>
-                <w:sz w:val="24"/>
-                <w:szCs w:val="24"/>
                 <w:bdr w:val="none" w:sz="0" w:space="0" w:color="auto" w:frame="1"/>
                 <w:shd w:val="clear" w:color="auto" w:fill="FFFFFF"/>
                 <w:lang w:val="ru-RU"/>
@@ -6151,80 +5867,56 @@
             <w:r>
               <w:rPr>
                 <w:rStyle w:val="Hyperlink"/>
-                <w:rFonts w:ascii="Times New Roman" w:hAnsi="Times New Roman" w:cs="Times New Roman"/>
                 <w:noProof/>
-                <w:sz w:val="24"/>
-                <w:szCs w:val="24"/>
                 <w:lang w:val="ru-RU"/>
               </w:rPr>
               <w:t>Протокол Ди́ффи – Хе́ллмана</w:t>
             </w:r>
             <w:r>
               <w:rPr>
-                <w:rFonts w:ascii="Times New Roman" w:hAnsi="Times New Roman" w:cs="Times New Roman"/>
                 <w:noProof/>
                 <w:webHidden/>
-                <w:sz w:val="24"/>
-                <w:szCs w:val="24"/>
               </w:rPr>
               <w:tab/>
             </w:r>
             <w:r>
               <w:rPr>
-                <w:rFonts w:ascii="Times New Roman" w:hAnsi="Times New Roman" w:cs="Times New Roman"/>
                 <w:noProof/>
                 <w:webHidden/>
-                <w:sz w:val="24"/>
-                <w:szCs w:val="24"/>
               </w:rPr>
               <w:fldChar w:fldCharType="begin"/>
             </w:r>
             <w:r>
               <w:rPr>
-                <w:rFonts w:ascii="Times New Roman" w:hAnsi="Times New Roman" w:cs="Times New Roman"/>
                 <w:noProof/>
                 <w:webHidden/>
-                <w:sz w:val="24"/>
-                <w:szCs w:val="24"/>
-              </w:rPr>
-              <w:instrText xml:space="preserve"> PAGEREF _Toc390982719 \h </w:instrText>
+              </w:rPr>
+              <w:instrText xml:space="preserve"> PAGEREF _Toc391210583 \h </w:instrText>
             </w:r>
             <w:r>
               <w:rPr>
-                <w:rFonts w:ascii="Times New Roman" w:hAnsi="Times New Roman" w:cs="Times New Roman"/>
                 <w:noProof/>
                 <w:webHidden/>
-                <w:sz w:val="24"/>
-                <w:szCs w:val="24"/>
               </w:rPr>
             </w:r>
             <w:r>
               <w:rPr>
-                <w:rFonts w:ascii="Times New Roman" w:hAnsi="Times New Roman" w:cs="Times New Roman"/>
                 <w:noProof/>
                 <w:webHidden/>
-                <w:sz w:val="24"/>
-                <w:szCs w:val="24"/>
               </w:rPr>
               <w:fldChar w:fldCharType="separate"/>
             </w:r>
             <w:r>
               <w:rPr>
-                <w:rFonts w:ascii="Times New Roman" w:hAnsi="Times New Roman" w:cs="Times New Roman"/>
                 <w:noProof/>
                 <w:webHidden/>
-                <w:sz w:val="24"/>
-                <w:szCs w:val="24"/>
-              </w:rPr>
-              <w:t>16</w:t>
+              </w:rPr>
+              <w:t>21</w:t>
             </w:r>
             <w:r>
               <w:rPr>
-                <w:rFonts w:ascii="Times New Roman" w:hAnsi="Times New Roman" w:cs="Times New Roman"/>
                 <w:noProof/>
                 <w:webHidden/>
-                <w:sz w:val="24"/>
-                <w:szCs w:val="24"/>
               </w:rPr>
               <w:fldChar w:fldCharType="end"/>
             </w:r>
@@ -6237,20 +5929,15 @@
               <w:tab w:val="right" w:leader="dot" w:pos="9628"/>
             </w:tabs>
             <w:rPr>
-              <w:rFonts w:ascii="Times New Roman" w:eastAsiaTheme="minorEastAsia" w:hAnsi="Times New Roman" w:cs="Times New Roman"/>
+              <w:rFonts w:eastAsiaTheme="minorEastAsia"/>
               <w:noProof/>
-              <w:sz w:val="24"/>
-              <w:szCs w:val="24"/>
             </w:rPr>
           </w:pPr>
-          <w:hyperlink w:anchor="_Toc390982720" w:history="1">
+          <w:hyperlink w:anchor="_Toc391210584" w:history="1">
             <w:r>
               <w:rPr>
                 <w:rStyle w:val="Hyperlink"/>
-                <w:rFonts w:ascii="Times New Roman" w:hAnsi="Times New Roman" w:cs="Times New Roman"/>
                 <w:noProof/>
-                <w:sz w:val="24"/>
-                <w:szCs w:val="24"/>
                 <w:lang w:val="ru-RU"/>
               </w:rPr>
               <w:t xml:space="preserve">1.2.6 </w:t>
@@ -6258,90 +5945,63 @@
             <w:r>
               <w:rPr>
                 <w:rStyle w:val="Hyperlink"/>
-                <w:rFonts w:ascii="Times New Roman" w:hAnsi="Times New Roman" w:cs="Times New Roman"/>
                 <w:noProof/>
-                <w:sz w:val="24"/>
-                <w:szCs w:val="24"/>
               </w:rPr>
               <w:t>SHA</w:t>
             </w:r>
             <w:r>
               <w:rPr>
                 <w:rStyle w:val="Hyperlink"/>
-                <w:rFonts w:ascii="Times New Roman" w:hAnsi="Times New Roman" w:cs="Times New Roman"/>
                 <w:noProof/>
-                <w:sz w:val="24"/>
-                <w:szCs w:val="24"/>
                 <w:lang w:val="ru-RU"/>
               </w:rPr>
               <w:t>-2</w:t>
             </w:r>
             <w:r>
               <w:rPr>
-                <w:rFonts w:ascii="Times New Roman" w:hAnsi="Times New Roman" w:cs="Times New Roman"/>
                 <w:noProof/>
                 <w:webHidden/>
-                <w:sz w:val="24"/>
-                <w:szCs w:val="24"/>
               </w:rPr>
               <w:tab/>
             </w:r>
             <w:r>
               <w:rPr>
-                <w:rFonts w:ascii="Times New Roman" w:hAnsi="Times New Roman" w:cs="Times New Roman"/>
                 <w:noProof/>
                 <w:webHidden/>
-                <w:sz w:val="24"/>
-                <w:szCs w:val="24"/>
               </w:rPr>
               <w:fldChar w:fldCharType="begin"/>
             </w:r>
             <w:r>
               <w:rPr>
-                <w:rFonts w:ascii="Times New Roman" w:hAnsi="Times New Roman" w:cs="Times New Roman"/>
                 <w:noProof/>
                 <w:webHidden/>
-                <w:sz w:val="24"/>
-                <w:szCs w:val="24"/>
-              </w:rPr>
-              <w:instrText xml:space="preserve"> PAGEREF _Toc390982720 \h </w:instrText>
+              </w:rPr>
+              <w:instrText xml:space="preserve"> PAGEREF _Toc391210584 \h </w:instrText>
             </w:r>
             <w:r>
               <w:rPr>
-                <w:rFonts w:ascii="Times New Roman" w:hAnsi="Times New Roman" w:cs="Times New Roman"/>
                 <w:noProof/>
                 <w:webHidden/>
-                <w:sz w:val="24"/>
-                <w:szCs w:val="24"/>
               </w:rPr>
             </w:r>
             <w:r>
               <w:rPr>
-                <w:rFonts w:ascii="Times New Roman" w:hAnsi="Times New Roman" w:cs="Times New Roman"/>
                 <w:noProof/>
                 <w:webHidden/>
-                <w:sz w:val="24"/>
-                <w:szCs w:val="24"/>
               </w:rPr>
               <w:fldChar w:fldCharType="separate"/>
             </w:r>
             <w:r>
               <w:rPr>
-                <w:rFonts w:ascii="Times New Roman" w:hAnsi="Times New Roman" w:cs="Times New Roman"/>
                 <w:noProof/>
                 <w:webHidden/>
-                <w:sz w:val="24"/>
-                <w:szCs w:val="24"/>
-              </w:rPr>
-              <w:t>17</w:t>
+              </w:rPr>
+              <w:t>22</w:t>
             </w:r>
             <w:r>
               <w:rPr>
-                <w:rFonts w:ascii="Times New Roman" w:hAnsi="Times New Roman" w:cs="Times New Roman"/>
                 <w:noProof/>
                 <w:webHidden/>
-                <w:sz w:val="24"/>
-                <w:szCs w:val="24"/>
               </w:rPr>
               <w:fldChar w:fldCharType="end"/>
             </w:r>
@@ -6354,20 +6014,15 @@
               <w:tab w:val="right" w:leader="dot" w:pos="9628"/>
             </w:tabs>
             <w:rPr>
-              <w:rFonts w:ascii="Times New Roman" w:eastAsiaTheme="minorEastAsia" w:hAnsi="Times New Roman" w:cs="Times New Roman"/>
+              <w:rFonts w:eastAsiaTheme="minorEastAsia"/>
               <w:noProof/>
-              <w:sz w:val="24"/>
-              <w:szCs w:val="24"/>
             </w:rPr>
           </w:pPr>
-          <w:hyperlink w:anchor="_Toc390982721" w:history="1">
+          <w:hyperlink w:anchor="_Toc391210585" w:history="1">
             <w:r>
               <w:rPr>
                 <w:rStyle w:val="Hyperlink"/>
-                <w:rFonts w:ascii="Times New Roman" w:hAnsi="Times New Roman" w:cs="Times New Roman"/>
                 <w:noProof/>
-                <w:sz w:val="24"/>
-                <w:szCs w:val="24"/>
                 <w:lang w:val="ru-RU"/>
               </w:rPr>
               <w:t xml:space="preserve">1.2.7 </w:t>
@@ -6375,90 +6030,63 @@
             <w:r>
               <w:rPr>
                 <w:rStyle w:val="Hyperlink"/>
-                <w:rFonts w:ascii="Times New Roman" w:hAnsi="Times New Roman" w:cs="Times New Roman"/>
                 <w:noProof/>
-                <w:sz w:val="24"/>
-                <w:szCs w:val="24"/>
               </w:rPr>
               <w:t>MD</w:t>
             </w:r>
             <w:r>
               <w:rPr>
                 <w:rStyle w:val="Hyperlink"/>
-                <w:rFonts w:ascii="Times New Roman" w:hAnsi="Times New Roman" w:cs="Times New Roman"/>
                 <w:noProof/>
-                <w:sz w:val="24"/>
-                <w:szCs w:val="24"/>
                 <w:lang w:val="ru-RU"/>
               </w:rPr>
               <w:t>5</w:t>
             </w:r>
             <w:r>
               <w:rPr>
-                <w:rFonts w:ascii="Times New Roman" w:hAnsi="Times New Roman" w:cs="Times New Roman"/>
                 <w:noProof/>
                 <w:webHidden/>
-                <w:sz w:val="24"/>
-                <w:szCs w:val="24"/>
               </w:rPr>
               <w:tab/>
             </w:r>
             <w:r>
               <w:rPr>
-                <w:rFonts w:ascii="Times New Roman" w:hAnsi="Times New Roman" w:cs="Times New Roman"/>
                 <w:noProof/>
                 <w:webHidden/>
-                <w:sz w:val="24"/>
-                <w:szCs w:val="24"/>
               </w:rPr>
               <w:fldChar w:fldCharType="begin"/>
             </w:r>
             <w:r>
               <w:rPr>
-                <w:rFonts w:ascii="Times New Roman" w:hAnsi="Times New Roman" w:cs="Times New Roman"/>
                 <w:noProof/>
                 <w:webHidden/>
-                <w:sz w:val="24"/>
-                <w:szCs w:val="24"/>
-              </w:rPr>
-              <w:instrText xml:space="preserve"> PAGEREF _Toc390982721 \h </w:instrText>
+              </w:rPr>
+              <w:instrText xml:space="preserve"> PAGEREF _Toc391210585 \h </w:instrText>
             </w:r>
             <w:r>
               <w:rPr>
-                <w:rFonts w:ascii="Times New Roman" w:hAnsi="Times New Roman" w:cs="Times New Roman"/>
                 <w:noProof/>
                 <w:webHidden/>
-                <w:sz w:val="24"/>
-                <w:szCs w:val="24"/>
               </w:rPr>
             </w:r>
             <w:r>
               <w:rPr>
-                <w:rFonts w:ascii="Times New Roman" w:hAnsi="Times New Roman" w:cs="Times New Roman"/>
                 <w:noProof/>
                 <w:webHidden/>
-                <w:sz w:val="24"/>
-                <w:szCs w:val="24"/>
               </w:rPr>
               <w:fldChar w:fldCharType="separate"/>
             </w:r>
             <w:r>
               <w:rPr>
-                <w:rFonts w:ascii="Times New Roman" w:hAnsi="Times New Roman" w:cs="Times New Roman"/>
                 <w:noProof/>
                 <w:webHidden/>
-                <w:sz w:val="24"/>
-                <w:szCs w:val="24"/>
-              </w:rPr>
-              <w:t>18</w:t>
+              </w:rPr>
+              <w:t>23</w:t>
             </w:r>
             <w:r>
               <w:rPr>
-                <w:rFonts w:ascii="Times New Roman" w:hAnsi="Times New Roman" w:cs="Times New Roman"/>
                 <w:noProof/>
                 <w:webHidden/>
-                <w:sz w:val="24"/>
-                <w:szCs w:val="24"/>
               </w:rPr>
               <w:fldChar w:fldCharType="end"/>
             </w:r>
@@ -6471,20 +6099,15 @@
               <w:tab w:val="right" w:leader="dot" w:pos="9628"/>
             </w:tabs>
             <w:rPr>
-              <w:rFonts w:ascii="Times New Roman" w:eastAsiaTheme="minorEastAsia" w:hAnsi="Times New Roman" w:cs="Times New Roman"/>
+              <w:rFonts w:eastAsiaTheme="minorEastAsia"/>
               <w:noProof/>
-              <w:sz w:val="24"/>
-              <w:szCs w:val="24"/>
             </w:rPr>
           </w:pPr>
-          <w:hyperlink w:anchor="_Toc390982722" w:history="1">
+          <w:hyperlink w:anchor="_Toc391210586" w:history="1">
             <w:r>
               <w:rPr>
                 <w:rStyle w:val="Hyperlink"/>
-                <w:rFonts w:ascii="Times New Roman" w:hAnsi="Times New Roman" w:cs="Times New Roman"/>
                 <w:noProof/>
-                <w:sz w:val="24"/>
-                <w:szCs w:val="24"/>
                 <w:lang w:val="ru-RU"/>
               </w:rPr>
               <w:t xml:space="preserve">1.2.8 </w:t>
@@ -6492,79 +6115,55 @@
             <w:r>
               <w:rPr>
                 <w:rStyle w:val="Hyperlink"/>
-                <w:rFonts w:ascii="Times New Roman" w:hAnsi="Times New Roman" w:cs="Times New Roman"/>
                 <w:noProof/>
-                <w:sz w:val="24"/>
-                <w:szCs w:val="24"/>
               </w:rPr>
               <w:t>HMAC</w:t>
             </w:r>
             <w:r>
               <w:rPr>
-                <w:rFonts w:ascii="Times New Roman" w:hAnsi="Times New Roman" w:cs="Times New Roman"/>
                 <w:noProof/>
                 <w:webHidden/>
-                <w:sz w:val="24"/>
-                <w:szCs w:val="24"/>
               </w:rPr>
               <w:tab/>
             </w:r>
             <w:r>
               <w:rPr>
-                <w:rFonts w:ascii="Times New Roman" w:hAnsi="Times New Roman" w:cs="Times New Roman"/>
                 <w:noProof/>
                 <w:webHidden/>
-                <w:sz w:val="24"/>
-                <w:szCs w:val="24"/>
               </w:rPr>
               <w:fldChar w:fldCharType="begin"/>
             </w:r>
             <w:r>
               <w:rPr>
-                <w:rFonts w:ascii="Times New Roman" w:hAnsi="Times New Roman" w:cs="Times New Roman"/>
                 <w:noProof/>
                 <w:webHidden/>
-                <w:sz w:val="24"/>
-                <w:szCs w:val="24"/>
-              </w:rPr>
-              <w:instrText xml:space="preserve"> PAGEREF _Toc390982722 \h </w:instrText>
+              </w:rPr>
+              <w:instrText xml:space="preserve"> PAGEREF _Toc391210586 \h </w:instrText>
             </w:r>
             <w:r>
               <w:rPr>
-                <w:rFonts w:ascii="Times New Roman" w:hAnsi="Times New Roman" w:cs="Times New Roman"/>
                 <w:noProof/>
                 <w:webHidden/>
-                <w:sz w:val="24"/>
-                <w:szCs w:val="24"/>
               </w:rPr>
             </w:r>
             <w:r>
               <w:rPr>
-                <w:rFonts w:ascii="Times New Roman" w:hAnsi="Times New Roman" w:cs="Times New Roman"/>
                 <w:noProof/>
                 <w:webHidden/>
-                <w:sz w:val="24"/>
-                <w:szCs w:val="24"/>
               </w:rPr>
               <w:fldChar w:fldCharType="separate"/>
             </w:r>
             <w:r>
               <w:rPr>
-                <w:rFonts w:ascii="Times New Roman" w:hAnsi="Times New Roman" w:cs="Times New Roman"/>
                 <w:noProof/>
                 <w:webHidden/>
-                <w:sz w:val="24"/>
-                <w:szCs w:val="24"/>
-              </w:rPr>
-              <w:t>19</w:t>
+              </w:rPr>
+              <w:t>24</w:t>
             </w:r>
             <w:r>
               <w:rPr>
-                <w:rFonts w:ascii="Times New Roman" w:hAnsi="Times New Roman" w:cs="Times New Roman"/>
                 <w:noProof/>
                 <w:webHidden/>
-                <w:sz w:val="24"/>
-                <w:szCs w:val="24"/>
               </w:rPr>
               <w:fldChar w:fldCharType="end"/>
             </w:r>
@@ -6577,90 +6176,64 @@
               <w:tab w:val="right" w:leader="dot" w:pos="9628"/>
             </w:tabs>
             <w:rPr>
-              <w:rFonts w:ascii="Times New Roman" w:eastAsiaTheme="minorEastAsia" w:hAnsi="Times New Roman" w:cs="Times New Roman"/>
+              <w:rFonts w:eastAsiaTheme="minorEastAsia"/>
               <w:noProof/>
-              <w:sz w:val="24"/>
-              <w:szCs w:val="24"/>
             </w:rPr>
           </w:pPr>
-          <w:hyperlink w:anchor="_Toc390982723" w:history="1">
+          <w:hyperlink w:anchor="_Toc391210587" w:history="1">
             <w:r>
               <w:rPr>
                 <w:rStyle w:val="Hyperlink"/>
-                <w:rFonts w:ascii="Times New Roman" w:hAnsi="Times New Roman" w:cs="Times New Roman"/>
                 <w:noProof/>
-                <w:sz w:val="24"/>
-                <w:szCs w:val="24"/>
                 <w:lang w:val="ru-RU"/>
               </w:rPr>
               <w:t>1.3 Исследование существующих решений защищенной передачи данных</w:t>
             </w:r>
             <w:r>
               <w:rPr>
-                <w:rFonts w:ascii="Times New Roman" w:hAnsi="Times New Roman" w:cs="Times New Roman"/>
                 <w:noProof/>
                 <w:webHidden/>
-                <w:sz w:val="24"/>
-                <w:szCs w:val="24"/>
               </w:rPr>
               <w:tab/>
             </w:r>
             <w:r>
               <w:rPr>
-                <w:rFonts w:ascii="Times New Roman" w:hAnsi="Times New Roman" w:cs="Times New Roman"/>
                 <w:noProof/>
                 <w:webHidden/>
-                <w:sz w:val="24"/>
-                <w:szCs w:val="24"/>
               </w:rPr>
               <w:fldChar w:fldCharType="begin"/>
             </w:r>
             <w:r>
               <w:rPr>
-                <w:rFonts w:ascii="Times New Roman" w:hAnsi="Times New Roman" w:cs="Times New Roman"/>
                 <w:noProof/>
                 <w:webHidden/>
-                <w:sz w:val="24"/>
-                <w:szCs w:val="24"/>
-              </w:rPr>
-              <w:instrText xml:space="preserve"> PAGEREF _Toc390982723 \h </w:instrText>
+              </w:rPr>
+              <w:instrText xml:space="preserve"> PAGEREF _Toc391210587 \h </w:instrText>
             </w:r>
             <w:r>
               <w:rPr>
-                <w:rFonts w:ascii="Times New Roman" w:hAnsi="Times New Roman" w:cs="Times New Roman"/>
                 <w:noProof/>
                 <w:webHidden/>
-                <w:sz w:val="24"/>
-                <w:szCs w:val="24"/>
               </w:rPr>
             </w:r>
             <w:r>
               <w:rPr>
-                <w:rFonts w:ascii="Times New Roman" w:hAnsi="Times New Roman" w:cs="Times New Roman"/>
                 <w:noProof/>
                 <w:webHidden/>
-                <w:sz w:val="24"/>
-                <w:szCs w:val="24"/>
               </w:rPr>
               <w:fldChar w:fldCharType="separate"/>
             </w:r>
             <w:r>
               <w:rPr>
-                <w:rFonts w:ascii="Times New Roman" w:hAnsi="Times New Roman" w:cs="Times New Roman"/>
                 <w:noProof/>
                 <w:webHidden/>
-                <w:sz w:val="24"/>
-                <w:szCs w:val="24"/>
-              </w:rPr>
-              <w:t>21</w:t>
+              </w:rPr>
+              <w:t>26</w:t>
             </w:r>
             <w:r>
               <w:rPr>
-                <w:rFonts w:ascii="Times New Roman" w:hAnsi="Times New Roman" w:cs="Times New Roman"/>
                 <w:noProof/>
                 <w:webHidden/>
-                <w:sz w:val="24"/>
-                <w:szCs w:val="24"/>
               </w:rPr>
               <w:fldChar w:fldCharType="end"/>
             </w:r>
@@ -6673,89 +6246,63 @@
               <w:tab w:val="right" w:leader="dot" w:pos="9628"/>
             </w:tabs>
             <w:rPr>
-              <w:rFonts w:ascii="Times New Roman" w:eastAsiaTheme="minorEastAsia" w:hAnsi="Times New Roman" w:cs="Times New Roman"/>
+              <w:rFonts w:eastAsiaTheme="minorEastAsia"/>
               <w:noProof/>
-              <w:sz w:val="24"/>
-              <w:szCs w:val="24"/>
             </w:rPr>
           </w:pPr>
-          <w:hyperlink w:anchor="_Toc390982724" w:history="1">
+          <w:hyperlink w:anchor="_Toc391210588" w:history="1">
             <w:r>
               <w:rPr>
                 <w:rStyle w:val="Hyperlink"/>
-                <w:rFonts w:ascii="Times New Roman" w:hAnsi="Times New Roman" w:cs="Times New Roman"/>
                 <w:noProof/>
-                <w:sz w:val="24"/>
-                <w:szCs w:val="24"/>
               </w:rPr>
               <w:t>1.3.1 Secure Sockets Layer</w:t>
             </w:r>
             <w:r>
               <w:rPr>
-                <w:rFonts w:ascii="Times New Roman" w:hAnsi="Times New Roman" w:cs="Times New Roman"/>
                 <w:noProof/>
                 <w:webHidden/>
-                <w:sz w:val="24"/>
-                <w:szCs w:val="24"/>
               </w:rPr>
               <w:tab/>
             </w:r>
             <w:r>
               <w:rPr>
-                <w:rFonts w:ascii="Times New Roman" w:hAnsi="Times New Roman" w:cs="Times New Roman"/>
                 <w:noProof/>
                 <w:webHidden/>
-                <w:sz w:val="24"/>
-                <w:szCs w:val="24"/>
               </w:rPr>
               <w:fldChar w:fldCharType="begin"/>
             </w:r>
             <w:r>
               <w:rPr>
-                <w:rFonts w:ascii="Times New Roman" w:hAnsi="Times New Roman" w:cs="Times New Roman"/>
                 <w:noProof/>
                 <w:webHidden/>
-                <w:sz w:val="24"/>
-                <w:szCs w:val="24"/>
-              </w:rPr>
-              <w:instrText xml:space="preserve"> PAGEREF _Toc390982724 \h </w:instrText>
+              </w:rPr>
+              <w:instrText xml:space="preserve"> PAGEREF _Toc391210588 \h </w:instrText>
             </w:r>
             <w:r>
               <w:rPr>
-                <w:rFonts w:ascii="Times New Roman" w:hAnsi="Times New Roman" w:cs="Times New Roman"/>
                 <w:noProof/>
                 <w:webHidden/>
-                <w:sz w:val="24"/>
-                <w:szCs w:val="24"/>
               </w:rPr>
             </w:r>
             <w:r>
               <w:rPr>
-                <w:rFonts w:ascii="Times New Roman" w:hAnsi="Times New Roman" w:cs="Times New Roman"/>
                 <w:noProof/>
                 <w:webHidden/>
-                <w:sz w:val="24"/>
-                <w:szCs w:val="24"/>
               </w:rPr>
               <w:fldChar w:fldCharType="separate"/>
             </w:r>
             <w:r>
               <w:rPr>
-                <w:rFonts w:ascii="Times New Roman" w:hAnsi="Times New Roman" w:cs="Times New Roman"/>
                 <w:noProof/>
                 <w:webHidden/>
-                <w:sz w:val="24"/>
-                <w:szCs w:val="24"/>
-              </w:rPr>
-              <w:t>21</w:t>
+              </w:rPr>
+              <w:t>26</w:t>
             </w:r>
             <w:r>
               <w:rPr>
-                <w:rFonts w:ascii="Times New Roman" w:hAnsi="Times New Roman" w:cs="Times New Roman"/>
                 <w:noProof/>
                 <w:webHidden/>
-                <w:sz w:val="24"/>
-                <w:szCs w:val="24"/>
               </w:rPr>
               <w:fldChar w:fldCharType="end"/>
             </w:r>
@@ -6768,89 +6315,63 @@
               <w:tab w:val="right" w:leader="dot" w:pos="9628"/>
             </w:tabs>
             <w:rPr>
-              <w:rFonts w:ascii="Times New Roman" w:eastAsiaTheme="minorEastAsia" w:hAnsi="Times New Roman" w:cs="Times New Roman"/>
+              <w:rFonts w:eastAsiaTheme="minorEastAsia"/>
               <w:noProof/>
-              <w:sz w:val="24"/>
-              <w:szCs w:val="24"/>
             </w:rPr>
           </w:pPr>
-          <w:hyperlink w:anchor="_Toc390982725" w:history="1">
+          <w:hyperlink w:anchor="_Toc391210589" w:history="1">
             <w:r>
               <w:rPr>
                 <w:rStyle w:val="Hyperlink"/>
-                <w:rFonts w:ascii="Times New Roman" w:hAnsi="Times New Roman" w:cs="Times New Roman"/>
                 <w:noProof/>
-                <w:sz w:val="24"/>
-                <w:szCs w:val="24"/>
               </w:rPr>
               <w:t>1.3.2 Transport Layer Security</w:t>
             </w:r>
             <w:r>
               <w:rPr>
-                <w:rFonts w:ascii="Times New Roman" w:hAnsi="Times New Roman" w:cs="Times New Roman"/>
                 <w:noProof/>
                 <w:webHidden/>
-                <w:sz w:val="24"/>
-                <w:szCs w:val="24"/>
               </w:rPr>
               <w:tab/>
             </w:r>
             <w:r>
               <w:rPr>
-                <w:rFonts w:ascii="Times New Roman" w:hAnsi="Times New Roman" w:cs="Times New Roman"/>
                 <w:noProof/>
                 <w:webHidden/>
-                <w:sz w:val="24"/>
-                <w:szCs w:val="24"/>
               </w:rPr>
               <w:fldChar w:fldCharType="begin"/>
             </w:r>
             <w:r>
               <w:rPr>
-                <w:rFonts w:ascii="Times New Roman" w:hAnsi="Times New Roman" w:cs="Times New Roman"/>
                 <w:noProof/>
                 <w:webHidden/>
-                <w:sz w:val="24"/>
-                <w:szCs w:val="24"/>
-              </w:rPr>
-              <w:instrText xml:space="preserve"> PAGEREF _Toc390982725 \h </w:instrText>
+              </w:rPr>
+              <w:instrText xml:space="preserve"> PAGEREF _Toc391210589 \h </w:instrText>
             </w:r>
             <w:r>
               <w:rPr>
-                <w:rFonts w:ascii="Times New Roman" w:hAnsi="Times New Roman" w:cs="Times New Roman"/>
                 <w:noProof/>
                 <w:webHidden/>
-                <w:sz w:val="24"/>
-                <w:szCs w:val="24"/>
               </w:rPr>
             </w:r>
             <w:r>
               <w:rPr>
-                <w:rFonts w:ascii="Times New Roman" w:hAnsi="Times New Roman" w:cs="Times New Roman"/>
                 <w:noProof/>
                 <w:webHidden/>
-                <w:sz w:val="24"/>
-                <w:szCs w:val="24"/>
               </w:rPr>
               <w:fldChar w:fldCharType="separate"/>
             </w:r>
             <w:r>
               <w:rPr>
-                <w:rFonts w:ascii="Times New Roman" w:hAnsi="Times New Roman" w:cs="Times New Roman"/>
                 <w:noProof/>
                 <w:webHidden/>
-                <w:sz w:val="24"/>
-                <w:szCs w:val="24"/>
-              </w:rPr>
-              <w:t>22</w:t>
+              </w:rPr>
+              <w:t>27</w:t>
             </w:r>
             <w:r>
               <w:rPr>
-                <w:rFonts w:ascii="Times New Roman" w:hAnsi="Times New Roman" w:cs="Times New Roman"/>
                 <w:noProof/>
                 <w:webHidden/>
-                <w:sz w:val="24"/>
-                <w:szCs w:val="24"/>
               </w:rPr>
               <w:fldChar w:fldCharType="end"/>
             </w:r>
@@ -6863,90 +6384,64 @@
               <w:tab w:val="right" w:leader="dot" w:pos="9628"/>
             </w:tabs>
             <w:rPr>
-              <w:rFonts w:ascii="Times New Roman" w:eastAsiaTheme="minorEastAsia" w:hAnsi="Times New Roman" w:cs="Times New Roman"/>
+              <w:rFonts w:eastAsiaTheme="minorEastAsia"/>
               <w:noProof/>
-              <w:sz w:val="24"/>
-              <w:szCs w:val="24"/>
             </w:rPr>
           </w:pPr>
-          <w:hyperlink w:anchor="_Toc390982726" w:history="1">
+          <w:hyperlink w:anchor="_Toc391210590" w:history="1">
             <w:r>
               <w:rPr>
                 <w:rStyle w:val="Hyperlink"/>
-                <w:rFonts w:ascii="Times New Roman" w:hAnsi="Times New Roman" w:cs="Times New Roman"/>
                 <w:noProof/>
-                <w:sz w:val="24"/>
-                <w:szCs w:val="24"/>
                 <w:lang w:val="ru-RU"/>
               </w:rPr>
               <w:t>1.4 Выводы по результатам проработки предметной области</w:t>
             </w:r>
             <w:r>
               <w:rPr>
-                <w:rFonts w:ascii="Times New Roman" w:hAnsi="Times New Roman" w:cs="Times New Roman"/>
                 <w:noProof/>
                 <w:webHidden/>
-                <w:sz w:val="24"/>
-                <w:szCs w:val="24"/>
               </w:rPr>
               <w:tab/>
             </w:r>
             <w:r>
               <w:rPr>
-                <w:rFonts w:ascii="Times New Roman" w:hAnsi="Times New Roman" w:cs="Times New Roman"/>
                 <w:noProof/>
                 <w:webHidden/>
-                <w:sz w:val="24"/>
-                <w:szCs w:val="24"/>
               </w:rPr>
               <w:fldChar w:fldCharType="begin"/>
             </w:r>
             <w:r>
               <w:rPr>
-                <w:rFonts w:ascii="Times New Roman" w:hAnsi="Times New Roman" w:cs="Times New Roman"/>
                 <w:noProof/>
                 <w:webHidden/>
-                <w:sz w:val="24"/>
-                <w:szCs w:val="24"/>
-              </w:rPr>
-              <w:instrText xml:space="preserve"> PAGEREF _Toc390982726 \h </w:instrText>
+              </w:rPr>
+              <w:instrText xml:space="preserve"> PAGEREF _Toc391210590 \h </w:instrText>
             </w:r>
             <w:r>
               <w:rPr>
-                <w:rFonts w:ascii="Times New Roman" w:hAnsi="Times New Roman" w:cs="Times New Roman"/>
                 <w:noProof/>
                 <w:webHidden/>
-                <w:sz w:val="24"/>
-                <w:szCs w:val="24"/>
               </w:rPr>
             </w:r>
             <w:r>
               <w:rPr>
-                <w:rFonts w:ascii="Times New Roman" w:hAnsi="Times New Roman" w:cs="Times New Roman"/>
                 <w:noProof/>
                 <w:webHidden/>
-                <w:sz w:val="24"/>
-                <w:szCs w:val="24"/>
               </w:rPr>
               <w:fldChar w:fldCharType="separate"/>
             </w:r>
             <w:r>
               <w:rPr>
-                <w:rFonts w:ascii="Times New Roman" w:hAnsi="Times New Roman" w:cs="Times New Roman"/>
                 <w:noProof/>
                 <w:webHidden/>
-                <w:sz w:val="24"/>
-                <w:szCs w:val="24"/>
-              </w:rPr>
-              <w:t>24</w:t>
+              </w:rPr>
+              <w:t>29</w:t>
             </w:r>
             <w:r>
               <w:rPr>
-                <w:rFonts w:ascii="Times New Roman" w:hAnsi="Times New Roman" w:cs="Times New Roman"/>
                 <w:noProof/>
                 <w:webHidden/>
-                <w:sz w:val="24"/>
-                <w:szCs w:val="24"/>
               </w:rPr>
               <w:fldChar w:fldCharType="end"/>
             </w:r>
@@ -6959,90 +6454,64 @@
               <w:tab w:val="right" w:leader="dot" w:pos="9628"/>
             </w:tabs>
             <w:rPr>
-              <w:rFonts w:ascii="Times New Roman" w:eastAsiaTheme="minorEastAsia" w:hAnsi="Times New Roman" w:cs="Times New Roman"/>
+              <w:rFonts w:eastAsiaTheme="minorEastAsia"/>
               <w:noProof/>
-              <w:sz w:val="24"/>
-              <w:szCs w:val="24"/>
             </w:rPr>
           </w:pPr>
-          <w:hyperlink w:anchor="_Toc390982727" w:history="1">
+          <w:hyperlink w:anchor="_Toc391210591" w:history="1">
             <w:r>
               <w:rPr>
                 <w:rStyle w:val="Hyperlink"/>
-                <w:rFonts w:ascii="Times New Roman" w:hAnsi="Times New Roman" w:cs="Times New Roman"/>
                 <w:noProof/>
-                <w:sz w:val="24"/>
-                <w:szCs w:val="24"/>
                 <w:lang w:val="ru-RU"/>
               </w:rPr>
               <w:t>Глава 2: Разработка протокола защищенной передачи данных</w:t>
             </w:r>
             <w:r>
               <w:rPr>
-                <w:rFonts w:ascii="Times New Roman" w:hAnsi="Times New Roman" w:cs="Times New Roman"/>
                 <w:noProof/>
                 <w:webHidden/>
-                <w:sz w:val="24"/>
-                <w:szCs w:val="24"/>
               </w:rPr>
               <w:tab/>
             </w:r>
             <w:r>
               <w:rPr>
-                <w:rFonts w:ascii="Times New Roman" w:hAnsi="Times New Roman" w:cs="Times New Roman"/>
                 <w:noProof/>
                 <w:webHidden/>
-                <w:sz w:val="24"/>
-                <w:szCs w:val="24"/>
               </w:rPr>
               <w:fldChar w:fldCharType="begin"/>
             </w:r>
             <w:r>
               <w:rPr>
-                <w:rFonts w:ascii="Times New Roman" w:hAnsi="Times New Roman" w:cs="Times New Roman"/>
                 <w:noProof/>
                 <w:webHidden/>
-                <w:sz w:val="24"/>
-                <w:szCs w:val="24"/>
-              </w:rPr>
-              <w:instrText xml:space="preserve"> PAGEREF _Toc390982727 \h </w:instrText>
+              </w:rPr>
+              <w:instrText xml:space="preserve"> PAGEREF _Toc391210591 \h </w:instrText>
             </w:r>
             <w:r>
               <w:rPr>
-                <w:rFonts w:ascii="Times New Roman" w:hAnsi="Times New Roman" w:cs="Times New Roman"/>
                 <w:noProof/>
                 <w:webHidden/>
-                <w:sz w:val="24"/>
-                <w:szCs w:val="24"/>
               </w:rPr>
             </w:r>
             <w:r>
               <w:rPr>
-                <w:rFonts w:ascii="Times New Roman" w:hAnsi="Times New Roman" w:cs="Times New Roman"/>
                 <w:noProof/>
                 <w:webHidden/>
-                <w:sz w:val="24"/>
-                <w:szCs w:val="24"/>
               </w:rPr>
               <w:fldChar w:fldCharType="separate"/>
             </w:r>
             <w:r>
               <w:rPr>
-                <w:rFonts w:ascii="Times New Roman" w:hAnsi="Times New Roman" w:cs="Times New Roman"/>
                 <w:noProof/>
                 <w:webHidden/>
-                <w:sz w:val="24"/>
-                <w:szCs w:val="24"/>
-              </w:rPr>
-              <w:t>26</w:t>
+              </w:rPr>
+              <w:t>31</w:t>
             </w:r>
             <w:r>
               <w:rPr>
-                <w:rFonts w:ascii="Times New Roman" w:hAnsi="Times New Roman" w:cs="Times New Roman"/>
                 <w:noProof/>
                 <w:webHidden/>
-                <w:sz w:val="24"/>
-                <w:szCs w:val="24"/>
               </w:rPr>
               <w:fldChar w:fldCharType="end"/>
             </w:r>
@@ -7055,90 +6524,64 @@
               <w:tab w:val="right" w:leader="dot" w:pos="9628"/>
             </w:tabs>
             <w:rPr>
-              <w:rFonts w:ascii="Times New Roman" w:eastAsiaTheme="minorEastAsia" w:hAnsi="Times New Roman" w:cs="Times New Roman"/>
+              <w:rFonts w:eastAsiaTheme="minorEastAsia"/>
               <w:noProof/>
-              <w:sz w:val="24"/>
-              <w:szCs w:val="24"/>
             </w:rPr>
           </w:pPr>
-          <w:hyperlink w:anchor="_Toc390982728" w:history="1">
+          <w:hyperlink w:anchor="_Toc391210592" w:history="1">
             <w:r>
               <w:rPr>
                 <w:rStyle w:val="Hyperlink"/>
-                <w:rFonts w:ascii="Times New Roman" w:hAnsi="Times New Roman" w:cs="Times New Roman"/>
                 <w:noProof/>
-                <w:sz w:val="24"/>
-                <w:szCs w:val="24"/>
                 <w:lang w:val="ru-RU"/>
               </w:rPr>
               <w:t>2.1 Анализ известных атак на протоколы передачи данных</w:t>
             </w:r>
             <w:r>
               <w:rPr>
-                <w:rFonts w:ascii="Times New Roman" w:hAnsi="Times New Roman" w:cs="Times New Roman"/>
                 <w:noProof/>
                 <w:webHidden/>
-                <w:sz w:val="24"/>
-                <w:szCs w:val="24"/>
               </w:rPr>
               <w:tab/>
             </w:r>
             <w:r>
               <w:rPr>
-                <w:rFonts w:ascii="Times New Roman" w:hAnsi="Times New Roman" w:cs="Times New Roman"/>
                 <w:noProof/>
                 <w:webHidden/>
-                <w:sz w:val="24"/>
-                <w:szCs w:val="24"/>
               </w:rPr>
               <w:fldChar w:fldCharType="begin"/>
             </w:r>
             <w:r>
               <w:rPr>
-                <w:rFonts w:ascii="Times New Roman" w:hAnsi="Times New Roman" w:cs="Times New Roman"/>
                 <w:noProof/>
                 <w:webHidden/>
-                <w:sz w:val="24"/>
-                <w:szCs w:val="24"/>
-              </w:rPr>
-              <w:instrText xml:space="preserve"> PAGEREF _Toc390982728 \h </w:instrText>
+              </w:rPr>
+              <w:instrText xml:space="preserve"> PAGEREF _Toc391210592 \h </w:instrText>
             </w:r>
             <w:r>
               <w:rPr>
-                <w:rFonts w:ascii="Times New Roman" w:hAnsi="Times New Roman" w:cs="Times New Roman"/>
                 <w:noProof/>
                 <w:webHidden/>
-                <w:sz w:val="24"/>
-                <w:szCs w:val="24"/>
               </w:rPr>
             </w:r>
             <w:r>
               <w:rPr>
-                <w:rFonts w:ascii="Times New Roman" w:hAnsi="Times New Roman" w:cs="Times New Roman"/>
                 <w:noProof/>
                 <w:webHidden/>
-                <w:sz w:val="24"/>
-                <w:szCs w:val="24"/>
               </w:rPr>
               <w:fldChar w:fldCharType="separate"/>
             </w:r>
             <w:r>
               <w:rPr>
-                <w:rFonts w:ascii="Times New Roman" w:hAnsi="Times New Roman" w:cs="Times New Roman"/>
                 <w:noProof/>
                 <w:webHidden/>
-                <w:sz w:val="24"/>
-                <w:szCs w:val="24"/>
-              </w:rPr>
-              <w:t>26</w:t>
+              </w:rPr>
+              <w:t>31</w:t>
             </w:r>
             <w:r>
               <w:rPr>
-                <w:rFonts w:ascii="Times New Roman" w:hAnsi="Times New Roman" w:cs="Times New Roman"/>
                 <w:noProof/>
                 <w:webHidden/>
-                <w:sz w:val="24"/>
-                <w:szCs w:val="24"/>
               </w:rPr>
               <w:fldChar w:fldCharType="end"/>
             </w:r>
@@ -7151,90 +6594,64 @@
               <w:tab w:val="right" w:leader="dot" w:pos="9628"/>
             </w:tabs>
             <w:rPr>
-              <w:rFonts w:ascii="Times New Roman" w:eastAsiaTheme="minorEastAsia" w:hAnsi="Times New Roman" w:cs="Times New Roman"/>
+              <w:rFonts w:eastAsiaTheme="minorEastAsia"/>
               <w:noProof/>
-              <w:sz w:val="24"/>
-              <w:szCs w:val="24"/>
             </w:rPr>
           </w:pPr>
-          <w:hyperlink w:anchor="_Toc390982729" w:history="1">
+          <w:hyperlink w:anchor="_Toc391210593" w:history="1">
             <w:r>
               <w:rPr>
                 <w:rStyle w:val="Hyperlink"/>
-                <w:rFonts w:ascii="Times New Roman" w:hAnsi="Times New Roman" w:cs="Times New Roman"/>
                 <w:noProof/>
-                <w:sz w:val="24"/>
-                <w:szCs w:val="24"/>
                 <w:lang w:val="ru-RU"/>
               </w:rPr>
               <w:t>2.2 Разработка протокола передачи данных с учетом проведенного исследования</w:t>
             </w:r>
             <w:r>
               <w:rPr>
-                <w:rFonts w:ascii="Times New Roman" w:hAnsi="Times New Roman" w:cs="Times New Roman"/>
                 <w:noProof/>
                 <w:webHidden/>
-                <w:sz w:val="24"/>
-                <w:szCs w:val="24"/>
               </w:rPr>
               <w:tab/>
             </w:r>
             <w:r>
               <w:rPr>
-                <w:rFonts w:ascii="Times New Roman" w:hAnsi="Times New Roman" w:cs="Times New Roman"/>
                 <w:noProof/>
                 <w:webHidden/>
-                <w:sz w:val="24"/>
-                <w:szCs w:val="24"/>
               </w:rPr>
               <w:fldChar w:fldCharType="begin"/>
             </w:r>
             <w:r>
               <w:rPr>
-                <w:rFonts w:ascii="Times New Roman" w:hAnsi="Times New Roman" w:cs="Times New Roman"/>
                 <w:noProof/>
                 <w:webHidden/>
-                <w:sz w:val="24"/>
-                <w:szCs w:val="24"/>
-              </w:rPr>
-              <w:instrText xml:space="preserve"> PAGEREF _Toc390982729 \h </w:instrText>
+              </w:rPr>
+              <w:instrText xml:space="preserve"> PAGEREF _Toc391210593 \h </w:instrText>
             </w:r>
             <w:r>
               <w:rPr>
-                <w:rFonts w:ascii="Times New Roman" w:hAnsi="Times New Roman" w:cs="Times New Roman"/>
                 <w:noProof/>
                 <w:webHidden/>
-                <w:sz w:val="24"/>
-                <w:szCs w:val="24"/>
               </w:rPr>
             </w:r>
             <w:r>
               <w:rPr>
-                <w:rFonts w:ascii="Times New Roman" w:hAnsi="Times New Roman" w:cs="Times New Roman"/>
                 <w:noProof/>
                 <w:webHidden/>
-                <w:sz w:val="24"/>
-                <w:szCs w:val="24"/>
               </w:rPr>
               <w:fldChar w:fldCharType="separate"/>
             </w:r>
             <w:r>
               <w:rPr>
-                <w:rFonts w:ascii="Times New Roman" w:hAnsi="Times New Roman" w:cs="Times New Roman"/>
                 <w:noProof/>
                 <w:webHidden/>
-                <w:sz w:val="24"/>
-                <w:szCs w:val="24"/>
-              </w:rPr>
-              <w:t>30</w:t>
+              </w:rPr>
+              <w:t>35</w:t>
             </w:r>
             <w:r>
               <w:rPr>
-                <w:rFonts w:ascii="Times New Roman" w:hAnsi="Times New Roman" w:cs="Times New Roman"/>
                 <w:noProof/>
                 <w:webHidden/>
-                <w:sz w:val="24"/>
-                <w:szCs w:val="24"/>
               </w:rPr>
               <w:fldChar w:fldCharType="end"/>
             </w:r>
@@ -7247,90 +6664,64 @@
               <w:tab w:val="right" w:leader="dot" w:pos="9628"/>
             </w:tabs>
             <w:rPr>
-              <w:rFonts w:ascii="Times New Roman" w:eastAsiaTheme="minorEastAsia" w:hAnsi="Times New Roman" w:cs="Times New Roman"/>
+              <w:rFonts w:eastAsiaTheme="minorEastAsia"/>
               <w:noProof/>
-              <w:sz w:val="24"/>
-              <w:szCs w:val="24"/>
             </w:rPr>
           </w:pPr>
-          <w:hyperlink w:anchor="_Toc390982730" w:history="1">
+          <w:hyperlink w:anchor="_Toc391210594" w:history="1">
             <w:r>
               <w:rPr>
                 <w:rStyle w:val="Hyperlink"/>
-                <w:rFonts w:ascii="Times New Roman" w:hAnsi="Times New Roman" w:cs="Times New Roman"/>
                 <w:noProof/>
-                <w:sz w:val="24"/>
-                <w:szCs w:val="24"/>
                 <w:lang w:val="ru-RU"/>
               </w:rPr>
               <w:t>2.3 Анализ протокола на уязвимость к известным атакам</w:t>
             </w:r>
             <w:r>
               <w:rPr>
-                <w:rFonts w:ascii="Times New Roman" w:hAnsi="Times New Roman" w:cs="Times New Roman"/>
                 <w:noProof/>
                 <w:webHidden/>
-                <w:sz w:val="24"/>
-                <w:szCs w:val="24"/>
               </w:rPr>
               <w:tab/>
             </w:r>
             <w:r>
               <w:rPr>
-                <w:rFonts w:ascii="Times New Roman" w:hAnsi="Times New Roman" w:cs="Times New Roman"/>
                 <w:noProof/>
                 <w:webHidden/>
-                <w:sz w:val="24"/>
-                <w:szCs w:val="24"/>
               </w:rPr>
               <w:fldChar w:fldCharType="begin"/>
             </w:r>
             <w:r>
               <w:rPr>
-                <w:rFonts w:ascii="Times New Roman" w:hAnsi="Times New Roman" w:cs="Times New Roman"/>
                 <w:noProof/>
                 <w:webHidden/>
-                <w:sz w:val="24"/>
-                <w:szCs w:val="24"/>
-              </w:rPr>
-              <w:instrText xml:space="preserve"> PAGEREF _Toc390982730 \h </w:instrText>
+              </w:rPr>
+              <w:instrText xml:space="preserve"> PAGEREF _Toc391210594 \h </w:instrText>
             </w:r>
             <w:r>
               <w:rPr>
-                <w:rFonts w:ascii="Times New Roman" w:hAnsi="Times New Roman" w:cs="Times New Roman"/>
                 <w:noProof/>
                 <w:webHidden/>
-                <w:sz w:val="24"/>
-                <w:szCs w:val="24"/>
               </w:rPr>
             </w:r>
             <w:r>
               <w:rPr>
-                <w:rFonts w:ascii="Times New Roman" w:hAnsi="Times New Roman" w:cs="Times New Roman"/>
                 <w:noProof/>
                 <w:webHidden/>
-                <w:sz w:val="24"/>
-                <w:szCs w:val="24"/>
               </w:rPr>
               <w:fldChar w:fldCharType="separate"/>
             </w:r>
             <w:r>
               <w:rPr>
-                <w:rFonts w:ascii="Times New Roman" w:hAnsi="Times New Roman" w:cs="Times New Roman"/>
                 <w:noProof/>
                 <w:webHidden/>
-                <w:sz w:val="24"/>
-                <w:szCs w:val="24"/>
-              </w:rPr>
-              <w:t>34</w:t>
+              </w:rPr>
+              <w:t>39</w:t>
             </w:r>
             <w:r>
               <w:rPr>
-                <w:rFonts w:ascii="Times New Roman" w:hAnsi="Times New Roman" w:cs="Times New Roman"/>
                 <w:noProof/>
                 <w:webHidden/>
-                <w:sz w:val="24"/>
-                <w:szCs w:val="24"/>
               </w:rPr>
               <w:fldChar w:fldCharType="end"/>
             </w:r>
@@ -7343,90 +6734,64 @@
               <w:tab w:val="right" w:leader="dot" w:pos="9628"/>
             </w:tabs>
             <w:rPr>
-              <w:rFonts w:ascii="Times New Roman" w:eastAsiaTheme="minorEastAsia" w:hAnsi="Times New Roman" w:cs="Times New Roman"/>
+              <w:rFonts w:eastAsiaTheme="minorEastAsia"/>
               <w:noProof/>
-              <w:sz w:val="24"/>
-              <w:szCs w:val="24"/>
             </w:rPr>
           </w:pPr>
-          <w:hyperlink w:anchor="_Toc390982731" w:history="1">
+          <w:hyperlink w:anchor="_Toc391210595" w:history="1">
             <w:r>
               <w:rPr>
                 <w:rStyle w:val="Hyperlink"/>
-                <w:rFonts w:ascii="Times New Roman" w:hAnsi="Times New Roman" w:cs="Times New Roman"/>
                 <w:noProof/>
-                <w:sz w:val="24"/>
-                <w:szCs w:val="24"/>
                 <w:lang w:val="ru-RU"/>
               </w:rPr>
               <w:t>Глава 3: Разработка серверного приложения</w:t>
             </w:r>
             <w:r>
               <w:rPr>
-                <w:rFonts w:ascii="Times New Roman" w:hAnsi="Times New Roman" w:cs="Times New Roman"/>
                 <w:noProof/>
                 <w:webHidden/>
-                <w:sz w:val="24"/>
-                <w:szCs w:val="24"/>
               </w:rPr>
               <w:tab/>
             </w:r>
             <w:r>
               <w:rPr>
-                <w:rFonts w:ascii="Times New Roman" w:hAnsi="Times New Roman" w:cs="Times New Roman"/>
                 <w:noProof/>
                 <w:webHidden/>
-                <w:sz w:val="24"/>
-                <w:szCs w:val="24"/>
               </w:rPr>
               <w:fldChar w:fldCharType="begin"/>
             </w:r>
             <w:r>
               <w:rPr>
-                <w:rFonts w:ascii="Times New Roman" w:hAnsi="Times New Roman" w:cs="Times New Roman"/>
                 <w:noProof/>
                 <w:webHidden/>
-                <w:sz w:val="24"/>
-                <w:szCs w:val="24"/>
-              </w:rPr>
-              <w:instrText xml:space="preserve"> PAGEREF _Toc390982731 \h </w:instrText>
+              </w:rPr>
+              <w:instrText xml:space="preserve"> PAGEREF _Toc391210595 \h </w:instrText>
             </w:r>
             <w:r>
               <w:rPr>
-                <w:rFonts w:ascii="Times New Roman" w:hAnsi="Times New Roman" w:cs="Times New Roman"/>
                 <w:noProof/>
                 <w:webHidden/>
-                <w:sz w:val="24"/>
-                <w:szCs w:val="24"/>
               </w:rPr>
             </w:r>
             <w:r>
               <w:rPr>
-                <w:rFonts w:ascii="Times New Roman" w:hAnsi="Times New Roman" w:cs="Times New Roman"/>
                 <w:noProof/>
                 <w:webHidden/>
-                <w:sz w:val="24"/>
-                <w:szCs w:val="24"/>
               </w:rPr>
               <w:fldChar w:fldCharType="separate"/>
             </w:r>
             <w:r>
               <w:rPr>
-                <w:rFonts w:ascii="Times New Roman" w:hAnsi="Times New Roman" w:cs="Times New Roman"/>
                 <w:noProof/>
                 <w:webHidden/>
-                <w:sz w:val="24"/>
-                <w:szCs w:val="24"/>
-              </w:rPr>
-              <w:t>37</w:t>
+              </w:rPr>
+              <w:t>42</w:t>
             </w:r>
             <w:r>
               <w:rPr>
-                <w:rFonts w:ascii="Times New Roman" w:hAnsi="Times New Roman" w:cs="Times New Roman"/>
                 <w:noProof/>
                 <w:webHidden/>
-                <w:sz w:val="24"/>
-                <w:szCs w:val="24"/>
               </w:rPr>
               <w:fldChar w:fldCharType="end"/>
             </w:r>
@@ -7439,90 +6804,64 @@
               <w:tab w:val="right" w:leader="dot" w:pos="9628"/>
             </w:tabs>
             <w:rPr>
-              <w:rFonts w:ascii="Times New Roman" w:eastAsiaTheme="minorEastAsia" w:hAnsi="Times New Roman" w:cs="Times New Roman"/>
+              <w:rFonts w:eastAsiaTheme="minorEastAsia"/>
               <w:noProof/>
-              <w:sz w:val="24"/>
-              <w:szCs w:val="24"/>
             </w:rPr>
           </w:pPr>
-          <w:hyperlink w:anchor="_Toc390982732" w:history="1">
+          <w:hyperlink w:anchor="_Toc391210596" w:history="1">
             <w:r>
               <w:rPr>
                 <w:rStyle w:val="Hyperlink"/>
-                <w:rFonts w:ascii="Times New Roman" w:hAnsi="Times New Roman" w:cs="Times New Roman"/>
                 <w:noProof/>
-                <w:sz w:val="24"/>
-                <w:szCs w:val="24"/>
                 <w:lang w:val="ru-RU"/>
               </w:rPr>
               <w:t>3.1 Описание будущего проекта</w:t>
             </w:r>
             <w:r>
               <w:rPr>
-                <w:rFonts w:ascii="Times New Roman" w:hAnsi="Times New Roman" w:cs="Times New Roman"/>
                 <w:noProof/>
                 <w:webHidden/>
-                <w:sz w:val="24"/>
-                <w:szCs w:val="24"/>
               </w:rPr>
               <w:tab/>
             </w:r>
             <w:r>
               <w:rPr>
-                <w:rFonts w:ascii="Times New Roman" w:hAnsi="Times New Roman" w:cs="Times New Roman"/>
                 <w:noProof/>
                 <w:webHidden/>
-                <w:sz w:val="24"/>
-                <w:szCs w:val="24"/>
               </w:rPr>
               <w:fldChar w:fldCharType="begin"/>
             </w:r>
             <w:r>
               <w:rPr>
-                <w:rFonts w:ascii="Times New Roman" w:hAnsi="Times New Roman" w:cs="Times New Roman"/>
                 <w:noProof/>
                 <w:webHidden/>
-                <w:sz w:val="24"/>
-                <w:szCs w:val="24"/>
-              </w:rPr>
-              <w:instrText xml:space="preserve"> PAGEREF _Toc390982732 \h </w:instrText>
+              </w:rPr>
+              <w:instrText xml:space="preserve"> PAGEREF _Toc391210596 \h </w:instrText>
             </w:r>
             <w:r>
               <w:rPr>
-                <w:rFonts w:ascii="Times New Roman" w:hAnsi="Times New Roman" w:cs="Times New Roman"/>
                 <w:noProof/>
                 <w:webHidden/>
-                <w:sz w:val="24"/>
-                <w:szCs w:val="24"/>
               </w:rPr>
             </w:r>
             <w:r>
               <w:rPr>
-                <w:rFonts w:ascii="Times New Roman" w:hAnsi="Times New Roman" w:cs="Times New Roman"/>
                 <w:noProof/>
                 <w:webHidden/>
-                <w:sz w:val="24"/>
-                <w:szCs w:val="24"/>
               </w:rPr>
               <w:fldChar w:fldCharType="separate"/>
             </w:r>
             <w:r>
               <w:rPr>
-                <w:rFonts w:ascii="Times New Roman" w:hAnsi="Times New Roman" w:cs="Times New Roman"/>
                 <w:noProof/>
                 <w:webHidden/>
-                <w:sz w:val="24"/>
-                <w:szCs w:val="24"/>
-              </w:rPr>
-              <w:t>37</w:t>
+              </w:rPr>
+              <w:t>42</w:t>
             </w:r>
             <w:r>
               <w:rPr>
-                <w:rFonts w:ascii="Times New Roman" w:hAnsi="Times New Roman" w:cs="Times New Roman"/>
                 <w:noProof/>
                 <w:webHidden/>
-                <w:sz w:val="24"/>
-                <w:szCs w:val="24"/>
               </w:rPr>
               <w:fldChar w:fldCharType="end"/>
             </w:r>
@@ -7535,90 +6874,64 @@
               <w:tab w:val="right" w:leader="dot" w:pos="9628"/>
             </w:tabs>
             <w:rPr>
-              <w:rFonts w:ascii="Times New Roman" w:eastAsiaTheme="minorEastAsia" w:hAnsi="Times New Roman" w:cs="Times New Roman"/>
+              <w:rFonts w:eastAsiaTheme="minorEastAsia"/>
               <w:noProof/>
-              <w:sz w:val="24"/>
-              <w:szCs w:val="24"/>
             </w:rPr>
           </w:pPr>
-          <w:hyperlink w:anchor="_Toc390982733" w:history="1">
+          <w:hyperlink w:anchor="_Toc391210597" w:history="1">
             <w:r>
               <w:rPr>
                 <w:rStyle w:val="Hyperlink"/>
-                <w:rFonts w:ascii="Times New Roman" w:hAnsi="Times New Roman" w:cs="Times New Roman"/>
                 <w:noProof/>
-                <w:sz w:val="24"/>
-                <w:szCs w:val="24"/>
                 <w:lang w:val="ru-RU"/>
               </w:rPr>
               <w:t>3.2 Создание серверного приложения, описание дизайна</w:t>
             </w:r>
             <w:r>
               <w:rPr>
-                <w:rFonts w:ascii="Times New Roman" w:hAnsi="Times New Roman" w:cs="Times New Roman"/>
                 <w:noProof/>
                 <w:webHidden/>
-                <w:sz w:val="24"/>
-                <w:szCs w:val="24"/>
               </w:rPr>
               <w:tab/>
             </w:r>
             <w:r>
               <w:rPr>
-                <w:rFonts w:ascii="Times New Roman" w:hAnsi="Times New Roman" w:cs="Times New Roman"/>
                 <w:noProof/>
                 <w:webHidden/>
-                <w:sz w:val="24"/>
-                <w:szCs w:val="24"/>
               </w:rPr>
               <w:fldChar w:fldCharType="begin"/>
             </w:r>
             <w:r>
               <w:rPr>
-                <w:rFonts w:ascii="Times New Roman" w:hAnsi="Times New Roman" w:cs="Times New Roman"/>
                 <w:noProof/>
                 <w:webHidden/>
-                <w:sz w:val="24"/>
-                <w:szCs w:val="24"/>
-              </w:rPr>
-              <w:instrText xml:space="preserve"> PAGEREF _Toc390982733 \h </w:instrText>
+              </w:rPr>
+              <w:instrText xml:space="preserve"> PAGEREF _Toc391210597 \h </w:instrText>
             </w:r>
             <w:r>
               <w:rPr>
-                <w:rFonts w:ascii="Times New Roman" w:hAnsi="Times New Roman" w:cs="Times New Roman"/>
                 <w:noProof/>
                 <w:webHidden/>
-                <w:sz w:val="24"/>
-                <w:szCs w:val="24"/>
               </w:rPr>
             </w:r>
             <w:r>
               <w:rPr>
-                <w:rFonts w:ascii="Times New Roman" w:hAnsi="Times New Roman" w:cs="Times New Roman"/>
                 <w:noProof/>
                 <w:webHidden/>
-                <w:sz w:val="24"/>
-                <w:szCs w:val="24"/>
               </w:rPr>
               <w:fldChar w:fldCharType="separate"/>
             </w:r>
             <w:r>
               <w:rPr>
-                <w:rFonts w:ascii="Times New Roman" w:hAnsi="Times New Roman" w:cs="Times New Roman"/>
                 <w:noProof/>
                 <w:webHidden/>
-                <w:sz w:val="24"/>
-                <w:szCs w:val="24"/>
-              </w:rPr>
-              <w:t>38</w:t>
+              </w:rPr>
+              <w:t>43</w:t>
             </w:r>
             <w:r>
               <w:rPr>
-                <w:rFonts w:ascii="Times New Roman" w:hAnsi="Times New Roman" w:cs="Times New Roman"/>
                 <w:noProof/>
                 <w:webHidden/>
-                <w:sz w:val="24"/>
-                <w:szCs w:val="24"/>
               </w:rPr>
               <w:fldChar w:fldCharType="end"/>
             </w:r>
@@ -7631,20 +6944,15 @@
               <w:tab w:val="right" w:leader="dot" w:pos="9628"/>
             </w:tabs>
             <w:rPr>
-              <w:rFonts w:ascii="Times New Roman" w:eastAsiaTheme="minorEastAsia" w:hAnsi="Times New Roman" w:cs="Times New Roman"/>
+              <w:rFonts w:eastAsiaTheme="minorEastAsia"/>
               <w:noProof/>
-              <w:sz w:val="24"/>
-              <w:szCs w:val="24"/>
             </w:rPr>
           </w:pPr>
-          <w:hyperlink w:anchor="_Toc390982734" w:history="1">
+          <w:hyperlink w:anchor="_Toc391210598" w:history="1">
             <w:r>
               <w:rPr>
                 <w:rStyle w:val="Hyperlink"/>
-                <w:rFonts w:ascii="Times New Roman" w:hAnsi="Times New Roman" w:cs="Times New Roman"/>
                 <w:noProof/>
-                <w:sz w:val="24"/>
-                <w:szCs w:val="24"/>
                 <w:lang w:val="ru-RU"/>
               </w:rPr>
               <w:t xml:space="preserve">3.2.1 </w:t>
@@ -7652,20 +6960,14 @@
             <w:r>
               <w:rPr>
                 <w:rStyle w:val="Hyperlink"/>
-                <w:rFonts w:ascii="Times New Roman" w:hAnsi="Times New Roman" w:cs="Times New Roman"/>
                 <w:noProof/>
-                <w:sz w:val="24"/>
-                <w:szCs w:val="24"/>
               </w:rPr>
               <w:t>QT</w:t>
             </w:r>
             <w:r>
               <w:rPr>
                 <w:rStyle w:val="Hyperlink"/>
-                <w:rFonts w:ascii="Times New Roman" w:hAnsi="Times New Roman" w:cs="Times New Roman"/>
                 <w:noProof/>
-                <w:sz w:val="24"/>
-                <w:szCs w:val="24"/>
                 <w:lang w:val="ru-RU"/>
               </w:rPr>
               <w:t xml:space="preserve"> </w:t>
@@ -7673,79 +6975,55 @@
             <w:r>
               <w:rPr>
                 <w:rStyle w:val="Hyperlink"/>
-                <w:rFonts w:ascii="Times New Roman" w:hAnsi="Times New Roman" w:cs="Times New Roman"/>
                 <w:noProof/>
-                <w:sz w:val="24"/>
-                <w:szCs w:val="24"/>
               </w:rPr>
               <w:t>Framework</w:t>
             </w:r>
             <w:r>
               <w:rPr>
-                <w:rFonts w:ascii="Times New Roman" w:hAnsi="Times New Roman" w:cs="Times New Roman"/>
                 <w:noProof/>
                 <w:webHidden/>
-                <w:sz w:val="24"/>
-                <w:szCs w:val="24"/>
               </w:rPr>
               <w:tab/>
             </w:r>
             <w:r>
               <w:rPr>
-                <w:rFonts w:ascii="Times New Roman" w:hAnsi="Times New Roman" w:cs="Times New Roman"/>
                 <w:noProof/>
                 <w:webHidden/>
-                <w:sz w:val="24"/>
-                <w:szCs w:val="24"/>
               </w:rPr>
               <w:fldChar w:fldCharType="begin"/>
             </w:r>
             <w:r>
               <w:rPr>
-                <w:rFonts w:ascii="Times New Roman" w:hAnsi="Times New Roman" w:cs="Times New Roman"/>
                 <w:noProof/>
                 <w:webHidden/>
-                <w:sz w:val="24"/>
-                <w:szCs w:val="24"/>
-              </w:rPr>
-              <w:instrText xml:space="preserve"> PAGEREF _Toc390982734 \h </w:instrText>
+              </w:rPr>
+              <w:instrText xml:space="preserve"> PAGEREF _Toc391210598 \h </w:instrText>
             </w:r>
             <w:r>
               <w:rPr>
-                <w:rFonts w:ascii="Times New Roman" w:hAnsi="Times New Roman" w:cs="Times New Roman"/>
                 <w:noProof/>
                 <w:webHidden/>
-                <w:sz w:val="24"/>
-                <w:szCs w:val="24"/>
               </w:rPr>
             </w:r>
             <w:r>
               <w:rPr>
-                <w:rFonts w:ascii="Times New Roman" w:hAnsi="Times New Roman" w:cs="Times New Roman"/>
                 <w:noProof/>
                 <w:webHidden/>
-                <w:sz w:val="24"/>
-                <w:szCs w:val="24"/>
               </w:rPr>
               <w:fldChar w:fldCharType="separate"/>
             </w:r>
             <w:r>
               <w:rPr>
-                <w:rFonts w:ascii="Times New Roman" w:hAnsi="Times New Roman" w:cs="Times New Roman"/>
                 <w:noProof/>
                 <w:webHidden/>
-                <w:sz w:val="24"/>
-                <w:szCs w:val="24"/>
-              </w:rPr>
-              <w:t>38</w:t>
+              </w:rPr>
+              <w:t>43</w:t>
             </w:r>
             <w:r>
               <w:rPr>
-                <w:rFonts w:ascii="Times New Roman" w:hAnsi="Times New Roman" w:cs="Times New Roman"/>
                 <w:noProof/>
                 <w:webHidden/>
-                <w:sz w:val="24"/>
-                <w:szCs w:val="24"/>
               </w:rPr>
               <w:fldChar w:fldCharType="end"/>
             </w:r>
@@ -7758,20 +7036,15 @@
               <w:tab w:val="right" w:leader="dot" w:pos="9628"/>
             </w:tabs>
             <w:rPr>
-              <w:rFonts w:ascii="Times New Roman" w:eastAsiaTheme="minorEastAsia" w:hAnsi="Times New Roman" w:cs="Times New Roman"/>
+              <w:rFonts w:eastAsiaTheme="minorEastAsia"/>
               <w:noProof/>
-              <w:sz w:val="24"/>
-              <w:szCs w:val="24"/>
             </w:rPr>
           </w:pPr>
-          <w:hyperlink w:anchor="_Toc390982735" w:history="1">
+          <w:hyperlink w:anchor="_Toc391210599" w:history="1">
             <w:r>
               <w:rPr>
                 <w:rStyle w:val="Hyperlink"/>
-                <w:rFonts w:ascii="Times New Roman" w:hAnsi="Times New Roman" w:cs="Times New Roman"/>
                 <w:noProof/>
-                <w:sz w:val="24"/>
-                <w:szCs w:val="24"/>
                 <w:lang w:val="ru-RU"/>
               </w:rPr>
               <w:t xml:space="preserve">3.2.2 </w:t>
@@ -7779,20 +7052,14 @@
             <w:r>
               <w:rPr>
                 <w:rStyle w:val="Hyperlink"/>
-                <w:rFonts w:ascii="Times New Roman" w:hAnsi="Times New Roman" w:cs="Times New Roman"/>
                 <w:noProof/>
-                <w:sz w:val="24"/>
-                <w:szCs w:val="24"/>
               </w:rPr>
               <w:t>Crypto</w:t>
             </w:r>
             <w:r>
               <w:rPr>
                 <w:rStyle w:val="Hyperlink"/>
-                <w:rFonts w:ascii="Times New Roman" w:hAnsi="Times New Roman" w:cs="Times New Roman"/>
                 <w:noProof/>
-                <w:sz w:val="24"/>
-                <w:szCs w:val="24"/>
                 <w:lang w:val="ru-RU"/>
               </w:rPr>
               <w:t xml:space="preserve">++ (он же </w:t>
@@ -7800,90 +7067,63 @@
             <w:r>
               <w:rPr>
                 <w:rStyle w:val="Hyperlink"/>
-                <w:rFonts w:ascii="Times New Roman" w:hAnsi="Times New Roman" w:cs="Times New Roman"/>
                 <w:noProof/>
-                <w:sz w:val="24"/>
-                <w:szCs w:val="24"/>
               </w:rPr>
               <w:t>CryptoPP</w:t>
             </w:r>
             <w:r>
               <w:rPr>
                 <w:rStyle w:val="Hyperlink"/>
-                <w:rFonts w:ascii="Times New Roman" w:hAnsi="Times New Roman" w:cs="Times New Roman"/>
                 <w:noProof/>
-                <w:sz w:val="24"/>
-                <w:szCs w:val="24"/>
                 <w:lang w:val="ru-RU"/>
               </w:rPr>
               <w:t>)</w:t>
             </w:r>
             <w:r>
               <w:rPr>
-                <w:rFonts w:ascii="Times New Roman" w:hAnsi="Times New Roman" w:cs="Times New Roman"/>
                 <w:noProof/>
                 <w:webHidden/>
-                <w:sz w:val="24"/>
-                <w:szCs w:val="24"/>
               </w:rPr>
               <w:tab/>
             </w:r>
             <w:r>
               <w:rPr>
-                <w:rFonts w:ascii="Times New Roman" w:hAnsi="Times New Roman" w:cs="Times New Roman"/>
                 <w:noProof/>
                 <w:webHidden/>
-                <w:sz w:val="24"/>
-                <w:szCs w:val="24"/>
               </w:rPr>
               <w:fldChar w:fldCharType="begin"/>
             </w:r>
             <w:r>
               <w:rPr>
-                <w:rFonts w:ascii="Times New Roman" w:hAnsi="Times New Roman" w:cs="Times New Roman"/>
                 <w:noProof/>
                 <w:webHidden/>
-                <w:sz w:val="24"/>
-                <w:szCs w:val="24"/>
-              </w:rPr>
-              <w:instrText xml:space="preserve"> PAGEREF _Toc390982735 \h </w:instrText>
+              </w:rPr>
+              <w:instrText xml:space="preserve"> PAGEREF _Toc391210599 \h </w:instrText>
             </w:r>
             <w:r>
               <w:rPr>
-                <w:rFonts w:ascii="Times New Roman" w:hAnsi="Times New Roman" w:cs="Times New Roman"/>
                 <w:noProof/>
                 <w:webHidden/>
-                <w:sz w:val="24"/>
-                <w:szCs w:val="24"/>
               </w:rPr>
             </w:r>
             <w:r>
               <w:rPr>
-                <w:rFonts w:ascii="Times New Roman" w:hAnsi="Times New Roman" w:cs="Times New Roman"/>
                 <w:noProof/>
                 <w:webHidden/>
-                <w:sz w:val="24"/>
-                <w:szCs w:val="24"/>
               </w:rPr>
               <w:fldChar w:fldCharType="separate"/>
             </w:r>
             <w:r>
               <w:rPr>
-                <w:rFonts w:ascii="Times New Roman" w:hAnsi="Times New Roman" w:cs="Times New Roman"/>
                 <w:noProof/>
                 <w:webHidden/>
-                <w:sz w:val="24"/>
-                <w:szCs w:val="24"/>
-              </w:rPr>
-              <w:t>40</w:t>
+              </w:rPr>
+              <w:t>45</w:t>
             </w:r>
             <w:r>
               <w:rPr>
-                <w:rFonts w:ascii="Times New Roman" w:hAnsi="Times New Roman" w:cs="Times New Roman"/>
                 <w:noProof/>
                 <w:webHidden/>
-                <w:sz w:val="24"/>
-                <w:szCs w:val="24"/>
               </w:rPr>
               <w:fldChar w:fldCharType="end"/>
             </w:r>
@@ -7896,90 +7136,64 @@
               <w:tab w:val="right" w:leader="dot" w:pos="9628"/>
             </w:tabs>
             <w:rPr>
-              <w:rFonts w:ascii="Times New Roman" w:eastAsiaTheme="minorEastAsia" w:hAnsi="Times New Roman" w:cs="Times New Roman"/>
+              <w:rFonts w:eastAsiaTheme="minorEastAsia"/>
               <w:noProof/>
-              <w:sz w:val="24"/>
-              <w:szCs w:val="24"/>
             </w:rPr>
           </w:pPr>
-          <w:hyperlink w:anchor="_Toc390982736" w:history="1">
+          <w:hyperlink w:anchor="_Toc391210600" w:history="1">
             <w:r>
               <w:rPr>
                 <w:rStyle w:val="Hyperlink"/>
-                <w:rFonts w:ascii="Times New Roman" w:hAnsi="Times New Roman" w:cs="Times New Roman"/>
                 <w:noProof/>
-                <w:sz w:val="24"/>
-                <w:szCs w:val="24"/>
                 <w:lang w:val="ru-RU"/>
               </w:rPr>
               <w:t>3.2.3 Архитектура приложения</w:t>
             </w:r>
             <w:r>
               <w:rPr>
-                <w:rFonts w:ascii="Times New Roman" w:hAnsi="Times New Roman" w:cs="Times New Roman"/>
                 <w:noProof/>
                 <w:webHidden/>
-                <w:sz w:val="24"/>
-                <w:szCs w:val="24"/>
               </w:rPr>
               <w:tab/>
             </w:r>
             <w:r>
               <w:rPr>
-                <w:rFonts w:ascii="Times New Roman" w:hAnsi="Times New Roman" w:cs="Times New Roman"/>
                 <w:noProof/>
                 <w:webHidden/>
-                <w:sz w:val="24"/>
-                <w:szCs w:val="24"/>
               </w:rPr>
               <w:fldChar w:fldCharType="begin"/>
             </w:r>
             <w:r>
               <w:rPr>
-                <w:rFonts w:ascii="Times New Roman" w:hAnsi="Times New Roman" w:cs="Times New Roman"/>
                 <w:noProof/>
                 <w:webHidden/>
-                <w:sz w:val="24"/>
-                <w:szCs w:val="24"/>
-              </w:rPr>
-              <w:instrText xml:space="preserve"> PAGEREF _Toc390982736 \h </w:instrText>
+              </w:rPr>
+              <w:instrText xml:space="preserve"> PAGEREF _Toc391210600 \h </w:instrText>
             </w:r>
             <w:r>
               <w:rPr>
-                <w:rFonts w:ascii="Times New Roman" w:hAnsi="Times New Roman" w:cs="Times New Roman"/>
                 <w:noProof/>
                 <w:webHidden/>
-                <w:sz w:val="24"/>
-                <w:szCs w:val="24"/>
               </w:rPr>
             </w:r>
             <w:r>
               <w:rPr>
-                <w:rFonts w:ascii="Times New Roman" w:hAnsi="Times New Roman" w:cs="Times New Roman"/>
                 <w:noProof/>
                 <w:webHidden/>
-                <w:sz w:val="24"/>
-                <w:szCs w:val="24"/>
               </w:rPr>
               <w:fldChar w:fldCharType="separate"/>
             </w:r>
             <w:r>
               <w:rPr>
-                <w:rFonts w:ascii="Times New Roman" w:hAnsi="Times New Roman" w:cs="Times New Roman"/>
                 <w:noProof/>
                 <w:webHidden/>
-                <w:sz w:val="24"/>
-                <w:szCs w:val="24"/>
-              </w:rPr>
-              <w:t>40</w:t>
+              </w:rPr>
+              <w:t>45</w:t>
             </w:r>
             <w:r>
               <w:rPr>
-                <w:rFonts w:ascii="Times New Roman" w:hAnsi="Times New Roman" w:cs="Times New Roman"/>
                 <w:noProof/>
                 <w:webHidden/>
-                <w:sz w:val="24"/>
-                <w:szCs w:val="24"/>
               </w:rPr>
               <w:fldChar w:fldCharType="end"/>
             </w:r>
@@ -7992,90 +7206,64 @@
               <w:tab w:val="right" w:leader="dot" w:pos="9628"/>
             </w:tabs>
             <w:rPr>
-              <w:rFonts w:ascii="Times New Roman" w:eastAsiaTheme="minorEastAsia" w:hAnsi="Times New Roman" w:cs="Times New Roman"/>
+              <w:rFonts w:eastAsiaTheme="minorEastAsia"/>
               <w:noProof/>
-              <w:sz w:val="24"/>
-              <w:szCs w:val="24"/>
             </w:rPr>
           </w:pPr>
-          <w:hyperlink w:anchor="_Toc390982737" w:history="1">
+          <w:hyperlink w:anchor="_Toc391210601" w:history="1">
             <w:r>
               <w:rPr>
                 <w:rStyle w:val="Hyperlink"/>
-                <w:rFonts w:ascii="Times New Roman" w:hAnsi="Times New Roman" w:cs="Times New Roman"/>
                 <w:noProof/>
-                <w:sz w:val="24"/>
-                <w:szCs w:val="24"/>
                 <w:lang w:val="ru-RU"/>
               </w:rPr>
               <w:t>3.3. Оценка получившегося решения</w:t>
             </w:r>
             <w:r>
               <w:rPr>
-                <w:rFonts w:ascii="Times New Roman" w:hAnsi="Times New Roman" w:cs="Times New Roman"/>
                 <w:noProof/>
                 <w:webHidden/>
-                <w:sz w:val="24"/>
-                <w:szCs w:val="24"/>
               </w:rPr>
               <w:tab/>
             </w:r>
             <w:r>
               <w:rPr>
-                <w:rFonts w:ascii="Times New Roman" w:hAnsi="Times New Roman" w:cs="Times New Roman"/>
                 <w:noProof/>
                 <w:webHidden/>
-                <w:sz w:val="24"/>
-                <w:szCs w:val="24"/>
               </w:rPr>
               <w:fldChar w:fldCharType="begin"/>
             </w:r>
             <w:r>
               <w:rPr>
-                <w:rFonts w:ascii="Times New Roman" w:hAnsi="Times New Roman" w:cs="Times New Roman"/>
                 <w:noProof/>
                 <w:webHidden/>
-                <w:sz w:val="24"/>
-                <w:szCs w:val="24"/>
-              </w:rPr>
-              <w:instrText xml:space="preserve"> PAGEREF _Toc390982737 \h </w:instrText>
+              </w:rPr>
+              <w:instrText xml:space="preserve"> PAGEREF _Toc391210601 \h </w:instrText>
             </w:r>
             <w:r>
               <w:rPr>
-                <w:rFonts w:ascii="Times New Roman" w:hAnsi="Times New Roman" w:cs="Times New Roman"/>
                 <w:noProof/>
                 <w:webHidden/>
-                <w:sz w:val="24"/>
-                <w:szCs w:val="24"/>
               </w:rPr>
             </w:r>
             <w:r>
               <w:rPr>
-                <w:rFonts w:ascii="Times New Roman" w:hAnsi="Times New Roman" w:cs="Times New Roman"/>
                 <w:noProof/>
                 <w:webHidden/>
-                <w:sz w:val="24"/>
-                <w:szCs w:val="24"/>
               </w:rPr>
               <w:fldChar w:fldCharType="separate"/>
             </w:r>
             <w:r>
               <w:rPr>
-                <w:rFonts w:ascii="Times New Roman" w:hAnsi="Times New Roman" w:cs="Times New Roman"/>
                 <w:noProof/>
                 <w:webHidden/>
-                <w:sz w:val="24"/>
-                <w:szCs w:val="24"/>
-              </w:rPr>
-              <w:t>43</w:t>
+              </w:rPr>
+              <w:t>48</w:t>
             </w:r>
             <w:r>
               <w:rPr>
-                <w:rFonts w:ascii="Times New Roman" w:hAnsi="Times New Roman" w:cs="Times New Roman"/>
                 <w:noProof/>
                 <w:webHidden/>
-                <w:sz w:val="24"/>
-                <w:szCs w:val="24"/>
               </w:rPr>
               <w:fldChar w:fldCharType="end"/>
             </w:r>
@@ -8088,90 +7276,64 @@
               <w:tab w:val="right" w:leader="dot" w:pos="9628"/>
             </w:tabs>
             <w:rPr>
-              <w:rFonts w:ascii="Times New Roman" w:eastAsiaTheme="minorEastAsia" w:hAnsi="Times New Roman" w:cs="Times New Roman"/>
+              <w:rFonts w:eastAsiaTheme="minorEastAsia"/>
               <w:noProof/>
-              <w:sz w:val="24"/>
-              <w:szCs w:val="24"/>
             </w:rPr>
           </w:pPr>
-          <w:hyperlink w:anchor="_Toc390982738" w:history="1">
+          <w:hyperlink w:anchor="_Toc391210602" w:history="1">
             <w:r>
               <w:rPr>
                 <w:rStyle w:val="Hyperlink"/>
-                <w:rFonts w:ascii="Times New Roman" w:hAnsi="Times New Roman" w:cs="Times New Roman"/>
                 <w:noProof/>
-                <w:sz w:val="24"/>
-                <w:szCs w:val="24"/>
                 <w:lang w:val="ru-RU"/>
               </w:rPr>
               <w:t>Заключение</w:t>
             </w:r>
             <w:r>
               <w:rPr>
-                <w:rFonts w:ascii="Times New Roman" w:hAnsi="Times New Roman" w:cs="Times New Roman"/>
                 <w:noProof/>
                 <w:webHidden/>
-                <w:sz w:val="24"/>
-                <w:szCs w:val="24"/>
               </w:rPr>
               <w:tab/>
             </w:r>
             <w:r>
               <w:rPr>
-                <w:rFonts w:ascii="Times New Roman" w:hAnsi="Times New Roman" w:cs="Times New Roman"/>
                 <w:noProof/>
                 <w:webHidden/>
-                <w:sz w:val="24"/>
-                <w:szCs w:val="24"/>
               </w:rPr>
               <w:fldChar w:fldCharType="begin"/>
             </w:r>
             <w:r>
               <w:rPr>
-                <w:rFonts w:ascii="Times New Roman" w:hAnsi="Times New Roman" w:cs="Times New Roman"/>
                 <w:noProof/>
                 <w:webHidden/>
-                <w:sz w:val="24"/>
-                <w:szCs w:val="24"/>
-              </w:rPr>
-              <w:instrText xml:space="preserve"> PAGEREF _Toc390982738 \h </w:instrText>
+              </w:rPr>
+              <w:instrText xml:space="preserve"> PAGEREF _Toc391210602 \h </w:instrText>
             </w:r>
             <w:r>
               <w:rPr>
-                <w:rFonts w:ascii="Times New Roman" w:hAnsi="Times New Roman" w:cs="Times New Roman"/>
                 <w:noProof/>
                 <w:webHidden/>
-                <w:sz w:val="24"/>
-                <w:szCs w:val="24"/>
               </w:rPr>
             </w:r>
             <w:r>
               <w:rPr>
-                <w:rFonts w:ascii="Times New Roman" w:hAnsi="Times New Roman" w:cs="Times New Roman"/>
                 <w:noProof/>
                 <w:webHidden/>
-                <w:sz w:val="24"/>
-                <w:szCs w:val="24"/>
               </w:rPr>
               <w:fldChar w:fldCharType="separate"/>
             </w:r>
             <w:r>
               <w:rPr>
-                <w:rFonts w:ascii="Times New Roman" w:hAnsi="Times New Roman" w:cs="Times New Roman"/>
                 <w:noProof/>
                 <w:webHidden/>
-                <w:sz w:val="24"/>
-                <w:szCs w:val="24"/>
-              </w:rPr>
-              <w:t>46</w:t>
+              </w:rPr>
+              <w:t>51</w:t>
             </w:r>
             <w:r>
               <w:rPr>
-                <w:rFonts w:ascii="Times New Roman" w:hAnsi="Times New Roman" w:cs="Times New Roman"/>
                 <w:noProof/>
                 <w:webHidden/>
-                <w:sz w:val="24"/>
-                <w:szCs w:val="24"/>
               </w:rPr>
               <w:fldChar w:fldCharType="end"/>
             </w:r>
@@ -8184,90 +7346,64 @@
               <w:tab w:val="right" w:leader="dot" w:pos="9628"/>
             </w:tabs>
             <w:rPr>
-              <w:rFonts w:ascii="Times New Roman" w:eastAsiaTheme="minorEastAsia" w:hAnsi="Times New Roman" w:cs="Times New Roman"/>
+              <w:rFonts w:eastAsiaTheme="minorEastAsia"/>
               <w:noProof/>
-              <w:sz w:val="24"/>
-              <w:szCs w:val="24"/>
             </w:rPr>
           </w:pPr>
-          <w:hyperlink w:anchor="_Toc390982739" w:history="1">
+          <w:hyperlink w:anchor="_Toc391210603" w:history="1">
             <w:r>
               <w:rPr>
                 <w:rStyle w:val="Hyperlink"/>
-                <w:rFonts w:ascii="Times New Roman" w:hAnsi="Times New Roman" w:cs="Times New Roman"/>
                 <w:noProof/>
-                <w:sz w:val="24"/>
-                <w:szCs w:val="24"/>
                 <w:lang w:val="ru-RU"/>
               </w:rPr>
               <w:t>1. Общая оценка работы</w:t>
             </w:r>
             <w:r>
               <w:rPr>
-                <w:rFonts w:ascii="Times New Roman" w:hAnsi="Times New Roman" w:cs="Times New Roman"/>
                 <w:noProof/>
                 <w:webHidden/>
-                <w:sz w:val="24"/>
-                <w:szCs w:val="24"/>
               </w:rPr>
               <w:tab/>
             </w:r>
             <w:r>
               <w:rPr>
-                <w:rFonts w:ascii="Times New Roman" w:hAnsi="Times New Roman" w:cs="Times New Roman"/>
                 <w:noProof/>
                 <w:webHidden/>
-                <w:sz w:val="24"/>
-                <w:szCs w:val="24"/>
               </w:rPr>
               <w:fldChar w:fldCharType="begin"/>
             </w:r>
             <w:r>
               <w:rPr>
-                <w:rFonts w:ascii="Times New Roman" w:hAnsi="Times New Roman" w:cs="Times New Roman"/>
                 <w:noProof/>
                 <w:webHidden/>
-                <w:sz w:val="24"/>
-                <w:szCs w:val="24"/>
-              </w:rPr>
-              <w:instrText xml:space="preserve"> PAGEREF _Toc390982739 \h </w:instrText>
+              </w:rPr>
+              <w:instrText xml:space="preserve"> PAGEREF _Toc391210603 \h </w:instrText>
             </w:r>
             <w:r>
               <w:rPr>
-                <w:rFonts w:ascii="Times New Roman" w:hAnsi="Times New Roman" w:cs="Times New Roman"/>
                 <w:noProof/>
                 <w:webHidden/>
-                <w:sz w:val="24"/>
-                <w:szCs w:val="24"/>
               </w:rPr>
             </w:r>
             <w:r>
               <w:rPr>
-                <w:rFonts w:ascii="Times New Roman" w:hAnsi="Times New Roman" w:cs="Times New Roman"/>
                 <w:noProof/>
                 <w:webHidden/>
-                <w:sz w:val="24"/>
-                <w:szCs w:val="24"/>
               </w:rPr>
               <w:fldChar w:fldCharType="separate"/>
             </w:r>
             <w:r>
               <w:rPr>
-                <w:rFonts w:ascii="Times New Roman" w:hAnsi="Times New Roman" w:cs="Times New Roman"/>
                 <w:noProof/>
                 <w:webHidden/>
-                <w:sz w:val="24"/>
-                <w:szCs w:val="24"/>
-              </w:rPr>
-              <w:t>46</w:t>
+              </w:rPr>
+              <w:t>51</w:t>
             </w:r>
             <w:r>
               <w:rPr>
-                <w:rFonts w:ascii="Times New Roman" w:hAnsi="Times New Roman" w:cs="Times New Roman"/>
                 <w:noProof/>
                 <w:webHidden/>
-                <w:sz w:val="24"/>
-                <w:szCs w:val="24"/>
               </w:rPr>
               <w:fldChar w:fldCharType="end"/>
             </w:r>
@@ -8280,90 +7416,64 @@
               <w:tab w:val="right" w:leader="dot" w:pos="9628"/>
             </w:tabs>
             <w:rPr>
-              <w:rFonts w:ascii="Times New Roman" w:eastAsiaTheme="minorEastAsia" w:hAnsi="Times New Roman" w:cs="Times New Roman"/>
+              <w:rFonts w:eastAsiaTheme="minorEastAsia"/>
               <w:noProof/>
-              <w:sz w:val="24"/>
-              <w:szCs w:val="24"/>
             </w:rPr>
           </w:pPr>
-          <w:hyperlink w:anchor="_Toc390982740" w:history="1">
+          <w:hyperlink w:anchor="_Toc391210604" w:history="1">
             <w:r>
               <w:rPr>
                 <w:rStyle w:val="Hyperlink"/>
-                <w:rFonts w:ascii="Times New Roman" w:hAnsi="Times New Roman" w:cs="Times New Roman"/>
                 <w:noProof/>
-                <w:sz w:val="24"/>
-                <w:szCs w:val="24"/>
                 <w:lang w:val="ru-RU"/>
               </w:rPr>
               <w:t>2. Полнота решения поставленных задач</w:t>
             </w:r>
             <w:r>
               <w:rPr>
-                <w:rFonts w:ascii="Times New Roman" w:hAnsi="Times New Roman" w:cs="Times New Roman"/>
                 <w:noProof/>
                 <w:webHidden/>
-                <w:sz w:val="24"/>
-                <w:szCs w:val="24"/>
               </w:rPr>
               <w:tab/>
             </w:r>
             <w:r>
               <w:rPr>
-                <w:rFonts w:ascii="Times New Roman" w:hAnsi="Times New Roman" w:cs="Times New Roman"/>
                 <w:noProof/>
                 <w:webHidden/>
-                <w:sz w:val="24"/>
-                <w:szCs w:val="24"/>
               </w:rPr>
               <w:fldChar w:fldCharType="begin"/>
             </w:r>
             <w:r>
               <w:rPr>
-                <w:rFonts w:ascii="Times New Roman" w:hAnsi="Times New Roman" w:cs="Times New Roman"/>
                 <w:noProof/>
                 <w:webHidden/>
-                <w:sz w:val="24"/>
-                <w:szCs w:val="24"/>
-              </w:rPr>
-              <w:instrText xml:space="preserve"> PAGEREF _Toc390982740 \h </w:instrText>
+              </w:rPr>
+              <w:instrText xml:space="preserve"> PAGEREF _Toc391210604 \h </w:instrText>
             </w:r>
             <w:r>
               <w:rPr>
-                <w:rFonts w:ascii="Times New Roman" w:hAnsi="Times New Roman" w:cs="Times New Roman"/>
                 <w:noProof/>
                 <w:webHidden/>
-                <w:sz w:val="24"/>
-                <w:szCs w:val="24"/>
               </w:rPr>
             </w:r>
             <w:r>
               <w:rPr>
-                <w:rFonts w:ascii="Times New Roman" w:hAnsi="Times New Roman" w:cs="Times New Roman"/>
                 <w:noProof/>
                 <w:webHidden/>
-                <w:sz w:val="24"/>
-                <w:szCs w:val="24"/>
               </w:rPr>
               <w:fldChar w:fldCharType="separate"/>
             </w:r>
             <w:r>
               <w:rPr>
-                <w:rFonts w:ascii="Times New Roman" w:hAnsi="Times New Roman" w:cs="Times New Roman"/>
                 <w:noProof/>
                 <w:webHidden/>
-                <w:sz w:val="24"/>
-                <w:szCs w:val="24"/>
-              </w:rPr>
-              <w:t>47</w:t>
+              </w:rPr>
+              <w:t>52</w:t>
             </w:r>
             <w:r>
               <w:rPr>
-                <w:rFonts w:ascii="Times New Roman" w:hAnsi="Times New Roman" w:cs="Times New Roman"/>
                 <w:noProof/>
                 <w:webHidden/>
-                <w:sz w:val="24"/>
-                <w:szCs w:val="24"/>
               </w:rPr>
               <w:fldChar w:fldCharType="end"/>
             </w:r>
@@ -8376,90 +7486,64 @@
               <w:tab w:val="right" w:leader="dot" w:pos="9628"/>
             </w:tabs>
             <w:rPr>
-              <w:rFonts w:ascii="Times New Roman" w:eastAsiaTheme="minorEastAsia" w:hAnsi="Times New Roman" w:cs="Times New Roman"/>
+              <w:rFonts w:eastAsiaTheme="minorEastAsia"/>
               <w:noProof/>
-              <w:sz w:val="24"/>
-              <w:szCs w:val="24"/>
             </w:rPr>
           </w:pPr>
-          <w:hyperlink w:anchor="_Toc390982741" w:history="1">
+          <w:hyperlink w:anchor="_Toc391210605" w:history="1">
             <w:r>
               <w:rPr>
                 <w:rStyle w:val="Hyperlink"/>
-                <w:rFonts w:ascii="Times New Roman" w:hAnsi="Times New Roman" w:cs="Times New Roman"/>
                 <w:noProof/>
-                <w:sz w:val="24"/>
-                <w:szCs w:val="24"/>
                 <w:lang w:val="ru-RU"/>
               </w:rPr>
               <w:t>3. Экономическая и научная значимость работы</w:t>
             </w:r>
             <w:r>
               <w:rPr>
-                <w:rFonts w:ascii="Times New Roman" w:hAnsi="Times New Roman" w:cs="Times New Roman"/>
                 <w:noProof/>
                 <w:webHidden/>
-                <w:sz w:val="24"/>
-                <w:szCs w:val="24"/>
               </w:rPr>
               <w:tab/>
             </w:r>
             <w:r>
               <w:rPr>
-                <w:rFonts w:ascii="Times New Roman" w:hAnsi="Times New Roman" w:cs="Times New Roman"/>
                 <w:noProof/>
                 <w:webHidden/>
-                <w:sz w:val="24"/>
-                <w:szCs w:val="24"/>
               </w:rPr>
               <w:fldChar w:fldCharType="begin"/>
             </w:r>
             <w:r>
               <w:rPr>
-                <w:rFonts w:ascii="Times New Roman" w:hAnsi="Times New Roman" w:cs="Times New Roman"/>
                 <w:noProof/>
                 <w:webHidden/>
-                <w:sz w:val="24"/>
-                <w:szCs w:val="24"/>
-              </w:rPr>
-              <w:instrText xml:space="preserve"> PAGEREF _Toc390982741 \h </w:instrText>
+              </w:rPr>
+              <w:instrText xml:space="preserve"> PAGEREF _Toc391210605 \h </w:instrText>
             </w:r>
             <w:r>
               <w:rPr>
-                <w:rFonts w:ascii="Times New Roman" w:hAnsi="Times New Roman" w:cs="Times New Roman"/>
                 <w:noProof/>
                 <w:webHidden/>
-                <w:sz w:val="24"/>
-                <w:szCs w:val="24"/>
               </w:rPr>
             </w:r>
             <w:r>
               <w:rPr>
-                <w:rFonts w:ascii="Times New Roman" w:hAnsi="Times New Roman" w:cs="Times New Roman"/>
                 <w:noProof/>
                 <w:webHidden/>
-                <w:sz w:val="24"/>
-                <w:szCs w:val="24"/>
               </w:rPr>
               <w:fldChar w:fldCharType="separate"/>
             </w:r>
             <w:r>
               <w:rPr>
-                <w:rFonts w:ascii="Times New Roman" w:hAnsi="Times New Roman" w:cs="Times New Roman"/>
                 <w:noProof/>
                 <w:webHidden/>
-                <w:sz w:val="24"/>
-                <w:szCs w:val="24"/>
-              </w:rPr>
-              <w:t>48</w:t>
+              </w:rPr>
+              <w:t>53</w:t>
             </w:r>
             <w:r>
               <w:rPr>
-                <w:rFonts w:ascii="Times New Roman" w:hAnsi="Times New Roman" w:cs="Times New Roman"/>
                 <w:noProof/>
                 <w:webHidden/>
-                <w:sz w:val="24"/>
-                <w:szCs w:val="24"/>
               </w:rPr>
               <w:fldChar w:fldCharType="end"/>
             </w:r>
@@ -8472,90 +7556,134 @@
               <w:tab w:val="right" w:leader="dot" w:pos="9628"/>
             </w:tabs>
             <w:rPr>
-              <w:rFonts w:ascii="Times New Roman" w:eastAsiaTheme="minorEastAsia" w:hAnsi="Times New Roman" w:cs="Times New Roman"/>
+              <w:rFonts w:eastAsiaTheme="minorEastAsia"/>
               <w:noProof/>
-              <w:sz w:val="24"/>
-              <w:szCs w:val="24"/>
             </w:rPr>
           </w:pPr>
-          <w:hyperlink w:anchor="_Toc390982742" w:history="1">
+          <w:hyperlink w:anchor="_Toc391210606" w:history="1">
             <w:r>
               <w:rPr>
                 <w:rStyle w:val="Hyperlink"/>
-                <w:rFonts w:ascii="Times New Roman" w:hAnsi="Times New Roman" w:cs="Times New Roman"/>
                 <w:noProof/>
-                <w:sz w:val="24"/>
-                <w:szCs w:val="24"/>
                 <w:lang w:val="ru-RU"/>
               </w:rPr>
               <w:t>Список использованных источников</w:t>
             </w:r>
             <w:r>
               <w:rPr>
-                <w:rFonts w:ascii="Times New Roman" w:hAnsi="Times New Roman" w:cs="Times New Roman"/>
                 <w:noProof/>
                 <w:webHidden/>
-                <w:sz w:val="24"/>
-                <w:szCs w:val="24"/>
               </w:rPr>
               <w:tab/>
             </w:r>
             <w:r>
               <w:rPr>
-                <w:rFonts w:ascii="Times New Roman" w:hAnsi="Times New Roman" w:cs="Times New Roman"/>
                 <w:noProof/>
                 <w:webHidden/>
-                <w:sz w:val="24"/>
-                <w:szCs w:val="24"/>
               </w:rPr>
               <w:fldChar w:fldCharType="begin"/>
             </w:r>
             <w:r>
               <w:rPr>
-                <w:rFonts w:ascii="Times New Roman" w:hAnsi="Times New Roman" w:cs="Times New Roman"/>
                 <w:noProof/>
                 <w:webHidden/>
-                <w:sz w:val="24"/>
-                <w:szCs w:val="24"/>
-              </w:rPr>
-              <w:instrText xml:space="preserve"> PAGEREF _Toc390982742 \h </w:instrText>
+              </w:rPr>
+              <w:instrText xml:space="preserve"> PAGEREF _Toc391210606 \h </w:instrText>
             </w:r>
             <w:r>
               <w:rPr>
-                <w:rFonts w:ascii="Times New Roman" w:hAnsi="Times New Roman" w:cs="Times New Roman"/>
                 <w:noProof/>
                 <w:webHidden/>
-                <w:sz w:val="24"/>
-                <w:szCs w:val="24"/>
               </w:rPr>
             </w:r>
             <w:r>
               <w:rPr>
-                <w:rFonts w:ascii="Times New Roman" w:hAnsi="Times New Roman" w:cs="Times New Roman"/>
                 <w:noProof/>
                 <w:webHidden/>
-                <w:sz w:val="24"/>
-                <w:szCs w:val="24"/>
               </w:rPr>
               <w:fldChar w:fldCharType="separate"/>
             </w:r>
             <w:r>
               <w:rPr>
-                <w:rFonts w:ascii="Times New Roman" w:hAnsi="Times New Roman" w:cs="Times New Roman"/>
                 <w:noProof/>
                 <w:webHidden/>
-                <w:sz w:val="24"/>
-                <w:szCs w:val="24"/>
-              </w:rPr>
-              <w:t>49</w:t>
+              </w:rPr>
+              <w:t>54</w:t>
             </w:r>
             <w:r>
               <w:rPr>
-                <w:rFonts w:ascii="Times New Roman" w:hAnsi="Times New Roman" w:cs="Times New Roman"/>
                 <w:noProof/>
                 <w:webHidden/>
-                <w:sz w:val="24"/>
-                <w:szCs w:val="24"/>
+              </w:rPr>
+              <w:fldChar w:fldCharType="end"/>
+            </w:r>
+          </w:hyperlink>
+        </w:p>
+        <w:p>
+          <w:pPr>
+            <w:pStyle w:val="TOC1"/>
+            <w:tabs>
+              <w:tab w:val="right" w:leader="dot" w:pos="9628"/>
+            </w:tabs>
+            <w:rPr>
+              <w:rFonts w:eastAsiaTheme="minorEastAsia"/>
+              <w:noProof/>
+            </w:rPr>
+          </w:pPr>
+          <w:hyperlink w:anchor="_Toc391210607" w:history="1">
+            <w:r>
+              <w:rPr>
+                <w:rStyle w:val="Hyperlink"/>
+                <w:noProof/>
+                <w:lang w:val="ru-RU"/>
+              </w:rPr>
+              <w:t>Приложение А: исходный код серверного приложения</w:t>
+            </w:r>
+            <w:r>
+              <w:rPr>
+                <w:noProof/>
+                <w:webHidden/>
+              </w:rPr>
+              <w:tab/>
+            </w:r>
+            <w:r>
+              <w:rPr>
+                <w:noProof/>
+                <w:webHidden/>
+              </w:rPr>
+              <w:fldChar w:fldCharType="begin"/>
+            </w:r>
+            <w:r>
+              <w:rPr>
+                <w:noProof/>
+                <w:webHidden/>
+              </w:rPr>
+              <w:instrText xml:space="preserve"> PAGEREF _Toc391210607 \h </w:instrText>
+            </w:r>
+            <w:r>
+              <w:rPr>
+                <w:noProof/>
+                <w:webHidden/>
+              </w:rPr>
+            </w:r>
+            <w:r>
+              <w:rPr>
+                <w:noProof/>
+                <w:webHidden/>
+              </w:rPr>
+              <w:fldChar w:fldCharType="separate"/>
+            </w:r>
+            <w:r>
+              <w:rPr>
+                <w:noProof/>
+                <w:webHidden/>
+              </w:rPr>
+              <w:t>55</w:t>
+            </w:r>
+            <w:r>
+              <w:rPr>
+                <w:noProof/>
+                <w:webHidden/>
               </w:rPr>
               <w:fldChar w:fldCharType="end"/>
             </w:r>
@@ -8572,88 +7700,6 @@
               <w:noProof/>
             </w:rPr>
           </w:pPr>
-          <w:hyperlink w:anchor="_Toc390982743" w:history="1">
-            <w:r>
-              <w:rPr>
-                <w:rStyle w:val="Hyperlink"/>
-                <w:rFonts w:ascii="Times New Roman" w:hAnsi="Times New Roman" w:cs="Times New Roman"/>
-                <w:noProof/>
-                <w:sz w:val="24"/>
-                <w:szCs w:val="24"/>
-                <w:lang w:val="ru-RU"/>
-              </w:rPr>
-              <w:t>Приложение А: исходный код серверного приложения</w:t>
-            </w:r>
-            <w:r>
-              <w:rPr>
-                <w:rFonts w:ascii="Times New Roman" w:hAnsi="Times New Roman" w:cs="Times New Roman"/>
-                <w:noProof/>
-                <w:webHidden/>
-                <w:sz w:val="24"/>
-                <w:szCs w:val="24"/>
-              </w:rPr>
-              <w:tab/>
-            </w:r>
-            <w:r>
-              <w:rPr>
-                <w:rFonts w:ascii="Times New Roman" w:hAnsi="Times New Roman" w:cs="Times New Roman"/>
-                <w:noProof/>
-                <w:webHidden/>
-                <w:sz w:val="24"/>
-                <w:szCs w:val="24"/>
-              </w:rPr>
-              <w:fldChar w:fldCharType="begin"/>
-            </w:r>
-            <w:r>
-              <w:rPr>
-                <w:rFonts w:ascii="Times New Roman" w:hAnsi="Times New Roman" w:cs="Times New Roman"/>
-                <w:noProof/>
-                <w:webHidden/>
-                <w:sz w:val="24"/>
-                <w:szCs w:val="24"/>
-              </w:rPr>
-              <w:instrText xml:space="preserve"> PAGEREF _Toc390982743 \h </w:instrText>
-            </w:r>
-            <w:r>
-              <w:rPr>
-                <w:rFonts w:ascii="Times New Roman" w:hAnsi="Times New Roman" w:cs="Times New Roman"/>
-                <w:noProof/>
-                <w:webHidden/>
-                <w:sz w:val="24"/>
-                <w:szCs w:val="24"/>
-              </w:rPr>
-            </w:r>
-            <w:r>
-              <w:rPr>
-                <w:rFonts w:ascii="Times New Roman" w:hAnsi="Times New Roman" w:cs="Times New Roman"/>
-                <w:noProof/>
-                <w:webHidden/>
-                <w:sz w:val="24"/>
-                <w:szCs w:val="24"/>
-              </w:rPr>
-              <w:fldChar w:fldCharType="separate"/>
-            </w:r>
-            <w:r>
-              <w:rPr>
-                <w:rFonts w:ascii="Times New Roman" w:hAnsi="Times New Roman" w:cs="Times New Roman"/>
-                <w:noProof/>
-                <w:webHidden/>
-                <w:sz w:val="24"/>
-                <w:szCs w:val="24"/>
-              </w:rPr>
-              <w:t>50</w:t>
-            </w:r>
-            <w:r>
-              <w:rPr>
-                <w:rFonts w:ascii="Times New Roman" w:hAnsi="Times New Roman" w:cs="Times New Roman"/>
-                <w:noProof/>
-                <w:webHidden/>
-                <w:sz w:val="24"/>
-                <w:szCs w:val="24"/>
-              </w:rPr>
-              <w:fldChar w:fldCharType="end"/>
-            </w:r>
-          </w:hyperlink>
           <w:r>
             <w:rPr>
               <w:b/>
@@ -8672,7 +7718,7 @@
           <w:lang w:val="ru-RU"/>
         </w:rPr>
       </w:pPr>
-      <w:bookmarkStart w:id="18" w:name="_Toc390982711"/>
+      <w:bookmarkStart w:id="19" w:name="_Toc391210575"/>
       <w:r>
         <w:rPr>
           <w:lang w:val="ru-RU"/>
@@ -8680,7 +7726,7 @@
         <w:lastRenderedPageBreak/>
         <w:t>Введение</w:t>
       </w:r>
-      <w:bookmarkEnd w:id="18"/>
+      <w:bookmarkEnd w:id="19"/>
     </w:p>
     <w:p>
       <w:pPr>
@@ -8876,7 +7922,7 @@
           <w:lang w:val="ru-RU"/>
         </w:rPr>
       </w:pPr>
-      <w:bookmarkStart w:id="19" w:name="_Toc390982712"/>
+      <w:bookmarkStart w:id="20" w:name="_Toc391210576"/>
       <w:r>
         <w:rPr>
           <w:lang w:val="ru-RU"/>
@@ -8896,7 +7942,7 @@
         </w:rPr>
         <w:t>Описание предметной области</w:t>
       </w:r>
-      <w:bookmarkEnd w:id="19"/>
+      <w:bookmarkEnd w:id="20"/>
     </w:p>
     <w:p>
       <w:pPr>
@@ -8905,7 +7951,7 @@
           <w:lang w:val="ru-RU"/>
         </w:rPr>
       </w:pPr>
-      <w:bookmarkStart w:id="20" w:name="_Toc390982713"/>
+      <w:bookmarkStart w:id="21" w:name="_Toc391210577"/>
       <w:r>
         <w:rPr>
           <w:lang w:val="ru-RU"/>
@@ -8924,7 +7970,7 @@
         </w:rPr>
         <w:t>Анализ состояния разрабатываемого вопроса</w:t>
       </w:r>
-      <w:bookmarkEnd w:id="20"/>
+      <w:bookmarkEnd w:id="21"/>
     </w:p>
     <w:p>
       <w:pPr>
@@ -9192,7 +8238,7 @@
           <w:lang w:val="ru-RU"/>
         </w:rPr>
       </w:pPr>
-      <w:bookmarkStart w:id="21" w:name="_Toc390982714"/>
+      <w:bookmarkStart w:id="22" w:name="_Toc391210578"/>
       <w:r>
         <w:rPr>
           <w:lang w:val="ru-RU"/>
@@ -9205,7 +8251,7 @@
         </w:rPr>
         <w:t>Исследование существующих методов шифрования, их достоинств и недостатков</w:t>
       </w:r>
-      <w:bookmarkEnd w:id="21"/>
+      <w:bookmarkEnd w:id="22"/>
     </w:p>
     <w:p>
       <w:pPr>
@@ -9214,9 +8260,9 @@
           <w:lang w:val="ru-RU"/>
         </w:rPr>
       </w:pPr>
-      <w:bookmarkStart w:id="22" w:name="_Toc384640404"/>
-      <w:bookmarkStart w:id="23" w:name="_Toc390437987"/>
-      <w:bookmarkStart w:id="24" w:name="_Toc390982715"/>
+      <w:bookmarkStart w:id="23" w:name="_Toc384640404"/>
+      <w:bookmarkStart w:id="24" w:name="_Toc390437987"/>
+      <w:bookmarkStart w:id="25" w:name="_Toc391210579"/>
       <w:r>
         <w:rPr>
           <w:lang w:val="ru-RU"/>
@@ -9244,9 +8290,9 @@
         </w:rPr>
         <w:t>.</w:t>
       </w:r>
-      <w:bookmarkEnd w:id="22"/>
       <w:bookmarkEnd w:id="23"/>
       <w:bookmarkEnd w:id="24"/>
+      <w:bookmarkEnd w:id="25"/>
     </w:p>
     <w:p>
       <w:pPr>
@@ -9256,8 +8302,8 @@
           <w:lang w:val="ru-RU"/>
         </w:rPr>
       </w:pPr>
-      <w:bookmarkStart w:id="25" w:name="_Toc384640405"/>
-      <w:bookmarkStart w:id="26" w:name="_Toc390437988"/>
+      <w:bookmarkStart w:id="26" w:name="_Toc384640405"/>
+      <w:bookmarkStart w:id="27" w:name="_Toc390437988"/>
       <w:r>
         <w:rPr>
           <w:shd w:val="clear" w:color="auto" w:fill="FFFFFF"/>
@@ -9279,8 +8325,8 @@
         </w:rPr>
         <w:t>Определение</w:t>
       </w:r>
-      <w:bookmarkEnd w:id="25"/>
       <w:bookmarkEnd w:id="26"/>
+      <w:bookmarkEnd w:id="27"/>
     </w:p>
     <w:p>
       <w:pPr>
@@ -10506,8 +9552,8 @@
           <w:lang w:val="ru-RU"/>
         </w:rPr>
       </w:pPr>
-      <w:bookmarkStart w:id="27" w:name="_Toc384640406"/>
-      <w:bookmarkStart w:id="28" w:name="_Toc390437989"/>
+      <w:bookmarkStart w:id="28" w:name="_Toc384640406"/>
+      <w:bookmarkStart w:id="29" w:name="_Toc390437989"/>
       <w:r>
         <w:rPr>
           <w:shd w:val="clear" w:color="auto" w:fill="FFFFFF"/>
@@ -10550,8 +9596,8 @@
         </w:rPr>
         <w:t>алгоритма</w:t>
       </w:r>
-      <w:bookmarkEnd w:id="27"/>
       <w:bookmarkEnd w:id="28"/>
+      <w:bookmarkEnd w:id="29"/>
     </w:p>
     <w:p>
       <w:pPr>
@@ -10560,7 +9606,7 @@
           <w:lang w:val="ru-RU"/>
         </w:rPr>
       </w:pPr>
-      <w:bookmarkStart w:id="29" w:name="_Toc390437990"/>
+      <w:bookmarkStart w:id="30" w:name="_Toc390437990"/>
       <w:r>
         <w:rPr>
           <w:lang w:val="ru-RU"/>
@@ -10579,7 +9625,7 @@
         </w:rPr>
         <w:t>ключей</w:t>
       </w:r>
-      <w:bookmarkEnd w:id="29"/>
+      <w:bookmarkEnd w:id="30"/>
     </w:p>
     <w:p>
       <w:pPr>
@@ -13090,7 +12136,7 @@
           <w:lang w:val="ru-RU"/>
         </w:rPr>
       </w:pPr>
-      <w:bookmarkStart w:id="30" w:name="_Toc390437991"/>
+      <w:bookmarkStart w:id="31" w:name="_Toc390437991"/>
       <w:r>
         <w:rPr>
           <w:rStyle w:val="mw-headline"/>
@@ -13126,7 +12172,7 @@
         </w:rPr>
         <w:t>дешифрование</w:t>
       </w:r>
-      <w:bookmarkEnd w:id="30"/>
+      <w:bookmarkEnd w:id="31"/>
     </w:p>
     <w:p>
       <w:pPr>
@@ -14121,9 +13167,9 @@
           <w:lang w:val="ru-RU"/>
         </w:rPr>
       </w:pPr>
-      <w:bookmarkStart w:id="31" w:name="_Toc384640407"/>
-      <w:bookmarkStart w:id="32" w:name="_Toc390437992"/>
-      <w:bookmarkStart w:id="33" w:name="_Toc390982716"/>
+      <w:bookmarkStart w:id="32" w:name="_Toc384640407"/>
+      <w:bookmarkStart w:id="33" w:name="_Toc390437992"/>
+      <w:bookmarkStart w:id="34" w:name="_Toc391210580"/>
       <w:r>
         <w:rPr>
           <w:lang w:val="ru-RU"/>
@@ -14151,9 +13197,9 @@
       <w:r>
         <w:t>Curve</w:t>
       </w:r>
-      <w:bookmarkEnd w:id="31"/>
       <w:bookmarkEnd w:id="32"/>
       <w:bookmarkEnd w:id="33"/>
+      <w:bookmarkEnd w:id="34"/>
     </w:p>
     <w:p>
       <w:pPr>
@@ -14162,8 +13208,8 @@
           <w:lang w:val="ru-RU"/>
         </w:rPr>
       </w:pPr>
-      <w:bookmarkStart w:id="34" w:name="_Toc384640408"/>
-      <w:bookmarkStart w:id="35" w:name="_Toc390437993"/>
+      <w:bookmarkStart w:id="35" w:name="_Toc384640408"/>
+      <w:bookmarkStart w:id="36" w:name="_Toc390437993"/>
       <w:r>
         <w:rPr>
           <w:lang w:val="ru-RU"/>
@@ -14185,8 +13231,8 @@
         </w:rPr>
         <w:t>Определение</w:t>
       </w:r>
-      <w:bookmarkEnd w:id="34"/>
       <w:bookmarkEnd w:id="35"/>
+      <w:bookmarkEnd w:id="36"/>
     </w:p>
     <w:p>
       <w:pPr>
@@ -14785,7 +13831,7 @@
           <w:lang w:val="ru-RU"/>
         </w:rPr>
       </w:pPr>
-      <w:bookmarkStart w:id="36" w:name="_Toc390437994"/>
+      <w:bookmarkStart w:id="37" w:name="_Toc390437994"/>
       <w:r>
         <w:rPr>
           <w:lang w:val="ru-RU"/>
@@ -14804,7 +13850,7 @@
         </w:rPr>
         <w:t>.2.2 Описание алгоритма</w:t>
       </w:r>
-      <w:bookmarkEnd w:id="36"/>
+      <w:bookmarkEnd w:id="37"/>
     </w:p>
     <w:p>
       <w:pPr>
@@ -14813,14 +13859,14 @@
           <w:lang w:val="ru-RU"/>
         </w:rPr>
       </w:pPr>
-      <w:bookmarkStart w:id="37" w:name="_Toc390437995"/>
+      <w:bookmarkStart w:id="38" w:name="_Toc390437995"/>
       <w:r>
         <w:rPr>
           <w:lang w:val="ru-RU"/>
         </w:rPr>
         <w:t>Параметры:</w:t>
       </w:r>
-      <w:bookmarkEnd w:id="37"/>
+      <w:bookmarkEnd w:id="38"/>
     </w:p>
     <w:p>
       <w:pPr>
@@ -15404,7 +14450,7 @@
           <w:lang w:val="ru-RU"/>
         </w:rPr>
       </w:pPr>
-      <w:bookmarkStart w:id="38" w:name="_Toc390437996"/>
+      <w:bookmarkStart w:id="39" w:name="_Toc390437996"/>
       <w:r>
         <w:rPr>
           <w:lang w:val="ru-RU"/>
@@ -15412,7 +14458,7 @@
         <w:lastRenderedPageBreak/>
         <w:t>Генерация ключей:</w:t>
       </w:r>
-      <w:bookmarkEnd w:id="38"/>
+      <w:bookmarkEnd w:id="39"/>
     </w:p>
     <w:p>
       <w:pPr>
@@ -15529,14 +14575,14 @@
           <w:lang w:val="ru-RU"/>
         </w:rPr>
       </w:pPr>
-      <w:bookmarkStart w:id="39" w:name="_Toc390437997"/>
+      <w:bookmarkStart w:id="40" w:name="_Toc390437997"/>
       <w:r>
         <w:rPr>
           <w:lang w:val="ru-RU"/>
         </w:rPr>
         <w:t>Шифрование и дешифрование</w:t>
       </w:r>
-      <w:bookmarkEnd w:id="39"/>
+      <w:bookmarkEnd w:id="40"/>
     </w:p>
     <w:p>
       <w:pPr>
@@ -16275,11 +15321,11 @@
       <w:pPr>
         <w:pStyle w:val="Heading6"/>
       </w:pPr>
-      <w:bookmarkStart w:id="40" w:name="_Toc390437998"/>
+      <w:bookmarkStart w:id="41" w:name="_Toc390437998"/>
       <w:r>
         <w:t>Шифрование</w:t>
       </w:r>
-      <w:bookmarkEnd w:id="40"/>
+      <w:bookmarkEnd w:id="41"/>
     </w:p>
     <w:p>
       <w:pPr>
@@ -16630,11 +15676,11 @@
       <w:pPr>
         <w:pStyle w:val="Heading6"/>
       </w:pPr>
-      <w:bookmarkStart w:id="41" w:name="_Toc390437999"/>
+      <w:bookmarkStart w:id="42" w:name="_Toc390437999"/>
       <w:r>
         <w:t>Дешифрование</w:t>
       </w:r>
-      <w:bookmarkEnd w:id="41"/>
+      <w:bookmarkEnd w:id="42"/>
     </w:p>
     <w:p>
       <w:pPr>
@@ -17007,9 +16053,9 @@
       <w:pPr>
         <w:pStyle w:val="Heading3"/>
       </w:pPr>
-      <w:bookmarkStart w:id="42" w:name="_Toc384640410"/>
-      <w:bookmarkStart w:id="43" w:name="_Toc390438000"/>
-      <w:bookmarkStart w:id="44" w:name="_Toc390982717"/>
+      <w:bookmarkStart w:id="43" w:name="_Toc384640410"/>
+      <w:bookmarkStart w:id="44" w:name="_Toc390438000"/>
+      <w:bookmarkStart w:id="45" w:name="_Toc391210581"/>
       <w:r>
         <w:rPr>
           <w:lang w:val="ru-RU"/>
@@ -17028,19 +16074,19 @@
       <w:r>
         <w:t>Advanced Encryption S</w:t>
       </w:r>
-      <w:bookmarkEnd w:id="42"/>
+      <w:bookmarkEnd w:id="43"/>
       <w:r>
         <w:t>tandrard</w:t>
       </w:r>
-      <w:bookmarkEnd w:id="43"/>
       <w:bookmarkEnd w:id="44"/>
+      <w:bookmarkEnd w:id="45"/>
     </w:p>
     <w:p>
       <w:pPr>
         <w:pStyle w:val="Heading4"/>
       </w:pPr>
-      <w:bookmarkStart w:id="45" w:name="_Toc384640411"/>
-      <w:bookmarkStart w:id="46" w:name="_Toc390438001"/>
+      <w:bookmarkStart w:id="46" w:name="_Toc384640411"/>
+      <w:bookmarkStart w:id="47" w:name="_Toc390438001"/>
       <w:r>
         <w:rPr>
           <w:lang w:val="ru-RU"/>
@@ -17059,8 +16105,8 @@
       <w:r>
         <w:t>Описание</w:t>
       </w:r>
-      <w:bookmarkEnd w:id="45"/>
       <w:bookmarkEnd w:id="46"/>
+      <w:bookmarkEnd w:id="47"/>
     </w:p>
     <w:p>
       <w:pPr>
@@ -17995,8 +17041,8 @@
           <w:shd w:val="clear" w:color="auto" w:fill="FFFFFF"/>
         </w:rPr>
       </w:pPr>
-      <w:bookmarkStart w:id="47" w:name="_Toc384640412"/>
-      <w:bookmarkStart w:id="48" w:name="_Toc390438002"/>
+      <w:bookmarkStart w:id="48" w:name="_Toc384640412"/>
+      <w:bookmarkStart w:id="49" w:name="_Toc390438002"/>
       <w:r>
         <w:rPr>
           <w:shd w:val="clear" w:color="auto" w:fill="FFFFFF"/>
@@ -18023,18 +17069,18 @@
         </w:rPr>
         <w:t>Алгоритм шифрования</w:t>
       </w:r>
-      <w:bookmarkEnd w:id="47"/>
       <w:bookmarkEnd w:id="48"/>
+      <w:bookmarkEnd w:id="49"/>
     </w:p>
     <w:p>
       <w:pPr>
         <w:pStyle w:val="Heading5"/>
       </w:pPr>
-      <w:bookmarkStart w:id="49" w:name="_Toc390438003"/>
+      <w:bookmarkStart w:id="50" w:name="_Toc390438003"/>
       <w:r>
         <w:t>Определения</w:t>
       </w:r>
-      <w:bookmarkEnd w:id="49"/>
+      <w:bookmarkEnd w:id="50"/>
     </w:p>
     <w:p>
       <w:pPr>
@@ -18518,7 +17564,7 @@
           <w:lang w:val="ru-RU"/>
         </w:rPr>
       </w:pPr>
-      <w:bookmarkStart w:id="50" w:name="_Toc390438004"/>
+      <w:bookmarkStart w:id="51" w:name="_Toc390438004"/>
       <w:r>
         <w:rPr>
           <w:rFonts w:eastAsia="Times New Roman"/>
@@ -18526,7 +17572,7 @@
         </w:rPr>
         <w:t>Схема</w:t>
       </w:r>
-      <w:bookmarkEnd w:id="50"/>
+      <w:bookmarkEnd w:id="51"/>
     </w:p>
     <w:p>
       <w:pPr>
@@ -19017,7 +18063,7 @@
           <w:lang w:val="ru-RU"/>
         </w:rPr>
       </w:pPr>
-      <w:bookmarkStart w:id="51" w:name="_Toc390438005"/>
+      <w:bookmarkStart w:id="52" w:name="_Toc390438005"/>
       <w:r>
         <w:rPr>
           <w:lang w:val="ru-RU"/>
@@ -19036,7 +18082,7 @@
         </w:rPr>
         <w:t>данных</w:t>
       </w:r>
-      <w:bookmarkEnd w:id="51"/>
+      <w:bookmarkEnd w:id="52"/>
     </w:p>
     <w:p>
       <w:pPr>
@@ -20488,7 +19534,7 @@
           <w:lang w:val="ru-RU"/>
         </w:rPr>
       </w:pPr>
-      <w:bookmarkStart w:id="52" w:name="_Toc390438006"/>
+      <w:bookmarkStart w:id="53" w:name="_Toc390438006"/>
       <w:r>
         <w:t>SubButes</w:t>
       </w:r>
@@ -20498,7 +19544,7 @@
         </w:rPr>
         <w:t>()</w:t>
       </w:r>
-      <w:bookmarkEnd w:id="52"/>
+      <w:bookmarkEnd w:id="53"/>
     </w:p>
     <w:p>
       <w:pPr>
@@ -20547,7 +19593,7 @@
           <w:lang w:val="ru-RU"/>
         </w:rPr>
       </w:pPr>
-      <w:bookmarkStart w:id="53" w:name="_Toc390438007"/>
+      <w:bookmarkStart w:id="54" w:name="_Toc390438007"/>
       <w:r>
         <w:t>ShiftRows</w:t>
       </w:r>
@@ -20557,7 +19603,7 @@
         </w:rPr>
         <w:t>()</w:t>
       </w:r>
-      <w:bookmarkEnd w:id="53"/>
+      <w:bookmarkEnd w:id="54"/>
     </w:p>
     <w:p>
       <w:pPr>
@@ -20587,7 +19633,7 @@
           <w:lang w:val="ru-RU"/>
         </w:rPr>
       </w:pPr>
-      <w:bookmarkStart w:id="54" w:name="_Toc390438008"/>
+      <w:bookmarkStart w:id="55" w:name="_Toc390438008"/>
       <w:r>
         <w:t>MixColumns</w:t>
       </w:r>
@@ -20597,7 +19643,7 @@
         </w:rPr>
         <w:t>()</w:t>
       </w:r>
-      <w:bookmarkEnd w:id="54"/>
+      <w:bookmarkEnd w:id="55"/>
     </w:p>
     <w:p>
       <w:pPr>
@@ -21334,7 +20380,7 @@
           <w:lang w:val="ru-RU"/>
         </w:rPr>
       </w:pPr>
-      <w:bookmarkStart w:id="55" w:name="_Toc390438009"/>
+      <w:bookmarkStart w:id="56" w:name="_Toc390438009"/>
       <w:r>
         <w:t>AddRoundKey</w:t>
       </w:r>
@@ -21344,7 +20390,7 @@
         </w:rPr>
         <w:t>()</w:t>
       </w:r>
-      <w:bookmarkEnd w:id="55"/>
+      <w:bookmarkEnd w:id="56"/>
     </w:p>
     <w:p>
       <w:pPr>
@@ -21763,7 +20809,7 @@
           <w:lang w:val="ru-RU"/>
         </w:rPr>
       </w:pPr>
-      <w:bookmarkStart w:id="56" w:name="_Toc390438010"/>
+      <w:bookmarkStart w:id="57" w:name="_Toc390438010"/>
       <w:r>
         <w:t>KeyExpansion</w:t>
       </w:r>
@@ -21773,7 +20819,7 @@
         </w:rPr>
         <w:t>()</w:t>
       </w:r>
-      <w:bookmarkEnd w:id="56"/>
+      <w:bookmarkEnd w:id="57"/>
     </w:p>
     <w:p>
       <w:pPr>
@@ -22491,7 +21537,7 @@
           <w:lang w:val="ru-RU"/>
         </w:rPr>
       </w:pPr>
-      <w:bookmarkStart w:id="57" w:name="_Toc390438011"/>
+      <w:bookmarkStart w:id="58" w:name="_Toc390438011"/>
       <w:r>
         <w:rPr>
           <w:shd w:val="clear" w:color="auto" w:fill="FFFFFF"/>
@@ -22512,7 +21558,7 @@
         </w:rPr>
         <w:t>:</w:t>
       </w:r>
-      <w:bookmarkEnd w:id="57"/>
+      <w:bookmarkEnd w:id="58"/>
     </w:p>
     <w:p>
       <w:pPr>
@@ -23827,8 +22873,8 @@
           <w:lang w:val="ru-RU"/>
         </w:rPr>
       </w:pPr>
-      <w:bookmarkStart w:id="58" w:name="_Toc384640413"/>
-      <w:bookmarkStart w:id="59" w:name="_Toc390438012"/>
+      <w:bookmarkStart w:id="59" w:name="_Toc384640413"/>
+      <w:bookmarkStart w:id="60" w:name="_Toc390438012"/>
       <w:r>
         <w:rPr>
           <w:shd w:val="clear" w:color="auto" w:fill="FFFFFF"/>
@@ -23871,8 +22917,8 @@
         </w:rPr>
         <w:t>дешифрования</w:t>
       </w:r>
-      <w:bookmarkEnd w:id="58"/>
       <w:bookmarkEnd w:id="59"/>
+      <w:bookmarkEnd w:id="60"/>
     </w:p>
     <w:p>
       <w:pPr>
@@ -23881,14 +22927,14 @@
           <w:lang w:val="ru-RU"/>
         </w:rPr>
       </w:pPr>
-      <w:bookmarkStart w:id="60" w:name="_Toc390438013"/>
+      <w:bookmarkStart w:id="61" w:name="_Toc390438013"/>
       <w:r>
         <w:rPr>
           <w:lang w:val="ru-RU"/>
         </w:rPr>
         <w:t>Схема</w:t>
       </w:r>
-      <w:bookmarkEnd w:id="60"/>
+      <w:bookmarkEnd w:id="61"/>
     </w:p>
     <w:p>
       <w:pPr>
@@ -24224,7 +23270,7 @@
           <w:lang w:val="ru-RU"/>
         </w:rPr>
       </w:pPr>
-      <w:bookmarkStart w:id="61" w:name="_Toc390438014"/>
+      <w:bookmarkStart w:id="62" w:name="_Toc390438014"/>
       <w:r>
         <w:t>InvSubBytes</w:t>
       </w:r>
@@ -24234,7 +23280,7 @@
         </w:rPr>
         <w:t>()</w:t>
       </w:r>
-      <w:bookmarkEnd w:id="61"/>
+      <w:bookmarkEnd w:id="62"/>
     </w:p>
     <w:p>
       <w:pPr>
@@ -24647,7 +23693,7 @@
           <w:lang w:val="ru-RU"/>
         </w:rPr>
       </w:pPr>
-      <w:bookmarkStart w:id="62" w:name="_Toc390438015"/>
+      <w:bookmarkStart w:id="63" w:name="_Toc390438015"/>
       <w:r>
         <w:t>InvShiftRows</w:t>
       </w:r>
@@ -24657,7 +23703,7 @@
         </w:rPr>
         <w:t>()</w:t>
       </w:r>
-      <w:bookmarkEnd w:id="62"/>
+      <w:bookmarkEnd w:id="63"/>
     </w:p>
     <w:p>
       <w:pPr>
@@ -24803,7 +23849,7 @@
           <w:lang w:val="ru-RU"/>
         </w:rPr>
       </w:pPr>
-      <w:bookmarkStart w:id="63" w:name="_Toc390438016"/>
+      <w:bookmarkStart w:id="64" w:name="_Toc390438016"/>
       <w:r>
         <w:t>InvMixColumns</w:t>
       </w:r>
@@ -24813,7 +23859,7 @@
         </w:rPr>
         <w:t>()</w:t>
       </w:r>
-      <w:bookmarkEnd w:id="63"/>
+      <w:bookmarkEnd w:id="64"/>
     </w:p>
     <w:p>
       <w:pPr>
@@ -25023,7 +24069,7 @@
           <w:lang w:val="ru-RU"/>
         </w:rPr>
       </w:pPr>
-      <w:bookmarkStart w:id="64" w:name="_Toc390438017"/>
+      <w:bookmarkStart w:id="65" w:name="_Toc390438017"/>
       <w:r>
         <w:t>AddRoundKey</w:t>
       </w:r>
@@ -25033,7 +24079,7 @@
         </w:rPr>
         <w:t>()</w:t>
       </w:r>
-      <w:bookmarkEnd w:id="64"/>
+      <w:bookmarkEnd w:id="65"/>
     </w:p>
     <w:p>
       <w:pPr>
@@ -25487,9 +24533,9 @@
           <w:lang w:val="ru-RU"/>
         </w:rPr>
       </w:pPr>
-      <w:bookmarkStart w:id="65" w:name="_Toc384640414"/>
-      <w:bookmarkStart w:id="66" w:name="_Toc390438018"/>
-      <w:bookmarkStart w:id="67" w:name="_Toc390982718"/>
+      <w:bookmarkStart w:id="66" w:name="_Toc384640414"/>
+      <w:bookmarkStart w:id="67" w:name="_Toc390438018"/>
+      <w:bookmarkStart w:id="68" w:name="_Toc391210582"/>
       <w:r>
         <w:rPr>
           <w:lang w:val="ru-RU"/>
@@ -25511,9 +24557,9 @@
       <w:r>
         <w:t>XOR</w:t>
       </w:r>
-      <w:bookmarkEnd w:id="65"/>
       <w:bookmarkEnd w:id="66"/>
       <w:bookmarkEnd w:id="67"/>
+      <w:bookmarkEnd w:id="68"/>
     </w:p>
     <w:p>
       <w:pPr>
@@ -26134,9 +25180,9 @@
           <w:lang w:val="ru-RU"/>
         </w:rPr>
       </w:pPr>
-      <w:bookmarkStart w:id="68" w:name="_Toc384640415"/>
-      <w:bookmarkStart w:id="69" w:name="_Toc390438019"/>
-      <w:bookmarkStart w:id="70" w:name="_Toc390982719"/>
+      <w:bookmarkStart w:id="69" w:name="_Toc384640415"/>
+      <w:bookmarkStart w:id="70" w:name="_Toc390438019"/>
+      <w:bookmarkStart w:id="71" w:name="_Toc391210583"/>
       <w:r>
         <w:rPr>
           <w:bdr w:val="none" w:sz="0" w:space="0" w:color="auto" w:frame="1"/>
@@ -26174,15 +25220,15 @@
         </w:rPr>
         <w:t>–</w:t>
       </w:r>
-      <w:bookmarkEnd w:id="68"/>
+      <w:bookmarkEnd w:id="69"/>
       <w:r>
         <w:rPr>
           <w:lang w:val="ru-RU"/>
         </w:rPr>
         <w:t xml:space="preserve"> Хе́ллмана</w:t>
       </w:r>
-      <w:bookmarkEnd w:id="69"/>
       <w:bookmarkEnd w:id="70"/>
+      <w:bookmarkEnd w:id="71"/>
     </w:p>
     <w:p>
       <w:pPr>
@@ -26191,7 +25237,7 @@
           <w:lang w:val="ru-RU"/>
         </w:rPr>
       </w:pPr>
-      <w:bookmarkStart w:id="71" w:name="_Toc390438020"/>
+      <w:bookmarkStart w:id="72" w:name="_Toc390438020"/>
       <w:r>
         <w:rPr>
           <w:lang w:val="ru-RU"/>
@@ -26222,7 +25268,7 @@
         </w:rPr>
         <w:t>писание</w:t>
       </w:r>
-      <w:bookmarkEnd w:id="71"/>
+      <w:bookmarkEnd w:id="72"/>
     </w:p>
     <w:p>
       <w:pPr>
@@ -26574,8 +25620,8 @@
       <w:pPr>
         <w:pStyle w:val="Heading4"/>
       </w:pPr>
-      <w:bookmarkStart w:id="72" w:name="_Toc384640416"/>
-      <w:bookmarkStart w:id="73" w:name="_Toc390438021"/>
+      <w:bookmarkStart w:id="73" w:name="_Toc384640416"/>
+      <w:bookmarkStart w:id="74" w:name="_Toc390438021"/>
       <w:r>
         <w:rPr>
           <w:lang w:val="ru-RU"/>
@@ -26594,8 +25640,8 @@
       <w:r>
         <w:t>Алгоритм</w:t>
       </w:r>
-      <w:bookmarkEnd w:id="72"/>
       <w:bookmarkEnd w:id="73"/>
+      <w:bookmarkEnd w:id="74"/>
     </w:p>
     <w:p>
       <w:pPr>
@@ -26799,7 +25845,7 @@
           <w:lang w:val="ru-RU"/>
         </w:rPr>
       </w:pPr>
-      <w:bookmarkStart w:id="74" w:name="_Toc390438022"/>
+      <w:bookmarkStart w:id="75" w:name="_Toc390438022"/>
       <w:r>
         <w:rPr>
           <w:bdr w:val="none" w:sz="0" w:space="0" w:color="auto" w:frame="1"/>
@@ -26832,7 +25878,7 @@
         </w:rPr>
         <w:t>Пример:</w:t>
       </w:r>
-      <w:bookmarkEnd w:id="74"/>
+      <w:bookmarkEnd w:id="75"/>
     </w:p>
     <w:p>
       <w:pPr>
@@ -28500,8 +27546,8 @@
           <w:lang w:val="ru-RU"/>
         </w:rPr>
       </w:pPr>
-      <w:bookmarkStart w:id="75" w:name="_Toc390438023"/>
-      <w:bookmarkStart w:id="76" w:name="_Toc390982720"/>
+      <w:bookmarkStart w:id="76" w:name="_Toc390438023"/>
+      <w:bookmarkStart w:id="77" w:name="_Toc391210584"/>
       <w:r>
         <w:rPr>
           <w:lang w:val="ru-RU"/>
@@ -28535,8 +27581,8 @@
         </w:rPr>
         <w:t>2</w:t>
       </w:r>
-      <w:bookmarkEnd w:id="75"/>
       <w:bookmarkEnd w:id="76"/>
+      <w:bookmarkEnd w:id="77"/>
     </w:p>
     <w:p>
       <w:pPr>
@@ -28765,6 +27811,9 @@
     <w:p>
       <w:pPr>
         <w:pStyle w:val="NoSpacing"/>
+        <w:rPr>
+          <w:lang w:val="ru-RU"/>
+        </w:rPr>
       </w:pPr>
       <w:r>
         <w:lastRenderedPageBreak/>
@@ -28825,7 +27874,19 @@
         </w:drawing>
       </w:r>
       <w:r>
-        <w:t>Рис. 1.2.6.1. Схема одной итерации алгоритмов SHA-2.</w:t>
+        <w:rPr>
+          <w:lang w:val="ru-RU"/>
+        </w:rPr>
+        <w:t xml:space="preserve">Рис. 1.2.6.1. Схема одной итерации алгоритмов </w:t>
+      </w:r>
+      <w:r>
+        <w:t>SHA</w:t>
+      </w:r>
+      <w:r>
+        <w:rPr>
+          <w:lang w:val="ru-RU"/>
+        </w:rPr>
+        <w:t>-2.</w:t>
       </w:r>
     </w:p>
     <w:p>
@@ -28835,8 +27896,8 @@
           <w:lang w:val="ru-RU"/>
         </w:rPr>
       </w:pPr>
-      <w:bookmarkStart w:id="77" w:name="_Toc390438024"/>
-      <w:bookmarkStart w:id="78" w:name="_Toc390982721"/>
+      <w:bookmarkStart w:id="78" w:name="_Toc390438024"/>
+      <w:bookmarkStart w:id="79" w:name="_Toc391210585"/>
       <w:r>
         <w:rPr>
           <w:lang w:val="ru-RU"/>
@@ -28864,8 +27925,8 @@
         </w:rPr>
         <w:t>5</w:t>
       </w:r>
-      <w:bookmarkEnd w:id="77"/>
       <w:bookmarkEnd w:id="78"/>
+      <w:bookmarkEnd w:id="79"/>
     </w:p>
     <w:p>
       <w:pPr>
@@ -29132,8 +28193,8 @@
           <w:lang w:val="ru-RU"/>
         </w:rPr>
       </w:pPr>
-      <w:bookmarkStart w:id="79" w:name="_Toc390438025"/>
-      <w:bookmarkStart w:id="80" w:name="_Toc390982722"/>
+      <w:bookmarkStart w:id="80" w:name="_Toc390438025"/>
+      <w:bookmarkStart w:id="81" w:name="_Toc391210586"/>
       <w:r>
         <w:rPr>
           <w:lang w:val="ru-RU"/>
@@ -29155,8 +28216,8 @@
       <w:r>
         <w:t>HMAC</w:t>
       </w:r>
-      <w:bookmarkEnd w:id="79"/>
       <w:bookmarkEnd w:id="80"/>
+      <w:bookmarkEnd w:id="81"/>
     </w:p>
     <w:p>
       <w:pPr>
@@ -29450,8 +28511,8 @@
           <w:lang w:val="ru-RU"/>
         </w:rPr>
       </w:pPr>
-      <w:bookmarkStart w:id="81" w:name="_Toc390438026"/>
-      <w:bookmarkStart w:id="82" w:name="_Toc390982723"/>
+      <w:bookmarkStart w:id="82" w:name="_Toc390438026"/>
+      <w:bookmarkStart w:id="83" w:name="_Toc391210587"/>
       <w:r>
         <w:rPr>
           <w:lang w:val="ru-RU"/>
@@ -29495,21 +28556,21 @@
         </w:rPr>
         <w:t>решений</w:t>
       </w:r>
-      <w:bookmarkEnd w:id="81"/>
+      <w:bookmarkEnd w:id="82"/>
       <w:r>
         <w:rPr>
           <w:lang w:val="ru-RU"/>
         </w:rPr>
         <w:t xml:space="preserve"> защищенной передачи данных</w:t>
       </w:r>
-      <w:bookmarkEnd w:id="82"/>
+      <w:bookmarkEnd w:id="83"/>
     </w:p>
     <w:p>
       <w:pPr>
         <w:pStyle w:val="Heading3"/>
       </w:pPr>
-      <w:bookmarkStart w:id="83" w:name="_Toc390438027"/>
-      <w:bookmarkStart w:id="84" w:name="_Toc390982724"/>
+      <w:bookmarkStart w:id="84" w:name="_Toc390438027"/>
+      <w:bookmarkStart w:id="85" w:name="_Toc391210588"/>
       <w:r>
         <w:t>1.</w:t>
       </w:r>
@@ -29534,8 +28595,8 @@
       <w:r>
         <w:t>Layer</w:t>
       </w:r>
-      <w:bookmarkEnd w:id="83"/>
       <w:bookmarkEnd w:id="84"/>
+      <w:bookmarkEnd w:id="85"/>
     </w:p>
     <w:p>
       <w:pPr>
@@ -29720,7 +28781,7 @@
           <w:lang w:val="ru-RU"/>
         </w:rPr>
       </w:pPr>
-      <w:bookmarkStart w:id="85" w:name="_Toc390438028"/>
+      <w:bookmarkStart w:id="86" w:name="_Toc390438028"/>
       <w:r>
         <w:rPr>
           <w:rStyle w:val="mw-headline"/>
@@ -29749,7 +28810,7 @@
         </w:rPr>
         <w:t>Аутентификация и обмен ключами</w:t>
       </w:r>
-      <w:bookmarkEnd w:id="85"/>
+      <w:bookmarkEnd w:id="86"/>
     </w:p>
     <w:p>
       <w:pPr>
@@ -29972,8 +29033,8 @@
       <w:pPr>
         <w:pStyle w:val="Heading3"/>
       </w:pPr>
-      <w:bookmarkStart w:id="86" w:name="_Toc390438029"/>
-      <w:bookmarkStart w:id="87" w:name="_Toc390982725"/>
+      <w:bookmarkStart w:id="87" w:name="_Toc390438029"/>
+      <w:bookmarkStart w:id="88" w:name="_Toc391210589"/>
       <w:r>
         <w:t>1.</w:t>
       </w:r>
@@ -29998,8 +29059,8 @@
       <w:r>
         <w:t>Security</w:t>
       </w:r>
-      <w:bookmarkEnd w:id="86"/>
       <w:bookmarkEnd w:id="87"/>
+      <w:bookmarkEnd w:id="88"/>
     </w:p>
     <w:p>
       <w:pPr>
@@ -30204,7 +29265,7 @@
           <w:lang w:val="ru-RU"/>
         </w:rPr>
       </w:pPr>
-      <w:bookmarkStart w:id="88" w:name="_Toc390438030"/>
+      <w:bookmarkStart w:id="89" w:name="_Toc390438030"/>
       <w:r>
         <w:rPr>
           <w:rStyle w:val="mw-headline"/>
@@ -30233,7 +29294,7 @@
         </w:rPr>
         <w:t>Описание</w:t>
       </w:r>
-      <w:bookmarkEnd w:id="88"/>
+      <w:bookmarkEnd w:id="89"/>
     </w:p>
     <w:p>
       <w:pPr>
@@ -30582,7 +29643,7 @@
           <w:lang w:val="ru-RU"/>
         </w:rPr>
       </w:pPr>
-      <w:bookmarkStart w:id="89" w:name="_Toc390438031"/>
+      <w:bookmarkStart w:id="90" w:name="_Toc390438031"/>
       <w:r>
         <w:rPr>
           <w:rStyle w:val="mw-headline"/>
@@ -30617,7 +29678,7 @@
         </w:rPr>
         <w:t>TLS</w:t>
       </w:r>
-      <w:bookmarkEnd w:id="89"/>
+      <w:bookmarkEnd w:id="90"/>
     </w:p>
     <w:p>
       <w:pPr>
@@ -30754,7 +29815,7 @@
           <w:lang w:val="ru-RU"/>
         </w:rPr>
       </w:pPr>
-      <w:bookmarkStart w:id="90" w:name="_Toc390982726"/>
+      <w:bookmarkStart w:id="91" w:name="_Toc391210590"/>
       <w:r>
         <w:rPr>
           <w:lang w:val="ru-RU"/>
@@ -30767,7 +29828,7 @@
         </w:rPr>
         <w:t xml:space="preserve"> Выводы по результатам проработки предметной области</w:t>
       </w:r>
-      <w:bookmarkEnd w:id="90"/>
+      <w:bookmarkEnd w:id="91"/>
     </w:p>
     <w:p>
       <w:pPr>
@@ -30928,7 +29989,7 @@
           <w:lang w:val="ru-RU"/>
         </w:rPr>
       </w:pPr>
-      <w:bookmarkStart w:id="91" w:name="_Toc390982727"/>
+      <w:bookmarkStart w:id="92" w:name="_Toc391210591"/>
       <w:r>
         <w:rPr>
           <w:lang w:val="ru-RU"/>
@@ -30966,7 +30027,7 @@
         </w:rPr>
         <w:t>защищенной передачи данных</w:t>
       </w:r>
-      <w:bookmarkEnd w:id="91"/>
+      <w:bookmarkEnd w:id="92"/>
     </w:p>
     <w:p>
       <w:pPr>
@@ -30975,7 +30036,7 @@
           <w:lang w:val="ru-RU"/>
         </w:rPr>
       </w:pPr>
-      <w:bookmarkStart w:id="92" w:name="_Toc390982728"/>
+      <w:bookmarkStart w:id="93" w:name="_Toc391210592"/>
       <w:r>
         <w:rPr>
           <w:lang w:val="ru-RU"/>
@@ -30994,7 +30055,7 @@
         </w:rPr>
         <w:t>Анализ известных атак на протоколы передачи данных</w:t>
       </w:r>
-      <w:bookmarkEnd w:id="92"/>
+      <w:bookmarkEnd w:id="93"/>
     </w:p>
     <w:p>
       <w:pPr>
@@ -32396,7 +31457,7 @@
           <w:lang w:val="ru-RU"/>
         </w:rPr>
       </w:pPr>
-      <w:bookmarkStart w:id="93" w:name="_Toc390982729"/>
+      <w:bookmarkStart w:id="94" w:name="_Toc391210593"/>
       <w:r>
         <w:rPr>
           <w:lang w:val="ru-RU"/>
@@ -32421,7 +31482,7 @@
         </w:rPr>
         <w:t>учетом проведенного исследования</w:t>
       </w:r>
-      <w:bookmarkEnd w:id="93"/>
+      <w:bookmarkEnd w:id="94"/>
     </w:p>
     <w:p>
       <w:pPr>
@@ -33769,16 +32830,16 @@
           <w:lang w:val="ru-RU"/>
         </w:rPr>
       </w:pPr>
-      <w:bookmarkStart w:id="94" w:name="_Toc390460722"/>
-      <w:bookmarkStart w:id="95" w:name="_Toc390982730"/>
+      <w:bookmarkStart w:id="95" w:name="_Toc390460722"/>
+      <w:bookmarkStart w:id="96" w:name="_Toc391210594"/>
       <w:r>
         <w:rPr>
           <w:lang w:val="ru-RU"/>
         </w:rPr>
         <w:t>2.3 Анализ протокола на уязвимость к известным атакам</w:t>
       </w:r>
-      <w:bookmarkEnd w:id="94"/>
       <w:bookmarkEnd w:id="95"/>
+      <w:bookmarkEnd w:id="96"/>
     </w:p>
     <w:p>
       <w:pPr>
@@ -34190,7 +33251,7 @@
           <w:lang w:val="ru-RU"/>
         </w:rPr>
       </w:pPr>
-      <w:bookmarkStart w:id="96" w:name="_Toc390982731"/>
+      <w:bookmarkStart w:id="97" w:name="_Toc391210595"/>
       <w:r>
         <w:rPr>
           <w:lang w:val="ru-RU"/>
@@ -34210,7 +33271,7 @@
         </w:rPr>
         <w:t>Разработка серверного приложения</w:t>
       </w:r>
-      <w:bookmarkEnd w:id="96"/>
+      <w:bookmarkEnd w:id="97"/>
     </w:p>
     <w:p>
       <w:pPr>
@@ -34219,7 +33280,7 @@
           <w:lang w:val="ru-RU"/>
         </w:rPr>
       </w:pPr>
-      <w:bookmarkStart w:id="97" w:name="_Toc390982732"/>
+      <w:bookmarkStart w:id="98" w:name="_Toc391210596"/>
       <w:r>
         <w:rPr>
           <w:lang w:val="ru-RU"/>
@@ -34232,7 +33293,7 @@
         </w:rPr>
         <w:t xml:space="preserve"> Описание будущего проекта</w:t>
       </w:r>
-      <w:bookmarkEnd w:id="97"/>
+      <w:bookmarkEnd w:id="98"/>
     </w:p>
     <w:p>
       <w:pPr>
@@ -34399,14 +33460,14 @@
           <w:lang w:val="ru-RU"/>
         </w:rPr>
       </w:pPr>
-      <w:bookmarkStart w:id="98" w:name="_Toc390982733"/>
+      <w:bookmarkStart w:id="99" w:name="_Toc391210597"/>
       <w:r>
         <w:rPr>
           <w:lang w:val="ru-RU"/>
         </w:rPr>
         <w:t>3.2 Создание серверного приложения, описание дизайна</w:t>
       </w:r>
-      <w:bookmarkEnd w:id="98"/>
+      <w:bookmarkEnd w:id="99"/>
     </w:p>
     <w:p>
       <w:pPr>
@@ -34472,7 +33533,7 @@
           <w:lang w:val="ru-RU"/>
         </w:rPr>
       </w:pPr>
-      <w:bookmarkStart w:id="99" w:name="_Toc390982734"/>
+      <w:bookmarkStart w:id="100" w:name="_Toc391210598"/>
       <w:r>
         <w:rPr>
           <w:lang w:val="ru-RU"/>
@@ -34497,7 +33558,7 @@
       <w:r>
         <w:t>Framework</w:t>
       </w:r>
-      <w:bookmarkEnd w:id="99"/>
+      <w:bookmarkEnd w:id="100"/>
     </w:p>
     <w:p>
       <w:pPr>
@@ -34818,7 +33879,7 @@
           <w:lang w:val="ru-RU"/>
         </w:rPr>
       </w:pPr>
-      <w:bookmarkStart w:id="100" w:name="_Toc390982735"/>
+      <w:bookmarkStart w:id="101" w:name="_Toc391210599"/>
       <w:r>
         <w:rPr>
           <w:lang w:val="ru-RU"/>
@@ -34856,7 +33917,7 @@
         </w:rPr>
         <w:t>)</w:t>
       </w:r>
-      <w:bookmarkEnd w:id="100"/>
+      <w:bookmarkEnd w:id="101"/>
     </w:p>
     <w:p>
       <w:pPr>
@@ -35047,7 +34108,7 @@
           <w:lang w:val="ru-RU"/>
         </w:rPr>
       </w:pPr>
-      <w:bookmarkStart w:id="101" w:name="_Toc390982736"/>
+      <w:bookmarkStart w:id="102" w:name="_Toc391210600"/>
       <w:r>
         <w:rPr>
           <w:lang w:val="ru-RU"/>
@@ -35060,7 +34121,7 @@
         </w:rPr>
         <w:t>приложения</w:t>
       </w:r>
-      <w:bookmarkEnd w:id="101"/>
+      <w:bookmarkEnd w:id="102"/>
     </w:p>
     <w:p>
       <w:pPr>
@@ -35951,7 +35012,7 @@
           <w:lang w:val="ru-RU"/>
         </w:rPr>
       </w:pPr>
-      <w:bookmarkStart w:id="102" w:name="_Toc390982737"/>
+      <w:bookmarkStart w:id="103" w:name="_Toc391210601"/>
       <w:r>
         <w:rPr>
           <w:lang w:val="ru-RU"/>
@@ -35959,7 +35020,7 @@
         <w:lastRenderedPageBreak/>
         <w:t>3.3. Оценка получившегося решения</w:t>
       </w:r>
-      <w:bookmarkEnd w:id="102"/>
+      <w:bookmarkEnd w:id="103"/>
     </w:p>
     <w:p>
       <w:pPr>
@@ -36397,8 +35458,6 @@
         <w:pStyle w:val="Diplom"/>
         <w:ind w:firstLine="0"/>
       </w:pPr>
-      <w:bookmarkStart w:id="103" w:name="_GoBack"/>
-      <w:bookmarkEnd w:id="103"/>
       <w:r>
         <w:rPr>
           <w:noProof/>
@@ -36805,7 +35864,7 @@
           <w:lang w:val="ru-RU"/>
         </w:rPr>
       </w:pPr>
-      <w:bookmarkStart w:id="104" w:name="_Toc390982738"/>
+      <w:bookmarkStart w:id="104" w:name="_Toc391210602"/>
       <w:r>
         <w:rPr>
           <w:lang w:val="ru-RU"/>
@@ -36822,7 +35881,7 @@
           <w:lang w:val="ru-RU"/>
         </w:rPr>
       </w:pPr>
-      <w:bookmarkStart w:id="105" w:name="_Toc390982739"/>
+      <w:bookmarkStart w:id="105" w:name="_Toc391210603"/>
       <w:r>
         <w:rPr>
           <w:lang w:val="ru-RU"/>
@@ -37149,7 +36208,7 @@
           <w:lang w:val="ru-RU"/>
         </w:rPr>
       </w:pPr>
-      <w:bookmarkStart w:id="106" w:name="_Toc390982740"/>
+      <w:bookmarkStart w:id="106" w:name="_Toc391210604"/>
       <w:r>
         <w:rPr>
           <w:lang w:val="ru-RU"/>
@@ -37244,7 +36303,7 @@
           <w:lang w:val="ru-RU"/>
         </w:rPr>
       </w:pPr>
-      <w:bookmarkStart w:id="107" w:name="_Toc390982741"/>
+      <w:bookmarkStart w:id="107" w:name="_Toc391210605"/>
       <w:r>
         <w:rPr>
           <w:lang w:val="ru-RU"/>
@@ -37333,7 +36392,7 @@
           <w:lang w:val="ru-RU"/>
         </w:rPr>
       </w:pPr>
-      <w:bookmarkStart w:id="108" w:name="_Toc390982742"/>
+      <w:bookmarkStart w:id="108" w:name="_Toc391210606"/>
       <w:r>
         <w:rPr>
           <w:lang w:val="ru-RU"/>
@@ -38192,7 +37251,7 @@
           <w:lang w:val="ru-RU"/>
         </w:rPr>
       </w:pPr>
-      <w:bookmarkStart w:id="109" w:name="_Toc390982743"/>
+      <w:bookmarkStart w:id="109" w:name="_Toc391210607"/>
       <w:r>
         <w:rPr>
           <w:lang w:val="ru-RU"/>
@@ -40522,6 +39581,7 @@
         <w:docPartUnique/>
       </w:docPartObj>
     </w:sdtPr>
+    <w:sdtEndPr/>
     <w:sdtContent>
       <w:p>
         <w:pPr>
@@ -40541,7 +39601,7 @@
           <w:rPr>
             <w:noProof/>
           </w:rPr>
-          <w:t>50</w:t>
+          <w:t>6</w:t>
         </w:r>
         <w:r>
           <w:rPr>
@@ -44834,7 +43894,7 @@
 </file>
 
 <file path=customXml/itemProps1.xml><?xml version="1.0" encoding="utf-8"?>
-<ds:datastoreItem xmlns:ds="http://schemas.openxmlformats.org/officeDocument/2006/customXml" ds:itemID="{AE991DAF-759A-4F41-B5A1-CC53E58D3BB4}">
+<ds:datastoreItem xmlns:ds="http://schemas.openxmlformats.org/officeDocument/2006/customXml" ds:itemID="{AF40EAA8-490A-4327-AC9E-A60B79415F49}">
   <ds:schemaRefs>
     <ds:schemaRef ds:uri="http://schemas.openxmlformats.org/officeDocument/2006/bibliography"/>
   </ds:schemaRefs>
